--- a/Documents/Papers/V7_AutomatisatiePlatform-GerritVanMol.docx
+++ b/Documents/Papers/V7_AutomatisatiePlatform-GerritVanMol.docx
@@ -2310,7 +2310,7 @@
               <w:lang w:val="en-BE" w:eastAsia="en-GB"/>
             </w:rPr>
           </w:pPr>
-          <w:hyperlink w:anchor="_Toc104544172" w:history="1">
+          <w:hyperlink w:anchor="_Toc104555016" w:history="1">
             <w:r>
               <w:rPr>
                 <w:rStyle w:val="Hyperlink"/>
@@ -2337,7 +2337,7 @@
                 <w:noProof/>
                 <w:webHidden/>
               </w:rPr>
-              <w:instrText xml:space="preserve"> PAGEREF _Toc104544172 \h </w:instrText>
+              <w:instrText xml:space="preserve"> PAGEREF _Toc104555016 \h </w:instrText>
             </w:r>
             <w:r>
               <w:rPr>
@@ -2382,7 +2382,7 @@
               <w:lang w:val="en-BE" w:eastAsia="en-GB"/>
             </w:rPr>
           </w:pPr>
-          <w:hyperlink w:anchor="_Toc104544173" w:history="1">
+          <w:hyperlink w:anchor="_Toc104555017" w:history="1">
             <w:r>
               <w:rPr>
                 <w:rStyle w:val="Hyperlink"/>
@@ -2409,7 +2409,7 @@
                 <w:noProof/>
                 <w:webHidden/>
               </w:rPr>
-              <w:instrText xml:space="preserve"> PAGEREF _Toc104544173 \h </w:instrText>
+              <w:instrText xml:space="preserve"> PAGEREF _Toc104555017 \h </w:instrText>
             </w:r>
             <w:r>
               <w:rPr>
@@ -2454,7 +2454,7 @@
               <w:lang w:val="en-BE" w:eastAsia="en-GB"/>
             </w:rPr>
           </w:pPr>
-          <w:hyperlink w:anchor="_Toc104544174" w:history="1">
+          <w:hyperlink w:anchor="_Toc104555018" w:history="1">
             <w:r>
               <w:rPr>
                 <w:rStyle w:val="Hyperlink"/>
@@ -2481,7 +2481,7 @@
                 <w:noProof/>
                 <w:webHidden/>
               </w:rPr>
-              <w:instrText xml:space="preserve"> PAGEREF _Toc104544174 \h </w:instrText>
+              <w:instrText xml:space="preserve"> PAGEREF _Toc104555018 \h </w:instrText>
             </w:r>
             <w:r>
               <w:rPr>
@@ -2526,7 +2526,7 @@
               <w:lang w:val="en-BE" w:eastAsia="en-GB"/>
             </w:rPr>
           </w:pPr>
-          <w:hyperlink w:anchor="_Toc104544175" w:history="1">
+          <w:hyperlink w:anchor="_Toc104555019" w:history="1">
             <w:r>
               <w:rPr>
                 <w:rStyle w:val="Hyperlink"/>
@@ -2554,7 +2554,7 @@
                 <w:noProof/>
                 <w:webHidden/>
               </w:rPr>
-              <w:instrText xml:space="preserve"> PAGEREF _Toc104544175 \h </w:instrText>
+              <w:instrText xml:space="preserve"> PAGEREF _Toc104555019 \h </w:instrText>
             </w:r>
             <w:r>
               <w:rPr>
@@ -2599,7 +2599,7 @@
               <w:lang w:val="en-BE" w:eastAsia="en-GB"/>
             </w:rPr>
           </w:pPr>
-          <w:hyperlink w:anchor="_Toc104544176" w:history="1">
+          <w:hyperlink w:anchor="_Toc104555020" w:history="1">
             <w:r>
               <w:rPr>
                 <w:rStyle w:val="Hyperlink"/>
@@ -2626,7 +2626,7 @@
                 <w:noProof/>
                 <w:webHidden/>
               </w:rPr>
-              <w:instrText xml:space="preserve"> PAGEREF _Toc104544176 \h </w:instrText>
+              <w:instrText xml:space="preserve"> PAGEREF _Toc104555020 \h </w:instrText>
             </w:r>
             <w:r>
               <w:rPr>
@@ -2671,7 +2671,7 @@
               <w:lang w:val="en-BE" w:eastAsia="en-GB"/>
             </w:rPr>
           </w:pPr>
-          <w:hyperlink w:anchor="_Toc104544177" w:history="1">
+          <w:hyperlink w:anchor="_Toc104555021" w:history="1">
             <w:r>
               <w:rPr>
                 <w:rStyle w:val="Hyperlink"/>
@@ -2698,7 +2698,7 @@
                 <w:noProof/>
                 <w:webHidden/>
               </w:rPr>
-              <w:instrText xml:space="preserve"> PAGEREF _Toc104544177 \h </w:instrText>
+              <w:instrText xml:space="preserve"> PAGEREF _Toc104555021 \h </w:instrText>
             </w:r>
             <w:r>
               <w:rPr>
@@ -2743,7 +2743,7 @@
               <w:lang w:val="en-BE" w:eastAsia="en-GB"/>
             </w:rPr>
           </w:pPr>
-          <w:hyperlink w:anchor="_Toc104544178" w:history="1">
+          <w:hyperlink w:anchor="_Toc104555022" w:history="1">
             <w:r>
               <w:rPr>
                 <w:rStyle w:val="Hyperlink"/>
@@ -2770,7 +2770,7 @@
                 <w:noProof/>
                 <w:webHidden/>
               </w:rPr>
-              <w:instrText xml:space="preserve"> PAGEREF _Toc104544178 \h </w:instrText>
+              <w:instrText xml:space="preserve"> PAGEREF _Toc104555022 \h </w:instrText>
             </w:r>
             <w:r>
               <w:rPr>
@@ -2815,7 +2815,7 @@
               <w:lang w:val="en-BE" w:eastAsia="en-GB"/>
             </w:rPr>
           </w:pPr>
-          <w:hyperlink w:anchor="_Toc104544179" w:history="1">
+          <w:hyperlink w:anchor="_Toc104555023" w:history="1">
             <w:r>
               <w:rPr>
                 <w:rStyle w:val="Hyperlink"/>
@@ -2842,7 +2842,7 @@
                 <w:noProof/>
                 <w:webHidden/>
               </w:rPr>
-              <w:instrText xml:space="preserve"> PAGEREF _Toc104544179 \h </w:instrText>
+              <w:instrText xml:space="preserve"> PAGEREF _Toc104555023 \h </w:instrText>
             </w:r>
             <w:r>
               <w:rPr>
@@ -2887,7 +2887,7 @@
               <w:lang w:val="en-BE" w:eastAsia="en-GB"/>
             </w:rPr>
           </w:pPr>
-          <w:hyperlink w:anchor="_Toc104544180" w:history="1">
+          <w:hyperlink w:anchor="_Toc104555024" w:history="1">
             <w:r>
               <w:rPr>
                 <w:rStyle w:val="Hyperlink"/>
@@ -2914,7 +2914,7 @@
                 <w:noProof/>
                 <w:webHidden/>
               </w:rPr>
-              <w:instrText xml:space="preserve"> PAGEREF _Toc104544180 \h </w:instrText>
+              <w:instrText xml:space="preserve"> PAGEREF _Toc104555024 \h </w:instrText>
             </w:r>
             <w:r>
               <w:rPr>
@@ -2959,7 +2959,7 @@
               <w:lang w:val="en-BE" w:eastAsia="en-GB"/>
             </w:rPr>
           </w:pPr>
-          <w:hyperlink w:anchor="_Toc104544181" w:history="1">
+          <w:hyperlink w:anchor="_Toc104555025" w:history="1">
             <w:r>
               <w:rPr>
                 <w:rStyle w:val="Hyperlink"/>
@@ -2986,7 +2986,7 @@
                 <w:noProof/>
                 <w:webHidden/>
               </w:rPr>
-              <w:instrText xml:space="preserve"> PAGEREF _Toc104544181 \h </w:instrText>
+              <w:instrText xml:space="preserve"> PAGEREF _Toc104555025 \h </w:instrText>
             </w:r>
             <w:r>
               <w:rPr>
@@ -3031,7 +3031,7 @@
               <w:lang w:val="en-BE" w:eastAsia="en-GB"/>
             </w:rPr>
           </w:pPr>
-          <w:hyperlink w:anchor="_Toc104544182" w:history="1">
+          <w:hyperlink w:anchor="_Toc104555026" w:history="1">
             <w:r>
               <w:rPr>
                 <w:rStyle w:val="Hyperlink"/>
@@ -3058,7 +3058,7 @@
                 <w:noProof/>
                 <w:webHidden/>
               </w:rPr>
-              <w:instrText xml:space="preserve"> PAGEREF _Toc104544182 \h </w:instrText>
+              <w:instrText xml:space="preserve"> PAGEREF _Toc104555026 \h </w:instrText>
             </w:r>
             <w:r>
               <w:rPr>
@@ -3103,7 +3103,7 @@
               <w:lang w:val="en-BE" w:eastAsia="en-GB"/>
             </w:rPr>
           </w:pPr>
-          <w:hyperlink w:anchor="_Toc104544183" w:history="1">
+          <w:hyperlink w:anchor="_Toc104555027" w:history="1">
             <w:r>
               <w:rPr>
                 <w:rStyle w:val="Hyperlink"/>
@@ -3130,7 +3130,7 @@
                 <w:noProof/>
                 <w:webHidden/>
               </w:rPr>
-              <w:instrText xml:space="preserve"> PAGEREF _Toc104544183 \h </w:instrText>
+              <w:instrText xml:space="preserve"> PAGEREF _Toc104555027 \h </w:instrText>
             </w:r>
             <w:r>
               <w:rPr>
@@ -3175,7 +3175,7 @@
               <w:lang w:val="en-BE" w:eastAsia="en-GB"/>
             </w:rPr>
           </w:pPr>
-          <w:hyperlink w:anchor="_Toc104544184" w:history="1">
+          <w:hyperlink w:anchor="_Toc104555028" w:history="1">
             <w:r>
               <w:rPr>
                 <w:rStyle w:val="Hyperlink"/>
@@ -3202,7 +3202,7 @@
                 <w:noProof/>
                 <w:webHidden/>
               </w:rPr>
-              <w:instrText xml:space="preserve"> PAGEREF _Toc104544184 \h </w:instrText>
+              <w:instrText xml:space="preserve"> PAGEREF _Toc104555028 \h </w:instrText>
             </w:r>
             <w:r>
               <w:rPr>
@@ -3247,7 +3247,7 @@
               <w:lang w:val="en-BE" w:eastAsia="en-GB"/>
             </w:rPr>
           </w:pPr>
-          <w:hyperlink w:anchor="_Toc104544185" w:history="1">
+          <w:hyperlink w:anchor="_Toc104555029" w:history="1">
             <w:r>
               <w:rPr>
                 <w:rStyle w:val="Hyperlink"/>
@@ -3274,7 +3274,7 @@
                 <w:noProof/>
                 <w:webHidden/>
               </w:rPr>
-              <w:instrText xml:space="preserve"> PAGEREF _Toc104544185 \h </w:instrText>
+              <w:instrText xml:space="preserve"> PAGEREF _Toc104555029 \h </w:instrText>
             </w:r>
             <w:r>
               <w:rPr>
@@ -3319,7 +3319,7 @@
               <w:lang w:val="en-BE" w:eastAsia="en-GB"/>
             </w:rPr>
           </w:pPr>
-          <w:hyperlink w:anchor="_Toc104544186" w:history="1">
+          <w:hyperlink w:anchor="_Toc104555030" w:history="1">
             <w:r>
               <w:rPr>
                 <w:rStyle w:val="Hyperlink"/>
@@ -3346,7 +3346,7 @@
                 <w:noProof/>
                 <w:webHidden/>
               </w:rPr>
-              <w:instrText xml:space="preserve"> PAGEREF _Toc104544186 \h </w:instrText>
+              <w:instrText xml:space="preserve"> PAGEREF _Toc104555030 \h </w:instrText>
             </w:r>
             <w:r>
               <w:rPr>
@@ -3391,7 +3391,7 @@
               <w:lang w:val="en-BE" w:eastAsia="en-GB"/>
             </w:rPr>
           </w:pPr>
-          <w:hyperlink w:anchor="_Toc104544187" w:history="1">
+          <w:hyperlink w:anchor="_Toc104555031" w:history="1">
             <w:r>
               <w:rPr>
                 <w:rStyle w:val="Hyperlink"/>
@@ -3418,7 +3418,7 @@
                 <w:noProof/>
                 <w:webHidden/>
               </w:rPr>
-              <w:instrText xml:space="preserve"> PAGEREF _Toc104544187 \h </w:instrText>
+              <w:instrText xml:space="preserve"> PAGEREF _Toc104555031 \h </w:instrText>
             </w:r>
             <w:r>
               <w:rPr>
@@ -3463,7 +3463,7 @@
               <w:lang w:val="en-BE" w:eastAsia="en-GB"/>
             </w:rPr>
           </w:pPr>
-          <w:hyperlink w:anchor="_Toc104544188" w:history="1">
+          <w:hyperlink w:anchor="_Toc104555032" w:history="1">
             <w:r>
               <w:rPr>
                 <w:rStyle w:val="Hyperlink"/>
@@ -3490,7 +3490,7 @@
                 <w:noProof/>
                 <w:webHidden/>
               </w:rPr>
-              <w:instrText xml:space="preserve"> PAGEREF _Toc104544188 \h </w:instrText>
+              <w:instrText xml:space="preserve"> PAGEREF _Toc104555032 \h </w:instrText>
             </w:r>
             <w:r>
               <w:rPr>
@@ -3535,7 +3535,7 @@
               <w:lang w:val="en-BE" w:eastAsia="en-GB"/>
             </w:rPr>
           </w:pPr>
-          <w:hyperlink w:anchor="_Toc104544189" w:history="1">
+          <w:hyperlink w:anchor="_Toc104555033" w:history="1">
             <w:r>
               <w:rPr>
                 <w:rStyle w:val="Hyperlink"/>
@@ -3562,7 +3562,7 @@
                 <w:noProof/>
                 <w:webHidden/>
               </w:rPr>
-              <w:instrText xml:space="preserve"> PAGEREF _Toc104544189 \h </w:instrText>
+              <w:instrText xml:space="preserve"> PAGEREF _Toc104555033 \h </w:instrText>
             </w:r>
             <w:r>
               <w:rPr>
@@ -3607,7 +3607,7 @@
               <w:lang w:val="en-BE" w:eastAsia="en-GB"/>
             </w:rPr>
           </w:pPr>
-          <w:hyperlink w:anchor="_Toc104544190" w:history="1">
+          <w:hyperlink w:anchor="_Toc104555034" w:history="1">
             <w:r>
               <w:rPr>
                 <w:rStyle w:val="Hyperlink"/>
@@ -3635,7 +3635,7 @@
                 <w:noProof/>
                 <w:webHidden/>
               </w:rPr>
-              <w:instrText xml:space="preserve"> PAGEREF _Toc104544190 \h </w:instrText>
+              <w:instrText xml:space="preserve"> PAGEREF _Toc104555034 \h </w:instrText>
             </w:r>
             <w:r>
               <w:rPr>
@@ -3680,7 +3680,7 @@
               <w:lang w:val="en-BE" w:eastAsia="en-GB"/>
             </w:rPr>
           </w:pPr>
-          <w:hyperlink w:anchor="_Toc104544191" w:history="1">
+          <w:hyperlink w:anchor="_Toc104555035" w:history="1">
             <w:r>
               <w:rPr>
                 <w:rStyle w:val="Hyperlink"/>
@@ -3707,7 +3707,7 @@
                 <w:noProof/>
                 <w:webHidden/>
               </w:rPr>
-              <w:instrText xml:space="preserve"> PAGEREF _Toc104544191 \h </w:instrText>
+              <w:instrText xml:space="preserve"> PAGEREF _Toc104555035 \h </w:instrText>
             </w:r>
             <w:r>
               <w:rPr>
@@ -3752,7 +3752,7 @@
               <w:lang w:val="en-BE" w:eastAsia="en-GB"/>
             </w:rPr>
           </w:pPr>
-          <w:hyperlink w:anchor="_Toc104544192" w:history="1">
+          <w:hyperlink w:anchor="_Toc104555036" w:history="1">
             <w:r>
               <w:rPr>
                 <w:rStyle w:val="Hyperlink"/>
@@ -3779,7 +3779,7 @@
                 <w:noProof/>
                 <w:webHidden/>
               </w:rPr>
-              <w:instrText xml:space="preserve"> PAGEREF _Toc104544192 \h </w:instrText>
+              <w:instrText xml:space="preserve"> PAGEREF _Toc104555036 \h </w:instrText>
             </w:r>
             <w:r>
               <w:rPr>
@@ -3824,7 +3824,7 @@
               <w:lang w:val="en-BE" w:eastAsia="en-GB"/>
             </w:rPr>
           </w:pPr>
-          <w:hyperlink w:anchor="_Toc104544193" w:history="1">
+          <w:hyperlink w:anchor="_Toc104555037" w:history="1">
             <w:r>
               <w:rPr>
                 <w:rStyle w:val="Hyperlink"/>
@@ -3851,7 +3851,7 @@
                 <w:noProof/>
                 <w:webHidden/>
               </w:rPr>
-              <w:instrText xml:space="preserve"> PAGEREF _Toc104544193 \h </w:instrText>
+              <w:instrText xml:space="preserve"> PAGEREF _Toc104555037 \h </w:instrText>
             </w:r>
             <w:r>
               <w:rPr>
@@ -3896,7 +3896,7 @@
               <w:lang w:val="en-BE" w:eastAsia="en-GB"/>
             </w:rPr>
           </w:pPr>
-          <w:hyperlink w:anchor="_Toc104544194" w:history="1">
+          <w:hyperlink w:anchor="_Toc104555038" w:history="1">
             <w:r>
               <w:rPr>
                 <w:rStyle w:val="Hyperlink"/>
@@ -3923,7 +3923,7 @@
                 <w:noProof/>
                 <w:webHidden/>
               </w:rPr>
-              <w:instrText xml:space="preserve"> PAGEREF _Toc104544194 \h </w:instrText>
+              <w:instrText xml:space="preserve"> PAGEREF _Toc104555038 \h </w:instrText>
             </w:r>
             <w:r>
               <w:rPr>
@@ -3968,7 +3968,7 @@
               <w:lang w:val="en-BE" w:eastAsia="en-GB"/>
             </w:rPr>
           </w:pPr>
-          <w:hyperlink w:anchor="_Toc104544195" w:history="1">
+          <w:hyperlink w:anchor="_Toc104555039" w:history="1">
             <w:r>
               <w:rPr>
                 <w:rStyle w:val="Hyperlink"/>
@@ -3995,7 +3995,7 @@
                 <w:noProof/>
                 <w:webHidden/>
               </w:rPr>
-              <w:instrText xml:space="preserve"> PAGEREF _Toc104544195 \h </w:instrText>
+              <w:instrText xml:space="preserve"> PAGEREF _Toc104555039 \h </w:instrText>
             </w:r>
             <w:r>
               <w:rPr>
@@ -4040,7 +4040,7 @@
               <w:lang w:val="en-BE" w:eastAsia="en-GB"/>
             </w:rPr>
           </w:pPr>
-          <w:hyperlink w:anchor="_Toc104544196" w:history="1">
+          <w:hyperlink w:anchor="_Toc104555040" w:history="1">
             <w:r>
               <w:rPr>
                 <w:rStyle w:val="Hyperlink"/>
@@ -4067,7 +4067,7 @@
                 <w:noProof/>
                 <w:webHidden/>
               </w:rPr>
-              <w:instrText xml:space="preserve"> PAGEREF _Toc104544196 \h </w:instrText>
+              <w:instrText xml:space="preserve"> PAGEREF _Toc104555040 \h </w:instrText>
             </w:r>
             <w:r>
               <w:rPr>
@@ -4112,7 +4112,7 @@
               <w:lang w:val="en-BE" w:eastAsia="en-GB"/>
             </w:rPr>
           </w:pPr>
-          <w:hyperlink w:anchor="_Toc104544197" w:history="1">
+          <w:hyperlink w:anchor="_Toc104555041" w:history="1">
             <w:r>
               <w:rPr>
                 <w:rStyle w:val="Hyperlink"/>
@@ -4139,7 +4139,7 @@
                 <w:noProof/>
                 <w:webHidden/>
               </w:rPr>
-              <w:instrText xml:space="preserve"> PAGEREF _Toc104544197 \h </w:instrText>
+              <w:instrText xml:space="preserve"> PAGEREF _Toc104555041 \h </w:instrText>
             </w:r>
             <w:r>
               <w:rPr>
@@ -4184,7 +4184,7 @@
               <w:lang w:val="en-BE" w:eastAsia="en-GB"/>
             </w:rPr>
           </w:pPr>
-          <w:hyperlink w:anchor="_Toc104544198" w:history="1">
+          <w:hyperlink w:anchor="_Toc104555042" w:history="1">
             <w:r>
               <w:rPr>
                 <w:rStyle w:val="Hyperlink"/>
@@ -4211,7 +4211,7 @@
                 <w:noProof/>
                 <w:webHidden/>
               </w:rPr>
-              <w:instrText xml:space="preserve"> PAGEREF _Toc104544198 \h </w:instrText>
+              <w:instrText xml:space="preserve"> PAGEREF _Toc104555042 \h </w:instrText>
             </w:r>
             <w:r>
               <w:rPr>
@@ -4256,7 +4256,7 @@
               <w:lang w:val="en-BE" w:eastAsia="en-GB"/>
             </w:rPr>
           </w:pPr>
-          <w:hyperlink w:anchor="_Toc104544199" w:history="1">
+          <w:hyperlink w:anchor="_Toc104555043" w:history="1">
             <w:r>
               <w:rPr>
                 <w:rStyle w:val="Hyperlink"/>
@@ -4283,7 +4283,7 @@
                 <w:noProof/>
                 <w:webHidden/>
               </w:rPr>
-              <w:instrText xml:space="preserve"> PAGEREF _Toc104544199 \h </w:instrText>
+              <w:instrText xml:space="preserve"> PAGEREF _Toc104555043 \h </w:instrText>
             </w:r>
             <w:r>
               <w:rPr>
@@ -4328,7 +4328,7 @@
               <w:lang w:val="en-BE" w:eastAsia="en-GB"/>
             </w:rPr>
           </w:pPr>
-          <w:hyperlink w:anchor="_Toc104544200" w:history="1">
+          <w:hyperlink w:anchor="_Toc104555044" w:history="1">
             <w:r>
               <w:rPr>
                 <w:rStyle w:val="Hyperlink"/>
@@ -4355,7 +4355,7 @@
                 <w:noProof/>
                 <w:webHidden/>
               </w:rPr>
-              <w:instrText xml:space="preserve"> PAGEREF _Toc104544200 \h </w:instrText>
+              <w:instrText xml:space="preserve"> PAGEREF _Toc104555044 \h </w:instrText>
             </w:r>
             <w:r>
               <w:rPr>
@@ -4400,7 +4400,7 @@
               <w:lang w:val="en-BE" w:eastAsia="en-GB"/>
             </w:rPr>
           </w:pPr>
-          <w:hyperlink w:anchor="_Toc104544201" w:history="1">
+          <w:hyperlink w:anchor="_Toc104555045" w:history="1">
             <w:r>
               <w:rPr>
                 <w:rStyle w:val="Hyperlink"/>
@@ -4427,7 +4427,7 @@
                 <w:noProof/>
                 <w:webHidden/>
               </w:rPr>
-              <w:instrText xml:space="preserve"> PAGEREF _Toc104544201 \h </w:instrText>
+              <w:instrText xml:space="preserve"> PAGEREF _Toc104555045 \h </w:instrText>
             </w:r>
             <w:r>
               <w:rPr>
@@ -4472,12 +4472,11 @@
               <w:lang w:val="en-BE" w:eastAsia="en-GB"/>
             </w:rPr>
           </w:pPr>
-          <w:hyperlink w:anchor="_Toc104544202" w:history="1">
+          <w:hyperlink w:anchor="_Toc104555046" w:history="1">
             <w:r>
               <w:rPr>
                 <w:rStyle w:val="Hyperlink"/>
                 <w:noProof/>
-                <w:lang w:val="en-US"/>
               </w:rPr>
               <w:t>6 Ansible scenario</w:t>
             </w:r>
@@ -4500,7 +4499,7 @@
                 <w:noProof/>
                 <w:webHidden/>
               </w:rPr>
-              <w:instrText xml:space="preserve"> PAGEREF _Toc104544202 \h </w:instrText>
+              <w:instrText xml:space="preserve"> PAGEREF _Toc104555046 \h </w:instrText>
             </w:r>
             <w:r>
               <w:rPr>
@@ -4545,7 +4544,7 @@
               <w:lang w:val="en-BE" w:eastAsia="en-GB"/>
             </w:rPr>
           </w:pPr>
-          <w:hyperlink w:anchor="_Toc104544203" w:history="1">
+          <w:hyperlink w:anchor="_Toc104555047" w:history="1">
             <w:r>
               <w:rPr>
                 <w:rStyle w:val="Hyperlink"/>
@@ -4572,7 +4571,7 @@
                 <w:noProof/>
                 <w:webHidden/>
               </w:rPr>
-              <w:instrText xml:space="preserve"> PAGEREF _Toc104544203 \h </w:instrText>
+              <w:instrText xml:space="preserve"> PAGEREF _Toc104555047 \h </w:instrText>
             </w:r>
             <w:r>
               <w:rPr>
@@ -4617,7 +4616,7 @@
               <w:lang w:val="en-BE" w:eastAsia="en-GB"/>
             </w:rPr>
           </w:pPr>
-          <w:hyperlink w:anchor="_Toc104544204" w:history="1">
+          <w:hyperlink w:anchor="_Toc104555048" w:history="1">
             <w:r>
               <w:rPr>
                 <w:rStyle w:val="Hyperlink"/>
@@ -4644,7 +4643,7 @@
                 <w:noProof/>
                 <w:webHidden/>
               </w:rPr>
-              <w:instrText xml:space="preserve"> PAGEREF _Toc104544204 \h </w:instrText>
+              <w:instrText xml:space="preserve"> PAGEREF _Toc104555048 \h </w:instrText>
             </w:r>
             <w:r>
               <w:rPr>
@@ -4664,7 +4663,7 @@
                 <w:noProof/>
                 <w:webHidden/>
               </w:rPr>
-              <w:t>26</w:t>
+              <w:t>27</w:t>
             </w:r>
             <w:r>
               <w:rPr>
@@ -4689,7 +4688,7 @@
               <w:lang w:val="en-BE" w:eastAsia="en-GB"/>
             </w:rPr>
           </w:pPr>
-          <w:hyperlink w:anchor="_Toc104544205" w:history="1">
+          <w:hyperlink w:anchor="_Toc104555049" w:history="1">
             <w:r>
               <w:rPr>
                 <w:rStyle w:val="Hyperlink"/>
@@ -4716,7 +4715,7 @@
                 <w:noProof/>
                 <w:webHidden/>
               </w:rPr>
-              <w:instrText xml:space="preserve"> PAGEREF _Toc104544205 \h </w:instrText>
+              <w:instrText xml:space="preserve"> PAGEREF _Toc104555049 \h </w:instrText>
             </w:r>
             <w:r>
               <w:rPr>
@@ -4761,7 +4760,7 @@
               <w:lang w:val="en-BE" w:eastAsia="en-GB"/>
             </w:rPr>
           </w:pPr>
-          <w:hyperlink w:anchor="_Toc104544206" w:history="1">
+          <w:hyperlink w:anchor="_Toc104555050" w:history="1">
             <w:r>
               <w:rPr>
                 <w:rStyle w:val="Hyperlink"/>
@@ -4788,7 +4787,7 @@
                 <w:noProof/>
                 <w:webHidden/>
               </w:rPr>
-              <w:instrText xml:space="preserve"> PAGEREF _Toc104544206 \h </w:instrText>
+              <w:instrText xml:space="preserve"> PAGEREF _Toc104555050 \h </w:instrText>
             </w:r>
             <w:r>
               <w:rPr>
@@ -4833,7 +4832,7 @@
               <w:lang w:val="en-BE" w:eastAsia="en-GB"/>
             </w:rPr>
           </w:pPr>
-          <w:hyperlink w:anchor="_Toc104544207" w:history="1">
+          <w:hyperlink w:anchor="_Toc104555051" w:history="1">
             <w:r>
               <w:rPr>
                 <w:rStyle w:val="Hyperlink"/>
@@ -4860,7 +4859,7 @@
                 <w:noProof/>
                 <w:webHidden/>
               </w:rPr>
-              <w:instrText xml:space="preserve"> PAGEREF _Toc104544207 \h </w:instrText>
+              <w:instrText xml:space="preserve"> PAGEREF _Toc104555051 \h </w:instrText>
             </w:r>
             <w:r>
               <w:rPr>
@@ -4905,7 +4904,7 @@
               <w:lang w:val="en-BE" w:eastAsia="en-GB"/>
             </w:rPr>
           </w:pPr>
-          <w:hyperlink w:anchor="_Toc104544208" w:history="1">
+          <w:hyperlink w:anchor="_Toc104555052" w:history="1">
             <w:r>
               <w:rPr>
                 <w:rStyle w:val="Hyperlink"/>
@@ -4932,7 +4931,7 @@
                 <w:noProof/>
                 <w:webHidden/>
               </w:rPr>
-              <w:instrText xml:space="preserve"> PAGEREF _Toc104544208 \h </w:instrText>
+              <w:instrText xml:space="preserve"> PAGEREF _Toc104555052 \h </w:instrText>
             </w:r>
             <w:r>
               <w:rPr>
@@ -4977,7 +4976,7 @@
               <w:lang w:val="en-BE" w:eastAsia="en-GB"/>
             </w:rPr>
           </w:pPr>
-          <w:hyperlink w:anchor="_Toc104544209" w:history="1">
+          <w:hyperlink w:anchor="_Toc104555053" w:history="1">
             <w:r>
               <w:rPr>
                 <w:rStyle w:val="Hyperlink"/>
@@ -5004,7 +5003,7 @@
                 <w:noProof/>
                 <w:webHidden/>
               </w:rPr>
-              <w:instrText xml:space="preserve"> PAGEREF _Toc104544209 \h </w:instrText>
+              <w:instrText xml:space="preserve"> PAGEREF _Toc104555053 \h </w:instrText>
             </w:r>
             <w:r>
               <w:rPr>
@@ -5049,7 +5048,7 @@
               <w:lang w:val="en-BE" w:eastAsia="en-GB"/>
             </w:rPr>
           </w:pPr>
-          <w:hyperlink w:anchor="_Toc104544210" w:history="1">
+          <w:hyperlink w:anchor="_Toc104555054" w:history="1">
             <w:r>
               <w:rPr>
                 <w:rStyle w:val="Hyperlink"/>
@@ -5076,7 +5075,7 @@
                 <w:noProof/>
                 <w:webHidden/>
               </w:rPr>
-              <w:instrText xml:space="preserve"> PAGEREF _Toc104544210 \h </w:instrText>
+              <w:instrText xml:space="preserve"> PAGEREF _Toc104555054 \h </w:instrText>
             </w:r>
             <w:r>
               <w:rPr>
@@ -5121,7 +5120,7 @@
               <w:lang w:val="en-BE" w:eastAsia="en-GB"/>
             </w:rPr>
           </w:pPr>
-          <w:hyperlink w:anchor="_Toc104544211" w:history="1">
+          <w:hyperlink w:anchor="_Toc104555055" w:history="1">
             <w:r>
               <w:rPr>
                 <w:rStyle w:val="Hyperlink"/>
@@ -5148,7 +5147,7 @@
                 <w:noProof/>
                 <w:webHidden/>
               </w:rPr>
-              <w:instrText xml:space="preserve"> PAGEREF _Toc104544211 \h </w:instrText>
+              <w:instrText xml:space="preserve"> PAGEREF _Toc104555055 \h </w:instrText>
             </w:r>
             <w:r>
               <w:rPr>
@@ -5193,7 +5192,7 @@
               <w:lang w:val="en-BE" w:eastAsia="en-GB"/>
             </w:rPr>
           </w:pPr>
-          <w:hyperlink w:anchor="_Toc104544212" w:history="1">
+          <w:hyperlink w:anchor="_Toc104555056" w:history="1">
             <w:r>
               <w:rPr>
                 <w:rStyle w:val="Hyperlink"/>
@@ -5220,7 +5219,7 @@
                 <w:noProof/>
                 <w:webHidden/>
               </w:rPr>
-              <w:instrText xml:space="preserve"> PAGEREF _Toc104544212 \h </w:instrText>
+              <w:instrText xml:space="preserve"> PAGEREF _Toc104555056 \h </w:instrText>
             </w:r>
             <w:r>
               <w:rPr>
@@ -5265,7 +5264,7 @@
               <w:lang w:val="en-BE" w:eastAsia="en-GB"/>
             </w:rPr>
           </w:pPr>
-          <w:hyperlink w:anchor="_Toc104544213" w:history="1">
+          <w:hyperlink w:anchor="_Toc104555057" w:history="1">
             <w:r>
               <w:rPr>
                 <w:rStyle w:val="Hyperlink"/>
@@ -5292,7 +5291,7 @@
                 <w:noProof/>
                 <w:webHidden/>
               </w:rPr>
-              <w:instrText xml:space="preserve"> PAGEREF _Toc104544213 \h </w:instrText>
+              <w:instrText xml:space="preserve"> PAGEREF _Toc104555057 \h </w:instrText>
             </w:r>
             <w:r>
               <w:rPr>
@@ -5337,7 +5336,7 @@
               <w:lang w:val="en-BE" w:eastAsia="en-GB"/>
             </w:rPr>
           </w:pPr>
-          <w:hyperlink w:anchor="_Toc104544214" w:history="1">
+          <w:hyperlink w:anchor="_Toc104555058" w:history="1">
             <w:r>
               <w:rPr>
                 <w:rStyle w:val="Hyperlink"/>
@@ -5364,7 +5363,7 @@
                 <w:noProof/>
                 <w:webHidden/>
               </w:rPr>
-              <w:instrText xml:space="preserve"> PAGEREF _Toc104544214 \h </w:instrText>
+              <w:instrText xml:space="preserve"> PAGEREF _Toc104555058 \h </w:instrText>
             </w:r>
             <w:r>
               <w:rPr>
@@ -5409,7 +5408,7 @@
               <w:lang w:val="en-BE" w:eastAsia="en-GB"/>
             </w:rPr>
           </w:pPr>
-          <w:hyperlink w:anchor="_Toc104544215" w:history="1">
+          <w:hyperlink w:anchor="_Toc104555059" w:history="1">
             <w:r>
               <w:rPr>
                 <w:rStyle w:val="Hyperlink"/>
@@ -5436,7 +5435,7 @@
                 <w:noProof/>
                 <w:webHidden/>
               </w:rPr>
-              <w:instrText xml:space="preserve"> PAGEREF _Toc104544215 \h </w:instrText>
+              <w:instrText xml:space="preserve"> PAGEREF _Toc104555059 \h </w:instrText>
             </w:r>
             <w:r>
               <w:rPr>
@@ -5481,7 +5480,7 @@
               <w:lang w:val="en-BE" w:eastAsia="en-GB"/>
             </w:rPr>
           </w:pPr>
-          <w:hyperlink w:anchor="_Toc104544216" w:history="1">
+          <w:hyperlink w:anchor="_Toc104555060" w:history="1">
             <w:r>
               <w:rPr>
                 <w:rStyle w:val="Hyperlink"/>
@@ -5508,7 +5507,7 @@
                 <w:noProof/>
                 <w:webHidden/>
               </w:rPr>
-              <w:instrText xml:space="preserve"> PAGEREF _Toc104544216 \h </w:instrText>
+              <w:instrText xml:space="preserve"> PAGEREF _Toc104555060 \h </w:instrText>
             </w:r>
             <w:r>
               <w:rPr>
@@ -5553,7 +5552,7 @@
               <w:lang w:val="en-BE" w:eastAsia="en-GB"/>
             </w:rPr>
           </w:pPr>
-          <w:hyperlink w:anchor="_Toc104544217" w:history="1">
+          <w:hyperlink w:anchor="_Toc104555061" w:history="1">
             <w:r>
               <w:rPr>
                 <w:rStyle w:val="Hyperlink"/>
@@ -5580,7 +5579,7 @@
                 <w:noProof/>
                 <w:webHidden/>
               </w:rPr>
-              <w:instrText xml:space="preserve"> PAGEREF _Toc104544217 \h </w:instrText>
+              <w:instrText xml:space="preserve"> PAGEREF _Toc104555061 \h </w:instrText>
             </w:r>
             <w:r>
               <w:rPr>
@@ -5625,7 +5624,7 @@
               <w:lang w:val="en-BE" w:eastAsia="en-GB"/>
             </w:rPr>
           </w:pPr>
-          <w:hyperlink w:anchor="_Toc104544218" w:history="1">
+          <w:hyperlink w:anchor="_Toc104555062" w:history="1">
             <w:r>
               <w:rPr>
                 <w:rStyle w:val="Hyperlink"/>
@@ -5652,7 +5651,7 @@
                 <w:noProof/>
                 <w:webHidden/>
               </w:rPr>
-              <w:instrText xml:space="preserve"> PAGEREF _Toc104544218 \h </w:instrText>
+              <w:instrText xml:space="preserve"> PAGEREF _Toc104555062 \h </w:instrText>
             </w:r>
             <w:r>
               <w:rPr>
@@ -5697,7 +5696,7 @@
               <w:lang w:val="en-BE" w:eastAsia="en-GB"/>
             </w:rPr>
           </w:pPr>
-          <w:hyperlink w:anchor="_Toc104544219" w:history="1">
+          <w:hyperlink w:anchor="_Toc104555063" w:history="1">
             <w:r>
               <w:rPr>
                 <w:rStyle w:val="Hyperlink"/>
@@ -5724,7 +5723,7 @@
                 <w:noProof/>
                 <w:webHidden/>
               </w:rPr>
-              <w:instrText xml:space="preserve"> PAGEREF _Toc104544219 \h </w:instrText>
+              <w:instrText xml:space="preserve"> PAGEREF _Toc104555063 \h </w:instrText>
             </w:r>
             <w:r>
               <w:rPr>
@@ -5769,7 +5768,7 @@
               <w:lang w:val="en-BE" w:eastAsia="en-GB"/>
             </w:rPr>
           </w:pPr>
-          <w:hyperlink w:anchor="_Toc104544220" w:history="1">
+          <w:hyperlink w:anchor="_Toc104555064" w:history="1">
             <w:r>
               <w:rPr>
                 <w:rStyle w:val="Hyperlink"/>
@@ -5796,7 +5795,7 @@
                 <w:noProof/>
                 <w:webHidden/>
               </w:rPr>
-              <w:instrText xml:space="preserve"> PAGEREF _Toc104544220 \h </w:instrText>
+              <w:instrText xml:space="preserve"> PAGEREF _Toc104555064 \h </w:instrText>
             </w:r>
             <w:r>
               <w:rPr>
@@ -5841,7 +5840,7 @@
               <w:lang w:val="en-BE" w:eastAsia="en-GB"/>
             </w:rPr>
           </w:pPr>
-          <w:hyperlink w:anchor="_Toc104544221" w:history="1">
+          <w:hyperlink w:anchor="_Toc104555065" w:history="1">
             <w:r>
               <w:rPr>
                 <w:rStyle w:val="Hyperlink"/>
@@ -5868,7 +5867,7 @@
                 <w:noProof/>
                 <w:webHidden/>
               </w:rPr>
-              <w:instrText xml:space="preserve"> PAGEREF _Toc104544221 \h </w:instrText>
+              <w:instrText xml:space="preserve"> PAGEREF _Toc104555065 \h </w:instrText>
             </w:r>
             <w:r>
               <w:rPr>
@@ -5931,13 +5930,13 @@
       <w:pPr>
         <w:pStyle w:val="Heading1"/>
       </w:pPr>
-      <w:bookmarkStart w:id="0" w:name="_Toc104544172"/>
-      <w:bookmarkStart w:id="1" w:name="_Toc85098256"/>
+      <w:bookmarkStart w:id="0" w:name="_Toc85098256"/>
+      <w:bookmarkStart w:id="1" w:name="_Toc104555016"/>
       <w:r>
         <w:lastRenderedPageBreak/>
         <w:t>Codefragmentlijst</w:t>
       </w:r>
-      <w:bookmarkEnd w:id="0"/>
+      <w:bookmarkEnd w:id="1"/>
     </w:p>
     <w:p>
       <w:pPr>
@@ -5962,7 +5961,7 @@
       <w:r>
         <w:fldChar w:fldCharType="separate"/>
       </w:r>
-      <w:hyperlink w:anchor="_Toc104406485" w:history="1">
+      <w:hyperlink w:anchor="_Toc104555009" w:history="1">
         <w:r>
           <w:rPr>
             <w:rStyle w:val="Hyperlink"/>
@@ -5989,7 +5988,7 @@
             <w:noProof/>
             <w:webHidden/>
           </w:rPr>
-          <w:instrText xml:space="preserve"> PAGEREF _Toc104406485 \h </w:instrText>
+          <w:instrText xml:space="preserve"> PAGEREF _Toc104555009 \h </w:instrText>
         </w:r>
         <w:r>
           <w:rPr>
@@ -6034,7 +6033,7 @@
           <w:lang w:val="en-BE" w:eastAsia="en-GB"/>
         </w:rPr>
       </w:pPr>
-      <w:hyperlink r:id="rId16" w:anchor="_Toc104406486" w:history="1">
+      <w:hyperlink r:id="rId16" w:anchor="_Toc104555010" w:history="1">
         <w:r>
           <w:rPr>
             <w:rStyle w:val="Hyperlink"/>
@@ -6061,7 +6060,7 @@
             <w:noProof/>
             <w:webHidden/>
           </w:rPr>
-          <w:instrText xml:space="preserve"> PAGEREF _Toc104406486 \h </w:instrText>
+          <w:instrText xml:space="preserve"> PAGEREF _Toc104555010 \h </w:instrText>
         </w:r>
         <w:r>
           <w:rPr>
@@ -6106,7 +6105,7 @@
           <w:lang w:val="en-BE" w:eastAsia="en-GB"/>
         </w:rPr>
       </w:pPr>
-      <w:hyperlink w:anchor="_Toc104406487" w:history="1">
+      <w:hyperlink w:anchor="_Toc104555011" w:history="1">
         <w:r>
           <w:rPr>
             <w:rStyle w:val="Hyperlink"/>
@@ -6133,7 +6132,7 @@
             <w:noProof/>
             <w:webHidden/>
           </w:rPr>
-          <w:instrText xml:space="preserve"> PAGEREF _Toc104406487 \h </w:instrText>
+          <w:instrText xml:space="preserve"> PAGEREF _Toc104555011 \h </w:instrText>
         </w:r>
         <w:r>
           <w:rPr>
@@ -6178,7 +6177,7 @@
           <w:lang w:val="en-BE" w:eastAsia="en-GB"/>
         </w:rPr>
       </w:pPr>
-      <w:hyperlink w:anchor="_Toc104406488" w:history="1">
+      <w:hyperlink w:anchor="_Toc104555012" w:history="1">
         <w:r>
           <w:rPr>
             <w:rStyle w:val="Hyperlink"/>
@@ -6206,7 +6205,7 @@
             <w:noProof/>
             <w:webHidden/>
           </w:rPr>
-          <w:instrText xml:space="preserve"> PAGEREF _Toc104406488 \h </w:instrText>
+          <w:instrText xml:space="preserve"> PAGEREF _Toc104555012 \h </w:instrText>
         </w:r>
         <w:r>
           <w:rPr>
@@ -6251,7 +6250,7 @@
           <w:lang w:val="en-BE" w:eastAsia="en-GB"/>
         </w:rPr>
       </w:pPr>
-      <w:hyperlink w:anchor="_Toc104406489" w:history="1">
+      <w:hyperlink w:anchor="_Toc104555013" w:history="1">
         <w:r>
           <w:rPr>
             <w:rStyle w:val="Hyperlink"/>
@@ -6278,7 +6277,7 @@
             <w:noProof/>
             <w:webHidden/>
           </w:rPr>
-          <w:instrText xml:space="preserve"> PAGEREF _Toc104406489 \h </w:instrText>
+          <w:instrText xml:space="preserve"> PAGEREF _Toc104555013 \h </w:instrText>
         </w:r>
         <w:r>
           <w:rPr>
@@ -6323,13 +6322,13 @@
           <w:lang w:val="en-BE" w:eastAsia="en-GB"/>
         </w:rPr>
       </w:pPr>
-      <w:hyperlink w:anchor="_Toc104406490" w:history="1">
+      <w:hyperlink w:anchor="_Toc104555014" w:history="1">
         <w:r>
           <w:rPr>
             <w:rStyle w:val="Hyperlink"/>
             <w:noProof/>
           </w:rPr>
-          <w:t>Codefragment 6: Folder structuur virtuele omgeving</w:t>
+          <w:t>Codefragment 6: Voorbeeld Python functie met subprocess module</w:t>
         </w:r>
         <w:r>
           <w:rPr>
@@ -6350,7 +6349,7 @@
             <w:noProof/>
             <w:webHidden/>
           </w:rPr>
-          <w:instrText xml:space="preserve"> PAGEREF _Toc104406490 \h </w:instrText>
+          <w:instrText xml:space="preserve"> PAGEREF _Toc104555014 \h </w:instrText>
         </w:r>
         <w:r>
           <w:rPr>
@@ -6370,7 +6369,7 @@
             <w:noProof/>
             <w:webHidden/>
           </w:rPr>
-          <w:t>30</w:t>
+          <w:t>26</w:t>
         </w:r>
         <w:r>
           <w:rPr>
@@ -6382,40 +6381,6 @@
       </w:hyperlink>
     </w:p>
     <w:p>
-      <w:r>
-        <w:rPr>
-          <w:b/>
-          <w:bCs/>
-          <w:noProof/>
-        </w:rPr>
-        <w:fldChar w:fldCharType="end"/>
-      </w:r>
-    </w:p>
-    <w:p>
-      <w:pPr>
-        <w:rPr>
-          <w:rFonts w:eastAsiaTheme="majorEastAsia" w:cstheme="majorBidi"/>
-          <w:color w:val="2F5496" w:themeColor="accent1" w:themeShade="BF"/>
-          <w:sz w:val="32"/>
-          <w:szCs w:val="32"/>
-        </w:rPr>
-      </w:pPr>
-      <w:r>
-        <w:br w:type="page"/>
-      </w:r>
-    </w:p>
-    <w:p>
-      <w:pPr>
-        <w:pStyle w:val="Heading1"/>
-      </w:pPr>
-      <w:bookmarkStart w:id="2" w:name="_Toc104544173"/>
-      <w:r>
-        <w:lastRenderedPageBreak/>
-        <w:t>Figurenlijst</w:t>
-      </w:r>
-      <w:bookmarkEnd w:id="2"/>
-    </w:p>
-    <w:p>
       <w:pPr>
         <w:pStyle w:val="TableofFigures"/>
         <w:tabs>
@@ -6429,6 +6394,112 @@
           <w:lang w:val="en-BE" w:eastAsia="en-GB"/>
         </w:rPr>
       </w:pPr>
+      <w:hyperlink w:anchor="_Toc104555015" w:history="1">
+        <w:r>
+          <w:rPr>
+            <w:rStyle w:val="Hyperlink"/>
+            <w:noProof/>
+          </w:rPr>
+          <w:t>Codefragment 7: Folder structuur virtuele omgeving</w:t>
+        </w:r>
+        <w:r>
+          <w:rPr>
+            <w:noProof/>
+            <w:webHidden/>
+          </w:rPr>
+          <w:tab/>
+        </w:r>
+        <w:r>
+          <w:rPr>
+            <w:noProof/>
+            <w:webHidden/>
+          </w:rPr>
+          <w:fldChar w:fldCharType="begin"/>
+        </w:r>
+        <w:r>
+          <w:rPr>
+            <w:noProof/>
+            <w:webHidden/>
+          </w:rPr>
+          <w:instrText xml:space="preserve"> PAGEREF _Toc104555015 \h </w:instrText>
+        </w:r>
+        <w:r>
+          <w:rPr>
+            <w:noProof/>
+            <w:webHidden/>
+          </w:rPr>
+        </w:r>
+        <w:r>
+          <w:rPr>
+            <w:noProof/>
+            <w:webHidden/>
+          </w:rPr>
+          <w:fldChar w:fldCharType="separate"/>
+        </w:r>
+        <w:r>
+          <w:rPr>
+            <w:noProof/>
+            <w:webHidden/>
+          </w:rPr>
+          <w:t>32</w:t>
+        </w:r>
+        <w:r>
+          <w:rPr>
+            <w:noProof/>
+            <w:webHidden/>
+          </w:rPr>
+          <w:fldChar w:fldCharType="end"/>
+        </w:r>
+      </w:hyperlink>
+    </w:p>
+    <w:p>
+      <w:r>
+        <w:rPr>
+          <w:b/>
+          <w:bCs/>
+          <w:noProof/>
+        </w:rPr>
+        <w:fldChar w:fldCharType="end"/>
+      </w:r>
+    </w:p>
+    <w:p>
+      <w:pPr>
+        <w:rPr>
+          <w:rFonts w:eastAsiaTheme="majorEastAsia" w:cstheme="majorBidi"/>
+          <w:color w:val="2F5496" w:themeColor="accent1" w:themeShade="BF"/>
+          <w:sz w:val="32"/>
+          <w:szCs w:val="32"/>
+        </w:rPr>
+      </w:pPr>
+      <w:r>
+        <w:br w:type="page"/>
+      </w:r>
+    </w:p>
+    <w:p>
+      <w:pPr>
+        <w:pStyle w:val="Heading1"/>
+      </w:pPr>
+      <w:bookmarkStart w:id="2" w:name="_Toc104555017"/>
+      <w:r>
+        <w:lastRenderedPageBreak/>
+        <w:t>Figurenlijst</w:t>
+      </w:r>
+      <w:bookmarkEnd w:id="2"/>
+    </w:p>
+    <w:p>
+      <w:pPr>
+        <w:pStyle w:val="TableofFigures"/>
+        <w:tabs>
+          <w:tab w:val="right" w:leader="dot" w:pos="9062"/>
+        </w:tabs>
+        <w:rPr>
+          <w:rFonts w:asciiTheme="minorHAnsi" w:eastAsiaTheme="minorEastAsia" w:hAnsiTheme="minorHAnsi"/>
+          <w:noProof/>
+          <w:sz w:val="24"/>
+          <w:szCs w:val="24"/>
+          <w:lang w:val="en-BE" w:eastAsia="en-GB"/>
+        </w:rPr>
+      </w:pPr>
       <w:r>
         <w:fldChar w:fldCharType="begin"/>
       </w:r>
@@ -6438,7 +6509,7 @@
       <w:r>
         <w:fldChar w:fldCharType="separate"/>
       </w:r>
-      <w:hyperlink r:id="rId17" w:anchor="_Toc104553341" w:history="1">
+      <w:hyperlink r:id="rId17" w:anchor="_Toc104555068" w:history="1">
         <w:r>
           <w:rPr>
             <w:rStyle w:val="Hyperlink"/>
@@ -6465,7 +6536,7 @@
             <w:noProof/>
             <w:webHidden/>
           </w:rPr>
-          <w:instrText xml:space="preserve"> PAGEREF _Toc104553341 \h </w:instrText>
+          <w:instrText xml:space="preserve"> PAGEREF _Toc104555068 \h </w:instrText>
         </w:r>
         <w:r>
           <w:rPr>
@@ -6510,7 +6581,7 @@
           <w:lang w:val="en-BE" w:eastAsia="en-GB"/>
         </w:rPr>
       </w:pPr>
-      <w:hyperlink r:id="rId18" w:anchor="_Toc104553342" w:history="1">
+      <w:hyperlink r:id="rId18" w:anchor="_Toc104555069" w:history="1">
         <w:r>
           <w:rPr>
             <w:rStyle w:val="Hyperlink"/>
@@ -6537,7 +6608,7 @@
             <w:noProof/>
             <w:webHidden/>
           </w:rPr>
-          <w:instrText xml:space="preserve"> PAGEREF _Toc104553342 \h </w:instrText>
+          <w:instrText xml:space="preserve"> PAGEREF _Toc104555069 \h </w:instrText>
         </w:r>
         <w:r>
           <w:rPr>
@@ -6582,7 +6653,7 @@
           <w:lang w:val="en-BE" w:eastAsia="en-GB"/>
         </w:rPr>
       </w:pPr>
-      <w:hyperlink r:id="rId19" w:anchor="_Toc104553343" w:history="1">
+      <w:hyperlink r:id="rId19" w:anchor="_Toc104555070" w:history="1">
         <w:r>
           <w:rPr>
             <w:rStyle w:val="Hyperlink"/>
@@ -6609,7 +6680,7 @@
             <w:noProof/>
             <w:webHidden/>
           </w:rPr>
-          <w:instrText xml:space="preserve"> PAGEREF _Toc104553343 \h </w:instrText>
+          <w:instrText xml:space="preserve"> PAGEREF _Toc104555070 \h </w:instrText>
         </w:r>
         <w:r>
           <w:rPr>
@@ -6654,7 +6725,7 @@
           <w:lang w:val="en-BE" w:eastAsia="en-GB"/>
         </w:rPr>
       </w:pPr>
-      <w:hyperlink r:id="rId20" w:anchor="_Toc104553344" w:history="1">
+      <w:hyperlink r:id="rId20" w:anchor="_Toc104555071" w:history="1">
         <w:r>
           <w:rPr>
             <w:rStyle w:val="Hyperlink"/>
@@ -6681,7 +6752,7 @@
             <w:noProof/>
             <w:webHidden/>
           </w:rPr>
-          <w:instrText xml:space="preserve"> PAGEREF _Toc104553344 \h </w:instrText>
+          <w:instrText xml:space="preserve"> PAGEREF _Toc104555071 \h </w:instrText>
         </w:r>
         <w:r>
           <w:rPr>
@@ -6726,7 +6797,7 @@
           <w:lang w:val="en-BE" w:eastAsia="en-GB"/>
         </w:rPr>
       </w:pPr>
-      <w:hyperlink r:id="rId21" w:anchor="_Toc104553345" w:history="1">
+      <w:hyperlink r:id="rId21" w:anchor="_Toc104555072" w:history="1">
         <w:r>
           <w:rPr>
             <w:rStyle w:val="Hyperlink"/>
@@ -6753,7 +6824,7 @@
             <w:noProof/>
             <w:webHidden/>
           </w:rPr>
-          <w:instrText xml:space="preserve"> PAGEREF _Toc104553345 \h </w:instrText>
+          <w:instrText xml:space="preserve"> PAGEREF _Toc104555072 \h </w:instrText>
         </w:r>
         <w:r>
           <w:rPr>
@@ -6798,7 +6869,7 @@
           <w:lang w:val="en-BE" w:eastAsia="en-GB"/>
         </w:rPr>
       </w:pPr>
-      <w:hyperlink r:id="rId22" w:anchor="_Toc104553346" w:history="1">
+      <w:hyperlink r:id="rId22" w:anchor="_Toc104555073" w:history="1">
         <w:r>
           <w:rPr>
             <w:rStyle w:val="Hyperlink"/>
@@ -6825,7 +6896,7 @@
             <w:noProof/>
             <w:webHidden/>
           </w:rPr>
-          <w:instrText xml:space="preserve"> PAGEREF _Toc104553346 \h </w:instrText>
+          <w:instrText xml:space="preserve"> PAGEREF _Toc104555073 \h </w:instrText>
         </w:r>
         <w:r>
           <w:rPr>
@@ -6870,7 +6941,7 @@
           <w:lang w:val="en-BE" w:eastAsia="en-GB"/>
         </w:rPr>
       </w:pPr>
-      <w:hyperlink r:id="rId23" w:anchor="_Toc104553347" w:history="1">
+      <w:hyperlink r:id="rId23" w:anchor="_Toc104555074" w:history="1">
         <w:r>
           <w:rPr>
             <w:rStyle w:val="Hyperlink"/>
@@ -6905,7 +6976,7 @@
             <w:noProof/>
             <w:webHidden/>
           </w:rPr>
-          <w:instrText xml:space="preserve"> PAGEREF _Toc104553347 \h </w:instrText>
+          <w:instrText xml:space="preserve"> PAGEREF _Toc104555074 \h </w:instrText>
         </w:r>
         <w:r>
           <w:rPr>
@@ -6950,7 +7021,7 @@
           <w:lang w:val="en-BE" w:eastAsia="en-GB"/>
         </w:rPr>
       </w:pPr>
-      <w:hyperlink r:id="rId24" w:anchor="_Toc104553348" w:history="1">
+      <w:hyperlink r:id="rId24" w:anchor="_Toc104555075" w:history="1">
         <w:r>
           <w:rPr>
             <w:rStyle w:val="Hyperlink"/>
@@ -6977,7 +7048,7 @@
             <w:noProof/>
             <w:webHidden/>
           </w:rPr>
-          <w:instrText xml:space="preserve"> PAGEREF _Toc104553348 \h </w:instrText>
+          <w:instrText xml:space="preserve"> PAGEREF _Toc104555075 \h </w:instrText>
         </w:r>
         <w:r>
           <w:rPr>
@@ -7022,7 +7093,7 @@
           <w:lang w:val="en-BE" w:eastAsia="en-GB"/>
         </w:rPr>
       </w:pPr>
-      <w:hyperlink r:id="rId25" w:anchor="_Toc104553349" w:history="1">
+      <w:hyperlink r:id="rId25" w:anchor="_Toc104555076" w:history="1">
         <w:r>
           <w:rPr>
             <w:rStyle w:val="Hyperlink"/>
@@ -7049,7 +7120,7 @@
             <w:noProof/>
             <w:webHidden/>
           </w:rPr>
-          <w:instrText xml:space="preserve"> PAGEREF _Toc104553349 \h </w:instrText>
+          <w:instrText xml:space="preserve"> PAGEREF _Toc104555076 \h </w:instrText>
         </w:r>
         <w:r>
           <w:rPr>
@@ -7094,7 +7165,7 @@
           <w:lang w:val="en-BE" w:eastAsia="en-GB"/>
         </w:rPr>
       </w:pPr>
-      <w:hyperlink r:id="rId26" w:anchor="_Toc104553350" w:history="1">
+      <w:hyperlink r:id="rId26" w:anchor="_Toc104555077" w:history="1">
         <w:r>
           <w:rPr>
             <w:rStyle w:val="Hyperlink"/>
@@ -7129,7 +7200,7 @@
             <w:noProof/>
             <w:webHidden/>
           </w:rPr>
-          <w:instrText xml:space="preserve"> PAGEREF _Toc104553350 \h </w:instrText>
+          <w:instrText xml:space="preserve"> PAGEREF _Toc104555077 \h </w:instrText>
         </w:r>
         <w:r>
           <w:rPr>
@@ -7174,7 +7245,7 @@
           <w:lang w:val="en-BE" w:eastAsia="en-GB"/>
         </w:rPr>
       </w:pPr>
-      <w:hyperlink r:id="rId27" w:anchor="_Toc104553351" w:history="1">
+      <w:hyperlink r:id="rId27" w:anchor="_Toc104555078" w:history="1">
         <w:r>
           <w:rPr>
             <w:rStyle w:val="Hyperlink"/>
@@ -7201,7 +7272,7 @@
             <w:noProof/>
             <w:webHidden/>
           </w:rPr>
-          <w:instrText xml:space="preserve"> PAGEREF _Toc104553351 \h </w:instrText>
+          <w:instrText xml:space="preserve"> PAGEREF _Toc104555078 \h </w:instrText>
         </w:r>
         <w:r>
           <w:rPr>
@@ -7246,7 +7317,7 @@
           <w:lang w:val="en-BE" w:eastAsia="en-GB"/>
         </w:rPr>
       </w:pPr>
-      <w:hyperlink r:id="rId28" w:anchor="_Toc104553352" w:history="1">
+      <w:hyperlink r:id="rId28" w:anchor="_Toc104555079" w:history="1">
         <w:r>
           <w:rPr>
             <w:rStyle w:val="Hyperlink"/>
@@ -7273,7 +7344,7 @@
             <w:noProof/>
             <w:webHidden/>
           </w:rPr>
-          <w:instrText xml:space="preserve"> PAGEREF _Toc104553352 \h </w:instrText>
+          <w:instrText xml:space="preserve"> PAGEREF _Toc104555079 \h </w:instrText>
         </w:r>
         <w:r>
           <w:rPr>
@@ -7318,7 +7389,7 @@
           <w:lang w:val="en-BE" w:eastAsia="en-GB"/>
         </w:rPr>
       </w:pPr>
-      <w:hyperlink r:id="rId29" w:anchor="_Toc104553353" w:history="1">
+      <w:hyperlink r:id="rId29" w:anchor="_Toc104555080" w:history="1">
         <w:r>
           <w:rPr>
             <w:rStyle w:val="Hyperlink"/>
@@ -7345,7 +7416,7 @@
             <w:noProof/>
             <w:webHidden/>
           </w:rPr>
-          <w:instrText xml:space="preserve"> PAGEREF _Toc104553353 \h </w:instrText>
+          <w:instrText xml:space="preserve"> PAGEREF _Toc104555080 \h </w:instrText>
         </w:r>
         <w:r>
           <w:rPr>
@@ -7390,7 +7461,7 @@
           <w:lang w:val="en-BE" w:eastAsia="en-GB"/>
         </w:rPr>
       </w:pPr>
-      <w:hyperlink r:id="rId30" w:anchor="_Toc104553354" w:history="1">
+      <w:hyperlink r:id="rId30" w:anchor="_Toc104555081" w:history="1">
         <w:r>
           <w:rPr>
             <w:rStyle w:val="Hyperlink"/>
@@ -7417,7 +7488,7 @@
             <w:noProof/>
             <w:webHidden/>
           </w:rPr>
-          <w:instrText xml:space="preserve"> PAGEREF _Toc104553354 \h </w:instrText>
+          <w:instrText xml:space="preserve"> PAGEREF _Toc104555081 \h </w:instrText>
         </w:r>
         <w:r>
           <w:rPr>
@@ -7462,79 +7533,7 @@
           <w:lang w:val="en-BE" w:eastAsia="en-GB"/>
         </w:rPr>
       </w:pPr>
-      <w:hyperlink w:anchor="_Toc104553355" w:history="1">
-        <w:r>
-          <w:rPr>
-            <w:rStyle w:val="Hyperlink"/>
-            <w:noProof/>
-          </w:rPr>
-          <w:t>Figuur 15: Voorbeeld Python functie met subprocess module</w:t>
-        </w:r>
-        <w:r>
-          <w:rPr>
-            <w:noProof/>
-            <w:webHidden/>
-          </w:rPr>
-          <w:tab/>
-        </w:r>
-        <w:r>
-          <w:rPr>
-            <w:noProof/>
-            <w:webHidden/>
-          </w:rPr>
-          <w:fldChar w:fldCharType="begin"/>
-        </w:r>
-        <w:r>
-          <w:rPr>
-            <w:noProof/>
-            <w:webHidden/>
-          </w:rPr>
-          <w:instrText xml:space="preserve"> PAGEREF _Toc104553355 \h </w:instrText>
-        </w:r>
-        <w:r>
-          <w:rPr>
-            <w:noProof/>
-            <w:webHidden/>
-          </w:rPr>
-        </w:r>
-        <w:r>
-          <w:rPr>
-            <w:noProof/>
-            <w:webHidden/>
-          </w:rPr>
-          <w:fldChar w:fldCharType="separate"/>
-        </w:r>
-        <w:r>
-          <w:rPr>
-            <w:noProof/>
-            <w:webHidden/>
-          </w:rPr>
-          <w:t>26</w:t>
-        </w:r>
-        <w:r>
-          <w:rPr>
-            <w:noProof/>
-            <w:webHidden/>
-          </w:rPr>
-          <w:fldChar w:fldCharType="end"/>
-        </w:r>
-      </w:hyperlink>
-    </w:p>
-    <w:p>
-      <w:pPr>
-        <w:pStyle w:val="TableofFigures"/>
-        <w:tabs>
-          <w:tab w:val="right" w:leader="dot" w:pos="9062"/>
-        </w:tabs>
-        <w:rPr>
-          <w:rFonts w:asciiTheme="minorHAnsi" w:eastAsiaTheme="minorEastAsia" w:hAnsiTheme="minorHAnsi"/>
-          <w:noProof/>
-          <w:sz w:val="24"/>
-          <w:szCs w:val="24"/>
-          <w:lang w:val="en-BE" w:eastAsia="en-GB"/>
-        </w:rPr>
-      </w:pPr>
-      <w:hyperlink r:id="rId31" w:anchor="_Toc104553356" w:history="1">
+      <w:hyperlink r:id="rId31" w:anchor="_Toc104555082" w:history="1">
         <w:r>
           <w:rPr>
             <w:rStyle w:val="Hyperlink"/>
@@ -7561,7 +7560,79 @@
             <w:noProof/>
             <w:webHidden/>
           </w:rPr>
-          <w:instrText xml:space="preserve"> PAGEREF _Toc104553356 \h </w:instrText>
+          <w:instrText xml:space="preserve"> PAGEREF _Toc104555082 \h </w:instrText>
+        </w:r>
+        <w:r>
+          <w:rPr>
+            <w:noProof/>
+            <w:webHidden/>
+          </w:rPr>
+        </w:r>
+        <w:r>
+          <w:rPr>
+            <w:noProof/>
+            <w:webHidden/>
+          </w:rPr>
+          <w:fldChar w:fldCharType="separate"/>
+        </w:r>
+        <w:r>
+          <w:rPr>
+            <w:noProof/>
+            <w:webHidden/>
+          </w:rPr>
+          <w:t>27</w:t>
+        </w:r>
+        <w:r>
+          <w:rPr>
+            <w:noProof/>
+            <w:webHidden/>
+          </w:rPr>
+          <w:fldChar w:fldCharType="end"/>
+        </w:r>
+      </w:hyperlink>
+    </w:p>
+    <w:p>
+      <w:pPr>
+        <w:pStyle w:val="TableofFigures"/>
+        <w:tabs>
+          <w:tab w:val="right" w:leader="dot" w:pos="9062"/>
+        </w:tabs>
+        <w:rPr>
+          <w:rFonts w:asciiTheme="minorHAnsi" w:eastAsiaTheme="minorEastAsia" w:hAnsiTheme="minorHAnsi"/>
+          <w:noProof/>
+          <w:sz w:val="24"/>
+          <w:szCs w:val="24"/>
+          <w:lang w:val="en-BE" w:eastAsia="en-GB"/>
+        </w:rPr>
+      </w:pPr>
+      <w:hyperlink r:id="rId32" w:anchor="_Toc104555083" w:history="1">
+        <w:r>
+          <w:rPr>
+            <w:rStyle w:val="Hyperlink"/>
+            <w:noProof/>
+          </w:rPr>
+          <w:t>Figuur 17: Jenkins master-slave architectuur [15]</w:t>
+        </w:r>
+        <w:r>
+          <w:rPr>
+            <w:noProof/>
+            <w:webHidden/>
+          </w:rPr>
+          <w:tab/>
+        </w:r>
+        <w:r>
+          <w:rPr>
+            <w:noProof/>
+            <w:webHidden/>
+          </w:rPr>
+          <w:fldChar w:fldCharType="begin"/>
+        </w:r>
+        <w:r>
+          <w:rPr>
+            <w:noProof/>
+            <w:webHidden/>
+          </w:rPr>
+          <w:instrText xml:space="preserve"> PAGEREF _Toc104555083 \h </w:instrText>
         </w:r>
         <w:r>
           <w:rPr>
@@ -7606,13 +7677,13 @@
           <w:lang w:val="en-BE" w:eastAsia="en-GB"/>
         </w:rPr>
       </w:pPr>
-      <w:hyperlink r:id="rId32" w:anchor="_Toc104553357" w:history="1">
+      <w:hyperlink r:id="rId33" w:anchor="_Toc104555084" w:history="1">
         <w:r>
           <w:rPr>
             <w:rStyle w:val="Hyperlink"/>
             <w:noProof/>
           </w:rPr>
-          <w:t>Figuur 17: Jenkins master-slave architectuur [15]</w:t>
+          <w:t>Figuur 18: Jenkins visuele werking [23]</w:t>
         </w:r>
         <w:r>
           <w:rPr>
@@ -7633,7 +7704,7 @@
             <w:noProof/>
             <w:webHidden/>
           </w:rPr>
-          <w:instrText xml:space="preserve"> PAGEREF _Toc104553357 \h </w:instrText>
+          <w:instrText xml:space="preserve"> PAGEREF _Toc104555084 \h </w:instrText>
         </w:r>
         <w:r>
           <w:rPr>
@@ -7678,79 +7749,7 @@
           <w:lang w:val="en-BE" w:eastAsia="en-GB"/>
         </w:rPr>
       </w:pPr>
-      <w:hyperlink r:id="rId33" w:anchor="_Toc104553358" w:history="1">
-        <w:r>
-          <w:rPr>
-            <w:rStyle w:val="Hyperlink"/>
-            <w:noProof/>
-          </w:rPr>
-          <w:t>Figuur 18: Jenkins visuele werking [23]</w:t>
-        </w:r>
-        <w:r>
-          <w:rPr>
-            <w:noProof/>
-            <w:webHidden/>
-          </w:rPr>
-          <w:tab/>
-        </w:r>
-        <w:r>
-          <w:rPr>
-            <w:noProof/>
-            <w:webHidden/>
-          </w:rPr>
-          <w:fldChar w:fldCharType="begin"/>
-        </w:r>
-        <w:r>
-          <w:rPr>
-            <w:noProof/>
-            <w:webHidden/>
-          </w:rPr>
-          <w:instrText xml:space="preserve"> PAGEREF _Toc104553358 \h </w:instrText>
-        </w:r>
-        <w:r>
-          <w:rPr>
-            <w:noProof/>
-            <w:webHidden/>
-          </w:rPr>
-        </w:r>
-        <w:r>
-          <w:rPr>
-            <w:noProof/>
-            <w:webHidden/>
-          </w:rPr>
-          <w:fldChar w:fldCharType="separate"/>
-        </w:r>
-        <w:r>
-          <w:rPr>
-            <w:noProof/>
-            <w:webHidden/>
-          </w:rPr>
-          <w:t>30</w:t>
-        </w:r>
-        <w:r>
-          <w:rPr>
-            <w:noProof/>
-            <w:webHidden/>
-          </w:rPr>
-          <w:fldChar w:fldCharType="end"/>
-        </w:r>
-      </w:hyperlink>
-    </w:p>
-    <w:p>
-      <w:pPr>
-        <w:pStyle w:val="TableofFigures"/>
-        <w:tabs>
-          <w:tab w:val="right" w:leader="dot" w:pos="9062"/>
-        </w:tabs>
-        <w:rPr>
-          <w:rFonts w:asciiTheme="minorHAnsi" w:eastAsiaTheme="minorEastAsia" w:hAnsiTheme="minorHAnsi"/>
-          <w:noProof/>
-          <w:sz w:val="24"/>
-          <w:szCs w:val="24"/>
-          <w:lang w:val="en-BE" w:eastAsia="en-GB"/>
-        </w:rPr>
-      </w:pPr>
-      <w:hyperlink r:id="rId34" w:anchor="_Toc104553359" w:history="1">
+      <w:hyperlink r:id="rId34" w:anchor="_Toc104555085" w:history="1">
         <w:r>
           <w:rPr>
             <w:rStyle w:val="Hyperlink"/>
@@ -7777,7 +7776,7 @@
             <w:noProof/>
             <w:webHidden/>
           </w:rPr>
-          <w:instrText xml:space="preserve"> PAGEREF _Toc104553359 \h </w:instrText>
+          <w:instrText xml:space="preserve"> PAGEREF _Toc104555085 \h </w:instrText>
         </w:r>
         <w:r>
           <w:rPr>
@@ -7797,7 +7796,7 @@
             <w:noProof/>
             <w:webHidden/>
           </w:rPr>
-          <w:t>32</w:t>
+          <w:t>31</w:t>
         </w:r>
         <w:r>
           <w:rPr>
@@ -7832,8 +7831,8 @@
       <w:pPr>
         <w:pStyle w:val="Heading1"/>
       </w:pPr>
-      <w:bookmarkStart w:id="3" w:name="_Toc104544174"/>
-      <w:bookmarkEnd w:id="1"/>
+      <w:bookmarkStart w:id="3" w:name="_Toc104555018"/>
+      <w:bookmarkEnd w:id="0"/>
       <w:r>
         <w:lastRenderedPageBreak/>
         <w:t>Tabellenlijst</w:t>
@@ -8039,7 +8038,7 @@
           <w:lang w:val="en-US"/>
         </w:rPr>
       </w:pPr>
-      <w:bookmarkStart w:id="4" w:name="_Toc104544175"/>
+      <w:bookmarkStart w:id="4" w:name="_Toc104555019"/>
       <w:proofErr w:type="spellStart"/>
       <w:r>
         <w:rPr>
@@ -8934,7 +8933,7 @@
       <w:pPr>
         <w:pStyle w:val="Heading1"/>
       </w:pPr>
-      <w:bookmarkStart w:id="5" w:name="_Toc104544176"/>
+      <w:bookmarkStart w:id="5" w:name="_Toc104555020"/>
       <w:r>
         <w:lastRenderedPageBreak/>
         <w:t>Begrippenlijst</w:t>
@@ -9059,7 +9058,7 @@
       <w:pPr>
         <w:pStyle w:val="Heading1"/>
       </w:pPr>
-      <w:bookmarkStart w:id="6" w:name="_Toc104544177"/>
+      <w:bookmarkStart w:id="6" w:name="_Toc104555021"/>
       <w:r>
         <w:lastRenderedPageBreak/>
         <w:t>Inleiding</w:t>
@@ -9548,7 +9547,7 @@
       <w:pPr>
         <w:pStyle w:val="Heading1"/>
       </w:pPr>
-      <w:bookmarkStart w:id="7" w:name="_Toc104544178"/>
+      <w:bookmarkStart w:id="7" w:name="_Toc104555022"/>
       <w:r>
         <w:lastRenderedPageBreak/>
         <w:t xml:space="preserve">1 </w:t>
@@ -9577,7 +9576,7 @@
         <w:pStyle w:val="Heading2"/>
         <w:ind w:firstLine="708"/>
       </w:pPr>
-      <w:bookmarkStart w:id="8" w:name="_Toc104544179"/>
+      <w:bookmarkStart w:id="8" w:name="_Toc104555023"/>
       <w:r>
         <w:t xml:space="preserve">1.1 </w:t>
       </w:r>
@@ -9752,18 +9751,31 @@
                             </w:pPr>
                             <w:bookmarkStart w:id="9" w:name="_Ref103852356"/>
                             <w:bookmarkStart w:id="10" w:name="_Ref103852418"/>
-                            <w:bookmarkStart w:id="11" w:name="_Toc104553341"/>
+                            <w:bookmarkStart w:id="11" w:name="_Toc104555068"/>
                             <w:r>
                               <w:t xml:space="preserve">Figuur </w:t>
                             </w:r>
-                            <w:fldSimple w:instr=" SEQ Figuur \* ARABIC ">
-                              <w:r>
-                                <w:rPr>
-                                  <w:noProof/>
-                                </w:rPr>
-                                <w:t>1</w:t>
-                              </w:r>
-                            </w:fldSimple>
+                            <w:r>
+                              <w:fldChar w:fldCharType="begin"/>
+                            </w:r>
+                            <w:r>
+                              <w:instrText xml:space="preserve"> SEQ Figuur \* ARABIC </w:instrText>
+                            </w:r>
+                            <w:r>
+                              <w:fldChar w:fldCharType="separate"/>
+                            </w:r>
+                            <w:r>
+                              <w:rPr>
+                                <w:noProof/>
+                              </w:rPr>
+                              <w:t>1</w:t>
+                            </w:r>
+                            <w:r>
+                              <w:rPr>
+                                <w:noProof/>
+                              </w:rPr>
+                              <w:fldChar w:fldCharType="end"/>
+                            </w:r>
                             <w:r>
                               <w:t xml:space="preserve">: Huidig </w:t>
                             </w:r>
@@ -9816,18 +9828,31 @@
                       </w:pPr>
                       <w:bookmarkStart w:id="12" w:name="_Ref103852356"/>
                       <w:bookmarkStart w:id="13" w:name="_Ref103852418"/>
-                      <w:bookmarkStart w:id="14" w:name="_Toc104553341"/>
+                      <w:bookmarkStart w:id="14" w:name="_Toc104555068"/>
                       <w:r>
                         <w:t xml:space="preserve">Figuur </w:t>
                       </w:r>
-                      <w:fldSimple w:instr=" SEQ Figuur \* ARABIC ">
-                        <w:r>
-                          <w:rPr>
-                            <w:noProof/>
-                          </w:rPr>
-                          <w:t>1</w:t>
-                        </w:r>
-                      </w:fldSimple>
+                      <w:r>
+                        <w:fldChar w:fldCharType="begin"/>
+                      </w:r>
+                      <w:r>
+                        <w:instrText xml:space="preserve"> SEQ Figuur \* ARABIC </w:instrText>
+                      </w:r>
+                      <w:r>
+                        <w:fldChar w:fldCharType="separate"/>
+                      </w:r>
+                      <w:r>
+                        <w:rPr>
+                          <w:noProof/>
+                        </w:rPr>
+                        <w:t>1</w:t>
+                      </w:r>
+                      <w:r>
+                        <w:rPr>
+                          <w:noProof/>
+                        </w:rPr>
+                        <w:fldChar w:fldCharType="end"/>
+                      </w:r>
                       <w:r>
                         <w:t xml:space="preserve">: Huidig </w:t>
                       </w:r>
@@ -9934,7 +9959,7 @@
         <w:pStyle w:val="Heading2"/>
         <w:ind w:firstLine="708"/>
       </w:pPr>
-      <w:bookmarkStart w:id="15" w:name="_Toc104544180"/>
+      <w:bookmarkStart w:id="15" w:name="_Toc104555024"/>
       <w:r>
         <w:lastRenderedPageBreak/>
         <w:t xml:space="preserve">1.2 </w:t>
@@ -10006,18 +10031,31 @@
                             <w:bookmarkStart w:id="16" w:name="_Ref103872874"/>
                             <w:bookmarkStart w:id="17" w:name="_Ref103873442"/>
                             <w:bookmarkStart w:id="18" w:name="_Ref103873528"/>
-                            <w:bookmarkStart w:id="19" w:name="_Toc104553342"/>
+                            <w:bookmarkStart w:id="19" w:name="_Toc104555069"/>
                             <w:r>
                               <w:t xml:space="preserve">Figuur </w:t>
                             </w:r>
-                            <w:fldSimple w:instr=" SEQ Figuur \* ARABIC ">
-                              <w:r>
-                                <w:rPr>
-                                  <w:noProof/>
-                                </w:rPr>
-                                <w:t>2</w:t>
-                              </w:r>
-                            </w:fldSimple>
+                            <w:r>
+                              <w:fldChar w:fldCharType="begin"/>
+                            </w:r>
+                            <w:r>
+                              <w:instrText xml:space="preserve"> SEQ Figuur \* ARABIC </w:instrText>
+                            </w:r>
+                            <w:r>
+                              <w:fldChar w:fldCharType="separate"/>
+                            </w:r>
+                            <w:r>
+                              <w:rPr>
+                                <w:noProof/>
+                              </w:rPr>
+                              <w:t>2</w:t>
+                            </w:r>
+                            <w:r>
+                              <w:rPr>
+                                <w:noProof/>
+                              </w:rPr>
+                              <w:fldChar w:fldCharType="end"/>
+                            </w:r>
                             <w:r>
                               <w:t>: Nieuwe werkwijze a.d.h.v. platform</w:t>
                             </w:r>
@@ -10081,18 +10119,31 @@
                       <w:bookmarkStart w:id="20" w:name="_Ref103872874"/>
                       <w:bookmarkStart w:id="21" w:name="_Ref103873442"/>
                       <w:bookmarkStart w:id="22" w:name="_Ref103873528"/>
-                      <w:bookmarkStart w:id="23" w:name="_Toc104553342"/>
+                      <w:bookmarkStart w:id="23" w:name="_Toc104555069"/>
                       <w:r>
                         <w:t xml:space="preserve">Figuur </w:t>
                       </w:r>
-                      <w:fldSimple w:instr=" SEQ Figuur \* ARABIC ">
-                        <w:r>
-                          <w:rPr>
-                            <w:noProof/>
-                          </w:rPr>
-                          <w:t>2</w:t>
-                        </w:r>
-                      </w:fldSimple>
+                      <w:r>
+                        <w:fldChar w:fldCharType="begin"/>
+                      </w:r>
+                      <w:r>
+                        <w:instrText xml:space="preserve"> SEQ Figuur \* ARABIC </w:instrText>
+                      </w:r>
+                      <w:r>
+                        <w:fldChar w:fldCharType="separate"/>
+                      </w:r>
+                      <w:r>
+                        <w:rPr>
+                          <w:noProof/>
+                        </w:rPr>
+                        <w:t>2</w:t>
+                      </w:r>
+                      <w:r>
+                        <w:rPr>
+                          <w:noProof/>
+                        </w:rPr>
+                        <w:fldChar w:fldCharType="end"/>
+                      </w:r>
                       <w:r>
                         <w:t>: Nieuwe werkwijze a.d.h.v. platform</w:t>
                       </w:r>
@@ -10260,7 +10311,7 @@
       <w:r>
         <w:br w:type="page"/>
       </w:r>
-      <w:bookmarkStart w:id="24" w:name="_Toc104544181"/>
+      <w:bookmarkStart w:id="24" w:name="_Toc104555025"/>
       <w:r>
         <w:rPr>
           <w:rStyle w:val="Heading1Char"/>
@@ -10305,7 +10356,7 @@
         <w:pStyle w:val="Heading2"/>
         <w:ind w:firstLine="708"/>
       </w:pPr>
-      <w:bookmarkStart w:id="25" w:name="_Toc104544182"/>
+      <w:bookmarkStart w:id="25" w:name="_Toc104555026"/>
       <w:r>
         <w:t>2.1 Platform logica</w:t>
       </w:r>
@@ -10501,18 +10552,31 @@
                               </w:rPr>
                             </w:pPr>
                             <w:bookmarkStart w:id="26" w:name="_Ref104012106"/>
-                            <w:bookmarkStart w:id="27" w:name="_Toc104553343"/>
+                            <w:bookmarkStart w:id="27" w:name="_Toc104555070"/>
                             <w:r>
                               <w:t xml:space="preserve">Figuur </w:t>
                             </w:r>
-                            <w:fldSimple w:instr=" SEQ Figuur \* ARABIC ">
-                              <w:r>
-                                <w:rPr>
-                                  <w:noProof/>
-                                </w:rPr>
-                                <w:t>3</w:t>
-                              </w:r>
-                            </w:fldSimple>
+                            <w:r>
+                              <w:fldChar w:fldCharType="begin"/>
+                            </w:r>
+                            <w:r>
+                              <w:instrText xml:space="preserve"> SEQ Figuur \* ARABIC </w:instrText>
+                            </w:r>
+                            <w:r>
+                              <w:fldChar w:fldCharType="separate"/>
+                            </w:r>
+                            <w:r>
+                              <w:rPr>
+                                <w:noProof/>
+                              </w:rPr>
+                              <w:t>3</w:t>
+                            </w:r>
+                            <w:r>
+                              <w:rPr>
+                                <w:noProof/>
+                              </w:rPr>
+                              <w:fldChar w:fldCharType="end"/>
+                            </w:r>
                             <w:r>
                               <w:t>: Django platform pagina structuur</w:t>
                             </w:r>
@@ -10551,18 +10615,31 @@
                         </w:rPr>
                       </w:pPr>
                       <w:bookmarkStart w:id="28" w:name="_Ref104012106"/>
-                      <w:bookmarkStart w:id="29" w:name="_Toc104553343"/>
+                      <w:bookmarkStart w:id="29" w:name="_Toc104555070"/>
                       <w:r>
                         <w:t xml:space="preserve">Figuur </w:t>
                       </w:r>
-                      <w:fldSimple w:instr=" SEQ Figuur \* ARABIC ">
-                        <w:r>
-                          <w:rPr>
-                            <w:noProof/>
-                          </w:rPr>
-                          <w:t>3</w:t>
-                        </w:r>
-                      </w:fldSimple>
+                      <w:r>
+                        <w:fldChar w:fldCharType="begin"/>
+                      </w:r>
+                      <w:r>
+                        <w:instrText xml:space="preserve"> SEQ Figuur \* ARABIC </w:instrText>
+                      </w:r>
+                      <w:r>
+                        <w:fldChar w:fldCharType="separate"/>
+                      </w:r>
+                      <w:r>
+                        <w:rPr>
+                          <w:noProof/>
+                        </w:rPr>
+                        <w:t>3</w:t>
+                      </w:r>
+                      <w:r>
+                        <w:rPr>
+                          <w:noProof/>
+                        </w:rPr>
+                        <w:fldChar w:fldCharType="end"/>
+                      </w:r>
                       <w:r>
                         <w:t>: Django platform pagina structuur</w:t>
                       </w:r>
@@ -10769,7 +10846,7 @@
       <w:pPr>
         <w:pStyle w:val="Heading1"/>
       </w:pPr>
-      <w:bookmarkStart w:id="30" w:name="_Toc104544183"/>
+      <w:bookmarkStart w:id="30" w:name="_Toc104555027"/>
       <w:r>
         <w:lastRenderedPageBreak/>
         <w:t>3</w:t>
@@ -10965,7 +11042,7 @@
         <w:pStyle w:val="Heading2"/>
         <w:ind w:firstLine="360"/>
       </w:pPr>
-      <w:bookmarkStart w:id="34" w:name="_Toc104544184"/>
+      <w:bookmarkStart w:id="34" w:name="_Toc104555028"/>
       <w:r>
         <w:t>3</w:t>
       </w:r>
@@ -11156,18 +11233,31 @@
                                 <w:sz w:val="20"/>
                               </w:rPr>
                             </w:pPr>
-                            <w:bookmarkStart w:id="37" w:name="_Toc104553344"/>
+                            <w:bookmarkStart w:id="37" w:name="_Toc104555071"/>
                             <w:r>
                               <w:t xml:space="preserve">Figuur </w:t>
                             </w:r>
-                            <w:fldSimple w:instr=" SEQ Figuur \* ARABIC ">
-                              <w:r>
-                                <w:rPr>
-                                  <w:noProof/>
-                                </w:rPr>
-                                <w:t>4</w:t>
-                              </w:r>
-                            </w:fldSimple>
+                            <w:r>
+                              <w:fldChar w:fldCharType="begin"/>
+                            </w:r>
+                            <w:r>
+                              <w:instrText xml:space="preserve"> SEQ Figuur \* ARABIC </w:instrText>
+                            </w:r>
+                            <w:r>
+                              <w:fldChar w:fldCharType="separate"/>
+                            </w:r>
+                            <w:r>
+                              <w:rPr>
+                                <w:noProof/>
+                              </w:rPr>
+                              <w:t>4</w:t>
+                            </w:r>
+                            <w:r>
+                              <w:rPr>
+                                <w:noProof/>
+                              </w:rPr>
+                              <w:fldChar w:fldCharType="end"/>
+                            </w:r>
                             <w:r>
                               <w:t>: Django tijdlijn</w:t>
                             </w:r>
@@ -11233,18 +11323,31 @@
                           <w:sz w:val="20"/>
                         </w:rPr>
                       </w:pPr>
-                      <w:bookmarkStart w:id="38" w:name="_Toc104553344"/>
+                      <w:bookmarkStart w:id="38" w:name="_Toc104555071"/>
                       <w:r>
                         <w:t xml:space="preserve">Figuur </w:t>
                       </w:r>
-                      <w:fldSimple w:instr=" SEQ Figuur \* ARABIC ">
-                        <w:r>
-                          <w:rPr>
-                            <w:noProof/>
-                          </w:rPr>
-                          <w:t>4</w:t>
-                        </w:r>
-                      </w:fldSimple>
+                      <w:r>
+                        <w:fldChar w:fldCharType="begin"/>
+                      </w:r>
+                      <w:r>
+                        <w:instrText xml:space="preserve"> SEQ Figuur \* ARABIC </w:instrText>
+                      </w:r>
+                      <w:r>
+                        <w:fldChar w:fldCharType="separate"/>
+                      </w:r>
+                      <w:r>
+                        <w:rPr>
+                          <w:noProof/>
+                        </w:rPr>
+                        <w:t>4</w:t>
+                      </w:r>
+                      <w:r>
+                        <w:rPr>
+                          <w:noProof/>
+                        </w:rPr>
+                        <w:fldChar w:fldCharType="end"/>
+                      </w:r>
                       <w:r>
                         <w:t>: Django tijdlijn</w:t>
                       </w:r>
@@ -11366,7 +11469,7 @@
         <w:pStyle w:val="Heading2"/>
         <w:ind w:firstLine="708"/>
       </w:pPr>
-      <w:bookmarkStart w:id="39" w:name="_Toc104544185"/>
+      <w:bookmarkStart w:id="39" w:name="_Toc104555029"/>
       <w:r>
         <w:lastRenderedPageBreak/>
         <w:t>3</w:t>
@@ -11464,7 +11567,7 @@
         <w:pStyle w:val="Heading2"/>
         <w:ind w:firstLine="708"/>
       </w:pPr>
-      <w:bookmarkStart w:id="40" w:name="_Toc104544186"/>
+      <w:bookmarkStart w:id="40" w:name="_Toc104555030"/>
       <w:r>
         <w:t>3</w:t>
       </w:r>
@@ -11570,18 +11673,31 @@
                             </w:pPr>
                             <w:bookmarkStart w:id="43" w:name="_Ref104153835"/>
                             <w:bookmarkStart w:id="44" w:name="_Ref104225449"/>
-                            <w:bookmarkStart w:id="45" w:name="_Toc104553345"/>
+                            <w:bookmarkStart w:id="45" w:name="_Toc104555072"/>
                             <w:r>
                               <w:t xml:space="preserve">Figuur </w:t>
                             </w:r>
-                            <w:fldSimple w:instr=" SEQ Figuur \* ARABIC ">
-                              <w:r>
-                                <w:rPr>
-                                  <w:noProof/>
-                                </w:rPr>
-                                <w:t>5</w:t>
-                              </w:r>
-                            </w:fldSimple>
+                            <w:r>
+                              <w:fldChar w:fldCharType="begin"/>
+                            </w:r>
+                            <w:r>
+                              <w:instrText xml:space="preserve"> SEQ Figuur \* ARABIC </w:instrText>
+                            </w:r>
+                            <w:r>
+                              <w:fldChar w:fldCharType="separate"/>
+                            </w:r>
+                            <w:r>
+                              <w:rPr>
+                                <w:noProof/>
+                              </w:rPr>
+                              <w:t>5</w:t>
+                            </w:r>
+                            <w:r>
+                              <w:rPr>
+                                <w:noProof/>
+                              </w:rPr>
+                              <w:fldChar w:fldCharType="end"/>
+                            </w:r>
                             <w:r>
                               <w:t>: Django MVT</w:t>
                             </w:r>
@@ -11657,18 +11773,31 @@
                       </w:pPr>
                       <w:bookmarkStart w:id="46" w:name="_Ref104153835"/>
                       <w:bookmarkStart w:id="47" w:name="_Ref104225449"/>
-                      <w:bookmarkStart w:id="48" w:name="_Toc104553345"/>
+                      <w:bookmarkStart w:id="48" w:name="_Toc104555072"/>
                       <w:r>
                         <w:t xml:space="preserve">Figuur </w:t>
                       </w:r>
-                      <w:fldSimple w:instr=" SEQ Figuur \* ARABIC ">
-                        <w:r>
-                          <w:rPr>
-                            <w:noProof/>
-                          </w:rPr>
-                          <w:t>5</w:t>
-                        </w:r>
-                      </w:fldSimple>
+                      <w:r>
+                        <w:fldChar w:fldCharType="begin"/>
+                      </w:r>
+                      <w:r>
+                        <w:instrText xml:space="preserve"> SEQ Figuur \* ARABIC </w:instrText>
+                      </w:r>
+                      <w:r>
+                        <w:fldChar w:fldCharType="separate"/>
+                      </w:r>
+                      <w:r>
+                        <w:rPr>
+                          <w:noProof/>
+                        </w:rPr>
+                        <w:t>5</w:t>
+                      </w:r>
+                      <w:r>
+                        <w:rPr>
+                          <w:noProof/>
+                        </w:rPr>
+                        <w:fldChar w:fldCharType="end"/>
+                      </w:r>
                       <w:r>
                         <w:t>: Django MVT</w:t>
                       </w:r>
@@ -11904,7 +12033,7 @@
         <w:pStyle w:val="Heading3"/>
         <w:ind w:firstLine="708"/>
       </w:pPr>
-      <w:bookmarkStart w:id="49" w:name="_Toc104544187"/>
+      <w:bookmarkStart w:id="49" w:name="_Toc104555031"/>
       <w:r>
         <w:lastRenderedPageBreak/>
         <w:t>3</w:t>
@@ -12024,7 +12153,7 @@
           <v:shape id="_x0000_i1031" type="#_x0000_t75" alt="" style="width:463pt;height:89pt;mso-width-percent:0;mso-height-percent:0;mso-width-percent:0;mso-height-percent:0" o:ole="">
             <v:imagedata r:id="rId43" o:title=""/>
           </v:shape>
-          <o:OLEObject Type="Embed" ProgID="Word.Document.12" ShapeID="_x0000_i1031" DrawAspect="Content" ObjectID="_1715167342" r:id="rId44">
+          <o:OLEObject Type="Embed" ProgID="Word.Document.12" ShapeID="_x0000_i1031" DrawAspect="Content" ObjectID="_1715168070" r:id="rId44">
             <o:FieldCodes>\s</o:FieldCodes>
           </o:OLEObject>
         </w:object>
@@ -12034,7 +12163,7 @@
       <w:pPr>
         <w:pStyle w:val="Caption"/>
       </w:pPr>
-      <w:bookmarkStart w:id="51" w:name="_Toc104406485"/>
+      <w:bookmarkStart w:id="51" w:name="_Toc104555009"/>
       <w:r>
         <w:t xml:space="preserve">Codefragment </w:t>
       </w:r>
@@ -12209,18 +12338,31 @@
                               </w:rPr>
                             </w:pPr>
                             <w:bookmarkStart w:id="52" w:name="_Ref104153798"/>
-                            <w:bookmarkStart w:id="53" w:name="_Toc104553346"/>
+                            <w:bookmarkStart w:id="53" w:name="_Toc104555073"/>
                             <w:r>
                               <w:t xml:space="preserve">Figuur </w:t>
                             </w:r>
-                            <w:fldSimple w:instr=" SEQ Figuur \* ARABIC ">
-                              <w:r>
-                                <w:rPr>
-                                  <w:noProof/>
-                                </w:rPr>
-                                <w:t>6</w:t>
-                              </w:r>
-                            </w:fldSimple>
+                            <w:r>
+                              <w:fldChar w:fldCharType="begin"/>
+                            </w:r>
+                            <w:r>
+                              <w:instrText xml:space="preserve"> SEQ Figuur \* ARABIC </w:instrText>
+                            </w:r>
+                            <w:r>
+                              <w:fldChar w:fldCharType="separate"/>
+                            </w:r>
+                            <w:r>
+                              <w:rPr>
+                                <w:noProof/>
+                              </w:rPr>
+                              <w:t>6</w:t>
+                            </w:r>
+                            <w:r>
+                              <w:rPr>
+                                <w:noProof/>
+                              </w:rPr>
+                              <w:fldChar w:fldCharType="end"/>
+                            </w:r>
                             <w:r>
                               <w:t xml:space="preserve">: </w:t>
                             </w:r>
@@ -12292,18 +12434,31 @@
                         </w:rPr>
                       </w:pPr>
                       <w:bookmarkStart w:id="54" w:name="_Ref104153798"/>
-                      <w:bookmarkStart w:id="55" w:name="_Toc104553346"/>
+                      <w:bookmarkStart w:id="55" w:name="_Toc104555073"/>
                       <w:r>
                         <w:t xml:space="preserve">Figuur </w:t>
                       </w:r>
-                      <w:fldSimple w:instr=" SEQ Figuur \* ARABIC ">
-                        <w:r>
-                          <w:rPr>
-                            <w:noProof/>
-                          </w:rPr>
-                          <w:t>6</w:t>
-                        </w:r>
-                      </w:fldSimple>
+                      <w:r>
+                        <w:fldChar w:fldCharType="begin"/>
+                      </w:r>
+                      <w:r>
+                        <w:instrText xml:space="preserve"> SEQ Figuur \* ARABIC </w:instrText>
+                      </w:r>
+                      <w:r>
+                        <w:fldChar w:fldCharType="separate"/>
+                      </w:r>
+                      <w:r>
+                        <w:rPr>
+                          <w:noProof/>
+                        </w:rPr>
+                        <w:t>6</w:t>
+                      </w:r>
+                      <w:r>
+                        <w:rPr>
+                          <w:noProof/>
+                        </w:rPr>
+                        <w:fldChar w:fldCharType="end"/>
+                      </w:r>
                       <w:r>
                         <w:t xml:space="preserve">: </w:t>
                       </w:r>
@@ -12497,7 +12652,7 @@
         <w:pStyle w:val="Heading3"/>
         <w:ind w:firstLine="708"/>
       </w:pPr>
-      <w:bookmarkStart w:id="58" w:name="_Toc104544188"/>
+      <w:bookmarkStart w:id="58" w:name="_Toc104555032"/>
       <w:r>
         <w:lastRenderedPageBreak/>
         <w:t>3</w:t>
@@ -12647,7 +12802,7 @@
                               </w:rPr>
                             </w:pPr>
                             <w:bookmarkStart w:id="59" w:name="_Ref104153707"/>
-                            <w:bookmarkStart w:id="60" w:name="_Toc104553347"/>
+                            <w:bookmarkStart w:id="60" w:name="_Toc104555074"/>
                             <w:proofErr w:type="spellStart"/>
                             <w:r>
                               <w:rPr>
@@ -12770,7 +12925,7 @@
                         </w:rPr>
                       </w:pPr>
                       <w:bookmarkStart w:id="61" w:name="_Ref104153707"/>
-                      <w:bookmarkStart w:id="62" w:name="_Toc104553347"/>
+                      <w:bookmarkStart w:id="62" w:name="_Toc104555074"/>
                       <w:proofErr w:type="spellStart"/>
                       <w:r>
                         <w:rPr>
@@ -13098,18 +13253,31 @@
                               </w:rPr>
                             </w:pPr>
                             <w:bookmarkStart w:id="63" w:name="_Ref104154487"/>
-                            <w:bookmarkStart w:id="64" w:name="_Toc104406486"/>
+                            <w:bookmarkStart w:id="64" w:name="_Toc104555010"/>
                             <w:r>
                               <w:t xml:space="preserve">Codefragment </w:t>
                             </w:r>
-                            <w:fldSimple w:instr=" SEQ Codefragment \* ARABIC ">
-                              <w:r>
-                                <w:rPr>
-                                  <w:noProof/>
-                                </w:rPr>
-                                <w:t>2</w:t>
-                              </w:r>
-                            </w:fldSimple>
+                            <w:r>
+                              <w:fldChar w:fldCharType="begin"/>
+                            </w:r>
+                            <w:r>
+                              <w:instrText xml:space="preserve"> SEQ Codefragment \* ARABIC </w:instrText>
+                            </w:r>
+                            <w:r>
+                              <w:fldChar w:fldCharType="separate"/>
+                            </w:r>
+                            <w:r>
+                              <w:rPr>
+                                <w:noProof/>
+                              </w:rPr>
+                              <w:t>2</w:t>
+                            </w:r>
+                            <w:r>
+                              <w:rPr>
+                                <w:noProof/>
+                              </w:rPr>
+                              <w:fldChar w:fldCharType="end"/>
+                            </w:r>
                             <w:r>
                               <w:t>: Voorbeeld inhoud views.py (datetime functie)</w:t>
                             </w:r>
@@ -13184,18 +13352,31 @@
                         </w:rPr>
                       </w:pPr>
                       <w:bookmarkStart w:id="65" w:name="_Ref104154487"/>
-                      <w:bookmarkStart w:id="66" w:name="_Toc104406486"/>
+                      <w:bookmarkStart w:id="66" w:name="_Toc104555010"/>
                       <w:r>
                         <w:t xml:space="preserve">Codefragment </w:t>
                       </w:r>
-                      <w:fldSimple w:instr=" SEQ Codefragment \* ARABIC ">
-                        <w:r>
-                          <w:rPr>
-                            <w:noProof/>
-                          </w:rPr>
-                          <w:t>2</w:t>
-                        </w:r>
-                      </w:fldSimple>
+                      <w:r>
+                        <w:fldChar w:fldCharType="begin"/>
+                      </w:r>
+                      <w:r>
+                        <w:instrText xml:space="preserve"> SEQ Codefragment \* ARABIC </w:instrText>
+                      </w:r>
+                      <w:r>
+                        <w:fldChar w:fldCharType="separate"/>
+                      </w:r>
+                      <w:r>
+                        <w:rPr>
+                          <w:noProof/>
+                        </w:rPr>
+                        <w:t>2</w:t>
+                      </w:r>
+                      <w:r>
+                        <w:rPr>
+                          <w:noProof/>
+                        </w:rPr>
+                        <w:fldChar w:fldCharType="end"/>
+                      </w:r>
                       <w:r>
                         <w:t>: Voorbeeld inhoud views.py (datetime functie)</w:t>
                       </w:r>
@@ -13251,7 +13432,7 @@
             <v:imagedata r:id="rId47" o:title=""/>
             <w10:wrap type="topAndBottom"/>
           </v:shape>
-          <o:OLEObject Type="Embed" ProgID="Word.Document.12" ShapeID="_x0000_s2050" DrawAspect="Content" ObjectID="_1715167348" r:id="rId48">
+          <o:OLEObject Type="Embed" ProgID="Word.Document.12" ShapeID="_x0000_s2050" DrawAspect="Content" ObjectID="_1715168076" r:id="rId48">
             <o:FieldCodes>\s</o:FieldCodes>
           </o:OLEObject>
         </w:object>
@@ -13351,7 +13532,7 @@
           <v:shape id="_x0000_i1029" type="#_x0000_t75" alt="" style="width:463pt;height:133pt;mso-width-percent:0;mso-height-percent:0;mso-width-percent:0;mso-height-percent:0" o:ole="">
             <v:imagedata r:id="rId49" o:title=""/>
           </v:shape>
-          <o:OLEObject Type="Embed" ProgID="Word.Document.12" ShapeID="_x0000_i1029" DrawAspect="Content" ObjectID="_1715167343" r:id="rId50">
+          <o:OLEObject Type="Embed" ProgID="Word.Document.12" ShapeID="_x0000_i1029" DrawAspect="Content" ObjectID="_1715168071" r:id="rId50">
             <o:FieldCodes>\s</o:FieldCodes>
           </o:OLEObject>
         </w:object>
@@ -13361,7 +13542,7 @@
       <w:pPr>
         <w:pStyle w:val="Caption"/>
       </w:pPr>
-      <w:bookmarkStart w:id="69" w:name="_Toc104406487"/>
+      <w:bookmarkStart w:id="69" w:name="_Toc104555011"/>
       <w:r>
         <w:t xml:space="preserve">Codefragment </w:t>
       </w:r>
@@ -13474,7 +13655,7 @@
                                 <w:szCs w:val="22"/>
                               </w:rPr>
                             </w:pPr>
-                            <w:bookmarkStart w:id="70" w:name="_Toc104553348"/>
+                            <w:bookmarkStart w:id="70" w:name="_Toc104555075"/>
                             <w:r>
                               <w:t xml:space="preserve">Figuur </w:t>
                             </w:r>
@@ -13564,7 +13745,7 @@
                           <w:szCs w:val="22"/>
                         </w:rPr>
                       </w:pPr>
-                      <w:bookmarkStart w:id="71" w:name="_Toc104553348"/>
+                      <w:bookmarkStart w:id="71" w:name="_Toc104555075"/>
                       <w:r>
                         <w:t xml:space="preserve">Figuur </w:t>
                       </w:r>
@@ -13724,7 +13905,7 @@
         <w:pStyle w:val="Heading3"/>
         <w:ind w:firstLine="708"/>
       </w:pPr>
-      <w:bookmarkStart w:id="72" w:name="_Toc104544189"/>
+      <w:bookmarkStart w:id="72" w:name="_Toc104555033"/>
       <w:r>
         <w:t>3</w:t>
       </w:r>
@@ -13906,7 +14087,7 @@
           <v:shape id="_x0000_i1028" type="#_x0000_t75" alt="" style="width:463pt;height:176pt;mso-width-percent:0;mso-height-percent:0;mso-width-percent:0;mso-height-percent:0" o:ole="">
             <v:imagedata r:id="rId52" o:title=""/>
           </v:shape>
-          <o:OLEObject Type="Embed" ProgID="Word.Document.12" ShapeID="_x0000_i1028" DrawAspect="Content" ObjectID="_1715167344" r:id="rId53">
+          <o:OLEObject Type="Embed" ProgID="Word.Document.12" ShapeID="_x0000_i1028" DrawAspect="Content" ObjectID="_1715168072" r:id="rId53">
             <o:FieldCodes>\s</o:FieldCodes>
           </o:OLEObject>
         </w:object>
@@ -13925,7 +14106,7 @@
         </w:rPr>
       </w:pPr>
       <w:bookmarkStart w:id="74" w:name="_Ref104239654"/>
-      <w:bookmarkStart w:id="75" w:name="_Toc104406488"/>
+      <w:bookmarkStart w:id="75" w:name="_Toc104555012"/>
       <w:proofErr w:type="spellStart"/>
       <w:r>
         <w:rPr>
@@ -14044,7 +14225,7 @@
           <v:shape id="_x0000_i1027" type="#_x0000_t75" alt="" style="width:463pt;height:203pt;mso-width-percent:0;mso-height-percent:0;mso-width-percent:0;mso-height-percent:0" o:ole="">
             <v:imagedata r:id="rId54" o:title=""/>
           </v:shape>
-          <o:OLEObject Type="Embed" ProgID="Word.Document.12" ShapeID="_x0000_i1027" DrawAspect="Content" ObjectID="_1715167345" r:id="rId55">
+          <o:OLEObject Type="Embed" ProgID="Word.Document.12" ShapeID="_x0000_i1027" DrawAspect="Content" ObjectID="_1715168073" r:id="rId55">
             <o:FieldCodes>\s</o:FieldCodes>
           </o:OLEObject>
         </w:object>
@@ -14054,7 +14235,7 @@
       <w:pPr>
         <w:pStyle w:val="Caption"/>
       </w:pPr>
-      <w:bookmarkStart w:id="77" w:name="_Toc104406489"/>
+      <w:bookmarkStart w:id="77" w:name="_Toc104555013"/>
       <w:r>
         <w:t xml:space="preserve">Codefragment </w:t>
       </w:r>
@@ -14229,7 +14410,7 @@
                               </w:rPr>
                             </w:pPr>
                             <w:bookmarkStart w:id="78" w:name="_Ref104240829"/>
-                            <w:bookmarkStart w:id="79" w:name="_Toc104553349"/>
+                            <w:bookmarkStart w:id="79" w:name="_Toc104555076"/>
                             <w:r>
                               <w:t xml:space="preserve">Figuur </w:t>
                             </w:r>
@@ -14289,7 +14470,7 @@
                         </w:rPr>
                       </w:pPr>
                       <w:bookmarkStart w:id="80" w:name="_Ref104240829"/>
-                      <w:bookmarkStart w:id="81" w:name="_Toc104553349"/>
+                      <w:bookmarkStart w:id="81" w:name="_Toc104555076"/>
                       <w:r>
                         <w:t xml:space="preserve">Figuur </w:t>
                       </w:r>
@@ -15403,7 +15584,7 @@
           <w:lang w:val="nl-NL"/>
         </w:rPr>
       </w:pPr>
-      <w:bookmarkStart w:id="82" w:name="_Toc104544190"/>
+      <w:bookmarkStart w:id="82" w:name="_Toc104555034"/>
       <w:r>
         <w:rPr>
           <w:lang w:val="nl-NL"/>
@@ -15781,7 +15962,7 @@
         <w:pStyle w:val="Heading2"/>
         <w:ind w:firstLine="708"/>
       </w:pPr>
-      <w:bookmarkStart w:id="83" w:name="_Toc104544191"/>
+      <w:bookmarkStart w:id="83" w:name="_Toc104555035"/>
       <w:r>
         <w:t>4.1</w:t>
       </w:r>
@@ -15901,7 +16082,7 @@
         <w:pStyle w:val="Heading2"/>
         <w:ind w:firstLine="708"/>
       </w:pPr>
-      <w:bookmarkStart w:id="84" w:name="_Toc104544192"/>
+      <w:bookmarkStart w:id="84" w:name="_Toc104555036"/>
       <w:r>
         <w:lastRenderedPageBreak/>
         <w:t>4.</w:t>
@@ -16060,7 +16241,7 @@
                                 <w:lang w:val="en-US"/>
                               </w:rPr>
                             </w:pPr>
-                            <w:bookmarkStart w:id="85" w:name="_Toc104553350"/>
+                            <w:bookmarkStart w:id="85" w:name="_Toc104555077"/>
                             <w:proofErr w:type="spellStart"/>
                             <w:r>
                               <w:rPr>
@@ -16194,7 +16375,7 @@
                           <w:lang w:val="en-US"/>
                         </w:rPr>
                       </w:pPr>
-                      <w:bookmarkStart w:id="86" w:name="_Toc104553350"/>
+                      <w:bookmarkStart w:id="86" w:name="_Toc104555077"/>
                       <w:proofErr w:type="spellStart"/>
                       <w:r>
                         <w:rPr>
@@ -16412,7 +16593,7 @@
         <w:pStyle w:val="Heading2"/>
         <w:ind w:firstLine="708"/>
       </w:pPr>
-      <w:bookmarkStart w:id="87" w:name="_Toc104544193"/>
+      <w:bookmarkStart w:id="87" w:name="_Toc104555037"/>
       <w:r>
         <w:t>4.2 Conclusie FortiManager</w:t>
       </w:r>
@@ -16509,7 +16690,7 @@
         <w:pStyle w:val="Heading2"/>
         <w:ind w:firstLine="708"/>
       </w:pPr>
-      <w:bookmarkStart w:id="88" w:name="_Toc104544194"/>
+      <w:bookmarkStart w:id="88" w:name="_Toc104555038"/>
       <w:r>
         <w:t>4.3 Forti</w:t>
       </w:r>
@@ -16648,18 +16829,31 @@
                             </w:pPr>
                             <w:bookmarkStart w:id="89" w:name="_Ref104479491"/>
                             <w:bookmarkStart w:id="90" w:name="_Ref104542007"/>
-                            <w:bookmarkStart w:id="91" w:name="_Toc104553351"/>
+                            <w:bookmarkStart w:id="91" w:name="_Toc104555078"/>
                             <w:r>
                               <w:t xml:space="preserve">Figuur </w:t>
                             </w:r>
-                            <w:fldSimple w:instr=" SEQ Figuur \* ARABIC ">
-                              <w:r>
-                                <w:rPr>
-                                  <w:noProof/>
-                                </w:rPr>
-                                <w:t>11</w:t>
-                              </w:r>
-                            </w:fldSimple>
+                            <w:r>
+                              <w:fldChar w:fldCharType="begin"/>
+                            </w:r>
+                            <w:r>
+                              <w:instrText xml:space="preserve"> SEQ Figuur \* ARABIC </w:instrText>
+                            </w:r>
+                            <w:r>
+                              <w:fldChar w:fldCharType="separate"/>
+                            </w:r>
+                            <w:r>
+                              <w:rPr>
+                                <w:noProof/>
+                              </w:rPr>
+                              <w:t>11</w:t>
+                            </w:r>
+                            <w:r>
+                              <w:rPr>
+                                <w:noProof/>
+                              </w:rPr>
+                              <w:fldChar w:fldCharType="end"/>
+                            </w:r>
                             <w:r>
                               <w:t>: FortiManager scenario (alternatief)</w:t>
                             </w:r>
@@ -16697,18 +16891,31 @@
                       </w:pPr>
                       <w:bookmarkStart w:id="92" w:name="_Ref104479491"/>
                       <w:bookmarkStart w:id="93" w:name="_Ref104542007"/>
-                      <w:bookmarkStart w:id="94" w:name="_Toc104553351"/>
+                      <w:bookmarkStart w:id="94" w:name="_Toc104555078"/>
                       <w:r>
                         <w:t xml:space="preserve">Figuur </w:t>
                       </w:r>
-                      <w:fldSimple w:instr=" SEQ Figuur \* ARABIC ">
-                        <w:r>
-                          <w:rPr>
-                            <w:noProof/>
-                          </w:rPr>
-                          <w:t>11</w:t>
-                        </w:r>
-                      </w:fldSimple>
+                      <w:r>
+                        <w:fldChar w:fldCharType="begin"/>
+                      </w:r>
+                      <w:r>
+                        <w:instrText xml:space="preserve"> SEQ Figuur \* ARABIC </w:instrText>
+                      </w:r>
+                      <w:r>
+                        <w:fldChar w:fldCharType="separate"/>
+                      </w:r>
+                      <w:r>
+                        <w:rPr>
+                          <w:noProof/>
+                        </w:rPr>
+                        <w:t>11</w:t>
+                      </w:r>
+                      <w:r>
+                        <w:rPr>
+                          <w:noProof/>
+                        </w:rPr>
+                        <w:fldChar w:fldCharType="end"/>
+                      </w:r>
                       <w:r>
                         <w:t>: FortiManager scenario (alternatief)</w:t>
                       </w:r>
@@ -16965,7 +17172,7 @@
       <w:pPr>
         <w:pStyle w:val="Heading1"/>
       </w:pPr>
-      <w:bookmarkStart w:id="95" w:name="_Toc104544195"/>
+      <w:bookmarkStart w:id="95" w:name="_Toc104555039"/>
       <w:r>
         <w:lastRenderedPageBreak/>
         <w:t>5</w:t>
@@ -17154,18 +17361,31 @@
                                 <w:lang w:val="en-GB"/>
                               </w:rPr>
                             </w:pPr>
-                            <w:bookmarkStart w:id="96" w:name="_Toc104553352"/>
+                            <w:bookmarkStart w:id="96" w:name="_Toc104555079"/>
                             <w:r>
                               <w:t xml:space="preserve">Figuur </w:t>
                             </w:r>
-                            <w:fldSimple w:instr=" SEQ Figuur \* ARABIC ">
-                              <w:r>
-                                <w:rPr>
-                                  <w:noProof/>
-                                </w:rPr>
-                                <w:t>12</w:t>
-                              </w:r>
-                            </w:fldSimple>
+                            <w:r>
+                              <w:fldChar w:fldCharType="begin"/>
+                            </w:r>
+                            <w:r>
+                              <w:instrText xml:space="preserve"> SEQ Figuur \* ARABIC </w:instrText>
+                            </w:r>
+                            <w:r>
+                              <w:fldChar w:fldCharType="separate"/>
+                            </w:r>
+                            <w:r>
+                              <w:rPr>
+                                <w:noProof/>
+                              </w:rPr>
+                              <w:t>12</w:t>
+                            </w:r>
+                            <w:r>
+                              <w:rPr>
+                                <w:noProof/>
+                              </w:rPr>
+                              <w:fldChar w:fldCharType="end"/>
+                            </w:r>
                             <w:r>
                               <w:t>: Ansible stage levenscyclus</w:t>
                             </w:r>
@@ -17232,18 +17452,31 @@
                           <w:lang w:val="en-GB"/>
                         </w:rPr>
                       </w:pPr>
-                      <w:bookmarkStart w:id="97" w:name="_Toc104553352"/>
+                      <w:bookmarkStart w:id="97" w:name="_Toc104555079"/>
                       <w:r>
                         <w:t xml:space="preserve">Figuur </w:t>
                       </w:r>
-                      <w:fldSimple w:instr=" SEQ Figuur \* ARABIC ">
-                        <w:r>
-                          <w:rPr>
-                            <w:noProof/>
-                          </w:rPr>
-                          <w:t>12</w:t>
-                        </w:r>
-                      </w:fldSimple>
+                      <w:r>
+                        <w:fldChar w:fldCharType="begin"/>
+                      </w:r>
+                      <w:r>
+                        <w:instrText xml:space="preserve"> SEQ Figuur \* ARABIC </w:instrText>
+                      </w:r>
+                      <w:r>
+                        <w:fldChar w:fldCharType="separate"/>
+                      </w:r>
+                      <w:r>
+                        <w:rPr>
+                          <w:noProof/>
+                        </w:rPr>
+                        <w:t>12</w:t>
+                      </w:r>
+                      <w:r>
+                        <w:rPr>
+                          <w:noProof/>
+                        </w:rPr>
+                        <w:fldChar w:fldCharType="end"/>
+                      </w:r>
                       <w:r>
                         <w:t>: Ansible stage levenscyclus</w:t>
                       </w:r>
@@ -17320,7 +17553,7 @@
         <w:pStyle w:val="Heading2"/>
         <w:ind w:firstLine="708"/>
       </w:pPr>
-      <w:bookmarkStart w:id="98" w:name="_Toc104544196"/>
+      <w:bookmarkStart w:id="98" w:name="_Toc104555040"/>
       <w:r>
         <w:t>5</w:t>
       </w:r>
@@ -17346,7 +17579,7 @@
         <w:pStyle w:val="Heading3"/>
         <w:ind w:firstLine="708"/>
       </w:pPr>
-      <w:bookmarkStart w:id="99" w:name="_Toc104544197"/>
+      <w:bookmarkStart w:id="99" w:name="_Toc104555041"/>
       <w:r>
         <w:t>5</w:t>
       </w:r>
@@ -17558,7 +17791,7 @@
         <w:pStyle w:val="Heading3"/>
         <w:ind w:firstLine="708"/>
       </w:pPr>
-      <w:bookmarkStart w:id="100" w:name="_Toc104544198"/>
+      <w:bookmarkStart w:id="100" w:name="_Toc104555042"/>
       <w:r>
         <w:t>5</w:t>
       </w:r>
@@ -17640,7 +17873,7 @@
         <w:pStyle w:val="Heading3"/>
         <w:ind w:firstLine="708"/>
       </w:pPr>
-      <w:bookmarkStart w:id="101" w:name="_Toc104544199"/>
+      <w:bookmarkStart w:id="101" w:name="_Toc104555043"/>
       <w:r>
         <w:lastRenderedPageBreak/>
         <w:t>5</w:t>
@@ -17819,18 +18052,31 @@
                             </w:pPr>
                             <w:bookmarkStart w:id="102" w:name="_Ref99127305"/>
                             <w:bookmarkStart w:id="103" w:name="_Ref104379085"/>
-                            <w:bookmarkStart w:id="104" w:name="_Toc104553353"/>
+                            <w:bookmarkStart w:id="104" w:name="_Toc104555080"/>
                             <w:r>
                               <w:t xml:space="preserve">Figuur </w:t>
                             </w:r>
-                            <w:fldSimple w:instr=" SEQ Figuur \* ARABIC ">
-                              <w:r>
-                                <w:rPr>
-                                  <w:noProof/>
-                                </w:rPr>
-                                <w:t>13</w:t>
-                              </w:r>
-                            </w:fldSimple>
+                            <w:r>
+                              <w:fldChar w:fldCharType="begin"/>
+                            </w:r>
+                            <w:r>
+                              <w:instrText xml:space="preserve"> SEQ Figuur \* ARABIC </w:instrText>
+                            </w:r>
+                            <w:r>
+                              <w:fldChar w:fldCharType="separate"/>
+                            </w:r>
+                            <w:r>
+                              <w:rPr>
+                                <w:noProof/>
+                              </w:rPr>
+                              <w:t>13</w:t>
+                            </w:r>
+                            <w:r>
+                              <w:rPr>
+                                <w:noProof/>
+                              </w:rPr>
+                              <w:fldChar w:fldCharType="end"/>
+                            </w:r>
                             <w:bookmarkEnd w:id="102"/>
                             <w:r>
                               <w:t xml:space="preserve">: </w:t>
@@ -17913,18 +18159,31 @@
                       </w:pPr>
                       <w:bookmarkStart w:id="105" w:name="_Ref99127305"/>
                       <w:bookmarkStart w:id="106" w:name="_Ref104379085"/>
-                      <w:bookmarkStart w:id="107" w:name="_Toc104553353"/>
+                      <w:bookmarkStart w:id="107" w:name="_Toc104555080"/>
                       <w:r>
                         <w:t xml:space="preserve">Figuur </w:t>
                       </w:r>
-                      <w:fldSimple w:instr=" SEQ Figuur \* ARABIC ">
-                        <w:r>
-                          <w:rPr>
-                            <w:noProof/>
-                          </w:rPr>
-                          <w:t>13</w:t>
-                        </w:r>
-                      </w:fldSimple>
+                      <w:r>
+                        <w:fldChar w:fldCharType="begin"/>
+                      </w:r>
+                      <w:r>
+                        <w:instrText xml:space="preserve"> SEQ Figuur \* ARABIC </w:instrText>
+                      </w:r>
+                      <w:r>
+                        <w:fldChar w:fldCharType="separate"/>
+                      </w:r>
+                      <w:r>
+                        <w:rPr>
+                          <w:noProof/>
+                        </w:rPr>
+                        <w:t>13</w:t>
+                      </w:r>
+                      <w:r>
+                        <w:rPr>
+                          <w:noProof/>
+                        </w:rPr>
+                        <w:fldChar w:fldCharType="end"/>
+                      </w:r>
                       <w:bookmarkEnd w:id="105"/>
                       <w:r>
                         <w:t xml:space="preserve">: </w:t>
@@ -18437,7 +18696,7 @@
         <w:pStyle w:val="Heading2"/>
         <w:ind w:firstLine="360"/>
       </w:pPr>
-      <w:bookmarkStart w:id="108" w:name="_Toc104544200"/>
+      <w:bookmarkStart w:id="108" w:name="_Toc104555044"/>
       <w:r>
         <w:lastRenderedPageBreak/>
         <w:t>5</w:t>
@@ -18746,7 +19005,7 @@
         <w:pStyle w:val="Heading2"/>
         <w:ind w:firstLine="360"/>
       </w:pPr>
-      <w:bookmarkStart w:id="109" w:name="_Toc104544201"/>
+      <w:bookmarkStart w:id="109" w:name="_Toc104555045"/>
       <w:r>
         <w:t>5</w:t>
       </w:r>
@@ -19163,7 +19422,7 @@
       <w:pPr>
         <w:pStyle w:val="Heading1"/>
       </w:pPr>
-      <w:bookmarkStart w:id="110" w:name="_Toc104544202"/>
+      <w:bookmarkStart w:id="110" w:name="_Toc104555046"/>
       <w:r>
         <w:lastRenderedPageBreak/>
         <w:t>6 Ansible scenario</w:t>
@@ -19305,18 +19564,31 @@
                               </w:rPr>
                             </w:pPr>
                             <w:bookmarkStart w:id="111" w:name="_Ref104544840"/>
-                            <w:bookmarkStart w:id="112" w:name="_Toc104553354"/>
+                            <w:bookmarkStart w:id="112" w:name="_Toc104555081"/>
                             <w:r>
                               <w:t xml:space="preserve">Figuur </w:t>
                             </w:r>
-                            <w:fldSimple w:instr=" SEQ Figuur \* ARABIC ">
-                              <w:r>
-                                <w:rPr>
-                                  <w:noProof/>
-                                </w:rPr>
-                                <w:t>14</w:t>
-                              </w:r>
-                            </w:fldSimple>
+                            <w:r>
+                              <w:fldChar w:fldCharType="begin"/>
+                            </w:r>
+                            <w:r>
+                              <w:instrText xml:space="preserve"> SEQ Figuur \* ARABIC </w:instrText>
+                            </w:r>
+                            <w:r>
+                              <w:fldChar w:fldCharType="separate"/>
+                            </w:r>
+                            <w:r>
+                              <w:rPr>
+                                <w:noProof/>
+                              </w:rPr>
+                              <w:t>14</w:t>
+                            </w:r>
+                            <w:r>
+                              <w:rPr>
+                                <w:noProof/>
+                              </w:rPr>
+                              <w:fldChar w:fldCharType="end"/>
+                            </w:r>
                             <w:r>
                               <w:t>: Ansible scenario (alternatief)</w:t>
                             </w:r>
@@ -19352,18 +19624,31 @@
                         </w:rPr>
                       </w:pPr>
                       <w:bookmarkStart w:id="113" w:name="_Ref104544840"/>
-                      <w:bookmarkStart w:id="114" w:name="_Toc104553354"/>
+                      <w:bookmarkStart w:id="114" w:name="_Toc104555081"/>
                       <w:r>
                         <w:t xml:space="preserve">Figuur </w:t>
                       </w:r>
-                      <w:fldSimple w:instr=" SEQ Figuur \* ARABIC ">
-                        <w:r>
-                          <w:rPr>
-                            <w:noProof/>
-                          </w:rPr>
-                          <w:t>14</w:t>
-                        </w:r>
-                      </w:fldSimple>
+                      <w:r>
+                        <w:fldChar w:fldCharType="begin"/>
+                      </w:r>
+                      <w:r>
+                        <w:instrText xml:space="preserve"> SEQ Figuur \* ARABIC </w:instrText>
+                      </w:r>
+                      <w:r>
+                        <w:fldChar w:fldCharType="separate"/>
+                      </w:r>
+                      <w:r>
+                        <w:rPr>
+                          <w:noProof/>
+                        </w:rPr>
+                        <w:t>14</w:t>
+                      </w:r>
+                      <w:r>
+                        <w:rPr>
+                          <w:noProof/>
+                        </w:rPr>
+                        <w:fldChar w:fldCharType="end"/>
+                      </w:r>
                       <w:r>
                         <w:t>: Ansible scenario (alternatief)</w:t>
                       </w:r>
@@ -19577,7 +19862,7 @@
           <v:shape id="_x0000_i1026" type="#_x0000_t75" alt="" style="width:463pt;height:270pt;mso-width-percent:0;mso-height-percent:0;mso-width-percent:0;mso-height-percent:0" o:ole="">
             <v:imagedata r:id="rId62" o:title=""/>
           </v:shape>
-          <o:OLEObject Type="Embed" ProgID="Word.Document.12" ShapeID="_x0000_i1026" DrawAspect="Content" ObjectID="_1715167346" r:id="rId63">
+          <o:OLEObject Type="Embed" ProgID="Word.Document.12" ShapeID="_x0000_i1026" DrawAspect="Content" ObjectID="_1715168074" r:id="rId63">
             <o:FieldCodes>\s</o:FieldCodes>
           </o:OLEObject>
         </w:object>
@@ -19587,6 +19872,7 @@
       <w:pPr>
         <w:pStyle w:val="Caption"/>
       </w:pPr>
+      <w:bookmarkStart w:id="116" w:name="_Toc104555014"/>
       <w:r>
         <w:t xml:space="preserve">Codefragment </w:t>
       </w:r>
@@ -19614,6 +19900,7 @@
       <w:r>
         <w:t>Voorbeeld Python functie met subprocess module</w:t>
       </w:r>
+      <w:bookmarkEnd w:id="116"/>
     </w:p>
     <w:p>
       <w:r>
@@ -19625,14 +19912,14 @@
       <w:pPr>
         <w:pStyle w:val="Heading1"/>
       </w:pPr>
-      <w:bookmarkStart w:id="116" w:name="_Toc104544203"/>
+      <w:bookmarkStart w:id="117" w:name="_Toc104555047"/>
       <w:r>
         <w:t>7</w:t>
       </w:r>
       <w:r>
         <w:t xml:space="preserve"> API-calls</w:t>
       </w:r>
-      <w:bookmarkEnd w:id="116"/>
+      <w:bookmarkEnd w:id="117"/>
     </w:p>
     <w:p>
       <w:r>
@@ -19733,7 +20020,7 @@
         <w:pStyle w:val="Heading2"/>
         <w:ind w:firstLine="708"/>
       </w:pPr>
-      <w:bookmarkStart w:id="117" w:name="_Toc104544204"/>
+      <w:bookmarkStart w:id="118" w:name="_Toc104555048"/>
       <w:r>
         <w:lastRenderedPageBreak/>
         <w:t>7</w:t>
@@ -19741,7 +20028,7 @@
       <w:r>
         <w:t>.1 Opstelling</w:t>
       </w:r>
-      <w:bookmarkEnd w:id="117"/>
+      <w:bookmarkEnd w:id="118"/>
     </w:p>
     <w:p>
       <w:r>
@@ -19987,19 +20274,32 @@
                                 <w:szCs w:val="22"/>
                               </w:rPr>
                             </w:pPr>
-                            <w:bookmarkStart w:id="118" w:name="_Ref104411137"/>
-                            <w:bookmarkStart w:id="119" w:name="_Toc104553356"/>
+                            <w:bookmarkStart w:id="119" w:name="_Ref104411137"/>
+                            <w:bookmarkStart w:id="120" w:name="_Toc104555082"/>
                             <w:r>
                               <w:t xml:space="preserve">Figuur </w:t>
                             </w:r>
-                            <w:fldSimple w:instr=" SEQ Figuur \* ARABIC ">
-                              <w:r>
-                                <w:rPr>
-                                  <w:noProof/>
-                                </w:rPr>
-                                <w:t>16</w:t>
-                              </w:r>
-                            </w:fldSimple>
+                            <w:r>
+                              <w:fldChar w:fldCharType="begin"/>
+                            </w:r>
+                            <w:r>
+                              <w:instrText xml:space="preserve"> SEQ Figuur \* ARABIC </w:instrText>
+                            </w:r>
+                            <w:r>
+                              <w:fldChar w:fldCharType="separate"/>
+                            </w:r>
+                            <w:r>
+                              <w:rPr>
+                                <w:noProof/>
+                              </w:rPr>
+                              <w:t>16</w:t>
+                            </w:r>
+                            <w:r>
+                              <w:rPr>
+                                <w:noProof/>
+                              </w:rPr>
+                              <w:fldChar w:fldCharType="end"/>
+                            </w:r>
                             <w:r>
                               <w:t xml:space="preserve">: Basis opstelling </w:t>
                             </w:r>
@@ -20012,8 +20312,8 @@
                             <w:r>
                               <w:t>o)</w:t>
                             </w:r>
-                            <w:bookmarkEnd w:id="118"/>
                             <w:bookmarkEnd w:id="119"/>
+                            <w:bookmarkEnd w:id="120"/>
                           </w:p>
                         </w:txbxContent>
                       </wps:txbx>
@@ -20045,19 +20345,32 @@
                           <w:szCs w:val="22"/>
                         </w:rPr>
                       </w:pPr>
-                      <w:bookmarkStart w:id="120" w:name="_Ref104411137"/>
-                      <w:bookmarkStart w:id="121" w:name="_Toc104553356"/>
+                      <w:bookmarkStart w:id="121" w:name="_Ref104411137"/>
+                      <w:bookmarkStart w:id="122" w:name="_Toc104555082"/>
                       <w:r>
                         <w:t xml:space="preserve">Figuur </w:t>
                       </w:r>
-                      <w:fldSimple w:instr=" SEQ Figuur \* ARABIC ">
-                        <w:r>
-                          <w:rPr>
-                            <w:noProof/>
-                          </w:rPr>
-                          <w:t>16</w:t>
-                        </w:r>
-                      </w:fldSimple>
+                      <w:r>
+                        <w:fldChar w:fldCharType="begin"/>
+                      </w:r>
+                      <w:r>
+                        <w:instrText xml:space="preserve"> SEQ Figuur \* ARABIC </w:instrText>
+                      </w:r>
+                      <w:r>
+                        <w:fldChar w:fldCharType="separate"/>
+                      </w:r>
+                      <w:r>
+                        <w:rPr>
+                          <w:noProof/>
+                        </w:rPr>
+                        <w:t>16</w:t>
+                      </w:r>
+                      <w:r>
+                        <w:rPr>
+                          <w:noProof/>
+                        </w:rPr>
+                        <w:fldChar w:fldCharType="end"/>
+                      </w:r>
                       <w:r>
                         <w:t xml:space="preserve">: Basis opstelling </w:t>
                       </w:r>
@@ -20070,8 +20383,8 @@
                       <w:r>
                         <w:t>o)</w:t>
                       </w:r>
-                      <w:bookmarkEnd w:id="120"/>
                       <w:bookmarkEnd w:id="121"/>
+                      <w:bookmarkEnd w:id="122"/>
                     </w:p>
                   </w:txbxContent>
                 </v:textbox>
@@ -20105,7 +20418,7 @@
       <w:pPr>
         <w:pStyle w:val="Heading1"/>
       </w:pPr>
-      <w:bookmarkStart w:id="122" w:name="_Toc104544205"/>
+      <w:bookmarkStart w:id="123" w:name="_Toc104555049"/>
       <w:r>
         <w:lastRenderedPageBreak/>
         <w:t>8</w:t>
@@ -20116,7 +20429,7 @@
       <w:r>
         <w:t>Jenkins</w:t>
       </w:r>
-      <w:bookmarkEnd w:id="122"/>
+      <w:bookmarkEnd w:id="123"/>
     </w:p>
     <w:p>
       <w:r>
@@ -20422,19 +20735,32 @@
                                 <w:sz w:val="20"/>
                               </w:rPr>
                             </w:pPr>
-                            <w:bookmarkStart w:id="123" w:name="_Ref103508571"/>
-                            <w:bookmarkStart w:id="124" w:name="_Toc104553357"/>
+                            <w:bookmarkStart w:id="124" w:name="_Ref103508571"/>
+                            <w:bookmarkStart w:id="125" w:name="_Toc104555083"/>
                             <w:r>
                               <w:t xml:space="preserve">Figuur </w:t>
                             </w:r>
-                            <w:fldSimple w:instr=" SEQ Figuur \* ARABIC ">
-                              <w:r>
-                                <w:rPr>
-                                  <w:noProof/>
-                                </w:rPr>
-                                <w:t>17</w:t>
-                              </w:r>
-                            </w:fldSimple>
+                            <w:r>
+                              <w:fldChar w:fldCharType="begin"/>
+                            </w:r>
+                            <w:r>
+                              <w:instrText xml:space="preserve"> SEQ Figuur \* ARABIC </w:instrText>
+                            </w:r>
+                            <w:r>
+                              <w:fldChar w:fldCharType="separate"/>
+                            </w:r>
+                            <w:r>
+                              <w:rPr>
+                                <w:noProof/>
+                              </w:rPr>
+                              <w:t>17</w:t>
+                            </w:r>
+                            <w:r>
+                              <w:rPr>
+                                <w:noProof/>
+                              </w:rPr>
+                              <w:fldChar w:fldCharType="end"/>
+                            </w:r>
                             <w:r>
                               <w:t>: Jenkins master-slave architectuur</w:t>
                             </w:r>
@@ -20471,8 +20797,8 @@
                                 </w:r>
                               </w:sdtContent>
                             </w:sdt>
-                            <w:bookmarkEnd w:id="123"/>
                             <w:bookmarkEnd w:id="124"/>
+                            <w:bookmarkEnd w:id="125"/>
                           </w:p>
                         </w:txbxContent>
                       </wps:txbx>
@@ -20501,19 +20827,32 @@
                           <w:sz w:val="20"/>
                         </w:rPr>
                       </w:pPr>
-                      <w:bookmarkStart w:id="125" w:name="_Ref103508571"/>
-                      <w:bookmarkStart w:id="126" w:name="_Toc104553357"/>
+                      <w:bookmarkStart w:id="126" w:name="_Ref103508571"/>
+                      <w:bookmarkStart w:id="127" w:name="_Toc104555083"/>
                       <w:r>
                         <w:t xml:space="preserve">Figuur </w:t>
                       </w:r>
-                      <w:fldSimple w:instr=" SEQ Figuur \* ARABIC ">
-                        <w:r>
-                          <w:rPr>
-                            <w:noProof/>
-                          </w:rPr>
-                          <w:t>17</w:t>
-                        </w:r>
-                      </w:fldSimple>
+                      <w:r>
+                        <w:fldChar w:fldCharType="begin"/>
+                      </w:r>
+                      <w:r>
+                        <w:instrText xml:space="preserve"> SEQ Figuur \* ARABIC </w:instrText>
+                      </w:r>
+                      <w:r>
+                        <w:fldChar w:fldCharType="separate"/>
+                      </w:r>
+                      <w:r>
+                        <w:rPr>
+                          <w:noProof/>
+                        </w:rPr>
+                        <w:t>17</w:t>
+                      </w:r>
+                      <w:r>
+                        <w:rPr>
+                          <w:noProof/>
+                        </w:rPr>
+                        <w:fldChar w:fldCharType="end"/>
+                      </w:r>
                       <w:r>
                         <w:t>: Jenkins master-slave architectuur</w:t>
                       </w:r>
@@ -20550,8 +20889,8 @@
                           </w:r>
                         </w:sdtContent>
                       </w:sdt>
-                      <w:bookmarkEnd w:id="125"/>
                       <w:bookmarkEnd w:id="126"/>
+                      <w:bookmarkEnd w:id="127"/>
                     </w:p>
                   </w:txbxContent>
                 </v:textbox>
@@ -21093,18 +21432,31 @@
                                 <w:sz w:val="20"/>
                               </w:rPr>
                             </w:pPr>
-                            <w:bookmarkStart w:id="127" w:name="_Toc104553358"/>
+                            <w:bookmarkStart w:id="128" w:name="_Toc104555084"/>
                             <w:r>
                               <w:t xml:space="preserve">Figuur </w:t>
                             </w:r>
-                            <w:fldSimple w:instr=" SEQ Figuur \* ARABIC ">
-                              <w:r>
-                                <w:rPr>
-                                  <w:noProof/>
-                                </w:rPr>
-                                <w:t>18</w:t>
-                              </w:r>
-                            </w:fldSimple>
+                            <w:r>
+                              <w:fldChar w:fldCharType="begin"/>
+                            </w:r>
+                            <w:r>
+                              <w:instrText xml:space="preserve"> SEQ Figuur \* ARABIC </w:instrText>
+                            </w:r>
+                            <w:r>
+                              <w:fldChar w:fldCharType="separate"/>
+                            </w:r>
+                            <w:r>
+                              <w:rPr>
+                                <w:noProof/>
+                              </w:rPr>
+                              <w:t>18</w:t>
+                            </w:r>
+                            <w:r>
+                              <w:rPr>
+                                <w:noProof/>
+                              </w:rPr>
+                              <w:fldChar w:fldCharType="end"/>
+                            </w:r>
                             <w:r>
                               <w:t>: Jenkins visuele werking</w:t>
                             </w:r>
@@ -21141,7 +21493,7 @@
                                 </w:r>
                               </w:sdtContent>
                             </w:sdt>
-                            <w:bookmarkEnd w:id="127"/>
+                            <w:bookmarkEnd w:id="128"/>
                           </w:p>
                         </w:txbxContent>
                       </wps:txbx>
@@ -21173,18 +21525,31 @@
                           <w:sz w:val="20"/>
                         </w:rPr>
                       </w:pPr>
-                      <w:bookmarkStart w:id="128" w:name="_Toc104553358"/>
+                      <w:bookmarkStart w:id="129" w:name="_Toc104555084"/>
                       <w:r>
                         <w:t xml:space="preserve">Figuur </w:t>
                       </w:r>
-                      <w:fldSimple w:instr=" SEQ Figuur \* ARABIC ">
-                        <w:r>
-                          <w:rPr>
-                            <w:noProof/>
-                          </w:rPr>
-                          <w:t>18</w:t>
-                        </w:r>
-                      </w:fldSimple>
+                      <w:r>
+                        <w:fldChar w:fldCharType="begin"/>
+                      </w:r>
+                      <w:r>
+                        <w:instrText xml:space="preserve"> SEQ Figuur \* ARABIC </w:instrText>
+                      </w:r>
+                      <w:r>
+                        <w:fldChar w:fldCharType="separate"/>
+                      </w:r>
+                      <w:r>
+                        <w:rPr>
+                          <w:noProof/>
+                        </w:rPr>
+                        <w:t>18</w:t>
+                      </w:r>
+                      <w:r>
+                        <w:rPr>
+                          <w:noProof/>
+                        </w:rPr>
+                        <w:fldChar w:fldCharType="end"/>
+                      </w:r>
                       <w:r>
                         <w:t>: Jenkins visuele werking</w:t>
                       </w:r>
@@ -21221,7 +21586,7 @@
                           </w:r>
                         </w:sdtContent>
                       </w:sdt>
-                      <w:bookmarkEnd w:id="128"/>
+                      <w:bookmarkEnd w:id="129"/>
                     </w:p>
                   </w:txbxContent>
                 </v:textbox>
@@ -21238,7 +21603,7 @@
         <w:pStyle w:val="Heading2"/>
         <w:ind w:firstLine="708"/>
       </w:pPr>
-      <w:bookmarkStart w:id="129" w:name="_Toc104544206"/>
+      <w:bookmarkStart w:id="130" w:name="_Toc104555050"/>
       <w:r>
         <w:t>8</w:t>
       </w:r>
@@ -21248,7 +21613,7 @@
       <w:r>
         <w:t>minimumvoorwaarden</w:t>
       </w:r>
-      <w:bookmarkEnd w:id="129"/>
+      <w:bookmarkEnd w:id="130"/>
     </w:p>
     <w:p>
       <w:pPr>
@@ -21442,7 +21807,7 @@
         <w:pStyle w:val="Caption"/>
         <w:framePr w:hSpace="141" w:wrap="around" w:vAnchor="text" w:hAnchor="page" w:x="1435" w:y="712"/>
       </w:pPr>
-      <w:bookmarkStart w:id="130" w:name="_Toc104406463"/>
+      <w:bookmarkStart w:id="131" w:name="_Toc104406463"/>
       <w:r>
         <w:t xml:space="preserve">Tabel </w:t>
       </w:r>
@@ -21473,7 +21838,7 @@
       <w:r>
         <w:t>Jenkins minimum hardware voorwaarden</w:t>
       </w:r>
-      <w:bookmarkEnd w:id="130"/>
+      <w:bookmarkEnd w:id="131"/>
     </w:p>
     <w:p/>
     <w:p/>
@@ -21888,23 +22253,36 @@
         <w:pStyle w:val="Caption"/>
         <w:keepNext/>
       </w:pPr>
-      <w:bookmarkStart w:id="131" w:name="_Ref103438413"/>
-      <w:bookmarkStart w:id="132" w:name="_Toc104406464"/>
+      <w:bookmarkStart w:id="132" w:name="_Ref103438413"/>
+      <w:bookmarkStart w:id="133" w:name="_Toc104406464"/>
       <w:r>
         <w:t xml:space="preserve">Tabel </w:t>
       </w:r>
-      <w:fldSimple w:instr=" SEQ Tabel \* ARABIC ">
-        <w:r>
-          <w:rPr>
-            <w:noProof/>
-          </w:rPr>
-          <w:t>2</w:t>
-        </w:r>
-      </w:fldSimple>
+      <w:r>
+        <w:fldChar w:fldCharType="begin"/>
+      </w:r>
+      <w:r>
+        <w:instrText xml:space="preserve"> SEQ Tabel \* ARABIC </w:instrText>
+      </w:r>
+      <w:r>
+        <w:fldChar w:fldCharType="separate"/>
+      </w:r>
+      <w:r>
+        <w:rPr>
+          <w:noProof/>
+        </w:rPr>
+        <w:t>2</w:t>
+      </w:r>
+      <w:r>
+        <w:rPr>
+          <w:noProof/>
+        </w:rPr>
+        <w:fldChar w:fldCharType="end"/>
+      </w:r>
       <w:r>
         <w:t>: Jenkins minimumsoftware voorwaarden</w:t>
       </w:r>
-      <w:bookmarkEnd w:id="131"/>
+      <w:bookmarkEnd w:id="132"/>
       <w:sdt>
         <w:sdtPr>
           <w:id w:val="-444234611"/>
@@ -21938,7 +22316,7 @@
           </w:r>
         </w:sdtContent>
       </w:sdt>
-      <w:bookmarkEnd w:id="132"/>
+      <w:bookmarkEnd w:id="133"/>
     </w:p>
     <w:p>
       <w:r>
@@ -22034,7 +22412,7 @@
       <w:pPr>
         <w:ind w:firstLine="708"/>
       </w:pPr>
-      <w:bookmarkStart w:id="133" w:name="_Toc104544207"/>
+      <w:bookmarkStart w:id="134" w:name="_Toc104555051"/>
       <w:r>
         <w:rPr>
           <w:rStyle w:val="Heading2Char"/>
@@ -22047,7 +22425,7 @@
         </w:rPr>
         <w:t>.2 Jenkins best practices</w:t>
       </w:r>
-      <w:bookmarkEnd w:id="133"/>
+      <w:bookmarkEnd w:id="134"/>
     </w:p>
     <w:p>
       <w:r>
@@ -22300,20 +22678,12 @@
     <w:p/>
     <w:p/>
     <w:p>
-      <w:r>
-        <w:rPr>
-          <w:color w:val="FF0000"/>
-        </w:rPr>
-        <w:lastRenderedPageBreak/>
-        <w:t>Jenkins/Python venv hoofdstuk schrappen?</w:t>
-      </w:r>
-    </w:p>
-    <w:p>
       <w:pPr>
         <w:pStyle w:val="Heading1"/>
       </w:pPr>
-      <w:bookmarkStart w:id="134" w:name="_Toc104544208"/>
-      <w:r>
+      <w:bookmarkStart w:id="135" w:name="_Toc104555052"/>
+      <w:r>
+        <w:lastRenderedPageBreak/>
         <w:t>9</w:t>
       </w:r>
       <w:r>
@@ -22328,7 +22698,7 @@
       <w:r>
         <w:t>omgevingen</w:t>
       </w:r>
-      <w:bookmarkEnd w:id="134"/>
+      <w:bookmarkEnd w:id="135"/>
     </w:p>
     <w:p>
       <w:r>
@@ -22450,24 +22820,37 @@
                                 <w:sz w:val="20"/>
                               </w:rPr>
                             </w:pPr>
-                            <w:bookmarkStart w:id="135" w:name="_Ref103418716"/>
-                            <w:bookmarkStart w:id="136" w:name="_Ref103419282"/>
-                            <w:bookmarkStart w:id="137" w:name="_Toc104553359"/>
+                            <w:bookmarkStart w:id="136" w:name="_Ref103418716"/>
+                            <w:bookmarkStart w:id="137" w:name="_Ref103419282"/>
+                            <w:bookmarkStart w:id="138" w:name="_Toc104555085"/>
                             <w:r>
                               <w:t xml:space="preserve">Figuur </w:t>
                             </w:r>
-                            <w:fldSimple w:instr=" SEQ Figuur \* ARABIC ">
-                              <w:r>
-                                <w:rPr>
-                                  <w:noProof/>
-                                </w:rPr>
-                                <w:t>19</w:t>
-                              </w:r>
-                            </w:fldSimple>
+                            <w:r>
+                              <w:fldChar w:fldCharType="begin"/>
+                            </w:r>
+                            <w:r>
+                              <w:instrText xml:space="preserve"> SEQ Figuur \* ARABIC </w:instrText>
+                            </w:r>
+                            <w:r>
+                              <w:fldChar w:fldCharType="separate"/>
+                            </w:r>
+                            <w:r>
+                              <w:rPr>
+                                <w:noProof/>
+                              </w:rPr>
+                              <w:t>19</w:t>
+                            </w:r>
+                            <w:r>
+                              <w:rPr>
+                                <w:noProof/>
+                              </w:rPr>
+                              <w:fldChar w:fldCharType="end"/>
+                            </w:r>
                             <w:r>
                               <w:t>: Python virtuele omgevingen visueel voorbeeld</w:t>
                             </w:r>
-                            <w:bookmarkEnd w:id="135"/>
+                            <w:bookmarkEnd w:id="136"/>
                             <w:sdt>
                               <w:sdtPr>
                                 <w:id w:val="-1622064408"/>
@@ -22501,8 +22884,8 @@
                                 </w:r>
                               </w:sdtContent>
                             </w:sdt>
-                            <w:bookmarkEnd w:id="136"/>
                             <w:bookmarkEnd w:id="137"/>
+                            <w:bookmarkEnd w:id="138"/>
                           </w:p>
                         </w:txbxContent>
                       </wps:txbx>
@@ -22531,24 +22914,37 @@
                           <w:sz w:val="20"/>
                         </w:rPr>
                       </w:pPr>
-                      <w:bookmarkStart w:id="138" w:name="_Ref103418716"/>
-                      <w:bookmarkStart w:id="139" w:name="_Ref103419282"/>
-                      <w:bookmarkStart w:id="140" w:name="_Toc104553359"/>
+                      <w:bookmarkStart w:id="139" w:name="_Ref103418716"/>
+                      <w:bookmarkStart w:id="140" w:name="_Ref103419282"/>
+                      <w:bookmarkStart w:id="141" w:name="_Toc104555085"/>
                       <w:r>
                         <w:t xml:space="preserve">Figuur </w:t>
                       </w:r>
-                      <w:fldSimple w:instr=" SEQ Figuur \* ARABIC ">
-                        <w:r>
-                          <w:rPr>
-                            <w:noProof/>
-                          </w:rPr>
-                          <w:t>19</w:t>
-                        </w:r>
-                      </w:fldSimple>
+                      <w:r>
+                        <w:fldChar w:fldCharType="begin"/>
+                      </w:r>
+                      <w:r>
+                        <w:instrText xml:space="preserve"> SEQ Figuur \* ARABIC </w:instrText>
+                      </w:r>
+                      <w:r>
+                        <w:fldChar w:fldCharType="separate"/>
+                      </w:r>
+                      <w:r>
+                        <w:rPr>
+                          <w:noProof/>
+                        </w:rPr>
+                        <w:t>19</w:t>
+                      </w:r>
+                      <w:r>
+                        <w:rPr>
+                          <w:noProof/>
+                        </w:rPr>
+                        <w:fldChar w:fldCharType="end"/>
+                      </w:r>
                       <w:r>
                         <w:t>: Python virtuele omgevingen visueel voorbeeld</w:t>
                       </w:r>
-                      <w:bookmarkEnd w:id="138"/>
+                      <w:bookmarkEnd w:id="139"/>
                       <w:sdt>
                         <w:sdtPr>
                           <w:id w:val="-1622064408"/>
@@ -22582,8 +22978,8 @@
                           </w:r>
                         </w:sdtContent>
                       </w:sdt>
-                      <w:bookmarkEnd w:id="139"/>
                       <w:bookmarkEnd w:id="140"/>
+                      <w:bookmarkEnd w:id="141"/>
                     </w:p>
                   </w:txbxContent>
                 </v:textbox>
@@ -22765,14 +23161,14 @@
         <w:pStyle w:val="Heading2"/>
         <w:ind w:firstLine="708"/>
       </w:pPr>
-      <w:bookmarkStart w:id="141" w:name="_Toc104544209"/>
+      <w:bookmarkStart w:id="142" w:name="_Toc104555053"/>
       <w:r>
         <w:t>9</w:t>
       </w:r>
       <w:r>
         <w:t>.2 Voordelen Python virtuele omgevingen</w:t>
       </w:r>
-      <w:bookmarkEnd w:id="141"/>
+      <w:bookmarkEnd w:id="142"/>
     </w:p>
     <w:p>
       <w:r>
@@ -22877,8 +23273,8 @@
         <w:t>).</w:t>
       </w:r>
     </w:p>
-    <w:bookmarkStart w:id="142" w:name="_MON_1714131400"/>
-    <w:bookmarkEnd w:id="142"/>
+    <w:bookmarkStart w:id="143" w:name="_MON_1714131400"/>
+    <w:bookmarkEnd w:id="143"/>
     <w:p>
       <w:pPr>
         <w:jc w:val="center"/>
@@ -22891,7 +23287,7 @@
           <v:shape id="_x0000_i1025" type="#_x0000_t75" alt="" style="width:231.95pt;height:271.75pt;mso-width-percent:0;mso-height-percent:0;mso-width-percent:0;mso-height-percent:0" o:ole="">
             <v:imagedata r:id="rId69" o:title=""/>
           </v:shape>
-          <o:OLEObject Type="Embed" ProgID="Word.OpenDocumentText.12" ShapeID="_x0000_i1025" DrawAspect="Content" ObjectID="_1715167347" r:id="rId70"/>
+          <o:OLEObject Type="Embed" ProgID="Word.OpenDocumentText.12" ShapeID="_x0000_i1025" DrawAspect="Content" ObjectID="_1715168075" r:id="rId70"/>
         </w:object>
       </w:r>
     </w:p>
@@ -22900,24 +23296,37 @@
         <w:pStyle w:val="Caption"/>
         <w:jc w:val="center"/>
       </w:pPr>
-      <w:bookmarkStart w:id="143" w:name="_Ref103519205"/>
-      <w:bookmarkStart w:id="144" w:name="_Toc104406490"/>
+      <w:bookmarkStart w:id="144" w:name="_Ref103519205"/>
+      <w:bookmarkStart w:id="145" w:name="_Toc104555015"/>
       <w:r>
         <w:t xml:space="preserve">Codefragment </w:t>
       </w:r>
-      <w:fldSimple w:instr=" SEQ Codefragment \* ARABIC ">
-        <w:r>
-          <w:rPr>
-            <w:noProof/>
-          </w:rPr>
-          <w:t>7</w:t>
-        </w:r>
-      </w:fldSimple>
+      <w:r>
+        <w:fldChar w:fldCharType="begin"/>
+      </w:r>
+      <w:r>
+        <w:instrText xml:space="preserve"> SEQ Codefragment \* ARABIC </w:instrText>
+      </w:r>
+      <w:r>
+        <w:fldChar w:fldCharType="separate"/>
+      </w:r>
+      <w:r>
+        <w:rPr>
+          <w:noProof/>
+        </w:rPr>
+        <w:t>7</w:t>
+      </w:r>
+      <w:r>
+        <w:rPr>
+          <w:noProof/>
+        </w:rPr>
+        <w:fldChar w:fldCharType="end"/>
+      </w:r>
       <w:r>
         <w:t>: Folder structuur virtuele omgeving</w:t>
       </w:r>
-      <w:bookmarkEnd w:id="143"/>
       <w:bookmarkEnd w:id="144"/>
+      <w:bookmarkEnd w:id="145"/>
     </w:p>
     <w:p/>
     <w:p/>
@@ -22929,7 +23338,7 @@
       <w:pPr>
         <w:pStyle w:val="Heading1"/>
       </w:pPr>
-      <w:bookmarkStart w:id="145" w:name="_Toc104544210"/>
+      <w:bookmarkStart w:id="146" w:name="_Toc104555054"/>
       <w:r>
         <w:lastRenderedPageBreak/>
         <w:t>1</w:t>
@@ -22943,7 +23352,7 @@
       <w:r>
         <w:t>Praktische uitwerking</w:t>
       </w:r>
-      <w:bookmarkEnd w:id="145"/>
+      <w:bookmarkEnd w:id="146"/>
     </w:p>
     <w:p>
       <w:r>
@@ -23054,7 +23463,7 @@
       <w:pPr>
         <w:pStyle w:val="Heading1"/>
       </w:pPr>
-      <w:bookmarkStart w:id="146" w:name="_Toc104544211"/>
+      <w:bookmarkStart w:id="147" w:name="_Toc104555055"/>
       <w:r>
         <w:lastRenderedPageBreak/>
         <w:t>1</w:t>
@@ -23071,7 +23480,7 @@
       <w:r>
         <w:t>osting</w:t>
       </w:r>
-      <w:bookmarkEnd w:id="146"/>
+      <w:bookmarkEnd w:id="147"/>
     </w:p>
     <w:p>
       <w:r>
@@ -23128,11 +23537,11 @@
         <w:pStyle w:val="Heading2"/>
         <w:ind w:firstLine="708"/>
       </w:pPr>
-      <w:bookmarkStart w:id="147" w:name="_Toc104544212"/>
+      <w:bookmarkStart w:id="148" w:name="_Toc104555056"/>
       <w:r>
         <w:t>3.1 Netwerk diagram</w:t>
       </w:r>
-      <w:bookmarkEnd w:id="147"/>
+      <w:bookmarkEnd w:id="148"/>
     </w:p>
     <w:p>
       <w:pPr>
@@ -23328,7 +23737,7 @@
       <w:pPr>
         <w:pStyle w:val="Heading1"/>
       </w:pPr>
-      <w:bookmarkStart w:id="148" w:name="_Toc104544213"/>
+      <w:bookmarkStart w:id="149" w:name="_Toc104555057"/>
       <w:r>
         <w:lastRenderedPageBreak/>
         <w:t>1</w:t>
@@ -23342,7 +23751,7 @@
       <w:r>
         <w:t>Handleiding</w:t>
       </w:r>
-      <w:bookmarkEnd w:id="148"/>
+      <w:bookmarkEnd w:id="149"/>
     </w:p>
     <w:p>
       <w:r>
@@ -23377,12 +23786,12 @@
       <w:pPr>
         <w:pStyle w:val="Heading1"/>
       </w:pPr>
-      <w:bookmarkStart w:id="149" w:name="_Toc104544214"/>
+      <w:bookmarkStart w:id="150" w:name="_Toc104555058"/>
       <w:r>
         <w:lastRenderedPageBreak/>
         <w:t>Conclusie</w:t>
       </w:r>
-      <w:bookmarkEnd w:id="149"/>
+      <w:bookmarkEnd w:id="150"/>
     </w:p>
     <w:p>
       <w:r>
@@ -23452,12 +23861,12 @@
       <w:pPr>
         <w:pStyle w:val="Heading1"/>
       </w:pPr>
-      <w:bookmarkStart w:id="150" w:name="_Toc104544215"/>
+      <w:bookmarkStart w:id="151" w:name="_Toc104555059"/>
       <w:r>
         <w:lastRenderedPageBreak/>
         <w:t>Nawoord</w:t>
       </w:r>
-      <w:bookmarkEnd w:id="150"/>
+      <w:bookmarkEnd w:id="151"/>
     </w:p>
     <w:p>
       <w:r>
@@ -23515,7 +23924,7 @@
         <w:br w:type="page"/>
       </w:r>
     </w:p>
-    <w:bookmarkStart w:id="151" w:name="_Toc104544216" w:displacedByCustomXml="next"/>
+    <w:bookmarkStart w:id="152" w:name="_Toc104555060" w:displacedByCustomXml="next"/>
     <w:sdt>
       <w:sdtPr>
         <w:rPr>
@@ -23544,7 +23953,7 @@
           <w:r>
             <w:t>Literatuurlijst</w:t>
           </w:r>
-          <w:bookmarkEnd w:id="151"/>
+          <w:bookmarkEnd w:id="152"/>
         </w:p>
         <w:sdt>
           <w:sdtPr>
@@ -25132,7 +25541,7 @@
       <w:pPr>
         <w:pStyle w:val="Heading1"/>
       </w:pPr>
-      <w:bookmarkStart w:id="152" w:name="_Toc104544217"/>
+      <w:bookmarkStart w:id="153" w:name="_Toc104555061"/>
       <w:r>
         <w:lastRenderedPageBreak/>
         <w:t>Bijlagen</w:t>
@@ -25140,7 +25549,7 @@
       <w:r>
         <w:t>overzicht</w:t>
       </w:r>
-      <w:bookmarkEnd w:id="152"/>
+      <w:bookmarkEnd w:id="153"/>
     </w:p>
     <w:p>
       <w:r>
@@ -25161,12 +25570,29 @@
         <w:t xml:space="preserve"> </w:t>
       </w:r>
       <w:r>
+        <w:t>alternatief</w:t>
+      </w:r>
+      <w:r>
+        <w:t xml:space="preserve"> </w:t>
+      </w:r>
+      <w:r>
         <w:t>scenario</w:t>
       </w:r>
     </w:p>
     <w:p>
       <w:r>
-        <w:t>Bijlage 3: Basis labo opstelling</w:t>
+        <w:t>Bijlage 3: Ansible alternatief scenario</w:t>
+      </w:r>
+    </w:p>
+    <w:p>
+      <w:r>
+        <w:t xml:space="preserve">Bijlage </w:t>
+      </w:r>
+      <w:r>
+        <w:t>4</w:t>
+      </w:r>
+      <w:r>
+        <w:t>: Basis labo opstelling</w:t>
       </w:r>
     </w:p>
     <w:p>
@@ -25189,7 +25615,7 @@
       <w:pPr>
         <w:pStyle w:val="Heading2"/>
       </w:pPr>
-      <w:bookmarkStart w:id="153" w:name="_Toc104544218"/>
+      <w:bookmarkStart w:id="154" w:name="_Toc104555062"/>
       <w:r>
         <w:rPr>
           <w:noProof/>
@@ -25261,13 +25687,13 @@
       <w:r>
         <w:t>Bijlage 1: Platform flowchart</w:t>
       </w:r>
-      <w:bookmarkEnd w:id="153"/>
+      <w:bookmarkEnd w:id="154"/>
     </w:p>
     <w:p>
       <w:pPr>
         <w:pStyle w:val="Heading2"/>
       </w:pPr>
-      <w:bookmarkStart w:id="154" w:name="_Toc104544219"/>
+      <w:bookmarkStart w:id="155" w:name="_Toc104555063"/>
       <w:r>
         <w:rPr>
           <w:noProof/>
@@ -25346,15 +25772,94 @@
         <w:t xml:space="preserve"> </w:t>
       </w:r>
       <w:r>
+        <w:t>alternatief</w:t>
+      </w:r>
+      <w:r>
+        <w:t xml:space="preserve"> </w:t>
+      </w:r>
+      <w:r>
         <w:t>scenario</w:t>
       </w:r>
-      <w:bookmarkEnd w:id="154"/>
+      <w:bookmarkEnd w:id="155"/>
     </w:p>
     <w:p>
       <w:pPr>
         <w:pStyle w:val="Heading2"/>
       </w:pPr>
-      <w:bookmarkStart w:id="155" w:name="_Toc104544220"/>
+      <w:bookmarkStart w:id="156" w:name="_Toc104555064"/>
+      <w:r>
+        <w:rPr>
+          <w:noProof/>
+        </w:rPr>
+        <w:lastRenderedPageBreak/>
+        <w:drawing>
+          <wp:anchor distT="0" distB="0" distL="114300" distR="114300" simplePos="0" relativeHeight="251862016" behindDoc="0" locked="0" layoutInCell="1" allowOverlap="1" wp14:anchorId="6EB69DA9" wp14:editId="29C61D76">
+            <wp:simplePos x="0" y="0"/>
+            <wp:positionH relativeFrom="column">
+              <wp:posOffset>-834390</wp:posOffset>
+            </wp:positionH>
+            <wp:positionV relativeFrom="paragraph">
+              <wp:posOffset>1831975</wp:posOffset>
+            </wp:positionV>
+            <wp:extent cx="7459345" cy="4519930"/>
+            <wp:effectExtent l="0" t="3492" r="4762" b="4763"/>
+            <wp:wrapTopAndBottom/>
+            <wp:docPr id="42" name="Picture 42" descr="Diagram&#10;&#10;Description automatically generated"/>
+            <wp:cNvGraphicFramePr>
+              <a:graphicFrameLocks xmlns:a="http://schemas.openxmlformats.org/drawingml/2006/main" noChangeAspect="1"/>
+            </wp:cNvGraphicFramePr>
+            <a:graphic xmlns:a="http://schemas.openxmlformats.org/drawingml/2006/main">
+              <a:graphicData uri="http://schemas.openxmlformats.org/drawingml/2006/picture">
+                <pic:pic xmlns:pic="http://schemas.openxmlformats.org/drawingml/2006/picture">
+                  <pic:nvPicPr>
+                    <pic:cNvPr id="71" name="Picture 71" descr="Diagram&#10;&#10;Description automatically generated"/>
+                    <pic:cNvPicPr/>
+                  </pic:nvPicPr>
+                  <pic:blipFill>
+                    <a:blip r:embed="rId61" cstate="print">
+                      <a:extLst>
+                        <a:ext uri="{28A0092B-C50C-407E-A947-70E740481C1C}">
+                          <a14:useLocalDpi xmlns:a14="http://schemas.microsoft.com/office/drawing/2010/main" val="0"/>
+                        </a:ext>
+                      </a:extLst>
+                    </a:blip>
+                    <a:stretch>
+                      <a:fillRect/>
+                    </a:stretch>
+                  </pic:blipFill>
+                  <pic:spPr>
+                    <a:xfrm rot="16200000">
+                      <a:off x="0" y="0"/>
+                      <a:ext cx="7459345" cy="4519930"/>
+                    </a:xfrm>
+                    <a:prstGeom prst="rect">
+                      <a:avLst/>
+                    </a:prstGeom>
+                  </pic:spPr>
+                </pic:pic>
+              </a:graphicData>
+            </a:graphic>
+            <wp14:sizeRelH relativeFrom="page">
+              <wp14:pctWidth>0</wp14:pctWidth>
+            </wp14:sizeRelH>
+            <wp14:sizeRelV relativeFrom="page">
+              <wp14:pctHeight>0</wp14:pctHeight>
+            </wp14:sizeRelV>
+          </wp:anchor>
+        </w:drawing>
+      </w:r>
+      <w:r>
+        <w:t>Bijlage 3: Ansible alternatief scenario</w:t>
+      </w:r>
+    </w:p>
+    <w:p/>
+    <w:p/>
+    <w:p/>
+    <w:p/>
+    <w:p>
+      <w:pPr>
+        <w:pStyle w:val="Heading2"/>
+      </w:pPr>
       <w:r>
         <w:rPr>
           <w:noProof/>
@@ -25421,7 +25926,7 @@
         <w:t xml:space="preserve">Bijlage </w:t>
       </w:r>
       <w:r>
-        <w:t>3</w:t>
+        <w:t>4</w:t>
       </w:r>
       <w:r>
         <w:t xml:space="preserve">: </w:t>
@@ -25429,14 +25934,14 @@
       <w:r>
         <w:t>Basis opstelling</w:t>
       </w:r>
-      <w:bookmarkEnd w:id="155"/>
+      <w:bookmarkEnd w:id="156"/>
     </w:p>
     <w:p/>
     <w:p>
       <w:pPr>
         <w:pStyle w:val="Heading2"/>
       </w:pPr>
-      <w:bookmarkStart w:id="156" w:name="_Toc104544221"/>
+      <w:bookmarkStart w:id="157" w:name="_Toc104555065"/>
       <w:r>
         <w:lastRenderedPageBreak/>
         <w:t xml:space="preserve">Bijlage </w:t>
@@ -25447,7 +25952,7 @@
       <w:r>
         <w:t>: Netwerk diagram</w:t>
       </w:r>
-      <w:bookmarkEnd w:id="156"/>
+      <w:bookmarkEnd w:id="157"/>
     </w:p>
     <w:p>
       <w:r>

--- a/Documents/Papers/V7_AutomatisatiePlatform-GerritVanMol.docx
+++ b/Documents/Papers/V7_AutomatisatiePlatform-GerritVanMol.docx
@@ -5930,13 +5930,13 @@
       <w:pPr>
         <w:pStyle w:val="Heading1"/>
       </w:pPr>
-      <w:bookmarkStart w:id="0" w:name="_Toc85098256"/>
-      <w:bookmarkStart w:id="1" w:name="_Toc104555016"/>
+      <w:bookmarkStart w:id="0" w:name="_Toc104555016"/>
+      <w:bookmarkStart w:id="1" w:name="_Toc85098256"/>
       <w:r>
         <w:lastRenderedPageBreak/>
         <w:t>Codefragmentlijst</w:t>
       </w:r>
-      <w:bookmarkEnd w:id="1"/>
+      <w:bookmarkEnd w:id="0"/>
     </w:p>
     <w:p>
       <w:pPr>
@@ -7832,7 +7832,7 @@
         <w:pStyle w:val="Heading1"/>
       </w:pPr>
       <w:bookmarkStart w:id="3" w:name="_Toc104555018"/>
-      <w:bookmarkEnd w:id="0"/>
+      <w:bookmarkEnd w:id="1"/>
       <w:r>
         <w:lastRenderedPageBreak/>
         <w:t>Tabellenlijst</w:t>
@@ -9755,27 +9755,14 @@
                             <w:r>
                               <w:t xml:space="preserve">Figuur </w:t>
                             </w:r>
-                            <w:r>
-                              <w:fldChar w:fldCharType="begin"/>
-                            </w:r>
-                            <w:r>
-                              <w:instrText xml:space="preserve"> SEQ Figuur \* ARABIC </w:instrText>
-                            </w:r>
-                            <w:r>
-                              <w:fldChar w:fldCharType="separate"/>
-                            </w:r>
-                            <w:r>
-                              <w:rPr>
-                                <w:noProof/>
-                              </w:rPr>
-                              <w:t>1</w:t>
-                            </w:r>
-                            <w:r>
-                              <w:rPr>
-                                <w:noProof/>
-                              </w:rPr>
-                              <w:fldChar w:fldCharType="end"/>
-                            </w:r>
+                            <w:fldSimple w:instr=" SEQ Figuur \* ARABIC ">
+                              <w:r>
+                                <w:rPr>
+                                  <w:noProof/>
+                                </w:rPr>
+                                <w:t>1</w:t>
+                              </w:r>
+                            </w:fldSimple>
                             <w:r>
                               <w:t xml:space="preserve">: Huidig </w:t>
                             </w:r>
@@ -9959,7 +9946,7 @@
         <w:pStyle w:val="Heading2"/>
         <w:ind w:firstLine="708"/>
       </w:pPr>
-      <w:bookmarkStart w:id="15" w:name="_Toc104555024"/>
+      <w:bookmarkStart w:id="12" w:name="_Toc104555024"/>
       <w:r>
         <w:lastRenderedPageBreak/>
         <w:t xml:space="preserve">1.2 </w:t>
@@ -9970,7 +9957,7 @@
       <w:r>
         <w:t xml:space="preserve"> werkwijze</w:t>
       </w:r>
-      <w:bookmarkEnd w:id="15"/>
+      <w:bookmarkEnd w:id="12"/>
     </w:p>
     <w:p>
       <w:r>
@@ -10028,34 +10015,21 @@
                                 <w:szCs w:val="22"/>
                               </w:rPr>
                             </w:pPr>
-                            <w:bookmarkStart w:id="16" w:name="_Ref103872874"/>
-                            <w:bookmarkStart w:id="17" w:name="_Ref103873442"/>
-                            <w:bookmarkStart w:id="18" w:name="_Ref103873528"/>
-                            <w:bookmarkStart w:id="19" w:name="_Toc104555069"/>
+                            <w:bookmarkStart w:id="13" w:name="_Ref103872874"/>
+                            <w:bookmarkStart w:id="14" w:name="_Ref103873442"/>
+                            <w:bookmarkStart w:id="15" w:name="_Ref103873528"/>
+                            <w:bookmarkStart w:id="16" w:name="_Toc104555069"/>
                             <w:r>
                               <w:t xml:space="preserve">Figuur </w:t>
                             </w:r>
-                            <w:r>
-                              <w:fldChar w:fldCharType="begin"/>
-                            </w:r>
-                            <w:r>
-                              <w:instrText xml:space="preserve"> SEQ Figuur \* ARABIC </w:instrText>
-                            </w:r>
-                            <w:r>
-                              <w:fldChar w:fldCharType="separate"/>
-                            </w:r>
-                            <w:r>
-                              <w:rPr>
-                                <w:noProof/>
-                              </w:rPr>
-                              <w:t>2</w:t>
-                            </w:r>
-                            <w:r>
-                              <w:rPr>
-                                <w:noProof/>
-                              </w:rPr>
-                              <w:fldChar w:fldCharType="end"/>
-                            </w:r>
+                            <w:fldSimple w:instr=" SEQ Figuur \* ARABIC ">
+                              <w:r>
+                                <w:rPr>
+                                  <w:noProof/>
+                                </w:rPr>
+                                <w:t>2</w:t>
+                              </w:r>
+                            </w:fldSimple>
                             <w:r>
                               <w:t>: Nieuwe werkwijze a.d.h.v. platform</w:t>
                             </w:r>
@@ -10077,16 +10051,16 @@
                               </w:rPr>
                               <w:t>interface</w:t>
                             </w:r>
-                            <w:bookmarkEnd w:id="16"/>
-                            <w:bookmarkEnd w:id="17"/>
+                            <w:bookmarkEnd w:id="13"/>
+                            <w:bookmarkEnd w:id="14"/>
                             <w:r>
                               <w:rPr>
                                 <w:noProof/>
                               </w:rPr>
                               <w:t>”</w:t>
                             </w:r>
-                            <w:bookmarkEnd w:id="18"/>
-                            <w:bookmarkEnd w:id="19"/>
+                            <w:bookmarkEnd w:id="15"/>
+                            <w:bookmarkEnd w:id="16"/>
                           </w:p>
                         </w:txbxContent>
                       </wps:txbx>
@@ -10311,7 +10285,7 @@
       <w:r>
         <w:br w:type="page"/>
       </w:r>
-      <w:bookmarkStart w:id="24" w:name="_Toc104555025"/>
+      <w:bookmarkStart w:id="17" w:name="_Toc104555025"/>
       <w:r>
         <w:rPr>
           <w:rStyle w:val="Heading1Char"/>
@@ -10337,7 +10311,7 @@
         </w:rPr>
         <w:t>structuur</w:t>
       </w:r>
-      <w:bookmarkEnd w:id="24"/>
+      <w:bookmarkEnd w:id="17"/>
     </w:p>
     <w:p>
       <w:r>
@@ -10356,11 +10330,11 @@
         <w:pStyle w:val="Heading2"/>
         <w:ind w:firstLine="708"/>
       </w:pPr>
-      <w:bookmarkStart w:id="25" w:name="_Toc104555026"/>
+      <w:bookmarkStart w:id="18" w:name="_Toc104555026"/>
       <w:r>
         <w:t>2.1 Platform logica</w:t>
       </w:r>
-      <w:bookmarkEnd w:id="25"/>
+      <w:bookmarkEnd w:id="18"/>
     </w:p>
     <w:p>
       <w:r>
@@ -10551,37 +10525,24 @@
                                 <w:szCs w:val="22"/>
                               </w:rPr>
                             </w:pPr>
-                            <w:bookmarkStart w:id="26" w:name="_Ref104012106"/>
-                            <w:bookmarkStart w:id="27" w:name="_Toc104555070"/>
+                            <w:bookmarkStart w:id="19" w:name="_Ref104012106"/>
+                            <w:bookmarkStart w:id="20" w:name="_Toc104555070"/>
                             <w:r>
                               <w:t xml:space="preserve">Figuur </w:t>
                             </w:r>
-                            <w:r>
-                              <w:fldChar w:fldCharType="begin"/>
-                            </w:r>
-                            <w:r>
-                              <w:instrText xml:space="preserve"> SEQ Figuur \* ARABIC </w:instrText>
-                            </w:r>
-                            <w:r>
-                              <w:fldChar w:fldCharType="separate"/>
-                            </w:r>
-                            <w:r>
-                              <w:rPr>
-                                <w:noProof/>
-                              </w:rPr>
-                              <w:t>3</w:t>
-                            </w:r>
-                            <w:r>
-                              <w:rPr>
-                                <w:noProof/>
-                              </w:rPr>
-                              <w:fldChar w:fldCharType="end"/>
-                            </w:r>
+                            <w:fldSimple w:instr=" SEQ Figuur \* ARABIC ">
+                              <w:r>
+                                <w:rPr>
+                                  <w:noProof/>
+                                </w:rPr>
+                                <w:t>3</w:t>
+                              </w:r>
+                            </w:fldSimple>
                             <w:r>
                               <w:t>: Django platform pagina structuur</w:t>
                             </w:r>
-                            <w:bookmarkEnd w:id="26"/>
-                            <w:bookmarkEnd w:id="27"/>
+                            <w:bookmarkEnd w:id="19"/>
+                            <w:bookmarkEnd w:id="20"/>
                           </w:p>
                         </w:txbxContent>
                       </wps:txbx>
@@ -10846,7 +10807,7 @@
       <w:pPr>
         <w:pStyle w:val="Heading1"/>
       </w:pPr>
-      <w:bookmarkStart w:id="30" w:name="_Toc104555027"/>
+      <w:bookmarkStart w:id="21" w:name="_Toc104555027"/>
       <w:r>
         <w:lastRenderedPageBreak/>
         <w:t>3</w:t>
@@ -10857,7 +10818,7 @@
       <w:r>
         <w:t>Framework</w:t>
       </w:r>
-      <w:bookmarkEnd w:id="30"/>
+      <w:bookmarkEnd w:id="21"/>
     </w:p>
     <w:p>
       <w:r>
@@ -10884,25 +10845,8 @@
       <w:r>
         <w:t xml:space="preserve">. </w:t>
       </w:r>
-      <w:commentRangeStart w:id="31"/>
-      <w:r>
-        <w:t>Aan de hand van</w:t>
-      </w:r>
-      <w:r>
-        <w:t xml:space="preserve"> dit framework zal het </w:t>
-      </w:r>
-      <w:r>
-        <w:t>platform worden uitgewerkt</w:t>
-      </w:r>
-      <w:commentRangeEnd w:id="31"/>
-      <w:r>
-        <w:rPr>
-          <w:rStyle w:val="CommentReference"/>
-        </w:rPr>
-        <w:commentReference w:id="31"/>
-      </w:r>
-      <w:r>
-        <w:t xml:space="preserve">. Er </w:t>
+      <w:r>
+        <w:t xml:space="preserve">Er </w:t>
       </w:r>
       <w:r>
         <w:t>werd voor dit project</w:t>
@@ -10914,22 +10858,11 @@
         <w:t xml:space="preserve"> </w:t>
       </w:r>
       <w:r>
-        <w:t xml:space="preserve">Django framework opgelegd door de </w:t>
-      </w:r>
-      <w:commentRangeStart w:id="32"/>
-      <w:r>
-        <w:t>opdracht gever</w:t>
+        <w:t>Django framework opgelegd door de opdrachtgever</w:t>
       </w:r>
       <w:r>
         <w:t xml:space="preserve"> </w:t>
       </w:r>
-      <w:commentRangeEnd w:id="32"/>
-      <w:r>
-        <w:rPr>
-          <w:rStyle w:val="CommentReference"/>
-        </w:rPr>
-        <w:commentReference w:id="32"/>
-      </w:r>
       <w:r>
         <w:t xml:space="preserve">waarbij </w:t>
       </w:r>
@@ -10969,66 +10902,7 @@
         <w:t>vandaan komt en hoe het is ontstaan</w:t>
       </w:r>
       <w:r>
-        <w:t xml:space="preserve">, </w:t>
-      </w:r>
-      <w:r>
-        <w:t xml:space="preserve">en </w:t>
-      </w:r>
-      <w:commentRangeStart w:id="33"/>
-      <w:r>
-        <w:t xml:space="preserve">zal </w:t>
-      </w:r>
-      <w:r>
-        <w:t xml:space="preserve">kort </w:t>
-      </w:r>
-      <w:r>
-        <w:t xml:space="preserve">vergeleken worden </w:t>
-      </w:r>
-      <w:r>
-        <w:t xml:space="preserve">met andere </w:t>
-      </w:r>
-      <w:r>
-        <w:t xml:space="preserve">populaire </w:t>
-      </w:r>
-      <w:r>
-        <w:t>frameworks</w:t>
-      </w:r>
-      <w:r>
-        <w:t xml:space="preserve"> met hun voor-/nadelen</w:t>
-      </w:r>
-      <w:commentRangeEnd w:id="33"/>
-      <w:r>
-        <w:rPr>
-          <w:rStyle w:val="CommentReference"/>
-        </w:rPr>
-        <w:commentReference w:id="33"/>
-      </w:r>
-      <w:r>
-        <w:t xml:space="preserve">. Op die manier </w:t>
-      </w:r>
-      <w:r>
-        <w:t xml:space="preserve">wordt er een beter zicht </w:t>
-      </w:r>
-      <w:r>
-        <w:t>gecreëerd</w:t>
-      </w:r>
-      <w:r>
-        <w:t xml:space="preserve"> over de verschillende frameworks en </w:t>
-      </w:r>
-      <w:r>
-        <w:t>bij</w:t>
-      </w:r>
-      <w:r>
-        <w:t xml:space="preserve"> welke toepassingen ze best</w:t>
-      </w:r>
-      <w:r>
-        <w:t xml:space="preserve"> </w:t>
-      </w:r>
-      <w:r>
-        <w:t>ingezet kunnen worden</w:t>
-      </w:r>
-      <w:r>
-        <w:t>.</w:t>
+        <w:t>. Waarna wordt uitgelegd wat MVT is en wat het verschil is met MVC.</w:t>
       </w:r>
       <w:r>
         <w:t xml:space="preserve"> </w:t>
@@ -11042,7 +10916,7 @@
         <w:pStyle w:val="Heading2"/>
         <w:ind w:firstLine="360"/>
       </w:pPr>
-      <w:bookmarkStart w:id="34" w:name="_Toc104555028"/>
+      <w:bookmarkStart w:id="22" w:name="_Toc104555028"/>
       <w:r>
         <w:t>3</w:t>
       </w:r>
@@ -11055,7 +10929,7 @@
       <w:r>
         <w:t xml:space="preserve"> Django geschiedenis</w:t>
       </w:r>
-      <w:bookmarkEnd w:id="34"/>
+      <w:bookmarkEnd w:id="22"/>
     </w:p>
     <w:p>
       <w:r>
@@ -11146,35 +11020,19 @@
         <w:t>. Het</w:t>
       </w:r>
       <w:r>
-        <w:t xml:space="preserve"> is vernoemd achter de jazzgitarist Django Reinhardt. Een web team dat nieuwswebsites </w:t>
-      </w:r>
-      <w:commentRangeStart w:id="35"/>
-      <w:r>
-        <w:t xml:space="preserve">beheerden </w:t>
-      </w:r>
-      <w:commentRangeEnd w:id="35"/>
-      <w:r>
-        <w:rPr>
-          <w:rStyle w:val="CommentReference"/>
-        </w:rPr>
-        <w:commentReference w:id="35"/>
-      </w:r>
-      <w:r>
-        <w:t xml:space="preserve">maakten gebruik van veel </w:t>
-      </w:r>
-      <w:commentRangeStart w:id="36"/>
-      <w:r>
-        <w:t xml:space="preserve">herhaaldelijke </w:t>
-      </w:r>
-      <w:commentRangeEnd w:id="36"/>
-      <w:r>
-        <w:rPr>
-          <w:rStyle w:val="CommentReference"/>
-        </w:rPr>
-        <w:commentReference w:id="36"/>
-      </w:r>
-      <w:r>
-        <w:t xml:space="preserve">code en ontwerpen. Deze herhaaldelijke code werd uiteindelijk uitgewerkt als een algemeen web development framework. Het framework werd steeds meer gekend en verbeterd waarbij de eerste officiële versie (v0.90) werd uitgerold in november 2005. Ondertussen zitten </w:t>
+        <w:t xml:space="preserve"> is vernoemd achter de jazzgitarist Django Reinhardt. Een web team dat nieuwswebsites beheerde</w:t>
+      </w:r>
+      <w:r>
+        <w:t>,</w:t>
+      </w:r>
+      <w:r>
+        <w:t xml:space="preserve"> maakte gebruik van veel </w:t>
+      </w:r>
+      <w:r>
+        <w:t>repititieve</w:t>
+      </w:r>
+      <w:r>
+        <w:t xml:space="preserve"> code en ontwerpen. Deze herhaaldelijke code werd uiteindelijk uitgewerkt als een algemeen web development framework. Het framework werd steeds meer gekend en verbeterd waarbij de eerste officiële versie (v0.90) werd uitgerold in november 2005. Ondertussen zitten </w:t>
       </w:r>
       <w:r>
         <w:t xml:space="preserve">ze </w:t>
@@ -11191,15 +11049,15 @@
         <mc:AlternateContent>
           <mc:Choice Requires="wps">
             <w:drawing>
-              <wp:anchor distT="0" distB="0" distL="114300" distR="114300" simplePos="0" relativeHeight="251767808" behindDoc="0" locked="0" layoutInCell="1" allowOverlap="1" wp14:anchorId="60AF02B7" wp14:editId="23C4C627">
+              <wp:anchor distT="0" distB="0" distL="114300" distR="114300" simplePos="0" relativeHeight="251767808" behindDoc="0" locked="0" layoutInCell="1" allowOverlap="1" wp14:anchorId="60AF02B7" wp14:editId="7566222D">
                 <wp:simplePos x="0" y="0"/>
                 <wp:positionH relativeFrom="margin">
-                  <wp:align>left</wp:align>
+                  <wp:posOffset>-188595</wp:posOffset>
                 </wp:positionH>
                 <wp:positionV relativeFrom="paragraph">
-                  <wp:posOffset>3329402</wp:posOffset>
+                  <wp:posOffset>3589020</wp:posOffset>
                 </wp:positionV>
-                <wp:extent cx="5760720" cy="635"/>
+                <wp:extent cx="6235700" cy="635"/>
                 <wp:effectExtent l="0" t="0" r="0" b="635"/>
                 <wp:wrapTopAndBottom/>
                 <wp:docPr id="7" name="Text Box 7"/>
@@ -11211,7 +11069,7 @@
                       <wps:spPr>
                         <a:xfrm>
                           <a:off x="0" y="0"/>
-                          <a:ext cx="5760720" cy="635"/>
+                          <a:ext cx="6235700" cy="635"/>
                         </a:xfrm>
                         <a:prstGeom prst="rect">
                           <a:avLst/>
@@ -11233,31 +11091,18 @@
                                 <w:sz w:val="20"/>
                               </w:rPr>
                             </w:pPr>
-                            <w:bookmarkStart w:id="37" w:name="_Toc104555071"/>
+                            <w:bookmarkStart w:id="23" w:name="_Toc104555071"/>
                             <w:r>
                               <w:t xml:space="preserve">Figuur </w:t>
                             </w:r>
-                            <w:r>
-                              <w:fldChar w:fldCharType="begin"/>
-                            </w:r>
-                            <w:r>
-                              <w:instrText xml:space="preserve"> SEQ Figuur \* ARABIC </w:instrText>
-                            </w:r>
-                            <w:r>
-                              <w:fldChar w:fldCharType="separate"/>
-                            </w:r>
-                            <w:r>
-                              <w:rPr>
-                                <w:noProof/>
-                              </w:rPr>
-                              <w:t>4</w:t>
-                            </w:r>
-                            <w:r>
-                              <w:rPr>
-                                <w:noProof/>
-                              </w:rPr>
-                              <w:fldChar w:fldCharType="end"/>
-                            </w:r>
+                            <w:fldSimple w:instr=" SEQ Figuur \* ARABIC ">
+                              <w:r>
+                                <w:rPr>
+                                  <w:noProof/>
+                                </w:rPr>
+                                <w:t>4</w:t>
+                              </w:r>
+                            </w:fldSimple>
                             <w:r>
                               <w:t>: Django tijdlijn</w:t>
                             </w:r>
@@ -11294,7 +11139,7 @@
                                 </w:r>
                               </w:sdtContent>
                             </w:sdt>
-                            <w:bookmarkEnd w:id="37"/>
+                            <w:bookmarkEnd w:id="23"/>
                           </w:p>
                         </w:txbxContent>
                       </wps:txbx>
@@ -11307,12 +11152,19 @@
                     </wps:wsp>
                   </a:graphicData>
                 </a:graphic>
+                <wp14:sizeRelH relativeFrom="margin">
+                  <wp14:pctWidth>0</wp14:pctWidth>
+                </wp14:sizeRelH>
               </wp:anchor>
             </w:drawing>
           </mc:Choice>
           <mc:Fallback>
             <w:pict>
-              <v:shape w14:anchorId="60AF02B7" id="Text Box 7" o:spid="_x0000_s1033" type="#_x0000_t202" style="position:absolute;margin-left:0;margin-top:262.15pt;width:453.6pt;height:.05pt;z-index:251767808;visibility:visible;mso-wrap-style:square;mso-wrap-distance-left:9pt;mso-wrap-distance-top:0;mso-wrap-distance-right:9pt;mso-wrap-distance-bottom:0;mso-position-horizontal:left;mso-position-horizontal-relative:margin;mso-position-vertical:absolute;mso-position-vertical-relative:text;v-text-anchor:top" o:gfxdata="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" stroked="f">
+              <v:shapetype w14:anchorId="60AF02B7" id="_x0000_t202" coordsize="21600,21600" o:spt="202" path="m,l,21600r21600,l21600,xe">
+                <v:stroke joinstyle="miter"/>
+                <v:path gradientshapeok="t" o:connecttype="rect"/>
+              </v:shapetype>
+              <v:shape id="Text Box 7" o:spid="_x0000_s1033" type="#_x0000_t202" style="position:absolute;margin-left:-14.85pt;margin-top:282.6pt;width:491pt;height:.05pt;z-index:251767808;visibility:visible;mso-wrap-style:square;mso-width-percent:0;mso-wrap-distance-left:9pt;mso-wrap-distance-top:0;mso-wrap-distance-right:9pt;mso-wrap-distance-bottom:0;mso-position-horizontal:absolute;mso-position-horizontal-relative:margin;mso-position-vertical:absolute;mso-position-vertical-relative:text;mso-width-percent:0;mso-width-relative:margin;v-text-anchor:top" o:gfxdata="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" stroked="f">
                 <v:textbox style="mso-fit-shape-to-text:t" inset="0,0,0,0">
                   <w:txbxContent>
                     <w:p>
@@ -11323,31 +11175,18 @@
                           <w:sz w:val="20"/>
                         </w:rPr>
                       </w:pPr>
-                      <w:bookmarkStart w:id="38" w:name="_Toc104555071"/>
+                      <w:bookmarkStart w:id="24" w:name="_Toc104555071"/>
                       <w:r>
                         <w:t xml:space="preserve">Figuur </w:t>
                       </w:r>
-                      <w:r>
-                        <w:fldChar w:fldCharType="begin"/>
-                      </w:r>
-                      <w:r>
-                        <w:instrText xml:space="preserve"> SEQ Figuur \* ARABIC </w:instrText>
-                      </w:r>
-                      <w:r>
-                        <w:fldChar w:fldCharType="separate"/>
-                      </w:r>
-                      <w:r>
-                        <w:rPr>
-                          <w:noProof/>
-                        </w:rPr>
-                        <w:t>4</w:t>
-                      </w:r>
-                      <w:r>
-                        <w:rPr>
-                          <w:noProof/>
-                        </w:rPr>
-                        <w:fldChar w:fldCharType="end"/>
-                      </w:r>
+                      <w:fldSimple w:instr=" SEQ Figuur \* ARABIC ">
+                        <w:r>
+                          <w:rPr>
+                            <w:noProof/>
+                          </w:rPr>
+                          <w:t>4</w:t>
+                        </w:r>
+                      </w:fldSimple>
                       <w:r>
                         <w:t>: Django tijdlijn</w:t>
                       </w:r>
@@ -11384,7 +11223,7 @@
                           </w:r>
                         </w:sdtContent>
                       </w:sdt>
-                      <w:bookmarkEnd w:id="38"/>
+                      <w:bookmarkEnd w:id="24"/>
                     </w:p>
                   </w:txbxContent>
                 </v:textbox>
@@ -11399,15 +11238,15 @@
           <w:noProof/>
         </w:rPr>
         <w:drawing>
-          <wp:anchor distT="0" distB="0" distL="114300" distR="114300" simplePos="0" relativeHeight="251766784" behindDoc="0" locked="0" layoutInCell="1" allowOverlap="1" wp14:anchorId="0F9F345A" wp14:editId="67C261A0">
+          <wp:anchor distT="0" distB="0" distL="114300" distR="114300" simplePos="0" relativeHeight="251766784" behindDoc="0" locked="0" layoutInCell="1" allowOverlap="1" wp14:anchorId="0F9F345A" wp14:editId="473E4DD1">
             <wp:simplePos x="0" y="0"/>
             <wp:positionH relativeFrom="margin">
-              <wp:align>left</wp:align>
+              <wp:posOffset>-194310</wp:posOffset>
             </wp:positionH>
             <wp:positionV relativeFrom="paragraph">
-              <wp:posOffset>230896</wp:posOffset>
+              <wp:posOffset>248920</wp:posOffset>
             </wp:positionV>
-            <wp:extent cx="5760720" cy="3014980"/>
+            <wp:extent cx="6235700" cy="3263900"/>
             <wp:effectExtent l="0" t="0" r="0" b="0"/>
             <wp:wrapTopAndBottom/>
             <wp:docPr id="5" name="Picture 5" descr="Django Web Development - Skillsets, Budget and Benefits | Django"/>
@@ -11424,7 +11263,7 @@
                     </pic:cNvPicPr>
                   </pic:nvPicPr>
                   <pic:blipFill>
-                    <a:blip r:embed="rId41">
+                    <a:blip r:embed="rId37">
                       <a:extLst>
                         <a:ext uri="{28A0092B-C50C-407E-A947-70E740481C1C}">
                           <a14:useLocalDpi xmlns:a14="http://schemas.microsoft.com/office/drawing/2010/main" val="0"/>
@@ -11439,7 +11278,7 @@
                   <pic:spPr bwMode="auto">
                     <a:xfrm>
                       <a:off x="0" y="0"/>
-                      <a:ext cx="5760720" cy="3014980"/>
+                      <a:ext cx="6235700" cy="3263900"/>
                     </a:xfrm>
                     <a:prstGeom prst="rect">
                       <a:avLst/>
@@ -11464,12 +11303,13 @@
     </w:p>
     <w:p/>
     <w:p/>
+    <w:p/>
     <w:p>
       <w:pPr>
         <w:pStyle w:val="Heading2"/>
         <w:ind w:firstLine="708"/>
       </w:pPr>
-      <w:bookmarkStart w:id="39" w:name="_Toc104555029"/>
+      <w:bookmarkStart w:id="25" w:name="_Toc104555029"/>
       <w:r>
         <w:lastRenderedPageBreak/>
         <w:t>3</w:t>
@@ -11483,7 +11323,7 @@
       <w:r>
         <w:t>Django framework</w:t>
       </w:r>
-      <w:bookmarkEnd w:id="39"/>
+      <w:bookmarkEnd w:id="25"/>
     </w:p>
     <w:p>
       <w:r>
@@ -11567,7 +11407,7 @@
         <w:pStyle w:val="Heading2"/>
         <w:ind w:firstLine="708"/>
       </w:pPr>
-      <w:bookmarkStart w:id="40" w:name="_Toc104555030"/>
+      <w:bookmarkStart w:id="26" w:name="_Toc104555030"/>
       <w:r>
         <w:t>3</w:t>
       </w:r>
@@ -11580,36 +11420,28 @@
       <w:r>
         <w:t>MVT)</w:t>
       </w:r>
-      <w:bookmarkEnd w:id="40"/>
-    </w:p>
-    <w:p>
-      <w:r>
-        <w:t xml:space="preserve">Het makkelijke aan Django is dat alle achterliggende delen al inbegrepen zijn, zo is het niet nodig om een backend te maken aan de hand van API’s, JavaScript, etc. Omdat Django gebruik maakt van het MVC/MVT-software design is het niet meteen nodig om gebruik te maken van alternatieve backend opties. Dit software design is een collectie van drie belangrijke componenten Model, View en Template (controller). In andere programmeertalen is de “Model View Controller” (MVC) architectuur een gekende standaard. Het Django framework </w:t>
-      </w:r>
-      <w:commentRangeStart w:id="41"/>
-      <w:r>
-        <w:t xml:space="preserve">daar in tegen </w:t>
-      </w:r>
-      <w:commentRangeEnd w:id="41"/>
+      <w:bookmarkEnd w:id="26"/>
+    </w:p>
+    <w:p>
+      <w:r>
+        <w:t>Het makkelijke aan Django is dat alle achterliggende delen al inbegrepen zijn, zo is het niet nodig om een backend te maken aan de hand van API’s, JavaScript, etc. Omdat Django gebruik maakt van het MVC/MVT-software design is het niet meteen nodig om gebruik te maken van alternatieve backend opties. Dit software design is een collectie van drie belangrijke componenten Model, View en Template (controller). In andere programmeertalen is de “Model View Controller” (MVC) architectuur een gekende standaard. Het Django framework daar</w:t>
+      </w:r>
+      <w:r>
+        <w:t>en</w:t>
+      </w:r>
+      <w:r>
+        <w:t xml:space="preserve">tegen beschikt over de “Model View Template” architectuur. Het grootste verschil zit in de “view” deel van beide </w:t>
+      </w:r>
+      <w:commentRangeStart w:id="27"/>
+      <w:r>
+        <w:t>architecturen</w:t>
+      </w:r>
+      <w:commentRangeEnd w:id="27"/>
       <w:r>
         <w:rPr>
           <w:rStyle w:val="CommentReference"/>
         </w:rPr>
-        <w:commentReference w:id="41"/>
-      </w:r>
-      <w:r>
-        <w:t xml:space="preserve">beschikt over de “Model View Template” architectuur. Het grootste verschil zit in de “view” deel van beide </w:t>
-      </w:r>
-      <w:commentRangeStart w:id="42"/>
-      <w:r>
-        <w:t>architecturen</w:t>
-      </w:r>
-      <w:commentRangeEnd w:id="42"/>
-      <w:r>
-        <w:rPr>
-          <w:rStyle w:val="CommentReference"/>
-        </w:rPr>
-        <w:commentReference w:id="42"/>
+        <w:commentReference w:id="27"/>
       </w:r>
       <w:r>
         <w:t>.</w:t>
@@ -11671,33 +11503,20 @@
                                 <w:szCs w:val="22"/>
                               </w:rPr>
                             </w:pPr>
-                            <w:bookmarkStart w:id="43" w:name="_Ref104153835"/>
-                            <w:bookmarkStart w:id="44" w:name="_Ref104225449"/>
-                            <w:bookmarkStart w:id="45" w:name="_Toc104555072"/>
+                            <w:bookmarkStart w:id="28" w:name="_Ref104153835"/>
+                            <w:bookmarkStart w:id="29" w:name="_Ref104225449"/>
+                            <w:bookmarkStart w:id="30" w:name="_Toc104555072"/>
                             <w:r>
                               <w:t xml:space="preserve">Figuur </w:t>
                             </w:r>
-                            <w:r>
-                              <w:fldChar w:fldCharType="begin"/>
-                            </w:r>
-                            <w:r>
-                              <w:instrText xml:space="preserve"> SEQ Figuur \* ARABIC </w:instrText>
-                            </w:r>
-                            <w:r>
-                              <w:fldChar w:fldCharType="separate"/>
-                            </w:r>
-                            <w:r>
-                              <w:rPr>
-                                <w:noProof/>
-                              </w:rPr>
-                              <w:t>5</w:t>
-                            </w:r>
-                            <w:r>
-                              <w:rPr>
-                                <w:noProof/>
-                              </w:rPr>
-                              <w:fldChar w:fldCharType="end"/>
-                            </w:r>
+                            <w:fldSimple w:instr=" SEQ Figuur \* ARABIC ">
+                              <w:r>
+                                <w:rPr>
+                                  <w:noProof/>
+                                </w:rPr>
+                                <w:t>5</w:t>
+                              </w:r>
+                            </w:fldSimple>
                             <w:r>
                               <w:t>: Django MVT</w:t>
                             </w:r>
@@ -11740,9 +11559,9 @@
                                 </w:r>
                               </w:sdtContent>
                             </w:sdt>
-                            <w:bookmarkEnd w:id="43"/>
-                            <w:bookmarkEnd w:id="44"/>
-                            <w:bookmarkEnd w:id="45"/>
+                            <w:bookmarkEnd w:id="28"/>
+                            <w:bookmarkEnd w:id="29"/>
+                            <w:bookmarkEnd w:id="30"/>
                           </w:p>
                         </w:txbxContent>
                       </wps:txbx>
@@ -12033,7 +11852,7 @@
         <w:pStyle w:val="Heading3"/>
         <w:ind w:firstLine="708"/>
       </w:pPr>
-      <w:bookmarkStart w:id="49" w:name="_Toc104555031"/>
+      <w:bookmarkStart w:id="31" w:name="_Toc104555031"/>
       <w:r>
         <w:lastRenderedPageBreak/>
         <w:t>3</w:t>
@@ -12041,7 +11860,7 @@
       <w:r>
         <w:t>.3.1 Models</w:t>
       </w:r>
-      <w:bookmarkEnd w:id="49"/>
+      <w:bookmarkEnd w:id="31"/>
     </w:p>
     <w:p>
       <w:r>
@@ -12120,8 +11939,8 @@
         <w:t>voorbeeld kan in onderstaand codefragment worden geraadpleegd.</w:t>
       </w:r>
     </w:p>
-    <w:bookmarkStart w:id="50" w:name="_MON_1714738781"/>
-    <w:bookmarkEnd w:id="50"/>
+    <w:bookmarkStart w:id="32" w:name="_MON_1714738781"/>
+    <w:bookmarkEnd w:id="32"/>
     <w:p>
       <w:pPr>
         <w:keepNext/>
@@ -12153,7 +11972,7 @@
           <v:shape id="_x0000_i1031" type="#_x0000_t75" alt="" style="width:463pt;height:89pt;mso-width-percent:0;mso-height-percent:0;mso-width-percent:0;mso-height-percent:0" o:ole="">
             <v:imagedata r:id="rId43" o:title=""/>
           </v:shape>
-          <o:OLEObject Type="Embed" ProgID="Word.Document.12" ShapeID="_x0000_i1031" DrawAspect="Content" ObjectID="_1715168070" r:id="rId44">
+          <o:OLEObject Type="Embed" ProgID="Word.Document.12" ShapeID="_x0000_i1031" DrawAspect="Content" ObjectID="_1715170015" r:id="rId44">
             <o:FieldCodes>\s</o:FieldCodes>
           </o:OLEObject>
         </w:object>
@@ -12163,7 +11982,7 @@
       <w:pPr>
         <w:pStyle w:val="Caption"/>
       </w:pPr>
-      <w:bookmarkStart w:id="51" w:name="_Toc104555009"/>
+      <w:bookmarkStart w:id="33" w:name="_Toc104555009"/>
       <w:r>
         <w:t xml:space="preserve">Codefragment </w:t>
       </w:r>
@@ -12224,7 +12043,7 @@
           </w:r>
         </w:sdtContent>
       </w:sdt>
-      <w:bookmarkEnd w:id="51"/>
+      <w:bookmarkEnd w:id="33"/>
     </w:p>
     <w:p>
       <w:r>
@@ -12337,32 +12156,19 @@
                                 <w:szCs w:val="22"/>
                               </w:rPr>
                             </w:pPr>
-                            <w:bookmarkStart w:id="52" w:name="_Ref104153798"/>
-                            <w:bookmarkStart w:id="53" w:name="_Toc104555073"/>
+                            <w:bookmarkStart w:id="34" w:name="_Ref104153798"/>
+                            <w:bookmarkStart w:id="35" w:name="_Toc104555073"/>
                             <w:r>
                               <w:t xml:space="preserve">Figuur </w:t>
                             </w:r>
-                            <w:r>
-                              <w:fldChar w:fldCharType="begin"/>
-                            </w:r>
-                            <w:r>
-                              <w:instrText xml:space="preserve"> SEQ Figuur \* ARABIC </w:instrText>
-                            </w:r>
-                            <w:r>
-                              <w:fldChar w:fldCharType="separate"/>
-                            </w:r>
-                            <w:r>
-                              <w:rPr>
-                                <w:noProof/>
-                              </w:rPr>
-                              <w:t>6</w:t>
-                            </w:r>
-                            <w:r>
-                              <w:rPr>
-                                <w:noProof/>
-                              </w:rPr>
-                              <w:fldChar w:fldCharType="end"/>
-                            </w:r>
+                            <w:fldSimple w:instr=" SEQ Figuur \* ARABIC ">
+                              <w:r>
+                                <w:rPr>
+                                  <w:noProof/>
+                                </w:rPr>
+                                <w:t>6</w:t>
+                              </w:r>
+                            </w:fldSimple>
                             <w:r>
                               <w:t xml:space="preserve">: </w:t>
                             </w:r>
@@ -12402,8 +12208,8 @@
                                 </w:r>
                               </w:sdtContent>
                             </w:sdt>
-                            <w:bookmarkEnd w:id="52"/>
-                            <w:bookmarkEnd w:id="53"/>
+                            <w:bookmarkEnd w:id="34"/>
+                            <w:bookmarkEnd w:id="35"/>
                           </w:p>
                         </w:txbxContent>
                       </wps:txbx>
@@ -12510,35 +12316,19 @@
         </mc:AlternateContent>
       </w:r>
       <w:r>
-        <w:t xml:space="preserve">Wanneer een model is aangemaakt in Django moet de applicatie voor opstart worden gemigreerd. Wat </w:t>
-      </w:r>
-      <w:commentRangeStart w:id="56"/>
-      <w:r>
-        <w:t xml:space="preserve">betekend </w:t>
-      </w:r>
-      <w:commentRangeEnd w:id="56"/>
-      <w:r>
-        <w:rPr>
-          <w:rStyle w:val="CommentReference"/>
-        </w:rPr>
-        <w:commentReference w:id="56"/>
-      </w:r>
-      <w:r>
-        <w:t xml:space="preserve">dat alle modellen </w:t>
-      </w:r>
-      <w:commentRangeStart w:id="57"/>
-      <w:r>
-        <w:t xml:space="preserve">dat </w:t>
-      </w:r>
-      <w:commentRangeEnd w:id="57"/>
-      <w:r>
-        <w:rPr>
-          <w:rStyle w:val="CommentReference"/>
-        </w:rPr>
-        <w:commentReference w:id="57"/>
-      </w:r>
-      <w:r>
-        <w:t>nog niet aanwezig waren als tabel in de databank op dat moment worden aangemaakt. In onderstaande afbeelding</w:t>
+        <w:t>Wanneer een model is aangemaakt in Django moet de applicatie voor opstart worden gemigreerd. Wat beteken</w:t>
+      </w:r>
+      <w:r>
+        <w:t>t</w:t>
+      </w:r>
+      <w:r>
+        <w:t xml:space="preserve"> dat alle modellen </w:t>
+      </w:r>
+      <w:r>
+        <w:t>die</w:t>
+      </w:r>
+      <w:r>
+        <w:t xml:space="preserve"> nog niet aanwezig waren als tabel in de databank op dat moment worden aangemaakt. In onderstaande afbeelding</w:t>
       </w:r>
       <w:r>
         <w:t xml:space="preserve"> (</w:t>
@@ -12652,7 +12442,7 @@
         <w:pStyle w:val="Heading3"/>
         <w:ind w:firstLine="708"/>
       </w:pPr>
-      <w:bookmarkStart w:id="58" w:name="_Toc104555032"/>
+      <w:bookmarkStart w:id="36" w:name="_Toc104555032"/>
       <w:r>
         <w:lastRenderedPageBreak/>
         <w:t>3</w:t>
@@ -12660,7 +12450,7 @@
       <w:r>
         <w:t>.3.2 Views</w:t>
       </w:r>
-      <w:bookmarkEnd w:id="58"/>
+      <w:bookmarkEnd w:id="36"/>
     </w:p>
     <w:p>
       <w:r>
@@ -12801,8 +12591,8 @@
                                 <w:lang w:val="en-US"/>
                               </w:rPr>
                             </w:pPr>
-                            <w:bookmarkStart w:id="59" w:name="_Ref104153707"/>
-                            <w:bookmarkStart w:id="60" w:name="_Toc104555074"/>
+                            <w:bookmarkStart w:id="37" w:name="_Ref104153707"/>
+                            <w:bookmarkStart w:id="38" w:name="_Toc104555074"/>
                             <w:proofErr w:type="spellStart"/>
                             <w:r>
                               <w:rPr>
@@ -12890,8 +12680,8 @@
                                 </w:r>
                               </w:sdtContent>
                             </w:sdt>
-                            <w:bookmarkEnd w:id="59"/>
-                            <w:bookmarkEnd w:id="60"/>
+                            <w:bookmarkEnd w:id="37"/>
+                            <w:bookmarkEnd w:id="38"/>
                           </w:p>
                         </w:txbxContent>
                       </wps:txbx>
@@ -13252,36 +13042,23 @@
                                 <w:szCs w:val="22"/>
                               </w:rPr>
                             </w:pPr>
-                            <w:bookmarkStart w:id="63" w:name="_Ref104154487"/>
-                            <w:bookmarkStart w:id="64" w:name="_Toc104555010"/>
+                            <w:bookmarkStart w:id="39" w:name="_Ref104154487"/>
+                            <w:bookmarkStart w:id="40" w:name="_Toc104555010"/>
                             <w:r>
                               <w:t xml:space="preserve">Codefragment </w:t>
                             </w:r>
-                            <w:r>
-                              <w:fldChar w:fldCharType="begin"/>
-                            </w:r>
-                            <w:r>
-                              <w:instrText xml:space="preserve"> SEQ Codefragment \* ARABIC </w:instrText>
-                            </w:r>
-                            <w:r>
-                              <w:fldChar w:fldCharType="separate"/>
-                            </w:r>
-                            <w:r>
-                              <w:rPr>
-                                <w:noProof/>
-                              </w:rPr>
-                              <w:t>2</w:t>
-                            </w:r>
-                            <w:r>
-                              <w:rPr>
-                                <w:noProof/>
-                              </w:rPr>
-                              <w:fldChar w:fldCharType="end"/>
-                            </w:r>
+                            <w:fldSimple w:instr=" SEQ Codefragment \* ARABIC ">
+                              <w:r>
+                                <w:rPr>
+                                  <w:noProof/>
+                                </w:rPr>
+                                <w:t>2</w:t>
+                              </w:r>
+                            </w:fldSimple>
                             <w:r>
                               <w:t>: Voorbeeld inhoud views.py (datetime functie)</w:t>
                             </w:r>
-                            <w:bookmarkEnd w:id="63"/>
+                            <w:bookmarkEnd w:id="39"/>
                             <w:sdt>
                               <w:sdtPr>
                                 <w:id w:val="-958719393"/>
@@ -13315,7 +13092,7 @@
                                 </w:r>
                               </w:sdtContent>
                             </w:sdt>
-                            <w:bookmarkEnd w:id="64"/>
+                            <w:bookmarkEnd w:id="40"/>
                           </w:p>
                         </w:txbxContent>
                       </wps:txbx>
@@ -13432,24 +13209,16 @@
             <v:imagedata r:id="rId47" o:title=""/>
             <w10:wrap type="topAndBottom"/>
           </v:shape>
-          <o:OLEObject Type="Embed" ProgID="Word.Document.12" ShapeID="_x0000_s2050" DrawAspect="Content" ObjectID="_1715168076" r:id="rId48">
+          <o:OLEObject Type="Embed" ProgID="Word.Document.12" ShapeID="_x0000_s2050" DrawAspect="Content" ObjectID="_1715170021" r:id="rId48">
             <o:FieldCodes>\s</o:FieldCodes>
           </o:OLEObject>
         </w:object>
       </w:r>
       <w:r>
-        <w:t xml:space="preserve">Wanneer er een project is </w:t>
-      </w:r>
-      <w:commentRangeStart w:id="67"/>
-      <w:r>
-        <w:t>aangemaakt</w:t>
-      </w:r>
-      <w:commentRangeEnd w:id="67"/>
-      <w:r>
-        <w:rPr>
-          <w:rStyle w:val="CommentReference"/>
-        </w:rPr>
-        <w:commentReference w:id="67"/>
+        <w:t>Wanneer er een project is aangemaakt</w:t>
+      </w:r>
+      <w:r>
+        <w:t>,</w:t>
       </w:r>
       <w:r>
         <w:t xml:space="preserve"> is er een standaard aantal bestanden die worden meegeleverd. Eén van die bestanden is de “views.py”, daarin worden methoden </w:t>
@@ -13517,8 +13286,8 @@
       <w:r>
         <w:br/>
       </w:r>
-      <w:bookmarkStart w:id="68" w:name="_MON_1714767839"/>
-      <w:bookmarkEnd w:id="68"/>
+      <w:bookmarkStart w:id="41" w:name="_MON_1714767839"/>
+      <w:bookmarkEnd w:id="41"/>
       <w:r>
         <w:rPr>
           <w:rFonts w:asciiTheme="majorHAnsi" w:eastAsiaTheme="minorEastAsia" w:hAnsiTheme="majorHAnsi" w:cstheme="majorHAnsi"/>
@@ -13532,7 +13301,7 @@
           <v:shape id="_x0000_i1029" type="#_x0000_t75" alt="" style="width:463pt;height:133pt;mso-width-percent:0;mso-height-percent:0;mso-width-percent:0;mso-height-percent:0" o:ole="">
             <v:imagedata r:id="rId49" o:title=""/>
           </v:shape>
-          <o:OLEObject Type="Embed" ProgID="Word.Document.12" ShapeID="_x0000_i1029" DrawAspect="Content" ObjectID="_1715168071" r:id="rId50">
+          <o:OLEObject Type="Embed" ProgID="Word.Document.12" ShapeID="_x0000_i1029" DrawAspect="Content" ObjectID="_1715170016" r:id="rId50">
             <o:FieldCodes>\s</o:FieldCodes>
           </o:OLEObject>
         </w:object>
@@ -13542,7 +13311,7 @@
       <w:pPr>
         <w:pStyle w:val="Caption"/>
       </w:pPr>
-      <w:bookmarkStart w:id="69" w:name="_Toc104555011"/>
+      <w:bookmarkStart w:id="42" w:name="_Toc104555011"/>
       <w:r>
         <w:t xml:space="preserve">Codefragment </w:t>
       </w:r>
@@ -13603,7 +13372,7 @@
           </w:r>
         </w:sdtContent>
       </w:sdt>
-      <w:bookmarkEnd w:id="69"/>
+      <w:bookmarkEnd w:id="42"/>
     </w:p>
     <w:p>
       <w:r>
@@ -13655,7 +13424,7 @@
                                 <w:szCs w:val="22"/>
                               </w:rPr>
                             </w:pPr>
-                            <w:bookmarkStart w:id="70" w:name="_Toc104555075"/>
+                            <w:bookmarkStart w:id="43" w:name="_Toc104555075"/>
                             <w:r>
                               <w:t xml:space="preserve">Figuur </w:t>
                             </w:r>
@@ -13716,7 +13485,7 @@
                                 </w:r>
                               </w:sdtContent>
                             </w:sdt>
-                            <w:bookmarkEnd w:id="70"/>
+                            <w:bookmarkEnd w:id="43"/>
                           </w:p>
                         </w:txbxContent>
                       </wps:txbx>
@@ -13905,14 +13674,14 @@
         <w:pStyle w:val="Heading3"/>
         <w:ind w:firstLine="708"/>
       </w:pPr>
-      <w:bookmarkStart w:id="72" w:name="_Toc104555033"/>
+      <w:bookmarkStart w:id="44" w:name="_Toc104555033"/>
       <w:r>
         <w:t>3</w:t>
       </w:r>
       <w:r>
         <w:t>.3.3 Templates</w:t>
       </w:r>
-      <w:bookmarkEnd w:id="72"/>
+      <w:bookmarkEnd w:id="44"/>
     </w:p>
     <w:p>
       <w:r>
@@ -14068,8 +13837,8 @@
         <w:t xml:space="preserve"> is een voorbeeld zichtbaar.</w:t>
       </w:r>
     </w:p>
-    <w:bookmarkStart w:id="73" w:name="_MON_1714850622"/>
-    <w:bookmarkEnd w:id="73"/>
+    <w:bookmarkStart w:id="45" w:name="_MON_1714850622"/>
+    <w:bookmarkEnd w:id="45"/>
     <w:p>
       <w:pPr>
         <w:keepNext/>
@@ -14087,7 +13856,7 @@
           <v:shape id="_x0000_i1028" type="#_x0000_t75" alt="" style="width:463pt;height:176pt;mso-width-percent:0;mso-height-percent:0;mso-width-percent:0;mso-height-percent:0" o:ole="">
             <v:imagedata r:id="rId52" o:title=""/>
           </v:shape>
-          <o:OLEObject Type="Embed" ProgID="Word.Document.12" ShapeID="_x0000_i1028" DrawAspect="Content" ObjectID="_1715168072" r:id="rId53">
+          <o:OLEObject Type="Embed" ProgID="Word.Document.12" ShapeID="_x0000_i1028" DrawAspect="Content" ObjectID="_1715170017" r:id="rId53">
             <o:FieldCodes>\s</o:FieldCodes>
           </o:OLEObject>
         </w:object>
@@ -14105,8 +13874,8 @@
           <w:lang w:val="en-US" w:eastAsia="en-GB"/>
         </w:rPr>
       </w:pPr>
-      <w:bookmarkStart w:id="74" w:name="_Ref104239654"/>
-      <w:bookmarkStart w:id="75" w:name="_Toc104555012"/>
+      <w:bookmarkStart w:id="46" w:name="_Ref104239654"/>
+      <w:bookmarkStart w:id="47" w:name="_Toc104555012"/>
       <w:proofErr w:type="spellStart"/>
       <w:r>
         <w:rPr>
@@ -14192,8 +13961,8 @@
           </w:r>
         </w:sdtContent>
       </w:sdt>
-      <w:bookmarkEnd w:id="74"/>
-      <w:bookmarkEnd w:id="75"/>
+      <w:bookmarkEnd w:id="46"/>
+      <w:bookmarkEnd w:id="47"/>
     </w:p>
     <w:p>
       <w:r>
@@ -14206,8 +13975,8 @@
         <w:t xml:space="preserve"> opgeroepen, waarna de tekst achter deze variabelen zal worden afgebeeld.</w:t>
       </w:r>
     </w:p>
-    <w:bookmarkStart w:id="76" w:name="_MON_1714852677"/>
-    <w:bookmarkEnd w:id="76"/>
+    <w:bookmarkStart w:id="48" w:name="_MON_1714852677"/>
+    <w:bookmarkEnd w:id="48"/>
     <w:p>
       <w:pPr>
         <w:keepNext/>
@@ -14225,7 +13994,7 @@
           <v:shape id="_x0000_i1027" type="#_x0000_t75" alt="" style="width:463pt;height:203pt;mso-width-percent:0;mso-height-percent:0;mso-width-percent:0;mso-height-percent:0" o:ole="">
             <v:imagedata r:id="rId54" o:title=""/>
           </v:shape>
-          <o:OLEObject Type="Embed" ProgID="Word.Document.12" ShapeID="_x0000_i1027" DrawAspect="Content" ObjectID="_1715168073" r:id="rId55">
+          <o:OLEObject Type="Embed" ProgID="Word.Document.12" ShapeID="_x0000_i1027" DrawAspect="Content" ObjectID="_1715170018" r:id="rId55">
             <o:FieldCodes>\s</o:FieldCodes>
           </o:OLEObject>
         </w:object>
@@ -14235,7 +14004,7 @@
       <w:pPr>
         <w:pStyle w:val="Caption"/>
       </w:pPr>
-      <w:bookmarkStart w:id="77" w:name="_Toc104555013"/>
+      <w:bookmarkStart w:id="49" w:name="_Toc104555013"/>
       <w:r>
         <w:t xml:space="preserve">Codefragment </w:t>
       </w:r>
@@ -14296,7 +14065,7 @@
           </w:r>
         </w:sdtContent>
       </w:sdt>
-      <w:bookmarkEnd w:id="77"/>
+      <w:bookmarkEnd w:id="49"/>
     </w:p>
     <w:p>
       <w:r>
@@ -14409,8 +14178,8 @@
                                 <w:szCs w:val="22"/>
                               </w:rPr>
                             </w:pPr>
-                            <w:bookmarkStart w:id="78" w:name="_Ref104240829"/>
-                            <w:bookmarkStart w:id="79" w:name="_Toc104555076"/>
+                            <w:bookmarkStart w:id="50" w:name="_Ref104240829"/>
+                            <w:bookmarkStart w:id="51" w:name="_Toc104555076"/>
                             <w:r>
                               <w:t xml:space="preserve">Figuur </w:t>
                             </w:r>
@@ -14438,8 +14207,8 @@
                             <w:r>
                               <w:t>: Template output voorbeeld</w:t>
                             </w:r>
-                            <w:bookmarkEnd w:id="78"/>
-                            <w:bookmarkEnd w:id="79"/>
+                            <w:bookmarkEnd w:id="50"/>
+                            <w:bookmarkEnd w:id="51"/>
                           </w:p>
                         </w:txbxContent>
                       </wps:txbx>
@@ -15305,15 +15074,15 @@
     <w:p>
       <w:pPr>
         <w:rPr>
-          <w:color w:val="C00000"/>
-          <w:lang w:val="en-BE"/>
-        </w:rPr>
-      </w:pPr>
-      <w:r>
-        <w:rPr>
           <w:color w:val="00B050"/>
           <w:lang w:val="en-BE"/>
         </w:rPr>
+      </w:pPr>
+      <w:r>
+        <w:rPr>
+          <w:color w:val="00B050"/>
+          <w:lang w:val="en-BE"/>
+        </w:rPr>
         <w:br/>
       </w:r>
       <w:r>
@@ -15584,7 +15353,7 @@
           <w:lang w:val="nl-NL"/>
         </w:rPr>
       </w:pPr>
-      <w:bookmarkStart w:id="82" w:name="_Toc104555034"/>
+      <w:bookmarkStart w:id="52" w:name="_Toc104555034"/>
       <w:r>
         <w:rPr>
           <w:lang w:val="nl-NL"/>
@@ -15598,7 +15367,7 @@
         </w:rPr>
         <w:t>configuratie</w:t>
       </w:r>
-      <w:bookmarkEnd w:id="82"/>
+      <w:bookmarkEnd w:id="52"/>
     </w:p>
     <w:p>
       <w:pPr>
@@ -15890,79 +15659,13 @@
         <w:t>Daarom zijn er een aantal alternatieven die eventueel een oplossing kunnen bieden, zoals Ansible of rechtstreekse API-calls vanaf het Django platform. Hoe dan ook is belangrijk te weten wat de verschillende technologien zijn en waar ze toe instaat zijn.</w:t>
       </w:r>
     </w:p>
-    <w:p>
-      <w:pPr>
-        <w:rPr>
-          <w:color w:val="FF0000"/>
-          <w:lang w:val="en-US"/>
-        </w:rPr>
-      </w:pPr>
-      <w:r>
-        <w:rPr>
-          <w:color w:val="FF0000"/>
-          <w:lang w:val="en-US"/>
-        </w:rPr>
-        <w:t xml:space="preserve">Logica </w:t>
-      </w:r>
-      <w:proofErr w:type="gramStart"/>
-      <w:r>
-        <w:rPr>
-          <w:color w:val="FF0000"/>
-          <w:lang w:val="en-US"/>
-        </w:rPr>
-        <w:t>diagram</w:t>
-      </w:r>
-      <w:r>
-        <w:rPr>
-          <w:color w:val="FF0000"/>
-          <w:lang w:val="en-US"/>
-        </w:rPr>
-        <w:t xml:space="preserve"> ?</w:t>
-      </w:r>
-      <w:proofErr w:type="gramEnd"/>
-      <w:r>
-        <w:rPr>
-          <w:color w:val="FF0000"/>
-          <w:lang w:val="en-US"/>
-        </w:rPr>
-        <w:t>; vendor x =&gt; connect using API-request</w:t>
-      </w:r>
-      <w:r>
-        <w:rPr>
-          <w:color w:val="FF0000"/>
-          <w:lang w:val="en-US"/>
-        </w:rPr>
-        <w:br/>
-      </w:r>
-      <w:r>
-        <w:rPr>
-          <w:color w:val="FF0000"/>
-          <w:lang w:val="en-US"/>
-        </w:rPr>
-        <w:tab/>
-      </w:r>
-      <w:r>
-        <w:rPr>
-          <w:color w:val="FF0000"/>
-          <w:lang w:val="en-US"/>
-        </w:rPr>
-        <w:tab/>
-        <w:t xml:space="preserve">    vendor y =&gt; connect using SSH</w:t>
-      </w:r>
-      <w:r>
-        <w:rPr>
-          <w:color w:val="FF0000"/>
-          <w:lang w:val="en-US"/>
-        </w:rPr>
-        <w:t>…</w:t>
-      </w:r>
-    </w:p>
+    <w:p/>
     <w:p>
       <w:pPr>
         <w:pStyle w:val="Heading2"/>
         <w:ind w:firstLine="708"/>
       </w:pPr>
-      <w:bookmarkStart w:id="83" w:name="_Toc104555035"/>
+      <w:bookmarkStart w:id="53" w:name="_Toc104555035"/>
       <w:r>
         <w:t>4.1</w:t>
       </w:r>
@@ -15978,7 +15681,7 @@
       <w:r>
         <w:t>anager</w:t>
       </w:r>
-      <w:bookmarkEnd w:id="83"/>
+      <w:bookmarkEnd w:id="53"/>
     </w:p>
     <w:p>
       <w:r>
@@ -16082,7 +15785,7 @@
         <w:pStyle w:val="Heading2"/>
         <w:ind w:firstLine="708"/>
       </w:pPr>
-      <w:bookmarkStart w:id="84" w:name="_Toc104555036"/>
+      <w:bookmarkStart w:id="54" w:name="_Toc104555036"/>
       <w:r>
         <w:lastRenderedPageBreak/>
         <w:t>4.</w:t>
@@ -16093,7 +15796,7 @@
       <w:r>
         <w:t xml:space="preserve"> Zero Touch provisioning</w:t>
       </w:r>
-      <w:bookmarkEnd w:id="84"/>
+      <w:bookmarkEnd w:id="54"/>
     </w:p>
     <w:p>
       <w:r>
@@ -16241,7 +15944,7 @@
                                 <w:lang w:val="en-US"/>
                               </w:rPr>
                             </w:pPr>
-                            <w:bookmarkStart w:id="85" w:name="_Toc104555077"/>
+                            <w:bookmarkStart w:id="55" w:name="_Toc104555077"/>
                             <w:proofErr w:type="spellStart"/>
                             <w:r>
                               <w:rPr>
@@ -16343,7 +16046,7 @@
                                 </w:r>
                               </w:sdtContent>
                             </w:sdt>
-                            <w:bookmarkEnd w:id="85"/>
+                            <w:bookmarkEnd w:id="55"/>
                           </w:p>
                         </w:txbxContent>
                       </wps:txbx>
@@ -16593,11 +16296,11 @@
         <w:pStyle w:val="Heading2"/>
         <w:ind w:firstLine="708"/>
       </w:pPr>
-      <w:bookmarkStart w:id="87" w:name="_Toc104555037"/>
+      <w:bookmarkStart w:id="56" w:name="_Toc104555037"/>
       <w:r>
         <w:t>4.2 Conclusie FortiManager</w:t>
       </w:r>
-      <w:bookmarkEnd w:id="87"/>
+      <w:bookmarkEnd w:id="56"/>
     </w:p>
     <w:p>
       <w:r>
@@ -16670,28 +16373,15 @@
           <w:color w:val="FF0000"/>
         </w:rPr>
       </w:pPr>
-    </w:p>
-    <w:p>
-      <w:pPr>
-        <w:rPr>
-          <w:color w:val="FF0000"/>
-        </w:rPr>
-      </w:pPr>
-      <w:r>
-        <w:rPr>
-          <w:color w:val="FF0000"/>
-        </w:rPr>
-        <w:lastRenderedPageBreak/>
-        <w:t>Wat als FortiManager toch wordt gebruikt?</w:t>
-      </w:r>
     </w:p>
     <w:p>
       <w:pPr>
         <w:pStyle w:val="Heading2"/>
         <w:ind w:firstLine="708"/>
       </w:pPr>
-      <w:bookmarkStart w:id="88" w:name="_Toc104555038"/>
-      <w:r>
+      <w:bookmarkStart w:id="57" w:name="_Toc104555038"/>
+      <w:r>
+        <w:lastRenderedPageBreak/>
         <w:t>4.3 Forti</w:t>
       </w:r>
       <w:r>
@@ -16700,7 +16390,7 @@
       <w:r>
         <w:t>anager scenario</w:t>
       </w:r>
-      <w:bookmarkEnd w:id="88"/>
+      <w:bookmarkEnd w:id="57"/>
     </w:p>
     <w:p>
       <w:pPr>
@@ -16827,39 +16517,26 @@
                                 <w:szCs w:val="22"/>
                               </w:rPr>
                             </w:pPr>
-                            <w:bookmarkStart w:id="89" w:name="_Ref104479491"/>
-                            <w:bookmarkStart w:id="90" w:name="_Ref104542007"/>
-                            <w:bookmarkStart w:id="91" w:name="_Toc104555078"/>
+                            <w:bookmarkStart w:id="58" w:name="_Ref104479491"/>
+                            <w:bookmarkStart w:id="59" w:name="_Ref104542007"/>
+                            <w:bookmarkStart w:id="60" w:name="_Toc104555078"/>
                             <w:r>
                               <w:t xml:space="preserve">Figuur </w:t>
                             </w:r>
-                            <w:r>
-                              <w:fldChar w:fldCharType="begin"/>
-                            </w:r>
-                            <w:r>
-                              <w:instrText xml:space="preserve"> SEQ Figuur \* ARABIC </w:instrText>
-                            </w:r>
-                            <w:r>
-                              <w:fldChar w:fldCharType="separate"/>
-                            </w:r>
-                            <w:r>
-                              <w:rPr>
-                                <w:noProof/>
-                              </w:rPr>
-                              <w:t>11</w:t>
-                            </w:r>
-                            <w:r>
-                              <w:rPr>
-                                <w:noProof/>
-                              </w:rPr>
-                              <w:fldChar w:fldCharType="end"/>
-                            </w:r>
+                            <w:fldSimple w:instr=" SEQ Figuur \* ARABIC ">
+                              <w:r>
+                                <w:rPr>
+                                  <w:noProof/>
+                                </w:rPr>
+                                <w:t>11</w:t>
+                              </w:r>
+                            </w:fldSimple>
                             <w:r>
                               <w:t>: FortiManager scenario (alternatief)</w:t>
                             </w:r>
-                            <w:bookmarkEnd w:id="89"/>
-                            <w:bookmarkEnd w:id="90"/>
-                            <w:bookmarkEnd w:id="91"/>
+                            <w:bookmarkEnd w:id="58"/>
+                            <w:bookmarkEnd w:id="59"/>
+                            <w:bookmarkEnd w:id="60"/>
                           </w:p>
                         </w:txbxContent>
                       </wps:txbx>
@@ -17153,7 +16830,19 @@
         <w:rPr>
           <w:color w:val="00B050"/>
         </w:rPr>
-        <w:t xml:space="preserve">potentiele </w:t>
+        <w:t>potenti</w:t>
+      </w:r>
+      <w:r>
+        <w:rPr>
+          <w:color w:val="00B050"/>
+        </w:rPr>
+        <w:t>ël</w:t>
+      </w:r>
+      <w:r>
+        <w:rPr>
+          <w:color w:val="00B050"/>
+        </w:rPr>
+        <w:t xml:space="preserve">e </w:t>
       </w:r>
       <w:r>
         <w:rPr>
@@ -17172,7 +16861,7 @@
       <w:pPr>
         <w:pStyle w:val="Heading1"/>
       </w:pPr>
-      <w:bookmarkStart w:id="95" w:name="_Toc104555039"/>
+      <w:bookmarkStart w:id="61" w:name="_Toc104555039"/>
       <w:r>
         <w:lastRenderedPageBreak/>
         <w:t>5</w:t>
@@ -17183,7 +16872,7 @@
       <w:r>
         <w:t>Ansible</w:t>
       </w:r>
-      <w:bookmarkEnd w:id="95"/>
+      <w:bookmarkEnd w:id="61"/>
     </w:p>
     <w:p>
       <w:r>
@@ -17361,31 +17050,18 @@
                                 <w:lang w:val="en-GB"/>
                               </w:rPr>
                             </w:pPr>
-                            <w:bookmarkStart w:id="96" w:name="_Toc104555079"/>
+                            <w:bookmarkStart w:id="62" w:name="_Toc104555079"/>
                             <w:r>
                               <w:t xml:space="preserve">Figuur </w:t>
                             </w:r>
-                            <w:r>
-                              <w:fldChar w:fldCharType="begin"/>
-                            </w:r>
-                            <w:r>
-                              <w:instrText xml:space="preserve"> SEQ Figuur \* ARABIC </w:instrText>
-                            </w:r>
-                            <w:r>
-                              <w:fldChar w:fldCharType="separate"/>
-                            </w:r>
-                            <w:r>
-                              <w:rPr>
-                                <w:noProof/>
-                              </w:rPr>
-                              <w:t>12</w:t>
-                            </w:r>
-                            <w:r>
-                              <w:rPr>
-                                <w:noProof/>
-                              </w:rPr>
-                              <w:fldChar w:fldCharType="end"/>
-                            </w:r>
+                            <w:fldSimple w:instr=" SEQ Figuur \* ARABIC ">
+                              <w:r>
+                                <w:rPr>
+                                  <w:noProof/>
+                                </w:rPr>
+                                <w:t>12</w:t>
+                              </w:r>
+                            </w:fldSimple>
                             <w:r>
                               <w:t>: Ansible stage levenscyclus</w:t>
                             </w:r>
@@ -17422,7 +17098,7 @@
                                 </w:r>
                               </w:sdtContent>
                             </w:sdt>
-                            <w:bookmarkEnd w:id="96"/>
+                            <w:bookmarkEnd w:id="62"/>
                           </w:p>
                         </w:txbxContent>
                       </wps:txbx>
@@ -17553,7 +17229,7 @@
         <w:pStyle w:val="Heading2"/>
         <w:ind w:firstLine="708"/>
       </w:pPr>
-      <w:bookmarkStart w:id="98" w:name="_Toc104555040"/>
+      <w:bookmarkStart w:id="63" w:name="_Toc104555040"/>
       <w:r>
         <w:t>5</w:t>
       </w:r>
@@ -17572,14 +17248,14 @@
       <w:r>
         <w:t>nsible toepassingen</w:t>
       </w:r>
-      <w:bookmarkEnd w:id="98"/>
+      <w:bookmarkEnd w:id="63"/>
     </w:p>
     <w:p>
       <w:pPr>
         <w:pStyle w:val="Heading3"/>
         <w:ind w:firstLine="708"/>
       </w:pPr>
-      <w:bookmarkStart w:id="99" w:name="_Toc104555041"/>
+      <w:bookmarkStart w:id="64" w:name="_Toc104555041"/>
       <w:r>
         <w:t>5</w:t>
       </w:r>
@@ -17595,7 +17271,7 @@
       <w:r>
         <w:t xml:space="preserve"> Provisioning</w:t>
       </w:r>
-      <w:bookmarkEnd w:id="99"/>
+      <w:bookmarkEnd w:id="64"/>
     </w:p>
     <w:p>
       <w:r>
@@ -17791,7 +17467,7 @@
         <w:pStyle w:val="Heading3"/>
         <w:ind w:firstLine="708"/>
       </w:pPr>
-      <w:bookmarkStart w:id="100" w:name="_Toc104555042"/>
+      <w:bookmarkStart w:id="65" w:name="_Toc104555042"/>
       <w:r>
         <w:t>5</w:t>
       </w:r>
@@ -17807,7 +17483,7 @@
       <w:r>
         <w:t xml:space="preserve"> Configuratie management</w:t>
       </w:r>
-      <w:bookmarkEnd w:id="100"/>
+      <w:bookmarkEnd w:id="65"/>
     </w:p>
     <w:p>
       <w:r>
@@ -17873,7 +17549,7 @@
         <w:pStyle w:val="Heading3"/>
         <w:ind w:firstLine="708"/>
       </w:pPr>
-      <w:bookmarkStart w:id="101" w:name="_Toc104555043"/>
+      <w:bookmarkStart w:id="66" w:name="_Toc104555043"/>
       <w:r>
         <w:lastRenderedPageBreak/>
         <w:t>5</w:t>
@@ -17899,7 +17575,7 @@
       <w:r>
         <w:t xml:space="preserve"> deployment</w:t>
       </w:r>
-      <w:bookmarkEnd w:id="101"/>
+      <w:bookmarkEnd w:id="66"/>
     </w:p>
     <w:p>
       <w:r>
@@ -18050,34 +17726,21 @@
                                 <w:lang w:val="en-GB"/>
                               </w:rPr>
                             </w:pPr>
-                            <w:bookmarkStart w:id="102" w:name="_Ref99127305"/>
-                            <w:bookmarkStart w:id="103" w:name="_Ref104379085"/>
-                            <w:bookmarkStart w:id="104" w:name="_Toc104555080"/>
+                            <w:bookmarkStart w:id="67" w:name="_Ref99127305"/>
+                            <w:bookmarkStart w:id="68" w:name="_Ref104379085"/>
+                            <w:bookmarkStart w:id="69" w:name="_Toc104555080"/>
                             <w:r>
                               <w:t xml:space="preserve">Figuur </w:t>
                             </w:r>
-                            <w:r>
-                              <w:fldChar w:fldCharType="begin"/>
-                            </w:r>
-                            <w:r>
-                              <w:instrText xml:space="preserve"> SEQ Figuur \* ARABIC </w:instrText>
-                            </w:r>
-                            <w:r>
-                              <w:fldChar w:fldCharType="separate"/>
-                            </w:r>
-                            <w:r>
-                              <w:rPr>
-                                <w:noProof/>
-                              </w:rPr>
-                              <w:t>13</w:t>
-                            </w:r>
-                            <w:r>
-                              <w:rPr>
-                                <w:noProof/>
-                              </w:rPr>
-                              <w:fldChar w:fldCharType="end"/>
-                            </w:r>
-                            <w:bookmarkEnd w:id="102"/>
+                            <w:fldSimple w:instr=" SEQ Figuur \* ARABIC ">
+                              <w:r>
+                                <w:rPr>
+                                  <w:noProof/>
+                                </w:rPr>
+                                <w:t>13</w:t>
+                              </w:r>
+                            </w:fldSimple>
+                            <w:bookmarkEnd w:id="67"/>
                             <w:r>
                               <w:t xml:space="preserve">: </w:t>
                             </w:r>
@@ -18123,8 +17786,8 @@
                                 </w:r>
                               </w:sdtContent>
                             </w:sdt>
-                            <w:bookmarkEnd w:id="103"/>
-                            <w:bookmarkEnd w:id="104"/>
+                            <w:bookmarkEnd w:id="68"/>
+                            <w:bookmarkEnd w:id="69"/>
                           </w:p>
                         </w:txbxContent>
                       </wps:txbx>
@@ -18696,7 +18359,7 @@
         <w:pStyle w:val="Heading2"/>
         <w:ind w:firstLine="360"/>
       </w:pPr>
-      <w:bookmarkStart w:id="108" w:name="_Toc104555044"/>
+      <w:bookmarkStart w:id="70" w:name="_Toc104555044"/>
       <w:r>
         <w:lastRenderedPageBreak/>
         <w:t>5</w:t>
@@ -18713,7 +18376,7 @@
       <w:r>
         <w:t xml:space="preserve"> delivery</w:t>
       </w:r>
-      <w:bookmarkEnd w:id="108"/>
+      <w:bookmarkEnd w:id="70"/>
     </w:p>
     <w:p>
       <w:r>
@@ -19005,7 +18668,7 @@
         <w:pStyle w:val="Heading2"/>
         <w:ind w:firstLine="360"/>
       </w:pPr>
-      <w:bookmarkStart w:id="109" w:name="_Toc104555045"/>
+      <w:bookmarkStart w:id="71" w:name="_Toc104555045"/>
       <w:r>
         <w:t>5</w:t>
       </w:r>
@@ -19015,7 +18678,7 @@
       <w:r>
         <w:t xml:space="preserve"> Ansible</w:t>
       </w:r>
-      <w:bookmarkEnd w:id="109"/>
+      <w:bookmarkEnd w:id="71"/>
     </w:p>
     <w:p>
       <w:pPr>
@@ -19422,12 +19085,12 @@
       <w:pPr>
         <w:pStyle w:val="Heading1"/>
       </w:pPr>
-      <w:bookmarkStart w:id="110" w:name="_Toc104555046"/>
+      <w:bookmarkStart w:id="72" w:name="_Toc104555046"/>
       <w:r>
         <w:lastRenderedPageBreak/>
         <w:t>6 Ansible scenario</w:t>
       </w:r>
-      <w:bookmarkEnd w:id="110"/>
+      <w:bookmarkEnd w:id="72"/>
     </w:p>
     <w:p>
       <w:r>
@@ -19455,10 +19118,13 @@
         <w:t>is het opnie</w:t>
       </w:r>
       <w:r>
-        <w:t xml:space="preserve">uw interessant en belangrijk om te weten wat het scenario zou zijn in dien het wel gebruikt wordt. De verschillende werkingen en mogelijkheden kunnen altijd later eventueel worden gebruikt voor het uitwerken van dit, of een ander project. Vergelijkbaar met het </w:t>
-      </w:r>
-      <w:r>
-        <w:t>het FortiManager scenario (</w:t>
+        <w:t>uw interessant en belangrijk om te weten wat het scenario zou zijn in dien het wel gebruikt wordt. De verschillende werkingen en mogelijkheden kunnen altijd later eventueel worden gebruikt voor het uitwerken van dit, of een ander project. Vergelijkbaar met het</w:t>
+      </w:r>
+      <w:r>
+        <w:t xml:space="preserve"> </w:t>
+      </w:r>
+      <w:r>
+        <w:t>FortiManager scenario (</w:t>
       </w:r>
       <w:r>
         <w:fldChar w:fldCharType="begin"/>
@@ -19563,37 +19229,24 @@
                                 <w:szCs w:val="22"/>
                               </w:rPr>
                             </w:pPr>
-                            <w:bookmarkStart w:id="111" w:name="_Ref104544840"/>
-                            <w:bookmarkStart w:id="112" w:name="_Toc104555081"/>
+                            <w:bookmarkStart w:id="73" w:name="_Ref104544840"/>
+                            <w:bookmarkStart w:id="74" w:name="_Toc104555081"/>
                             <w:r>
                               <w:t xml:space="preserve">Figuur </w:t>
                             </w:r>
-                            <w:r>
-                              <w:fldChar w:fldCharType="begin"/>
-                            </w:r>
-                            <w:r>
-                              <w:instrText xml:space="preserve"> SEQ Figuur \* ARABIC </w:instrText>
-                            </w:r>
-                            <w:r>
-                              <w:fldChar w:fldCharType="separate"/>
-                            </w:r>
-                            <w:r>
-                              <w:rPr>
-                                <w:noProof/>
-                              </w:rPr>
-                              <w:t>14</w:t>
-                            </w:r>
-                            <w:r>
-                              <w:rPr>
-                                <w:noProof/>
-                              </w:rPr>
-                              <w:fldChar w:fldCharType="end"/>
-                            </w:r>
+                            <w:fldSimple w:instr=" SEQ Figuur \* ARABIC ">
+                              <w:r>
+                                <w:rPr>
+                                  <w:noProof/>
+                                </w:rPr>
+                                <w:t>14</w:t>
+                              </w:r>
+                            </w:fldSimple>
                             <w:r>
                               <w:t>: Ansible scenario (alternatief)</w:t>
                             </w:r>
-                            <w:bookmarkEnd w:id="111"/>
-                            <w:bookmarkEnd w:id="112"/>
+                            <w:bookmarkEnd w:id="73"/>
+                            <w:bookmarkEnd w:id="74"/>
                           </w:p>
                         </w:txbxContent>
                       </wps:txbx>
@@ -19726,7 +19379,13 @@
     </w:p>
     <w:p>
       <w:r>
-        <w:t>In bovestaande figuur (</w:t>
+        <w:t>In bove</w:t>
+      </w:r>
+      <w:r>
+        <w:t>n</w:t>
+      </w:r>
+      <w:r>
+        <w:t>staande figuur (</w:t>
       </w:r>
       <w:r>
         <w:fldChar w:fldCharType="begin"/>
@@ -19753,7 +19412,13 @@
         <w:fldChar w:fldCharType="end"/>
       </w:r>
       <w:r>
-        <w:t xml:space="preserve">) is het alterantieve scenario met Ansible uitgetekend. Hier wordt duidelijk dat Django </w:t>
+        <w:t>) is het altern</w:t>
+      </w:r>
+      <w:r>
+        <w:t>a</w:t>
+      </w:r>
+      <w:r>
+        <w:t xml:space="preserve">tieve scenario met Ansible uitgetekend. Hier wordt duidelijk dat Django </w:t>
       </w:r>
       <w:r>
         <w:t>geen</w:t>
@@ -19768,7 +19433,19 @@
         <w:t xml:space="preserve">stuurt </w:t>
       </w:r>
       <w:r>
-        <w:t>naar een fortimanager of aparte toestellen</w:t>
+        <w:t xml:space="preserve">naar een </w:t>
+      </w:r>
+      <w:r>
+        <w:t>F</w:t>
+      </w:r>
+      <w:r>
+        <w:t>orti</w:t>
+      </w:r>
+      <w:r>
+        <w:t>M</w:t>
+      </w:r>
+      <w:r>
+        <w:t>anager of aparte toestellen</w:t>
       </w:r>
       <w:r>
         <w:t xml:space="preserve">, </w:t>
@@ -19813,10 +19490,34 @@
         <w:t xml:space="preserve">”. Dit is een Python module die </w:t>
       </w:r>
       <w:r>
-        <w:t>cammando’s kan doorsturen naar externe machines. De Pyhton functie waarin deze module “subprocess” wordt gebruikt kan dan Ansible playbook(s) aanroepen met eventueel toegevoegde variabelen.</w:t>
-      </w:r>
-      <w:r>
-        <w:t xml:space="preserve"> De firewalls gedefinieerd in bovenstaande figuur kunnen virtuele maar ook fisieke machines zijn.</w:t>
+        <w:t>c</w:t>
+      </w:r>
+      <w:r>
+        <w:t>o</w:t>
+      </w:r>
+      <w:r>
+        <w:t>mmando’s kan doorsturen naar externe machines. De Py</w:t>
+      </w:r>
+      <w:r>
+        <w:t>th</w:t>
+      </w:r>
+      <w:r>
+        <w:t>on functie waarin deze module “subprocess” wordt gebruikt kan dan Ansible playbook(s) aanroepen met eventueel toegevoegde variabelen.</w:t>
+      </w:r>
+      <w:r>
+        <w:t xml:space="preserve"> De firewalls gedefinieerd in bovenstaande figuur kunnen virtuele</w:t>
+      </w:r>
+      <w:r>
+        <w:t>,</w:t>
+      </w:r>
+      <w:r>
+        <w:t xml:space="preserve"> maar ook f</w:t>
+      </w:r>
+      <w:r>
+        <w:t>y</w:t>
+      </w:r>
+      <w:r>
+        <w:t>sieke machines zijn.</w:t>
       </w:r>
     </w:p>
     <w:p>
@@ -19836,15 +19537,83 @@
         <w:t xml:space="preserve"> Python functie met </w:t>
       </w:r>
       <w:r>
-        <w:t xml:space="preserve">deze module er uit ziet, is er een code voorbeeld opgemaakt (). In dit voobeeld wordt er een ping uitgevoerd voor het controleren van actieve toestellen. </w:t>
+        <w:t>deze module er uit ziet, is er een code voorbeeld opgemaakt (</w:t>
+      </w:r>
+      <w:r>
+        <w:fldChar w:fldCharType="begin"/>
+      </w:r>
+      <w:r>
+        <w:instrText xml:space="preserve"> REF _Ref104555889 \h </w:instrText>
+      </w:r>
+      <w:r>
+        <w:fldChar w:fldCharType="separate"/>
+      </w:r>
+      <w:r>
+        <w:t xml:space="preserve">Codefragment </w:t>
+      </w:r>
+      <w:r>
+        <w:rPr>
+          <w:noProof/>
+        </w:rPr>
+        <w:t>6</w:t>
+      </w:r>
+      <w:r>
+        <w:t xml:space="preserve">: </w:t>
+      </w:r>
+      <w:r>
+        <w:t>Voorbeeld Python functie met subprocess module</w:t>
+      </w:r>
+      <w:sdt>
+        <w:sdtPr>
+          <w:id w:val="2079941250"/>
+          <w:citation/>
+        </w:sdtPr>
+        <w:sdtContent>
+          <w:r>
+            <w:fldChar w:fldCharType="begin"/>
+          </w:r>
+          <w:r>
+            <w:instrText xml:space="preserve"> CITATION MSA21 \l 2067 </w:instrText>
+          </w:r>
+          <w:r>
+            <w:fldChar w:fldCharType="separate"/>
+          </w:r>
+          <w:r>
+            <w:rPr>
+              <w:noProof/>
+            </w:rPr>
+            <w:t xml:space="preserve"> </w:t>
+          </w:r>
+          <w:r>
+            <w:rPr>
+              <w:noProof/>
+            </w:rPr>
+            <w:t>[17]</w:t>
+          </w:r>
+          <w:r>
+            <w:fldChar w:fldCharType="end"/>
+          </w:r>
+        </w:sdtContent>
+      </w:sdt>
+      <w:r>
+        <w:fldChar w:fldCharType="end"/>
+      </w:r>
+      <w:r>
+        <w:t>). In dit voo</w:t>
+      </w:r>
+      <w:r>
+        <w:t>r</w:t>
+      </w:r>
+      <w:r>
+        <w:t xml:space="preserve">beeld wordt er een ping uitgevoerd voor het controleren van actieve toestellen. </w:t>
       </w:r>
       <w:r>
         <w:t xml:space="preserve">Het scenario geeft Django-template waarbij de gebruiker moet kiezen uit een lijst van toestellen waar hij of zij een ping naar wil uit sturen. </w:t>
       </w:r>
     </w:p>
     <w:p/>
-    <w:bookmarkStart w:id="115" w:name="_MON_1715165662"/>
-    <w:bookmarkEnd w:id="115"/>
+    <w:bookmarkStart w:id="75" w:name="_MON_1715165662"/>
+    <w:bookmarkEnd w:id="75"/>
     <w:p>
       <w:pPr>
         <w:keepNext/>
@@ -19862,7 +19631,7 @@
           <v:shape id="_x0000_i1026" type="#_x0000_t75" alt="" style="width:463pt;height:270pt;mso-width-percent:0;mso-height-percent:0;mso-width-percent:0;mso-height-percent:0" o:ole="">
             <v:imagedata r:id="rId62" o:title=""/>
           </v:shape>
-          <o:OLEObject Type="Embed" ProgID="Word.Document.12" ShapeID="_x0000_i1026" DrawAspect="Content" ObjectID="_1715168074" r:id="rId63">
+          <o:OLEObject Type="Embed" ProgID="Word.Document.12" ShapeID="_x0000_i1026" DrawAspect="Content" ObjectID="_1715170019" r:id="rId63">
             <o:FieldCodes>\s</o:FieldCodes>
           </o:OLEObject>
         </w:object>
@@ -19872,7 +19641,8 @@
       <w:pPr>
         <w:pStyle w:val="Caption"/>
       </w:pPr>
-      <w:bookmarkStart w:id="116" w:name="_Toc104555014"/>
+      <w:bookmarkStart w:id="76" w:name="_Toc104555014"/>
+      <w:bookmarkStart w:id="77" w:name="_Ref104555889"/>
       <w:r>
         <w:t xml:space="preserve">Codefragment </w:t>
       </w:r>
@@ -19900,11 +19670,56 @@
       <w:r>
         <w:t>Voorbeeld Python functie met subprocess module</w:t>
       </w:r>
-      <w:bookmarkEnd w:id="116"/>
-    </w:p>
-    <w:p>
-      <w:r>
-        <w:t>De Python functie “ping_test” gedefinieerd in bovenstaand codefragment zal dus aan de hand van een module subprocess, Ansible commando’s gaan doorsturen naar een externe Ansible server. De zogezegde ping wordt dan verstuurd vanaf de Ansible server, waarna een response wordt terug gestuurd naar de Django server. Wanneer de Django server een response heeft ontvangen zal dit worden weergegeven aan de gebruiker.</w:t>
+      <w:bookmarkEnd w:id="76"/>
+      <w:sdt>
+        <w:sdtPr>
+          <w:id w:val="-624612235"/>
+          <w:citation/>
+        </w:sdtPr>
+        <w:sdtContent>
+          <w:r>
+            <w:fldChar w:fldCharType="begin"/>
+          </w:r>
+          <w:r>
+            <w:instrText xml:space="preserve"> CITATION MSA21 \l 2067 </w:instrText>
+          </w:r>
+          <w:r>
+            <w:fldChar w:fldCharType="separate"/>
+          </w:r>
+          <w:r>
+            <w:rPr>
+              <w:noProof/>
+            </w:rPr>
+            <w:t xml:space="preserve"> </w:t>
+          </w:r>
+          <w:r>
+            <w:rPr>
+              <w:noProof/>
+            </w:rPr>
+            <w:t>[17]</w:t>
+          </w:r>
+          <w:r>
+            <w:fldChar w:fldCharType="end"/>
+          </w:r>
+        </w:sdtContent>
+      </w:sdt>
+      <w:bookmarkEnd w:id="77"/>
+    </w:p>
+    <w:p>
+      <w:r>
+        <w:t xml:space="preserve">De Python functie “ping_test” gedefinieerd in bovenstaand codefragment zal dus aan de hand van een module </w:t>
+      </w:r>
+      <w:r>
+        <w:t>“</w:t>
+      </w:r>
+      <w:r>
+        <w:t>subprocess</w:t>
+      </w:r>
+      <w:r>
+        <w:t>”</w:t>
+      </w:r>
+      <w:r>
+        <w:t>, Ansible commando’s gaan doorsturen naar een externe Ansible server. De zogezegde ping wordt dan verstuurd vanaf de Ansible server, waarna een response wordt terug gestuurd naar de Django server. Wanneer de Django server een response heeft ontvangen zal dit worden weergegeven aan de gebruiker.</w:t>
       </w:r>
     </w:p>
     <w:p/>
@@ -19912,14 +19727,14 @@
       <w:pPr>
         <w:pStyle w:val="Heading1"/>
       </w:pPr>
-      <w:bookmarkStart w:id="117" w:name="_Toc104555047"/>
+      <w:bookmarkStart w:id="78" w:name="_Toc104555047"/>
       <w:r>
         <w:t>7</w:t>
       </w:r>
       <w:r>
         <w:t xml:space="preserve"> API-calls</w:t>
       </w:r>
-      <w:bookmarkEnd w:id="117"/>
+      <w:bookmarkEnd w:id="78"/>
     </w:p>
     <w:p>
       <w:r>
@@ -20020,7 +19835,7 @@
         <w:pStyle w:val="Heading2"/>
         <w:ind w:firstLine="708"/>
       </w:pPr>
-      <w:bookmarkStart w:id="118" w:name="_Toc104555048"/>
+      <w:bookmarkStart w:id="79" w:name="_Toc104555048"/>
       <w:r>
         <w:lastRenderedPageBreak/>
         <w:t>7</w:t>
@@ -20028,7 +19843,7 @@
       <w:r>
         <w:t>.1 Opstelling</w:t>
       </w:r>
-      <w:bookmarkEnd w:id="118"/>
+      <w:bookmarkEnd w:id="79"/>
     </w:p>
     <w:p>
       <w:r>
@@ -20274,32 +20089,19 @@
                                 <w:szCs w:val="22"/>
                               </w:rPr>
                             </w:pPr>
-                            <w:bookmarkStart w:id="119" w:name="_Ref104411137"/>
-                            <w:bookmarkStart w:id="120" w:name="_Toc104555082"/>
+                            <w:bookmarkStart w:id="80" w:name="_Ref104411137"/>
+                            <w:bookmarkStart w:id="81" w:name="_Toc104555082"/>
                             <w:r>
                               <w:t xml:space="preserve">Figuur </w:t>
                             </w:r>
-                            <w:r>
-                              <w:fldChar w:fldCharType="begin"/>
-                            </w:r>
-                            <w:r>
-                              <w:instrText xml:space="preserve"> SEQ Figuur \* ARABIC </w:instrText>
-                            </w:r>
-                            <w:r>
-                              <w:fldChar w:fldCharType="separate"/>
-                            </w:r>
-                            <w:r>
-                              <w:rPr>
-                                <w:noProof/>
-                              </w:rPr>
-                              <w:t>16</w:t>
-                            </w:r>
-                            <w:r>
-                              <w:rPr>
-                                <w:noProof/>
-                              </w:rPr>
-                              <w:fldChar w:fldCharType="end"/>
-                            </w:r>
+                            <w:fldSimple w:instr=" SEQ Figuur \* ARABIC ">
+                              <w:r>
+                                <w:rPr>
+                                  <w:noProof/>
+                                </w:rPr>
+                                <w:t>16</w:t>
+                              </w:r>
+                            </w:fldSimple>
                             <w:r>
                               <w:t xml:space="preserve">: Basis opstelling </w:t>
                             </w:r>
@@ -20312,8 +20114,8 @@
                             <w:r>
                               <w:t>o)</w:t>
                             </w:r>
-                            <w:bookmarkEnd w:id="119"/>
-                            <w:bookmarkEnd w:id="120"/>
+                            <w:bookmarkEnd w:id="80"/>
+                            <w:bookmarkEnd w:id="81"/>
                           </w:p>
                         </w:txbxContent>
                       </wps:txbx>
@@ -20418,7 +20220,7 @@
       <w:pPr>
         <w:pStyle w:val="Heading1"/>
       </w:pPr>
-      <w:bookmarkStart w:id="123" w:name="_Toc104555049"/>
+      <w:bookmarkStart w:id="82" w:name="_Toc104555049"/>
       <w:r>
         <w:lastRenderedPageBreak/>
         <w:t>8</w:t>
@@ -20429,7 +20231,7 @@
       <w:r>
         <w:t>Jenkins</w:t>
       </w:r>
-      <w:bookmarkEnd w:id="123"/>
+      <w:bookmarkEnd w:id="82"/>
     </w:p>
     <w:p>
       <w:r>
@@ -20735,32 +20537,19 @@
                                 <w:sz w:val="20"/>
                               </w:rPr>
                             </w:pPr>
-                            <w:bookmarkStart w:id="124" w:name="_Ref103508571"/>
-                            <w:bookmarkStart w:id="125" w:name="_Toc104555083"/>
+                            <w:bookmarkStart w:id="83" w:name="_Ref103508571"/>
+                            <w:bookmarkStart w:id="84" w:name="_Toc104555083"/>
                             <w:r>
                               <w:t xml:space="preserve">Figuur </w:t>
                             </w:r>
-                            <w:r>
-                              <w:fldChar w:fldCharType="begin"/>
-                            </w:r>
-                            <w:r>
-                              <w:instrText xml:space="preserve"> SEQ Figuur \* ARABIC </w:instrText>
-                            </w:r>
-                            <w:r>
-                              <w:fldChar w:fldCharType="separate"/>
-                            </w:r>
-                            <w:r>
-                              <w:rPr>
-                                <w:noProof/>
-                              </w:rPr>
-                              <w:t>17</w:t>
-                            </w:r>
-                            <w:r>
-                              <w:rPr>
-                                <w:noProof/>
-                              </w:rPr>
-                              <w:fldChar w:fldCharType="end"/>
-                            </w:r>
+                            <w:fldSimple w:instr=" SEQ Figuur \* ARABIC ">
+                              <w:r>
+                                <w:rPr>
+                                  <w:noProof/>
+                                </w:rPr>
+                                <w:t>17</w:t>
+                              </w:r>
+                            </w:fldSimple>
                             <w:r>
                               <w:t>: Jenkins master-slave architectuur</w:t>
                             </w:r>
@@ -20797,8 +20586,8 @@
                                 </w:r>
                               </w:sdtContent>
                             </w:sdt>
-                            <w:bookmarkEnd w:id="124"/>
-                            <w:bookmarkEnd w:id="125"/>
+                            <w:bookmarkEnd w:id="83"/>
+                            <w:bookmarkEnd w:id="84"/>
                           </w:p>
                         </w:txbxContent>
                       </wps:txbx>
@@ -21432,31 +21221,18 @@
                                 <w:sz w:val="20"/>
                               </w:rPr>
                             </w:pPr>
-                            <w:bookmarkStart w:id="128" w:name="_Toc104555084"/>
+                            <w:bookmarkStart w:id="85" w:name="_Toc104555084"/>
                             <w:r>
                               <w:t xml:space="preserve">Figuur </w:t>
                             </w:r>
-                            <w:r>
-                              <w:fldChar w:fldCharType="begin"/>
-                            </w:r>
-                            <w:r>
-                              <w:instrText xml:space="preserve"> SEQ Figuur \* ARABIC </w:instrText>
-                            </w:r>
-                            <w:r>
-                              <w:fldChar w:fldCharType="separate"/>
-                            </w:r>
-                            <w:r>
-                              <w:rPr>
-                                <w:noProof/>
-                              </w:rPr>
-                              <w:t>18</w:t>
-                            </w:r>
-                            <w:r>
-                              <w:rPr>
-                                <w:noProof/>
-                              </w:rPr>
-                              <w:fldChar w:fldCharType="end"/>
-                            </w:r>
+                            <w:fldSimple w:instr=" SEQ Figuur \* ARABIC ">
+                              <w:r>
+                                <w:rPr>
+                                  <w:noProof/>
+                                </w:rPr>
+                                <w:t>18</w:t>
+                              </w:r>
+                            </w:fldSimple>
                             <w:r>
                               <w:t>: Jenkins visuele werking</w:t>
                             </w:r>
@@ -21493,7 +21269,7 @@
                                 </w:r>
                               </w:sdtContent>
                             </w:sdt>
-                            <w:bookmarkEnd w:id="128"/>
+                            <w:bookmarkEnd w:id="85"/>
                           </w:p>
                         </w:txbxContent>
                       </wps:txbx>
@@ -21603,7 +21379,7 @@
         <w:pStyle w:val="Heading2"/>
         <w:ind w:firstLine="708"/>
       </w:pPr>
-      <w:bookmarkStart w:id="130" w:name="_Toc104555050"/>
+      <w:bookmarkStart w:id="86" w:name="_Toc104555050"/>
       <w:r>
         <w:t>8</w:t>
       </w:r>
@@ -21613,7 +21389,7 @@
       <w:r>
         <w:t>minimumvoorwaarden</w:t>
       </w:r>
-      <w:bookmarkEnd w:id="130"/>
+      <w:bookmarkEnd w:id="86"/>
     </w:p>
     <w:p>
       <w:pPr>
@@ -21625,7 +21401,19 @@
         <w:rPr>
           <w:color w:val="00B050"/>
         </w:rPr>
-        <w:t>De Jenkins minimum voorwaarden zijn belangrijk voor het opstellen en configureren van de virtuele machine in de labo omgeving bij aanvang van het project. Wanneer de volledige configuratie uiteindelijk wordt opgesteld op andere locaties, moeten de machines ook capabel zijn om Jenkins te ondersteunen.</w:t>
+        <w:t>De Jenkins minimum voorwaarden zijn belangrijk voor het opstellen en configureren van de virtuele machine in de labo</w:t>
+      </w:r>
+      <w:r>
+        <w:rPr>
+          <w:color w:val="00B050"/>
+        </w:rPr>
+        <w:t>-</w:t>
+      </w:r>
+      <w:r>
+        <w:rPr>
+          <w:color w:val="00B050"/>
+        </w:rPr>
+        <w:t>omgeving bij aanvang van het project. Wanneer de volledige configuratie uiteindelijk wordt opgesteld op andere locaties, moeten de machines ook capabel zijn om Jenkins te ondersteunen.</w:t>
       </w:r>
     </w:p>
     <w:tbl>
@@ -21807,38 +21595,25 @@
         <w:pStyle w:val="Caption"/>
         <w:framePr w:hSpace="141" w:wrap="around" w:vAnchor="text" w:hAnchor="page" w:x="1435" w:y="712"/>
       </w:pPr>
-      <w:bookmarkStart w:id="131" w:name="_Toc104406463"/>
+      <w:bookmarkStart w:id="87" w:name="_Toc104406463"/>
       <w:r>
         <w:t xml:space="preserve">Tabel </w:t>
       </w:r>
-      <w:r>
-        <w:fldChar w:fldCharType="begin"/>
-      </w:r>
-      <w:r>
-        <w:instrText xml:space="preserve"> SEQ Tabel \* ARABIC </w:instrText>
-      </w:r>
-      <w:r>
-        <w:fldChar w:fldCharType="separate"/>
-      </w:r>
-      <w:r>
-        <w:rPr>
-          <w:noProof/>
-        </w:rPr>
-        <w:t>1</w:t>
-      </w:r>
-      <w:r>
-        <w:rPr>
-          <w:noProof/>
-        </w:rPr>
-        <w:fldChar w:fldCharType="end"/>
-      </w:r>
+      <w:fldSimple w:instr=" SEQ Tabel \* ARABIC ">
+        <w:r>
+          <w:rPr>
+            <w:noProof/>
+          </w:rPr>
+          <w:t>1</w:t>
+        </w:r>
+      </w:fldSimple>
       <w:r>
         <w:t xml:space="preserve">: </w:t>
       </w:r>
       <w:r>
         <w:t>Jenkins minimum hardware voorwaarden</w:t>
       </w:r>
-      <w:bookmarkEnd w:id="131"/>
+      <w:bookmarkEnd w:id="87"/>
     </w:p>
     <w:p/>
     <w:p/>
@@ -22253,36 +22028,23 @@
         <w:pStyle w:val="Caption"/>
         <w:keepNext/>
       </w:pPr>
-      <w:bookmarkStart w:id="132" w:name="_Ref103438413"/>
-      <w:bookmarkStart w:id="133" w:name="_Toc104406464"/>
+      <w:bookmarkStart w:id="88" w:name="_Ref103438413"/>
+      <w:bookmarkStart w:id="89" w:name="_Toc104406464"/>
       <w:r>
         <w:t xml:space="preserve">Tabel </w:t>
       </w:r>
-      <w:r>
-        <w:fldChar w:fldCharType="begin"/>
-      </w:r>
-      <w:r>
-        <w:instrText xml:space="preserve"> SEQ Tabel \* ARABIC </w:instrText>
-      </w:r>
-      <w:r>
-        <w:fldChar w:fldCharType="separate"/>
-      </w:r>
-      <w:r>
-        <w:rPr>
-          <w:noProof/>
-        </w:rPr>
-        <w:t>2</w:t>
-      </w:r>
-      <w:r>
-        <w:rPr>
-          <w:noProof/>
-        </w:rPr>
-        <w:fldChar w:fldCharType="end"/>
-      </w:r>
+      <w:fldSimple w:instr=" SEQ Tabel \* ARABIC ">
+        <w:r>
+          <w:rPr>
+            <w:noProof/>
+          </w:rPr>
+          <w:t>2</w:t>
+        </w:r>
+      </w:fldSimple>
       <w:r>
         <w:t>: Jenkins minimumsoftware voorwaarden</w:t>
       </w:r>
-      <w:bookmarkEnd w:id="132"/>
+      <w:bookmarkEnd w:id="88"/>
       <w:sdt>
         <w:sdtPr>
           <w:id w:val="-444234611"/>
@@ -22316,7 +22078,7 @@
           </w:r>
         </w:sdtContent>
       </w:sdt>
-      <w:bookmarkEnd w:id="133"/>
+      <w:bookmarkEnd w:id="89"/>
     </w:p>
     <w:p>
       <w:r>
@@ -22412,7 +22174,7 @@
       <w:pPr>
         <w:ind w:firstLine="708"/>
       </w:pPr>
-      <w:bookmarkStart w:id="134" w:name="_Toc104555051"/>
+      <w:bookmarkStart w:id="90" w:name="_Toc104555051"/>
       <w:r>
         <w:rPr>
           <w:rStyle w:val="Heading2Char"/>
@@ -22425,7 +22187,7 @@
         </w:rPr>
         <w:t>.2 Jenkins best practices</w:t>
       </w:r>
-      <w:bookmarkEnd w:id="134"/>
+      <w:bookmarkEnd w:id="90"/>
     </w:p>
     <w:p>
       <w:r>
@@ -22681,7 +22443,7 @@
       <w:pPr>
         <w:pStyle w:val="Heading1"/>
       </w:pPr>
-      <w:bookmarkStart w:id="135" w:name="_Toc104555052"/>
+      <w:bookmarkStart w:id="91" w:name="_Toc104555052"/>
       <w:r>
         <w:lastRenderedPageBreak/>
         <w:t>9</w:t>
@@ -22698,7 +22460,7 @@
       <w:r>
         <w:t>omgevingen</w:t>
       </w:r>
-      <w:bookmarkEnd w:id="135"/>
+      <w:bookmarkEnd w:id="91"/>
     </w:p>
     <w:p>
       <w:r>
@@ -22820,37 +22582,24 @@
                                 <w:sz w:val="20"/>
                               </w:rPr>
                             </w:pPr>
-                            <w:bookmarkStart w:id="136" w:name="_Ref103418716"/>
-                            <w:bookmarkStart w:id="137" w:name="_Ref103419282"/>
-                            <w:bookmarkStart w:id="138" w:name="_Toc104555085"/>
+                            <w:bookmarkStart w:id="92" w:name="_Ref103418716"/>
+                            <w:bookmarkStart w:id="93" w:name="_Ref103419282"/>
+                            <w:bookmarkStart w:id="94" w:name="_Toc104555085"/>
                             <w:r>
                               <w:t xml:space="preserve">Figuur </w:t>
                             </w:r>
-                            <w:r>
-                              <w:fldChar w:fldCharType="begin"/>
-                            </w:r>
-                            <w:r>
-                              <w:instrText xml:space="preserve"> SEQ Figuur \* ARABIC </w:instrText>
-                            </w:r>
-                            <w:r>
-                              <w:fldChar w:fldCharType="separate"/>
-                            </w:r>
-                            <w:r>
-                              <w:rPr>
-                                <w:noProof/>
-                              </w:rPr>
-                              <w:t>19</w:t>
-                            </w:r>
-                            <w:r>
-                              <w:rPr>
-                                <w:noProof/>
-                              </w:rPr>
-                              <w:fldChar w:fldCharType="end"/>
-                            </w:r>
+                            <w:fldSimple w:instr=" SEQ Figuur \* ARABIC ">
+                              <w:r>
+                                <w:rPr>
+                                  <w:noProof/>
+                                </w:rPr>
+                                <w:t>19</w:t>
+                              </w:r>
+                            </w:fldSimple>
                             <w:r>
                               <w:t>: Python virtuele omgevingen visueel voorbeeld</w:t>
                             </w:r>
-                            <w:bookmarkEnd w:id="136"/>
+                            <w:bookmarkEnd w:id="92"/>
                             <w:sdt>
                               <w:sdtPr>
                                 <w:id w:val="-1622064408"/>
@@ -22884,8 +22633,8 @@
                                 </w:r>
                               </w:sdtContent>
                             </w:sdt>
-                            <w:bookmarkEnd w:id="137"/>
-                            <w:bookmarkEnd w:id="138"/>
+                            <w:bookmarkEnd w:id="93"/>
+                            <w:bookmarkEnd w:id="94"/>
                           </w:p>
                         </w:txbxContent>
                       </wps:txbx>
@@ -23161,14 +22910,14 @@
         <w:pStyle w:val="Heading2"/>
         <w:ind w:firstLine="708"/>
       </w:pPr>
-      <w:bookmarkStart w:id="142" w:name="_Toc104555053"/>
+      <w:bookmarkStart w:id="95" w:name="_Toc104555053"/>
       <w:r>
         <w:t>9</w:t>
       </w:r>
       <w:r>
         <w:t>.2 Voordelen Python virtuele omgevingen</w:t>
       </w:r>
-      <w:bookmarkEnd w:id="142"/>
+      <w:bookmarkEnd w:id="95"/>
     </w:p>
     <w:p>
       <w:r>
@@ -23273,8 +23022,8 @@
         <w:t>).</w:t>
       </w:r>
     </w:p>
-    <w:bookmarkStart w:id="143" w:name="_MON_1714131400"/>
-    <w:bookmarkEnd w:id="143"/>
+    <w:bookmarkStart w:id="96" w:name="_MON_1714131400"/>
+    <w:bookmarkEnd w:id="96"/>
     <w:p>
       <w:pPr>
         <w:jc w:val="center"/>
@@ -23287,7 +23036,7 @@
           <v:shape id="_x0000_i1025" type="#_x0000_t75" alt="" style="width:231.95pt;height:271.75pt;mso-width-percent:0;mso-height-percent:0;mso-width-percent:0;mso-height-percent:0" o:ole="">
             <v:imagedata r:id="rId69" o:title=""/>
           </v:shape>
-          <o:OLEObject Type="Embed" ProgID="Word.OpenDocumentText.12" ShapeID="_x0000_i1025" DrawAspect="Content" ObjectID="_1715168075" r:id="rId70"/>
+          <o:OLEObject Type="Embed" ProgID="Word.OpenDocumentText.12" ShapeID="_x0000_i1025" DrawAspect="Content" ObjectID="_1715170020" r:id="rId70"/>
         </w:object>
       </w:r>
     </w:p>
@@ -23296,37 +23045,24 @@
         <w:pStyle w:val="Caption"/>
         <w:jc w:val="center"/>
       </w:pPr>
-      <w:bookmarkStart w:id="144" w:name="_Ref103519205"/>
-      <w:bookmarkStart w:id="145" w:name="_Toc104555015"/>
+      <w:bookmarkStart w:id="97" w:name="_Ref103519205"/>
+      <w:bookmarkStart w:id="98" w:name="_Toc104555015"/>
       <w:r>
         <w:t xml:space="preserve">Codefragment </w:t>
       </w:r>
-      <w:r>
-        <w:fldChar w:fldCharType="begin"/>
-      </w:r>
-      <w:r>
-        <w:instrText xml:space="preserve"> SEQ Codefragment \* ARABIC </w:instrText>
-      </w:r>
-      <w:r>
-        <w:fldChar w:fldCharType="separate"/>
-      </w:r>
-      <w:r>
-        <w:rPr>
-          <w:noProof/>
-        </w:rPr>
-        <w:t>7</w:t>
-      </w:r>
-      <w:r>
-        <w:rPr>
-          <w:noProof/>
-        </w:rPr>
-        <w:fldChar w:fldCharType="end"/>
-      </w:r>
+      <w:fldSimple w:instr=" SEQ Codefragment \* ARABIC ">
+        <w:r>
+          <w:rPr>
+            <w:noProof/>
+          </w:rPr>
+          <w:t>7</w:t>
+        </w:r>
+      </w:fldSimple>
       <w:r>
         <w:t>: Folder structuur virtuele omgeving</w:t>
       </w:r>
-      <w:bookmarkEnd w:id="144"/>
-      <w:bookmarkEnd w:id="145"/>
+      <w:bookmarkEnd w:id="97"/>
+      <w:bookmarkEnd w:id="98"/>
     </w:p>
     <w:p/>
     <w:p/>
@@ -23338,7 +23074,7 @@
       <w:pPr>
         <w:pStyle w:val="Heading1"/>
       </w:pPr>
-      <w:bookmarkStart w:id="146" w:name="_Toc104555054"/>
+      <w:bookmarkStart w:id="99" w:name="_Toc104555054"/>
       <w:r>
         <w:lastRenderedPageBreak/>
         <w:t>1</w:t>
@@ -23352,7 +23088,7 @@
       <w:r>
         <w:t>Praktische uitwerking</w:t>
       </w:r>
-      <w:bookmarkEnd w:id="146"/>
+      <w:bookmarkEnd w:id="99"/>
     </w:p>
     <w:p>
       <w:r>
@@ -23463,7 +23199,7 @@
       <w:pPr>
         <w:pStyle w:val="Heading1"/>
       </w:pPr>
-      <w:bookmarkStart w:id="147" w:name="_Toc104555055"/>
+      <w:bookmarkStart w:id="100" w:name="_Toc104555055"/>
       <w:r>
         <w:lastRenderedPageBreak/>
         <w:t>1</w:t>
@@ -23480,7 +23216,7 @@
       <w:r>
         <w:t>osting</w:t>
       </w:r>
-      <w:bookmarkEnd w:id="147"/>
+      <w:bookmarkEnd w:id="100"/>
     </w:p>
     <w:p>
       <w:r>
@@ -23537,11 +23273,11 @@
         <w:pStyle w:val="Heading2"/>
         <w:ind w:firstLine="708"/>
       </w:pPr>
-      <w:bookmarkStart w:id="148" w:name="_Toc104555056"/>
+      <w:bookmarkStart w:id="101" w:name="_Toc104555056"/>
       <w:r>
         <w:t>3.1 Netwerk diagram</w:t>
       </w:r>
-      <w:bookmarkEnd w:id="148"/>
+      <w:bookmarkEnd w:id="101"/>
     </w:p>
     <w:p>
       <w:pPr>
@@ -23737,7 +23473,7 @@
       <w:pPr>
         <w:pStyle w:val="Heading1"/>
       </w:pPr>
-      <w:bookmarkStart w:id="149" w:name="_Toc104555057"/>
+      <w:bookmarkStart w:id="102" w:name="_Toc104555057"/>
       <w:r>
         <w:lastRenderedPageBreak/>
         <w:t>1</w:t>
@@ -23751,7 +23487,7 @@
       <w:r>
         <w:t>Handleiding</w:t>
       </w:r>
-      <w:bookmarkEnd w:id="149"/>
+      <w:bookmarkEnd w:id="102"/>
     </w:p>
     <w:p>
       <w:r>
@@ -23786,12 +23522,12 @@
       <w:pPr>
         <w:pStyle w:val="Heading1"/>
       </w:pPr>
-      <w:bookmarkStart w:id="150" w:name="_Toc104555058"/>
+      <w:bookmarkStart w:id="103" w:name="_Toc104555058"/>
       <w:r>
         <w:lastRenderedPageBreak/>
         <w:t>Conclusie</w:t>
       </w:r>
-      <w:bookmarkEnd w:id="150"/>
+      <w:bookmarkEnd w:id="103"/>
     </w:p>
     <w:p>
       <w:r>
@@ -23861,12 +23597,12 @@
       <w:pPr>
         <w:pStyle w:val="Heading1"/>
       </w:pPr>
-      <w:bookmarkStart w:id="151" w:name="_Toc104555059"/>
+      <w:bookmarkStart w:id="104" w:name="_Toc104555059"/>
       <w:r>
         <w:lastRenderedPageBreak/>
         <w:t>Nawoord</w:t>
       </w:r>
-      <w:bookmarkEnd w:id="151"/>
+      <w:bookmarkEnd w:id="104"/>
     </w:p>
     <w:p>
       <w:r>
@@ -23924,7 +23660,7 @@
         <w:br w:type="page"/>
       </w:r>
     </w:p>
-    <w:bookmarkStart w:id="152" w:name="_Toc104555060" w:displacedByCustomXml="next"/>
+    <w:bookmarkStart w:id="105" w:name="_Toc104555060" w:displacedByCustomXml="next"/>
     <w:sdt>
       <w:sdtPr>
         <w:rPr>
@@ -23953,7 +23689,7 @@
           <w:r>
             <w:t>Literatuurlijst</w:t>
           </w:r>
-          <w:bookmarkEnd w:id="152"/>
+          <w:bookmarkEnd w:id="105"/>
         </w:p>
         <w:sdt>
           <w:sdtPr>
@@ -23998,7 +23734,7 @@
               </w:tblGrid>
               <w:tr>
                 <w:trPr>
-                  <w:divId w:val="116685061"/>
+                  <w:divId w:val="325940475"/>
                   <w:tblCellSpacing w:w="15" w:type="dxa"/>
                 </w:trPr>
                 <w:tc>
@@ -24053,7 +23789,7 @@
               </w:tr>
               <w:tr>
                 <w:trPr>
-                  <w:divId w:val="116685061"/>
+                  <w:divId w:val="325940475"/>
                   <w:tblCellSpacing w:w="15" w:type="dxa"/>
                 </w:trPr>
                 <w:tc>
@@ -24106,7 +23842,7 @@
               </w:tr>
               <w:tr>
                 <w:trPr>
-                  <w:divId w:val="116685061"/>
+                  <w:divId w:val="325940475"/>
                   <w:tblCellSpacing w:w="15" w:type="dxa"/>
                 </w:trPr>
                 <w:tc>
@@ -24159,7 +23895,7 @@
               </w:tr>
               <w:tr>
                 <w:trPr>
-                  <w:divId w:val="116685061"/>
+                  <w:divId w:val="325940475"/>
                   <w:tblCellSpacing w:w="15" w:type="dxa"/>
                 </w:trPr>
                 <w:tc>
@@ -24207,7 +23943,7 @@
               </w:tr>
               <w:tr>
                 <w:trPr>
-                  <w:divId w:val="116685061"/>
+                  <w:divId w:val="325940475"/>
                   <w:tblCellSpacing w:w="15" w:type="dxa"/>
                 </w:trPr>
                 <w:tc>
@@ -24260,7 +23996,7 @@
               </w:tr>
               <w:tr>
                 <w:trPr>
-                  <w:divId w:val="116685061"/>
+                  <w:divId w:val="325940475"/>
                   <w:tblCellSpacing w:w="15" w:type="dxa"/>
                 </w:trPr>
                 <w:tc>
@@ -24313,7 +24049,7 @@
               </w:tr>
               <w:tr>
                 <w:trPr>
-                  <w:divId w:val="116685061"/>
+                  <w:divId w:val="325940475"/>
                   <w:tblCellSpacing w:w="15" w:type="dxa"/>
                 </w:trPr>
                 <w:tc>
@@ -24366,7 +24102,7 @@
               </w:tr>
               <w:tr>
                 <w:trPr>
-                  <w:divId w:val="116685061"/>
+                  <w:divId w:val="325940475"/>
                   <w:tblCellSpacing w:w="15" w:type="dxa"/>
                 </w:trPr>
                 <w:tc>
@@ -24419,7 +24155,7 @@
               </w:tr>
               <w:tr>
                 <w:trPr>
-                  <w:divId w:val="116685061"/>
+                  <w:divId w:val="325940475"/>
                   <w:tblCellSpacing w:w="15" w:type="dxa"/>
                 </w:trPr>
                 <w:tc>
@@ -24472,7 +24208,7 @@
               </w:tr>
               <w:tr>
                 <w:trPr>
-                  <w:divId w:val="116685061"/>
+                  <w:divId w:val="325940475"/>
                   <w:tblCellSpacing w:w="15" w:type="dxa"/>
                 </w:trPr>
                 <w:tc>
@@ -24492,6 +24228,54 @@
                         <w:noProof/>
                       </w:rPr>
                       <w:t xml:space="preserve">[10] </w:t>
+                    </w:r>
+                  </w:p>
+                </w:tc>
+                <w:tc>
+                  <w:tcPr>
+                    <w:tcW w:w="0" w:type="auto"/>
+                    <w:hideMark/>
+                  </w:tcPr>
+                  <w:p>
+                    <w:pPr>
+                      <w:pStyle w:val="Bibliography"/>
+                      <w:rPr>
+                        <w:noProof/>
+                        <w:lang w:val="en-US"/>
+                      </w:rPr>
+                    </w:pPr>
+                    <w:r>
+                      <w:rPr>
+                        <w:noProof/>
+                        <w:lang w:val="en-US"/>
+                      </w:rPr>
+                      <w:t>J. Patel, „Django Alternatives: Top 5 Python Frameworks To Use in 2022,” 02 03 2022. [Online]. Available: https://www.monocubed.com/blog/django-alternatives/. [Geopend 22 03 2022].</w:t>
+                    </w:r>
+                  </w:p>
+                </w:tc>
+              </w:tr>
+              <w:tr>
+                <w:trPr>
+                  <w:divId w:val="325940475"/>
+                  <w:tblCellSpacing w:w="15" w:type="dxa"/>
+                </w:trPr>
+                <w:tc>
+                  <w:tcPr>
+                    <w:tcW w:w="50" w:type="pct"/>
+                    <w:hideMark/>
+                  </w:tcPr>
+                  <w:p>
+                    <w:pPr>
+                      <w:pStyle w:val="Bibliography"/>
+                      <w:rPr>
+                        <w:noProof/>
+                      </w:rPr>
+                    </w:pPr>
+                    <w:r>
+                      <w:rPr>
+                        <w:noProof/>
+                      </w:rPr>
+                      <w:t xml:space="preserve">[11] </w:t>
                     </w:r>
                   </w:p>
                 </w:tc>
@@ -24525,55 +24309,7 @@
               </w:tr>
               <w:tr>
                 <w:trPr>
-                  <w:divId w:val="116685061"/>
-                  <w:tblCellSpacing w:w="15" w:type="dxa"/>
-                </w:trPr>
-                <w:tc>
-                  <w:tcPr>
-                    <w:tcW w:w="50" w:type="pct"/>
-                    <w:hideMark/>
-                  </w:tcPr>
-                  <w:p>
-                    <w:pPr>
-                      <w:pStyle w:val="Bibliography"/>
-                      <w:rPr>
-                        <w:noProof/>
-                      </w:rPr>
-                    </w:pPr>
-                    <w:r>
-                      <w:rPr>
-                        <w:noProof/>
-                      </w:rPr>
-                      <w:t xml:space="preserve">[11] </w:t>
-                    </w:r>
-                  </w:p>
-                </w:tc>
-                <w:tc>
-                  <w:tcPr>
-                    <w:tcW w:w="0" w:type="auto"/>
-                    <w:hideMark/>
-                  </w:tcPr>
-                  <w:p>
-                    <w:pPr>
-                      <w:pStyle w:val="Bibliography"/>
-                      <w:rPr>
-                        <w:noProof/>
-                        <w:lang w:val="en-US"/>
-                      </w:rPr>
-                    </w:pPr>
-                    <w:r>
-                      <w:rPr>
-                        <w:noProof/>
-                        <w:lang w:val="en-US"/>
-                      </w:rPr>
-                      <w:t>R.H Ansible, „About Ansible - Ansible documentation,” [Online]. Available: https://docs.ansible.com/ansible/latest/index.html. [Geopend 03 11 2021].</w:t>
-                    </w:r>
-                  </w:p>
-                </w:tc>
-              </w:tr>
-              <w:tr>
-                <w:trPr>
-                  <w:divId w:val="116685061"/>
+                  <w:divId w:val="325940475"/>
                   <w:tblCellSpacing w:w="15" w:type="dxa"/>
                 </w:trPr>
                 <w:tc>
@@ -24606,6 +24342,7 @@
                       <w:pStyle w:val="Bibliography"/>
                       <w:rPr>
                         <w:noProof/>
+                        <w:lang w:val="en-US"/>
                       </w:rPr>
                     </w:pPr>
                     <w:r>
@@ -24613,20 +24350,14 @@
                         <w:noProof/>
                         <w:lang w:val="en-US"/>
                       </w:rPr>
-                      <w:t xml:space="preserve">R.H Ansible, „Red Hat Ansible use case - Provisioning,” [Online]. </w:t>
-                    </w:r>
-                    <w:r>
-                      <w:rPr>
-                        <w:noProof/>
-                      </w:rPr>
-                      <w:t>Available: https://www.ansible.com/use-cases/provisioning. [Geopend 03 11 2021].</w:t>
+                      <w:t>R.H Ansible, „About Ansible - Ansible documentation,” [Online]. Available: https://docs.ansible.com/ansible/latest/index.html. [Geopend 03 11 2021].</w:t>
                     </w:r>
                   </w:p>
                 </w:tc>
               </w:tr>
               <w:tr>
                 <w:trPr>
-                  <w:divId w:val="116685061"/>
+                  <w:divId w:val="325940475"/>
                   <w:tblCellSpacing w:w="15" w:type="dxa"/>
                 </w:trPr>
                 <w:tc>
@@ -24666,20 +24397,20 @@
                         <w:noProof/>
                         <w:lang w:val="en-US"/>
                       </w:rPr>
-                      <w:t xml:space="preserve">R.H. Ansible, „Ansible for Configuration management,” [Online]. Available: https://www.ansible.com/use-cases/configuration-management. </w:t>
+                      <w:t xml:space="preserve">R.H Ansible, „Red Hat Ansible use case - Provisioning,” [Online]. </w:t>
                     </w:r>
                     <w:r>
                       <w:rPr>
                         <w:noProof/>
                       </w:rPr>
-                      <w:t>[Geopend 03 11 2021].</w:t>
+                      <w:t>Available: https://www.ansible.com/use-cases/provisioning. [Geopend 03 11 2021].</w:t>
                     </w:r>
                   </w:p>
                 </w:tc>
               </w:tr>
               <w:tr>
                 <w:trPr>
-                  <w:divId w:val="116685061"/>
+                  <w:divId w:val="325940475"/>
                   <w:tblCellSpacing w:w="15" w:type="dxa"/>
                 </w:trPr>
                 <w:tc>
@@ -24719,7 +24450,7 @@
                         <w:noProof/>
                         <w:lang w:val="en-US"/>
                       </w:rPr>
-                      <w:t xml:space="preserve">R.H. Ansible, „Ansible for application deployment,” [Online]. Available: https://www.ansible.com/use-cases/application-deployment. </w:t>
+                      <w:t xml:space="preserve">R.H. Ansible, „Ansible for Configuration management,” [Online]. Available: https://www.ansible.com/use-cases/configuration-management. </w:t>
                     </w:r>
                     <w:r>
                       <w:rPr>
@@ -24732,7 +24463,7 @@
               </w:tr>
               <w:tr>
                 <w:trPr>
-                  <w:divId w:val="116685061"/>
+                  <w:divId w:val="325940475"/>
                   <w:tblCellSpacing w:w="15" w:type="dxa"/>
                 </w:trPr>
                 <w:tc>
@@ -24751,7 +24482,61 @@
                       <w:rPr>
                         <w:noProof/>
                       </w:rPr>
+                      <w:lastRenderedPageBreak/>
                       <w:t xml:space="preserve">[15] </w:t>
+                    </w:r>
+                  </w:p>
+                </w:tc>
+                <w:tc>
+                  <w:tcPr>
+                    <w:tcW w:w="0" w:type="auto"/>
+                    <w:hideMark/>
+                  </w:tcPr>
+                  <w:p>
+                    <w:pPr>
+                      <w:pStyle w:val="Bibliography"/>
+                      <w:rPr>
+                        <w:noProof/>
+                      </w:rPr>
+                    </w:pPr>
+                    <w:r>
+                      <w:rPr>
+                        <w:noProof/>
+                        <w:lang w:val="en-US"/>
+                      </w:rPr>
+                      <w:t xml:space="preserve">R.H. Ansible, „Ansible for application deployment,” [Online]. Available: https://www.ansible.com/use-cases/application-deployment. </w:t>
+                    </w:r>
+                    <w:r>
+                      <w:rPr>
+                        <w:noProof/>
+                      </w:rPr>
+                      <w:t>[Geopend 03 11 2021].</w:t>
+                    </w:r>
+                  </w:p>
+                </w:tc>
+              </w:tr>
+              <w:tr>
+                <w:trPr>
+                  <w:divId w:val="325940475"/>
+                  <w:tblCellSpacing w:w="15" w:type="dxa"/>
+                </w:trPr>
+                <w:tc>
+                  <w:tcPr>
+                    <w:tcW w:w="50" w:type="pct"/>
+                    <w:hideMark/>
+                  </w:tcPr>
+                  <w:p>
+                    <w:pPr>
+                      <w:pStyle w:val="Bibliography"/>
+                      <w:rPr>
+                        <w:noProof/>
+                      </w:rPr>
+                    </w:pPr>
+                    <w:r>
+                      <w:rPr>
+                        <w:noProof/>
+                      </w:rPr>
+                      <w:t xml:space="preserve">[16] </w:t>
                     </w:r>
                   </w:p>
                 </w:tc>
@@ -24785,61 +24570,7 @@
               </w:tr>
               <w:tr>
                 <w:trPr>
-                  <w:divId w:val="116685061"/>
-                  <w:tblCellSpacing w:w="15" w:type="dxa"/>
-                </w:trPr>
-                <w:tc>
-                  <w:tcPr>
-                    <w:tcW w:w="50" w:type="pct"/>
-                    <w:hideMark/>
-                  </w:tcPr>
-                  <w:p>
-                    <w:pPr>
-                      <w:pStyle w:val="Bibliography"/>
-                      <w:rPr>
-                        <w:noProof/>
-                      </w:rPr>
-                    </w:pPr>
-                    <w:r>
-                      <w:rPr>
-                        <w:noProof/>
-                      </w:rPr>
-                      <w:lastRenderedPageBreak/>
-                      <w:t xml:space="preserve">[16] </w:t>
-                    </w:r>
-                  </w:p>
-                </w:tc>
-                <w:tc>
-                  <w:tcPr>
-                    <w:tcW w:w="0" w:type="auto"/>
-                    <w:hideMark/>
-                  </w:tcPr>
-                  <w:p>
-                    <w:pPr>
-                      <w:pStyle w:val="Bibliography"/>
-                      <w:rPr>
-                        <w:noProof/>
-                      </w:rPr>
-                    </w:pPr>
-                    <w:r>
-                      <w:rPr>
-                        <w:noProof/>
-                        <w:lang w:val="en-US"/>
-                      </w:rPr>
-                      <w:t xml:space="preserve">J. McAllister, „packtpub - Mastering Jenkins,” [Online]. Available: https://subscription.packtpub.com/book/application-testing/9781784390891/2/ch02lvl1sec15/understanding-the-master-and-slave-architecture. </w:t>
-                    </w:r>
-                    <w:r>
-                      <w:rPr>
-                        <w:noProof/>
-                      </w:rPr>
-                      <w:t>[Geopend 15 05 2022].</w:t>
-                    </w:r>
-                  </w:p>
-                </w:tc>
-              </w:tr>
-              <w:tr>
-                <w:trPr>
-                  <w:divId w:val="116685061"/>
+                  <w:divId w:val="325940475"/>
                   <w:tblCellSpacing w:w="15" w:type="dxa"/>
                 </w:trPr>
                 <w:tc>
@@ -24879,20 +24610,20 @@
                         <w:noProof/>
                         <w:lang w:val="en-US"/>
                       </w:rPr>
-                      <w:t xml:space="preserve">S. Mino, „Jobsity - What is Jenkins and Why Should You Use It?,” [Online]. Available: https://www.jobsity.com/blog/what-is-jenkins-and-why-should-you-use-it. </w:t>
+                      <w:t xml:space="preserve">M. Ahmed, „Medium - Ansible for Networking with Django-based GUI,” 12 12 2021. [Online]. Available: https://medium.com/@mahmoud.maghni8/ansible-for-networking-with-django-based-gui-simple-use-case-d558d3ec99b6. </w:t>
                     </w:r>
                     <w:r>
                       <w:rPr>
                         <w:noProof/>
                       </w:rPr>
-                      <w:t>[Geopend v 05 2022].</w:t>
+                      <w:t>[Geopend 27 05 2022].</w:t>
                     </w:r>
                   </w:p>
                 </w:tc>
               </w:tr>
               <w:tr>
                 <w:trPr>
-                  <w:divId w:val="116685061"/>
+                  <w:divId w:val="325940475"/>
                   <w:tblCellSpacing w:w="15" w:type="dxa"/>
                 </w:trPr>
                 <w:tc>
@@ -24925,7 +24656,6 @@
                       <w:pStyle w:val="Bibliography"/>
                       <w:rPr>
                         <w:noProof/>
-                        <w:lang w:val="en-US"/>
                       </w:rPr>
                     </w:pPr>
                     <w:r>
@@ -24933,14 +24663,20 @@
                         <w:noProof/>
                         <w:lang w:val="en-US"/>
                       </w:rPr>
-                      <w:t>J., „TOOLSQA - Jenkins What are the pre- requisites and procedure,” 14 05 2022. [Online]. Available: https://www.toolsqa.com/jenkins/install-jenkins/. [Geopend 14 05 2022].</w:t>
+                      <w:t xml:space="preserve">J. McAllister, „packtpub - Mastering Jenkins,” [Online]. Available: https://subscription.packtpub.com/book/application-testing/9781784390891/2/ch02lvl1sec15/understanding-the-master-and-slave-architecture. </w:t>
+                    </w:r>
+                    <w:r>
+                      <w:rPr>
+                        <w:noProof/>
+                      </w:rPr>
+                      <w:t>[Geopend 15 05 2022].</w:t>
                     </w:r>
                   </w:p>
                 </w:tc>
               </w:tr>
               <w:tr>
                 <w:trPr>
-                  <w:divId w:val="116685061"/>
+                  <w:divId w:val="325940475"/>
                   <w:tblCellSpacing w:w="15" w:type="dxa"/>
                 </w:trPr>
                 <w:tc>
@@ -24973,7 +24709,6 @@
                       <w:pStyle w:val="Bibliography"/>
                       <w:rPr>
                         <w:noProof/>
-                        <w:lang w:val="en-US"/>
                       </w:rPr>
                     </w:pPr>
                     <w:r>
@@ -24981,14 +24716,20 @@
                         <w:noProof/>
                         <w:lang w:val="en-US"/>
                       </w:rPr>
-                      <w:t>J. Patel, „Django Alternatives: Top 5 Python Frameworks To Use in 2022,” 02 03 2022. [Online]. Available: https://www.monocubed.com/blog/django-alternatives/. [Geopend 22 03 2022].</w:t>
+                      <w:t xml:space="preserve">S. Mino, „Jobsity - What is Jenkins and Why Should You Use It?,” [Online]. Available: https://www.jobsity.com/blog/what-is-jenkins-and-why-should-you-use-it. </w:t>
+                    </w:r>
+                    <w:r>
+                      <w:rPr>
+                        <w:noProof/>
+                      </w:rPr>
+                      <w:t>[Geopend v 05 2022].</w:t>
                     </w:r>
                   </w:p>
                 </w:tc>
               </w:tr>
               <w:tr>
                 <w:trPr>
-                  <w:divId w:val="116685061"/>
+                  <w:divId w:val="325940475"/>
                   <w:tblCellSpacing w:w="15" w:type="dxa"/>
                 </w:trPr>
                 <w:tc>
@@ -25021,6 +24762,7 @@
                       <w:pStyle w:val="Bibliography"/>
                       <w:rPr>
                         <w:noProof/>
+                        <w:lang w:val="en-US"/>
                       </w:rPr>
                     </w:pPr>
                     <w:r>
@@ -25028,20 +24770,14 @@
                         <w:noProof/>
                         <w:lang w:val="en-US"/>
                       </w:rPr>
-                      <w:t xml:space="preserve">M. Lotfinejad, „Dataquest - A Complete Guide to Python Virtual Environments,” 09 03 2022. [Online]. Available: https://www.dataquest.io/blog/a-complete-guide-to-python-virtual-environments/. </w:t>
-                    </w:r>
-                    <w:r>
-                      <w:rPr>
-                        <w:noProof/>
-                      </w:rPr>
-                      <w:t>[Geopend 14 05 2022].</w:t>
+                      <w:t>J., „TOOLSQA - Jenkins What are the pre- requisites and procedure,” 14 05 2022. [Online]. Available: https://www.toolsqa.com/jenkins/install-jenkins/. [Geopend 14 05 2022].</w:t>
                     </w:r>
                   </w:p>
                 </w:tc>
               </w:tr>
               <w:tr>
                 <w:trPr>
-                  <w:divId w:val="116685061"/>
+                  <w:divId w:val="325940475"/>
                   <w:tblCellSpacing w:w="15" w:type="dxa"/>
                 </w:trPr>
                 <w:tc>
@@ -25081,20 +24817,20 @@
                         <w:noProof/>
                         <w:lang w:val="en-US"/>
                       </w:rPr>
-                      <w:t xml:space="preserve">A. Technologies, „Django timeline – Skillsets, Budget and Benefits,” 05 01 2021. [Online]. Available: https://www.agiratech.com/django-web-development-skillsets-budget-and-benefits. </w:t>
+                      <w:t xml:space="preserve">M. Lotfinejad, „Dataquest - A Complete Guide to Python Virtual Environments,” 09 03 2022. [Online]. Available: https://www.dataquest.io/blog/a-complete-guide-to-python-virtual-environments/. </w:t>
                     </w:r>
                     <w:r>
                       <w:rPr>
                         <w:noProof/>
                       </w:rPr>
-                      <w:t>[Geopend 21 03 2022].</w:t>
+                      <w:t>[Geopend 14 05 2022].</w:t>
                     </w:r>
                   </w:p>
                 </w:tc>
               </w:tr>
               <w:tr>
                 <w:trPr>
-                  <w:divId w:val="116685061"/>
+                  <w:divId w:val="325940475"/>
                   <w:tblCellSpacing w:w="15" w:type="dxa"/>
                 </w:trPr>
                 <w:tc>
@@ -25134,20 +24870,20 @@
                         <w:noProof/>
                         <w:lang w:val="en-US"/>
                       </w:rPr>
-                      <w:t xml:space="preserve">A. Martin, „Django logo,” 03 08 2021. [Online]. Available: https://njkhanh.com/flask-django-or-pyramid-choose-the-right-python-framework-for-your-project-p5f33363134. </w:t>
+                      <w:t xml:space="preserve">A. Technologies, „Django timeline – Skillsets, Budget and Benefits,” 05 01 2021. [Online]. Available: https://www.agiratech.com/django-web-development-skillsets-budget-and-benefits. </w:t>
                     </w:r>
                     <w:r>
                       <w:rPr>
                         <w:noProof/>
                       </w:rPr>
-                      <w:t>[Geopend 24 03 2022].</w:t>
+                      <w:t>[Geopend 21 03 2022].</w:t>
                     </w:r>
                   </w:p>
                 </w:tc>
               </w:tr>
               <w:tr>
                 <w:trPr>
-                  <w:divId w:val="116685061"/>
+                  <w:divId w:val="325940475"/>
                   <w:tblCellSpacing w:w="15" w:type="dxa"/>
                 </w:trPr>
                 <w:tc>
@@ -25187,20 +24923,20 @@
                         <w:noProof/>
                         <w:lang w:val="en-US"/>
                       </w:rPr>
-                      <w:t xml:space="preserve">Wikipedia contributors, „Django (web framework),” 05 04 2022. [Online]. Available: https://en.wikipedia.org/wiki/Django_(web_framework). </w:t>
+                      <w:t xml:space="preserve">A. Martin, „Django logo,” 03 08 2021. [Online]. Available: https://njkhanh.com/flask-django-or-pyramid-choose-the-right-python-framework-for-your-project-p5f33363134. </w:t>
                     </w:r>
                     <w:r>
                       <w:rPr>
                         <w:noProof/>
                       </w:rPr>
-                      <w:t>[Geopend 13 04 2022].</w:t>
+                      <w:t>[Geopend 24 03 2022].</w:t>
                     </w:r>
                   </w:p>
                 </w:tc>
               </w:tr>
               <w:tr>
                 <w:trPr>
-                  <w:divId w:val="116685061"/>
+                  <w:divId w:val="325940475"/>
                   <w:tblCellSpacing w:w="15" w:type="dxa"/>
                 </w:trPr>
                 <w:tc>
@@ -25240,20 +24976,20 @@
                         <w:noProof/>
                         <w:lang w:val="en-US"/>
                       </w:rPr>
-                      <w:t xml:space="preserve">„Web2py Python Framework (Youtube),” 01 08 2014. [Online]. Available: https://www.youtube.com/watch?v=yKQNmutC0WY. </w:t>
+                      <w:t xml:space="preserve">Wikipedia contributors, „Django (web framework),” 05 04 2022. [Online]. Available: https://en.wikipedia.org/wiki/Django_(web_framework). </w:t>
                     </w:r>
                     <w:r>
                       <w:rPr>
                         <w:noProof/>
                       </w:rPr>
-                      <w:t>[Geopend 28 04 2022].</w:t>
+                      <w:t>[Geopend 13 04 2022].</w:t>
                     </w:r>
                   </w:p>
                 </w:tc>
               </w:tr>
               <w:tr>
                 <w:trPr>
-                  <w:divId w:val="116685061"/>
+                  <w:divId w:val="325940475"/>
                   <w:tblCellSpacing w:w="15" w:type="dxa"/>
                 </w:trPr>
                 <w:tc>
@@ -25293,7 +25029,7 @@
                         <w:noProof/>
                         <w:lang w:val="en-US"/>
                       </w:rPr>
-                      <w:t xml:space="preserve">P. ReviewDesk, „CherryPy - Python Web Framework,” 13 04 2022. [Online]. Available: https://www.predictiveanalyticstoday.com/cherrypy/. </w:t>
+                      <w:t xml:space="preserve">„Web2py Python Framework (Youtube),” 01 08 2014. [Online]. Available: https://www.youtube.com/watch?v=yKQNmutC0WY. </w:t>
                     </w:r>
                     <w:r>
                       <w:rPr>
@@ -25306,7 +25042,7 @@
               </w:tr>
               <w:tr>
                 <w:trPr>
-                  <w:divId w:val="116685061"/>
+                  <w:divId w:val="325940475"/>
                   <w:tblCellSpacing w:w="15" w:type="dxa"/>
                 </w:trPr>
                 <w:tc>
@@ -25346,20 +25082,20 @@
                         <w:noProof/>
                         <w:lang w:val="en-US"/>
                       </w:rPr>
-                      <w:t xml:space="preserve">W. Semik, „Flask vs. Django - STXNEXT,” 29 11 2021. [Online]. Available: https://www.stxnext.com/blog/flask-vs-django-comparison/. </w:t>
+                      <w:t xml:space="preserve">P. ReviewDesk, „CherryPy - Python Web Framework,” 13 04 2022. [Online]. Available: https://www.predictiveanalyticstoday.com/cherrypy/. </w:t>
                     </w:r>
                     <w:r>
                       <w:rPr>
                         <w:noProof/>
                       </w:rPr>
-                      <w:t>[Geopend 10 05 2022].</w:t>
+                      <w:t>[Geopend 28 04 2022].</w:t>
                     </w:r>
                   </w:p>
                 </w:tc>
               </w:tr>
               <w:tr>
                 <w:trPr>
-                  <w:divId w:val="116685061"/>
+                  <w:divId w:val="325940475"/>
                   <w:tblCellSpacing w:w="15" w:type="dxa"/>
                 </w:trPr>
                 <w:tc>
@@ -25392,7 +25128,6 @@
                       <w:pStyle w:val="Bibliography"/>
                       <w:rPr>
                         <w:noProof/>
-                        <w:lang w:val="en-US"/>
                       </w:rPr>
                     </w:pPr>
                     <w:r>
@@ -25400,14 +25135,20 @@
                         <w:noProof/>
                         <w:lang w:val="en-US"/>
                       </w:rPr>
-                      <w:t>„Web2Py pros and cons - Choosing a better framework,” [Online]. Available: https://www.tutorialspoint.com/python_web_development_libraries/python_web_development_libraries_choosing_a_better_framework.htm. [Geopend 10 05 2022].</w:t>
+                      <w:t xml:space="preserve">W. Semik, „Flask vs. Django - STXNEXT,” 29 11 2021. [Online]. Available: https://www.stxnext.com/blog/flask-vs-django-comparison/. </w:t>
+                    </w:r>
+                    <w:r>
+                      <w:rPr>
+                        <w:noProof/>
+                      </w:rPr>
+                      <w:t>[Geopend 10 05 2022].</w:t>
                     </w:r>
                   </w:p>
                 </w:tc>
               </w:tr>
               <w:tr>
                 <w:trPr>
-                  <w:divId w:val="116685061"/>
+                  <w:divId w:val="325940475"/>
                   <w:tblCellSpacing w:w="15" w:type="dxa"/>
                 </w:trPr>
                 <w:tc>
@@ -25427,6 +25168,55 @@
                         <w:noProof/>
                       </w:rPr>
                       <w:t xml:space="preserve">[28] </w:t>
+                    </w:r>
+                  </w:p>
+                </w:tc>
+                <w:tc>
+                  <w:tcPr>
+                    <w:tcW w:w="0" w:type="auto"/>
+                    <w:hideMark/>
+                  </w:tcPr>
+                  <w:p>
+                    <w:pPr>
+                      <w:pStyle w:val="Bibliography"/>
+                      <w:rPr>
+                        <w:noProof/>
+                        <w:lang w:val="en-US"/>
+                      </w:rPr>
+                    </w:pPr>
+                    <w:r>
+                      <w:rPr>
+                        <w:noProof/>
+                        <w:lang w:val="en-US"/>
+                      </w:rPr>
+                      <w:t>„Web2Py pros and cons - Choosing a better framework,” [Online]. Available: https://www.tutorialspoint.com/python_web_development_libraries/python_web_development_libraries_choosing_a_better_framework.htm. [Geopend 10 05 2022].</w:t>
+                    </w:r>
+                  </w:p>
+                </w:tc>
+              </w:tr>
+              <w:tr>
+                <w:trPr>
+                  <w:divId w:val="325940475"/>
+                  <w:tblCellSpacing w:w="15" w:type="dxa"/>
+                </w:trPr>
+                <w:tc>
+                  <w:tcPr>
+                    <w:tcW w:w="50" w:type="pct"/>
+                    <w:hideMark/>
+                  </w:tcPr>
+                  <w:p>
+                    <w:pPr>
+                      <w:pStyle w:val="Bibliography"/>
+                      <w:rPr>
+                        <w:noProof/>
+                      </w:rPr>
+                    </w:pPr>
+                    <w:r>
+                      <w:rPr>
+                        <w:noProof/>
+                      </w:rPr>
+                      <w:lastRenderedPageBreak/>
+                      <w:t xml:space="preserve">[29] </w:t>
                     </w:r>
                   </w:p>
                 </w:tc>
@@ -25460,7 +25250,7 @@
               </w:tr>
               <w:tr>
                 <w:trPr>
-                  <w:divId w:val="116685061"/>
+                  <w:divId w:val="325940475"/>
                   <w:tblCellSpacing w:w="15" w:type="dxa"/>
                 </w:trPr>
                 <w:tc>
@@ -25479,7 +25269,7 @@
                       <w:rPr>
                         <w:noProof/>
                       </w:rPr>
-                      <w:t xml:space="preserve">[29] </w:t>
+                      <w:t xml:space="preserve">[30] </w:t>
                     </w:r>
                   </w:p>
                 </w:tc>
@@ -25515,7 +25305,7 @@
             </w:tbl>
             <w:p>
               <w:pPr>
-                <w:divId w:val="116685061"/>
+                <w:divId w:val="325940475"/>
                 <w:rPr>
                   <w:rFonts w:eastAsia="Times New Roman"/>
                   <w:noProof/>
@@ -25537,11 +25327,37 @@
         </w:sdt>
       </w:sdtContent>
     </w:sdt>
+    <w:p/>
+    <w:p/>
+    <w:p/>
+    <w:p/>
+    <w:p/>
+    <w:p/>
+    <w:p/>
+    <w:p/>
+    <w:p/>
+    <w:p/>
+    <w:p/>
+    <w:p/>
+    <w:p/>
+    <w:p/>
+    <w:p/>
+    <w:p/>
+    <w:p/>
+    <w:p/>
+    <w:p/>
+    <w:p/>
+    <w:p/>
+    <w:p/>
+    <w:p/>
+    <w:p/>
+    <w:p/>
+    <w:p/>
     <w:p>
       <w:pPr>
         <w:pStyle w:val="Heading1"/>
       </w:pPr>
-      <w:bookmarkStart w:id="153" w:name="_Toc104555061"/>
+      <w:bookmarkStart w:id="106" w:name="_Toc104555061"/>
       <w:r>
         <w:lastRenderedPageBreak/>
         <w:t>Bijlagen</w:t>
@@ -25549,7 +25365,7 @@
       <w:r>
         <w:t>overzicht</w:t>
       </w:r>
-      <w:bookmarkEnd w:id="153"/>
+      <w:bookmarkEnd w:id="106"/>
     </w:p>
     <w:p>
       <w:r>
@@ -25567,10 +25383,7 @@
         <w:t>FortiManager</w:t>
       </w:r>
       <w:r>
-        <w:t xml:space="preserve"> </w:t>
-      </w:r>
-      <w:r>
-        <w:t>alternatief</w:t>
+        <w:t xml:space="preserve"> alternatief</w:t>
       </w:r>
       <w:r>
         <w:t xml:space="preserve"> </w:t>
@@ -25615,7 +25428,7 @@
       <w:pPr>
         <w:pStyle w:val="Heading2"/>
       </w:pPr>
-      <w:bookmarkStart w:id="154" w:name="_Toc104555062"/>
+      <w:bookmarkStart w:id="107" w:name="_Toc104555062"/>
       <w:r>
         <w:rPr>
           <w:noProof/>
@@ -25687,13 +25500,13 @@
       <w:r>
         <w:t>Bijlage 1: Platform flowchart</w:t>
       </w:r>
-      <w:bookmarkEnd w:id="154"/>
+      <w:bookmarkEnd w:id="107"/>
     </w:p>
     <w:p>
       <w:pPr>
         <w:pStyle w:val="Heading2"/>
       </w:pPr>
-      <w:bookmarkStart w:id="155" w:name="_Toc104555063"/>
+      <w:bookmarkStart w:id="108" w:name="_Toc104555063"/>
       <w:r>
         <w:rPr>
           <w:noProof/>
@@ -25769,24 +25582,21 @@
         <w:t>Fortimanager</w:t>
       </w:r>
       <w:r>
+        <w:t xml:space="preserve"> alternatief</w:t>
+      </w:r>
+      <w:r>
         <w:t xml:space="preserve"> </w:t>
       </w:r>
       <w:r>
-        <w:t>alternatief</w:t>
-      </w:r>
-      <w:r>
-        <w:t xml:space="preserve"> </w:t>
-      </w:r>
-      <w:r>
         <w:t>scenario</w:t>
       </w:r>
-      <w:bookmarkEnd w:id="155"/>
+      <w:bookmarkEnd w:id="108"/>
     </w:p>
     <w:p>
       <w:pPr>
         <w:pStyle w:val="Heading2"/>
       </w:pPr>
-      <w:bookmarkStart w:id="156" w:name="_Toc104555064"/>
+      <w:bookmarkStart w:id="109" w:name="_Toc104555064"/>
       <w:r>
         <w:rPr>
           <w:noProof/>
@@ -25934,14 +25744,14 @@
       <w:r>
         <w:t>Basis opstelling</w:t>
       </w:r>
-      <w:bookmarkEnd w:id="156"/>
+      <w:bookmarkEnd w:id="109"/>
     </w:p>
     <w:p/>
     <w:p>
       <w:pPr>
         <w:pStyle w:val="Heading2"/>
       </w:pPr>
-      <w:bookmarkStart w:id="157" w:name="_Toc104555065"/>
+      <w:bookmarkStart w:id="110" w:name="_Toc104555065"/>
       <w:r>
         <w:lastRenderedPageBreak/>
         <w:t xml:space="preserve">Bijlage </w:t>
@@ -25952,7 +25762,7 @@
       <w:r>
         <w:t>: Netwerk diagram</w:t>
       </w:r>
-      <w:bookmarkEnd w:id="157"/>
+      <w:bookmarkEnd w:id="110"/>
     </w:p>
     <w:p>
       <w:r>
@@ -26031,7 +25841,7 @@
 
 <file path=word/comments.xml><?xml version="1.0" encoding="utf-8"?>
 <w:comments xmlns:wpc="http://schemas.microsoft.com/office/word/2010/wordprocessingCanvas" xmlns:cx="http://schemas.microsoft.com/office/drawing/2014/chartex" xmlns:cx1="http://schemas.microsoft.com/office/drawing/2015/9/8/chartex" xmlns:cx2="http://schemas.microsoft.com/office/drawing/2015/10/21/chartex" xmlns:cx3="http://schemas.microsoft.com/office/drawing/2016/5/9/chartex" xmlns:cx4="http://schemas.microsoft.com/office/drawing/2016/5/10/chartex" xmlns:cx5="http://schemas.microsoft.com/office/drawing/2016/5/11/chartex" xmlns:cx6="http://schemas.microsoft.com/office/drawing/2016/5/12/chartex" xmlns:cx7="http://schemas.microsoft.com/office/drawing/2016/5/13/chartex" xmlns:cx8="http://schemas.microsoft.com/office/drawing/2016/5/14/chartex" xmlns:mc="http://schemas.openxmlformats.org/markup-compatibility/2006" xmlns:aink="http://schemas.microsoft.com/office/drawing/2016/ink" xmlns:am3d="http://schemas.microsoft.com/office/drawing/2017/model3d" xmlns:o="urn:schemas-microsoft-com:office:office" xmlns:oel="http://schemas.microsoft.com/office/2019/extlst" xmlns:r="http://schemas.openxmlformats.org/officeDocument/2006/relationships" xmlns:m="http://schemas.openxmlformats.org/officeDocument/2006/math" xmlns:v="urn:schemas-microsoft-com:vml" xmlns:wp14="http://schemas.microsoft.com/office/word/2010/wordprocessingDrawing" xmlns:wp="http://schemas.openxmlformats.org/drawingml/2006/wordprocessingDrawing" xmlns:w10="urn:schemas-microsoft-com:office:word" xmlns:w="http://schemas.openxmlformats.org/wordprocessingml/2006/main" xmlns:w14="http://schemas.microsoft.com/office/word/2010/wordml" xmlns:w15="http://schemas.microsoft.com/office/word/2012/wordml" xmlns:w16cex="http://schemas.microsoft.com/office/word/2018/wordml/cex" xmlns:w16cid="http://schemas.microsoft.com/office/word/2016/wordml/cid" xmlns:w16="http://schemas.microsoft.com/office/word/2018/wordml" xmlns:w16sdtdh="http://schemas.microsoft.com/office/word/2020/wordml/sdtdatahash" xmlns:w16se="http://schemas.microsoft.com/office/word/2015/wordml/symex" xmlns:wpg="http://schemas.microsoft.com/office/word/2010/wordprocessingGroup" xmlns:wpi="http://schemas.microsoft.com/office/word/2010/wordprocessingInk" xmlns:wne="http://schemas.microsoft.com/office/word/2006/wordml" xmlns:wps="http://schemas.microsoft.com/office/word/2010/wordprocessingShape" mc:Ignorable="w14 w15 w16se w16cid w16 w16cex w16sdtdh wp14">
-  <w:comment w:id="31" w:author="Sven Sanders" w:date="2022-05-26T10:00:00Z" w:initials="SS">
+  <w:comment w:id="27" w:author="Sven Sanders" w:date="2022-05-26T10:04:00Z" w:initials="SS">
     <w:p>
       <w:pPr>
         <w:pStyle w:val="CommentText"/>
@@ -26043,163 +25853,7 @@
         <w:annotationRef/>
       </w:r>
       <w:r>
-        <w:t>Gelijkaardig aan begin vorige zin (weglaten)</w:t>
-      </w:r>
-    </w:p>
-  </w:comment>
-  <w:comment w:id="32" w:author="Sven Sanders" w:date="2022-05-26T10:00:00Z" w:initials="SS">
-    <w:p>
-      <w:pPr>
-        <w:pStyle w:val="CommentText"/>
-      </w:pPr>
-      <w:r>
-        <w:rPr>
-          <w:rStyle w:val="CommentReference"/>
-        </w:rPr>
-        <w:annotationRef/>
-      </w:r>
-      <w:r>
-        <w:t>opdrachtgever</w:t>
-      </w:r>
-    </w:p>
-  </w:comment>
-  <w:comment w:id="33" w:author="Sven Sanders" w:date="2022-05-26T10:09:00Z" w:initials="SS">
-    <w:p>
-      <w:pPr>
-        <w:pStyle w:val="CommentText"/>
-      </w:pPr>
-      <w:r>
-        <w:rPr>
-          <w:rStyle w:val="CommentReference"/>
-        </w:rPr>
-        <w:annotationRef/>
-      </w:r>
-      <w:r>
-        <w:t>dit stuk heb ik uiteindelijk (nog?) niet terugge</w:t>
-      </w:r>
-      <w:r>
-        <w:t>vonden. Eigenlijk mis ik het ook niet echt.</w:t>
-      </w:r>
-    </w:p>
-  </w:comment>
-  <w:comment w:id="35" w:author="Sven Sanders" w:date="2022-05-26T10:01:00Z" w:initials="SS">
-    <w:p>
-      <w:pPr>
-        <w:pStyle w:val="CommentText"/>
-      </w:pPr>
-      <w:r>
-        <w:rPr>
-          <w:rStyle w:val="CommentReference"/>
-        </w:rPr>
-        <w:annotationRef/>
-      </w:r>
-      <w:r>
-        <w:t>beheerde</w:t>
-      </w:r>
-      <w:r>
-        <w:t>, maakte</w:t>
-      </w:r>
-      <w:r>
-        <w:t xml:space="preserve"> (team is enkelvoud</w:t>
-      </w:r>
-      <w:r>
-        <w:t>)</w:t>
-      </w:r>
-    </w:p>
-  </w:comment>
-  <w:comment w:id="36" w:author="Sven Sanders" w:date="2022-05-26T10:02:00Z" w:initials="SS">
-    <w:p>
-      <w:pPr>
-        <w:pStyle w:val="CommentText"/>
-      </w:pPr>
-      <w:r>
-        <w:rPr>
-          <w:rStyle w:val="CommentReference"/>
-        </w:rPr>
-        <w:annotationRef/>
-      </w:r>
-      <w:r>
-        <w:t>repititieve?</w:t>
-      </w:r>
-    </w:p>
-  </w:comment>
-  <w:comment w:id="41" w:author="Sven Sanders" w:date="2022-05-26T10:04:00Z" w:initials="SS">
-    <w:p>
-      <w:pPr>
-        <w:pStyle w:val="CommentText"/>
-      </w:pPr>
-      <w:r>
-        <w:rPr>
-          <w:rStyle w:val="CommentReference"/>
-        </w:rPr>
-        <w:annotationRef/>
-      </w:r>
-      <w:r>
-        <w:t>daarentegen</w:t>
-      </w:r>
-    </w:p>
-  </w:comment>
-  <w:comment w:id="42" w:author="Sven Sanders" w:date="2022-05-26T10:04:00Z" w:initials="SS">
-    <w:p>
-      <w:pPr>
-        <w:pStyle w:val="CommentText"/>
-      </w:pPr>
-      <w:r>
-        <w:rPr>
-          <w:rStyle w:val="CommentReference"/>
-        </w:rPr>
-        <w:annotationRef/>
-      </w:r>
-      <w:r>
         <w:t>lege lijn</w:t>
-      </w:r>
-    </w:p>
-  </w:comment>
-  <w:comment w:id="56" w:author="Sven Sanders" w:date="2022-05-26T10:05:00Z" w:initials="SS">
-    <w:p>
-      <w:pPr>
-        <w:pStyle w:val="CommentText"/>
-      </w:pPr>
-      <w:r>
-        <w:rPr>
-          <w:rStyle w:val="CommentReference"/>
-        </w:rPr>
-        <w:annotationRef/>
-      </w:r>
-      <w:r>
-        <w:t>t</w:t>
-      </w:r>
-    </w:p>
-  </w:comment>
-  <w:comment w:id="57" w:author="Sven Sanders" w:date="2022-05-26T10:05:00Z" w:initials="SS">
-    <w:p>
-      <w:pPr>
-        <w:pStyle w:val="CommentText"/>
-      </w:pPr>
-      <w:r>
-        <w:rPr>
-          <w:rStyle w:val="CommentReference"/>
-        </w:rPr>
-        <w:annotationRef/>
-      </w:r>
-      <w:r>
-        <w:t>die</w:t>
-      </w:r>
-    </w:p>
-  </w:comment>
-  <w:comment w:id="67" w:author="Sven Sanders" w:date="2022-05-26T10:06:00Z" w:initials="SS">
-    <w:p>
-      <w:pPr>
-        <w:pStyle w:val="CommentText"/>
-      </w:pPr>
-      <w:r>
-        <w:rPr>
-          <w:rStyle w:val="CommentReference"/>
-        </w:rPr>
-        <w:annotationRef/>
-      </w:r>
-      <w:r>
-        <w:t>,</w:t>
       </w:r>
     </w:p>
   </w:comment>
@@ -26208,46 +25862,19 @@
 
 <file path=word/commentsExtended.xml><?xml version="1.0" encoding="utf-8"?>
 <w15:commentsEx xmlns:wpc="http://schemas.microsoft.com/office/word/2010/wordprocessingCanvas" xmlns:cx="http://schemas.microsoft.com/office/drawing/2014/chartex" xmlns:cx1="http://schemas.microsoft.com/office/drawing/2015/9/8/chartex" xmlns:cx2="http://schemas.microsoft.com/office/drawing/2015/10/21/chartex" xmlns:cx3="http://schemas.microsoft.com/office/drawing/2016/5/9/chartex" xmlns:cx4="http://schemas.microsoft.com/office/drawing/2016/5/10/chartex" xmlns:cx5="http://schemas.microsoft.com/office/drawing/2016/5/11/chartex" xmlns:cx6="http://schemas.microsoft.com/office/drawing/2016/5/12/chartex" xmlns:cx7="http://schemas.microsoft.com/office/drawing/2016/5/13/chartex" xmlns:cx8="http://schemas.microsoft.com/office/drawing/2016/5/14/chartex" xmlns:mc="http://schemas.openxmlformats.org/markup-compatibility/2006" xmlns:aink="http://schemas.microsoft.com/office/drawing/2016/ink" xmlns:am3d="http://schemas.microsoft.com/office/drawing/2017/model3d" xmlns:o="urn:schemas-microsoft-com:office:office" xmlns:oel="http://schemas.microsoft.com/office/2019/extlst" xmlns:r="http://schemas.openxmlformats.org/officeDocument/2006/relationships" xmlns:m="http://schemas.openxmlformats.org/officeDocument/2006/math" xmlns:v="urn:schemas-microsoft-com:vml" xmlns:wp14="http://schemas.microsoft.com/office/word/2010/wordprocessingDrawing" xmlns:wp="http://schemas.openxmlformats.org/drawingml/2006/wordprocessingDrawing" xmlns:w10="urn:schemas-microsoft-com:office:word" xmlns:w="http://schemas.openxmlformats.org/wordprocessingml/2006/main" xmlns:w14="http://schemas.microsoft.com/office/word/2010/wordml" xmlns:w15="http://schemas.microsoft.com/office/word/2012/wordml" xmlns:w16cex="http://schemas.microsoft.com/office/word/2018/wordml/cex" xmlns:w16cid="http://schemas.microsoft.com/office/word/2016/wordml/cid" xmlns:w16="http://schemas.microsoft.com/office/word/2018/wordml" xmlns:w16sdtdh="http://schemas.microsoft.com/office/word/2020/wordml/sdtdatahash" xmlns:w16se="http://schemas.microsoft.com/office/word/2015/wordml/symex" xmlns:wpg="http://schemas.microsoft.com/office/word/2010/wordprocessingGroup" xmlns:wpi="http://schemas.microsoft.com/office/word/2010/wordprocessingInk" xmlns:wne="http://schemas.microsoft.com/office/word/2006/wordml" xmlns:wps="http://schemas.microsoft.com/office/word/2010/wordprocessingShape" mc:Ignorable="w14 w15 w16se w16cid w16 w16cex w16sdtdh wp14">
-  <w15:commentEx w15:paraId="3F91ABB8" w15:done="0"/>
-  <w15:commentEx w15:paraId="4B348FDE" w15:done="0"/>
-  <w15:commentEx w15:paraId="5EC1CB7A" w15:done="0"/>
-  <w15:commentEx w15:paraId="2E305BFB" w15:done="0"/>
-  <w15:commentEx w15:paraId="711B3E92" w15:done="0"/>
-  <w15:commentEx w15:paraId="511AA223" w15:done="0"/>
   <w15:commentEx w15:paraId="29FF11B8" w15:done="0"/>
-  <w15:commentEx w15:paraId="0ADC3381" w15:done="0"/>
-  <w15:commentEx w15:paraId="42C92BCB" w15:done="0"/>
-  <w15:commentEx w15:paraId="0F2BE342" w15:done="0"/>
 </w15:commentsEx>
 </file>
 
 <file path=word/commentsExtensible.xml><?xml version="1.0" encoding="utf-8"?>
 <w16cex:commentsExtensible xmlns:wpc="http://schemas.microsoft.com/office/word/2010/wordprocessingCanvas" xmlns:cx="http://schemas.microsoft.com/office/drawing/2014/chartex" xmlns:cx1="http://schemas.microsoft.com/office/drawing/2015/9/8/chartex" xmlns:cx2="http://schemas.microsoft.com/office/drawing/2015/10/21/chartex" xmlns:cx3="http://schemas.microsoft.com/office/drawing/2016/5/9/chartex" xmlns:cx4="http://schemas.microsoft.com/office/drawing/2016/5/10/chartex" xmlns:cx5="http://schemas.microsoft.com/office/drawing/2016/5/11/chartex" xmlns:cx6="http://schemas.microsoft.com/office/drawing/2016/5/12/chartex" xmlns:cx7="http://schemas.microsoft.com/office/drawing/2016/5/13/chartex" xmlns:cx8="http://schemas.microsoft.com/office/drawing/2016/5/14/chartex" xmlns:mc="http://schemas.openxmlformats.org/markup-compatibility/2006" xmlns:aink="http://schemas.microsoft.com/office/drawing/2016/ink" xmlns:am3d="http://schemas.microsoft.com/office/drawing/2017/model3d" xmlns:o="urn:schemas-microsoft-com:office:office" xmlns:oel="http://schemas.microsoft.com/office/2019/extlst" xmlns:r="http://schemas.openxmlformats.org/officeDocument/2006/relationships" xmlns:m="http://schemas.openxmlformats.org/officeDocument/2006/math" xmlns:v="urn:schemas-microsoft-com:vml" xmlns:wp14="http://schemas.microsoft.com/office/word/2010/wordprocessingDrawing" xmlns:wp="http://schemas.openxmlformats.org/drawingml/2006/wordprocessingDrawing" xmlns:w10="urn:schemas-microsoft-com:office:word" xmlns:w="http://schemas.openxmlformats.org/wordprocessingml/2006/main" xmlns:w14="http://schemas.microsoft.com/office/word/2010/wordml" xmlns:w15="http://schemas.microsoft.com/office/word/2012/wordml" xmlns:w16cex="http://schemas.microsoft.com/office/word/2018/wordml/cex" xmlns:w16cid="http://schemas.microsoft.com/office/word/2016/wordml/cid" xmlns:w16="http://schemas.microsoft.com/office/word/2018/wordml" xmlns:w16sdtdh="http://schemas.microsoft.com/office/word/2020/wordml/sdtdatahash" xmlns:w16se="http://schemas.microsoft.com/office/word/2015/wordml/symex" xmlns:wpg="http://schemas.microsoft.com/office/word/2010/wordprocessingGroup" xmlns:wpi="http://schemas.microsoft.com/office/word/2010/wordprocessingInk" xmlns:wne="http://schemas.microsoft.com/office/word/2006/wordml" xmlns:wps="http://schemas.microsoft.com/office/word/2010/wordprocessingShape" mc:Ignorable="w14 w15 w16se w16cid w16 w16cex w16sdtdh wp14">
-  <w16cex:commentExtensible w16cex:durableId="2639CE3D" w16cex:dateUtc="2022-05-26T08:00:00Z"/>
-  <w16cex:commentExtensible w16cex:durableId="2639CE55" w16cex:dateUtc="2022-05-26T08:00:00Z"/>
-  <w16cex:commentExtensible w16cex:durableId="2639D072" w16cex:dateUtc="2022-05-26T08:09:00Z"/>
-  <w16cex:commentExtensible w16cex:durableId="2639CE83" w16cex:dateUtc="2022-05-26T08:01:00Z"/>
-  <w16cex:commentExtensible w16cex:durableId="2639CEBC" w16cex:dateUtc="2022-05-26T08:02:00Z"/>
-  <w16cex:commentExtensible w16cex:durableId="2639CF15" w16cex:dateUtc="2022-05-26T08:04:00Z"/>
   <w16cex:commentExtensible w16cex:durableId="2639CF2D" w16cex:dateUtc="2022-05-26T08:04:00Z"/>
-  <w16cex:commentExtensible w16cex:durableId="2639CF77" w16cex:dateUtc="2022-05-26T08:05:00Z"/>
-  <w16cex:commentExtensible w16cex:durableId="2639CF74" w16cex:dateUtc="2022-05-26T08:05:00Z"/>
-  <w16cex:commentExtensible w16cex:durableId="2639CF96" w16cex:dateUtc="2022-05-26T08:06:00Z"/>
 </w16cex:commentsExtensible>
 </file>
 
 <file path=word/commentsIds.xml><?xml version="1.0" encoding="utf-8"?>
 <w16cid:commentsIds xmlns:wpc="http://schemas.microsoft.com/office/word/2010/wordprocessingCanvas" xmlns:cx="http://schemas.microsoft.com/office/drawing/2014/chartex" xmlns:cx1="http://schemas.microsoft.com/office/drawing/2015/9/8/chartex" xmlns:cx2="http://schemas.microsoft.com/office/drawing/2015/10/21/chartex" xmlns:cx3="http://schemas.microsoft.com/office/drawing/2016/5/9/chartex" xmlns:cx4="http://schemas.microsoft.com/office/drawing/2016/5/10/chartex" xmlns:cx5="http://schemas.microsoft.com/office/drawing/2016/5/11/chartex" xmlns:cx6="http://schemas.microsoft.com/office/drawing/2016/5/12/chartex" xmlns:cx7="http://schemas.microsoft.com/office/drawing/2016/5/13/chartex" xmlns:cx8="http://schemas.microsoft.com/office/drawing/2016/5/14/chartex" xmlns:mc="http://schemas.openxmlformats.org/markup-compatibility/2006" xmlns:aink="http://schemas.microsoft.com/office/drawing/2016/ink" xmlns:am3d="http://schemas.microsoft.com/office/drawing/2017/model3d" xmlns:o="urn:schemas-microsoft-com:office:office" xmlns:oel="http://schemas.microsoft.com/office/2019/extlst" xmlns:r="http://schemas.openxmlformats.org/officeDocument/2006/relationships" xmlns:m="http://schemas.openxmlformats.org/officeDocument/2006/math" xmlns:v="urn:schemas-microsoft-com:vml" xmlns:wp14="http://schemas.microsoft.com/office/word/2010/wordprocessingDrawing" xmlns:wp="http://schemas.openxmlformats.org/drawingml/2006/wordprocessingDrawing" xmlns:w10="urn:schemas-microsoft-com:office:word" xmlns:w="http://schemas.openxmlformats.org/wordprocessingml/2006/main" xmlns:w14="http://schemas.microsoft.com/office/word/2010/wordml" xmlns:w15="http://schemas.microsoft.com/office/word/2012/wordml" xmlns:w16cex="http://schemas.microsoft.com/office/word/2018/wordml/cex" xmlns:w16cid="http://schemas.microsoft.com/office/word/2016/wordml/cid" xmlns:w16="http://schemas.microsoft.com/office/word/2018/wordml" xmlns:w16sdtdh="http://schemas.microsoft.com/office/word/2020/wordml/sdtdatahash" xmlns:w16se="http://schemas.microsoft.com/office/word/2015/wordml/symex" xmlns:wpg="http://schemas.microsoft.com/office/word/2010/wordprocessingGroup" xmlns:wpi="http://schemas.microsoft.com/office/word/2010/wordprocessingInk" xmlns:wne="http://schemas.microsoft.com/office/word/2006/wordml" xmlns:wps="http://schemas.microsoft.com/office/word/2010/wordprocessingShape" mc:Ignorable="w14 w15 w16se w16cid w16 w16cex w16sdtdh wp14">
-  <w16cid:commentId w16cid:paraId="3F91ABB8" w16cid:durableId="2639CE3D"/>
-  <w16cid:commentId w16cid:paraId="4B348FDE" w16cid:durableId="2639CE55"/>
-  <w16cid:commentId w16cid:paraId="5EC1CB7A" w16cid:durableId="2639D072"/>
-  <w16cid:commentId w16cid:paraId="2E305BFB" w16cid:durableId="2639CE83"/>
-  <w16cid:commentId w16cid:paraId="711B3E92" w16cid:durableId="2639CEBC"/>
-  <w16cid:commentId w16cid:paraId="511AA223" w16cid:durableId="2639CF15"/>
   <w16cid:commentId w16cid:paraId="29FF11B8" w16cid:durableId="2639CF2D"/>
-  <w16cid:commentId w16cid:paraId="0ADC3381" w16cid:durableId="2639CF77"/>
-  <w16cid:commentId w16cid:paraId="42C92BCB" w16cid:durableId="2639CF74"/>
-  <w16cid:commentId w16cid:paraId="0F2BE342" w16cid:durableId="2639CF96"/>
 </w16cid:commentsIds>
 </file>
 
@@ -29195,7 +28822,7 @@
     <b:MonthAccessed>03</b:MonthAccessed>
     <b:DayAccessed>21</b:DayAccessed>
     <b:URL>https://www.agiratech.com/django-web-development-skillsets-budget-and-benefits</b:URL>
-    <b:RefOrder>21</b:RefOrder>
+    <b:RefOrder>22</b:RefOrder>
   </b:Source>
   <b:Source>
     <b:Tag>AMa21</b:Tag>
@@ -29219,7 +28846,7 @@
     <b:MonthAccessed>03</b:MonthAccessed>
     <b:DayAccessed>24</b:DayAccessed>
     <b:URL>https://njkhanh.com/flask-django-or-pyramid-choose-the-right-python-framework-for-your-project-p5f33363134</b:URL>
-    <b:RefOrder>22</b:RefOrder>
+    <b:RefOrder>23</b:RefOrder>
   </b:Source>
   <b:Source>
     <b:Tag>Jav22</b:Tag>
@@ -29259,7 +28886,7 @@
     <b:MonthAccessed>03</b:MonthAccessed>
     <b:DayAccessed>22</b:DayAccessed>
     <b:URL>https://www.monocubed.com/blog/django-alternatives/</b:URL>
-    <b:RefOrder>19</b:RefOrder>
+    <b:RefOrder>10</b:RefOrder>
   </b:Source>
   <b:Source>
     <b:Tag>Abo21</b:Tag>
@@ -29275,7 +28902,7 @@
         <b:Corporate>R.H Ansible</b:Corporate>
       </b:Author>
     </b:Author>
-    <b:RefOrder>11</b:RefOrder>
+    <b:RefOrder>12</b:RefOrder>
   </b:Source>
   <b:Source>
     <b:Tag>Ans21</b:Tag>
@@ -29291,7 +28918,7 @@
         <b:Corporate>R.H Ansible</b:Corporate>
       </b:Author>
     </b:Author>
-    <b:RefOrder>12</b:RefOrder>
+    <b:RefOrder>13</b:RefOrder>
   </b:Source>
   <b:Source>
     <b:Tag>RHA21</b:Tag>
@@ -29307,7 +28934,7 @@
     <b:MonthAccessed>11</b:MonthAccessed>
     <b:DayAccessed>03</b:DayAccessed>
     <b:URL>https://www.ansible.com/use-cases/configuration-management</b:URL>
-    <b:RefOrder>13</b:RefOrder>
+    <b:RefOrder>14</b:RefOrder>
   </b:Source>
   <b:Source>
     <b:Tag>RHA211</b:Tag>
@@ -29323,7 +28950,7 @@
     <b:MonthAccessed>11</b:MonthAccessed>
     <b:DayAccessed>03</b:DayAccessed>
     <b:URL>https://www.ansible.com/use-cases/application-deployment</b:URL>
-    <b:RefOrder>14</b:RefOrder>
+    <b:RefOrder>15</b:RefOrder>
   </b:Source>
   <b:Source>
     <b:Tag>CI_Ansible</b:Tag>
@@ -29339,7 +28966,7 @@
     <b:MonthAccessed>11</b:MonthAccessed>
     <b:DayAccessed>03</b:DayAccessed>
     <b:URL>https://www.ansible.com/use-cases/continuous-delivery</b:URL>
-    <b:RefOrder>15</b:RefOrder>
+    <b:RefOrder>16</b:RefOrder>
   </b:Source>
   <b:Source>
     <b:Tag>Wik22</b:Tag>
@@ -29358,7 +28985,7 @@
     <b:MonthAccessed>04</b:MonthAccessed>
     <b:DayAccessed>13</b:DayAccessed>
     <b:URL>https://en.wikipedia.org/wiki/Django_(web_framework)</b:URL>
-    <b:RefOrder>23</b:RefOrder>
+    <b:RefOrder>24</b:RefOrder>
   </b:Source>
   <b:Source>
     <b:Tag>Web14</b:Tag>
@@ -29372,7 +28999,7 @@
     <b:MonthAccessed>04</b:MonthAccessed>
     <b:DayAccessed>28</b:DayAccessed>
     <b:URL>https://www.youtube.com/watch?v=yKQNmutC0WY</b:URL>
-    <b:RefOrder>24</b:RefOrder>
+    <b:RefOrder>25</b:RefOrder>
   </b:Source>
   <b:Source>
     <b:Tag>JAt22</b:Tag>
@@ -29396,7 +29023,7 @@
     <b:MonthAccessed>04</b:MonthAccessed>
     <b:DayAccessed>28</b:DayAccessed>
     <b:URL>https://www.predictiveanalyticstoday.com/cherrypy/</b:URL>
-    <b:RefOrder>25</b:RefOrder>
+    <b:RefOrder>26</b:RefOrder>
   </b:Source>
   <b:Source>
     <b:Tag>JTo19</b:Tag>
@@ -29420,7 +29047,7 @@
     <b:MonthAccessed>05</b:MonthAccessed>
     <b:DayAccessed>01</b:DayAccessed>
     <b:URL>https://www.historiantech.com/zeroish-touch-provisioning-with-fortimanager-explained/</b:URL>
-    <b:RefOrder>10</b:RefOrder>
+    <b:RefOrder>11</b:RefOrder>
   </b:Source>
   <b:Source>
     <b:Tag>WSe21</b:Tag>
@@ -29444,7 +29071,7 @@
     <b:YearAccessed>2022</b:YearAccessed>
     <b:MonthAccessed>05</b:MonthAccessed>
     <b:DayAccessed>10</b:DayAccessed>
-    <b:RefOrder>26</b:RefOrder>
+    <b:RefOrder>27</b:RefOrder>
   </b:Source>
   <b:Source>
     <b:Tag>Web22</b:Tag>
@@ -29455,7 +29082,7 @@
     <b:YearAccessed>2022</b:YearAccessed>
     <b:MonthAccessed>05</b:MonthAccessed>
     <b:DayAccessed>10</b:DayAccessed>
-    <b:RefOrder>27</b:RefOrder>
+    <b:RefOrder>28</b:RefOrder>
   </b:Source>
   <b:Source>
     <b:Tag>Com21</b:Tag>
@@ -29469,7 +29096,7 @@
     <b:YearAccessed>2022</b:YearAccessed>
     <b:MonthAccessed>05</b:MonthAccessed>
     <b:DayAccessed>10</b:DayAccessed>
-    <b:RefOrder>28</b:RefOrder>
+    <b:RefOrder>29</b:RefOrder>
   </b:Source>
   <b:Source>
     <b:Tag>MLo22</b:Tag>
@@ -29493,7 +29120,7 @@
     <b:MonthAccessed>05</b:MonthAccessed>
     <b:DayAccessed>14</b:DayAccessed>
     <b:URL>https://www.dataquest.io/blog/a-complete-guide-to-python-virtual-environments/</b:URL>
-    <b:RefOrder>20</b:RefOrder>
+    <b:RefOrder>21</b:RefOrder>
   </b:Source>
   <b:Source>
     <b:Tag>J22</b:Tag>
@@ -29516,7 +29143,7 @@
     <b:MonthAccessed>05</b:MonthAccessed>
     <b:DayAccessed>14</b:DayAccessed>
     <b:URL>https://www.toolsqa.com/jenkins/install-jenkins/</b:URL>
-    <b:RefOrder>18</b:RefOrder>
+    <b:RefOrder>20</b:RefOrder>
   </b:Source>
   <b:Source>
     <b:Tag>Edu22</b:Tag>
@@ -29527,7 +29154,7 @@
     <b:MonthAccessed>05</b:MonthAccessed>
     <b:DayAccessed>15</b:DayAccessed>
     <b:URL>https://www.edureka.co/blog/content/ver.1531719070/uploads/2018/07/Asset-36-1.png</b:URL>
-    <b:RefOrder>29</b:RefOrder>
+    <b:RefOrder>30</b:RefOrder>
   </b:Source>
   <b:Source>
     <b:Tag>Jon22</b:Tag>
@@ -29548,7 +29175,7 @@
     <b:MonthAccessed>05</b:MonthAccessed>
     <b:DayAccessed>15</b:DayAccessed>
     <b:URL>https://subscription.packtpub.com/book/application-testing/9781784390891/2/ch02lvl1sec15/understanding-the-master-and-slave-architecture</b:URL>
-    <b:RefOrder>16</b:RefOrder>
+    <b:RefOrder>18</b:RefOrder>
   </b:Source>
   <b:Source>
     <b:Tag>SMi22</b:Tag>
@@ -29569,7 +29196,7 @@
     <b:MonthAccessed>05</b:MonthAccessed>
     <b:DayAccessed>v</b:DayAccessed>
     <b:URL>https://www.jobsity.com/blog/what-is-jenkins-and-why-should-you-use-it</b:URL>
-    <b:RefOrder>17</b:RefOrder>
+    <b:RefOrder>19</b:RefOrder>
   </b:Source>
   <b:Source>
     <b:Tag>FAQDja22</b:Tag>
@@ -29672,11 +29299,35 @@
     <b:DayAccessed>23</b:DayAccessed>
     <b:RefOrder>8</b:RefOrder>
   </b:Source>
+  <b:Source>
+    <b:Tag>MSA21</b:Tag>
+    <b:SourceType>InternetSite</b:SourceType>
+    <b:Guid>{24A71FCF-FA45-D248-AB47-437F36C6A797}</b:Guid>
+    <b:Author>
+      <b:Author>
+        <b:NameList>
+          <b:Person>
+            <b:Last>Ahmed</b:Last>
+            <b:First>M.S.</b:First>
+          </b:Person>
+        </b:NameList>
+      </b:Author>
+    </b:Author>
+    <b:Title>Medium - Ansible for Networking with Django-based GUI</b:Title>
+    <b:URL>https://medium.com/@mahmoud.maghni8/ansible-for-networking-with-django-based-gui-simple-use-case-d558d3ec99b6</b:URL>
+    <b:Year>2021</b:Year>
+    <b:Month>12</b:Month>
+    <b:Day>12</b:Day>
+    <b:YearAccessed>2022</b:YearAccessed>
+    <b:MonthAccessed>05</b:MonthAccessed>
+    <b:DayAccessed>27</b:DayAccessed>
+    <b:RefOrder>17</b:RefOrder>
+  </b:Source>
 </b:Sources>
 </file>
 
 <file path=customXml/itemProps1.xml><?xml version="1.0" encoding="utf-8"?>
-<ds:datastoreItem xmlns:ds="http://schemas.openxmlformats.org/officeDocument/2006/customXml" ds:itemID="{1FEB6670-06C1-D541-8A53-67BAF06A9A11}">
+<ds:datastoreItem xmlns:ds="http://schemas.openxmlformats.org/officeDocument/2006/customXml" ds:itemID="{E6987441-76A0-7740-82F5-5D6DB63F73B7}">
   <ds:schemaRefs>
     <ds:schemaRef ds:uri="http://schemas.openxmlformats.org/officeDocument/2006/bibliography"/>
   </ds:schemaRefs>

--- a/Documents/Papers/V7_AutomatisatiePlatform-GerritVanMol.docx
+++ b/Documents/Papers/V7_AutomatisatiePlatform-GerritVanMol.docx
@@ -2310,7 +2310,7 @@
               <w:lang w:val="en-BE" w:eastAsia="en-GB"/>
             </w:rPr>
           </w:pPr>
-          <w:hyperlink w:anchor="_Toc104555016" w:history="1">
+          <w:hyperlink w:anchor="_Toc104562670" w:history="1">
             <w:r>
               <w:rPr>
                 <w:rStyle w:val="Hyperlink"/>
@@ -2337,7 +2337,7 @@
                 <w:noProof/>
                 <w:webHidden/>
               </w:rPr>
-              <w:instrText xml:space="preserve"> PAGEREF _Toc104555016 \h </w:instrText>
+              <w:instrText xml:space="preserve"> PAGEREF _Toc104562670 \h </w:instrText>
             </w:r>
             <w:r>
               <w:rPr>
@@ -2382,7 +2382,7 @@
               <w:lang w:val="en-BE" w:eastAsia="en-GB"/>
             </w:rPr>
           </w:pPr>
-          <w:hyperlink w:anchor="_Toc104555017" w:history="1">
+          <w:hyperlink w:anchor="_Toc104562671" w:history="1">
             <w:r>
               <w:rPr>
                 <w:rStyle w:val="Hyperlink"/>
@@ -2409,7 +2409,7 @@
                 <w:noProof/>
                 <w:webHidden/>
               </w:rPr>
-              <w:instrText xml:space="preserve"> PAGEREF _Toc104555017 \h </w:instrText>
+              <w:instrText xml:space="preserve"> PAGEREF _Toc104562671 \h </w:instrText>
             </w:r>
             <w:r>
               <w:rPr>
@@ -2454,7 +2454,7 @@
               <w:lang w:val="en-BE" w:eastAsia="en-GB"/>
             </w:rPr>
           </w:pPr>
-          <w:hyperlink w:anchor="_Toc104555018" w:history="1">
+          <w:hyperlink w:anchor="_Toc104562672" w:history="1">
             <w:r>
               <w:rPr>
                 <w:rStyle w:val="Hyperlink"/>
@@ -2481,7 +2481,7 @@
                 <w:noProof/>
                 <w:webHidden/>
               </w:rPr>
-              <w:instrText xml:space="preserve"> PAGEREF _Toc104555018 \h </w:instrText>
+              <w:instrText xml:space="preserve"> PAGEREF _Toc104562672 \h </w:instrText>
             </w:r>
             <w:r>
               <w:rPr>
@@ -2526,7 +2526,7 @@
               <w:lang w:val="en-BE" w:eastAsia="en-GB"/>
             </w:rPr>
           </w:pPr>
-          <w:hyperlink w:anchor="_Toc104555019" w:history="1">
+          <w:hyperlink w:anchor="_Toc104562673" w:history="1">
             <w:r>
               <w:rPr>
                 <w:rStyle w:val="Hyperlink"/>
@@ -2554,7 +2554,7 @@
                 <w:noProof/>
                 <w:webHidden/>
               </w:rPr>
-              <w:instrText xml:space="preserve"> PAGEREF _Toc104555019 \h </w:instrText>
+              <w:instrText xml:space="preserve"> PAGEREF _Toc104562673 \h </w:instrText>
             </w:r>
             <w:r>
               <w:rPr>
@@ -2599,7 +2599,7 @@
               <w:lang w:val="en-BE" w:eastAsia="en-GB"/>
             </w:rPr>
           </w:pPr>
-          <w:hyperlink w:anchor="_Toc104555020" w:history="1">
+          <w:hyperlink w:anchor="_Toc104562674" w:history="1">
             <w:r>
               <w:rPr>
                 <w:rStyle w:val="Hyperlink"/>
@@ -2626,7 +2626,7 @@
                 <w:noProof/>
                 <w:webHidden/>
               </w:rPr>
-              <w:instrText xml:space="preserve"> PAGEREF _Toc104555020 \h </w:instrText>
+              <w:instrText xml:space="preserve"> PAGEREF _Toc104562674 \h </w:instrText>
             </w:r>
             <w:r>
               <w:rPr>
@@ -2671,7 +2671,7 @@
               <w:lang w:val="en-BE" w:eastAsia="en-GB"/>
             </w:rPr>
           </w:pPr>
-          <w:hyperlink w:anchor="_Toc104555021" w:history="1">
+          <w:hyperlink w:anchor="_Toc104562675" w:history="1">
             <w:r>
               <w:rPr>
                 <w:rStyle w:val="Hyperlink"/>
@@ -2698,7 +2698,7 @@
                 <w:noProof/>
                 <w:webHidden/>
               </w:rPr>
-              <w:instrText xml:space="preserve"> PAGEREF _Toc104555021 \h </w:instrText>
+              <w:instrText xml:space="preserve"> PAGEREF _Toc104562675 \h </w:instrText>
             </w:r>
             <w:r>
               <w:rPr>
@@ -2743,7 +2743,7 @@
               <w:lang w:val="en-BE" w:eastAsia="en-GB"/>
             </w:rPr>
           </w:pPr>
-          <w:hyperlink w:anchor="_Toc104555022" w:history="1">
+          <w:hyperlink w:anchor="_Toc104562676" w:history="1">
             <w:r>
               <w:rPr>
                 <w:rStyle w:val="Hyperlink"/>
@@ -2770,7 +2770,7 @@
                 <w:noProof/>
                 <w:webHidden/>
               </w:rPr>
-              <w:instrText xml:space="preserve"> PAGEREF _Toc104555022 \h </w:instrText>
+              <w:instrText xml:space="preserve"> PAGEREF _Toc104562676 \h </w:instrText>
             </w:r>
             <w:r>
               <w:rPr>
@@ -2815,7 +2815,7 @@
               <w:lang w:val="en-BE" w:eastAsia="en-GB"/>
             </w:rPr>
           </w:pPr>
-          <w:hyperlink w:anchor="_Toc104555023" w:history="1">
+          <w:hyperlink w:anchor="_Toc104562677" w:history="1">
             <w:r>
               <w:rPr>
                 <w:rStyle w:val="Hyperlink"/>
@@ -2842,7 +2842,7 @@
                 <w:noProof/>
                 <w:webHidden/>
               </w:rPr>
-              <w:instrText xml:space="preserve"> PAGEREF _Toc104555023 \h </w:instrText>
+              <w:instrText xml:space="preserve"> PAGEREF _Toc104562677 \h </w:instrText>
             </w:r>
             <w:r>
               <w:rPr>
@@ -2887,7 +2887,7 @@
               <w:lang w:val="en-BE" w:eastAsia="en-GB"/>
             </w:rPr>
           </w:pPr>
-          <w:hyperlink w:anchor="_Toc104555024" w:history="1">
+          <w:hyperlink w:anchor="_Toc104562678" w:history="1">
             <w:r>
               <w:rPr>
                 <w:rStyle w:val="Hyperlink"/>
@@ -2914,7 +2914,7 @@
                 <w:noProof/>
                 <w:webHidden/>
               </w:rPr>
-              <w:instrText xml:space="preserve"> PAGEREF _Toc104555024 \h </w:instrText>
+              <w:instrText xml:space="preserve"> PAGEREF _Toc104562678 \h </w:instrText>
             </w:r>
             <w:r>
               <w:rPr>
@@ -2959,7 +2959,7 @@
               <w:lang w:val="en-BE" w:eastAsia="en-GB"/>
             </w:rPr>
           </w:pPr>
-          <w:hyperlink w:anchor="_Toc104555025" w:history="1">
+          <w:hyperlink w:anchor="_Toc104562679" w:history="1">
             <w:r>
               <w:rPr>
                 <w:rStyle w:val="Hyperlink"/>
@@ -2986,7 +2986,7 @@
                 <w:noProof/>
                 <w:webHidden/>
               </w:rPr>
-              <w:instrText xml:space="preserve"> PAGEREF _Toc104555025 \h </w:instrText>
+              <w:instrText xml:space="preserve"> PAGEREF _Toc104562679 \h </w:instrText>
             </w:r>
             <w:r>
               <w:rPr>
@@ -3031,7 +3031,7 @@
               <w:lang w:val="en-BE" w:eastAsia="en-GB"/>
             </w:rPr>
           </w:pPr>
-          <w:hyperlink w:anchor="_Toc104555026" w:history="1">
+          <w:hyperlink w:anchor="_Toc104562680" w:history="1">
             <w:r>
               <w:rPr>
                 <w:rStyle w:val="Hyperlink"/>
@@ -3058,7 +3058,7 @@
                 <w:noProof/>
                 <w:webHidden/>
               </w:rPr>
-              <w:instrText xml:space="preserve"> PAGEREF _Toc104555026 \h </w:instrText>
+              <w:instrText xml:space="preserve"> PAGEREF _Toc104562680 \h </w:instrText>
             </w:r>
             <w:r>
               <w:rPr>
@@ -3103,7 +3103,7 @@
               <w:lang w:val="en-BE" w:eastAsia="en-GB"/>
             </w:rPr>
           </w:pPr>
-          <w:hyperlink w:anchor="_Toc104555027" w:history="1">
+          <w:hyperlink w:anchor="_Toc104562681" w:history="1">
             <w:r>
               <w:rPr>
                 <w:rStyle w:val="Hyperlink"/>
@@ -3130,7 +3130,7 @@
                 <w:noProof/>
                 <w:webHidden/>
               </w:rPr>
-              <w:instrText xml:space="preserve"> PAGEREF _Toc104555027 \h </w:instrText>
+              <w:instrText xml:space="preserve"> PAGEREF _Toc104562681 \h </w:instrText>
             </w:r>
             <w:r>
               <w:rPr>
@@ -3175,7 +3175,7 @@
               <w:lang w:val="en-BE" w:eastAsia="en-GB"/>
             </w:rPr>
           </w:pPr>
-          <w:hyperlink w:anchor="_Toc104555028" w:history="1">
+          <w:hyperlink w:anchor="_Toc104562682" w:history="1">
             <w:r>
               <w:rPr>
                 <w:rStyle w:val="Hyperlink"/>
@@ -3202,7 +3202,7 @@
                 <w:noProof/>
                 <w:webHidden/>
               </w:rPr>
-              <w:instrText xml:space="preserve"> PAGEREF _Toc104555028 \h </w:instrText>
+              <w:instrText xml:space="preserve"> PAGEREF _Toc104562682 \h </w:instrText>
             </w:r>
             <w:r>
               <w:rPr>
@@ -3247,7 +3247,7 @@
               <w:lang w:val="en-BE" w:eastAsia="en-GB"/>
             </w:rPr>
           </w:pPr>
-          <w:hyperlink w:anchor="_Toc104555029" w:history="1">
+          <w:hyperlink w:anchor="_Toc104562683" w:history="1">
             <w:r>
               <w:rPr>
                 <w:rStyle w:val="Hyperlink"/>
@@ -3274,7 +3274,7 @@
                 <w:noProof/>
                 <w:webHidden/>
               </w:rPr>
-              <w:instrText xml:space="preserve"> PAGEREF _Toc104555029 \h </w:instrText>
+              <w:instrText xml:space="preserve"> PAGEREF _Toc104562683 \h </w:instrText>
             </w:r>
             <w:r>
               <w:rPr>
@@ -3319,7 +3319,7 @@
               <w:lang w:val="en-BE" w:eastAsia="en-GB"/>
             </w:rPr>
           </w:pPr>
-          <w:hyperlink w:anchor="_Toc104555030" w:history="1">
+          <w:hyperlink w:anchor="_Toc104562684" w:history="1">
             <w:r>
               <w:rPr>
                 <w:rStyle w:val="Hyperlink"/>
@@ -3346,7 +3346,7 @@
                 <w:noProof/>
                 <w:webHidden/>
               </w:rPr>
-              <w:instrText xml:space="preserve"> PAGEREF _Toc104555030 \h </w:instrText>
+              <w:instrText xml:space="preserve"> PAGEREF _Toc104562684 \h </w:instrText>
             </w:r>
             <w:r>
               <w:rPr>
@@ -3391,7 +3391,7 @@
               <w:lang w:val="en-BE" w:eastAsia="en-GB"/>
             </w:rPr>
           </w:pPr>
-          <w:hyperlink w:anchor="_Toc104555031" w:history="1">
+          <w:hyperlink w:anchor="_Toc104562685" w:history="1">
             <w:r>
               <w:rPr>
                 <w:rStyle w:val="Hyperlink"/>
@@ -3418,7 +3418,7 @@
                 <w:noProof/>
                 <w:webHidden/>
               </w:rPr>
-              <w:instrText xml:space="preserve"> PAGEREF _Toc104555031 \h </w:instrText>
+              <w:instrText xml:space="preserve"> PAGEREF _Toc104562685 \h </w:instrText>
             </w:r>
             <w:r>
               <w:rPr>
@@ -3463,7 +3463,7 @@
               <w:lang w:val="en-BE" w:eastAsia="en-GB"/>
             </w:rPr>
           </w:pPr>
-          <w:hyperlink w:anchor="_Toc104555032" w:history="1">
+          <w:hyperlink w:anchor="_Toc104562686" w:history="1">
             <w:r>
               <w:rPr>
                 <w:rStyle w:val="Hyperlink"/>
@@ -3490,7 +3490,7 @@
                 <w:noProof/>
                 <w:webHidden/>
               </w:rPr>
-              <w:instrText xml:space="preserve"> PAGEREF _Toc104555032 \h </w:instrText>
+              <w:instrText xml:space="preserve"> PAGEREF _Toc104562686 \h </w:instrText>
             </w:r>
             <w:r>
               <w:rPr>
@@ -3535,7 +3535,7 @@
               <w:lang w:val="en-BE" w:eastAsia="en-GB"/>
             </w:rPr>
           </w:pPr>
-          <w:hyperlink w:anchor="_Toc104555033" w:history="1">
+          <w:hyperlink w:anchor="_Toc104562687" w:history="1">
             <w:r>
               <w:rPr>
                 <w:rStyle w:val="Hyperlink"/>
@@ -3562,7 +3562,7 @@
                 <w:noProof/>
                 <w:webHidden/>
               </w:rPr>
-              <w:instrText xml:space="preserve"> PAGEREF _Toc104555033 \h </w:instrText>
+              <w:instrText xml:space="preserve"> PAGEREF _Toc104562687 \h </w:instrText>
             </w:r>
             <w:r>
               <w:rPr>
@@ -3607,7 +3607,7 @@
               <w:lang w:val="en-BE" w:eastAsia="en-GB"/>
             </w:rPr>
           </w:pPr>
-          <w:hyperlink w:anchor="_Toc104555034" w:history="1">
+          <w:hyperlink w:anchor="_Toc104562688" w:history="1">
             <w:r>
               <w:rPr>
                 <w:rStyle w:val="Hyperlink"/>
@@ -3635,7 +3635,7 @@
                 <w:noProof/>
                 <w:webHidden/>
               </w:rPr>
-              <w:instrText xml:space="preserve"> PAGEREF _Toc104555034 \h </w:instrText>
+              <w:instrText xml:space="preserve"> PAGEREF _Toc104562688 \h </w:instrText>
             </w:r>
             <w:r>
               <w:rPr>
@@ -3680,7 +3680,7 @@
               <w:lang w:val="en-BE" w:eastAsia="en-GB"/>
             </w:rPr>
           </w:pPr>
-          <w:hyperlink w:anchor="_Toc104555035" w:history="1">
+          <w:hyperlink w:anchor="_Toc104562689" w:history="1">
             <w:r>
               <w:rPr>
                 <w:rStyle w:val="Hyperlink"/>
@@ -3707,7 +3707,7 @@
                 <w:noProof/>
                 <w:webHidden/>
               </w:rPr>
-              <w:instrText xml:space="preserve"> PAGEREF _Toc104555035 \h </w:instrText>
+              <w:instrText xml:space="preserve"> PAGEREF _Toc104562689 \h </w:instrText>
             </w:r>
             <w:r>
               <w:rPr>
@@ -3752,7 +3752,7 @@
               <w:lang w:val="en-BE" w:eastAsia="en-GB"/>
             </w:rPr>
           </w:pPr>
-          <w:hyperlink w:anchor="_Toc104555036" w:history="1">
+          <w:hyperlink w:anchor="_Toc104562690" w:history="1">
             <w:r>
               <w:rPr>
                 <w:rStyle w:val="Hyperlink"/>
@@ -3779,7 +3779,7 @@
                 <w:noProof/>
                 <w:webHidden/>
               </w:rPr>
-              <w:instrText xml:space="preserve"> PAGEREF _Toc104555036 \h </w:instrText>
+              <w:instrText xml:space="preserve"> PAGEREF _Toc104562690 \h </w:instrText>
             </w:r>
             <w:r>
               <w:rPr>
@@ -3824,7 +3824,7 @@
               <w:lang w:val="en-BE" w:eastAsia="en-GB"/>
             </w:rPr>
           </w:pPr>
-          <w:hyperlink w:anchor="_Toc104555037" w:history="1">
+          <w:hyperlink w:anchor="_Toc104562691" w:history="1">
             <w:r>
               <w:rPr>
                 <w:rStyle w:val="Hyperlink"/>
@@ -3851,7 +3851,7 @@
                 <w:noProof/>
                 <w:webHidden/>
               </w:rPr>
-              <w:instrText xml:space="preserve"> PAGEREF _Toc104555037 \h </w:instrText>
+              <w:instrText xml:space="preserve"> PAGEREF _Toc104562691 \h </w:instrText>
             </w:r>
             <w:r>
               <w:rPr>
@@ -3896,7 +3896,7 @@
               <w:lang w:val="en-BE" w:eastAsia="en-GB"/>
             </w:rPr>
           </w:pPr>
-          <w:hyperlink w:anchor="_Toc104555038" w:history="1">
+          <w:hyperlink w:anchor="_Toc104562692" w:history="1">
             <w:r>
               <w:rPr>
                 <w:rStyle w:val="Hyperlink"/>
@@ -3923,7 +3923,7 @@
                 <w:noProof/>
                 <w:webHidden/>
               </w:rPr>
-              <w:instrText xml:space="preserve"> PAGEREF _Toc104555038 \h </w:instrText>
+              <w:instrText xml:space="preserve"> PAGEREF _Toc104562692 \h </w:instrText>
             </w:r>
             <w:r>
               <w:rPr>
@@ -3968,7 +3968,7 @@
               <w:lang w:val="en-BE" w:eastAsia="en-GB"/>
             </w:rPr>
           </w:pPr>
-          <w:hyperlink w:anchor="_Toc104555039" w:history="1">
+          <w:hyperlink w:anchor="_Toc104562693" w:history="1">
             <w:r>
               <w:rPr>
                 <w:rStyle w:val="Hyperlink"/>
@@ -3995,7 +3995,7 @@
                 <w:noProof/>
                 <w:webHidden/>
               </w:rPr>
-              <w:instrText xml:space="preserve"> PAGEREF _Toc104555039 \h </w:instrText>
+              <w:instrText xml:space="preserve"> PAGEREF _Toc104562693 \h </w:instrText>
             </w:r>
             <w:r>
               <w:rPr>
@@ -4040,7 +4040,7 @@
               <w:lang w:val="en-BE" w:eastAsia="en-GB"/>
             </w:rPr>
           </w:pPr>
-          <w:hyperlink w:anchor="_Toc104555040" w:history="1">
+          <w:hyperlink w:anchor="_Toc104562694" w:history="1">
             <w:r>
               <w:rPr>
                 <w:rStyle w:val="Hyperlink"/>
@@ -4067,7 +4067,7 @@
                 <w:noProof/>
                 <w:webHidden/>
               </w:rPr>
-              <w:instrText xml:space="preserve"> PAGEREF _Toc104555040 \h </w:instrText>
+              <w:instrText xml:space="preserve"> PAGEREF _Toc104562694 \h </w:instrText>
             </w:r>
             <w:r>
               <w:rPr>
@@ -4112,7 +4112,7 @@
               <w:lang w:val="en-BE" w:eastAsia="en-GB"/>
             </w:rPr>
           </w:pPr>
-          <w:hyperlink w:anchor="_Toc104555041" w:history="1">
+          <w:hyperlink w:anchor="_Toc104562695" w:history="1">
             <w:r>
               <w:rPr>
                 <w:rStyle w:val="Hyperlink"/>
@@ -4139,7 +4139,7 @@
                 <w:noProof/>
                 <w:webHidden/>
               </w:rPr>
-              <w:instrText xml:space="preserve"> PAGEREF _Toc104555041 \h </w:instrText>
+              <w:instrText xml:space="preserve"> PAGEREF _Toc104562695 \h </w:instrText>
             </w:r>
             <w:r>
               <w:rPr>
@@ -4184,7 +4184,7 @@
               <w:lang w:val="en-BE" w:eastAsia="en-GB"/>
             </w:rPr>
           </w:pPr>
-          <w:hyperlink w:anchor="_Toc104555042" w:history="1">
+          <w:hyperlink w:anchor="_Toc104562696" w:history="1">
             <w:r>
               <w:rPr>
                 <w:rStyle w:val="Hyperlink"/>
@@ -4211,7 +4211,7 @@
                 <w:noProof/>
                 <w:webHidden/>
               </w:rPr>
-              <w:instrText xml:space="preserve"> PAGEREF _Toc104555042 \h </w:instrText>
+              <w:instrText xml:space="preserve"> PAGEREF _Toc104562696 \h </w:instrText>
             </w:r>
             <w:r>
               <w:rPr>
@@ -4256,7 +4256,7 @@
               <w:lang w:val="en-BE" w:eastAsia="en-GB"/>
             </w:rPr>
           </w:pPr>
-          <w:hyperlink w:anchor="_Toc104555043" w:history="1">
+          <w:hyperlink w:anchor="_Toc104562697" w:history="1">
             <w:r>
               <w:rPr>
                 <w:rStyle w:val="Hyperlink"/>
@@ -4283,7 +4283,7 @@
                 <w:noProof/>
                 <w:webHidden/>
               </w:rPr>
-              <w:instrText xml:space="preserve"> PAGEREF _Toc104555043 \h </w:instrText>
+              <w:instrText xml:space="preserve"> PAGEREF _Toc104562697 \h </w:instrText>
             </w:r>
             <w:r>
               <w:rPr>
@@ -4328,7 +4328,7 @@
               <w:lang w:val="en-BE" w:eastAsia="en-GB"/>
             </w:rPr>
           </w:pPr>
-          <w:hyperlink w:anchor="_Toc104555044" w:history="1">
+          <w:hyperlink w:anchor="_Toc104562698" w:history="1">
             <w:r>
               <w:rPr>
                 <w:rStyle w:val="Hyperlink"/>
@@ -4355,7 +4355,7 @@
                 <w:noProof/>
                 <w:webHidden/>
               </w:rPr>
-              <w:instrText xml:space="preserve"> PAGEREF _Toc104555044 \h </w:instrText>
+              <w:instrText xml:space="preserve"> PAGEREF _Toc104562698 \h </w:instrText>
             </w:r>
             <w:r>
               <w:rPr>
@@ -4400,7 +4400,7 @@
               <w:lang w:val="en-BE" w:eastAsia="en-GB"/>
             </w:rPr>
           </w:pPr>
-          <w:hyperlink w:anchor="_Toc104555045" w:history="1">
+          <w:hyperlink w:anchor="_Toc104562699" w:history="1">
             <w:r>
               <w:rPr>
                 <w:rStyle w:val="Hyperlink"/>
@@ -4427,7 +4427,7 @@
                 <w:noProof/>
                 <w:webHidden/>
               </w:rPr>
-              <w:instrText xml:space="preserve"> PAGEREF _Toc104555045 \h </w:instrText>
+              <w:instrText xml:space="preserve"> PAGEREF _Toc104562699 \h </w:instrText>
             </w:r>
             <w:r>
               <w:rPr>
@@ -4472,7 +4472,7 @@
               <w:lang w:val="en-BE" w:eastAsia="en-GB"/>
             </w:rPr>
           </w:pPr>
-          <w:hyperlink w:anchor="_Toc104555046" w:history="1">
+          <w:hyperlink w:anchor="_Toc104562700" w:history="1">
             <w:r>
               <w:rPr>
                 <w:rStyle w:val="Hyperlink"/>
@@ -4499,7 +4499,7 @@
                 <w:noProof/>
                 <w:webHidden/>
               </w:rPr>
-              <w:instrText xml:space="preserve"> PAGEREF _Toc104555046 \h </w:instrText>
+              <w:instrText xml:space="preserve"> PAGEREF _Toc104562700 \h </w:instrText>
             </w:r>
             <w:r>
               <w:rPr>
@@ -4544,7 +4544,7 @@
               <w:lang w:val="en-BE" w:eastAsia="en-GB"/>
             </w:rPr>
           </w:pPr>
-          <w:hyperlink w:anchor="_Toc104555047" w:history="1">
+          <w:hyperlink w:anchor="_Toc104562701" w:history="1">
             <w:r>
               <w:rPr>
                 <w:rStyle w:val="Hyperlink"/>
@@ -4571,7 +4571,7 @@
                 <w:noProof/>
                 <w:webHidden/>
               </w:rPr>
-              <w:instrText xml:space="preserve"> PAGEREF _Toc104555047 \h </w:instrText>
+              <w:instrText xml:space="preserve"> PAGEREF _Toc104562701 \h </w:instrText>
             </w:r>
             <w:r>
               <w:rPr>
@@ -4616,7 +4616,7 @@
               <w:lang w:val="en-BE" w:eastAsia="en-GB"/>
             </w:rPr>
           </w:pPr>
-          <w:hyperlink w:anchor="_Toc104555048" w:history="1">
+          <w:hyperlink w:anchor="_Toc104562702" w:history="1">
             <w:r>
               <w:rPr>
                 <w:rStyle w:val="Hyperlink"/>
@@ -4643,7 +4643,7 @@
                 <w:noProof/>
                 <w:webHidden/>
               </w:rPr>
-              <w:instrText xml:space="preserve"> PAGEREF _Toc104555048 \h </w:instrText>
+              <w:instrText xml:space="preserve"> PAGEREF _Toc104562702 \h </w:instrText>
             </w:r>
             <w:r>
               <w:rPr>
@@ -4688,7 +4688,7 @@
               <w:lang w:val="en-BE" w:eastAsia="en-GB"/>
             </w:rPr>
           </w:pPr>
-          <w:hyperlink w:anchor="_Toc104555049" w:history="1">
+          <w:hyperlink w:anchor="_Toc104562703" w:history="1">
             <w:r>
               <w:rPr>
                 <w:rStyle w:val="Hyperlink"/>
@@ -4715,7 +4715,7 @@
                 <w:noProof/>
                 <w:webHidden/>
               </w:rPr>
-              <w:instrText xml:space="preserve"> PAGEREF _Toc104555049 \h </w:instrText>
+              <w:instrText xml:space="preserve"> PAGEREF _Toc104562703 \h </w:instrText>
             </w:r>
             <w:r>
               <w:rPr>
@@ -4760,7 +4760,7 @@
               <w:lang w:val="en-BE" w:eastAsia="en-GB"/>
             </w:rPr>
           </w:pPr>
-          <w:hyperlink w:anchor="_Toc104555050" w:history="1">
+          <w:hyperlink w:anchor="_Toc104562704" w:history="1">
             <w:r>
               <w:rPr>
                 <w:rStyle w:val="Hyperlink"/>
@@ -4787,7 +4787,7 @@
                 <w:noProof/>
                 <w:webHidden/>
               </w:rPr>
-              <w:instrText xml:space="preserve"> PAGEREF _Toc104555050 \h </w:instrText>
+              <w:instrText xml:space="preserve"> PAGEREF _Toc104562704 \h </w:instrText>
             </w:r>
             <w:r>
               <w:rPr>
@@ -4832,7 +4832,7 @@
               <w:lang w:val="en-BE" w:eastAsia="en-GB"/>
             </w:rPr>
           </w:pPr>
-          <w:hyperlink w:anchor="_Toc104555051" w:history="1">
+          <w:hyperlink w:anchor="_Toc104562705" w:history="1">
             <w:r>
               <w:rPr>
                 <w:rStyle w:val="Hyperlink"/>
@@ -4859,7 +4859,7 @@
                 <w:noProof/>
                 <w:webHidden/>
               </w:rPr>
-              <w:instrText xml:space="preserve"> PAGEREF _Toc104555051 \h </w:instrText>
+              <w:instrText xml:space="preserve"> PAGEREF _Toc104562705 \h </w:instrText>
             </w:r>
             <w:r>
               <w:rPr>
@@ -4904,7 +4904,7 @@
               <w:lang w:val="en-BE" w:eastAsia="en-GB"/>
             </w:rPr>
           </w:pPr>
-          <w:hyperlink w:anchor="_Toc104555052" w:history="1">
+          <w:hyperlink w:anchor="_Toc104562706" w:history="1">
             <w:r>
               <w:rPr>
                 <w:rStyle w:val="Hyperlink"/>
@@ -4931,7 +4931,7 @@
                 <w:noProof/>
                 <w:webHidden/>
               </w:rPr>
-              <w:instrText xml:space="preserve"> PAGEREF _Toc104555052 \h </w:instrText>
+              <w:instrText xml:space="preserve"> PAGEREF _Toc104562706 \h </w:instrText>
             </w:r>
             <w:r>
               <w:rPr>
@@ -4976,7 +4976,7 @@
               <w:lang w:val="en-BE" w:eastAsia="en-GB"/>
             </w:rPr>
           </w:pPr>
-          <w:hyperlink w:anchor="_Toc104555053" w:history="1">
+          <w:hyperlink w:anchor="_Toc104562707" w:history="1">
             <w:r>
               <w:rPr>
                 <w:rStyle w:val="Hyperlink"/>
@@ -5003,7 +5003,7 @@
                 <w:noProof/>
                 <w:webHidden/>
               </w:rPr>
-              <w:instrText xml:space="preserve"> PAGEREF _Toc104555053 \h </w:instrText>
+              <w:instrText xml:space="preserve"> PAGEREF _Toc104562707 \h </w:instrText>
             </w:r>
             <w:r>
               <w:rPr>
@@ -5048,7 +5048,7 @@
               <w:lang w:val="en-BE" w:eastAsia="en-GB"/>
             </w:rPr>
           </w:pPr>
-          <w:hyperlink w:anchor="_Toc104555054" w:history="1">
+          <w:hyperlink w:anchor="_Toc104562708" w:history="1">
             <w:r>
               <w:rPr>
                 <w:rStyle w:val="Hyperlink"/>
@@ -5075,7 +5075,7 @@
                 <w:noProof/>
                 <w:webHidden/>
               </w:rPr>
-              <w:instrText xml:space="preserve"> PAGEREF _Toc104555054 \h </w:instrText>
+              <w:instrText xml:space="preserve"> PAGEREF _Toc104562708 \h </w:instrText>
             </w:r>
             <w:r>
               <w:rPr>
@@ -5120,7 +5120,7 @@
               <w:lang w:val="en-BE" w:eastAsia="en-GB"/>
             </w:rPr>
           </w:pPr>
-          <w:hyperlink w:anchor="_Toc104555055" w:history="1">
+          <w:hyperlink w:anchor="_Toc104562709" w:history="1">
             <w:r>
               <w:rPr>
                 <w:rStyle w:val="Hyperlink"/>
@@ -5147,7 +5147,7 @@
                 <w:noProof/>
                 <w:webHidden/>
               </w:rPr>
-              <w:instrText xml:space="preserve"> PAGEREF _Toc104555055 \h </w:instrText>
+              <w:instrText xml:space="preserve"> PAGEREF _Toc104562709 \h </w:instrText>
             </w:r>
             <w:r>
               <w:rPr>
@@ -5192,7 +5192,7 @@
               <w:lang w:val="en-BE" w:eastAsia="en-GB"/>
             </w:rPr>
           </w:pPr>
-          <w:hyperlink w:anchor="_Toc104555056" w:history="1">
+          <w:hyperlink w:anchor="_Toc104562710" w:history="1">
             <w:r>
               <w:rPr>
                 <w:rStyle w:val="Hyperlink"/>
@@ -5219,7 +5219,7 @@
                 <w:noProof/>
                 <w:webHidden/>
               </w:rPr>
-              <w:instrText xml:space="preserve"> PAGEREF _Toc104555056 \h </w:instrText>
+              <w:instrText xml:space="preserve"> PAGEREF _Toc104562710 \h </w:instrText>
             </w:r>
             <w:r>
               <w:rPr>
@@ -5264,7 +5264,7 @@
               <w:lang w:val="en-BE" w:eastAsia="en-GB"/>
             </w:rPr>
           </w:pPr>
-          <w:hyperlink w:anchor="_Toc104555057" w:history="1">
+          <w:hyperlink w:anchor="_Toc104562711" w:history="1">
             <w:r>
               <w:rPr>
                 <w:rStyle w:val="Hyperlink"/>
@@ -5291,7 +5291,7 @@
                 <w:noProof/>
                 <w:webHidden/>
               </w:rPr>
-              <w:instrText xml:space="preserve"> PAGEREF _Toc104555057 \h </w:instrText>
+              <w:instrText xml:space="preserve"> PAGEREF _Toc104562711 \h </w:instrText>
             </w:r>
             <w:r>
               <w:rPr>
@@ -5336,7 +5336,7 @@
               <w:lang w:val="en-BE" w:eastAsia="en-GB"/>
             </w:rPr>
           </w:pPr>
-          <w:hyperlink w:anchor="_Toc104555058" w:history="1">
+          <w:hyperlink w:anchor="_Toc104562712" w:history="1">
             <w:r>
               <w:rPr>
                 <w:rStyle w:val="Hyperlink"/>
@@ -5363,7 +5363,7 @@
                 <w:noProof/>
                 <w:webHidden/>
               </w:rPr>
-              <w:instrText xml:space="preserve"> PAGEREF _Toc104555058 \h </w:instrText>
+              <w:instrText xml:space="preserve"> PAGEREF _Toc104562712 \h </w:instrText>
             </w:r>
             <w:r>
               <w:rPr>
@@ -5408,7 +5408,7 @@
               <w:lang w:val="en-BE" w:eastAsia="en-GB"/>
             </w:rPr>
           </w:pPr>
-          <w:hyperlink w:anchor="_Toc104555059" w:history="1">
+          <w:hyperlink w:anchor="_Toc104562713" w:history="1">
             <w:r>
               <w:rPr>
                 <w:rStyle w:val="Hyperlink"/>
@@ -5435,7 +5435,7 @@
                 <w:noProof/>
                 <w:webHidden/>
               </w:rPr>
-              <w:instrText xml:space="preserve"> PAGEREF _Toc104555059 \h </w:instrText>
+              <w:instrText xml:space="preserve"> PAGEREF _Toc104562713 \h </w:instrText>
             </w:r>
             <w:r>
               <w:rPr>
@@ -5480,7 +5480,7 @@
               <w:lang w:val="en-BE" w:eastAsia="en-GB"/>
             </w:rPr>
           </w:pPr>
-          <w:hyperlink w:anchor="_Toc104555060" w:history="1">
+          <w:hyperlink w:anchor="_Toc104562714" w:history="1">
             <w:r>
               <w:rPr>
                 <w:rStyle w:val="Hyperlink"/>
@@ -5507,7 +5507,7 @@
                 <w:noProof/>
                 <w:webHidden/>
               </w:rPr>
-              <w:instrText xml:space="preserve"> PAGEREF _Toc104555060 \h </w:instrText>
+              <w:instrText xml:space="preserve"> PAGEREF _Toc104562714 \h </w:instrText>
             </w:r>
             <w:r>
               <w:rPr>
@@ -5552,7 +5552,7 @@
               <w:lang w:val="en-BE" w:eastAsia="en-GB"/>
             </w:rPr>
           </w:pPr>
-          <w:hyperlink w:anchor="_Toc104555061" w:history="1">
+          <w:hyperlink w:anchor="_Toc104562715" w:history="1">
             <w:r>
               <w:rPr>
                 <w:rStyle w:val="Hyperlink"/>
@@ -5579,7 +5579,7 @@
                 <w:noProof/>
                 <w:webHidden/>
               </w:rPr>
-              <w:instrText xml:space="preserve"> PAGEREF _Toc104555061 \h </w:instrText>
+              <w:instrText xml:space="preserve"> PAGEREF _Toc104562715 \h </w:instrText>
             </w:r>
             <w:r>
               <w:rPr>
@@ -5599,7 +5599,7 @@
                 <w:noProof/>
                 <w:webHidden/>
               </w:rPr>
-              <w:t>40</w:t>
+              <w:t>41</w:t>
             </w:r>
             <w:r>
               <w:rPr>
@@ -5624,7 +5624,7 @@
               <w:lang w:val="en-BE" w:eastAsia="en-GB"/>
             </w:rPr>
           </w:pPr>
-          <w:hyperlink w:anchor="_Toc104555062" w:history="1">
+          <w:hyperlink w:anchor="_Toc104562716" w:history="1">
             <w:r>
               <w:rPr>
                 <w:rStyle w:val="Hyperlink"/>
@@ -5651,7 +5651,7 @@
                 <w:noProof/>
                 <w:webHidden/>
               </w:rPr>
-              <w:instrText xml:space="preserve"> PAGEREF _Toc104555062 \h </w:instrText>
+              <w:instrText xml:space="preserve"> PAGEREF _Toc104562716 \h </w:instrText>
             </w:r>
             <w:r>
               <w:rPr>
@@ -5671,7 +5671,7 @@
                 <w:noProof/>
                 <w:webHidden/>
               </w:rPr>
-              <w:t>41</w:t>
+              <w:t>42</w:t>
             </w:r>
             <w:r>
               <w:rPr>
@@ -5696,13 +5696,13 @@
               <w:lang w:val="en-BE" w:eastAsia="en-GB"/>
             </w:rPr>
           </w:pPr>
-          <w:hyperlink w:anchor="_Toc104555063" w:history="1">
+          <w:hyperlink w:anchor="_Toc104562717" w:history="1">
             <w:r>
               <w:rPr>
                 <w:rStyle w:val="Hyperlink"/>
                 <w:noProof/>
               </w:rPr>
-              <w:t>Bijlage 2: Fortimanager scenario</w:t>
+              <w:t>Bijlage 2: Fortimanager alternatief scenario</w:t>
             </w:r>
             <w:r>
               <w:rPr>
@@ -5723,7 +5723,7 @@
                 <w:noProof/>
                 <w:webHidden/>
               </w:rPr>
-              <w:instrText xml:space="preserve"> PAGEREF _Toc104555063 \h </w:instrText>
+              <w:instrText xml:space="preserve"> PAGEREF _Toc104562717 \h </w:instrText>
             </w:r>
             <w:r>
               <w:rPr>
@@ -5743,7 +5743,7 @@
                 <w:noProof/>
                 <w:webHidden/>
               </w:rPr>
-              <w:t>42</w:t>
+              <w:t>43</w:t>
             </w:r>
             <w:r>
               <w:rPr>
@@ -5768,13 +5768,13 @@
               <w:lang w:val="en-BE" w:eastAsia="en-GB"/>
             </w:rPr>
           </w:pPr>
-          <w:hyperlink w:anchor="_Toc104555064" w:history="1">
+          <w:hyperlink w:anchor="_Toc104562718" w:history="1">
             <w:r>
               <w:rPr>
                 <w:rStyle w:val="Hyperlink"/>
                 <w:noProof/>
               </w:rPr>
-              <w:t>Bijlage 3: Basis opstelling</w:t>
+              <w:t>Bijlage 3: Ansible alternatief scenario</w:t>
             </w:r>
             <w:r>
               <w:rPr>
@@ -5795,7 +5795,7 @@
                 <w:noProof/>
                 <w:webHidden/>
               </w:rPr>
-              <w:instrText xml:space="preserve"> PAGEREF _Toc104555064 \h </w:instrText>
+              <w:instrText xml:space="preserve"> PAGEREF _Toc104562718 \h </w:instrText>
             </w:r>
             <w:r>
               <w:rPr>
@@ -5815,7 +5815,7 @@
                 <w:noProof/>
                 <w:webHidden/>
               </w:rPr>
-              <w:t>43</w:t>
+              <w:t>44</w:t>
             </w:r>
             <w:r>
               <w:rPr>
@@ -5840,12 +5840,84 @@
               <w:lang w:val="en-BE" w:eastAsia="en-GB"/>
             </w:rPr>
           </w:pPr>
-          <w:hyperlink w:anchor="_Toc104555065" w:history="1">
+          <w:hyperlink w:anchor="_Toc104562719" w:history="1">
             <w:r>
               <w:rPr>
                 <w:rStyle w:val="Hyperlink"/>
                 <w:noProof/>
               </w:rPr>
+              <w:t>Bijlage 4: Basis opstelling</w:t>
+            </w:r>
+            <w:r>
+              <w:rPr>
+                <w:noProof/>
+                <w:webHidden/>
+              </w:rPr>
+              <w:tab/>
+            </w:r>
+            <w:r>
+              <w:rPr>
+                <w:noProof/>
+                <w:webHidden/>
+              </w:rPr>
+              <w:fldChar w:fldCharType="begin"/>
+            </w:r>
+            <w:r>
+              <w:rPr>
+                <w:noProof/>
+                <w:webHidden/>
+              </w:rPr>
+              <w:instrText xml:space="preserve"> PAGEREF _Toc104562719 \h </w:instrText>
+            </w:r>
+            <w:r>
+              <w:rPr>
+                <w:noProof/>
+                <w:webHidden/>
+              </w:rPr>
+            </w:r>
+            <w:r>
+              <w:rPr>
+                <w:noProof/>
+                <w:webHidden/>
+              </w:rPr>
+              <w:fldChar w:fldCharType="separate"/>
+            </w:r>
+            <w:r>
+              <w:rPr>
+                <w:noProof/>
+                <w:webHidden/>
+              </w:rPr>
+              <w:t>45</w:t>
+            </w:r>
+            <w:r>
+              <w:rPr>
+                <w:noProof/>
+                <w:webHidden/>
+              </w:rPr>
+              <w:fldChar w:fldCharType="end"/>
+            </w:r>
+          </w:hyperlink>
+        </w:p>
+        <w:p>
+          <w:pPr>
+            <w:pStyle w:val="TOC2"/>
+            <w:tabs>
+              <w:tab w:val="right" w:leader="dot" w:pos="9060"/>
+            </w:tabs>
+            <w:rPr>
+              <w:rFonts w:asciiTheme="minorHAnsi" w:eastAsiaTheme="minorEastAsia" w:hAnsiTheme="minorHAnsi"/>
+              <w:noProof/>
+              <w:sz w:val="24"/>
+              <w:szCs w:val="24"/>
+              <w:lang w:val="en-BE" w:eastAsia="en-GB"/>
+            </w:rPr>
+          </w:pPr>
+          <w:hyperlink w:anchor="_Toc104562720" w:history="1">
+            <w:r>
+              <w:rPr>
+                <w:rStyle w:val="Hyperlink"/>
+                <w:noProof/>
+              </w:rPr>
               <w:t>Bijlage 4: Netwerk diagram</w:t>
             </w:r>
             <w:r>
@@ -5867,7 +5939,7 @@
                 <w:noProof/>
                 <w:webHidden/>
               </w:rPr>
-              <w:instrText xml:space="preserve"> PAGEREF _Toc104555065 \h </w:instrText>
+              <w:instrText xml:space="preserve"> PAGEREF _Toc104562720 \h </w:instrText>
             </w:r>
             <w:r>
               <w:rPr>
@@ -5887,7 +5959,7 @@
                 <w:noProof/>
                 <w:webHidden/>
               </w:rPr>
-              <w:t>44</w:t>
+              <w:t>46</w:t>
             </w:r>
             <w:r>
               <w:rPr>
@@ -5930,13 +6002,13 @@
       <w:pPr>
         <w:pStyle w:val="Heading1"/>
       </w:pPr>
-      <w:bookmarkStart w:id="0" w:name="_Toc104555016"/>
-      <w:bookmarkStart w:id="1" w:name="_Toc85098256"/>
+      <w:bookmarkStart w:id="0" w:name="_Toc85098256"/>
+      <w:bookmarkStart w:id="1" w:name="_Toc104562670"/>
       <w:r>
         <w:lastRenderedPageBreak/>
         <w:t>Codefragmentlijst</w:t>
       </w:r>
-      <w:bookmarkEnd w:id="0"/>
+      <w:bookmarkEnd w:id="1"/>
     </w:p>
     <w:p>
       <w:pPr>
@@ -5961,7 +6033,7 @@
       <w:r>
         <w:fldChar w:fldCharType="separate"/>
       </w:r>
-      <w:hyperlink w:anchor="_Toc104555009" w:history="1">
+      <w:hyperlink w:anchor="_Toc104562721" w:history="1">
         <w:r>
           <w:rPr>
             <w:rStyle w:val="Hyperlink"/>
@@ -5988,7 +6060,7 @@
             <w:noProof/>
             <w:webHidden/>
           </w:rPr>
-          <w:instrText xml:space="preserve"> PAGEREF _Toc104555009 \h </w:instrText>
+          <w:instrText xml:space="preserve"> PAGEREF _Toc104562721 \h </w:instrText>
         </w:r>
         <w:r>
           <w:rPr>
@@ -6033,7 +6105,7 @@
           <w:lang w:val="en-BE" w:eastAsia="en-GB"/>
         </w:rPr>
       </w:pPr>
-      <w:hyperlink r:id="rId16" w:anchor="_Toc104555010" w:history="1">
+      <w:hyperlink r:id="rId16" w:anchor="_Toc104562722" w:history="1">
         <w:r>
           <w:rPr>
             <w:rStyle w:val="Hyperlink"/>
@@ -6060,7 +6132,7 @@
             <w:noProof/>
             <w:webHidden/>
           </w:rPr>
-          <w:instrText xml:space="preserve"> PAGEREF _Toc104555010 \h </w:instrText>
+          <w:instrText xml:space="preserve"> PAGEREF _Toc104562722 \h </w:instrText>
         </w:r>
         <w:r>
           <w:rPr>
@@ -6105,7 +6177,7 @@
           <w:lang w:val="en-BE" w:eastAsia="en-GB"/>
         </w:rPr>
       </w:pPr>
-      <w:hyperlink w:anchor="_Toc104555011" w:history="1">
+      <w:hyperlink w:anchor="_Toc104562723" w:history="1">
         <w:r>
           <w:rPr>
             <w:rStyle w:val="Hyperlink"/>
@@ -6132,7 +6204,7 @@
             <w:noProof/>
             <w:webHidden/>
           </w:rPr>
-          <w:instrText xml:space="preserve"> PAGEREF _Toc104555011 \h </w:instrText>
+          <w:instrText xml:space="preserve"> PAGEREF _Toc104562723 \h </w:instrText>
         </w:r>
         <w:r>
           <w:rPr>
@@ -6177,7 +6249,7 @@
           <w:lang w:val="en-BE" w:eastAsia="en-GB"/>
         </w:rPr>
       </w:pPr>
-      <w:hyperlink w:anchor="_Toc104555012" w:history="1">
+      <w:hyperlink w:anchor="_Toc104562724" w:history="1">
         <w:r>
           <w:rPr>
             <w:rStyle w:val="Hyperlink"/>
@@ -6205,7 +6277,7 @@
             <w:noProof/>
             <w:webHidden/>
           </w:rPr>
-          <w:instrText xml:space="preserve"> PAGEREF _Toc104555012 \h </w:instrText>
+          <w:instrText xml:space="preserve"> PAGEREF _Toc104562724 \h </w:instrText>
         </w:r>
         <w:r>
           <w:rPr>
@@ -6250,7 +6322,7 @@
           <w:lang w:val="en-BE" w:eastAsia="en-GB"/>
         </w:rPr>
       </w:pPr>
-      <w:hyperlink w:anchor="_Toc104555013" w:history="1">
+      <w:hyperlink w:anchor="_Toc104562725" w:history="1">
         <w:r>
           <w:rPr>
             <w:rStyle w:val="Hyperlink"/>
@@ -6277,7 +6349,7 @@
             <w:noProof/>
             <w:webHidden/>
           </w:rPr>
-          <w:instrText xml:space="preserve"> PAGEREF _Toc104555013 \h </w:instrText>
+          <w:instrText xml:space="preserve"> PAGEREF _Toc104562725 \h </w:instrText>
         </w:r>
         <w:r>
           <w:rPr>
@@ -6322,13 +6394,13 @@
           <w:lang w:val="en-BE" w:eastAsia="en-GB"/>
         </w:rPr>
       </w:pPr>
-      <w:hyperlink w:anchor="_Toc104555014" w:history="1">
+      <w:hyperlink w:anchor="_Toc104562726" w:history="1">
         <w:r>
           <w:rPr>
             <w:rStyle w:val="Hyperlink"/>
             <w:noProof/>
           </w:rPr>
-          <w:t>Codefragment 6: Voorbeeld Python functie met subprocess module</w:t>
+          <w:t>Codefragment 6: Voorbeeld Python functie met subprocess module [17]</w:t>
         </w:r>
         <w:r>
           <w:rPr>
@@ -6349,7 +6421,7 @@
             <w:noProof/>
             <w:webHidden/>
           </w:rPr>
-          <w:instrText xml:space="preserve"> PAGEREF _Toc104555014 \h </w:instrText>
+          <w:instrText xml:space="preserve"> PAGEREF _Toc104562726 \h </w:instrText>
         </w:r>
         <w:r>
           <w:rPr>
@@ -6394,7 +6466,7 @@
           <w:lang w:val="en-BE" w:eastAsia="en-GB"/>
         </w:rPr>
       </w:pPr>
-      <w:hyperlink w:anchor="_Toc104555015" w:history="1">
+      <w:hyperlink w:anchor="_Toc104562727" w:history="1">
         <w:r>
           <w:rPr>
             <w:rStyle w:val="Hyperlink"/>
@@ -6421,7 +6493,7 @@
             <w:noProof/>
             <w:webHidden/>
           </w:rPr>
-          <w:instrText xml:space="preserve"> PAGEREF _Toc104555015 \h </w:instrText>
+          <w:instrText xml:space="preserve"> PAGEREF _Toc104562727 \h </w:instrText>
         </w:r>
         <w:r>
           <w:rPr>
@@ -6479,7 +6551,7 @@
       <w:pPr>
         <w:pStyle w:val="Heading1"/>
       </w:pPr>
-      <w:bookmarkStart w:id="2" w:name="_Toc104555017"/>
+      <w:bookmarkStart w:id="2" w:name="_Toc104562671"/>
       <w:r>
         <w:lastRenderedPageBreak/>
         <w:t>Figurenlijst</w:t>
@@ -6509,7 +6581,7 @@
       <w:r>
         <w:fldChar w:fldCharType="separate"/>
       </w:r>
-      <w:hyperlink r:id="rId17" w:anchor="_Toc104555068" w:history="1">
+      <w:hyperlink r:id="rId17" w:anchor="_Toc104562728" w:history="1">
         <w:r>
           <w:rPr>
             <w:rStyle w:val="Hyperlink"/>
@@ -6536,7 +6608,7 @@
             <w:noProof/>
             <w:webHidden/>
           </w:rPr>
-          <w:instrText xml:space="preserve"> PAGEREF _Toc104555068 \h </w:instrText>
+          <w:instrText xml:space="preserve"> PAGEREF _Toc104562728 \h </w:instrText>
         </w:r>
         <w:r>
           <w:rPr>
@@ -6581,7 +6653,7 @@
           <w:lang w:val="en-BE" w:eastAsia="en-GB"/>
         </w:rPr>
       </w:pPr>
-      <w:hyperlink r:id="rId18" w:anchor="_Toc104555069" w:history="1">
+      <w:hyperlink r:id="rId18" w:anchor="_Toc104562729" w:history="1">
         <w:r>
           <w:rPr>
             <w:rStyle w:val="Hyperlink"/>
@@ -6608,7 +6680,7 @@
             <w:noProof/>
             <w:webHidden/>
           </w:rPr>
-          <w:instrText xml:space="preserve"> PAGEREF _Toc104555069 \h </w:instrText>
+          <w:instrText xml:space="preserve"> PAGEREF _Toc104562729 \h </w:instrText>
         </w:r>
         <w:r>
           <w:rPr>
@@ -6653,7 +6725,7 @@
           <w:lang w:val="en-BE" w:eastAsia="en-GB"/>
         </w:rPr>
       </w:pPr>
-      <w:hyperlink r:id="rId19" w:anchor="_Toc104555070" w:history="1">
+      <w:hyperlink r:id="rId19" w:anchor="_Toc104562730" w:history="1">
         <w:r>
           <w:rPr>
             <w:rStyle w:val="Hyperlink"/>
@@ -6680,7 +6752,7 @@
             <w:noProof/>
             <w:webHidden/>
           </w:rPr>
-          <w:instrText xml:space="preserve"> PAGEREF _Toc104555070 \h </w:instrText>
+          <w:instrText xml:space="preserve"> PAGEREF _Toc104562730 \h </w:instrText>
         </w:r>
         <w:r>
           <w:rPr>
@@ -6725,7 +6797,7 @@
           <w:lang w:val="en-BE" w:eastAsia="en-GB"/>
         </w:rPr>
       </w:pPr>
-      <w:hyperlink r:id="rId20" w:anchor="_Toc104555071" w:history="1">
+      <w:hyperlink r:id="rId20" w:anchor="_Toc104562731" w:history="1">
         <w:r>
           <w:rPr>
             <w:rStyle w:val="Hyperlink"/>
@@ -6752,7 +6824,7 @@
             <w:noProof/>
             <w:webHidden/>
           </w:rPr>
-          <w:instrText xml:space="preserve"> PAGEREF _Toc104555071 \h </w:instrText>
+          <w:instrText xml:space="preserve"> PAGEREF _Toc104562731 \h </w:instrText>
         </w:r>
         <w:r>
           <w:rPr>
@@ -6797,7 +6869,7 @@
           <w:lang w:val="en-BE" w:eastAsia="en-GB"/>
         </w:rPr>
       </w:pPr>
-      <w:hyperlink r:id="rId21" w:anchor="_Toc104555072" w:history="1">
+      <w:hyperlink r:id="rId21" w:anchor="_Toc104562732" w:history="1">
         <w:r>
           <w:rPr>
             <w:rStyle w:val="Hyperlink"/>
@@ -6824,7 +6896,7 @@
             <w:noProof/>
             <w:webHidden/>
           </w:rPr>
-          <w:instrText xml:space="preserve"> PAGEREF _Toc104555072 \h </w:instrText>
+          <w:instrText xml:space="preserve"> PAGEREF _Toc104562732 \h </w:instrText>
         </w:r>
         <w:r>
           <w:rPr>
@@ -6869,7 +6941,7 @@
           <w:lang w:val="en-BE" w:eastAsia="en-GB"/>
         </w:rPr>
       </w:pPr>
-      <w:hyperlink r:id="rId22" w:anchor="_Toc104555073" w:history="1">
+      <w:hyperlink r:id="rId22" w:anchor="_Toc104562733" w:history="1">
         <w:r>
           <w:rPr>
             <w:rStyle w:val="Hyperlink"/>
@@ -6896,7 +6968,7 @@
             <w:noProof/>
             <w:webHidden/>
           </w:rPr>
-          <w:instrText xml:space="preserve"> PAGEREF _Toc104555073 \h </w:instrText>
+          <w:instrText xml:space="preserve"> PAGEREF _Toc104562733 \h </w:instrText>
         </w:r>
         <w:r>
           <w:rPr>
@@ -6941,7 +7013,7 @@
           <w:lang w:val="en-BE" w:eastAsia="en-GB"/>
         </w:rPr>
       </w:pPr>
-      <w:hyperlink r:id="rId23" w:anchor="_Toc104555074" w:history="1">
+      <w:hyperlink r:id="rId23" w:anchor="_Toc104562734" w:history="1">
         <w:r>
           <w:rPr>
             <w:rStyle w:val="Hyperlink"/>
@@ -6976,7 +7048,7 @@
             <w:noProof/>
             <w:webHidden/>
           </w:rPr>
-          <w:instrText xml:space="preserve"> PAGEREF _Toc104555074 \h </w:instrText>
+          <w:instrText xml:space="preserve"> PAGEREF _Toc104562734 \h </w:instrText>
         </w:r>
         <w:r>
           <w:rPr>
@@ -7021,7 +7093,7 @@
           <w:lang w:val="en-BE" w:eastAsia="en-GB"/>
         </w:rPr>
       </w:pPr>
-      <w:hyperlink r:id="rId24" w:anchor="_Toc104555075" w:history="1">
+      <w:hyperlink r:id="rId24" w:anchor="_Toc104562735" w:history="1">
         <w:r>
           <w:rPr>
             <w:rStyle w:val="Hyperlink"/>
@@ -7048,7 +7120,7 @@
             <w:noProof/>
             <w:webHidden/>
           </w:rPr>
-          <w:instrText xml:space="preserve"> PAGEREF _Toc104555075 \h </w:instrText>
+          <w:instrText xml:space="preserve"> PAGEREF _Toc104562735 \h </w:instrText>
         </w:r>
         <w:r>
           <w:rPr>
@@ -7093,7 +7165,7 @@
           <w:lang w:val="en-BE" w:eastAsia="en-GB"/>
         </w:rPr>
       </w:pPr>
-      <w:hyperlink r:id="rId25" w:anchor="_Toc104555076" w:history="1">
+      <w:hyperlink r:id="rId25" w:anchor="_Toc104562736" w:history="1">
         <w:r>
           <w:rPr>
             <w:rStyle w:val="Hyperlink"/>
@@ -7120,7 +7192,7 @@
             <w:noProof/>
             <w:webHidden/>
           </w:rPr>
-          <w:instrText xml:space="preserve"> PAGEREF _Toc104555076 \h </w:instrText>
+          <w:instrText xml:space="preserve"> PAGEREF _Toc104562736 \h </w:instrText>
         </w:r>
         <w:r>
           <w:rPr>
@@ -7165,7 +7237,7 @@
           <w:lang w:val="en-BE" w:eastAsia="en-GB"/>
         </w:rPr>
       </w:pPr>
-      <w:hyperlink r:id="rId26" w:anchor="_Toc104555077" w:history="1">
+      <w:hyperlink r:id="rId26" w:anchor="_Toc104562737" w:history="1">
         <w:r>
           <w:rPr>
             <w:rStyle w:val="Hyperlink"/>
@@ -7200,7 +7272,7 @@
             <w:noProof/>
             <w:webHidden/>
           </w:rPr>
-          <w:instrText xml:space="preserve"> PAGEREF _Toc104555077 \h </w:instrText>
+          <w:instrText xml:space="preserve"> PAGEREF _Toc104562737 \h </w:instrText>
         </w:r>
         <w:r>
           <w:rPr>
@@ -7245,7 +7317,7 @@
           <w:lang w:val="en-BE" w:eastAsia="en-GB"/>
         </w:rPr>
       </w:pPr>
-      <w:hyperlink r:id="rId27" w:anchor="_Toc104555078" w:history="1">
+      <w:hyperlink r:id="rId27" w:anchor="_Toc104562738" w:history="1">
         <w:r>
           <w:rPr>
             <w:rStyle w:val="Hyperlink"/>
@@ -7272,7 +7344,7 @@
             <w:noProof/>
             <w:webHidden/>
           </w:rPr>
-          <w:instrText xml:space="preserve"> PAGEREF _Toc104555078 \h </w:instrText>
+          <w:instrText xml:space="preserve"> PAGEREF _Toc104562738 \h </w:instrText>
         </w:r>
         <w:r>
           <w:rPr>
@@ -7317,7 +7389,7 @@
           <w:lang w:val="en-BE" w:eastAsia="en-GB"/>
         </w:rPr>
       </w:pPr>
-      <w:hyperlink r:id="rId28" w:anchor="_Toc104555079" w:history="1">
+      <w:hyperlink r:id="rId28" w:anchor="_Toc104562739" w:history="1">
         <w:r>
           <w:rPr>
             <w:rStyle w:val="Hyperlink"/>
@@ -7344,7 +7416,7 @@
             <w:noProof/>
             <w:webHidden/>
           </w:rPr>
-          <w:instrText xml:space="preserve"> PAGEREF _Toc104555079 \h </w:instrText>
+          <w:instrText xml:space="preserve"> PAGEREF _Toc104562739 \h </w:instrText>
         </w:r>
         <w:r>
           <w:rPr>
@@ -7389,7 +7461,7 @@
           <w:lang w:val="en-BE" w:eastAsia="en-GB"/>
         </w:rPr>
       </w:pPr>
-      <w:hyperlink r:id="rId29" w:anchor="_Toc104555080" w:history="1">
+      <w:hyperlink r:id="rId29" w:anchor="_Toc104562740" w:history="1">
         <w:r>
           <w:rPr>
             <w:rStyle w:val="Hyperlink"/>
@@ -7416,7 +7488,7 @@
             <w:noProof/>
             <w:webHidden/>
           </w:rPr>
-          <w:instrText xml:space="preserve"> PAGEREF _Toc104555080 \h </w:instrText>
+          <w:instrText xml:space="preserve"> PAGEREF _Toc104562740 \h </w:instrText>
         </w:r>
         <w:r>
           <w:rPr>
@@ -7461,7 +7533,7 @@
           <w:lang w:val="en-BE" w:eastAsia="en-GB"/>
         </w:rPr>
       </w:pPr>
-      <w:hyperlink r:id="rId30" w:anchor="_Toc104555081" w:history="1">
+      <w:hyperlink r:id="rId30" w:anchor="_Toc104562741" w:history="1">
         <w:r>
           <w:rPr>
             <w:rStyle w:val="Hyperlink"/>
@@ -7488,7 +7560,7 @@
             <w:noProof/>
             <w:webHidden/>
           </w:rPr>
-          <w:instrText xml:space="preserve"> PAGEREF _Toc104555081 \h </w:instrText>
+          <w:instrText xml:space="preserve"> PAGEREF _Toc104562741 \h </w:instrText>
         </w:r>
         <w:r>
           <w:rPr>
@@ -7533,7 +7605,7 @@
           <w:lang w:val="en-BE" w:eastAsia="en-GB"/>
         </w:rPr>
       </w:pPr>
-      <w:hyperlink r:id="rId31" w:anchor="_Toc104555082" w:history="1">
+      <w:hyperlink r:id="rId31" w:anchor="_Toc104562742" w:history="1">
         <w:r>
           <w:rPr>
             <w:rStyle w:val="Hyperlink"/>
@@ -7560,7 +7632,7 @@
             <w:noProof/>
             <w:webHidden/>
           </w:rPr>
-          <w:instrText xml:space="preserve"> PAGEREF _Toc104555082 \h </w:instrText>
+          <w:instrText xml:space="preserve"> PAGEREF _Toc104562742 \h </w:instrText>
         </w:r>
         <w:r>
           <w:rPr>
@@ -7605,7 +7677,7 @@
           <w:lang w:val="en-BE" w:eastAsia="en-GB"/>
         </w:rPr>
       </w:pPr>
-      <w:hyperlink r:id="rId32" w:anchor="_Toc104555083" w:history="1">
+      <w:hyperlink r:id="rId32" w:anchor="_Toc104562743" w:history="1">
         <w:r>
           <w:rPr>
             <w:rStyle w:val="Hyperlink"/>
@@ -7632,7 +7704,7 @@
             <w:noProof/>
             <w:webHidden/>
           </w:rPr>
-          <w:instrText xml:space="preserve"> PAGEREF _Toc104555083 \h </w:instrText>
+          <w:instrText xml:space="preserve"> PAGEREF _Toc104562743 \h </w:instrText>
         </w:r>
         <w:r>
           <w:rPr>
@@ -7677,7 +7749,7 @@
           <w:lang w:val="en-BE" w:eastAsia="en-GB"/>
         </w:rPr>
       </w:pPr>
-      <w:hyperlink r:id="rId33" w:anchor="_Toc104555084" w:history="1">
+      <w:hyperlink r:id="rId33" w:anchor="_Toc104562744" w:history="1">
         <w:r>
           <w:rPr>
             <w:rStyle w:val="Hyperlink"/>
@@ -7704,7 +7776,7 @@
             <w:noProof/>
             <w:webHidden/>
           </w:rPr>
-          <w:instrText xml:space="preserve"> PAGEREF _Toc104555084 \h </w:instrText>
+          <w:instrText xml:space="preserve"> PAGEREF _Toc104562744 \h </w:instrText>
         </w:r>
         <w:r>
           <w:rPr>
@@ -7749,7 +7821,7 @@
           <w:lang w:val="en-BE" w:eastAsia="en-GB"/>
         </w:rPr>
       </w:pPr>
-      <w:hyperlink r:id="rId34" w:anchor="_Toc104555085" w:history="1">
+      <w:hyperlink r:id="rId34" w:anchor="_Toc104562745" w:history="1">
         <w:r>
           <w:rPr>
             <w:rStyle w:val="Hyperlink"/>
@@ -7776,7 +7848,7 @@
             <w:noProof/>
             <w:webHidden/>
           </w:rPr>
-          <w:instrText xml:space="preserve"> PAGEREF _Toc104555085 \h </w:instrText>
+          <w:instrText xml:space="preserve"> PAGEREF _Toc104562745 \h </w:instrText>
         </w:r>
         <w:r>
           <w:rPr>
@@ -7831,8 +7903,8 @@
       <w:pPr>
         <w:pStyle w:val="Heading1"/>
       </w:pPr>
-      <w:bookmarkStart w:id="3" w:name="_Toc104555018"/>
-      <w:bookmarkEnd w:id="1"/>
+      <w:bookmarkStart w:id="3" w:name="_Toc104562672"/>
+      <w:bookmarkEnd w:id="0"/>
       <w:r>
         <w:lastRenderedPageBreak/>
         <w:t>Tabellenlijst</w:t>
@@ -8038,8 +8110,7 @@
           <w:lang w:val="en-US"/>
         </w:rPr>
       </w:pPr>
-      <w:bookmarkStart w:id="4" w:name="_Toc104555019"/>
-      <w:proofErr w:type="spellStart"/>
+      <w:bookmarkStart w:id="4" w:name="_Toc104562673"/>
       <w:r>
         <w:rPr>
           <w:lang w:val="en-US"/>
@@ -8048,7 +8119,6 @@
         <w:t>Afkortingenlijst</w:t>
       </w:r>
       <w:bookmarkEnd w:id="4"/>
-      <w:proofErr w:type="spellEnd"/>
     </w:p>
     <w:p>
       <w:pPr>
@@ -8933,7 +9003,7 @@
       <w:pPr>
         <w:pStyle w:val="Heading1"/>
       </w:pPr>
-      <w:bookmarkStart w:id="5" w:name="_Toc104555020"/>
+      <w:bookmarkStart w:id="5" w:name="_Toc104562674"/>
       <w:r>
         <w:lastRenderedPageBreak/>
         <w:t>Begrippenlijst</w:t>
@@ -9058,7 +9128,7 @@
       <w:pPr>
         <w:pStyle w:val="Heading1"/>
       </w:pPr>
-      <w:bookmarkStart w:id="6" w:name="_Toc104555021"/>
+      <w:bookmarkStart w:id="6" w:name="_Toc104562675"/>
       <w:r>
         <w:lastRenderedPageBreak/>
         <w:t>Inleiding</w:t>
@@ -9547,7 +9617,7 @@
       <w:pPr>
         <w:pStyle w:val="Heading1"/>
       </w:pPr>
-      <w:bookmarkStart w:id="7" w:name="_Toc104555022"/>
+      <w:bookmarkStart w:id="7" w:name="_Toc104562676"/>
       <w:r>
         <w:lastRenderedPageBreak/>
         <w:t xml:space="preserve">1 </w:t>
@@ -9576,7 +9646,7 @@
         <w:pStyle w:val="Heading2"/>
         <w:ind w:firstLine="708"/>
       </w:pPr>
-      <w:bookmarkStart w:id="8" w:name="_Toc104555023"/>
+      <w:bookmarkStart w:id="8" w:name="_Toc104562677"/>
       <w:r>
         <w:t xml:space="preserve">1.1 </w:t>
       </w:r>
@@ -9751,18 +9821,31 @@
                             </w:pPr>
                             <w:bookmarkStart w:id="9" w:name="_Ref103852356"/>
                             <w:bookmarkStart w:id="10" w:name="_Ref103852418"/>
-                            <w:bookmarkStart w:id="11" w:name="_Toc104555068"/>
+                            <w:bookmarkStart w:id="11" w:name="_Toc104562728"/>
                             <w:r>
                               <w:t xml:space="preserve">Figuur </w:t>
                             </w:r>
-                            <w:fldSimple w:instr=" SEQ Figuur \* ARABIC ">
-                              <w:r>
-                                <w:rPr>
-                                  <w:noProof/>
-                                </w:rPr>
-                                <w:t>1</w:t>
-                              </w:r>
-                            </w:fldSimple>
+                            <w:r>
+                              <w:fldChar w:fldCharType="begin"/>
+                            </w:r>
+                            <w:r>
+                              <w:instrText xml:space="preserve"> SEQ Figuur \* ARABIC </w:instrText>
+                            </w:r>
+                            <w:r>
+                              <w:fldChar w:fldCharType="separate"/>
+                            </w:r>
+                            <w:r>
+                              <w:rPr>
+                                <w:noProof/>
+                              </w:rPr>
+                              <w:t>1</w:t>
+                            </w:r>
+                            <w:r>
+                              <w:rPr>
+                                <w:noProof/>
+                              </w:rPr>
+                              <w:fldChar w:fldCharType="end"/>
+                            </w:r>
                             <w:r>
                               <w:t xml:space="preserve">: Huidig </w:t>
                             </w:r>
@@ -9801,7 +9884,11 @@
           </mc:Choice>
           <mc:Fallback>
             <w:pict>
-              <v:shape w14:anchorId="36D8855C" id="Text Box 48" o:spid="_x0000_s1030" type="#_x0000_t202" style="position:absolute;margin-left:47.65pt;margin-top:333.35pt;width:344.25pt;height:.05pt;z-index:251808768;visibility:visible;mso-wrap-style:square;mso-width-percent:0;mso-wrap-distance-left:9pt;mso-wrap-distance-top:0;mso-wrap-distance-right:9pt;mso-wrap-distance-bottom:0;mso-position-horizontal:absolute;mso-position-horizontal-relative:text;mso-position-vertical:absolute;mso-position-vertical-relative:text;mso-width-percent:0;mso-width-relative:margin;v-text-anchor:top" o:gfxdata="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" stroked="f">
+              <v:shapetype w14:anchorId="36D8855C" id="_x0000_t202" coordsize="21600,21600" o:spt="202" path="m,l,21600r21600,l21600,xe">
+                <v:stroke joinstyle="miter"/>
+                <v:path gradientshapeok="t" o:connecttype="rect"/>
+              </v:shapetype>
+              <v:shape id="Text Box 48" o:spid="_x0000_s1030" type="#_x0000_t202" style="position:absolute;margin-left:47.65pt;margin-top:333.35pt;width:344.25pt;height:.05pt;z-index:251808768;visibility:visible;mso-wrap-style:square;mso-width-percent:0;mso-wrap-distance-left:9pt;mso-wrap-distance-top:0;mso-wrap-distance-right:9pt;mso-wrap-distance-bottom:0;mso-position-horizontal:absolute;mso-position-horizontal-relative:text;mso-position-vertical:absolute;mso-position-vertical-relative:text;mso-width-percent:0;mso-width-relative:margin;v-text-anchor:top" o:gfxdata="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" stroked="f">
                 <v:textbox style="mso-fit-shape-to-text:t" inset="0,0,0,0">
                   <w:txbxContent>
                     <w:p>
@@ -9815,7 +9902,7 @@
                       </w:pPr>
                       <w:bookmarkStart w:id="12" w:name="_Ref103852356"/>
                       <w:bookmarkStart w:id="13" w:name="_Ref103852418"/>
-                      <w:bookmarkStart w:id="14" w:name="_Toc104555068"/>
+                      <w:bookmarkStart w:id="14" w:name="_Toc104562728"/>
                       <w:r>
                         <w:t xml:space="preserve">Figuur </w:t>
                       </w:r>
@@ -9946,7 +10033,7 @@
         <w:pStyle w:val="Heading2"/>
         <w:ind w:firstLine="708"/>
       </w:pPr>
-      <w:bookmarkStart w:id="12" w:name="_Toc104555024"/>
+      <w:bookmarkStart w:id="15" w:name="_Toc104562678"/>
       <w:r>
         <w:lastRenderedPageBreak/>
         <w:t xml:space="preserve">1.2 </w:t>
@@ -9957,7 +10044,7 @@
       <w:r>
         <w:t xml:space="preserve"> werkwijze</w:t>
       </w:r>
-      <w:bookmarkEnd w:id="12"/>
+      <w:bookmarkEnd w:id="15"/>
     </w:p>
     <w:p>
       <w:r>
@@ -10015,21 +10102,34 @@
                                 <w:szCs w:val="22"/>
                               </w:rPr>
                             </w:pPr>
-                            <w:bookmarkStart w:id="13" w:name="_Ref103872874"/>
-                            <w:bookmarkStart w:id="14" w:name="_Ref103873442"/>
-                            <w:bookmarkStart w:id="15" w:name="_Ref103873528"/>
-                            <w:bookmarkStart w:id="16" w:name="_Toc104555069"/>
+                            <w:bookmarkStart w:id="16" w:name="_Ref103872874"/>
+                            <w:bookmarkStart w:id="17" w:name="_Ref103873442"/>
+                            <w:bookmarkStart w:id="18" w:name="_Ref103873528"/>
+                            <w:bookmarkStart w:id="19" w:name="_Toc104562729"/>
                             <w:r>
                               <w:t xml:space="preserve">Figuur </w:t>
                             </w:r>
-                            <w:fldSimple w:instr=" SEQ Figuur \* ARABIC ">
-                              <w:r>
-                                <w:rPr>
-                                  <w:noProof/>
-                                </w:rPr>
-                                <w:t>2</w:t>
-                              </w:r>
-                            </w:fldSimple>
+                            <w:r>
+                              <w:fldChar w:fldCharType="begin"/>
+                            </w:r>
+                            <w:r>
+                              <w:instrText xml:space="preserve"> SEQ Figuur \* ARABIC </w:instrText>
+                            </w:r>
+                            <w:r>
+                              <w:fldChar w:fldCharType="separate"/>
+                            </w:r>
+                            <w:r>
+                              <w:rPr>
+                                <w:noProof/>
+                              </w:rPr>
+                              <w:t>2</w:t>
+                            </w:r>
+                            <w:r>
+                              <w:rPr>
+                                <w:noProof/>
+                              </w:rPr>
+                              <w:fldChar w:fldCharType="end"/>
+                            </w:r>
                             <w:r>
                               <w:t>: Nieuwe werkwijze a.d.h.v. platform</w:t>
                             </w:r>
@@ -10051,16 +10151,16 @@
                               </w:rPr>
                               <w:t>interface</w:t>
                             </w:r>
-                            <w:bookmarkEnd w:id="13"/>
-                            <w:bookmarkEnd w:id="14"/>
+                            <w:bookmarkEnd w:id="16"/>
+                            <w:bookmarkEnd w:id="17"/>
                             <w:r>
                               <w:rPr>
                                 <w:noProof/>
                               </w:rPr>
                               <w:t>”</w:t>
                             </w:r>
-                            <w:bookmarkEnd w:id="15"/>
-                            <w:bookmarkEnd w:id="16"/>
+                            <w:bookmarkEnd w:id="18"/>
+                            <w:bookmarkEnd w:id="19"/>
                           </w:p>
                         </w:txbxContent>
                       </wps:txbx>
@@ -10093,7 +10193,7 @@
                       <w:bookmarkStart w:id="20" w:name="_Ref103872874"/>
                       <w:bookmarkStart w:id="21" w:name="_Ref103873442"/>
                       <w:bookmarkStart w:id="22" w:name="_Ref103873528"/>
-                      <w:bookmarkStart w:id="23" w:name="_Toc104555069"/>
+                      <w:bookmarkStart w:id="23" w:name="_Toc104562729"/>
                       <w:r>
                         <w:t xml:space="preserve">Figuur </w:t>
                       </w:r>
@@ -10285,7 +10385,7 @@
       <w:r>
         <w:br w:type="page"/>
       </w:r>
-      <w:bookmarkStart w:id="17" w:name="_Toc104555025"/>
+      <w:bookmarkStart w:id="24" w:name="_Toc104562679"/>
       <w:r>
         <w:rPr>
           <w:rStyle w:val="Heading1Char"/>
@@ -10311,7 +10411,7 @@
         </w:rPr>
         <w:t>structuur</w:t>
       </w:r>
-      <w:bookmarkEnd w:id="17"/>
+      <w:bookmarkEnd w:id="24"/>
     </w:p>
     <w:p>
       <w:r>
@@ -10330,11 +10430,11 @@
         <w:pStyle w:val="Heading2"/>
         <w:ind w:firstLine="708"/>
       </w:pPr>
-      <w:bookmarkStart w:id="18" w:name="_Toc104555026"/>
+      <w:bookmarkStart w:id="25" w:name="_Toc104562680"/>
       <w:r>
         <w:t>2.1 Platform logica</w:t>
       </w:r>
-      <w:bookmarkEnd w:id="18"/>
+      <w:bookmarkEnd w:id="25"/>
     </w:p>
     <w:p>
       <w:r>
@@ -10525,24 +10625,37 @@
                                 <w:szCs w:val="22"/>
                               </w:rPr>
                             </w:pPr>
-                            <w:bookmarkStart w:id="19" w:name="_Ref104012106"/>
-                            <w:bookmarkStart w:id="20" w:name="_Toc104555070"/>
+                            <w:bookmarkStart w:id="26" w:name="_Ref104012106"/>
+                            <w:bookmarkStart w:id="27" w:name="_Toc104562730"/>
                             <w:r>
                               <w:t xml:space="preserve">Figuur </w:t>
                             </w:r>
-                            <w:fldSimple w:instr=" SEQ Figuur \* ARABIC ">
-                              <w:r>
-                                <w:rPr>
-                                  <w:noProof/>
-                                </w:rPr>
-                                <w:t>3</w:t>
-                              </w:r>
-                            </w:fldSimple>
+                            <w:r>
+                              <w:fldChar w:fldCharType="begin"/>
+                            </w:r>
+                            <w:r>
+                              <w:instrText xml:space="preserve"> SEQ Figuur \* ARABIC </w:instrText>
+                            </w:r>
+                            <w:r>
+                              <w:fldChar w:fldCharType="separate"/>
+                            </w:r>
+                            <w:r>
+                              <w:rPr>
+                                <w:noProof/>
+                              </w:rPr>
+                              <w:t>3</w:t>
+                            </w:r>
+                            <w:r>
+                              <w:rPr>
+                                <w:noProof/>
+                              </w:rPr>
+                              <w:fldChar w:fldCharType="end"/>
+                            </w:r>
                             <w:r>
                               <w:t>: Django platform pagina structuur</w:t>
                             </w:r>
-                            <w:bookmarkEnd w:id="19"/>
-                            <w:bookmarkEnd w:id="20"/>
+                            <w:bookmarkEnd w:id="26"/>
+                            <w:bookmarkEnd w:id="27"/>
                           </w:p>
                         </w:txbxContent>
                       </wps:txbx>
@@ -10576,7 +10689,7 @@
                         </w:rPr>
                       </w:pPr>
                       <w:bookmarkStart w:id="28" w:name="_Ref104012106"/>
-                      <w:bookmarkStart w:id="29" w:name="_Toc104555070"/>
+                      <w:bookmarkStart w:id="29" w:name="_Toc104562730"/>
                       <w:r>
                         <w:t xml:space="preserve">Figuur </w:t>
                       </w:r>
@@ -10807,7 +10920,7 @@
       <w:pPr>
         <w:pStyle w:val="Heading1"/>
       </w:pPr>
-      <w:bookmarkStart w:id="21" w:name="_Toc104555027"/>
+      <w:bookmarkStart w:id="30" w:name="_Toc104562681"/>
       <w:r>
         <w:lastRenderedPageBreak/>
         <w:t>3</w:t>
@@ -10818,7 +10931,7 @@
       <w:r>
         <w:t>Framework</w:t>
       </w:r>
-      <w:bookmarkEnd w:id="21"/>
+      <w:bookmarkEnd w:id="30"/>
     </w:p>
     <w:p>
       <w:r>
@@ -10916,7 +11029,7 @@
         <w:pStyle w:val="Heading2"/>
         <w:ind w:firstLine="360"/>
       </w:pPr>
-      <w:bookmarkStart w:id="22" w:name="_Toc104555028"/>
+      <w:bookmarkStart w:id="31" w:name="_Toc104562682"/>
       <w:r>
         <w:t>3</w:t>
       </w:r>
@@ -10929,7 +11042,7 @@
       <w:r>
         <w:t xml:space="preserve"> Django geschiedenis</w:t>
       </w:r>
-      <w:bookmarkEnd w:id="22"/>
+      <w:bookmarkEnd w:id="31"/>
     </w:p>
     <w:p>
       <w:r>
@@ -11091,18 +11204,31 @@
                                 <w:sz w:val="20"/>
                               </w:rPr>
                             </w:pPr>
-                            <w:bookmarkStart w:id="23" w:name="_Toc104555071"/>
+                            <w:bookmarkStart w:id="32" w:name="_Toc104562731"/>
                             <w:r>
                               <w:t xml:space="preserve">Figuur </w:t>
                             </w:r>
-                            <w:fldSimple w:instr=" SEQ Figuur \* ARABIC ">
-                              <w:r>
-                                <w:rPr>
-                                  <w:noProof/>
-                                </w:rPr>
-                                <w:t>4</w:t>
-                              </w:r>
-                            </w:fldSimple>
+                            <w:r>
+                              <w:fldChar w:fldCharType="begin"/>
+                            </w:r>
+                            <w:r>
+                              <w:instrText xml:space="preserve"> SEQ Figuur \* ARABIC </w:instrText>
+                            </w:r>
+                            <w:r>
+                              <w:fldChar w:fldCharType="separate"/>
+                            </w:r>
+                            <w:r>
+                              <w:rPr>
+                                <w:noProof/>
+                              </w:rPr>
+                              <w:t>4</w:t>
+                            </w:r>
+                            <w:r>
+                              <w:rPr>
+                                <w:noProof/>
+                              </w:rPr>
+                              <w:fldChar w:fldCharType="end"/>
+                            </w:r>
                             <w:r>
                               <w:t>: Django tijdlijn</w:t>
                             </w:r>
@@ -11139,7 +11265,7 @@
                                 </w:r>
                               </w:sdtContent>
                             </w:sdt>
-                            <w:bookmarkEnd w:id="23"/>
+                            <w:bookmarkEnd w:id="32"/>
                           </w:p>
                         </w:txbxContent>
                       </wps:txbx>
@@ -11160,11 +11286,7 @@
           </mc:Choice>
           <mc:Fallback>
             <w:pict>
-              <v:shapetype w14:anchorId="60AF02B7" id="_x0000_t202" coordsize="21600,21600" o:spt="202" path="m,l,21600r21600,l21600,xe">
-                <v:stroke joinstyle="miter"/>
-                <v:path gradientshapeok="t" o:connecttype="rect"/>
-              </v:shapetype>
-              <v:shape id="Text Box 7" o:spid="_x0000_s1033" type="#_x0000_t202" style="position:absolute;margin-left:-14.85pt;margin-top:282.6pt;width:491pt;height:.05pt;z-index:251767808;visibility:visible;mso-wrap-style:square;mso-width-percent:0;mso-wrap-distance-left:9pt;mso-wrap-distance-top:0;mso-wrap-distance-right:9pt;mso-wrap-distance-bottom:0;mso-position-horizontal:absolute;mso-position-horizontal-relative:margin;mso-position-vertical:absolute;mso-position-vertical-relative:text;mso-width-percent:0;mso-width-relative:margin;v-text-anchor:top" o:gfxdata="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" stroked="f">
+              <v:shape w14:anchorId="60AF02B7" id="Text Box 7" o:spid="_x0000_s1033" type="#_x0000_t202" style="position:absolute;margin-left:-14.85pt;margin-top:282.6pt;width:491pt;height:.05pt;z-index:251767808;visibility:visible;mso-wrap-style:square;mso-width-percent:0;mso-wrap-distance-left:9pt;mso-wrap-distance-top:0;mso-wrap-distance-right:9pt;mso-wrap-distance-bottom:0;mso-position-horizontal:absolute;mso-position-horizontal-relative:margin;mso-position-vertical:absolute;mso-position-vertical-relative:text;mso-width-percent:0;mso-width-relative:margin;v-text-anchor:top" o:gfxdata="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" stroked="f">
                 <v:textbox style="mso-fit-shape-to-text:t" inset="0,0,0,0">
                   <w:txbxContent>
                     <w:p>
@@ -11175,18 +11297,31 @@
                           <w:sz w:val="20"/>
                         </w:rPr>
                       </w:pPr>
-                      <w:bookmarkStart w:id="24" w:name="_Toc104555071"/>
+                      <w:bookmarkStart w:id="33" w:name="_Toc104562731"/>
                       <w:r>
                         <w:t xml:space="preserve">Figuur </w:t>
                       </w:r>
-                      <w:fldSimple w:instr=" SEQ Figuur \* ARABIC ">
-                        <w:r>
-                          <w:rPr>
-                            <w:noProof/>
-                          </w:rPr>
-                          <w:t>4</w:t>
-                        </w:r>
-                      </w:fldSimple>
+                      <w:r>
+                        <w:fldChar w:fldCharType="begin"/>
+                      </w:r>
+                      <w:r>
+                        <w:instrText xml:space="preserve"> SEQ Figuur \* ARABIC </w:instrText>
+                      </w:r>
+                      <w:r>
+                        <w:fldChar w:fldCharType="separate"/>
+                      </w:r>
+                      <w:r>
+                        <w:rPr>
+                          <w:noProof/>
+                        </w:rPr>
+                        <w:t>4</w:t>
+                      </w:r>
+                      <w:r>
+                        <w:rPr>
+                          <w:noProof/>
+                        </w:rPr>
+                        <w:fldChar w:fldCharType="end"/>
+                      </w:r>
                       <w:r>
                         <w:t>: Django tijdlijn</w:t>
                       </w:r>
@@ -11223,7 +11358,7 @@
                           </w:r>
                         </w:sdtContent>
                       </w:sdt>
-                      <w:bookmarkEnd w:id="24"/>
+                      <w:bookmarkEnd w:id="33"/>
                     </w:p>
                   </w:txbxContent>
                 </v:textbox>
@@ -11309,7 +11444,7 @@
         <w:pStyle w:val="Heading2"/>
         <w:ind w:firstLine="708"/>
       </w:pPr>
-      <w:bookmarkStart w:id="25" w:name="_Toc104555029"/>
+      <w:bookmarkStart w:id="34" w:name="_Toc104562683"/>
       <w:r>
         <w:lastRenderedPageBreak/>
         <w:t>3</w:t>
@@ -11323,7 +11458,7 @@
       <w:r>
         <w:t>Django framework</w:t>
       </w:r>
-      <w:bookmarkEnd w:id="25"/>
+      <w:bookmarkEnd w:id="34"/>
     </w:p>
     <w:p>
       <w:r>
@@ -11407,7 +11542,7 @@
         <w:pStyle w:val="Heading2"/>
         <w:ind w:firstLine="708"/>
       </w:pPr>
-      <w:bookmarkStart w:id="26" w:name="_Toc104555030"/>
+      <w:bookmarkStart w:id="35" w:name="_Toc104562684"/>
       <w:r>
         <w:t>3</w:t>
       </w:r>
@@ -11420,7 +11555,7 @@
       <w:r>
         <w:t>MVT)</w:t>
       </w:r>
-      <w:bookmarkEnd w:id="26"/>
+      <w:bookmarkEnd w:id="35"/>
     </w:p>
     <w:p>
       <w:r>
@@ -11432,16 +11567,16 @@
       <w:r>
         <w:t xml:space="preserve">tegen beschikt over de “Model View Template” architectuur. Het grootste verschil zit in de “view” deel van beide </w:t>
       </w:r>
-      <w:commentRangeStart w:id="27"/>
+      <w:commentRangeStart w:id="36"/>
       <w:r>
         <w:t>architecturen</w:t>
       </w:r>
-      <w:commentRangeEnd w:id="27"/>
+      <w:commentRangeEnd w:id="36"/>
       <w:r>
         <w:rPr>
           <w:rStyle w:val="CommentReference"/>
         </w:rPr>
-        <w:commentReference w:id="27"/>
+        <w:commentReference w:id="36"/>
       </w:r>
       <w:r>
         <w:t>.</w:t>
@@ -11503,20 +11638,33 @@
                                 <w:szCs w:val="22"/>
                               </w:rPr>
                             </w:pPr>
-                            <w:bookmarkStart w:id="28" w:name="_Ref104153835"/>
-                            <w:bookmarkStart w:id="29" w:name="_Ref104225449"/>
-                            <w:bookmarkStart w:id="30" w:name="_Toc104555072"/>
+                            <w:bookmarkStart w:id="37" w:name="_Ref104153835"/>
+                            <w:bookmarkStart w:id="38" w:name="_Ref104225449"/>
+                            <w:bookmarkStart w:id="39" w:name="_Toc104562732"/>
                             <w:r>
                               <w:t xml:space="preserve">Figuur </w:t>
                             </w:r>
-                            <w:fldSimple w:instr=" SEQ Figuur \* ARABIC ">
-                              <w:r>
-                                <w:rPr>
-                                  <w:noProof/>
-                                </w:rPr>
-                                <w:t>5</w:t>
-                              </w:r>
-                            </w:fldSimple>
+                            <w:r>
+                              <w:fldChar w:fldCharType="begin"/>
+                            </w:r>
+                            <w:r>
+                              <w:instrText xml:space="preserve"> SEQ Figuur \* ARABIC </w:instrText>
+                            </w:r>
+                            <w:r>
+                              <w:fldChar w:fldCharType="separate"/>
+                            </w:r>
+                            <w:r>
+                              <w:rPr>
+                                <w:noProof/>
+                              </w:rPr>
+                              <w:t>5</w:t>
+                            </w:r>
+                            <w:r>
+                              <w:rPr>
+                                <w:noProof/>
+                              </w:rPr>
+                              <w:fldChar w:fldCharType="end"/>
+                            </w:r>
                             <w:r>
                               <w:t>: Django MVT</w:t>
                             </w:r>
@@ -11559,9 +11707,9 @@
                                 </w:r>
                               </w:sdtContent>
                             </w:sdt>
-                            <w:bookmarkEnd w:id="28"/>
-                            <w:bookmarkEnd w:id="29"/>
-                            <w:bookmarkEnd w:id="30"/>
+                            <w:bookmarkEnd w:id="37"/>
+                            <w:bookmarkEnd w:id="38"/>
+                            <w:bookmarkEnd w:id="39"/>
                           </w:p>
                         </w:txbxContent>
                       </wps:txbx>
@@ -11590,9 +11738,9 @@
                           <w:szCs w:val="22"/>
                         </w:rPr>
                       </w:pPr>
-                      <w:bookmarkStart w:id="46" w:name="_Ref104153835"/>
-                      <w:bookmarkStart w:id="47" w:name="_Ref104225449"/>
-                      <w:bookmarkStart w:id="48" w:name="_Toc104555072"/>
+                      <w:bookmarkStart w:id="40" w:name="_Ref104153835"/>
+                      <w:bookmarkStart w:id="41" w:name="_Ref104225449"/>
+                      <w:bookmarkStart w:id="42" w:name="_Toc104562732"/>
                       <w:r>
                         <w:t xml:space="preserve">Figuur </w:t>
                       </w:r>
@@ -11659,9 +11807,9 @@
                           </w:r>
                         </w:sdtContent>
                       </w:sdt>
-                      <w:bookmarkEnd w:id="46"/>
-                      <w:bookmarkEnd w:id="47"/>
-                      <w:bookmarkEnd w:id="48"/>
+                      <w:bookmarkEnd w:id="40"/>
+                      <w:bookmarkEnd w:id="41"/>
+                      <w:bookmarkEnd w:id="42"/>
                     </w:p>
                   </w:txbxContent>
                 </v:textbox>
@@ -11852,7 +12000,7 @@
         <w:pStyle w:val="Heading3"/>
         <w:ind w:firstLine="708"/>
       </w:pPr>
-      <w:bookmarkStart w:id="31" w:name="_Toc104555031"/>
+      <w:bookmarkStart w:id="43" w:name="_Toc104562685"/>
       <w:r>
         <w:lastRenderedPageBreak/>
         <w:t>3</w:t>
@@ -11860,7 +12008,7 @@
       <w:r>
         <w:t>.3.1 Models</w:t>
       </w:r>
-      <w:bookmarkEnd w:id="31"/>
+      <w:bookmarkEnd w:id="43"/>
     </w:p>
     <w:p>
       <w:r>
@@ -11939,8 +12087,8 @@
         <w:t>voorbeeld kan in onderstaand codefragment worden geraadpleegd.</w:t>
       </w:r>
     </w:p>
-    <w:bookmarkStart w:id="32" w:name="_MON_1714738781"/>
-    <w:bookmarkEnd w:id="32"/>
+    <w:bookmarkStart w:id="44" w:name="_MON_1714738781"/>
+    <w:bookmarkEnd w:id="44"/>
     <w:p>
       <w:pPr>
         <w:keepNext/>
@@ -11949,7 +12097,7 @@
         <w:rPr>
           <w:noProof/>
         </w:rPr>
-        <w:object w:dxaOrig="9260" w:dyaOrig="1780" w14:anchorId="0BF662C1">
+        <w:object w:dxaOrig="9260" w:dyaOrig="1780" w14:anchorId="45A62D75">
           <v:shapetype id="_x0000_t75" coordsize="21600,21600" o:spt="75" o:preferrelative="t" path="m@4@5l@4@11@9@11@9@5xe" filled="f" stroked="f">
             <v:stroke joinstyle="miter"/>
             <v:formulas>
@@ -11972,7 +12120,7 @@
           <v:shape id="_x0000_i1031" type="#_x0000_t75" alt="" style="width:463pt;height:89pt;mso-width-percent:0;mso-height-percent:0;mso-width-percent:0;mso-height-percent:0" o:ole="">
             <v:imagedata r:id="rId43" o:title=""/>
           </v:shape>
-          <o:OLEObject Type="Embed" ProgID="Word.Document.12" ShapeID="_x0000_i1031" DrawAspect="Content" ObjectID="_1715170015" r:id="rId44">
+          <o:OLEObject Type="Embed" ProgID="Word.Document.12" ShapeID="_x0000_i1031" DrawAspect="Content" ObjectID="_1715175677" r:id="rId44">
             <o:FieldCodes>\s</o:FieldCodes>
           </o:OLEObject>
         </w:object>
@@ -11982,31 +12130,18 @@
       <w:pPr>
         <w:pStyle w:val="Caption"/>
       </w:pPr>
-      <w:bookmarkStart w:id="33" w:name="_Toc104555009"/>
+      <w:bookmarkStart w:id="45" w:name="_Toc104562721"/>
       <w:r>
         <w:t xml:space="preserve">Codefragment </w:t>
       </w:r>
-      <w:r>
-        <w:fldChar w:fldCharType="begin"/>
-      </w:r>
-      <w:r>
-        <w:instrText xml:space="preserve"> SEQ Codefragment \* ARABIC </w:instrText>
-      </w:r>
-      <w:r>
-        <w:fldChar w:fldCharType="separate"/>
-      </w:r>
-      <w:r>
-        <w:rPr>
-          <w:noProof/>
-        </w:rPr>
-        <w:t>1</w:t>
-      </w:r>
-      <w:r>
-        <w:rPr>
-          <w:noProof/>
-        </w:rPr>
-        <w:fldChar w:fldCharType="end"/>
-      </w:r>
+      <w:fldSimple w:instr=" SEQ Codefragment \* ARABIC ">
+        <w:r>
+          <w:rPr>
+            <w:noProof/>
+          </w:rPr>
+          <w:t>1</w:t>
+        </w:r>
+      </w:fldSimple>
       <w:r>
         <w:t>: Django model code voorbeeld</w:t>
       </w:r>
@@ -12043,7 +12178,7 @@
           </w:r>
         </w:sdtContent>
       </w:sdt>
-      <w:bookmarkEnd w:id="33"/>
+      <w:bookmarkEnd w:id="45"/>
     </w:p>
     <w:p>
       <w:r>
@@ -12156,19 +12291,32 @@
                                 <w:szCs w:val="22"/>
                               </w:rPr>
                             </w:pPr>
-                            <w:bookmarkStart w:id="34" w:name="_Ref104153798"/>
-                            <w:bookmarkStart w:id="35" w:name="_Toc104555073"/>
+                            <w:bookmarkStart w:id="46" w:name="_Ref104153798"/>
+                            <w:bookmarkStart w:id="47" w:name="_Toc104562733"/>
                             <w:r>
                               <w:t xml:space="preserve">Figuur </w:t>
                             </w:r>
-                            <w:fldSimple w:instr=" SEQ Figuur \* ARABIC ">
-                              <w:r>
-                                <w:rPr>
-                                  <w:noProof/>
-                                </w:rPr>
-                                <w:t>6</w:t>
-                              </w:r>
-                            </w:fldSimple>
+                            <w:r>
+                              <w:fldChar w:fldCharType="begin"/>
+                            </w:r>
+                            <w:r>
+                              <w:instrText xml:space="preserve"> SEQ Figuur \* ARABIC </w:instrText>
+                            </w:r>
+                            <w:r>
+                              <w:fldChar w:fldCharType="separate"/>
+                            </w:r>
+                            <w:r>
+                              <w:rPr>
+                                <w:noProof/>
+                              </w:rPr>
+                              <w:t>6</w:t>
+                            </w:r>
+                            <w:r>
+                              <w:rPr>
+                                <w:noProof/>
+                              </w:rPr>
+                              <w:fldChar w:fldCharType="end"/>
+                            </w:r>
                             <w:r>
                               <w:t xml:space="preserve">: </w:t>
                             </w:r>
@@ -12208,8 +12356,8 @@
                                 </w:r>
                               </w:sdtContent>
                             </w:sdt>
-                            <w:bookmarkEnd w:id="34"/>
-                            <w:bookmarkEnd w:id="35"/>
+                            <w:bookmarkEnd w:id="46"/>
+                            <w:bookmarkEnd w:id="47"/>
                           </w:p>
                         </w:txbxContent>
                       </wps:txbx>
@@ -12239,8 +12387,8 @@
                           <w:szCs w:val="22"/>
                         </w:rPr>
                       </w:pPr>
-                      <w:bookmarkStart w:id="54" w:name="_Ref104153798"/>
-                      <w:bookmarkStart w:id="55" w:name="_Toc104555073"/>
+                      <w:bookmarkStart w:id="48" w:name="_Ref104153798"/>
+                      <w:bookmarkStart w:id="49" w:name="_Toc104562733"/>
                       <w:r>
                         <w:t xml:space="preserve">Figuur </w:t>
                       </w:r>
@@ -12304,8 +12452,8 @@
                           </w:r>
                         </w:sdtContent>
                       </w:sdt>
-                      <w:bookmarkEnd w:id="54"/>
-                      <w:bookmarkEnd w:id="55"/>
+                      <w:bookmarkEnd w:id="48"/>
+                      <w:bookmarkEnd w:id="49"/>
                     </w:p>
                   </w:txbxContent>
                 </v:textbox>
@@ -12442,7 +12590,7 @@
         <w:pStyle w:val="Heading3"/>
         <w:ind w:firstLine="708"/>
       </w:pPr>
-      <w:bookmarkStart w:id="36" w:name="_Toc104555032"/>
+      <w:bookmarkStart w:id="50" w:name="_Toc104562686"/>
       <w:r>
         <w:lastRenderedPageBreak/>
         <w:t>3</w:t>
@@ -12450,7 +12598,7 @@
       <w:r>
         <w:t>.3.2 Views</w:t>
       </w:r>
-      <w:bookmarkEnd w:id="36"/>
+      <w:bookmarkEnd w:id="50"/>
     </w:p>
     <w:p>
       <w:r>
@@ -12591,21 +12739,13 @@
                                 <w:lang w:val="en-US"/>
                               </w:rPr>
                             </w:pPr>
-                            <w:bookmarkStart w:id="37" w:name="_Ref104153707"/>
-                            <w:bookmarkStart w:id="38" w:name="_Toc104555074"/>
-                            <w:proofErr w:type="spellStart"/>
+                            <w:bookmarkStart w:id="51" w:name="_Ref104153707"/>
+                            <w:bookmarkStart w:id="52" w:name="_Toc104562734"/>
                             <w:r>
                               <w:rPr>
                                 <w:lang w:val="en-US"/>
                               </w:rPr>
-                              <w:t>Figuur</w:t>
-                            </w:r>
-                            <w:proofErr w:type="spellEnd"/>
-                            <w:r>
-                              <w:rPr>
-                                <w:lang w:val="en-US"/>
-                              </w:rPr>
-                              <w:t xml:space="preserve"> </w:t>
+                              <w:t xml:space="preserve">Figuur </w:t>
                             </w:r>
                             <w:r>
                               <w:fldChar w:fldCharType="begin"/>
@@ -12680,8 +12820,8 @@
                                 </w:r>
                               </w:sdtContent>
                             </w:sdt>
-                            <w:bookmarkEnd w:id="37"/>
-                            <w:bookmarkEnd w:id="38"/>
+                            <w:bookmarkEnd w:id="51"/>
+                            <w:bookmarkEnd w:id="52"/>
                           </w:p>
                         </w:txbxContent>
                       </wps:txbx>
@@ -12714,21 +12854,13 @@
                           <w:lang w:val="en-US"/>
                         </w:rPr>
                       </w:pPr>
-                      <w:bookmarkStart w:id="61" w:name="_Ref104153707"/>
-                      <w:bookmarkStart w:id="62" w:name="_Toc104555074"/>
-                      <w:proofErr w:type="spellStart"/>
+                      <w:bookmarkStart w:id="53" w:name="_Ref104153707"/>
+                      <w:bookmarkStart w:id="54" w:name="_Toc104562734"/>
                       <w:r>
                         <w:rPr>
                           <w:lang w:val="en-US"/>
                         </w:rPr>
-                        <w:t>Figuur</w:t>
-                      </w:r>
-                      <w:proofErr w:type="spellEnd"/>
-                      <w:r>
-                        <w:rPr>
-                          <w:lang w:val="en-US"/>
-                        </w:rPr>
-                        <w:t xml:space="preserve"> </w:t>
+                        <w:t xml:space="preserve">Figuur </w:t>
                       </w:r>
                       <w:r>
                         <w:fldChar w:fldCharType="begin"/>
@@ -12803,8 +12935,8 @@
                           </w:r>
                         </w:sdtContent>
                       </w:sdt>
-                      <w:bookmarkEnd w:id="61"/>
-                      <w:bookmarkEnd w:id="62"/>
+                      <w:bookmarkEnd w:id="53"/>
+                      <w:bookmarkEnd w:id="54"/>
                     </w:p>
                   </w:txbxContent>
                 </v:textbox>
@@ -13042,23 +13174,36 @@
                                 <w:szCs w:val="22"/>
                               </w:rPr>
                             </w:pPr>
-                            <w:bookmarkStart w:id="39" w:name="_Ref104154487"/>
-                            <w:bookmarkStart w:id="40" w:name="_Toc104555010"/>
+                            <w:bookmarkStart w:id="55" w:name="_Ref104154487"/>
+                            <w:bookmarkStart w:id="56" w:name="_Toc104562722"/>
                             <w:r>
                               <w:t xml:space="preserve">Codefragment </w:t>
                             </w:r>
-                            <w:fldSimple w:instr=" SEQ Codefragment \* ARABIC ">
-                              <w:r>
-                                <w:rPr>
-                                  <w:noProof/>
-                                </w:rPr>
-                                <w:t>2</w:t>
-                              </w:r>
-                            </w:fldSimple>
+                            <w:r>
+                              <w:fldChar w:fldCharType="begin"/>
+                            </w:r>
+                            <w:r>
+                              <w:instrText xml:space="preserve"> SEQ Codefragment \* ARABIC </w:instrText>
+                            </w:r>
+                            <w:r>
+                              <w:fldChar w:fldCharType="separate"/>
+                            </w:r>
+                            <w:r>
+                              <w:rPr>
+                                <w:noProof/>
+                              </w:rPr>
+                              <w:t>2</w:t>
+                            </w:r>
+                            <w:r>
+                              <w:rPr>
+                                <w:noProof/>
+                              </w:rPr>
+                              <w:fldChar w:fldCharType="end"/>
+                            </w:r>
                             <w:r>
                               <w:t>: Voorbeeld inhoud views.py (datetime functie)</w:t>
                             </w:r>
-                            <w:bookmarkEnd w:id="39"/>
+                            <w:bookmarkEnd w:id="55"/>
                             <w:sdt>
                               <w:sdtPr>
                                 <w:id w:val="-958719393"/>
@@ -13092,7 +13237,7 @@
                                 </w:r>
                               </w:sdtContent>
                             </w:sdt>
-                            <w:bookmarkEnd w:id="40"/>
+                            <w:bookmarkEnd w:id="56"/>
                           </w:p>
                         </w:txbxContent>
                       </wps:txbx>
@@ -13128,8 +13273,8 @@
                           <w:szCs w:val="22"/>
                         </w:rPr>
                       </w:pPr>
-                      <w:bookmarkStart w:id="65" w:name="_Ref104154487"/>
-                      <w:bookmarkStart w:id="66" w:name="_Toc104555010"/>
+                      <w:bookmarkStart w:id="57" w:name="_Ref104154487"/>
+                      <w:bookmarkStart w:id="58" w:name="_Toc104562722"/>
                       <w:r>
                         <w:t xml:space="preserve">Codefragment </w:t>
                       </w:r>
@@ -13157,7 +13302,7 @@
                       <w:r>
                         <w:t>: Voorbeeld inhoud views.py (datetime functie)</w:t>
                       </w:r>
-                      <w:bookmarkEnd w:id="65"/>
+                      <w:bookmarkEnd w:id="57"/>
                       <w:sdt>
                         <w:sdtPr>
                           <w:id w:val="-958719393"/>
@@ -13191,7 +13336,7 @@
                           </w:r>
                         </w:sdtContent>
                       </w:sdt>
-                      <w:bookmarkEnd w:id="66"/>
+                      <w:bookmarkEnd w:id="58"/>
                     </w:p>
                   </w:txbxContent>
                 </v:textbox>
@@ -13204,12 +13349,12 @@
         <w:rPr>
           <w:noProof/>
         </w:rPr>
-        <w:object w:dxaOrig="1440" w:dyaOrig="1440" w14:anchorId="5EC01A54">
+        <w:object w:dxaOrig="1440" w:dyaOrig="1440" w14:anchorId="1D4C0AFB">
           <v:shape id="_x0000_s2050" type="#_x0000_t75" alt="" style="position:absolute;margin-left:-.75pt;margin-top:61.95pt;width:463pt;height:192pt;z-index:251830272;mso-wrap-edited:f;mso-width-percent:0;mso-height-percent:0;mso-position-horizontal-relative:text;mso-position-vertical-relative:text;mso-width-percent:0;mso-height-percent:0">
             <v:imagedata r:id="rId47" o:title=""/>
             <w10:wrap type="topAndBottom"/>
           </v:shape>
-          <o:OLEObject Type="Embed" ProgID="Word.Document.12" ShapeID="_x0000_s2050" DrawAspect="Content" ObjectID="_1715170021" r:id="rId48">
+          <o:OLEObject Type="Embed" ProgID="Word.Document.12" ShapeID="_x0000_s2050" DrawAspect="Content" ObjectID="_1715175683" r:id="rId48">
             <o:FieldCodes>\s</o:FieldCodes>
           </o:OLEObject>
         </w:object>
@@ -13286,8 +13431,8 @@
       <w:r>
         <w:br/>
       </w:r>
-      <w:bookmarkStart w:id="41" w:name="_MON_1714767839"/>
-      <w:bookmarkEnd w:id="41"/>
+      <w:bookmarkStart w:id="59" w:name="_MON_1714767839"/>
+      <w:bookmarkEnd w:id="59"/>
       <w:r>
         <w:rPr>
           <w:rFonts w:asciiTheme="majorHAnsi" w:eastAsiaTheme="minorEastAsia" w:hAnsiTheme="majorHAnsi" w:cstheme="majorHAnsi"/>
@@ -13297,11 +13442,11 @@
           <w:szCs w:val="48"/>
           <w:lang w:val="en-BE" w:eastAsia="en-GB"/>
         </w:rPr>
-        <w:object w:dxaOrig="9260" w:dyaOrig="2660" w14:anchorId="282A6D71">
+        <w:object w:dxaOrig="9260" w:dyaOrig="2660" w14:anchorId="60F514B4">
           <v:shape id="_x0000_i1029" type="#_x0000_t75" alt="" style="width:463pt;height:133pt;mso-width-percent:0;mso-height-percent:0;mso-width-percent:0;mso-height-percent:0" o:ole="">
             <v:imagedata r:id="rId49" o:title=""/>
           </v:shape>
-          <o:OLEObject Type="Embed" ProgID="Word.Document.12" ShapeID="_x0000_i1029" DrawAspect="Content" ObjectID="_1715170016" r:id="rId50">
+          <o:OLEObject Type="Embed" ProgID="Word.Document.12" ShapeID="_x0000_i1029" DrawAspect="Content" ObjectID="_1715175678" r:id="rId50">
             <o:FieldCodes>\s</o:FieldCodes>
           </o:OLEObject>
         </w:object>
@@ -13311,31 +13456,18 @@
       <w:pPr>
         <w:pStyle w:val="Caption"/>
       </w:pPr>
-      <w:bookmarkStart w:id="42" w:name="_Toc104555011"/>
+      <w:bookmarkStart w:id="60" w:name="_Toc104562723"/>
       <w:r>
         <w:t xml:space="preserve">Codefragment </w:t>
       </w:r>
-      <w:r>
-        <w:fldChar w:fldCharType="begin"/>
-      </w:r>
-      <w:r>
-        <w:instrText xml:space="preserve"> SEQ Codefragment \* ARABIC </w:instrText>
-      </w:r>
-      <w:r>
-        <w:fldChar w:fldCharType="separate"/>
-      </w:r>
-      <w:r>
-        <w:rPr>
-          <w:noProof/>
-        </w:rPr>
-        <w:t>3</w:t>
-      </w:r>
-      <w:r>
-        <w:rPr>
-          <w:noProof/>
-        </w:rPr>
-        <w:fldChar w:fldCharType="end"/>
-      </w:r>
+      <w:fldSimple w:instr=" SEQ Codefragment \* ARABIC ">
+        <w:r>
+          <w:rPr>
+            <w:noProof/>
+          </w:rPr>
+          <w:t>3</w:t>
+        </w:r>
+      </w:fldSimple>
       <w:r>
         <w:t>: urls.py voorbeeld URL</w:t>
       </w:r>
@@ -13372,7 +13504,7 @@
           </w:r>
         </w:sdtContent>
       </w:sdt>
-      <w:bookmarkEnd w:id="42"/>
+      <w:bookmarkEnd w:id="60"/>
     </w:p>
     <w:p>
       <w:r>
@@ -13424,31 +13556,18 @@
                                 <w:szCs w:val="22"/>
                               </w:rPr>
                             </w:pPr>
-                            <w:bookmarkStart w:id="43" w:name="_Toc104555075"/>
+                            <w:bookmarkStart w:id="61" w:name="_Toc104562735"/>
                             <w:r>
                               <w:t xml:space="preserve">Figuur </w:t>
                             </w:r>
-                            <w:r>
-                              <w:fldChar w:fldCharType="begin"/>
-                            </w:r>
-                            <w:r>
-                              <w:instrText xml:space="preserve"> SEQ Figuur \* ARABIC </w:instrText>
-                            </w:r>
-                            <w:r>
-                              <w:fldChar w:fldCharType="separate"/>
-                            </w:r>
-                            <w:r>
-                              <w:rPr>
-                                <w:noProof/>
-                              </w:rPr>
-                              <w:t>8</w:t>
-                            </w:r>
-                            <w:r>
-                              <w:rPr>
-                                <w:noProof/>
-                              </w:rPr>
-                              <w:fldChar w:fldCharType="end"/>
-                            </w:r>
+                            <w:fldSimple w:instr=" SEQ Figuur \* ARABIC ">
+                              <w:r>
+                                <w:rPr>
+                                  <w:noProof/>
+                                </w:rPr>
+                                <w:t>8</w:t>
+                              </w:r>
+                            </w:fldSimple>
                             <w:r>
                               <w:t>: View functie resultaat</w:t>
                             </w:r>
@@ -13485,7 +13604,7 @@
                                 </w:r>
                               </w:sdtContent>
                             </w:sdt>
-                            <w:bookmarkEnd w:id="43"/>
+                            <w:bookmarkEnd w:id="61"/>
                           </w:p>
                         </w:txbxContent>
                       </wps:txbx>
@@ -13514,31 +13633,18 @@
                           <w:szCs w:val="22"/>
                         </w:rPr>
                       </w:pPr>
-                      <w:bookmarkStart w:id="71" w:name="_Toc104555075"/>
+                      <w:bookmarkStart w:id="62" w:name="_Toc104562735"/>
                       <w:r>
                         <w:t xml:space="preserve">Figuur </w:t>
                       </w:r>
-                      <w:r>
-                        <w:fldChar w:fldCharType="begin"/>
-                      </w:r>
-                      <w:r>
-                        <w:instrText xml:space="preserve"> SEQ Figuur \* ARABIC </w:instrText>
-                      </w:r>
-                      <w:r>
-                        <w:fldChar w:fldCharType="separate"/>
-                      </w:r>
-                      <w:r>
-                        <w:rPr>
-                          <w:noProof/>
-                        </w:rPr>
-                        <w:t>8</w:t>
-                      </w:r>
-                      <w:r>
-                        <w:rPr>
-                          <w:noProof/>
-                        </w:rPr>
-                        <w:fldChar w:fldCharType="end"/>
-                      </w:r>
+                      <w:fldSimple w:instr=" SEQ Figuur \* ARABIC ">
+                        <w:r>
+                          <w:rPr>
+                            <w:noProof/>
+                          </w:rPr>
+                          <w:t>8</w:t>
+                        </w:r>
+                      </w:fldSimple>
                       <w:r>
                         <w:t>: View functie resultaat</w:t>
                       </w:r>
@@ -13575,7 +13681,7 @@
                           </w:r>
                         </w:sdtContent>
                       </w:sdt>
-                      <w:bookmarkEnd w:id="71"/>
+                      <w:bookmarkEnd w:id="62"/>
                     </w:p>
                   </w:txbxContent>
                 </v:textbox>
@@ -13674,14 +13780,14 @@
         <w:pStyle w:val="Heading3"/>
         <w:ind w:firstLine="708"/>
       </w:pPr>
-      <w:bookmarkStart w:id="44" w:name="_Toc104555033"/>
+      <w:bookmarkStart w:id="63" w:name="_Toc104562687"/>
       <w:r>
         <w:t>3</w:t>
       </w:r>
       <w:r>
         <w:t>.3.3 Templates</w:t>
       </w:r>
-      <w:bookmarkEnd w:id="44"/>
+      <w:bookmarkEnd w:id="63"/>
     </w:p>
     <w:p>
       <w:r>
@@ -13837,8 +13943,8 @@
         <w:t xml:space="preserve"> is een voorbeeld zichtbaar.</w:t>
       </w:r>
     </w:p>
-    <w:bookmarkStart w:id="45" w:name="_MON_1714850622"/>
-    <w:bookmarkEnd w:id="45"/>
+    <w:bookmarkStart w:id="64" w:name="_MON_1714850622"/>
+    <w:bookmarkEnd w:id="64"/>
     <w:p>
       <w:pPr>
         <w:keepNext/>
@@ -13852,11 +13958,11 @@
           <w:szCs w:val="48"/>
           <w:lang w:val="en-BE" w:eastAsia="en-GB"/>
         </w:rPr>
-        <w:object w:dxaOrig="9260" w:dyaOrig="3520" w14:anchorId="74BC5656">
+        <w:object w:dxaOrig="9260" w:dyaOrig="3520" w14:anchorId="1E815A7F">
           <v:shape id="_x0000_i1028" type="#_x0000_t75" alt="" style="width:463pt;height:176pt;mso-width-percent:0;mso-height-percent:0;mso-width-percent:0;mso-height-percent:0" o:ole="">
             <v:imagedata r:id="rId52" o:title=""/>
           </v:shape>
-          <o:OLEObject Type="Embed" ProgID="Word.Document.12" ShapeID="_x0000_i1028" DrawAspect="Content" ObjectID="_1715170017" r:id="rId53">
+          <o:OLEObject Type="Embed" ProgID="Word.Document.12" ShapeID="_x0000_i1028" DrawAspect="Content" ObjectID="_1715175679" r:id="rId53">
             <o:FieldCodes>\s</o:FieldCodes>
           </o:OLEObject>
         </w:object>
@@ -13874,21 +13980,13 @@
           <w:lang w:val="en-US" w:eastAsia="en-GB"/>
         </w:rPr>
       </w:pPr>
-      <w:bookmarkStart w:id="46" w:name="_Ref104239654"/>
-      <w:bookmarkStart w:id="47" w:name="_Toc104555012"/>
-      <w:proofErr w:type="spellStart"/>
+      <w:bookmarkStart w:id="65" w:name="_Ref104239654"/>
+      <w:bookmarkStart w:id="66" w:name="_Toc104562724"/>
       <w:r>
         <w:rPr>
           <w:lang w:val="en-US"/>
         </w:rPr>
-        <w:t>Codefragment</w:t>
-      </w:r>
-      <w:proofErr w:type="spellEnd"/>
-      <w:r>
-        <w:rPr>
-          <w:lang w:val="en-US"/>
-        </w:rPr>
-        <w:t xml:space="preserve"> </w:t>
+        <w:t xml:space="preserve">Codefragment </w:t>
       </w:r>
       <w:r>
         <w:fldChar w:fldCharType="begin"/>
@@ -13961,8 +14059,8 @@
           </w:r>
         </w:sdtContent>
       </w:sdt>
-      <w:bookmarkEnd w:id="46"/>
-      <w:bookmarkEnd w:id="47"/>
+      <w:bookmarkEnd w:id="65"/>
+      <w:bookmarkEnd w:id="66"/>
     </w:p>
     <w:p>
       <w:r>
@@ -13975,8 +14073,8 @@
         <w:t xml:space="preserve"> opgeroepen, waarna de tekst achter deze variabelen zal worden afgebeeld.</w:t>
       </w:r>
     </w:p>
-    <w:bookmarkStart w:id="48" w:name="_MON_1714852677"/>
-    <w:bookmarkEnd w:id="48"/>
+    <w:bookmarkStart w:id="67" w:name="_MON_1714852677"/>
+    <w:bookmarkEnd w:id="67"/>
     <w:p>
       <w:pPr>
         <w:keepNext/>
@@ -13990,11 +14088,11 @@
           <w:szCs w:val="48"/>
           <w:lang w:val="en-BE" w:eastAsia="en-GB"/>
         </w:rPr>
-        <w:object w:dxaOrig="9260" w:dyaOrig="4060" w14:anchorId="56446BD0">
+        <w:object w:dxaOrig="9260" w:dyaOrig="4060" w14:anchorId="1F8BEC32">
           <v:shape id="_x0000_i1027" type="#_x0000_t75" alt="" style="width:463pt;height:203pt;mso-width-percent:0;mso-height-percent:0;mso-width-percent:0;mso-height-percent:0" o:ole="">
             <v:imagedata r:id="rId54" o:title=""/>
           </v:shape>
-          <o:OLEObject Type="Embed" ProgID="Word.Document.12" ShapeID="_x0000_i1027" DrawAspect="Content" ObjectID="_1715170018" r:id="rId55">
+          <o:OLEObject Type="Embed" ProgID="Word.Document.12" ShapeID="_x0000_i1027" DrawAspect="Content" ObjectID="_1715175680" r:id="rId55">
             <o:FieldCodes>\s</o:FieldCodes>
           </o:OLEObject>
         </w:object>
@@ -14004,31 +14102,18 @@
       <w:pPr>
         <w:pStyle w:val="Caption"/>
       </w:pPr>
-      <w:bookmarkStart w:id="49" w:name="_Toc104555013"/>
+      <w:bookmarkStart w:id="68" w:name="_Toc104562725"/>
       <w:r>
         <w:t xml:space="preserve">Codefragment </w:t>
       </w:r>
-      <w:r>
-        <w:fldChar w:fldCharType="begin"/>
-      </w:r>
-      <w:r>
-        <w:instrText xml:space="preserve"> SEQ Codefragment \* ARABIC </w:instrText>
-      </w:r>
-      <w:r>
-        <w:fldChar w:fldCharType="separate"/>
-      </w:r>
-      <w:r>
-        <w:rPr>
-          <w:noProof/>
-        </w:rPr>
-        <w:t>5</w:t>
-      </w:r>
-      <w:r>
-        <w:rPr>
-          <w:noProof/>
-        </w:rPr>
-        <w:fldChar w:fldCharType="end"/>
-      </w:r>
+      <w:fldSimple w:instr=" SEQ Codefragment \* ARABIC ">
+        <w:r>
+          <w:rPr>
+            <w:noProof/>
+          </w:rPr>
+          <w:t>5</w:t>
+        </w:r>
+      </w:fldSimple>
       <w:r>
         <w:t>: Template voorbeeld</w:t>
       </w:r>
@@ -14065,7 +14150,7 @@
           </w:r>
         </w:sdtContent>
       </w:sdt>
-      <w:bookmarkEnd w:id="49"/>
+      <w:bookmarkEnd w:id="68"/>
     </w:p>
     <w:p>
       <w:r>
@@ -14178,37 +14263,24 @@
                                 <w:szCs w:val="22"/>
                               </w:rPr>
                             </w:pPr>
-                            <w:bookmarkStart w:id="50" w:name="_Ref104240829"/>
-                            <w:bookmarkStart w:id="51" w:name="_Toc104555076"/>
+                            <w:bookmarkStart w:id="69" w:name="_Ref104240829"/>
+                            <w:bookmarkStart w:id="70" w:name="_Toc104562736"/>
                             <w:r>
                               <w:t xml:space="preserve">Figuur </w:t>
                             </w:r>
-                            <w:r>
-                              <w:fldChar w:fldCharType="begin"/>
-                            </w:r>
-                            <w:r>
-                              <w:instrText xml:space="preserve"> SEQ Figuur \* ARABIC </w:instrText>
-                            </w:r>
-                            <w:r>
-                              <w:fldChar w:fldCharType="separate"/>
-                            </w:r>
-                            <w:r>
-                              <w:rPr>
-                                <w:noProof/>
-                              </w:rPr>
-                              <w:t>9</w:t>
-                            </w:r>
-                            <w:r>
-                              <w:rPr>
-                                <w:noProof/>
-                              </w:rPr>
-                              <w:fldChar w:fldCharType="end"/>
-                            </w:r>
+                            <w:fldSimple w:instr=" SEQ Figuur \* ARABIC ">
+                              <w:r>
+                                <w:rPr>
+                                  <w:noProof/>
+                                </w:rPr>
+                                <w:t>9</w:t>
+                              </w:r>
+                            </w:fldSimple>
                             <w:r>
                               <w:t>: Template output voorbeeld</w:t>
                             </w:r>
-                            <w:bookmarkEnd w:id="50"/>
-                            <w:bookmarkEnd w:id="51"/>
+                            <w:bookmarkEnd w:id="69"/>
+                            <w:bookmarkEnd w:id="70"/>
                           </w:p>
                         </w:txbxContent>
                       </wps:txbx>
@@ -14238,37 +14310,24 @@
                           <w:szCs w:val="22"/>
                         </w:rPr>
                       </w:pPr>
-                      <w:bookmarkStart w:id="80" w:name="_Ref104240829"/>
-                      <w:bookmarkStart w:id="81" w:name="_Toc104555076"/>
+                      <w:bookmarkStart w:id="71" w:name="_Ref104240829"/>
+                      <w:bookmarkStart w:id="72" w:name="_Toc104562736"/>
                       <w:r>
                         <w:t xml:space="preserve">Figuur </w:t>
                       </w:r>
-                      <w:r>
-                        <w:fldChar w:fldCharType="begin"/>
-                      </w:r>
-                      <w:r>
-                        <w:instrText xml:space="preserve"> SEQ Figuur \* ARABIC </w:instrText>
-                      </w:r>
-                      <w:r>
-                        <w:fldChar w:fldCharType="separate"/>
-                      </w:r>
-                      <w:r>
-                        <w:rPr>
-                          <w:noProof/>
-                        </w:rPr>
-                        <w:t>9</w:t>
-                      </w:r>
-                      <w:r>
-                        <w:rPr>
-                          <w:noProof/>
-                        </w:rPr>
-                        <w:fldChar w:fldCharType="end"/>
-                      </w:r>
+                      <w:fldSimple w:instr=" SEQ Figuur \* ARABIC ">
+                        <w:r>
+                          <w:rPr>
+                            <w:noProof/>
+                          </w:rPr>
+                          <w:t>9</w:t>
+                        </w:r>
+                      </w:fldSimple>
                       <w:r>
                         <w:t>: Template output voorbeeld</w:t>
                       </w:r>
-                      <w:bookmarkEnd w:id="80"/>
-                      <w:bookmarkEnd w:id="81"/>
+                      <w:bookmarkEnd w:id="71"/>
+                      <w:bookmarkEnd w:id="72"/>
                     </w:p>
                   </w:txbxContent>
                 </v:textbox>
@@ -14353,7 +14412,7 @@
     </w:p>
     <w:p>
       <w:r>
-        <w:t>Als er wordt terug gekeken op voorgaande afbeelding (</w:t>
+        <w:t>Als er wordt teruggekeken op voorgaande afbeelding (</w:t>
       </w:r>
       <w:r>
         <w:fldChar w:fldCharType="begin"/>
@@ -14514,10 +14573,16 @@
         <w:t xml:space="preserve"> ontwikkeling van de</w:t>
       </w:r>
       <w:r>
-        <w:t xml:space="preserve"> applicatie zelf en is minder werk </w:t>
-      </w:r>
-      <w:r>
-        <w:t xml:space="preserve">is </w:t>
+        <w:t xml:space="preserve"> applicatie zelf en </w:t>
+      </w:r>
+      <w:r>
+        <w:t>er is</w:t>
+      </w:r>
+      <w:r>
+        <w:t xml:space="preserve"> minder werk</w:t>
+      </w:r>
+      <w:r>
+        <w:t xml:space="preserve"> </w:t>
       </w:r>
       <w:r>
         <w:t xml:space="preserve">vereist </w:t>
@@ -14677,7 +14742,7 @@
         <w:rPr>
           <w:lang w:val="nl-NL"/>
         </w:rPr>
-        <w:t>, d</w:t>
+        <w:t>. D</w:t>
       </w:r>
       <w:r>
         <w:rPr>
@@ -14713,7 +14778,19 @@
         <w:rPr>
           <w:lang w:val="en-BE"/>
         </w:rPr>
-        <w:t xml:space="preserve"> die die het de ontwikkelaar biedt zonder </w:t>
+        <w:t xml:space="preserve"> </w:t>
+      </w:r>
+      <w:r>
+        <w:rPr>
+          <w:lang w:val="nl-NL"/>
+        </w:rPr>
+        <w:t xml:space="preserve">dat </w:t>
+      </w:r>
+      <w:r>
+        <w:rPr>
+          <w:lang w:val="en-BE"/>
+        </w:rPr>
+        <w:t xml:space="preserve">het de ontwikkelaar biedt zonder </w:t>
       </w:r>
       <w:r>
         <w:rPr>
@@ -14794,7 +14871,7 @@
           <w:color w:val="00B050"/>
           <w:lang w:val="nl-NL"/>
         </w:rPr>
-        <w:t>Maar, w</w:t>
+        <w:t>W</w:t>
       </w:r>
       <w:r>
         <w:rPr>
@@ -14852,7 +14929,6 @@
         </w:rPr>
         <w:t xml:space="preserve">, zoals Flask, CherryPy, </w:t>
       </w:r>
-      <w:proofErr w:type="spellStart"/>
       <w:r>
         <w:rPr>
           <w:color w:val="00B050"/>
@@ -14860,7 +14936,6 @@
         </w:rPr>
         <w:t>etc</w:t>
       </w:r>
-      <w:proofErr w:type="spellEnd"/>
       <w:r>
         <w:rPr>
           <w:color w:val="00B050"/>
@@ -14914,23 +14989,7 @@
           <w:color w:val="00B050"/>
           <w:lang w:val="nl-NL"/>
         </w:rPr>
-        <w:t xml:space="preserve"> Daarnaast zijn er nog enkele niet-Python </w:t>
-      </w:r>
-      <w:proofErr w:type="spellStart"/>
-      <w:r>
-        <w:rPr>
-          <w:color w:val="00B050"/>
-          <w:lang w:val="nl-NL"/>
-        </w:rPr>
-        <w:t>frameworks</w:t>
-      </w:r>
-      <w:proofErr w:type="spellEnd"/>
-      <w:r>
-        <w:rPr>
-          <w:color w:val="00B050"/>
-          <w:lang w:val="nl-NL"/>
-        </w:rPr>
-        <w:t xml:space="preserve"> zoals </w:t>
+        <w:t xml:space="preserve"> Daarnaast zijn er nog enkele niet-Python frameworks zoals </w:t>
       </w:r>
       <w:r>
         <w:rPr>
@@ -15173,62 +15232,20 @@
         <w:rPr>
           <w:lang w:val="nl-NL"/>
         </w:rPr>
-        <w:t xml:space="preserve"> </w:t>
-      </w:r>
-      <w:proofErr w:type="gramStart"/>
-      <w:r>
+        <w:t xml:space="preserve"> reeds fantastisch framework.</w:t>
+      </w:r>
+    </w:p>
+    <w:p>
+      <w:pPr>
         <w:rPr>
           <w:lang w:val="nl-NL"/>
         </w:rPr>
-        <w:t>reeds</w:t>
-      </w:r>
-      <w:proofErr w:type="gramEnd"/>
+      </w:pPr>
       <w:r>
         <w:rPr>
           <w:lang w:val="nl-NL"/>
         </w:rPr>
-        <w:t xml:space="preserve"> fantastisch </w:t>
-      </w:r>
-      <w:proofErr w:type="spellStart"/>
-      <w:r>
-        <w:rPr>
-          <w:lang w:val="nl-NL"/>
-        </w:rPr>
-        <w:t>framework</w:t>
-      </w:r>
-      <w:proofErr w:type="spellEnd"/>
-      <w:r>
-        <w:rPr>
-          <w:lang w:val="nl-NL"/>
-        </w:rPr>
-        <w:t>.</w:t>
-      </w:r>
-    </w:p>
-    <w:p>
-      <w:pPr>
-        <w:rPr>
-          <w:lang w:val="nl-NL"/>
-        </w:rPr>
-      </w:pPr>
-      <w:r>
-        <w:rPr>
-          <w:lang w:val="nl-NL"/>
-        </w:rPr>
-        <w:t xml:space="preserve">Voor dit project zal het Django </w:t>
-      </w:r>
-      <w:proofErr w:type="spellStart"/>
-      <w:r>
-        <w:rPr>
-          <w:lang w:val="nl-NL"/>
-        </w:rPr>
-        <w:t>framework</w:t>
-      </w:r>
-      <w:proofErr w:type="spellEnd"/>
-      <w:r>
-        <w:rPr>
-          <w:lang w:val="nl-NL"/>
-        </w:rPr>
-        <w:t xml:space="preserve"> dus een centraal punt zijn waar niet alleen de gebruiker maar ook de te onderhouden toestellen zullen samen komen. In een volgend hoofdstuk zal er worden </w:t>
+        <w:t xml:space="preserve">Voor dit project zal het Django framework dus een centraal punt zijn waar niet alleen de gebruiker maar ook de te onderhouden toestellen zullen samen komen. In een volgend hoofdstuk zal er worden </w:t>
       </w:r>
       <w:r>
         <w:rPr>
@@ -15353,7 +15370,7 @@
           <w:lang w:val="nl-NL"/>
         </w:rPr>
       </w:pPr>
-      <w:bookmarkStart w:id="52" w:name="_Toc104555034"/>
+      <w:bookmarkStart w:id="73" w:name="_Toc104562688"/>
       <w:r>
         <w:rPr>
           <w:lang w:val="nl-NL"/>
@@ -15367,7 +15384,7 @@
         </w:rPr>
         <w:t>configuratie</w:t>
       </w:r>
-      <w:bookmarkEnd w:id="52"/>
+      <w:bookmarkEnd w:id="73"/>
     </w:p>
     <w:p>
       <w:pPr>
@@ -15387,259 +15404,187 @@
         </w:rPr>
         <w:t xml:space="preserve">s van andere </w:t>
       </w:r>
-      <w:proofErr w:type="spellStart"/>
       <w:r>
         <w:rPr>
           <w:lang w:val="nl-NL"/>
         </w:rPr>
-        <w:t>ve</w:t>
+        <w:t>fabrikanten</w:t>
       </w:r>
       <w:r>
         <w:rPr>
           <w:lang w:val="nl-NL"/>
         </w:rPr>
-        <w:t>n</w:t>
+        <w:t xml:space="preserve"> te kunnen configureren/updaten moet er een manier zijn om deze aan te spreken. Omdat er tussen fabrikanten geen gedefinieerde standaard is van hoe </w:t>
       </w:r>
       <w:r>
         <w:rPr>
           <w:lang w:val="nl-NL"/>
         </w:rPr>
-        <w:t>dor</w:t>
+        <w:t xml:space="preserve">er met </w:t>
       </w:r>
       <w:r>
         <w:rPr>
           <w:lang w:val="nl-NL"/>
         </w:rPr>
-        <w:t>e</w:t>
+        <w:t>firewalls k</w:t>
       </w:r>
       <w:r>
         <w:rPr>
           <w:lang w:val="nl-NL"/>
         </w:rPr>
-        <w:t>n</w:t>
-      </w:r>
-      <w:proofErr w:type="spellEnd"/>
+        <w:t>an</w:t>
+      </w:r>
       <w:r>
         <w:rPr>
           <w:lang w:val="nl-NL"/>
         </w:rPr>
-        <w:t xml:space="preserve"> te kunnen configureren/updaten moet er een manier zijn om deze aan te spreken. Omdat er tussen fabrikanten geen gedefinieerde standaard is van hoe </w:t>
+        <w:t xml:space="preserve"> worden g</w:t>
       </w:r>
       <w:r>
         <w:rPr>
           <w:lang w:val="nl-NL"/>
         </w:rPr>
-        <w:t xml:space="preserve">er met </w:t>
+        <w:t>ecommuniceerd</w:t>
       </w:r>
       <w:r>
         <w:rPr>
           <w:lang w:val="nl-NL"/>
         </w:rPr>
-        <w:t>firewalls k</w:t>
+        <w:t xml:space="preserve"> (buiten SSH)</w:t>
       </w:r>
       <w:r>
         <w:rPr>
           <w:lang w:val="nl-NL"/>
         </w:rPr>
-        <w:t>an</w:t>
+        <w:t xml:space="preserve">, is er een automatisatie engine, </w:t>
       </w:r>
       <w:r>
         <w:rPr>
           <w:lang w:val="nl-NL"/>
         </w:rPr>
-        <w:t xml:space="preserve"> worden g</w:t>
+        <w:t>API-calls</w:t>
       </w:r>
       <w:r>
         <w:rPr>
           <w:lang w:val="nl-NL"/>
         </w:rPr>
-        <w:t>ecommuniceerd</w:t>
+        <w:t xml:space="preserve"> </w:t>
       </w:r>
       <w:r>
         <w:rPr>
           <w:lang w:val="nl-NL"/>
         </w:rPr>
-        <w:t xml:space="preserve"> (buiten SSH)</w:t>
+        <w:t>of ander alternatief nodig om dit te kunnen realiseren.</w:t>
       </w:r>
       <w:r>
         <w:rPr>
           <w:lang w:val="nl-NL"/>
         </w:rPr>
-        <w:t xml:space="preserve">, is er een automatisatie engine, </w:t>
+        <w:t xml:space="preserve"> Het is zo dat een gebruiker bij het toevoegen van een firewall op het Django platform</w:t>
       </w:r>
       <w:r>
         <w:rPr>
           <w:lang w:val="nl-NL"/>
         </w:rPr>
-        <w:t>API-calls</w:t>
+        <w:t>,</w:t>
       </w:r>
       <w:r>
         <w:rPr>
           <w:lang w:val="nl-NL"/>
         </w:rPr>
-        <w:t xml:space="preserve"> </w:t>
+        <w:t xml:space="preserve"> moet kunnen aanduiden van </w:t>
       </w:r>
       <w:r>
         <w:rPr>
           <w:lang w:val="nl-NL"/>
         </w:rPr>
-        <w:t>of ander alternatief nodig om dit te kunnen realiseren.</w:t>
+        <w:t xml:space="preserve">welke </w:t>
       </w:r>
       <w:r>
         <w:rPr>
           <w:lang w:val="nl-NL"/>
         </w:rPr>
-        <w:t xml:space="preserve"> Het is zo dat een gebruiker bij het toevoegen van een firewall op het Django platform</w:t>
+        <w:t xml:space="preserve">vendor het product is. </w:t>
       </w:r>
       <w:r>
         <w:rPr>
           <w:lang w:val="nl-NL"/>
         </w:rPr>
+        <w:t>Op basis daarvan kan er achterliggend een andere connectie of basis configuratie worden opgesteld.</w:t>
+      </w:r>
+    </w:p>
+    <w:p>
+      <w:r>
+        <w:rPr>
+          <w:lang w:val="nl-NL"/>
+        </w:rPr>
+        <w:t>De reden dat er een mogelijkheid moet zijn om meerdere firewall vendors te kunnen configureren is als volgt</w:t>
+      </w:r>
+      <w:r>
+        <w:rPr>
+          <w:lang w:val="nl-NL"/>
+        </w:rPr>
+        <w:t>:</w:t>
+      </w:r>
+      <w:r>
+        <w:rPr>
+          <w:lang w:val="nl-NL"/>
+        </w:rPr>
+        <w:t xml:space="preserve"> Indien de gebruiker ooit van vendor wisselt</w:t>
+      </w:r>
+      <w:r>
+        <w:rPr>
+          <w:lang w:val="nl-NL"/>
+        </w:rPr>
         <w:t>,</w:t>
       </w:r>
       <w:r>
         <w:rPr>
           <w:lang w:val="nl-NL"/>
         </w:rPr>
-        <w:t xml:space="preserve"> moet kunnen aanduiden van </w:t>
+        <w:t xml:space="preserve"> is het platform nog steeds bruikbaar. </w:t>
       </w:r>
       <w:r>
         <w:rPr>
           <w:lang w:val="nl-NL"/>
         </w:rPr>
-        <w:t xml:space="preserve">welke </w:t>
-      </w:r>
-      <w:proofErr w:type="spellStart"/>
+        <w:t>Daarnaast</w:t>
+      </w:r>
       <w:r>
         <w:rPr>
           <w:lang w:val="nl-NL"/>
         </w:rPr>
-        <w:t>vendor</w:t>
-      </w:r>
-      <w:proofErr w:type="spellEnd"/>
+        <w:t xml:space="preserve"> hangt de gebruiker </w:t>
+      </w:r>
       <w:r>
         <w:rPr>
           <w:lang w:val="nl-NL"/>
         </w:rPr>
-        <w:t xml:space="preserve"> het product is. </w:t>
+        <w:t xml:space="preserve">ook </w:t>
       </w:r>
       <w:r>
         <w:rPr>
           <w:lang w:val="nl-NL"/>
         </w:rPr>
-        <w:t>Op basis daarvan kan er achterliggend een andere connectie of basis configuratie worden opgesteld.</w:t>
-      </w:r>
-    </w:p>
-    <w:p>
+        <w:t>niet vast om te kiezen voor een specifieke vendor</w:t>
+      </w:r>
       <w:r>
         <w:rPr>
           <w:lang w:val="nl-NL"/>
         </w:rPr>
-        <w:t xml:space="preserve">De reden dat er een mogelijkheid moet zijn om meerdere firewall </w:t>
-      </w:r>
-      <w:proofErr w:type="spellStart"/>
+        <w:t>,</w:t>
+      </w:r>
       <w:r>
         <w:rPr>
           <w:lang w:val="nl-NL"/>
         </w:rPr>
-        <w:t>vendors</w:t>
-      </w:r>
-      <w:proofErr w:type="spellEnd"/>
+        <w:t xml:space="preserve"> omdat het platform </w:t>
+      </w:r>
       <w:r>
         <w:rPr>
           <w:lang w:val="nl-NL"/>
         </w:rPr>
-        <w:t xml:space="preserve"> te kunnen configureren is als volgt; Indien de gebruiker ooit van </w:t>
-      </w:r>
-      <w:proofErr w:type="spellStart"/>
-      <w:r>
-        <w:rPr>
-          <w:lang w:val="nl-NL"/>
-        </w:rPr>
-        <w:t>vendor</w:t>
-      </w:r>
-      <w:proofErr w:type="spellEnd"/>
-      <w:r>
-        <w:rPr>
-          <w:lang w:val="nl-NL"/>
-        </w:rPr>
-        <w:t xml:space="preserve"> wisselt</w:t>
-      </w:r>
-      <w:r>
-        <w:rPr>
-          <w:lang w:val="nl-NL"/>
-        </w:rPr>
-        <w:t>,</w:t>
-      </w:r>
-      <w:r>
-        <w:rPr>
-          <w:lang w:val="nl-NL"/>
-        </w:rPr>
-        <w:t xml:space="preserve"> is het platform nog steeds bruikbaar. </w:t>
-      </w:r>
-      <w:r>
-        <w:rPr>
-          <w:lang w:val="nl-NL"/>
-        </w:rPr>
-        <w:t>Daarnaast</w:t>
-      </w:r>
-      <w:r>
-        <w:rPr>
-          <w:lang w:val="nl-NL"/>
-        </w:rPr>
-        <w:t xml:space="preserve"> hangt de gebruiker </w:t>
-      </w:r>
-      <w:r>
-        <w:rPr>
-          <w:lang w:val="nl-NL"/>
-        </w:rPr>
-        <w:t xml:space="preserve">ook </w:t>
-      </w:r>
-      <w:r>
-        <w:rPr>
-          <w:lang w:val="nl-NL"/>
-        </w:rPr>
-        <w:t xml:space="preserve">niet vast om te kiezen voor een specifieke </w:t>
-      </w:r>
-      <w:proofErr w:type="spellStart"/>
-      <w:r>
-        <w:rPr>
-          <w:lang w:val="nl-NL"/>
-        </w:rPr>
-        <w:t>vendor</w:t>
-      </w:r>
-      <w:proofErr w:type="spellEnd"/>
-      <w:r>
-        <w:rPr>
-          <w:lang w:val="nl-NL"/>
-        </w:rPr>
-        <w:t>,</w:t>
-      </w:r>
-      <w:r>
-        <w:rPr>
-          <w:lang w:val="nl-NL"/>
-        </w:rPr>
-        <w:t xml:space="preserve"> omdat het platform </w:t>
-      </w:r>
-      <w:r>
-        <w:rPr>
-          <w:lang w:val="nl-NL"/>
-        </w:rPr>
-        <w:t xml:space="preserve">enkel die </w:t>
-      </w:r>
-      <w:proofErr w:type="spellStart"/>
-      <w:r>
-        <w:rPr>
-          <w:lang w:val="nl-NL"/>
-        </w:rPr>
-        <w:t>vendor</w:t>
-      </w:r>
-      <w:proofErr w:type="spellEnd"/>
-      <w:r>
-        <w:rPr>
-          <w:lang w:val="nl-NL"/>
-        </w:rPr>
-        <w:t xml:space="preserve"> ondersteunt. </w:t>
+        <w:t xml:space="preserve">enkel die vendor ondersteunt. </w:t>
       </w:r>
       <w:r>
         <w:t xml:space="preserve">Er werd bij aanvang van het project voorgesteld om </w:t>
@@ -15665,7 +15610,7 @@
         <w:pStyle w:val="Heading2"/>
         <w:ind w:firstLine="708"/>
       </w:pPr>
-      <w:bookmarkStart w:id="53" w:name="_Toc104555035"/>
+      <w:bookmarkStart w:id="74" w:name="_Toc104562689"/>
       <w:r>
         <w:t>4.1</w:t>
       </w:r>
@@ -15681,7 +15626,7 @@
       <w:r>
         <w:t>anager</w:t>
       </w:r>
-      <w:bookmarkEnd w:id="53"/>
+      <w:bookmarkEnd w:id="74"/>
     </w:p>
     <w:p>
       <w:r>
@@ -15785,7 +15730,7 @@
         <w:pStyle w:val="Heading2"/>
         <w:ind w:firstLine="708"/>
       </w:pPr>
-      <w:bookmarkStart w:id="54" w:name="_Toc104555036"/>
+      <w:bookmarkStart w:id="75" w:name="_Toc104562690"/>
       <w:r>
         <w:lastRenderedPageBreak/>
         <w:t>4.</w:t>
@@ -15796,7 +15741,7 @@
       <w:r>
         <w:t xml:space="preserve"> Zero Touch provisioning</w:t>
       </w:r>
-      <w:bookmarkEnd w:id="54"/>
+      <w:bookmarkEnd w:id="75"/>
     </w:p>
     <w:p>
       <w:r>
@@ -15944,20 +15889,12 @@
                                 <w:lang w:val="en-US"/>
                               </w:rPr>
                             </w:pPr>
-                            <w:bookmarkStart w:id="55" w:name="_Toc104555077"/>
-                            <w:proofErr w:type="spellStart"/>
+                            <w:bookmarkStart w:id="76" w:name="_Toc104562737"/>
                             <w:r>
                               <w:rPr>
                                 <w:lang w:val="en-US"/>
                               </w:rPr>
-                              <w:t>Figuur</w:t>
-                            </w:r>
-                            <w:proofErr w:type="spellEnd"/>
-                            <w:r>
-                              <w:rPr>
-                                <w:lang w:val="en-US"/>
-                              </w:rPr>
-                              <w:t xml:space="preserve"> </w:t>
+                              <w:t xml:space="preserve">Figuur </w:t>
                             </w:r>
                             <w:r>
                               <w:fldChar w:fldCharType="begin"/>
@@ -15985,21 +15922,7 @@
                               <w:rPr>
                                 <w:lang w:val="en-US"/>
                               </w:rPr>
-                              <w:t>: Zero touch provisioning (</w:t>
-                            </w:r>
-                            <w:proofErr w:type="spellStart"/>
-                            <w:r>
-                              <w:rPr>
-                                <w:lang w:val="en-US"/>
-                              </w:rPr>
-                              <w:t>FortiManager</w:t>
-                            </w:r>
-                            <w:proofErr w:type="spellEnd"/>
-                            <w:r>
-                              <w:rPr>
-                                <w:lang w:val="en-US"/>
-                              </w:rPr>
-                              <w:t>)</w:t>
+                              <w:t>: Zero touch provisioning (FortiManager)</w:t>
                             </w:r>
                             <w:sdt>
                               <w:sdtPr>
@@ -16046,7 +15969,7 @@
                                 </w:r>
                               </w:sdtContent>
                             </w:sdt>
-                            <w:bookmarkEnd w:id="55"/>
+                            <w:bookmarkEnd w:id="76"/>
                           </w:p>
                         </w:txbxContent>
                       </wps:txbx>
@@ -16078,20 +16001,12 @@
                           <w:lang w:val="en-US"/>
                         </w:rPr>
                       </w:pPr>
-                      <w:bookmarkStart w:id="86" w:name="_Toc104555077"/>
-                      <w:proofErr w:type="spellStart"/>
+                      <w:bookmarkStart w:id="77" w:name="_Toc104562737"/>
                       <w:r>
                         <w:rPr>
                           <w:lang w:val="en-US"/>
                         </w:rPr>
-                        <w:t>Figuur</w:t>
-                      </w:r>
-                      <w:proofErr w:type="spellEnd"/>
-                      <w:r>
-                        <w:rPr>
-                          <w:lang w:val="en-US"/>
-                        </w:rPr>
-                        <w:t xml:space="preserve"> </w:t>
+                        <w:t xml:space="preserve">Figuur </w:t>
                       </w:r>
                       <w:r>
                         <w:fldChar w:fldCharType="begin"/>
@@ -16119,21 +16034,7 @@
                         <w:rPr>
                           <w:lang w:val="en-US"/>
                         </w:rPr>
-                        <w:t>: Zero touch provisioning (</w:t>
-                      </w:r>
-                      <w:proofErr w:type="spellStart"/>
-                      <w:r>
-                        <w:rPr>
-                          <w:lang w:val="en-US"/>
-                        </w:rPr>
-                        <w:t>FortiManager</w:t>
-                      </w:r>
-                      <w:proofErr w:type="spellEnd"/>
-                      <w:r>
-                        <w:rPr>
-                          <w:lang w:val="en-US"/>
-                        </w:rPr>
-                        <w:t>)</w:t>
+                        <w:t>: Zero touch provisioning (FortiManager)</w:t>
                       </w:r>
                       <w:sdt>
                         <w:sdtPr>
@@ -16180,7 +16081,7 @@
                           </w:r>
                         </w:sdtContent>
                       </w:sdt>
-                      <w:bookmarkEnd w:id="86"/>
+                      <w:bookmarkEnd w:id="77"/>
                     </w:p>
                   </w:txbxContent>
                 </v:textbox>
@@ -16296,11 +16197,11 @@
         <w:pStyle w:val="Heading2"/>
         <w:ind w:firstLine="708"/>
       </w:pPr>
-      <w:bookmarkStart w:id="56" w:name="_Toc104555037"/>
+      <w:bookmarkStart w:id="78" w:name="_Toc104562691"/>
       <w:r>
         <w:t>4.2 Conclusie FortiManager</w:t>
       </w:r>
-      <w:bookmarkEnd w:id="56"/>
+      <w:bookmarkEnd w:id="78"/>
     </w:p>
     <w:p>
       <w:r>
@@ -16325,7 +16226,7 @@
         <w:t>met andere toestellen/vendoren. Wanneer er bijvoorbeeld een contract werd getekend door de klant, om een minimum aantal jaar bij Fortinet te blijven als leverancier is er geen twijfel om voor Fortimanager te kiezen. Maar</w:t>
       </w:r>
       <w:r>
-        <w:t xml:space="preserve">, </w:t>
+        <w:t xml:space="preserve"> </w:t>
       </w:r>
       <w:r>
         <w:t xml:space="preserve">indien de klant steeds de vrijheid heeft om te wisselen van leverancier, is FortiManager een limiterende optie op vlak van compatibiliteit en uitbreidbaarheid </w:t>
@@ -16379,7 +16280,7 @@
         <w:pStyle w:val="Heading2"/>
         <w:ind w:firstLine="708"/>
       </w:pPr>
-      <w:bookmarkStart w:id="57" w:name="_Toc104555038"/>
+      <w:bookmarkStart w:id="79" w:name="_Toc104562692"/>
       <w:r>
         <w:lastRenderedPageBreak/>
         <w:t>4.3 Forti</w:t>
@@ -16390,7 +16291,7 @@
       <w:r>
         <w:t>anager scenario</w:t>
       </w:r>
-      <w:bookmarkEnd w:id="57"/>
+      <w:bookmarkEnd w:id="79"/>
     </w:p>
     <w:p>
       <w:pPr>
@@ -16445,7 +16346,7 @@
         <w:rPr>
           <w:color w:val="00B050"/>
         </w:rPr>
-        <w:t xml:space="preserve">zal deze als een soort tussen pion spelen en dirigent zijn van </w:t>
+        <w:t xml:space="preserve">zal deze als een soort tussenpion spelen en dirigent zijn van </w:t>
       </w:r>
       <w:r>
         <w:rPr>
@@ -16517,26 +16418,39 @@
                                 <w:szCs w:val="22"/>
                               </w:rPr>
                             </w:pPr>
-                            <w:bookmarkStart w:id="58" w:name="_Ref104479491"/>
-                            <w:bookmarkStart w:id="59" w:name="_Ref104542007"/>
-                            <w:bookmarkStart w:id="60" w:name="_Toc104555078"/>
+                            <w:bookmarkStart w:id="80" w:name="_Ref104479491"/>
+                            <w:bookmarkStart w:id="81" w:name="_Ref104542007"/>
+                            <w:bookmarkStart w:id="82" w:name="_Toc104562738"/>
                             <w:r>
                               <w:t xml:space="preserve">Figuur </w:t>
                             </w:r>
-                            <w:fldSimple w:instr=" SEQ Figuur \* ARABIC ">
-                              <w:r>
-                                <w:rPr>
-                                  <w:noProof/>
-                                </w:rPr>
-                                <w:t>11</w:t>
-                              </w:r>
-                            </w:fldSimple>
+                            <w:r>
+                              <w:fldChar w:fldCharType="begin"/>
+                            </w:r>
+                            <w:r>
+                              <w:instrText xml:space="preserve"> SEQ Figuur \* ARABIC </w:instrText>
+                            </w:r>
+                            <w:r>
+                              <w:fldChar w:fldCharType="separate"/>
+                            </w:r>
+                            <w:r>
+                              <w:rPr>
+                                <w:noProof/>
+                              </w:rPr>
+                              <w:t>11</w:t>
+                            </w:r>
+                            <w:r>
+                              <w:rPr>
+                                <w:noProof/>
+                              </w:rPr>
+                              <w:fldChar w:fldCharType="end"/>
+                            </w:r>
                             <w:r>
                               <w:t>: FortiManager scenario (alternatief)</w:t>
                             </w:r>
-                            <w:bookmarkEnd w:id="58"/>
-                            <w:bookmarkEnd w:id="59"/>
-                            <w:bookmarkEnd w:id="60"/>
+                            <w:bookmarkEnd w:id="80"/>
+                            <w:bookmarkEnd w:id="81"/>
+                            <w:bookmarkEnd w:id="82"/>
                           </w:p>
                         </w:txbxContent>
                       </wps:txbx>
@@ -16566,9 +16480,9 @@
                           <w:szCs w:val="22"/>
                         </w:rPr>
                       </w:pPr>
-                      <w:bookmarkStart w:id="92" w:name="_Ref104479491"/>
-                      <w:bookmarkStart w:id="93" w:name="_Ref104542007"/>
-                      <w:bookmarkStart w:id="94" w:name="_Toc104555078"/>
+                      <w:bookmarkStart w:id="83" w:name="_Ref104479491"/>
+                      <w:bookmarkStart w:id="84" w:name="_Ref104542007"/>
+                      <w:bookmarkStart w:id="85" w:name="_Toc104562738"/>
                       <w:r>
                         <w:t xml:space="preserve">Figuur </w:t>
                       </w:r>
@@ -16596,9 +16510,9 @@
                       <w:r>
                         <w:t>: FortiManager scenario (alternatief)</w:t>
                       </w:r>
-                      <w:bookmarkEnd w:id="92"/>
-                      <w:bookmarkEnd w:id="93"/>
-                      <w:bookmarkEnd w:id="94"/>
+                      <w:bookmarkEnd w:id="83"/>
+                      <w:bookmarkEnd w:id="84"/>
+                      <w:bookmarkEnd w:id="85"/>
                     </w:p>
                   </w:txbxContent>
                 </v:textbox>
@@ -16861,7 +16775,7 @@
       <w:pPr>
         <w:pStyle w:val="Heading1"/>
       </w:pPr>
-      <w:bookmarkStart w:id="61" w:name="_Toc104555039"/>
+      <w:bookmarkStart w:id="86" w:name="_Toc104562693"/>
       <w:r>
         <w:lastRenderedPageBreak/>
         <w:t>5</w:t>
@@ -16872,7 +16786,7 @@
       <w:r>
         <w:t>Ansible</w:t>
       </w:r>
-      <w:bookmarkEnd w:id="61"/>
+      <w:bookmarkEnd w:id="86"/>
     </w:p>
     <w:p>
       <w:r>
@@ -16882,7 +16796,10 @@
         <w:t>Ansible</w:t>
       </w:r>
       <w:r>
-        <w:t>, dit</w:t>
+        <w:t>. D</w:t>
+      </w:r>
+      <w:r>
+        <w:t>it</w:t>
       </w:r>
       <w:r>
         <w:t xml:space="preserve"> is een open</w:t>
@@ -16899,7 +16816,7 @@
     </w:p>
     <w:p>
       <w:r>
-        <w:t>Gebruikmakende van een enkele controle machine kunnen meerdere machines worden aangestuurd. Alle machines die onder de controle machine vallen worden aangesproken via SSH. Met SSH kan de controle machine updates en configuraties uitvoeren op andere machines. Het is mogelijk om naast SSH-authenticatie gebruik te maken van Kerberos, LDAP of andere authenticatie managementsystemen</w:t>
+        <w:t>Gebruikmakende van een enkele controlemachine kunnen meerdere machines worden aangestuurd. Alle machines die onder de controle machine vallen worden aangesproken via SSH. Met SSH kan de controlemachine updates en configuraties uitvoeren op andere machines. Het is mogelijk om naast SSH-authenticatie gebruik te maken van Kerberos, LDAP of andere authenticatie managementsystemen</w:t>
       </w:r>
       <w:sdt>
         <w:sdtPr>
@@ -17050,18 +16967,31 @@
                                 <w:lang w:val="en-GB"/>
                               </w:rPr>
                             </w:pPr>
-                            <w:bookmarkStart w:id="62" w:name="_Toc104555079"/>
+                            <w:bookmarkStart w:id="87" w:name="_Toc104562739"/>
                             <w:r>
                               <w:t xml:space="preserve">Figuur </w:t>
                             </w:r>
-                            <w:fldSimple w:instr=" SEQ Figuur \* ARABIC ">
-                              <w:r>
-                                <w:rPr>
-                                  <w:noProof/>
-                                </w:rPr>
-                                <w:t>12</w:t>
-                              </w:r>
-                            </w:fldSimple>
+                            <w:r>
+                              <w:fldChar w:fldCharType="begin"/>
+                            </w:r>
+                            <w:r>
+                              <w:instrText xml:space="preserve"> SEQ Figuur \* ARABIC </w:instrText>
+                            </w:r>
+                            <w:r>
+                              <w:fldChar w:fldCharType="separate"/>
+                            </w:r>
+                            <w:r>
+                              <w:rPr>
+                                <w:noProof/>
+                              </w:rPr>
+                              <w:t>12</w:t>
+                            </w:r>
+                            <w:r>
+                              <w:rPr>
+                                <w:noProof/>
+                              </w:rPr>
+                              <w:fldChar w:fldCharType="end"/>
+                            </w:r>
                             <w:r>
                               <w:t>: Ansible stage levenscyclus</w:t>
                             </w:r>
@@ -17098,7 +17028,7 @@
                                 </w:r>
                               </w:sdtContent>
                             </w:sdt>
-                            <w:bookmarkEnd w:id="62"/>
+                            <w:bookmarkEnd w:id="87"/>
                           </w:p>
                         </w:txbxContent>
                       </wps:txbx>
@@ -17128,7 +17058,7 @@
                           <w:lang w:val="en-GB"/>
                         </w:rPr>
                       </w:pPr>
-                      <w:bookmarkStart w:id="97" w:name="_Toc104555079"/>
+                      <w:bookmarkStart w:id="88" w:name="_Toc104562739"/>
                       <w:r>
                         <w:t xml:space="preserve">Figuur </w:t>
                       </w:r>
@@ -17189,7 +17119,7 @@
                           </w:r>
                         </w:sdtContent>
                       </w:sdt>
-                      <w:bookmarkEnd w:id="97"/>
+                      <w:bookmarkEnd w:id="88"/>
                     </w:p>
                   </w:txbxContent>
                 </v:textbox>
@@ -17229,7 +17159,7 @@
         <w:pStyle w:val="Heading2"/>
         <w:ind w:firstLine="708"/>
       </w:pPr>
-      <w:bookmarkStart w:id="63" w:name="_Toc104555040"/>
+      <w:bookmarkStart w:id="89" w:name="_Toc104562694"/>
       <w:r>
         <w:t>5</w:t>
       </w:r>
@@ -17248,14 +17178,14 @@
       <w:r>
         <w:t>nsible toepassingen</w:t>
       </w:r>
-      <w:bookmarkEnd w:id="63"/>
+      <w:bookmarkEnd w:id="89"/>
     </w:p>
     <w:p>
       <w:pPr>
         <w:pStyle w:val="Heading3"/>
         <w:ind w:firstLine="708"/>
       </w:pPr>
-      <w:bookmarkStart w:id="64" w:name="_Toc104555041"/>
+      <w:bookmarkStart w:id="90" w:name="_Toc104562695"/>
       <w:r>
         <w:t>5</w:t>
       </w:r>
@@ -17271,7 +17201,7 @@
       <w:r>
         <w:t xml:space="preserve"> Provisioning</w:t>
       </w:r>
-      <w:bookmarkEnd w:id="64"/>
+      <w:bookmarkEnd w:id="90"/>
     </w:p>
     <w:p>
       <w:r>
@@ -17467,7 +17397,7 @@
         <w:pStyle w:val="Heading3"/>
         <w:ind w:firstLine="708"/>
       </w:pPr>
-      <w:bookmarkStart w:id="65" w:name="_Toc104555042"/>
+      <w:bookmarkStart w:id="91" w:name="_Toc104562696"/>
       <w:r>
         <w:t>5</w:t>
       </w:r>
@@ -17483,7 +17413,7 @@
       <w:r>
         <w:t xml:space="preserve"> Configuratie management</w:t>
       </w:r>
-      <w:bookmarkEnd w:id="65"/>
+      <w:bookmarkEnd w:id="91"/>
     </w:p>
     <w:p>
       <w:r>
@@ -17549,7 +17479,7 @@
         <w:pStyle w:val="Heading3"/>
         <w:ind w:firstLine="708"/>
       </w:pPr>
-      <w:bookmarkStart w:id="66" w:name="_Toc104555043"/>
+      <w:bookmarkStart w:id="92" w:name="_Toc104562697"/>
       <w:r>
         <w:lastRenderedPageBreak/>
         <w:t>5</w:t>
@@ -17575,7 +17505,7 @@
       <w:r>
         <w:t xml:space="preserve"> deployment</w:t>
       </w:r>
-      <w:bookmarkEnd w:id="66"/>
+      <w:bookmarkEnd w:id="92"/>
     </w:p>
     <w:p>
       <w:r>
@@ -17726,21 +17656,34 @@
                                 <w:lang w:val="en-GB"/>
                               </w:rPr>
                             </w:pPr>
-                            <w:bookmarkStart w:id="67" w:name="_Ref99127305"/>
-                            <w:bookmarkStart w:id="68" w:name="_Ref104379085"/>
-                            <w:bookmarkStart w:id="69" w:name="_Toc104555080"/>
+                            <w:bookmarkStart w:id="93" w:name="_Ref99127305"/>
+                            <w:bookmarkStart w:id="94" w:name="_Ref104379085"/>
+                            <w:bookmarkStart w:id="95" w:name="_Toc104562740"/>
                             <w:r>
                               <w:t xml:space="preserve">Figuur </w:t>
                             </w:r>
-                            <w:fldSimple w:instr=" SEQ Figuur \* ARABIC ">
-                              <w:r>
-                                <w:rPr>
-                                  <w:noProof/>
-                                </w:rPr>
-                                <w:t>13</w:t>
-                              </w:r>
-                            </w:fldSimple>
-                            <w:bookmarkEnd w:id="67"/>
+                            <w:r>
+                              <w:fldChar w:fldCharType="begin"/>
+                            </w:r>
+                            <w:r>
+                              <w:instrText xml:space="preserve"> SEQ Figuur \* ARABIC </w:instrText>
+                            </w:r>
+                            <w:r>
+                              <w:fldChar w:fldCharType="separate"/>
+                            </w:r>
+                            <w:r>
+                              <w:rPr>
+                                <w:noProof/>
+                              </w:rPr>
+                              <w:t>13</w:t>
+                            </w:r>
+                            <w:r>
+                              <w:rPr>
+                                <w:noProof/>
+                              </w:rPr>
+                              <w:fldChar w:fldCharType="end"/>
+                            </w:r>
+                            <w:bookmarkEnd w:id="93"/>
                             <w:r>
                               <w:t xml:space="preserve">: </w:t>
                             </w:r>
@@ -17786,8 +17729,8 @@
                                 </w:r>
                               </w:sdtContent>
                             </w:sdt>
-                            <w:bookmarkEnd w:id="68"/>
-                            <w:bookmarkEnd w:id="69"/>
+                            <w:bookmarkEnd w:id="94"/>
+                            <w:bookmarkEnd w:id="95"/>
                           </w:p>
                         </w:txbxContent>
                       </wps:txbx>
@@ -17820,9 +17763,9 @@
                           <w:lang w:val="en-GB"/>
                         </w:rPr>
                       </w:pPr>
-                      <w:bookmarkStart w:id="105" w:name="_Ref99127305"/>
-                      <w:bookmarkStart w:id="106" w:name="_Ref104379085"/>
-                      <w:bookmarkStart w:id="107" w:name="_Toc104555080"/>
+                      <w:bookmarkStart w:id="96" w:name="_Ref99127305"/>
+                      <w:bookmarkStart w:id="97" w:name="_Ref104379085"/>
+                      <w:bookmarkStart w:id="98" w:name="_Toc104562740"/>
                       <w:r>
                         <w:t xml:space="preserve">Figuur </w:t>
                       </w:r>
@@ -17847,7 +17790,7 @@
                         </w:rPr>
                         <w:fldChar w:fldCharType="end"/>
                       </w:r>
-                      <w:bookmarkEnd w:id="105"/>
+                      <w:bookmarkEnd w:id="96"/>
                       <w:r>
                         <w:t xml:space="preserve">: </w:t>
                       </w:r>
@@ -17893,8 +17836,8 @@
                           </w:r>
                         </w:sdtContent>
                       </w:sdt>
-                      <w:bookmarkEnd w:id="106"/>
-                      <w:bookmarkEnd w:id="107"/>
+                      <w:bookmarkEnd w:id="97"/>
+                      <w:bookmarkEnd w:id="98"/>
                     </w:p>
                   </w:txbxContent>
                 </v:textbox>
@@ -17978,13 +17921,7 @@
         <w:t xml:space="preserve"> naar de gedefinieerde</w:t>
       </w:r>
       <w:r>
-        <w:t xml:space="preserve"> doel</w:t>
-      </w:r>
-      <w:r>
-        <w:t xml:space="preserve"> </w:t>
-      </w:r>
-      <w:r>
-        <w:t>host met de OS-compatibele modules</w:t>
+        <w:t xml:space="preserve"> doelhost met de OS-compatibele modules</w:t>
       </w:r>
       <w:r>
         <w:t>. T</w:t>
@@ -18359,7 +18296,7 @@
         <w:pStyle w:val="Heading2"/>
         <w:ind w:firstLine="360"/>
       </w:pPr>
-      <w:bookmarkStart w:id="70" w:name="_Toc104555044"/>
+      <w:bookmarkStart w:id="99" w:name="_Toc104562698"/>
       <w:r>
         <w:lastRenderedPageBreak/>
         <w:t>5</w:t>
@@ -18376,11 +18313,17 @@
       <w:r>
         <w:t xml:space="preserve"> delivery</w:t>
       </w:r>
-      <w:bookmarkEnd w:id="70"/>
-    </w:p>
-    <w:p>
-      <w:r>
-        <w:t xml:space="preserve">Met de stage en testmethode kunnen Ansible-"plays" worden gevalideerd en getest. In het </w:t>
+      <w:bookmarkEnd w:id="99"/>
+    </w:p>
+    <w:p>
+      <w:r>
+        <w:t>Met de stage</w:t>
+      </w:r>
+      <w:r>
+        <w:t>-</w:t>
+      </w:r>
+      <w:r>
+        <w:t xml:space="preserve"> testmethode kunnen Ansible-"plays" worden gevalideerd en getest. In het </w:t>
       </w:r>
       <w:r>
         <w:t>inventory bestand</w:t>
@@ -18668,7 +18611,7 @@
         <w:pStyle w:val="Heading2"/>
         <w:ind w:firstLine="360"/>
       </w:pPr>
-      <w:bookmarkStart w:id="71" w:name="_Toc104555045"/>
+      <w:bookmarkStart w:id="100" w:name="_Toc104562699"/>
       <w:r>
         <w:t>5</w:t>
       </w:r>
@@ -18678,7 +18621,7 @@
       <w:r>
         <w:t xml:space="preserve"> Ansible</w:t>
       </w:r>
-      <w:bookmarkEnd w:id="71"/>
+      <w:bookmarkEnd w:id="100"/>
     </w:p>
     <w:p>
       <w:pPr>
@@ -18720,7 +18663,7 @@
         <w:rPr>
           <w:szCs w:val="20"/>
         </w:rPr>
-        <w:t xml:space="preserve">Ansible het kan ingezet worden voor het configureren/onderhouden van virtuele en </w:t>
+        <w:t xml:space="preserve">Ansible kan ingezet worden voor het configureren/onderhouden van virtuele en </w:t>
       </w:r>
       <w:r>
         <w:rPr>
@@ -18797,7 +18740,7 @@
         <w:rPr>
           <w:szCs w:val="20"/>
         </w:rPr>
-        <w:t xml:space="preserve">De reden dat Ansible niet wordt gebruikt bij aanvang van het project is om complexiteit van het project te minimaliseren, en ontwikkeling van de applicatie zelf te bevorderen. </w:t>
+        <w:t xml:space="preserve">De reden dat Ansible niet wordt gebruikt bij aanvang van het project is om complexiteit van het project te minimaliseren en ontwikkeling van de applicatie zelf te bevorderen. </w:t>
       </w:r>
       <w:r>
         <w:rPr>
@@ -19031,32 +18974,16 @@
         </w:rPr>
         <w:t xml:space="preserve">Python module </w:t>
       </w:r>
-      <w:r>
-        <w:fldChar w:fldCharType="begin"/>
-      </w:r>
-      <w:r>
-        <w:instrText xml:space="preserve"> HYPERLINK "https://pypi.org/project/django-ansible/" \l "description" </w:instrText>
-      </w:r>
-      <w:r>
-        <w:fldChar w:fldCharType="separate"/>
-      </w:r>
-      <w:r>
-        <w:rPr>
-          <w:rStyle w:val="Hyperlink"/>
-          <w:color w:val="FF0000"/>
-          <w:szCs w:val="20"/>
-        </w:rPr>
-        <w:t>django-ansible</w:t>
-      </w:r>
-      <w:r>
-        <w:rPr>
-          <w:rStyle w:val="Hyperlink"/>
-          <w:color w:val="FF0000"/>
-          <w:szCs w:val="20"/>
-          <w:lang w:val="en-US"/>
-        </w:rPr>
-        <w:fldChar w:fldCharType="end"/>
-      </w:r>
+      <w:hyperlink r:id="rId61" w:anchor="description" w:history="1">
+        <w:r>
+          <w:rPr>
+            <w:rStyle w:val="Hyperlink"/>
+            <w:color w:val="FF0000"/>
+            <w:szCs w:val="20"/>
+          </w:rPr>
+          <w:t>django-ansible</w:t>
+        </w:r>
+      </w:hyperlink>
       <w:r>
         <w:rPr>
           <w:color w:val="FF0000"/>
@@ -19085,12 +19012,12 @@
       <w:pPr>
         <w:pStyle w:val="Heading1"/>
       </w:pPr>
-      <w:bookmarkStart w:id="72" w:name="_Toc104555046"/>
+      <w:bookmarkStart w:id="101" w:name="_Toc104562700"/>
       <w:r>
         <w:lastRenderedPageBreak/>
         <w:t>6 Ansible scenario</w:t>
       </w:r>
-      <w:bookmarkEnd w:id="72"/>
+      <w:bookmarkEnd w:id="101"/>
     </w:p>
     <w:p>
       <w:r>
@@ -19229,24 +19156,37 @@
                                 <w:szCs w:val="22"/>
                               </w:rPr>
                             </w:pPr>
-                            <w:bookmarkStart w:id="73" w:name="_Ref104544840"/>
-                            <w:bookmarkStart w:id="74" w:name="_Toc104555081"/>
+                            <w:bookmarkStart w:id="102" w:name="_Ref104544840"/>
+                            <w:bookmarkStart w:id="103" w:name="_Toc104562741"/>
                             <w:r>
                               <w:t xml:space="preserve">Figuur </w:t>
                             </w:r>
-                            <w:fldSimple w:instr=" SEQ Figuur \* ARABIC ">
-                              <w:r>
-                                <w:rPr>
-                                  <w:noProof/>
-                                </w:rPr>
-                                <w:t>14</w:t>
-                              </w:r>
-                            </w:fldSimple>
+                            <w:r>
+                              <w:fldChar w:fldCharType="begin"/>
+                            </w:r>
+                            <w:r>
+                              <w:instrText xml:space="preserve"> SEQ Figuur \* ARABIC </w:instrText>
+                            </w:r>
+                            <w:r>
+                              <w:fldChar w:fldCharType="separate"/>
+                            </w:r>
+                            <w:r>
+                              <w:rPr>
+                                <w:noProof/>
+                              </w:rPr>
+                              <w:t>14</w:t>
+                            </w:r>
+                            <w:r>
+                              <w:rPr>
+                                <w:noProof/>
+                              </w:rPr>
+                              <w:fldChar w:fldCharType="end"/>
+                            </w:r>
                             <w:r>
                               <w:t>: Ansible scenario (alternatief)</w:t>
                             </w:r>
-                            <w:bookmarkEnd w:id="73"/>
-                            <w:bookmarkEnd w:id="74"/>
+                            <w:bookmarkEnd w:id="102"/>
+                            <w:bookmarkEnd w:id="103"/>
                           </w:p>
                         </w:txbxContent>
                       </wps:txbx>
@@ -19276,8 +19216,8 @@
                           <w:szCs w:val="22"/>
                         </w:rPr>
                       </w:pPr>
-                      <w:bookmarkStart w:id="113" w:name="_Ref104544840"/>
-                      <w:bookmarkStart w:id="114" w:name="_Toc104555081"/>
+                      <w:bookmarkStart w:id="104" w:name="_Ref104544840"/>
+                      <w:bookmarkStart w:id="105" w:name="_Toc104562741"/>
                       <w:r>
                         <w:t xml:space="preserve">Figuur </w:t>
                       </w:r>
@@ -19305,8 +19245,8 @@
                       <w:r>
                         <w:t>: Ansible scenario (alternatief)</w:t>
                       </w:r>
-                      <w:bookmarkEnd w:id="113"/>
-                      <w:bookmarkEnd w:id="114"/>
+                      <w:bookmarkEnd w:id="104"/>
+                      <w:bookmarkEnd w:id="105"/>
                     </w:p>
                   </w:txbxContent>
                 </v:textbox>
@@ -19344,7 +19284,7 @@
                     <pic:cNvPicPr/>
                   </pic:nvPicPr>
                   <pic:blipFill>
-                    <a:blip r:embed="rId61" cstate="print">
+                    <a:blip r:embed="rId62" cstate="print">
                       <a:extLst>
                         <a:ext uri="{28A0092B-C50C-407E-A947-70E740481C1C}">
                           <a14:useLocalDpi xmlns:a14="http://schemas.microsoft.com/office/drawing/2010/main" val="0"/>
@@ -19468,24 +19408,14 @@
       <w:r>
         <w:t xml:space="preserve"> een methode uitgevoerd die gebruik maakt van de module “</w:t>
       </w:r>
-      <w:r>
-        <w:fldChar w:fldCharType="begin"/>
-      </w:r>
-      <w:r>
-        <w:instrText xml:space="preserve"> HYPERLINK "https://docs.python.org/3/library/subprocess.html" </w:instrText>
-      </w:r>
-      <w:r>
-        <w:fldChar w:fldCharType="separate"/>
-      </w:r>
-      <w:r>
-        <w:rPr>
-          <w:rStyle w:val="Hyperlink"/>
-        </w:rPr>
-        <w:t>subprocess</w:t>
-      </w:r>
-      <w:r>
-        <w:fldChar w:fldCharType="end"/>
-      </w:r>
+      <w:hyperlink r:id="rId63" w:history="1">
+        <w:r>
+          <w:rPr>
+            <w:rStyle w:val="Hyperlink"/>
+          </w:rPr>
+          <w:t>subprocess</w:t>
+        </w:r>
+      </w:hyperlink>
       <w:r>
         <w:t xml:space="preserve">”. Dit is een Python module die </w:t>
       </w:r>
@@ -19568,6 +19498,7 @@
           <w:id w:val="2079941250"/>
           <w:citation/>
         </w:sdtPr>
+        <w:sdtEndPr/>
         <w:sdtContent>
           <w:r>
             <w:fldChar w:fldCharType="begin"/>
@@ -19612,8 +19543,8 @@
       </w:r>
     </w:p>
     <w:p/>
-    <w:bookmarkStart w:id="75" w:name="_MON_1715165662"/>
-    <w:bookmarkEnd w:id="75"/>
+    <w:bookmarkStart w:id="106" w:name="_MON_1715165662"/>
+    <w:bookmarkEnd w:id="106"/>
     <w:p>
       <w:pPr>
         <w:keepNext/>
@@ -19627,11 +19558,11 @@
           <w:szCs w:val="48"/>
           <w:lang w:val="en-BE" w:eastAsia="en-GB"/>
         </w:rPr>
-        <w:object w:dxaOrig="9260" w:dyaOrig="5400" w14:anchorId="10D6CFD3">
+        <w:object w:dxaOrig="9260" w:dyaOrig="5400" w14:anchorId="63C8E215">
           <v:shape id="_x0000_i1026" type="#_x0000_t75" alt="" style="width:463pt;height:270pt;mso-width-percent:0;mso-height-percent:0;mso-width-percent:0;mso-height-percent:0" o:ole="">
-            <v:imagedata r:id="rId62" o:title=""/>
+            <v:imagedata r:id="rId64" o:title=""/>
           </v:shape>
-          <o:OLEObject Type="Embed" ProgID="Word.Document.12" ShapeID="_x0000_i1026" DrawAspect="Content" ObjectID="_1715170019" r:id="rId63">
+          <o:OLEObject Type="Embed" ProgID="Word.Document.12" ShapeID="_x0000_i1026" DrawAspect="Content" ObjectID="_1715175681" r:id="rId65">
             <o:FieldCodes>\s</o:FieldCodes>
           </o:OLEObject>
         </w:object>
@@ -19641,41 +19572,31 @@
       <w:pPr>
         <w:pStyle w:val="Caption"/>
       </w:pPr>
-      <w:bookmarkStart w:id="76" w:name="_Toc104555014"/>
-      <w:bookmarkStart w:id="77" w:name="_Ref104555889"/>
+      <w:bookmarkStart w:id="107" w:name="_Ref104555889"/>
+      <w:bookmarkStart w:id="108" w:name="_Toc104562726"/>
       <w:r>
         <w:t xml:space="preserve">Codefragment </w:t>
       </w:r>
-      <w:r>
-        <w:fldChar w:fldCharType="begin"/>
-      </w:r>
-      <w:r>
-        <w:instrText xml:space="preserve"> SEQ Codefragment \* ARABIC </w:instrText>
-      </w:r>
-      <w:r>
-        <w:fldChar w:fldCharType="separate"/>
-      </w:r>
-      <w:r>
-        <w:rPr>
-          <w:noProof/>
-        </w:rPr>
-        <w:t>6</w:t>
-      </w:r>
-      <w:r>
-        <w:fldChar w:fldCharType="end"/>
-      </w:r>
+      <w:fldSimple w:instr=" SEQ Codefragment \* ARABIC ">
+        <w:r>
+          <w:rPr>
+            <w:noProof/>
+          </w:rPr>
+          <w:t>6</w:t>
+        </w:r>
+      </w:fldSimple>
       <w:r>
         <w:t xml:space="preserve">: </w:t>
       </w:r>
       <w:r>
         <w:t>Voorbeeld Python functie met subprocess module</w:t>
       </w:r>
-      <w:bookmarkEnd w:id="76"/>
       <w:sdt>
         <w:sdtPr>
           <w:id w:val="-624612235"/>
           <w:citation/>
         </w:sdtPr>
+        <w:sdtEndPr/>
         <w:sdtContent>
           <w:r>
             <w:fldChar w:fldCharType="begin"/>
@@ -19703,7 +19624,8 @@
           </w:r>
         </w:sdtContent>
       </w:sdt>
-      <w:bookmarkEnd w:id="77"/>
+      <w:bookmarkEnd w:id="107"/>
+      <w:bookmarkEnd w:id="108"/>
     </w:p>
     <w:p>
       <w:r>
@@ -19727,26 +19649,80 @@
       <w:pPr>
         <w:pStyle w:val="Heading1"/>
       </w:pPr>
-      <w:bookmarkStart w:id="78" w:name="_Toc104555047"/>
+      <w:bookmarkStart w:id="109" w:name="_Toc104562701"/>
       <w:r>
         <w:t>7</w:t>
       </w:r>
       <w:r>
         <w:t xml:space="preserve"> API-calls</w:t>
       </w:r>
-      <w:bookmarkEnd w:id="78"/>
-    </w:p>
-    <w:p>
-      <w:r>
+      <w:bookmarkEnd w:id="109"/>
+    </w:p>
+    <w:p>
+      <w:r>
+        <w:rPr>
+          <w:color w:val="FF0000"/>
+        </w:rPr>
         <w:t xml:space="preserve">Bij </w:t>
       </w:r>
       <w:r>
-        <w:t xml:space="preserve">aanvang van dit project zal </w:t>
-      </w:r>
-      <w:r>
-        <w:t xml:space="preserve"> uitwerken van dit project zal worden gebruik gemaakt van API-calls voor het configureren van firewalls</w:t>
-      </w:r>
-      <w:r>
+        <w:rPr>
+          <w:color w:val="FF0000"/>
+        </w:rPr>
+        <w:t xml:space="preserve">aanvang </w:t>
+      </w:r>
+      <w:r>
+        <w:rPr>
+          <w:color w:val="FF0000"/>
+        </w:rPr>
+        <w:t>en voor het</w:t>
+      </w:r>
+      <w:r>
+        <w:rPr>
+          <w:color w:val="FF0000"/>
+        </w:rPr>
+        <w:t xml:space="preserve"> </w:t>
+      </w:r>
+      <w:r>
+        <w:rPr>
+          <w:color w:val="FF0000"/>
+        </w:rPr>
+        <w:t xml:space="preserve"> uitwerken van dit project</w:t>
+      </w:r>
+      <w:r>
+        <w:rPr>
+          <w:color w:val="FF0000"/>
+        </w:rPr>
+        <w:t xml:space="preserve">, </w:t>
+      </w:r>
+      <w:r>
+        <w:rPr>
+          <w:color w:val="FF0000"/>
+        </w:rPr>
+        <w:t>zal</w:t>
+      </w:r>
+      <w:r>
+        <w:rPr>
+          <w:color w:val="FF0000"/>
+        </w:rPr>
+        <w:t xml:space="preserve"> </w:t>
+      </w:r>
+      <w:r>
+        <w:rPr>
+          <w:color w:val="FF0000"/>
+        </w:rPr>
+        <w:t>gebruik gemaakt</w:t>
+      </w:r>
+      <w:r>
+        <w:rPr>
+          <w:color w:val="FF0000"/>
+        </w:rPr>
+        <w:t xml:space="preserve"> worden van API-calls voor het configureren van firewalls</w:t>
+      </w:r>
+      <w:r>
+        <w:rPr>
+          <w:color w:val="FF0000"/>
+        </w:rPr>
         <w:t xml:space="preserve">. </w:t>
       </w:r>
       <w:r>
@@ -19795,7 +19771,7 @@
         <w:t xml:space="preserve"> </w:t>
       </w:r>
       <w:r>
-        <w:t>toekomst gericht, wanneer er eventueel gewiseld wordt van vendor/leverancier.</w:t>
+        <w:t>toekomstgericht, wanneer er eventueel gewiseld wordt van vendor/leverancier.</w:t>
       </w:r>
     </w:p>
     <w:p>
@@ -19835,7 +19811,7 @@
         <w:pStyle w:val="Heading2"/>
         <w:ind w:firstLine="708"/>
       </w:pPr>
-      <w:bookmarkStart w:id="79" w:name="_Toc104555048"/>
+      <w:bookmarkStart w:id="110" w:name="_Toc104562702"/>
       <w:r>
         <w:lastRenderedPageBreak/>
         <w:t>7</w:t>
@@ -19843,7 +19819,7 @@
       <w:r>
         <w:t>.1 Opstelling</w:t>
       </w:r>
-      <w:bookmarkEnd w:id="79"/>
+      <w:bookmarkEnd w:id="110"/>
     </w:p>
     <w:p>
       <w:r>
@@ -20008,7 +19984,7 @@
                     <pic:cNvPicPr/>
                   </pic:nvPicPr>
                   <pic:blipFill>
-                    <a:blip r:embed="rId64">
+                    <a:blip r:embed="rId66">
                       <a:extLst>
                         <a:ext uri="{28A0092B-C50C-407E-A947-70E740481C1C}">
                           <a14:useLocalDpi xmlns:a14="http://schemas.microsoft.com/office/drawing/2010/main" val="0"/>
@@ -20089,19 +20065,32 @@
                                 <w:szCs w:val="22"/>
                               </w:rPr>
                             </w:pPr>
-                            <w:bookmarkStart w:id="80" w:name="_Ref104411137"/>
-                            <w:bookmarkStart w:id="81" w:name="_Toc104555082"/>
+                            <w:bookmarkStart w:id="111" w:name="_Ref104411137"/>
+                            <w:bookmarkStart w:id="112" w:name="_Toc104562742"/>
                             <w:r>
                               <w:t xml:space="preserve">Figuur </w:t>
                             </w:r>
-                            <w:fldSimple w:instr=" SEQ Figuur \* ARABIC ">
-                              <w:r>
-                                <w:rPr>
-                                  <w:noProof/>
-                                </w:rPr>
-                                <w:t>16</w:t>
-                              </w:r>
-                            </w:fldSimple>
+                            <w:r>
+                              <w:fldChar w:fldCharType="begin"/>
+                            </w:r>
+                            <w:r>
+                              <w:instrText xml:space="preserve"> SEQ Figuur \* ARABIC </w:instrText>
+                            </w:r>
+                            <w:r>
+                              <w:fldChar w:fldCharType="separate"/>
+                            </w:r>
+                            <w:r>
+                              <w:rPr>
+                                <w:noProof/>
+                              </w:rPr>
+                              <w:t>16</w:t>
+                            </w:r>
+                            <w:r>
+                              <w:rPr>
+                                <w:noProof/>
+                              </w:rPr>
+                              <w:fldChar w:fldCharType="end"/>
+                            </w:r>
                             <w:r>
                               <w:t xml:space="preserve">: Basis opstelling </w:t>
                             </w:r>
@@ -20114,8 +20103,8 @@
                             <w:r>
                               <w:t>o)</w:t>
                             </w:r>
-                            <w:bookmarkEnd w:id="80"/>
-                            <w:bookmarkEnd w:id="81"/>
+                            <w:bookmarkEnd w:id="111"/>
+                            <w:bookmarkEnd w:id="112"/>
                           </w:p>
                         </w:txbxContent>
                       </wps:txbx>
@@ -20147,8 +20136,8 @@
                           <w:szCs w:val="22"/>
                         </w:rPr>
                       </w:pPr>
-                      <w:bookmarkStart w:id="121" w:name="_Ref104411137"/>
-                      <w:bookmarkStart w:id="122" w:name="_Toc104555082"/>
+                      <w:bookmarkStart w:id="113" w:name="_Ref104411137"/>
+                      <w:bookmarkStart w:id="114" w:name="_Toc104562742"/>
                       <w:r>
                         <w:t xml:space="preserve">Figuur </w:t>
                       </w:r>
@@ -20185,8 +20174,8 @@
                       <w:r>
                         <w:t>o)</w:t>
                       </w:r>
-                      <w:bookmarkEnd w:id="121"/>
-                      <w:bookmarkEnd w:id="122"/>
+                      <w:bookmarkEnd w:id="113"/>
+                      <w:bookmarkEnd w:id="114"/>
                     </w:p>
                   </w:txbxContent>
                 </v:textbox>
@@ -20220,7 +20209,7 @@
       <w:pPr>
         <w:pStyle w:val="Heading1"/>
       </w:pPr>
-      <w:bookmarkStart w:id="82" w:name="_Toc104555049"/>
+      <w:bookmarkStart w:id="115" w:name="_Toc104562703"/>
       <w:r>
         <w:lastRenderedPageBreak/>
         <w:t>8</w:t>
@@ -20231,14 +20220,43 @@
       <w:r>
         <w:t>Jenkins</w:t>
       </w:r>
-      <w:bookmarkEnd w:id="82"/>
-    </w:p>
-    <w:p>
-      <w:r>
-        <w:t>Het enige constante in technologie is verandering, dus het hele proces begint opnieuw zodra er een release, nieuwe functie, update is zullen veranderingen uiteindelijk in productie worden gesteld. Daarom is er zoiets als CI/CD</w:t>
-      </w:r>
-      <w:r>
-        <w:t>, a</w:t>
+      <w:bookmarkEnd w:id="115"/>
+    </w:p>
+    <w:p>
+      <w:pPr>
+        <w:rPr>
+          <w:color w:val="FF0000"/>
+        </w:rPr>
+      </w:pPr>
+      <w:r>
+        <w:t>Het enige constante in technologie is verandering</w:t>
+      </w:r>
+      <w:r>
+        <w:t>. H</w:t>
+      </w:r>
+      <w:r>
+        <w:t>et hele proces begint opnieuw zodra er een release, nieuwe functie, update is</w:t>
+      </w:r>
+      <w:r>
+        <w:t xml:space="preserve"> waarna</w:t>
+      </w:r>
+      <w:r>
+        <w:t xml:space="preserve"> </w:t>
+      </w:r>
+      <w:r>
+        <w:t xml:space="preserve">veranderingen </w:t>
+      </w:r>
+      <w:r>
+        <w:t>uiteindelijk in productie worden gesteld. Daarom is er zoiets als CI/CD</w:t>
+      </w:r>
+      <w:r>
+        <w:t>.</w:t>
+      </w:r>
+      <w:r>
+        <w:t xml:space="preserve"> </w:t>
+      </w:r>
+      <w:r>
+        <w:t>A</w:t>
       </w:r>
       <w:r>
         <w:t xml:space="preserve">ls er wordt gedacht om CI/CD te implementeren zijn er meerdere oplossingen die dit kunnen bieden. Daaronder vallen automatisatie </w:t>
@@ -20247,31 +20265,97 @@
         <w:t>tools</w:t>
       </w:r>
       <w:r>
-        <w:t xml:space="preserve"> zoals Jenkins, GitLab CI/CD, Ansible, TeamCity, etc. Het doel achter </w:t>
-      </w:r>
-      <w:r>
-        <w:t>continuous</w:t>
-      </w:r>
-      <w:r>
-        <w:t xml:space="preserve"> delivery</w:t>
-      </w:r>
-      <w:r>
-        <w:t xml:space="preserve"> is dat projecten en ideeën </w:t>
-      </w:r>
-      <w:r>
-        <w:t xml:space="preserve">uiteindelijk in </w:t>
-      </w:r>
-      <w:r>
-        <w:t>gebruik</w:t>
-      </w:r>
-      <w:r>
-        <w:t xml:space="preserve"> worden genomen door de eindgebruiker, wanneer een update </w:t>
-      </w:r>
-      <w:r>
+        <w:t xml:space="preserve"> zoals Jenkins, GitLab CI/CD, Ansible, TeamCity, etc. </w:t>
+      </w:r>
+      <w:r>
+        <w:rPr>
+          <w:color w:val="FF0000"/>
+        </w:rPr>
+        <w:t xml:space="preserve">Het doel achter </w:t>
+      </w:r>
+      <w:r>
+        <w:rPr>
+          <w:color w:val="FF0000"/>
+        </w:rPr>
+        <w:t>continuous delivery</w:t>
+      </w:r>
+      <w:r>
+        <w:rPr>
+          <w:color w:val="FF0000"/>
+        </w:rPr>
+        <w:t xml:space="preserve"> is dat projecten en ideeën uiteindelijk </w:t>
+      </w:r>
+      <w:r>
+        <w:rPr>
+          <w:color w:val="FF0000"/>
+        </w:rPr>
+        <w:t xml:space="preserve">bruikbaar blijven voor de </w:t>
+      </w:r>
+      <w:r>
+        <w:rPr>
+          <w:color w:val="FF0000"/>
+        </w:rPr>
+        <w:t>eindgebruiker</w:t>
+      </w:r>
+      <w:r>
+        <w:rPr>
+          <w:color w:val="FF0000"/>
+        </w:rPr>
+        <w:t xml:space="preserve">. </w:t>
+      </w:r>
+      <w:r>
+        <w:rPr>
+          <w:color w:val="FF0000"/>
+        </w:rPr>
+        <w:t>Wanneer</w:t>
+      </w:r>
+      <w:r>
+        <w:rPr>
+          <w:color w:val="FF0000"/>
+        </w:rPr>
+        <w:t xml:space="preserve"> </w:t>
+      </w:r>
+      <w:r>
+        <w:rPr>
+          <w:color w:val="FF0000"/>
+        </w:rPr>
+        <w:t xml:space="preserve">er </w:t>
+      </w:r>
+      <w:r>
+        <w:rPr>
+          <w:color w:val="FF0000"/>
+        </w:rPr>
+        <w:t xml:space="preserve">een update </w:t>
+      </w:r>
+      <w:r>
+        <w:rPr>
+          <w:color w:val="FF0000"/>
+        </w:rPr>
         <w:t>gebeurt</w:t>
       </w:r>
       <w:r>
-        <w:t xml:space="preserve"> dat ze deze niet opmerken en het project beschikbaar blijft. </w:t>
+        <w:rPr>
+          <w:color w:val="FF0000"/>
+        </w:rPr>
+        <w:t xml:space="preserve"> </w:t>
+      </w:r>
+      <w:r>
+        <w:rPr>
+          <w:color w:val="FF0000"/>
+        </w:rPr>
+        <w:t>is het dus de bedoeling dat de gebruiker deze niet merkt</w:t>
+      </w:r>
+      <w:r>
+        <w:rPr>
+          <w:color w:val="FF0000"/>
+        </w:rPr>
+        <w:t xml:space="preserve"> aan de beschikbaarheid van het product</w:t>
+      </w:r>
+      <w:r>
+        <w:rPr>
+          <w:color w:val="FF0000"/>
+        </w:rPr>
+        <w:t>.</w:t>
       </w:r>
     </w:p>
     <w:p>
@@ -20481,7 +20565,7 @@
         <w:t>,</w:t>
       </w:r>
       <w:r>
-        <w:t xml:space="preserve"> kunnen worden opgevangen door ze eventueel te laten samen werken. De samenwerking van deze twee technologieën is een vaak voorkomend fenomeen</w:t>
+        <w:t xml:space="preserve"> kunnen worden opgevangen door ze eventueel te laten samenwerken. De samenwerking van deze twee technologieën is een vaak voorkomend fenomeen</w:t>
       </w:r>
       <w:r>
         <w:t>.</w:t>
@@ -20537,19 +20621,32 @@
                                 <w:sz w:val="20"/>
                               </w:rPr>
                             </w:pPr>
-                            <w:bookmarkStart w:id="83" w:name="_Ref103508571"/>
-                            <w:bookmarkStart w:id="84" w:name="_Toc104555083"/>
+                            <w:bookmarkStart w:id="116" w:name="_Ref103508571"/>
+                            <w:bookmarkStart w:id="117" w:name="_Toc104562743"/>
                             <w:r>
                               <w:t xml:space="preserve">Figuur </w:t>
                             </w:r>
-                            <w:fldSimple w:instr=" SEQ Figuur \* ARABIC ">
-                              <w:r>
-                                <w:rPr>
-                                  <w:noProof/>
-                                </w:rPr>
-                                <w:t>17</w:t>
-                              </w:r>
-                            </w:fldSimple>
+                            <w:r>
+                              <w:fldChar w:fldCharType="begin"/>
+                            </w:r>
+                            <w:r>
+                              <w:instrText xml:space="preserve"> SEQ Figuur \* ARABIC </w:instrText>
+                            </w:r>
+                            <w:r>
+                              <w:fldChar w:fldCharType="separate"/>
+                            </w:r>
+                            <w:r>
+                              <w:rPr>
+                                <w:noProof/>
+                              </w:rPr>
+                              <w:t>17</w:t>
+                            </w:r>
+                            <w:r>
+                              <w:rPr>
+                                <w:noProof/>
+                              </w:rPr>
+                              <w:fldChar w:fldCharType="end"/>
+                            </w:r>
                             <w:r>
                               <w:t>: Jenkins master-slave architectuur</w:t>
                             </w:r>
@@ -20586,8 +20683,8 @@
                                 </w:r>
                               </w:sdtContent>
                             </w:sdt>
-                            <w:bookmarkEnd w:id="83"/>
-                            <w:bookmarkEnd w:id="84"/>
+                            <w:bookmarkEnd w:id="116"/>
+                            <w:bookmarkEnd w:id="117"/>
                           </w:p>
                         </w:txbxContent>
                       </wps:txbx>
@@ -20616,8 +20713,8 @@
                           <w:sz w:val="20"/>
                         </w:rPr>
                       </w:pPr>
-                      <w:bookmarkStart w:id="126" w:name="_Ref103508571"/>
-                      <w:bookmarkStart w:id="127" w:name="_Toc104555083"/>
+                      <w:bookmarkStart w:id="118" w:name="_Ref103508571"/>
+                      <w:bookmarkStart w:id="119" w:name="_Toc104562743"/>
                       <w:r>
                         <w:t xml:space="preserve">Figuur </w:t>
                       </w:r>
@@ -20678,8 +20775,8 @@
                           </w:r>
                         </w:sdtContent>
                       </w:sdt>
-                      <w:bookmarkEnd w:id="126"/>
-                      <w:bookmarkEnd w:id="127"/>
+                      <w:bookmarkEnd w:id="118"/>
+                      <w:bookmarkEnd w:id="119"/>
                     </w:p>
                   </w:txbxContent>
                 </v:textbox>
@@ -20719,7 +20816,7 @@
                     </pic:cNvPicPr>
                   </pic:nvPicPr>
                   <pic:blipFill rotWithShape="1">
-                    <a:blip r:embed="rId65">
+                    <a:blip r:embed="rId67">
                       <a:extLst>
                         <a:ext uri="{28A0092B-C50C-407E-A947-70E740481C1C}">
                           <a14:useLocalDpi xmlns:a14="http://schemas.microsoft.com/office/drawing/2010/main" val="0"/>
@@ -20793,7 +20890,13 @@
         <w:t xml:space="preserve"> open source </w:t>
       </w:r>
       <w:r>
-        <w:t>engine is w</w:t>
+        <w:t>engine is</w:t>
+      </w:r>
+      <w:r>
+        <w:t>,</w:t>
+      </w:r>
+      <w:r>
+        <w:t xml:space="preserve"> w</w:t>
       </w:r>
       <w:r>
         <w:t>orden steeds meer en betere functies naar Jenkins gebracht na controle van meerdere ontwikkelaars</w:t>
@@ -20859,7 +20962,7 @@
         <w:rPr>
           <w:color w:val="00B050"/>
         </w:rPr>
-        <w:t xml:space="preserve">Jenkins gebruik </w:t>
+        <w:t>Jenkins gebruik</w:t>
       </w:r>
       <w:r>
         <w:rPr>
@@ -20928,10 +21031,16 @@
         <w:t>werkt dan als</w:t>
       </w:r>
       <w:r>
-        <w:t xml:space="preserve"> “Master”, </w:t>
-      </w:r>
-      <w:r>
-        <w:t>a</w:t>
+        <w:t xml:space="preserve"> “Master”</w:t>
+      </w:r>
+      <w:r>
+        <w:t>.</w:t>
+      </w:r>
+      <w:r>
+        <w:t xml:space="preserve"> </w:t>
+      </w:r>
+      <w:r>
+        <w:t>A</w:t>
       </w:r>
       <w:r>
         <w:t>fhankelijk van hoe Jenkins is</w:t>
@@ -21133,7 +21242,7 @@
                     </pic:cNvPicPr>
                   </pic:nvPicPr>
                   <pic:blipFill>
-                    <a:blip r:embed="rId66" cstate="print">
+                    <a:blip r:embed="rId68" cstate="print">
                       <a:extLst>
                         <a:ext uri="{28A0092B-C50C-407E-A947-70E740481C1C}">
                           <a14:useLocalDpi xmlns:a14="http://schemas.microsoft.com/office/drawing/2010/main" val="0"/>
@@ -21221,18 +21330,31 @@
                                 <w:sz w:val="20"/>
                               </w:rPr>
                             </w:pPr>
-                            <w:bookmarkStart w:id="85" w:name="_Toc104555084"/>
+                            <w:bookmarkStart w:id="120" w:name="_Toc104562744"/>
                             <w:r>
                               <w:t xml:space="preserve">Figuur </w:t>
                             </w:r>
-                            <w:fldSimple w:instr=" SEQ Figuur \* ARABIC ">
-                              <w:r>
-                                <w:rPr>
-                                  <w:noProof/>
-                                </w:rPr>
-                                <w:t>18</w:t>
-                              </w:r>
-                            </w:fldSimple>
+                            <w:r>
+                              <w:fldChar w:fldCharType="begin"/>
+                            </w:r>
+                            <w:r>
+                              <w:instrText xml:space="preserve"> SEQ Figuur \* ARABIC </w:instrText>
+                            </w:r>
+                            <w:r>
+                              <w:fldChar w:fldCharType="separate"/>
+                            </w:r>
+                            <w:r>
+                              <w:rPr>
+                                <w:noProof/>
+                              </w:rPr>
+                              <w:t>18</w:t>
+                            </w:r>
+                            <w:r>
+                              <w:rPr>
+                                <w:noProof/>
+                              </w:rPr>
+                              <w:fldChar w:fldCharType="end"/>
+                            </w:r>
                             <w:r>
                               <w:t>: Jenkins visuele werking</w:t>
                             </w:r>
@@ -21269,7 +21391,7 @@
                                 </w:r>
                               </w:sdtContent>
                             </w:sdt>
-                            <w:bookmarkEnd w:id="85"/>
+                            <w:bookmarkEnd w:id="120"/>
                           </w:p>
                         </w:txbxContent>
                       </wps:txbx>
@@ -21301,7 +21423,7 @@
                           <w:sz w:val="20"/>
                         </w:rPr>
                       </w:pPr>
-                      <w:bookmarkStart w:id="129" w:name="_Toc104555084"/>
+                      <w:bookmarkStart w:id="121" w:name="_Toc104562744"/>
                       <w:r>
                         <w:t xml:space="preserve">Figuur </w:t>
                       </w:r>
@@ -21362,7 +21484,7 @@
                           </w:r>
                         </w:sdtContent>
                       </w:sdt>
-                      <w:bookmarkEnd w:id="129"/>
+                      <w:bookmarkEnd w:id="121"/>
                     </w:p>
                   </w:txbxContent>
                 </v:textbox>
@@ -21379,7 +21501,7 @@
         <w:pStyle w:val="Heading2"/>
         <w:ind w:firstLine="708"/>
       </w:pPr>
-      <w:bookmarkStart w:id="86" w:name="_Toc104555050"/>
+      <w:bookmarkStart w:id="122" w:name="_Toc104562704"/>
       <w:r>
         <w:t>8</w:t>
       </w:r>
@@ -21389,7 +21511,7 @@
       <w:r>
         <w:t>minimumvoorwaarden</w:t>
       </w:r>
-      <w:bookmarkEnd w:id="86"/>
+      <w:bookmarkEnd w:id="122"/>
     </w:p>
     <w:p>
       <w:pPr>
@@ -21401,7 +21523,7 @@
         <w:rPr>
           <w:color w:val="00B050"/>
         </w:rPr>
-        <w:t>De Jenkins minimum voorwaarden zijn belangrijk voor het opstellen en configureren van de virtuele machine in de labo</w:t>
+        <w:t>De Jenkins minimumvoorwaarden zijn belangrijk voor het opstellen en configureren van de virtuele machine in de labo</w:t>
       </w:r>
       <w:r>
         <w:rPr>
@@ -21595,25 +21717,38 @@
         <w:pStyle w:val="Caption"/>
         <w:framePr w:hSpace="141" w:wrap="around" w:vAnchor="text" w:hAnchor="page" w:x="1435" w:y="712"/>
       </w:pPr>
-      <w:bookmarkStart w:id="87" w:name="_Toc104406463"/>
+      <w:bookmarkStart w:id="123" w:name="_Toc104406463"/>
       <w:r>
         <w:t xml:space="preserve">Tabel </w:t>
       </w:r>
-      <w:fldSimple w:instr=" SEQ Tabel \* ARABIC ">
-        <w:r>
-          <w:rPr>
-            <w:noProof/>
-          </w:rPr>
-          <w:t>1</w:t>
-        </w:r>
-      </w:fldSimple>
+      <w:r>
+        <w:fldChar w:fldCharType="begin"/>
+      </w:r>
+      <w:r>
+        <w:instrText xml:space="preserve"> SEQ Tabel \* ARABIC </w:instrText>
+      </w:r>
+      <w:r>
+        <w:fldChar w:fldCharType="separate"/>
+      </w:r>
+      <w:r>
+        <w:rPr>
+          <w:noProof/>
+        </w:rPr>
+        <w:t>1</w:t>
+      </w:r>
+      <w:r>
+        <w:rPr>
+          <w:noProof/>
+        </w:rPr>
+        <w:fldChar w:fldCharType="end"/>
+      </w:r>
       <w:r>
         <w:t xml:space="preserve">: </w:t>
       </w:r>
       <w:r>
         <w:t>Jenkins minimum hardware voorwaarden</w:t>
       </w:r>
-      <w:bookmarkEnd w:id="87"/>
+      <w:bookmarkEnd w:id="123"/>
     </w:p>
     <w:p/>
     <w:p/>
@@ -21888,7 +22023,7 @@
               </w:rPr>
               <w:t>Java Development Kit (</w:t>
             </w:r>
-            <w:hyperlink r:id="rId67" w:history="1">
+            <w:hyperlink r:id="rId69" w:history="1">
               <w:r>
                 <w:rPr>
                   <w:rStyle w:val="Hyperlink"/>
@@ -21959,14 +22094,12 @@
                 <w:lang w:val="en-US"/>
               </w:rPr>
             </w:pPr>
-            <w:proofErr w:type="spellStart"/>
             <w:r>
               <w:rPr>
                 <w:lang w:val="en-US"/>
               </w:rPr>
               <w:t>Besturingssysteem</w:t>
             </w:r>
-            <w:proofErr w:type="spellEnd"/>
           </w:p>
         </w:tc>
         <w:tc>
@@ -21983,41 +22116,13 @@
               <w:rPr>
                 <w:lang w:val="fr-BE"/>
               </w:rPr>
-              <w:t xml:space="preserve">Windows, </w:t>
-            </w:r>
-            <w:proofErr w:type="spellStart"/>
+              <w:t>Windows, macOS, Linux (Ubuntu, et</w:t>
+            </w:r>
             <w:r>
               <w:rPr>
                 <w:lang w:val="fr-BE"/>
               </w:rPr>
-              <w:t>macOS</w:t>
-            </w:r>
-            <w:proofErr w:type="spellEnd"/>
-            <w:r>
-              <w:rPr>
-                <w:lang w:val="fr-BE"/>
-              </w:rPr>
-              <w:t xml:space="preserve">, Linux (Ubuntu, </w:t>
-            </w:r>
-            <w:proofErr w:type="spellStart"/>
-            <w:r>
-              <w:rPr>
-                <w:lang w:val="fr-BE"/>
-              </w:rPr>
-              <w:t>et</w:t>
-            </w:r>
-            <w:r>
-              <w:rPr>
-                <w:lang w:val="fr-BE"/>
-              </w:rPr>
-              <w:t>c</w:t>
-            </w:r>
-            <w:proofErr w:type="spellEnd"/>
-            <w:r>
-              <w:rPr>
-                <w:lang w:val="fr-BE"/>
-              </w:rPr>
-              <w:t>)</w:t>
+              <w:t>c)</w:t>
             </w:r>
           </w:p>
         </w:tc>
@@ -22028,23 +22133,36 @@
         <w:pStyle w:val="Caption"/>
         <w:keepNext/>
       </w:pPr>
-      <w:bookmarkStart w:id="88" w:name="_Ref103438413"/>
-      <w:bookmarkStart w:id="89" w:name="_Toc104406464"/>
+      <w:bookmarkStart w:id="124" w:name="_Ref103438413"/>
+      <w:bookmarkStart w:id="125" w:name="_Toc104406464"/>
       <w:r>
         <w:t xml:space="preserve">Tabel </w:t>
       </w:r>
-      <w:fldSimple w:instr=" SEQ Tabel \* ARABIC ">
-        <w:r>
-          <w:rPr>
-            <w:noProof/>
-          </w:rPr>
-          <w:t>2</w:t>
-        </w:r>
-      </w:fldSimple>
+      <w:r>
+        <w:fldChar w:fldCharType="begin"/>
+      </w:r>
+      <w:r>
+        <w:instrText xml:space="preserve"> SEQ Tabel \* ARABIC </w:instrText>
+      </w:r>
+      <w:r>
+        <w:fldChar w:fldCharType="separate"/>
+      </w:r>
+      <w:r>
+        <w:rPr>
+          <w:noProof/>
+        </w:rPr>
+        <w:t>2</w:t>
+      </w:r>
+      <w:r>
+        <w:rPr>
+          <w:noProof/>
+        </w:rPr>
+        <w:fldChar w:fldCharType="end"/>
+      </w:r>
       <w:r>
         <w:t>: Jenkins minimumsoftware voorwaarden</w:t>
       </w:r>
-      <w:bookmarkEnd w:id="88"/>
+      <w:bookmarkEnd w:id="124"/>
       <w:sdt>
         <w:sdtPr>
           <w:id w:val="-444234611"/>
@@ -22078,7 +22196,7 @@
           </w:r>
         </w:sdtContent>
       </w:sdt>
-      <w:bookmarkEnd w:id="89"/>
+      <w:bookmarkEnd w:id="125"/>
     </w:p>
     <w:p>
       <w:r>
@@ -22174,7 +22292,7 @@
       <w:pPr>
         <w:ind w:firstLine="708"/>
       </w:pPr>
-      <w:bookmarkStart w:id="90" w:name="_Toc104555051"/>
+      <w:bookmarkStart w:id="126" w:name="_Toc104562705"/>
       <w:r>
         <w:rPr>
           <w:rStyle w:val="Heading2Char"/>
@@ -22187,7 +22305,7 @@
         </w:rPr>
         <w:t>.2 Jenkins best practices</w:t>
       </w:r>
-      <w:bookmarkEnd w:id="90"/>
+      <w:bookmarkEnd w:id="126"/>
     </w:p>
     <w:p>
       <w:r>
@@ -22443,7 +22561,7 @@
       <w:pPr>
         <w:pStyle w:val="Heading1"/>
       </w:pPr>
-      <w:bookmarkStart w:id="91" w:name="_Toc104555052"/>
+      <w:bookmarkStart w:id="127" w:name="_Toc104562706"/>
       <w:r>
         <w:lastRenderedPageBreak/>
         <w:t>9</w:t>
@@ -22460,7 +22578,7 @@
       <w:r>
         <w:t>omgevingen</w:t>
       </w:r>
-      <w:bookmarkEnd w:id="91"/>
+      <w:bookmarkEnd w:id="127"/>
     </w:p>
     <w:p>
       <w:r>
@@ -22493,7 +22611,7 @@
                     </pic:cNvPicPr>
                   </pic:nvPicPr>
                   <pic:blipFill rotWithShape="1">
-                    <a:blip r:embed="rId68">
+                    <a:blip r:embed="rId70">
                       <a:extLst>
                         <a:ext uri="{28A0092B-C50C-407E-A947-70E740481C1C}">
                           <a14:useLocalDpi xmlns:a14="http://schemas.microsoft.com/office/drawing/2010/main" val="0"/>
@@ -22582,24 +22700,37 @@
                                 <w:sz w:val="20"/>
                               </w:rPr>
                             </w:pPr>
-                            <w:bookmarkStart w:id="92" w:name="_Ref103418716"/>
-                            <w:bookmarkStart w:id="93" w:name="_Ref103419282"/>
-                            <w:bookmarkStart w:id="94" w:name="_Toc104555085"/>
+                            <w:bookmarkStart w:id="128" w:name="_Ref103418716"/>
+                            <w:bookmarkStart w:id="129" w:name="_Ref103419282"/>
+                            <w:bookmarkStart w:id="130" w:name="_Toc104562745"/>
                             <w:r>
                               <w:t xml:space="preserve">Figuur </w:t>
                             </w:r>
-                            <w:fldSimple w:instr=" SEQ Figuur \* ARABIC ">
-                              <w:r>
-                                <w:rPr>
-                                  <w:noProof/>
-                                </w:rPr>
-                                <w:t>19</w:t>
-                              </w:r>
-                            </w:fldSimple>
+                            <w:r>
+                              <w:fldChar w:fldCharType="begin"/>
+                            </w:r>
+                            <w:r>
+                              <w:instrText xml:space="preserve"> SEQ Figuur \* ARABIC </w:instrText>
+                            </w:r>
+                            <w:r>
+                              <w:fldChar w:fldCharType="separate"/>
+                            </w:r>
+                            <w:r>
+                              <w:rPr>
+                                <w:noProof/>
+                              </w:rPr>
+                              <w:t>19</w:t>
+                            </w:r>
+                            <w:r>
+                              <w:rPr>
+                                <w:noProof/>
+                              </w:rPr>
+                              <w:fldChar w:fldCharType="end"/>
+                            </w:r>
                             <w:r>
                               <w:t>: Python virtuele omgevingen visueel voorbeeld</w:t>
                             </w:r>
-                            <w:bookmarkEnd w:id="92"/>
+                            <w:bookmarkEnd w:id="128"/>
                             <w:sdt>
                               <w:sdtPr>
                                 <w:id w:val="-1622064408"/>
@@ -22633,8 +22764,8 @@
                                 </w:r>
                               </w:sdtContent>
                             </w:sdt>
-                            <w:bookmarkEnd w:id="93"/>
-                            <w:bookmarkEnd w:id="94"/>
+                            <w:bookmarkEnd w:id="129"/>
+                            <w:bookmarkEnd w:id="130"/>
                           </w:p>
                         </w:txbxContent>
                       </wps:txbx>
@@ -22663,9 +22794,9 @@
                           <w:sz w:val="20"/>
                         </w:rPr>
                       </w:pPr>
-                      <w:bookmarkStart w:id="139" w:name="_Ref103418716"/>
-                      <w:bookmarkStart w:id="140" w:name="_Ref103419282"/>
-                      <w:bookmarkStart w:id="141" w:name="_Toc104555085"/>
+                      <w:bookmarkStart w:id="131" w:name="_Ref103418716"/>
+                      <w:bookmarkStart w:id="132" w:name="_Ref103419282"/>
+                      <w:bookmarkStart w:id="133" w:name="_Toc104562745"/>
                       <w:r>
                         <w:t xml:space="preserve">Figuur </w:t>
                       </w:r>
@@ -22693,7 +22824,7 @@
                       <w:r>
                         <w:t>: Python virtuele omgevingen visueel voorbeeld</w:t>
                       </w:r>
-                      <w:bookmarkEnd w:id="139"/>
+                      <w:bookmarkEnd w:id="131"/>
                       <w:sdt>
                         <w:sdtPr>
                           <w:id w:val="-1622064408"/>
@@ -22727,8 +22858,8 @@
                           </w:r>
                         </w:sdtContent>
                       </w:sdt>
-                      <w:bookmarkEnd w:id="140"/>
-                      <w:bookmarkEnd w:id="141"/>
+                      <w:bookmarkEnd w:id="132"/>
+                      <w:bookmarkEnd w:id="133"/>
                     </w:p>
                   </w:txbxContent>
                 </v:textbox>
@@ -22910,14 +23041,14 @@
         <w:pStyle w:val="Heading2"/>
         <w:ind w:firstLine="708"/>
       </w:pPr>
-      <w:bookmarkStart w:id="95" w:name="_Toc104555053"/>
+      <w:bookmarkStart w:id="134" w:name="_Toc104562707"/>
       <w:r>
         <w:t>9</w:t>
       </w:r>
       <w:r>
         <w:t>.2 Voordelen Python virtuele omgevingen</w:t>
       </w:r>
-      <w:bookmarkEnd w:id="95"/>
+      <w:bookmarkEnd w:id="134"/>
     </w:p>
     <w:p>
       <w:r>
@@ -23022,8 +23153,8 @@
         <w:t>).</w:t>
       </w:r>
     </w:p>
-    <w:bookmarkStart w:id="96" w:name="_MON_1714131400"/>
-    <w:bookmarkEnd w:id="96"/>
+    <w:bookmarkStart w:id="135" w:name="_MON_1714131400"/>
+    <w:bookmarkEnd w:id="135"/>
     <w:p>
       <w:pPr>
         <w:jc w:val="center"/>
@@ -23032,11 +23163,11 @@
         <w:rPr>
           <w:noProof/>
         </w:rPr>
-        <w:object w:dxaOrig="9026" w:dyaOrig="10513" w14:anchorId="077287F0">
-          <v:shape id="_x0000_i1025" type="#_x0000_t75" alt="" style="width:231.95pt;height:271.75pt;mso-width-percent:0;mso-height-percent:0;mso-width-percent:0;mso-height-percent:0" o:ole="">
-            <v:imagedata r:id="rId69" o:title=""/>
+        <w:object w:dxaOrig="9026" w:dyaOrig="10513" w14:anchorId="4E525E87">
+          <v:shape id="_x0000_i1025" type="#_x0000_t75" alt="" style="width:232pt;height:272pt;mso-width-percent:0;mso-height-percent:0;mso-width-percent:0;mso-height-percent:0" o:ole="">
+            <v:imagedata r:id="rId71" o:title=""/>
           </v:shape>
-          <o:OLEObject Type="Embed" ProgID="Word.OpenDocumentText.12" ShapeID="_x0000_i1025" DrawAspect="Content" ObjectID="_1715170020" r:id="rId70"/>
+          <o:OLEObject Type="Embed" ProgID="Word.OpenDocumentText.12" ShapeID="_x0000_i1025" DrawAspect="Content" ObjectID="_1715175682" r:id="rId72"/>
         </w:object>
       </w:r>
     </w:p>
@@ -23045,24 +23176,37 @@
         <w:pStyle w:val="Caption"/>
         <w:jc w:val="center"/>
       </w:pPr>
-      <w:bookmarkStart w:id="97" w:name="_Ref103519205"/>
-      <w:bookmarkStart w:id="98" w:name="_Toc104555015"/>
+      <w:bookmarkStart w:id="136" w:name="_Ref103519205"/>
+      <w:bookmarkStart w:id="137" w:name="_Toc104562727"/>
       <w:r>
         <w:t xml:space="preserve">Codefragment </w:t>
       </w:r>
-      <w:fldSimple w:instr=" SEQ Codefragment \* ARABIC ">
-        <w:r>
-          <w:rPr>
-            <w:noProof/>
-          </w:rPr>
-          <w:t>7</w:t>
-        </w:r>
-      </w:fldSimple>
+      <w:r>
+        <w:fldChar w:fldCharType="begin"/>
+      </w:r>
+      <w:r>
+        <w:instrText xml:space="preserve"> SEQ Codefragment \* ARABIC </w:instrText>
+      </w:r>
+      <w:r>
+        <w:fldChar w:fldCharType="separate"/>
+      </w:r>
+      <w:r>
+        <w:rPr>
+          <w:noProof/>
+        </w:rPr>
+        <w:t>7</w:t>
+      </w:r>
+      <w:r>
+        <w:rPr>
+          <w:noProof/>
+        </w:rPr>
+        <w:fldChar w:fldCharType="end"/>
+      </w:r>
       <w:r>
         <w:t>: Folder structuur virtuele omgeving</w:t>
       </w:r>
-      <w:bookmarkEnd w:id="97"/>
-      <w:bookmarkEnd w:id="98"/>
+      <w:bookmarkEnd w:id="136"/>
+      <w:bookmarkEnd w:id="137"/>
     </w:p>
     <w:p/>
     <w:p/>
@@ -23074,7 +23218,7 @@
       <w:pPr>
         <w:pStyle w:val="Heading1"/>
       </w:pPr>
-      <w:bookmarkStart w:id="99" w:name="_Toc104555054"/>
+      <w:bookmarkStart w:id="138" w:name="_Toc104562708"/>
       <w:r>
         <w:lastRenderedPageBreak/>
         <w:t>1</w:t>
@@ -23088,7 +23232,7 @@
       <w:r>
         <w:t>Praktische uitwerking</w:t>
       </w:r>
-      <w:bookmarkEnd w:id="99"/>
+      <w:bookmarkEnd w:id="138"/>
     </w:p>
     <w:p>
       <w:r>
@@ -23199,7 +23343,7 @@
       <w:pPr>
         <w:pStyle w:val="Heading1"/>
       </w:pPr>
-      <w:bookmarkStart w:id="100" w:name="_Toc104555055"/>
+      <w:bookmarkStart w:id="139" w:name="_Toc104562709"/>
       <w:r>
         <w:lastRenderedPageBreak/>
         <w:t>1</w:t>
@@ -23216,7 +23360,7 @@
       <w:r>
         <w:t>osting</w:t>
       </w:r>
-      <w:bookmarkEnd w:id="100"/>
+      <w:bookmarkEnd w:id="139"/>
     </w:p>
     <w:p>
       <w:r>
@@ -23273,11 +23417,11 @@
         <w:pStyle w:val="Heading2"/>
         <w:ind w:firstLine="708"/>
       </w:pPr>
-      <w:bookmarkStart w:id="101" w:name="_Toc104555056"/>
+      <w:bookmarkStart w:id="140" w:name="_Toc104562710"/>
       <w:r>
         <w:t>3.1 Netwerk diagram</w:t>
       </w:r>
-      <w:bookmarkEnd w:id="101"/>
+      <w:bookmarkEnd w:id="140"/>
     </w:p>
     <w:p>
       <w:pPr>
@@ -23314,7 +23458,7 @@
                     <pic:cNvPicPr/>
                   </pic:nvPicPr>
                   <pic:blipFill>
-                    <a:blip r:embed="rId71">
+                    <a:blip r:embed="rId73">
                       <a:extLst>
                         <a:ext uri="{28A0092B-C50C-407E-A947-70E740481C1C}">
                           <a14:useLocalDpi xmlns:a14="http://schemas.microsoft.com/office/drawing/2010/main" val="0"/>
@@ -23473,7 +23617,7 @@
       <w:pPr>
         <w:pStyle w:val="Heading1"/>
       </w:pPr>
-      <w:bookmarkStart w:id="102" w:name="_Toc104555057"/>
+      <w:bookmarkStart w:id="141" w:name="_Toc104562711"/>
       <w:r>
         <w:lastRenderedPageBreak/>
         <w:t>1</w:t>
@@ -23487,7 +23631,7 @@
       <w:r>
         <w:t>Handleiding</w:t>
       </w:r>
-      <w:bookmarkEnd w:id="102"/>
+      <w:bookmarkEnd w:id="141"/>
     </w:p>
     <w:p>
       <w:r>
@@ -23522,12 +23666,12 @@
       <w:pPr>
         <w:pStyle w:val="Heading1"/>
       </w:pPr>
-      <w:bookmarkStart w:id="103" w:name="_Toc104555058"/>
+      <w:bookmarkStart w:id="142" w:name="_Toc104562712"/>
       <w:r>
         <w:lastRenderedPageBreak/>
         <w:t>Conclusie</w:t>
       </w:r>
-      <w:bookmarkEnd w:id="103"/>
+      <w:bookmarkEnd w:id="142"/>
     </w:p>
     <w:p>
       <w:r>
@@ -23597,12 +23741,12 @@
       <w:pPr>
         <w:pStyle w:val="Heading1"/>
       </w:pPr>
-      <w:bookmarkStart w:id="104" w:name="_Toc104555059"/>
+      <w:bookmarkStart w:id="143" w:name="_Toc104562713"/>
       <w:r>
         <w:lastRenderedPageBreak/>
         <w:t>Nawoord</w:t>
       </w:r>
-      <w:bookmarkEnd w:id="104"/>
+      <w:bookmarkEnd w:id="143"/>
     </w:p>
     <w:p>
       <w:r>
@@ -23660,7 +23804,7 @@
         <w:br w:type="page"/>
       </w:r>
     </w:p>
-    <w:bookmarkStart w:id="105" w:name="_Toc104555060" w:displacedByCustomXml="next"/>
+    <w:bookmarkStart w:id="144" w:name="_Toc104562714" w:displacedByCustomXml="next"/>
     <w:sdt>
       <w:sdtPr>
         <w:rPr>
@@ -23689,7 +23833,7 @@
           <w:r>
             <w:t>Literatuurlijst</w:t>
           </w:r>
-          <w:bookmarkEnd w:id="105"/>
+          <w:bookmarkEnd w:id="144"/>
         </w:p>
         <w:sdt>
           <w:sdtPr>
@@ -23734,7 +23878,7 @@
               </w:tblGrid>
               <w:tr>
                 <w:trPr>
-                  <w:divId w:val="325940475"/>
+                  <w:divId w:val="1757239126"/>
                   <w:tblCellSpacing w:w="15" w:type="dxa"/>
                 </w:trPr>
                 <w:tc>
@@ -23774,22 +23918,15 @@
                     <w:r>
                       <w:rPr>
                         <w:noProof/>
-                        <w:lang w:val="en-US"/>
                       </w:rPr>
-                      <w:t xml:space="preserve">JavaPoint, „Django history - javapoint,” [Online]. Available: https://www.javatpoint.com/django-tutorial. </w:t>
-                    </w:r>
-                    <w:r>
-                      <w:rPr>
-                        <w:noProof/>
-                      </w:rPr>
-                      <w:t>[Geopend 22 03 2022].</w:t>
+                      <w:t>JavaPoint, „Django history - javapoint,” [Online]. Available: https://www.javatpoint.com/django-tutorial. [Geopend 22 03 2022].</w:t>
                     </w:r>
                   </w:p>
                 </w:tc>
               </w:tr>
               <w:tr>
                 <w:trPr>
-                  <w:divId w:val="325940475"/>
+                  <w:divId w:val="1757239126"/>
                   <w:tblCellSpacing w:w="15" w:type="dxa"/>
                 </w:trPr>
                 <w:tc>
@@ -23827,22 +23964,15 @@
                     <w:r>
                       <w:rPr>
                         <w:noProof/>
-                        <w:lang w:val="en-US"/>
                       </w:rPr>
-                      <w:t xml:space="preserve">Django docs (community), „FAQ Django docs - History and pronounce,” Django community, [Online]. Available: https://docs.djangoproject.com/en/4.0/faq/general/#:~:text=Django%20is%20pronounced%20JANG%2Doh,audio%20clip%20of%20the%20pronunciation.. </w:t>
-                    </w:r>
-                    <w:r>
-                      <w:rPr>
-                        <w:noProof/>
-                      </w:rPr>
-                      <w:t>[Geopend 17 05 2022].</w:t>
+                      <w:t>Django docs (community), „FAQ Django docs - History and pronounce,” Django community, [Online]. Available: https://docs.djangoproject.com/en/4.0/faq/general/#:~:text=Django%20is%20pronounced%20JANG%2Doh,audio%20clip%20of%20the%20pronunciation.. [Geopend 17 05 2022].</w:t>
                     </w:r>
                   </w:p>
                 </w:tc>
               </w:tr>
               <w:tr>
                 <w:trPr>
-                  <w:divId w:val="325940475"/>
+                  <w:divId w:val="1757239126"/>
                   <w:tblCellSpacing w:w="15" w:type="dxa"/>
                 </w:trPr>
                 <w:tc>
@@ -23880,22 +24010,15 @@
                     <w:r>
                       <w:rPr>
                         <w:noProof/>
-                        <w:lang w:val="en-US"/>
                       </w:rPr>
-                      <w:t xml:space="preserve">I. Education, „What is Django - IBM,” 29 03 2021. [Online]. Available: https://www.ibm.com/cloud/learn/django-explained. </w:t>
-                    </w:r>
-                    <w:r>
-                      <w:rPr>
-                        <w:noProof/>
-                      </w:rPr>
-                      <w:t>[Geopend 21 03 2022].</w:t>
+                      <w:t>I. Education, „What is Django - IBM,” 29 03 2021. [Online]. Available: https://www.ibm.com/cloud/learn/django-explained. [Geopend 21 03 2022].</w:t>
                     </w:r>
                   </w:p>
                 </w:tc>
               </w:tr>
               <w:tr>
                 <w:trPr>
-                  <w:divId w:val="325940475"/>
+                  <w:divId w:val="1757239126"/>
                   <w:tblCellSpacing w:w="15" w:type="dxa"/>
                 </w:trPr>
                 <w:tc>
@@ -23928,13 +24051,11 @@
                       <w:pStyle w:val="Bibliography"/>
                       <w:rPr>
                         <w:noProof/>
-                        <w:lang w:val="en-US"/>
                       </w:rPr>
                     </w:pPr>
                     <w:r>
                       <w:rPr>
                         <w:noProof/>
-                        <w:lang w:val="en-US"/>
                       </w:rPr>
                       <w:t>„Full Stack Python - Django framework,” [Online]. Available: https://www.fullstackpython.com/django.html. [Geopend 21 05 2022].</w:t>
                     </w:r>
@@ -23943,7 +24064,7 @@
               </w:tr>
               <w:tr>
                 <w:trPr>
-                  <w:divId w:val="325940475"/>
+                  <w:divId w:val="1757239126"/>
                   <w:tblCellSpacing w:w="15" w:type="dxa"/>
                 </w:trPr>
                 <w:tc>
@@ -23981,22 +24102,15 @@
                     <w:r>
                       <w:rPr>
                         <w:noProof/>
-                        <w:lang w:val="en-US"/>
                       </w:rPr>
-                      <w:t xml:space="preserve">Javapoint, „Django MVT - javatpoint,” [Online]. Available: https://www.javatpoint.com/django-mvt. </w:t>
-                    </w:r>
-                    <w:r>
-                      <w:rPr>
-                        <w:noProof/>
-                      </w:rPr>
-                      <w:t>[Geopend 17 05 2022].</w:t>
+                      <w:t>Javapoint, „Django MVT - javatpoint,” [Online]. Available: https://www.javatpoint.com/django-mvt. [Geopend 17 05 2022].</w:t>
                     </w:r>
                   </w:p>
                 </w:tc>
               </w:tr>
               <w:tr>
                 <w:trPr>
-                  <w:divId w:val="325940475"/>
+                  <w:divId w:val="1757239126"/>
                   <w:tblCellSpacing w:w="15" w:type="dxa"/>
                 </w:trPr>
                 <w:tc>
@@ -24034,22 +24148,15 @@
                     <w:r>
                       <w:rPr>
                         <w:noProof/>
-                        <w:lang w:val="en-US"/>
                       </w:rPr>
-                      <w:t xml:space="preserve">GeeksforGeeks, „GeeksforGeeks - Django Models,” 11 04 2022. [Online]. Available: https://www.geeksforgeeks.org/django-models/. </w:t>
-                    </w:r>
-                    <w:r>
-                      <w:rPr>
-                        <w:noProof/>
-                      </w:rPr>
-                      <w:t>[Geopend 22 05 2022].</w:t>
+                      <w:t>GeeksforGeeks, „GeeksforGeeks - Django Models,” 11 04 2022. [Online]. Available: https://www.geeksforgeeks.org/django-models/. [Geopend 22 05 2022].</w:t>
                     </w:r>
                   </w:p>
                 </w:tc>
               </w:tr>
               <w:tr>
                 <w:trPr>
-                  <w:divId w:val="325940475"/>
+                  <w:divId w:val="1757239126"/>
                   <w:tblCellSpacing w:w="15" w:type="dxa"/>
                 </w:trPr>
                 <w:tc>
@@ -24087,22 +24194,15 @@
                     <w:r>
                       <w:rPr>
                         <w:noProof/>
-                        <w:lang w:val="en-US"/>
                       </w:rPr>
-                      <w:t xml:space="preserve">GeeksforGeeks, „GeeksforGeeks - Views In Django,” 16 09 2021. [Online]. Available: https://www.geeksforgeeks.org/views-in-django-python/. </w:t>
-                    </w:r>
-                    <w:r>
-                      <w:rPr>
-                        <w:noProof/>
-                      </w:rPr>
-                      <w:t>[Geopend 22 05 2022].</w:t>
+                      <w:t>GeeksforGeeks, „GeeksforGeeks - Views In Django,” 16 09 2021. [Online]. Available: https://www.geeksforgeeks.org/views-in-django-python/. [Geopend 22 05 2022].</w:t>
                     </w:r>
                   </w:p>
                 </w:tc>
               </w:tr>
               <w:tr>
                 <w:trPr>
-                  <w:divId w:val="325940475"/>
+                  <w:divId w:val="1757239126"/>
                   <w:tblCellSpacing w:w="15" w:type="dxa"/>
                 </w:trPr>
                 <w:tc>
@@ -24140,22 +24240,15 @@
                     <w:r>
                       <w:rPr>
                         <w:noProof/>
-                        <w:lang w:val="en-US"/>
                       </w:rPr>
-                      <w:t xml:space="preserve">GeeksforGeeks, „GeeksforGeeks - Django Templates,” 27 09 2021. [Online]. Available: https://www.geeksforgeeks.org/django-templates/. </w:t>
-                    </w:r>
-                    <w:r>
-                      <w:rPr>
-                        <w:noProof/>
-                      </w:rPr>
-                      <w:t>[Geopend 23 05 2022].</w:t>
+                      <w:t>GeeksforGeeks, „GeeksforGeeks - Django Templates,” 27 09 2021. [Online]. Available: https://www.geeksforgeeks.org/django-templates/. [Geopend 23 05 2022].</w:t>
                     </w:r>
                   </w:p>
                 </w:tc>
               </w:tr>
               <w:tr>
                 <w:trPr>
-                  <w:divId w:val="325940475"/>
+                  <w:divId w:val="1757239126"/>
                   <w:tblCellSpacing w:w="15" w:type="dxa"/>
                 </w:trPr>
                 <w:tc>
@@ -24193,22 +24286,15 @@
                     <w:r>
                       <w:rPr>
                         <w:noProof/>
-                        <w:lang w:val="en-US"/>
                       </w:rPr>
-                      <w:t xml:space="preserve">„Django introduction,” MDN contributors, 18 02 2022. [Online]. Available: https://developer.mozilla.org/en-US/docs/Learn/Server-side/Django/Introduction. </w:t>
-                    </w:r>
-                    <w:r>
-                      <w:rPr>
-                        <w:noProof/>
-                      </w:rPr>
-                      <w:t>[Geopend 20 03 2022].</w:t>
+                      <w:t>„Django introduction,” MDN contributors, 18 02 2022. [Online]. Available: https://developer.mozilla.org/en-US/docs/Learn/Server-side/Django/Introduction. [Geopend 20 03 2022].</w:t>
                     </w:r>
                   </w:p>
                 </w:tc>
               </w:tr>
               <w:tr>
                 <w:trPr>
-                  <w:divId w:val="325940475"/>
+                  <w:divId w:val="1757239126"/>
                   <w:tblCellSpacing w:w="15" w:type="dxa"/>
                 </w:trPr>
                 <w:tc>
@@ -24241,13 +24327,11 @@
                       <w:pStyle w:val="Bibliography"/>
                       <w:rPr>
                         <w:noProof/>
-                        <w:lang w:val="en-US"/>
                       </w:rPr>
                     </w:pPr>
                     <w:r>
                       <w:rPr>
                         <w:noProof/>
-                        <w:lang w:val="en-US"/>
                       </w:rPr>
                       <w:t>J. Patel, „Django Alternatives: Top 5 Python Frameworks To Use in 2022,” 02 03 2022. [Online]. Available: https://www.monocubed.com/blog/django-alternatives/. [Geopend 22 03 2022].</w:t>
                     </w:r>
@@ -24256,7 +24340,7 @@
               </w:tr>
               <w:tr>
                 <w:trPr>
-                  <w:divId w:val="325940475"/>
+                  <w:divId w:val="1757239126"/>
                   <w:tblCellSpacing w:w="15" w:type="dxa"/>
                 </w:trPr>
                 <w:tc>
@@ -24294,22 +24378,15 @@
                     <w:r>
                       <w:rPr>
                         <w:noProof/>
-                        <w:lang w:val="en-US"/>
                       </w:rPr>
-                      <w:t xml:space="preserve">J. Torian, „Zero(ish) Touch Provisioning with FortiManager – Explained,” 04 02 2019. [Online]. Available: https://www.historiantech.com/zeroish-touch-provisioning-with-fortimanager-explained/. </w:t>
-                    </w:r>
-                    <w:r>
-                      <w:rPr>
-                        <w:noProof/>
-                      </w:rPr>
-                      <w:t>[Geopend 01 05 2022].</w:t>
+                      <w:t>J. Torian, „Zero(ish) Touch Provisioning with FortiManager – Explained,” 04 02 2019. [Online]. Available: https://www.historiantech.com/zeroish-touch-provisioning-with-fortimanager-explained/. [Geopend 01 05 2022].</w:t>
                     </w:r>
                   </w:p>
                 </w:tc>
               </w:tr>
               <w:tr>
                 <w:trPr>
-                  <w:divId w:val="325940475"/>
+                  <w:divId w:val="1757239126"/>
                   <w:tblCellSpacing w:w="15" w:type="dxa"/>
                 </w:trPr>
                 <w:tc>
@@ -24342,13 +24419,11 @@
                       <w:pStyle w:val="Bibliography"/>
                       <w:rPr>
                         <w:noProof/>
-                        <w:lang w:val="en-US"/>
                       </w:rPr>
                     </w:pPr>
                     <w:r>
                       <w:rPr>
                         <w:noProof/>
-                        <w:lang w:val="en-US"/>
                       </w:rPr>
                       <w:t>R.H Ansible, „About Ansible - Ansible documentation,” [Online]. Available: https://docs.ansible.com/ansible/latest/index.html. [Geopend 03 11 2021].</w:t>
                     </w:r>
@@ -24357,7 +24432,7 @@
               </w:tr>
               <w:tr>
                 <w:trPr>
-                  <w:divId w:val="325940475"/>
+                  <w:divId w:val="1757239126"/>
                   <w:tblCellSpacing w:w="15" w:type="dxa"/>
                 </w:trPr>
                 <w:tc>
@@ -24395,22 +24470,15 @@
                     <w:r>
                       <w:rPr>
                         <w:noProof/>
-                        <w:lang w:val="en-US"/>
                       </w:rPr>
-                      <w:t xml:space="preserve">R.H Ansible, „Red Hat Ansible use case - Provisioning,” [Online]. </w:t>
-                    </w:r>
-                    <w:r>
-                      <w:rPr>
-                        <w:noProof/>
-                      </w:rPr>
-                      <w:t>Available: https://www.ansible.com/use-cases/provisioning. [Geopend 03 11 2021].</w:t>
+                      <w:t>R.H Ansible, „Red Hat Ansible use case - Provisioning,” [Online]. Available: https://www.ansible.com/use-cases/provisioning. [Geopend 03 11 2021].</w:t>
                     </w:r>
                   </w:p>
                 </w:tc>
               </w:tr>
               <w:tr>
                 <w:trPr>
-                  <w:divId w:val="325940475"/>
+                  <w:divId w:val="1757239126"/>
                   <w:tblCellSpacing w:w="15" w:type="dxa"/>
                 </w:trPr>
                 <w:tc>
@@ -24448,22 +24516,15 @@
                     <w:r>
                       <w:rPr>
                         <w:noProof/>
-                        <w:lang w:val="en-US"/>
                       </w:rPr>
-                      <w:t xml:space="preserve">R.H. Ansible, „Ansible for Configuration management,” [Online]. Available: https://www.ansible.com/use-cases/configuration-management. </w:t>
-                    </w:r>
-                    <w:r>
-                      <w:rPr>
-                        <w:noProof/>
-                      </w:rPr>
-                      <w:t>[Geopend 03 11 2021].</w:t>
+                      <w:t>R.H. Ansible, „Ansible for Configuration management,” [Online]. Available: https://www.ansible.com/use-cases/configuration-management. [Geopend 03 11 2021].</w:t>
                     </w:r>
                   </w:p>
                 </w:tc>
               </w:tr>
               <w:tr>
                 <w:trPr>
-                  <w:divId w:val="325940475"/>
+                  <w:divId w:val="1757239126"/>
                   <w:tblCellSpacing w:w="15" w:type="dxa"/>
                 </w:trPr>
                 <w:tc>
@@ -24502,22 +24563,15 @@
                     <w:r>
                       <w:rPr>
                         <w:noProof/>
-                        <w:lang w:val="en-US"/>
                       </w:rPr>
-                      <w:t xml:space="preserve">R.H. Ansible, „Ansible for application deployment,” [Online]. Available: https://www.ansible.com/use-cases/application-deployment. </w:t>
-                    </w:r>
-                    <w:r>
-                      <w:rPr>
-                        <w:noProof/>
-                      </w:rPr>
-                      <w:t>[Geopend 03 11 2021].</w:t>
+                      <w:t>R.H. Ansible, „Ansible for application deployment,” [Online]. Available: https://www.ansible.com/use-cases/application-deployment. [Geopend 03 11 2021].</w:t>
                     </w:r>
                   </w:p>
                 </w:tc>
               </w:tr>
               <w:tr>
                 <w:trPr>
-                  <w:divId w:val="325940475"/>
+                  <w:divId w:val="1757239126"/>
                   <w:tblCellSpacing w:w="15" w:type="dxa"/>
                 </w:trPr>
                 <w:tc>
@@ -24555,22 +24609,15 @@
                     <w:r>
                       <w:rPr>
                         <w:noProof/>
-                        <w:lang w:val="en-US"/>
                       </w:rPr>
-                      <w:t xml:space="preserve">R.H. Ansible, „Ansible For Continuous Delivery,” [Online]. Available: https://www.ansible.com/use-cases/continuous-delivery. </w:t>
-                    </w:r>
-                    <w:r>
-                      <w:rPr>
-                        <w:noProof/>
-                      </w:rPr>
-                      <w:t>[Geopend 03 11 2021].</w:t>
+                      <w:t>R.H. Ansible, „Ansible For Continuous Delivery,” [Online]. Available: https://www.ansible.com/use-cases/continuous-delivery. [Geopend 03 11 2021].</w:t>
                     </w:r>
                   </w:p>
                 </w:tc>
               </w:tr>
               <w:tr>
                 <w:trPr>
-                  <w:divId w:val="325940475"/>
+                  <w:divId w:val="1757239126"/>
                   <w:tblCellSpacing w:w="15" w:type="dxa"/>
                 </w:trPr>
                 <w:tc>
@@ -24608,22 +24655,15 @@
                     <w:r>
                       <w:rPr>
                         <w:noProof/>
-                        <w:lang w:val="en-US"/>
                       </w:rPr>
-                      <w:t xml:space="preserve">M. Ahmed, „Medium - Ansible for Networking with Django-based GUI,” 12 12 2021. [Online]. Available: https://medium.com/@mahmoud.maghni8/ansible-for-networking-with-django-based-gui-simple-use-case-d558d3ec99b6. </w:t>
-                    </w:r>
-                    <w:r>
-                      <w:rPr>
-                        <w:noProof/>
-                      </w:rPr>
-                      <w:t>[Geopend 27 05 2022].</w:t>
+                      <w:t>M. Ahmed, „Medium - Ansible for Networking with Django-based GUI,” 12 12 2021. [Online]. Available: https://medium.com/@mahmoud.maghni8/ansible-for-networking-with-django-based-gui-simple-use-case-d558d3ec99b6. [Geopend 27 05 2022].</w:t>
                     </w:r>
                   </w:p>
                 </w:tc>
               </w:tr>
               <w:tr>
                 <w:trPr>
-                  <w:divId w:val="325940475"/>
+                  <w:divId w:val="1757239126"/>
                   <w:tblCellSpacing w:w="15" w:type="dxa"/>
                 </w:trPr>
                 <w:tc>
@@ -24661,22 +24701,15 @@
                     <w:r>
                       <w:rPr>
                         <w:noProof/>
-                        <w:lang w:val="en-US"/>
                       </w:rPr>
-                      <w:t xml:space="preserve">J. McAllister, „packtpub - Mastering Jenkins,” [Online]. Available: https://subscription.packtpub.com/book/application-testing/9781784390891/2/ch02lvl1sec15/understanding-the-master-and-slave-architecture. </w:t>
-                    </w:r>
-                    <w:r>
-                      <w:rPr>
-                        <w:noProof/>
-                      </w:rPr>
-                      <w:t>[Geopend 15 05 2022].</w:t>
+                      <w:t>J. McAllister, „packtpub - Mastering Jenkins,” [Online]. Available: https://subscription.packtpub.com/book/application-testing/9781784390891/2/ch02lvl1sec15/understanding-the-master-and-slave-architecture. [Geopend 15 05 2022].</w:t>
                     </w:r>
                   </w:p>
                 </w:tc>
               </w:tr>
               <w:tr>
                 <w:trPr>
-                  <w:divId w:val="325940475"/>
+                  <w:divId w:val="1757239126"/>
                   <w:tblCellSpacing w:w="15" w:type="dxa"/>
                 </w:trPr>
                 <w:tc>
@@ -24714,22 +24747,15 @@
                     <w:r>
                       <w:rPr>
                         <w:noProof/>
-                        <w:lang w:val="en-US"/>
                       </w:rPr>
-                      <w:t xml:space="preserve">S. Mino, „Jobsity - What is Jenkins and Why Should You Use It?,” [Online]. Available: https://www.jobsity.com/blog/what-is-jenkins-and-why-should-you-use-it. </w:t>
-                    </w:r>
-                    <w:r>
-                      <w:rPr>
-                        <w:noProof/>
-                      </w:rPr>
-                      <w:t>[Geopend v 05 2022].</w:t>
+                      <w:t>S. Mino, „Jobsity - What is Jenkins and Why Should You Use It?,” [Online]. Available: https://www.jobsity.com/blog/what-is-jenkins-and-why-should-you-use-it. [Geopend v 05 2022].</w:t>
                     </w:r>
                   </w:p>
                 </w:tc>
               </w:tr>
               <w:tr>
                 <w:trPr>
-                  <w:divId w:val="325940475"/>
+                  <w:divId w:val="1757239126"/>
                   <w:tblCellSpacing w:w="15" w:type="dxa"/>
                 </w:trPr>
                 <w:tc>
@@ -24762,13 +24788,11 @@
                       <w:pStyle w:val="Bibliography"/>
                       <w:rPr>
                         <w:noProof/>
-                        <w:lang w:val="en-US"/>
                       </w:rPr>
                     </w:pPr>
                     <w:r>
                       <w:rPr>
                         <w:noProof/>
-                        <w:lang w:val="en-US"/>
                       </w:rPr>
                       <w:t>J., „TOOLSQA - Jenkins What are the pre- requisites and procedure,” 14 05 2022. [Online]. Available: https://www.toolsqa.com/jenkins/install-jenkins/. [Geopend 14 05 2022].</w:t>
                     </w:r>
@@ -24777,7 +24801,7 @@
               </w:tr>
               <w:tr>
                 <w:trPr>
-                  <w:divId w:val="325940475"/>
+                  <w:divId w:val="1757239126"/>
                   <w:tblCellSpacing w:w="15" w:type="dxa"/>
                 </w:trPr>
                 <w:tc>
@@ -24815,22 +24839,15 @@
                     <w:r>
                       <w:rPr>
                         <w:noProof/>
-                        <w:lang w:val="en-US"/>
                       </w:rPr>
-                      <w:t xml:space="preserve">M. Lotfinejad, „Dataquest - A Complete Guide to Python Virtual Environments,” 09 03 2022. [Online]. Available: https://www.dataquest.io/blog/a-complete-guide-to-python-virtual-environments/. </w:t>
-                    </w:r>
-                    <w:r>
-                      <w:rPr>
-                        <w:noProof/>
-                      </w:rPr>
-                      <w:t>[Geopend 14 05 2022].</w:t>
+                      <w:t>M. Lotfinejad, „Dataquest - A Complete Guide to Python Virtual Environments,” 09 03 2022. [Online]. Available: https://www.dataquest.io/blog/a-complete-guide-to-python-virtual-environments/. [Geopend 14 05 2022].</w:t>
                     </w:r>
                   </w:p>
                 </w:tc>
               </w:tr>
               <w:tr>
                 <w:trPr>
-                  <w:divId w:val="325940475"/>
+                  <w:divId w:val="1757239126"/>
                   <w:tblCellSpacing w:w="15" w:type="dxa"/>
                 </w:trPr>
                 <w:tc>
@@ -24868,22 +24885,15 @@
                     <w:r>
                       <w:rPr>
                         <w:noProof/>
-                        <w:lang w:val="en-US"/>
                       </w:rPr>
-                      <w:t xml:space="preserve">A. Technologies, „Django timeline – Skillsets, Budget and Benefits,” 05 01 2021. [Online]. Available: https://www.agiratech.com/django-web-development-skillsets-budget-and-benefits. </w:t>
-                    </w:r>
-                    <w:r>
-                      <w:rPr>
-                        <w:noProof/>
-                      </w:rPr>
-                      <w:t>[Geopend 21 03 2022].</w:t>
+                      <w:t>A. Technologies, „Django timeline – Skillsets, Budget and Benefits,” 05 01 2021. [Online]. Available: https://www.agiratech.com/django-web-development-skillsets-budget-and-benefits. [Geopend 21 03 2022].</w:t>
                     </w:r>
                   </w:p>
                 </w:tc>
               </w:tr>
               <w:tr>
                 <w:trPr>
-                  <w:divId w:val="325940475"/>
+                  <w:divId w:val="1757239126"/>
                   <w:tblCellSpacing w:w="15" w:type="dxa"/>
                 </w:trPr>
                 <w:tc>
@@ -24921,22 +24931,15 @@
                     <w:r>
                       <w:rPr>
                         <w:noProof/>
-                        <w:lang w:val="en-US"/>
                       </w:rPr>
-                      <w:t xml:space="preserve">A. Martin, „Django logo,” 03 08 2021. [Online]. Available: https://njkhanh.com/flask-django-or-pyramid-choose-the-right-python-framework-for-your-project-p5f33363134. </w:t>
-                    </w:r>
-                    <w:r>
-                      <w:rPr>
-                        <w:noProof/>
-                      </w:rPr>
-                      <w:t>[Geopend 24 03 2022].</w:t>
+                      <w:t>A. Martin, „Django logo,” 03 08 2021. [Online]. Available: https://njkhanh.com/flask-django-or-pyramid-choose-the-right-python-framework-for-your-project-p5f33363134. [Geopend 24 03 2022].</w:t>
                     </w:r>
                   </w:p>
                 </w:tc>
               </w:tr>
               <w:tr>
                 <w:trPr>
-                  <w:divId w:val="325940475"/>
+                  <w:divId w:val="1757239126"/>
                   <w:tblCellSpacing w:w="15" w:type="dxa"/>
                 </w:trPr>
                 <w:tc>
@@ -24974,22 +24977,15 @@
                     <w:r>
                       <w:rPr>
                         <w:noProof/>
-                        <w:lang w:val="en-US"/>
                       </w:rPr>
-                      <w:t xml:space="preserve">Wikipedia contributors, „Django (web framework),” 05 04 2022. [Online]. Available: https://en.wikipedia.org/wiki/Django_(web_framework). </w:t>
-                    </w:r>
-                    <w:r>
-                      <w:rPr>
-                        <w:noProof/>
-                      </w:rPr>
-                      <w:t>[Geopend 13 04 2022].</w:t>
+                      <w:t>Wikipedia contributors, „Django (web framework),” 05 04 2022. [Online]. Available: https://en.wikipedia.org/wiki/Django_(web_framework). [Geopend 13 04 2022].</w:t>
                     </w:r>
                   </w:p>
                 </w:tc>
               </w:tr>
               <w:tr>
                 <w:trPr>
-                  <w:divId w:val="325940475"/>
+                  <w:divId w:val="1757239126"/>
                   <w:tblCellSpacing w:w="15" w:type="dxa"/>
                 </w:trPr>
                 <w:tc>
@@ -25027,22 +25023,15 @@
                     <w:r>
                       <w:rPr>
                         <w:noProof/>
-                        <w:lang w:val="en-US"/>
                       </w:rPr>
-                      <w:t xml:space="preserve">„Web2py Python Framework (Youtube),” 01 08 2014. [Online]. Available: https://www.youtube.com/watch?v=yKQNmutC0WY. </w:t>
-                    </w:r>
-                    <w:r>
-                      <w:rPr>
-                        <w:noProof/>
-                      </w:rPr>
-                      <w:t>[Geopend 28 04 2022].</w:t>
+                      <w:t>„Web2py Python Framework (Youtube),” 01 08 2014. [Online]. Available: https://www.youtube.com/watch?v=yKQNmutC0WY. [Geopend 28 04 2022].</w:t>
                     </w:r>
                   </w:p>
                 </w:tc>
               </w:tr>
               <w:tr>
                 <w:trPr>
-                  <w:divId w:val="325940475"/>
+                  <w:divId w:val="1757239126"/>
                   <w:tblCellSpacing w:w="15" w:type="dxa"/>
                 </w:trPr>
                 <w:tc>
@@ -25080,22 +25069,15 @@
                     <w:r>
                       <w:rPr>
                         <w:noProof/>
-                        <w:lang w:val="en-US"/>
                       </w:rPr>
-                      <w:t xml:space="preserve">P. ReviewDesk, „CherryPy - Python Web Framework,” 13 04 2022. [Online]. Available: https://www.predictiveanalyticstoday.com/cherrypy/. </w:t>
-                    </w:r>
-                    <w:r>
-                      <w:rPr>
-                        <w:noProof/>
-                      </w:rPr>
-                      <w:t>[Geopend 28 04 2022].</w:t>
+                      <w:t>P. ReviewDesk, „CherryPy - Python Web Framework,” 13 04 2022. [Online]. Available: https://www.predictiveanalyticstoday.com/cherrypy/. [Geopend 28 04 2022].</w:t>
                     </w:r>
                   </w:p>
                 </w:tc>
               </w:tr>
               <w:tr>
                 <w:trPr>
-                  <w:divId w:val="325940475"/>
+                  <w:divId w:val="1757239126"/>
                   <w:tblCellSpacing w:w="15" w:type="dxa"/>
                 </w:trPr>
                 <w:tc>
@@ -25133,22 +25115,15 @@
                     <w:r>
                       <w:rPr>
                         <w:noProof/>
-                        <w:lang w:val="en-US"/>
                       </w:rPr>
-                      <w:t xml:space="preserve">W. Semik, „Flask vs. Django - STXNEXT,” 29 11 2021. [Online]. Available: https://www.stxnext.com/blog/flask-vs-django-comparison/. </w:t>
-                    </w:r>
-                    <w:r>
-                      <w:rPr>
-                        <w:noProof/>
-                      </w:rPr>
-                      <w:t>[Geopend 10 05 2022].</w:t>
+                      <w:t>W. Semik, „Flask vs. Django - STXNEXT,” 29 11 2021. [Online]. Available: https://www.stxnext.com/blog/flask-vs-django-comparison/. [Geopend 10 05 2022].</w:t>
                     </w:r>
                   </w:p>
                 </w:tc>
               </w:tr>
               <w:tr>
                 <w:trPr>
-                  <w:divId w:val="325940475"/>
+                  <w:divId w:val="1757239126"/>
                   <w:tblCellSpacing w:w="15" w:type="dxa"/>
                 </w:trPr>
                 <w:tc>
@@ -25181,13 +25156,11 @@
                       <w:pStyle w:val="Bibliography"/>
                       <w:rPr>
                         <w:noProof/>
-                        <w:lang w:val="en-US"/>
                       </w:rPr>
                     </w:pPr>
                     <w:r>
                       <w:rPr>
                         <w:noProof/>
-                        <w:lang w:val="en-US"/>
                       </w:rPr>
                       <w:t>„Web2Py pros and cons - Choosing a better framework,” [Online]. Available: https://www.tutorialspoint.com/python_web_development_libraries/python_web_development_libraries_choosing_a_better_framework.htm. [Geopend 10 05 2022].</w:t>
                     </w:r>
@@ -25196,7 +25169,7 @@
               </w:tr>
               <w:tr>
                 <w:trPr>
-                  <w:divId w:val="325940475"/>
+                  <w:divId w:val="1757239126"/>
                   <w:tblCellSpacing w:w="15" w:type="dxa"/>
                 </w:trPr>
                 <w:tc>
@@ -25235,22 +25208,15 @@
                     <w:r>
                       <w:rPr>
                         <w:noProof/>
-                        <w:lang w:val="en-US"/>
                       </w:rPr>
-                      <w:t xml:space="preserve">„Compare CherryPy vs web2py,” 13 02 2021. [Online]. Available: https://codeahoy.com/compare/cherrypy-vs-web2py. </w:t>
-                    </w:r>
-                    <w:r>
-                      <w:rPr>
-                        <w:noProof/>
-                      </w:rPr>
-                      <w:t>[Geopend 10 05 2022].</w:t>
+                      <w:t>„Compare CherryPy vs web2py,” 13 02 2021. [Online]. Available: https://codeahoy.com/compare/cherrypy-vs-web2py. [Geopend 10 05 2022].</w:t>
                     </w:r>
                   </w:p>
                 </w:tc>
               </w:tr>
               <w:tr>
                 <w:trPr>
-                  <w:divId w:val="325940475"/>
+                  <w:divId w:val="1757239126"/>
                   <w:tblCellSpacing w:w="15" w:type="dxa"/>
                 </w:trPr>
                 <w:tc>
@@ -25283,21 +25249,13 @@
                       <w:pStyle w:val="Bibliography"/>
                       <w:rPr>
                         <w:noProof/>
-                        <w:lang w:val="en-US"/>
                       </w:rPr>
                     </w:pPr>
                     <w:r>
                       <w:rPr>
                         <w:noProof/>
                       </w:rPr>
-                      <w:t xml:space="preserve">„Edureka - Afbeelding Jenkins werking,” [Online]. </w:t>
-                    </w:r>
-                    <w:r>
-                      <w:rPr>
-                        <w:noProof/>
-                        <w:lang w:val="en-US"/>
-                      </w:rPr>
-                      <w:t>Available: https://www.edureka.co/blog/content/ver.1531719070/uploads/2018/07/Asset-36-1.png. [Geopend 15 05 2022].</w:t>
+                      <w:t>„Edureka - Afbeelding Jenkins werking,” [Online]. Available: https://www.edureka.co/blog/content/ver.1531719070/uploads/2018/07/Asset-36-1.png. [Geopend 15 05 2022].</w:t>
                     </w:r>
                   </w:p>
                 </w:tc>
@@ -25305,11 +25263,10 @@
             </w:tbl>
             <w:p>
               <w:pPr>
-                <w:divId w:val="325940475"/>
+                <w:divId w:val="1757239126"/>
                 <w:rPr>
                   <w:rFonts w:eastAsia="Times New Roman"/>
                   <w:noProof/>
-                  <w:lang w:val="en-US"/>
                 </w:rPr>
               </w:pPr>
             </w:p>
@@ -25357,7 +25314,7 @@
       <w:pPr>
         <w:pStyle w:val="Heading1"/>
       </w:pPr>
-      <w:bookmarkStart w:id="106" w:name="_Toc104555061"/>
+      <w:bookmarkStart w:id="145" w:name="_Toc104562715"/>
       <w:r>
         <w:lastRenderedPageBreak/>
         <w:t>Bijlagen</w:t>
@@ -25365,7 +25322,7 @@
       <w:r>
         <w:t>overzicht</w:t>
       </w:r>
-      <w:bookmarkEnd w:id="106"/>
+      <w:bookmarkEnd w:id="145"/>
     </w:p>
     <w:p>
       <w:r>
@@ -25428,7 +25385,7 @@
       <w:pPr>
         <w:pStyle w:val="Heading2"/>
       </w:pPr>
-      <w:bookmarkStart w:id="107" w:name="_Toc104555062"/>
+      <w:bookmarkStart w:id="146" w:name="_Toc104562716"/>
       <w:r>
         <w:rPr>
           <w:noProof/>
@@ -25500,13 +25457,13 @@
       <w:r>
         <w:t>Bijlage 1: Platform flowchart</w:t>
       </w:r>
-      <w:bookmarkEnd w:id="107"/>
+      <w:bookmarkEnd w:id="146"/>
     </w:p>
     <w:p>
       <w:pPr>
         <w:pStyle w:val="Heading2"/>
       </w:pPr>
-      <w:bookmarkStart w:id="108" w:name="_Toc104555063"/>
+      <w:bookmarkStart w:id="147" w:name="_Toc104562717"/>
       <w:r>
         <w:rPr>
           <w:noProof/>
@@ -25590,13 +25547,13 @@
       <w:r>
         <w:t>scenario</w:t>
       </w:r>
-      <w:bookmarkEnd w:id="108"/>
+      <w:bookmarkEnd w:id="147"/>
     </w:p>
     <w:p>
       <w:pPr>
         <w:pStyle w:val="Heading2"/>
       </w:pPr>
-      <w:bookmarkStart w:id="109" w:name="_Toc104555064"/>
+      <w:bookmarkStart w:id="148" w:name="_Toc104562718"/>
       <w:r>
         <w:rPr>
           <w:noProof/>
@@ -25626,7 +25583,7 @@
                     <pic:cNvPicPr/>
                   </pic:nvPicPr>
                   <pic:blipFill>
-                    <a:blip r:embed="rId61" cstate="print">
+                    <a:blip r:embed="rId62" cstate="print">
                       <a:extLst>
                         <a:ext uri="{28A0092B-C50C-407E-A947-70E740481C1C}">
                           <a14:useLocalDpi xmlns:a14="http://schemas.microsoft.com/office/drawing/2010/main" val="0"/>
@@ -25661,6 +25618,7 @@
       <w:r>
         <w:t>Bijlage 3: Ansible alternatief scenario</w:t>
       </w:r>
+      <w:bookmarkEnd w:id="148"/>
     </w:p>
     <w:p/>
     <w:p/>
@@ -25670,6 +25628,7 @@
       <w:pPr>
         <w:pStyle w:val="Heading2"/>
       </w:pPr>
+      <w:bookmarkStart w:id="149" w:name="_Toc104562719"/>
       <w:r>
         <w:rPr>
           <w:noProof/>
@@ -25700,7 +25659,7 @@
                     <pic:cNvPicPr/>
                   </pic:nvPicPr>
                   <pic:blipFill>
-                    <a:blip r:embed="rId64">
+                    <a:blip r:embed="rId66">
                       <a:extLst>
                         <a:ext uri="{28A0092B-C50C-407E-A947-70E740481C1C}">
                           <a14:useLocalDpi xmlns:a14="http://schemas.microsoft.com/office/drawing/2010/main" val="0"/>
@@ -25744,14 +25703,14 @@
       <w:r>
         <w:t>Basis opstelling</w:t>
       </w:r>
-      <w:bookmarkEnd w:id="109"/>
+      <w:bookmarkEnd w:id="149"/>
     </w:p>
     <w:p/>
     <w:p>
       <w:pPr>
         <w:pStyle w:val="Heading2"/>
       </w:pPr>
-      <w:bookmarkStart w:id="110" w:name="_Toc104555065"/>
+      <w:bookmarkStart w:id="150" w:name="_Toc104562720"/>
       <w:r>
         <w:lastRenderedPageBreak/>
         <w:t xml:space="preserve">Bijlage </w:t>
@@ -25762,7 +25721,7 @@
       <w:r>
         <w:t>: Netwerk diagram</w:t>
       </w:r>
-      <w:bookmarkEnd w:id="110"/>
+      <w:bookmarkEnd w:id="150"/>
     </w:p>
     <w:p>
       <w:r>
@@ -25793,7 +25752,7 @@
                     <pic:cNvPicPr/>
                   </pic:nvPicPr>
                   <pic:blipFill>
-                    <a:blip r:embed="rId71">
+                    <a:blip r:embed="rId73">
                       <a:extLst>
                         <a:ext uri="{28A0092B-C50C-407E-A947-70E740481C1C}">
                           <a14:useLocalDpi xmlns:a14="http://schemas.microsoft.com/office/drawing/2010/main" val="0"/>
@@ -25827,8 +25786,8 @@
       </w:r>
     </w:p>
     <w:sectPr>
-      <w:headerReference w:type="default" r:id="rId72"/>
-      <w:footerReference w:type="default" r:id="rId73"/>
+      <w:headerReference w:type="default" r:id="rId74"/>
+      <w:footerReference w:type="default" r:id="rId75"/>
       <w:pgSz w:w="11906" w:h="16838"/>
       <w:pgMar w:top="1417" w:right="1417" w:bottom="1417" w:left="1417" w:header="708" w:footer="708" w:gutter="0"/>
       <w:pgNumType w:start="1"/>
@@ -25841,7 +25800,7 @@
 
 <file path=word/comments.xml><?xml version="1.0" encoding="utf-8"?>
 <w:comments xmlns:wpc="http://schemas.microsoft.com/office/word/2010/wordprocessingCanvas" xmlns:cx="http://schemas.microsoft.com/office/drawing/2014/chartex" xmlns:cx1="http://schemas.microsoft.com/office/drawing/2015/9/8/chartex" xmlns:cx2="http://schemas.microsoft.com/office/drawing/2015/10/21/chartex" xmlns:cx3="http://schemas.microsoft.com/office/drawing/2016/5/9/chartex" xmlns:cx4="http://schemas.microsoft.com/office/drawing/2016/5/10/chartex" xmlns:cx5="http://schemas.microsoft.com/office/drawing/2016/5/11/chartex" xmlns:cx6="http://schemas.microsoft.com/office/drawing/2016/5/12/chartex" xmlns:cx7="http://schemas.microsoft.com/office/drawing/2016/5/13/chartex" xmlns:cx8="http://schemas.microsoft.com/office/drawing/2016/5/14/chartex" xmlns:mc="http://schemas.openxmlformats.org/markup-compatibility/2006" xmlns:aink="http://schemas.microsoft.com/office/drawing/2016/ink" xmlns:am3d="http://schemas.microsoft.com/office/drawing/2017/model3d" xmlns:o="urn:schemas-microsoft-com:office:office" xmlns:oel="http://schemas.microsoft.com/office/2019/extlst" xmlns:r="http://schemas.openxmlformats.org/officeDocument/2006/relationships" xmlns:m="http://schemas.openxmlformats.org/officeDocument/2006/math" xmlns:v="urn:schemas-microsoft-com:vml" xmlns:wp14="http://schemas.microsoft.com/office/word/2010/wordprocessingDrawing" xmlns:wp="http://schemas.openxmlformats.org/drawingml/2006/wordprocessingDrawing" xmlns:w10="urn:schemas-microsoft-com:office:word" xmlns:w="http://schemas.openxmlformats.org/wordprocessingml/2006/main" xmlns:w14="http://schemas.microsoft.com/office/word/2010/wordml" xmlns:w15="http://schemas.microsoft.com/office/word/2012/wordml" xmlns:w16cex="http://schemas.microsoft.com/office/word/2018/wordml/cex" xmlns:w16cid="http://schemas.microsoft.com/office/word/2016/wordml/cid" xmlns:w16="http://schemas.microsoft.com/office/word/2018/wordml" xmlns:w16sdtdh="http://schemas.microsoft.com/office/word/2020/wordml/sdtdatahash" xmlns:w16se="http://schemas.microsoft.com/office/word/2015/wordml/symex" xmlns:wpg="http://schemas.microsoft.com/office/word/2010/wordprocessingGroup" xmlns:wpi="http://schemas.microsoft.com/office/word/2010/wordprocessingInk" xmlns:wne="http://schemas.microsoft.com/office/word/2006/wordml" xmlns:wps="http://schemas.microsoft.com/office/word/2010/wordprocessingShape" mc:Ignorable="w14 w15 w16se w16cid w16 w16cex w16sdtdh wp14">
-  <w:comment w:id="27" w:author="Sven Sanders" w:date="2022-05-26T10:04:00Z" w:initials="SS">
+  <w:comment w:id="36" w:author="Sven Sanders" w:date="2022-05-26T10:04:00Z" w:initials="SS">
     <w:p>
       <w:pPr>
         <w:pStyle w:val="CommentText"/>

--- a/Documents/Papers/V7_AutomatisatiePlatform-GerritVanMol.docx
+++ b/Documents/Papers/V7_AutomatisatiePlatform-GerritVanMol.docx
@@ -138,7 +138,7 @@
               </wp:anchor>
             </w:drawing>
           </mc:Choice>
-          <mc:Fallback xmlns="">
+          <mc:Fallback>
             <w:pict>
               <v:shapetype w14:anchorId="46FC8704" id="_x0000_t202" coordsize="21600,21600" o:spt="202" path="m,l,21600r21600,l21600,xe">
                 <v:stroke joinstyle="miter"/>
@@ -296,7 +296,7 @@
               </wp:anchor>
             </w:drawing>
           </mc:Choice>
-          <mc:Fallback xmlns="">
+          <mc:Fallback>
             <w:pict>
               <v:rect w14:anchorId="0265D196" id="Rectangle 10" o:spid="_x0000_s1026" style="position:absolute;margin-left:0;margin-top:14.15pt;width:450pt;height:620.85pt;z-index:-251599872;visibility:visible;mso-wrap-style:square;mso-height-percent:0;mso-wrap-distance-left:9pt;mso-wrap-distance-top:0;mso-wrap-distance-right:9pt;mso-wrap-distance-bottom:0;mso-position-horizontal:left;mso-position-horizontal-relative:margin;mso-position-vertical:absolute;mso-position-vertical-relative:text;mso-height-percent:0;mso-height-relative:margin;v-text-anchor:middle" o:gfxdata="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" filled="f" strokecolor="gray [1629]" strokeweight=".5pt">
                 <w10:wrap type="through" anchorx="margin"/>
@@ -460,7 +460,7 @@
               </wp:anchor>
             </w:drawing>
           </mc:Choice>
-          <mc:Fallback xmlns="">
+          <mc:Fallback>
             <w:pict>
               <v:shape w14:anchorId="1FD4CB26" id="Text Box 3" o:spid="_x0000_s1027" type="#_x0000_t202" style="position:absolute;margin-left:9.75pt;margin-top:-.15pt;width:428.35pt;height:81pt;z-index:251718656;visibility:visible;mso-wrap-style:square;mso-width-percent:0;mso-wrap-distance-left:9pt;mso-wrap-distance-top:0;mso-wrap-distance-right:9pt;mso-wrap-distance-bottom:0;mso-position-horizontal:absolute;mso-position-horizontal-relative:text;mso-position-vertical:absolute;mso-position-vertical-relative:text;mso-width-percent:0;mso-width-relative:margin;v-text-anchor:top" o:gfxdata="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" filled="f" stroked="f">
                 <v:textbox>
@@ -731,7 +731,7 @@
               </wp:anchor>
             </w:drawing>
           </mc:Choice>
-          <mc:Fallback xmlns="">
+          <mc:Fallback>
             <w:pict>
               <v:shape w14:anchorId="39186B6F" id="Text Box 4" o:spid="_x0000_s1028" type="#_x0000_t202" style="position:absolute;margin-left:0;margin-top:210.1pt;width:449.65pt;height:163.95pt;z-index:251719680;visibility:visible;mso-wrap-style:square;mso-width-percent:0;mso-height-percent:0;mso-wrap-distance-left:9pt;mso-wrap-distance-top:0;mso-wrap-distance-right:9pt;mso-wrap-distance-bottom:0;mso-position-horizontal:absolute;mso-position-horizontal-relative:margin;mso-position-vertical:absolute;mso-position-vertical-relative:text;mso-width-percent:0;mso-height-percent:0;mso-width-relative:margin;mso-height-relative:margin;v-text-anchor:top" o:gfxdata="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" filled="f" stroked="f">
                 <v:textbox>
@@ -1003,7 +1003,7 @@
               </wp:anchor>
             </w:drawing>
           </mc:Choice>
-          <mc:Fallback xmlns="">
+          <mc:Fallback>
             <w:pict>
               <v:shape w14:anchorId="00866F32" id="_x0000_s1029" type="#_x0000_t202" style="position:absolute;margin-left:0;margin-top:224.5pt;width:449.65pt;height:163.95pt;z-index:251714560;visibility:visible;mso-wrap-style:square;mso-width-percent:0;mso-height-percent:0;mso-wrap-distance-left:9pt;mso-wrap-distance-top:0;mso-wrap-distance-right:9pt;mso-wrap-distance-bottom:0;mso-position-horizontal:left;mso-position-horizontal-relative:margin;mso-position-vertical:absolute;mso-position-vertical-relative:text;mso-width-percent:0;mso-height-percent:0;mso-width-relative:margin;mso-height-relative:margin;v-text-anchor:top" o:gfxdata="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" filled="f" stroked="f">
                 <v:textbox>
@@ -2310,7 +2310,7 @@
               <w:lang w:val="en-BE" w:eastAsia="en-GB"/>
             </w:rPr>
           </w:pPr>
-          <w:hyperlink w:anchor="_Toc104588657" w:history="1">
+          <w:hyperlink w:anchor="_Toc104641768" w:history="1">
             <w:r>
               <w:rPr>
                 <w:rStyle w:val="Hyperlink"/>
@@ -2337,7 +2337,7 @@
                 <w:noProof/>
                 <w:webHidden/>
               </w:rPr>
-              <w:instrText xml:space="preserve"> PAGEREF _Toc104588657 \h </w:instrText>
+              <w:instrText xml:space="preserve"> PAGEREF _Toc104641768 \h </w:instrText>
             </w:r>
             <w:r>
               <w:rPr>
@@ -2382,7 +2382,7 @@
               <w:lang w:val="en-BE" w:eastAsia="en-GB"/>
             </w:rPr>
           </w:pPr>
-          <w:hyperlink w:anchor="_Toc104588658" w:history="1">
+          <w:hyperlink w:anchor="_Toc104641769" w:history="1">
             <w:r>
               <w:rPr>
                 <w:rStyle w:val="Hyperlink"/>
@@ -2409,7 +2409,7 @@
                 <w:noProof/>
                 <w:webHidden/>
               </w:rPr>
-              <w:instrText xml:space="preserve"> PAGEREF _Toc104588658 \h </w:instrText>
+              <w:instrText xml:space="preserve"> PAGEREF _Toc104641769 \h </w:instrText>
             </w:r>
             <w:r>
               <w:rPr>
@@ -2454,7 +2454,7 @@
               <w:lang w:val="en-BE" w:eastAsia="en-GB"/>
             </w:rPr>
           </w:pPr>
-          <w:hyperlink w:anchor="_Toc104588659" w:history="1">
+          <w:hyperlink w:anchor="_Toc104641770" w:history="1">
             <w:r>
               <w:rPr>
                 <w:rStyle w:val="Hyperlink"/>
@@ -2481,7 +2481,7 @@
                 <w:noProof/>
                 <w:webHidden/>
               </w:rPr>
-              <w:instrText xml:space="preserve"> PAGEREF _Toc104588659 \h </w:instrText>
+              <w:instrText xml:space="preserve"> PAGEREF _Toc104641770 \h </w:instrText>
             </w:r>
             <w:r>
               <w:rPr>
@@ -2526,7 +2526,7 @@
               <w:lang w:val="en-BE" w:eastAsia="en-GB"/>
             </w:rPr>
           </w:pPr>
-          <w:hyperlink w:anchor="_Toc104588660" w:history="1">
+          <w:hyperlink w:anchor="_Toc104641771" w:history="1">
             <w:r>
               <w:rPr>
                 <w:rStyle w:val="Hyperlink"/>
@@ -2554,7 +2554,7 @@
                 <w:noProof/>
                 <w:webHidden/>
               </w:rPr>
-              <w:instrText xml:space="preserve"> PAGEREF _Toc104588660 \h </w:instrText>
+              <w:instrText xml:space="preserve"> PAGEREF _Toc104641771 \h </w:instrText>
             </w:r>
             <w:r>
               <w:rPr>
@@ -2599,7 +2599,7 @@
               <w:lang w:val="en-BE" w:eastAsia="en-GB"/>
             </w:rPr>
           </w:pPr>
-          <w:hyperlink w:anchor="_Toc104588661" w:history="1">
+          <w:hyperlink w:anchor="_Toc104641772" w:history="1">
             <w:r>
               <w:rPr>
                 <w:rStyle w:val="Hyperlink"/>
@@ -2626,7 +2626,7 @@
                 <w:noProof/>
                 <w:webHidden/>
               </w:rPr>
-              <w:instrText xml:space="preserve"> PAGEREF _Toc104588661 \h </w:instrText>
+              <w:instrText xml:space="preserve"> PAGEREF _Toc104641772 \h </w:instrText>
             </w:r>
             <w:r>
               <w:rPr>
@@ -2671,7 +2671,7 @@
               <w:lang w:val="en-BE" w:eastAsia="en-GB"/>
             </w:rPr>
           </w:pPr>
-          <w:hyperlink w:anchor="_Toc104588662" w:history="1">
+          <w:hyperlink w:anchor="_Toc104641773" w:history="1">
             <w:r>
               <w:rPr>
                 <w:rStyle w:val="Hyperlink"/>
@@ -2698,7 +2698,7 @@
                 <w:noProof/>
                 <w:webHidden/>
               </w:rPr>
-              <w:instrText xml:space="preserve"> PAGEREF _Toc104588662 \h </w:instrText>
+              <w:instrText xml:space="preserve"> PAGEREF _Toc104641773 \h </w:instrText>
             </w:r>
             <w:r>
               <w:rPr>
@@ -2743,7 +2743,7 @@
               <w:lang w:val="en-BE" w:eastAsia="en-GB"/>
             </w:rPr>
           </w:pPr>
-          <w:hyperlink w:anchor="_Toc104588663" w:history="1">
+          <w:hyperlink w:anchor="_Toc104641774" w:history="1">
             <w:r>
               <w:rPr>
                 <w:rStyle w:val="Hyperlink"/>
@@ -2770,7 +2770,7 @@
                 <w:noProof/>
                 <w:webHidden/>
               </w:rPr>
-              <w:instrText xml:space="preserve"> PAGEREF _Toc104588663 \h </w:instrText>
+              <w:instrText xml:space="preserve"> PAGEREF _Toc104641774 \h </w:instrText>
             </w:r>
             <w:r>
               <w:rPr>
@@ -2815,7 +2815,7 @@
               <w:lang w:val="en-BE" w:eastAsia="en-GB"/>
             </w:rPr>
           </w:pPr>
-          <w:hyperlink w:anchor="_Toc104588664" w:history="1">
+          <w:hyperlink w:anchor="_Toc104641775" w:history="1">
             <w:r>
               <w:rPr>
                 <w:rStyle w:val="Hyperlink"/>
@@ -2842,7 +2842,7 @@
                 <w:noProof/>
                 <w:webHidden/>
               </w:rPr>
-              <w:instrText xml:space="preserve"> PAGEREF _Toc104588664 \h </w:instrText>
+              <w:instrText xml:space="preserve"> PAGEREF _Toc104641775 \h </w:instrText>
             </w:r>
             <w:r>
               <w:rPr>
@@ -2887,7 +2887,7 @@
               <w:lang w:val="en-BE" w:eastAsia="en-GB"/>
             </w:rPr>
           </w:pPr>
-          <w:hyperlink w:anchor="_Toc104588665" w:history="1">
+          <w:hyperlink w:anchor="_Toc104641776" w:history="1">
             <w:r>
               <w:rPr>
                 <w:rStyle w:val="Hyperlink"/>
@@ -2914,7 +2914,7 @@
                 <w:noProof/>
                 <w:webHidden/>
               </w:rPr>
-              <w:instrText xml:space="preserve"> PAGEREF _Toc104588665 \h </w:instrText>
+              <w:instrText xml:space="preserve"> PAGEREF _Toc104641776 \h </w:instrText>
             </w:r>
             <w:r>
               <w:rPr>
@@ -2959,7 +2959,7 @@
               <w:lang w:val="en-BE" w:eastAsia="en-GB"/>
             </w:rPr>
           </w:pPr>
-          <w:hyperlink w:anchor="_Toc104588666" w:history="1">
+          <w:hyperlink w:anchor="_Toc104641777" w:history="1">
             <w:r>
               <w:rPr>
                 <w:rStyle w:val="Hyperlink"/>
@@ -2986,7 +2986,7 @@
                 <w:noProof/>
                 <w:webHidden/>
               </w:rPr>
-              <w:instrText xml:space="preserve"> PAGEREF _Toc104588666 \h </w:instrText>
+              <w:instrText xml:space="preserve"> PAGEREF _Toc104641777 \h </w:instrText>
             </w:r>
             <w:r>
               <w:rPr>
@@ -3031,7 +3031,7 @@
               <w:lang w:val="en-BE" w:eastAsia="en-GB"/>
             </w:rPr>
           </w:pPr>
-          <w:hyperlink w:anchor="_Toc104588667" w:history="1">
+          <w:hyperlink w:anchor="_Toc104641778" w:history="1">
             <w:r>
               <w:rPr>
                 <w:rStyle w:val="Hyperlink"/>
@@ -3058,7 +3058,7 @@
                 <w:noProof/>
                 <w:webHidden/>
               </w:rPr>
-              <w:instrText xml:space="preserve"> PAGEREF _Toc104588667 \h </w:instrText>
+              <w:instrText xml:space="preserve"> PAGEREF _Toc104641778 \h </w:instrText>
             </w:r>
             <w:r>
               <w:rPr>
@@ -3103,7 +3103,7 @@
               <w:lang w:val="en-BE" w:eastAsia="en-GB"/>
             </w:rPr>
           </w:pPr>
-          <w:hyperlink w:anchor="_Toc104588668" w:history="1">
+          <w:hyperlink w:anchor="_Toc104641779" w:history="1">
             <w:r>
               <w:rPr>
                 <w:rStyle w:val="Hyperlink"/>
@@ -3130,7 +3130,7 @@
                 <w:noProof/>
                 <w:webHidden/>
               </w:rPr>
-              <w:instrText xml:space="preserve"> PAGEREF _Toc104588668 \h </w:instrText>
+              <w:instrText xml:space="preserve"> PAGEREF _Toc104641779 \h </w:instrText>
             </w:r>
             <w:r>
               <w:rPr>
@@ -3175,7 +3175,7 @@
               <w:lang w:val="en-BE" w:eastAsia="en-GB"/>
             </w:rPr>
           </w:pPr>
-          <w:hyperlink w:anchor="_Toc104588669" w:history="1">
+          <w:hyperlink w:anchor="_Toc104641780" w:history="1">
             <w:r>
               <w:rPr>
                 <w:rStyle w:val="Hyperlink"/>
@@ -3202,7 +3202,7 @@
                 <w:noProof/>
                 <w:webHidden/>
               </w:rPr>
-              <w:instrText xml:space="preserve"> PAGEREF _Toc104588669 \h </w:instrText>
+              <w:instrText xml:space="preserve"> PAGEREF _Toc104641780 \h </w:instrText>
             </w:r>
             <w:r>
               <w:rPr>
@@ -3247,7 +3247,7 @@
               <w:lang w:val="en-BE" w:eastAsia="en-GB"/>
             </w:rPr>
           </w:pPr>
-          <w:hyperlink w:anchor="_Toc104588670" w:history="1">
+          <w:hyperlink w:anchor="_Toc104641781" w:history="1">
             <w:r>
               <w:rPr>
                 <w:rStyle w:val="Hyperlink"/>
@@ -3274,7 +3274,7 @@
                 <w:noProof/>
                 <w:webHidden/>
               </w:rPr>
-              <w:instrText xml:space="preserve"> PAGEREF _Toc104588670 \h </w:instrText>
+              <w:instrText xml:space="preserve"> PAGEREF _Toc104641781 \h </w:instrText>
             </w:r>
             <w:r>
               <w:rPr>
@@ -3319,7 +3319,7 @@
               <w:lang w:val="en-BE" w:eastAsia="en-GB"/>
             </w:rPr>
           </w:pPr>
-          <w:hyperlink w:anchor="_Toc104588671" w:history="1">
+          <w:hyperlink w:anchor="_Toc104641782" w:history="1">
             <w:r>
               <w:rPr>
                 <w:rStyle w:val="Hyperlink"/>
@@ -3346,7 +3346,7 @@
                 <w:noProof/>
                 <w:webHidden/>
               </w:rPr>
-              <w:instrText xml:space="preserve"> PAGEREF _Toc104588671 \h </w:instrText>
+              <w:instrText xml:space="preserve"> PAGEREF _Toc104641782 \h </w:instrText>
             </w:r>
             <w:r>
               <w:rPr>
@@ -3391,7 +3391,7 @@
               <w:lang w:val="en-BE" w:eastAsia="en-GB"/>
             </w:rPr>
           </w:pPr>
-          <w:hyperlink w:anchor="_Toc104588672" w:history="1">
+          <w:hyperlink w:anchor="_Toc104641783" w:history="1">
             <w:r>
               <w:rPr>
                 <w:rStyle w:val="Hyperlink"/>
@@ -3418,7 +3418,7 @@
                 <w:noProof/>
                 <w:webHidden/>
               </w:rPr>
-              <w:instrText xml:space="preserve"> PAGEREF _Toc104588672 \h </w:instrText>
+              <w:instrText xml:space="preserve"> PAGEREF _Toc104641783 \h </w:instrText>
             </w:r>
             <w:r>
               <w:rPr>
@@ -3463,7 +3463,7 @@
               <w:lang w:val="en-BE" w:eastAsia="en-GB"/>
             </w:rPr>
           </w:pPr>
-          <w:hyperlink w:anchor="_Toc104588673" w:history="1">
+          <w:hyperlink w:anchor="_Toc104641784" w:history="1">
             <w:r>
               <w:rPr>
                 <w:rStyle w:val="Hyperlink"/>
@@ -3490,7 +3490,7 @@
                 <w:noProof/>
                 <w:webHidden/>
               </w:rPr>
-              <w:instrText xml:space="preserve"> PAGEREF _Toc104588673 \h </w:instrText>
+              <w:instrText xml:space="preserve"> PAGEREF _Toc104641784 \h </w:instrText>
             </w:r>
             <w:r>
               <w:rPr>
@@ -3535,7 +3535,7 @@
               <w:lang w:val="en-BE" w:eastAsia="en-GB"/>
             </w:rPr>
           </w:pPr>
-          <w:hyperlink w:anchor="_Toc104588674" w:history="1">
+          <w:hyperlink w:anchor="_Toc104641785" w:history="1">
             <w:r>
               <w:rPr>
                 <w:rStyle w:val="Hyperlink"/>
@@ -3562,7 +3562,7 @@
                 <w:noProof/>
                 <w:webHidden/>
               </w:rPr>
-              <w:instrText xml:space="preserve"> PAGEREF _Toc104588674 \h </w:instrText>
+              <w:instrText xml:space="preserve"> PAGEREF _Toc104641785 \h </w:instrText>
             </w:r>
             <w:r>
               <w:rPr>
@@ -3607,7 +3607,7 @@
               <w:lang w:val="en-BE" w:eastAsia="en-GB"/>
             </w:rPr>
           </w:pPr>
-          <w:hyperlink w:anchor="_Toc104588675" w:history="1">
+          <w:hyperlink w:anchor="_Toc104641786" w:history="1">
             <w:r>
               <w:rPr>
                 <w:rStyle w:val="Hyperlink"/>
@@ -3635,7 +3635,7 @@
                 <w:noProof/>
                 <w:webHidden/>
               </w:rPr>
-              <w:instrText xml:space="preserve"> PAGEREF _Toc104588675 \h </w:instrText>
+              <w:instrText xml:space="preserve"> PAGEREF _Toc104641786 \h </w:instrText>
             </w:r>
             <w:r>
               <w:rPr>
@@ -3680,7 +3680,7 @@
               <w:lang w:val="en-BE" w:eastAsia="en-GB"/>
             </w:rPr>
           </w:pPr>
-          <w:hyperlink w:anchor="_Toc104588676" w:history="1">
+          <w:hyperlink w:anchor="_Toc104641787" w:history="1">
             <w:r>
               <w:rPr>
                 <w:rStyle w:val="Hyperlink"/>
@@ -3707,7 +3707,7 @@
                 <w:noProof/>
                 <w:webHidden/>
               </w:rPr>
-              <w:instrText xml:space="preserve"> PAGEREF _Toc104588676 \h </w:instrText>
+              <w:instrText xml:space="preserve"> PAGEREF _Toc104641787 \h </w:instrText>
             </w:r>
             <w:r>
               <w:rPr>
@@ -3752,7 +3752,7 @@
               <w:lang w:val="en-BE" w:eastAsia="en-GB"/>
             </w:rPr>
           </w:pPr>
-          <w:hyperlink w:anchor="_Toc104588677" w:history="1">
+          <w:hyperlink w:anchor="_Toc104641788" w:history="1">
             <w:r>
               <w:rPr>
                 <w:rStyle w:val="Hyperlink"/>
@@ -3779,7 +3779,7 @@
                 <w:noProof/>
                 <w:webHidden/>
               </w:rPr>
-              <w:instrText xml:space="preserve"> PAGEREF _Toc104588677 \h </w:instrText>
+              <w:instrText xml:space="preserve"> PAGEREF _Toc104641788 \h </w:instrText>
             </w:r>
             <w:r>
               <w:rPr>
@@ -3824,7 +3824,7 @@
               <w:lang w:val="en-BE" w:eastAsia="en-GB"/>
             </w:rPr>
           </w:pPr>
-          <w:hyperlink w:anchor="_Toc104588678" w:history="1">
+          <w:hyperlink w:anchor="_Toc104641789" w:history="1">
             <w:r>
               <w:rPr>
                 <w:rStyle w:val="Hyperlink"/>
@@ -3851,7 +3851,7 @@
                 <w:noProof/>
                 <w:webHidden/>
               </w:rPr>
-              <w:instrText xml:space="preserve"> PAGEREF _Toc104588678 \h </w:instrText>
+              <w:instrText xml:space="preserve"> PAGEREF _Toc104641789 \h </w:instrText>
             </w:r>
             <w:r>
               <w:rPr>
@@ -3896,7 +3896,7 @@
               <w:lang w:val="en-BE" w:eastAsia="en-GB"/>
             </w:rPr>
           </w:pPr>
-          <w:hyperlink w:anchor="_Toc104588679" w:history="1">
+          <w:hyperlink w:anchor="_Toc104641790" w:history="1">
             <w:r>
               <w:rPr>
                 <w:rStyle w:val="Hyperlink"/>
@@ -3923,7 +3923,7 @@
                 <w:noProof/>
                 <w:webHidden/>
               </w:rPr>
-              <w:instrText xml:space="preserve"> PAGEREF _Toc104588679 \h </w:instrText>
+              <w:instrText xml:space="preserve"> PAGEREF _Toc104641790 \h </w:instrText>
             </w:r>
             <w:r>
               <w:rPr>
@@ -3968,7 +3968,7 @@
               <w:lang w:val="en-BE" w:eastAsia="en-GB"/>
             </w:rPr>
           </w:pPr>
-          <w:hyperlink w:anchor="_Toc104588680" w:history="1">
+          <w:hyperlink w:anchor="_Toc104641791" w:history="1">
             <w:r>
               <w:rPr>
                 <w:rStyle w:val="Hyperlink"/>
@@ -3996,7 +3996,7 @@
                 <w:noProof/>
                 <w:webHidden/>
               </w:rPr>
-              <w:instrText xml:space="preserve"> PAGEREF _Toc104588680 \h </w:instrText>
+              <w:instrText xml:space="preserve"> PAGEREF _Toc104641791 \h </w:instrText>
             </w:r>
             <w:r>
               <w:rPr>
@@ -4041,7 +4041,7 @@
               <w:lang w:val="en-BE" w:eastAsia="en-GB"/>
             </w:rPr>
           </w:pPr>
-          <w:hyperlink w:anchor="_Toc104588681" w:history="1">
+          <w:hyperlink w:anchor="_Toc104641792" w:history="1">
             <w:r>
               <w:rPr>
                 <w:rStyle w:val="Hyperlink"/>
@@ -4068,7 +4068,7 @@
                 <w:noProof/>
                 <w:webHidden/>
               </w:rPr>
-              <w:instrText xml:space="preserve"> PAGEREF _Toc104588681 \h </w:instrText>
+              <w:instrText xml:space="preserve"> PAGEREF _Toc104641792 \h </w:instrText>
             </w:r>
             <w:r>
               <w:rPr>
@@ -4113,7 +4113,7 @@
               <w:lang w:val="en-BE" w:eastAsia="en-GB"/>
             </w:rPr>
           </w:pPr>
-          <w:hyperlink w:anchor="_Toc104588682" w:history="1">
+          <w:hyperlink w:anchor="_Toc104641793" w:history="1">
             <w:r>
               <w:rPr>
                 <w:rStyle w:val="Hyperlink"/>
@@ -4140,7 +4140,7 @@
                 <w:noProof/>
                 <w:webHidden/>
               </w:rPr>
-              <w:instrText xml:space="preserve"> PAGEREF _Toc104588682 \h </w:instrText>
+              <w:instrText xml:space="preserve"> PAGEREF _Toc104641793 \h </w:instrText>
             </w:r>
             <w:r>
               <w:rPr>
@@ -4185,7 +4185,7 @@
               <w:lang w:val="en-BE" w:eastAsia="en-GB"/>
             </w:rPr>
           </w:pPr>
-          <w:hyperlink w:anchor="_Toc104588683" w:history="1">
+          <w:hyperlink w:anchor="_Toc104641794" w:history="1">
             <w:r>
               <w:rPr>
                 <w:rStyle w:val="Hyperlink"/>
@@ -4212,7 +4212,7 @@
                 <w:noProof/>
                 <w:webHidden/>
               </w:rPr>
-              <w:instrText xml:space="preserve"> PAGEREF _Toc104588683 \h </w:instrText>
+              <w:instrText xml:space="preserve"> PAGEREF _Toc104641794 \h </w:instrText>
             </w:r>
             <w:r>
               <w:rPr>
@@ -4257,7 +4257,7 @@
               <w:lang w:val="en-BE" w:eastAsia="en-GB"/>
             </w:rPr>
           </w:pPr>
-          <w:hyperlink w:anchor="_Toc104588684" w:history="1">
+          <w:hyperlink w:anchor="_Toc104641795" w:history="1">
             <w:r>
               <w:rPr>
                 <w:rStyle w:val="Hyperlink"/>
@@ -4284,7 +4284,7 @@
                 <w:noProof/>
                 <w:webHidden/>
               </w:rPr>
-              <w:instrText xml:space="preserve"> PAGEREF _Toc104588684 \h </w:instrText>
+              <w:instrText xml:space="preserve"> PAGEREF _Toc104641795 \h </w:instrText>
             </w:r>
             <w:r>
               <w:rPr>
@@ -4329,7 +4329,7 @@
               <w:lang w:val="en-BE" w:eastAsia="en-GB"/>
             </w:rPr>
           </w:pPr>
-          <w:hyperlink w:anchor="_Toc104588685" w:history="1">
+          <w:hyperlink w:anchor="_Toc104641796" w:history="1">
             <w:r>
               <w:rPr>
                 <w:rStyle w:val="Hyperlink"/>
@@ -4356,7 +4356,7 @@
                 <w:noProof/>
                 <w:webHidden/>
               </w:rPr>
-              <w:instrText xml:space="preserve"> PAGEREF _Toc104588685 \h </w:instrText>
+              <w:instrText xml:space="preserve"> PAGEREF _Toc104641796 \h </w:instrText>
             </w:r>
             <w:r>
               <w:rPr>
@@ -4401,7 +4401,7 @@
               <w:lang w:val="en-BE" w:eastAsia="en-GB"/>
             </w:rPr>
           </w:pPr>
-          <w:hyperlink w:anchor="_Toc104588686" w:history="1">
+          <w:hyperlink w:anchor="_Toc104641797" w:history="1">
             <w:r>
               <w:rPr>
                 <w:rStyle w:val="Hyperlink"/>
@@ -4428,7 +4428,7 @@
                 <w:noProof/>
                 <w:webHidden/>
               </w:rPr>
-              <w:instrText xml:space="preserve"> PAGEREF _Toc104588686 \h </w:instrText>
+              <w:instrText xml:space="preserve"> PAGEREF _Toc104641797 \h </w:instrText>
             </w:r>
             <w:r>
               <w:rPr>
@@ -4473,7 +4473,7 @@
               <w:lang w:val="en-BE" w:eastAsia="en-GB"/>
             </w:rPr>
           </w:pPr>
-          <w:hyperlink w:anchor="_Toc104588687" w:history="1">
+          <w:hyperlink w:anchor="_Toc104641798" w:history="1">
             <w:r>
               <w:rPr>
                 <w:rStyle w:val="Hyperlink"/>
@@ -4500,7 +4500,7 @@
                 <w:noProof/>
                 <w:webHidden/>
               </w:rPr>
-              <w:instrText xml:space="preserve"> PAGEREF _Toc104588687 \h </w:instrText>
+              <w:instrText xml:space="preserve"> PAGEREF _Toc104641798 \h </w:instrText>
             </w:r>
             <w:r>
               <w:rPr>
@@ -4545,7 +4545,7 @@
               <w:lang w:val="en-BE" w:eastAsia="en-GB"/>
             </w:rPr>
           </w:pPr>
-          <w:hyperlink w:anchor="_Toc104588688" w:history="1">
+          <w:hyperlink w:anchor="_Toc104641799" w:history="1">
             <w:r>
               <w:rPr>
                 <w:rStyle w:val="Hyperlink"/>
@@ -4572,7 +4572,7 @@
                 <w:noProof/>
                 <w:webHidden/>
               </w:rPr>
-              <w:instrText xml:space="preserve"> PAGEREF _Toc104588688 \h </w:instrText>
+              <w:instrText xml:space="preserve"> PAGEREF _Toc104641799 \h </w:instrText>
             </w:r>
             <w:r>
               <w:rPr>
@@ -4617,7 +4617,7 @@
               <w:lang w:val="en-BE" w:eastAsia="en-GB"/>
             </w:rPr>
           </w:pPr>
-          <w:hyperlink w:anchor="_Toc104588689" w:history="1">
+          <w:hyperlink w:anchor="_Toc104641800" w:history="1">
             <w:r>
               <w:rPr>
                 <w:rStyle w:val="Hyperlink"/>
@@ -4644,7 +4644,7 @@
                 <w:noProof/>
                 <w:webHidden/>
               </w:rPr>
-              <w:instrText xml:space="preserve"> PAGEREF _Toc104588689 \h </w:instrText>
+              <w:instrText xml:space="preserve"> PAGEREF _Toc104641800 \h </w:instrText>
             </w:r>
             <w:r>
               <w:rPr>
@@ -4689,7 +4689,7 @@
               <w:lang w:val="en-BE" w:eastAsia="en-GB"/>
             </w:rPr>
           </w:pPr>
-          <w:hyperlink w:anchor="_Toc104588690" w:history="1">
+          <w:hyperlink w:anchor="_Toc104641801" w:history="1">
             <w:r>
               <w:rPr>
                 <w:rStyle w:val="Hyperlink"/>
@@ -4716,7 +4716,7 @@
                 <w:noProof/>
                 <w:webHidden/>
               </w:rPr>
-              <w:instrText xml:space="preserve"> PAGEREF _Toc104588690 \h </w:instrText>
+              <w:instrText xml:space="preserve"> PAGEREF _Toc104641801 \h </w:instrText>
             </w:r>
             <w:r>
               <w:rPr>
@@ -4761,7 +4761,7 @@
               <w:lang w:val="en-BE" w:eastAsia="en-GB"/>
             </w:rPr>
           </w:pPr>
-          <w:hyperlink w:anchor="_Toc104588691" w:history="1">
+          <w:hyperlink w:anchor="_Toc104641802" w:history="1">
             <w:r>
               <w:rPr>
                 <w:rStyle w:val="Hyperlink"/>
@@ -4788,7 +4788,7 @@
                 <w:noProof/>
                 <w:webHidden/>
               </w:rPr>
-              <w:instrText xml:space="preserve"> PAGEREF _Toc104588691 \h </w:instrText>
+              <w:instrText xml:space="preserve"> PAGEREF _Toc104641802 \h </w:instrText>
             </w:r>
             <w:r>
               <w:rPr>
@@ -4833,13 +4833,13 @@
               <w:lang w:val="en-BE" w:eastAsia="en-GB"/>
             </w:rPr>
           </w:pPr>
-          <w:hyperlink w:anchor="_Toc104588692" w:history="1">
+          <w:hyperlink w:anchor="_Toc104641803" w:history="1">
             <w:r>
               <w:rPr>
                 <w:rStyle w:val="Hyperlink"/>
                 <w:noProof/>
               </w:rPr>
-              <w:t>8 Productie</w:t>
+              <w:t>8 Continuous delivery</w:t>
             </w:r>
             <w:r>
               <w:rPr>
@@ -4860,7 +4860,7 @@
                 <w:noProof/>
                 <w:webHidden/>
               </w:rPr>
-              <w:instrText xml:space="preserve"> PAGEREF _Toc104588692 \h </w:instrText>
+              <w:instrText xml:space="preserve"> PAGEREF _Toc104641803 \h </w:instrText>
             </w:r>
             <w:r>
               <w:rPr>
@@ -4905,7 +4905,7 @@
               <w:lang w:val="en-BE" w:eastAsia="en-GB"/>
             </w:rPr>
           </w:pPr>
-          <w:hyperlink w:anchor="_Toc104588693" w:history="1">
+          <w:hyperlink w:anchor="_Toc104641804" w:history="1">
             <w:r>
               <w:rPr>
                 <w:rStyle w:val="Hyperlink"/>
@@ -4932,7 +4932,7 @@
                 <w:noProof/>
                 <w:webHidden/>
               </w:rPr>
-              <w:instrText xml:space="preserve"> PAGEREF _Toc104588693 \h </w:instrText>
+              <w:instrText xml:space="preserve"> PAGEREF _Toc104641804 \h </w:instrText>
             </w:r>
             <w:r>
               <w:rPr>
@@ -4977,7 +4977,7 @@
               <w:lang w:val="en-BE" w:eastAsia="en-GB"/>
             </w:rPr>
           </w:pPr>
-          <w:hyperlink w:anchor="_Toc104588694" w:history="1">
+          <w:hyperlink w:anchor="_Toc104641805" w:history="1">
             <w:r>
               <w:rPr>
                 <w:rStyle w:val="Hyperlink"/>
@@ -5004,7 +5004,7 @@
                 <w:noProof/>
                 <w:webHidden/>
               </w:rPr>
-              <w:instrText xml:space="preserve"> PAGEREF _Toc104588694 \h </w:instrText>
+              <w:instrText xml:space="preserve"> PAGEREF _Toc104641805 \h </w:instrText>
             </w:r>
             <w:r>
               <w:rPr>
@@ -5049,7 +5049,7 @@
               <w:lang w:val="en-BE" w:eastAsia="en-GB"/>
             </w:rPr>
           </w:pPr>
-          <w:hyperlink w:anchor="_Toc104588695" w:history="1">
+          <w:hyperlink w:anchor="_Toc104641806" w:history="1">
             <w:r>
               <w:rPr>
                 <w:rStyle w:val="Hyperlink"/>
@@ -5076,7 +5076,7 @@
                 <w:noProof/>
                 <w:webHidden/>
               </w:rPr>
-              <w:instrText xml:space="preserve"> PAGEREF _Toc104588695 \h </w:instrText>
+              <w:instrText xml:space="preserve"> PAGEREF _Toc104641806 \h </w:instrText>
             </w:r>
             <w:r>
               <w:rPr>
@@ -5121,7 +5121,7 @@
               <w:lang w:val="en-BE" w:eastAsia="en-GB"/>
             </w:rPr>
           </w:pPr>
-          <w:hyperlink w:anchor="_Toc104588696" w:history="1">
+          <w:hyperlink w:anchor="_Toc104641807" w:history="1">
             <w:r>
               <w:rPr>
                 <w:rStyle w:val="Hyperlink"/>
@@ -5148,7 +5148,7 @@
                 <w:noProof/>
                 <w:webHidden/>
               </w:rPr>
-              <w:instrText xml:space="preserve"> PAGEREF _Toc104588696 \h </w:instrText>
+              <w:instrText xml:space="preserve"> PAGEREF _Toc104641807 \h </w:instrText>
             </w:r>
             <w:r>
               <w:rPr>
@@ -5193,7 +5193,7 @@
               <w:lang w:val="en-BE" w:eastAsia="en-GB"/>
             </w:rPr>
           </w:pPr>
-          <w:hyperlink w:anchor="_Toc104588697" w:history="1">
+          <w:hyperlink w:anchor="_Toc104641808" w:history="1">
             <w:r>
               <w:rPr>
                 <w:rStyle w:val="Hyperlink"/>
@@ -5220,7 +5220,7 @@
                 <w:noProof/>
                 <w:webHidden/>
               </w:rPr>
-              <w:instrText xml:space="preserve"> PAGEREF _Toc104588697 \h </w:instrText>
+              <w:instrText xml:space="preserve"> PAGEREF _Toc104641808 \h </w:instrText>
             </w:r>
             <w:r>
               <w:rPr>
@@ -5265,7 +5265,7 @@
               <w:lang w:val="en-BE" w:eastAsia="en-GB"/>
             </w:rPr>
           </w:pPr>
-          <w:hyperlink w:anchor="_Toc104588698" w:history="1">
+          <w:hyperlink w:anchor="_Toc104641809" w:history="1">
             <w:r>
               <w:rPr>
                 <w:rStyle w:val="Hyperlink"/>
@@ -5292,7 +5292,7 @@
                 <w:noProof/>
                 <w:webHidden/>
               </w:rPr>
-              <w:instrText xml:space="preserve"> PAGEREF _Toc104588698 \h </w:instrText>
+              <w:instrText xml:space="preserve"> PAGEREF _Toc104641809 \h </w:instrText>
             </w:r>
             <w:r>
               <w:rPr>
@@ -5312,7 +5312,7 @@
                 <w:noProof/>
                 <w:webHidden/>
               </w:rPr>
-              <w:t>34</w:t>
+              <w:t>35</w:t>
             </w:r>
             <w:r>
               <w:rPr>
@@ -5337,7 +5337,7 @@
               <w:lang w:val="en-BE" w:eastAsia="en-GB"/>
             </w:rPr>
           </w:pPr>
-          <w:hyperlink w:anchor="_Toc104588699" w:history="1">
+          <w:hyperlink w:anchor="_Toc104641810" w:history="1">
             <w:r>
               <w:rPr>
                 <w:rStyle w:val="Hyperlink"/>
@@ -5364,7 +5364,7 @@
                 <w:noProof/>
                 <w:webHidden/>
               </w:rPr>
-              <w:instrText xml:space="preserve"> PAGEREF _Toc104588699 \h </w:instrText>
+              <w:instrText xml:space="preserve"> PAGEREF _Toc104641810 \h </w:instrText>
             </w:r>
             <w:r>
               <w:rPr>
@@ -5384,7 +5384,7 @@
                 <w:noProof/>
                 <w:webHidden/>
               </w:rPr>
-              <w:t>35</w:t>
+              <w:t>36</w:t>
             </w:r>
             <w:r>
               <w:rPr>
@@ -5409,7 +5409,7 @@
               <w:lang w:val="en-BE" w:eastAsia="en-GB"/>
             </w:rPr>
           </w:pPr>
-          <w:hyperlink w:anchor="_Toc104588700" w:history="1">
+          <w:hyperlink w:anchor="_Toc104641811" w:history="1">
             <w:r>
               <w:rPr>
                 <w:rStyle w:val="Hyperlink"/>
@@ -5436,7 +5436,7 @@
                 <w:noProof/>
                 <w:webHidden/>
               </w:rPr>
-              <w:instrText xml:space="preserve"> PAGEREF _Toc104588700 \h </w:instrText>
+              <w:instrText xml:space="preserve"> PAGEREF _Toc104641811 \h </w:instrText>
             </w:r>
             <w:r>
               <w:rPr>
@@ -5456,7 +5456,7 @@
                 <w:noProof/>
                 <w:webHidden/>
               </w:rPr>
-              <w:t>36</w:t>
+              <w:t>37</w:t>
             </w:r>
             <w:r>
               <w:rPr>
@@ -5481,7 +5481,7 @@
               <w:lang w:val="en-BE" w:eastAsia="en-GB"/>
             </w:rPr>
           </w:pPr>
-          <w:hyperlink w:anchor="_Toc104588701" w:history="1">
+          <w:hyperlink w:anchor="_Toc104641812" w:history="1">
             <w:r>
               <w:rPr>
                 <w:rStyle w:val="Hyperlink"/>
@@ -5508,7 +5508,7 @@
                 <w:noProof/>
                 <w:webHidden/>
               </w:rPr>
-              <w:instrText xml:space="preserve"> PAGEREF _Toc104588701 \h </w:instrText>
+              <w:instrText xml:space="preserve"> PAGEREF _Toc104641812 \h </w:instrText>
             </w:r>
             <w:r>
               <w:rPr>
@@ -5528,7 +5528,7 @@
                 <w:noProof/>
                 <w:webHidden/>
               </w:rPr>
-              <w:t>37</w:t>
+              <w:t>38</w:t>
             </w:r>
             <w:r>
               <w:rPr>
@@ -5553,7 +5553,7 @@
               <w:lang w:val="en-BE" w:eastAsia="en-GB"/>
             </w:rPr>
           </w:pPr>
-          <w:hyperlink w:anchor="_Toc104588702" w:history="1">
+          <w:hyperlink w:anchor="_Toc104641813" w:history="1">
             <w:r>
               <w:rPr>
                 <w:rStyle w:val="Hyperlink"/>
@@ -5580,7 +5580,7 @@
                 <w:noProof/>
                 <w:webHidden/>
               </w:rPr>
-              <w:instrText xml:space="preserve"> PAGEREF _Toc104588702 \h </w:instrText>
+              <w:instrText xml:space="preserve"> PAGEREF _Toc104641813 \h </w:instrText>
             </w:r>
             <w:r>
               <w:rPr>
@@ -5600,7 +5600,7 @@
                 <w:noProof/>
                 <w:webHidden/>
               </w:rPr>
-              <w:t>40</w:t>
+              <w:t>41</w:t>
             </w:r>
             <w:r>
               <w:rPr>
@@ -5625,7 +5625,7 @@
               <w:lang w:val="en-BE" w:eastAsia="en-GB"/>
             </w:rPr>
           </w:pPr>
-          <w:hyperlink w:anchor="_Toc104588703" w:history="1">
+          <w:hyperlink w:anchor="_Toc104641814" w:history="1">
             <w:r>
               <w:rPr>
                 <w:rStyle w:val="Hyperlink"/>
@@ -5652,7 +5652,7 @@
                 <w:noProof/>
                 <w:webHidden/>
               </w:rPr>
-              <w:instrText xml:space="preserve"> PAGEREF _Toc104588703 \h </w:instrText>
+              <w:instrText xml:space="preserve"> PAGEREF _Toc104641814 \h </w:instrText>
             </w:r>
             <w:r>
               <w:rPr>
@@ -5672,7 +5672,7 @@
                 <w:noProof/>
                 <w:webHidden/>
               </w:rPr>
-              <w:t>41</w:t>
+              <w:t>42</w:t>
             </w:r>
             <w:r>
               <w:rPr>
@@ -5697,7 +5697,7 @@
               <w:lang w:val="en-BE" w:eastAsia="en-GB"/>
             </w:rPr>
           </w:pPr>
-          <w:hyperlink w:anchor="_Toc104588704" w:history="1">
+          <w:hyperlink w:anchor="_Toc104641815" w:history="1">
             <w:r>
               <w:rPr>
                 <w:rStyle w:val="Hyperlink"/>
@@ -5724,7 +5724,7 @@
                 <w:noProof/>
                 <w:webHidden/>
               </w:rPr>
-              <w:instrText xml:space="preserve"> PAGEREF _Toc104588704 \h </w:instrText>
+              <w:instrText xml:space="preserve"> PAGEREF _Toc104641815 \h </w:instrText>
             </w:r>
             <w:r>
               <w:rPr>
@@ -5744,7 +5744,7 @@
                 <w:noProof/>
                 <w:webHidden/>
               </w:rPr>
-              <w:t>42</w:t>
+              <w:t>43</w:t>
             </w:r>
             <w:r>
               <w:rPr>
@@ -5769,7 +5769,7 @@
               <w:lang w:val="en-BE" w:eastAsia="en-GB"/>
             </w:rPr>
           </w:pPr>
-          <w:hyperlink w:anchor="_Toc104588705" w:history="1">
+          <w:hyperlink w:anchor="_Toc104641816" w:history="1">
             <w:r>
               <w:rPr>
                 <w:rStyle w:val="Hyperlink"/>
@@ -5796,7 +5796,7 @@
                 <w:noProof/>
                 <w:webHidden/>
               </w:rPr>
-              <w:instrText xml:space="preserve"> PAGEREF _Toc104588705 \h </w:instrText>
+              <w:instrText xml:space="preserve"> PAGEREF _Toc104641816 \h </w:instrText>
             </w:r>
             <w:r>
               <w:rPr>
@@ -5816,7 +5816,7 @@
                 <w:noProof/>
                 <w:webHidden/>
               </w:rPr>
-              <w:t>43</w:t>
+              <w:t>44</w:t>
             </w:r>
             <w:r>
               <w:rPr>
@@ -5841,7 +5841,7 @@
               <w:lang w:val="en-BE" w:eastAsia="en-GB"/>
             </w:rPr>
           </w:pPr>
-          <w:hyperlink w:anchor="_Toc104588706" w:history="1">
+          <w:hyperlink w:anchor="_Toc104641817" w:history="1">
             <w:r>
               <w:rPr>
                 <w:rStyle w:val="Hyperlink"/>
@@ -5868,7 +5868,7 @@
                 <w:noProof/>
                 <w:webHidden/>
               </w:rPr>
-              <w:instrText xml:space="preserve"> PAGEREF _Toc104588706 \h </w:instrText>
+              <w:instrText xml:space="preserve"> PAGEREF _Toc104641817 \h </w:instrText>
             </w:r>
             <w:r>
               <w:rPr>
@@ -5888,7 +5888,7 @@
                 <w:noProof/>
                 <w:webHidden/>
               </w:rPr>
-              <w:t>44</w:t>
+              <w:t>45</w:t>
             </w:r>
             <w:r>
               <w:rPr>
@@ -5913,7 +5913,7 @@
               <w:lang w:val="en-BE" w:eastAsia="en-GB"/>
             </w:rPr>
           </w:pPr>
-          <w:hyperlink w:anchor="_Toc104588707" w:history="1">
+          <w:hyperlink w:anchor="_Toc104641818" w:history="1">
             <w:r>
               <w:rPr>
                 <w:rStyle w:val="Hyperlink"/>
@@ -5940,7 +5940,7 @@
                 <w:noProof/>
                 <w:webHidden/>
               </w:rPr>
-              <w:instrText xml:space="preserve"> PAGEREF _Toc104588707 \h </w:instrText>
+              <w:instrText xml:space="preserve"> PAGEREF _Toc104641818 \h </w:instrText>
             </w:r>
             <w:r>
               <w:rPr>
@@ -5960,7 +5960,7 @@
                 <w:noProof/>
                 <w:webHidden/>
               </w:rPr>
-              <w:t>45</w:t>
+              <w:t>46</w:t>
             </w:r>
             <w:r>
               <w:rPr>
@@ -6004,7 +6004,7 @@
         <w:pStyle w:val="Heading1"/>
       </w:pPr>
       <w:bookmarkStart w:id="0" w:name="_Toc85098256"/>
-      <w:bookmarkStart w:id="1" w:name="_Toc104588657"/>
+      <w:bookmarkStart w:id="1" w:name="_Toc104641768"/>
       <w:r>
         <w:lastRenderedPageBreak/>
         <w:t>Codefragmentlijst</w:t>
@@ -6552,7 +6552,7 @@
       <w:pPr>
         <w:pStyle w:val="Heading1"/>
       </w:pPr>
-      <w:bookmarkStart w:id="2" w:name="_Toc104588658"/>
+      <w:bookmarkStart w:id="2" w:name="_Toc104641769"/>
       <w:r>
         <w:lastRenderedPageBreak/>
         <w:t>Figurenlijst</w:t>
@@ -6582,7 +6582,7 @@
       <w:r>
         <w:fldChar w:fldCharType="separate"/>
       </w:r>
-      <w:hyperlink r:id="rId17" w:anchor="_Toc104562728" w:history="1">
+      <w:hyperlink r:id="rId17" w:anchor="_Toc104641821" w:history="1">
         <w:r>
           <w:rPr>
             <w:rStyle w:val="Hyperlink"/>
@@ -6609,7 +6609,7 @@
             <w:noProof/>
             <w:webHidden/>
           </w:rPr>
-          <w:instrText xml:space="preserve"> PAGEREF _Toc104562728 \h </w:instrText>
+          <w:instrText xml:space="preserve"> PAGEREF _Toc104641821 \h </w:instrText>
         </w:r>
         <w:r>
           <w:rPr>
@@ -6654,7 +6654,7 @@
           <w:lang w:val="en-BE" w:eastAsia="en-GB"/>
         </w:rPr>
       </w:pPr>
-      <w:hyperlink r:id="rId18" w:anchor="_Toc104562729" w:history="1">
+      <w:hyperlink r:id="rId18" w:anchor="_Toc104641822" w:history="1">
         <w:r>
           <w:rPr>
             <w:rStyle w:val="Hyperlink"/>
@@ -6681,7 +6681,7 @@
             <w:noProof/>
             <w:webHidden/>
           </w:rPr>
-          <w:instrText xml:space="preserve"> PAGEREF _Toc104562729 \h </w:instrText>
+          <w:instrText xml:space="preserve"> PAGEREF _Toc104641822 \h </w:instrText>
         </w:r>
         <w:r>
           <w:rPr>
@@ -6726,7 +6726,7 @@
           <w:lang w:val="en-BE" w:eastAsia="en-GB"/>
         </w:rPr>
       </w:pPr>
-      <w:hyperlink r:id="rId19" w:anchor="_Toc104562730" w:history="1">
+      <w:hyperlink r:id="rId19" w:anchor="_Toc104641823" w:history="1">
         <w:r>
           <w:rPr>
             <w:rStyle w:val="Hyperlink"/>
@@ -6753,7 +6753,7 @@
             <w:noProof/>
             <w:webHidden/>
           </w:rPr>
-          <w:instrText xml:space="preserve"> PAGEREF _Toc104562730 \h </w:instrText>
+          <w:instrText xml:space="preserve"> PAGEREF _Toc104641823 \h </w:instrText>
         </w:r>
         <w:r>
           <w:rPr>
@@ -6798,7 +6798,7 @@
           <w:lang w:val="en-BE" w:eastAsia="en-GB"/>
         </w:rPr>
       </w:pPr>
-      <w:hyperlink r:id="rId20" w:anchor="_Toc104562731" w:history="1">
+      <w:hyperlink r:id="rId20" w:anchor="_Toc104641824" w:history="1">
         <w:r>
           <w:rPr>
             <w:rStyle w:val="Hyperlink"/>
@@ -6825,7 +6825,7 @@
             <w:noProof/>
             <w:webHidden/>
           </w:rPr>
-          <w:instrText xml:space="preserve"> PAGEREF _Toc104562731 \h </w:instrText>
+          <w:instrText xml:space="preserve"> PAGEREF _Toc104641824 \h </w:instrText>
         </w:r>
         <w:r>
           <w:rPr>
@@ -6870,7 +6870,7 @@
           <w:lang w:val="en-BE" w:eastAsia="en-GB"/>
         </w:rPr>
       </w:pPr>
-      <w:hyperlink r:id="rId21" w:anchor="_Toc104562732" w:history="1">
+      <w:hyperlink r:id="rId21" w:anchor="_Toc104641825" w:history="1">
         <w:r>
           <w:rPr>
             <w:rStyle w:val="Hyperlink"/>
@@ -6897,7 +6897,7 @@
             <w:noProof/>
             <w:webHidden/>
           </w:rPr>
-          <w:instrText xml:space="preserve"> PAGEREF _Toc104562732 \h </w:instrText>
+          <w:instrText xml:space="preserve"> PAGEREF _Toc104641825 \h </w:instrText>
         </w:r>
         <w:r>
           <w:rPr>
@@ -6942,7 +6942,7 @@
           <w:lang w:val="en-BE" w:eastAsia="en-GB"/>
         </w:rPr>
       </w:pPr>
-      <w:hyperlink r:id="rId22" w:anchor="_Toc104562733" w:history="1">
+      <w:hyperlink r:id="rId22" w:anchor="_Toc104641826" w:history="1">
         <w:r>
           <w:rPr>
             <w:rStyle w:val="Hyperlink"/>
@@ -6969,7 +6969,7 @@
             <w:noProof/>
             <w:webHidden/>
           </w:rPr>
-          <w:instrText xml:space="preserve"> PAGEREF _Toc104562733 \h </w:instrText>
+          <w:instrText xml:space="preserve"> PAGEREF _Toc104641826 \h </w:instrText>
         </w:r>
         <w:r>
           <w:rPr>
@@ -7014,7 +7014,7 @@
           <w:lang w:val="en-BE" w:eastAsia="en-GB"/>
         </w:rPr>
       </w:pPr>
-      <w:hyperlink r:id="rId23" w:anchor="_Toc104562734" w:history="1">
+      <w:hyperlink r:id="rId23" w:anchor="_Toc104641827" w:history="1">
         <w:r>
           <w:rPr>
             <w:rStyle w:val="Hyperlink"/>
@@ -7049,7 +7049,7 @@
             <w:noProof/>
             <w:webHidden/>
           </w:rPr>
-          <w:instrText xml:space="preserve"> PAGEREF _Toc104562734 \h </w:instrText>
+          <w:instrText xml:space="preserve"> PAGEREF _Toc104641827 \h </w:instrText>
         </w:r>
         <w:r>
           <w:rPr>
@@ -7094,7 +7094,7 @@
           <w:lang w:val="en-BE" w:eastAsia="en-GB"/>
         </w:rPr>
       </w:pPr>
-      <w:hyperlink r:id="rId24" w:anchor="_Toc104562735" w:history="1">
+      <w:hyperlink r:id="rId24" w:anchor="_Toc104641828" w:history="1">
         <w:r>
           <w:rPr>
             <w:rStyle w:val="Hyperlink"/>
@@ -7121,7 +7121,7 @@
             <w:noProof/>
             <w:webHidden/>
           </w:rPr>
-          <w:instrText xml:space="preserve"> PAGEREF _Toc104562735 \h </w:instrText>
+          <w:instrText xml:space="preserve"> PAGEREF _Toc104641828 \h </w:instrText>
         </w:r>
         <w:r>
           <w:rPr>
@@ -7166,7 +7166,7 @@
           <w:lang w:val="en-BE" w:eastAsia="en-GB"/>
         </w:rPr>
       </w:pPr>
-      <w:hyperlink r:id="rId25" w:anchor="_Toc104562736" w:history="1">
+      <w:hyperlink r:id="rId25" w:anchor="_Toc104641829" w:history="1">
         <w:r>
           <w:rPr>
             <w:rStyle w:val="Hyperlink"/>
@@ -7193,7 +7193,7 @@
             <w:noProof/>
             <w:webHidden/>
           </w:rPr>
-          <w:instrText xml:space="preserve"> PAGEREF _Toc104562736 \h </w:instrText>
+          <w:instrText xml:space="preserve"> PAGEREF _Toc104641829 \h </w:instrText>
         </w:r>
         <w:r>
           <w:rPr>
@@ -7238,7 +7238,7 @@
           <w:lang w:val="en-BE" w:eastAsia="en-GB"/>
         </w:rPr>
       </w:pPr>
-      <w:hyperlink r:id="rId26" w:anchor="_Toc104562737" w:history="1">
+      <w:hyperlink r:id="rId26" w:anchor="_Toc104641830" w:history="1">
         <w:r>
           <w:rPr>
             <w:rStyle w:val="Hyperlink"/>
@@ -7273,7 +7273,7 @@
             <w:noProof/>
             <w:webHidden/>
           </w:rPr>
-          <w:instrText xml:space="preserve"> PAGEREF _Toc104562737 \h </w:instrText>
+          <w:instrText xml:space="preserve"> PAGEREF _Toc104641830 \h </w:instrText>
         </w:r>
         <w:r>
           <w:rPr>
@@ -7318,7 +7318,7 @@
           <w:lang w:val="en-BE" w:eastAsia="en-GB"/>
         </w:rPr>
       </w:pPr>
-      <w:hyperlink r:id="rId27" w:anchor="_Toc104562738" w:history="1">
+      <w:hyperlink r:id="rId27" w:anchor="_Toc104641831" w:history="1">
         <w:r>
           <w:rPr>
             <w:rStyle w:val="Hyperlink"/>
@@ -7345,7 +7345,7 @@
             <w:noProof/>
             <w:webHidden/>
           </w:rPr>
-          <w:instrText xml:space="preserve"> PAGEREF _Toc104562738 \h </w:instrText>
+          <w:instrText xml:space="preserve"> PAGEREF _Toc104641831 \h </w:instrText>
         </w:r>
         <w:r>
           <w:rPr>
@@ -7390,7 +7390,7 @@
           <w:lang w:val="en-BE" w:eastAsia="en-GB"/>
         </w:rPr>
       </w:pPr>
-      <w:hyperlink r:id="rId28" w:anchor="_Toc104562739" w:history="1">
+      <w:hyperlink r:id="rId28" w:anchor="_Toc104641832" w:history="1">
         <w:r>
           <w:rPr>
             <w:rStyle w:val="Hyperlink"/>
@@ -7417,7 +7417,7 @@
             <w:noProof/>
             <w:webHidden/>
           </w:rPr>
-          <w:instrText xml:space="preserve"> PAGEREF _Toc104562739 \h </w:instrText>
+          <w:instrText xml:space="preserve"> PAGEREF _Toc104641832 \h </w:instrText>
         </w:r>
         <w:r>
           <w:rPr>
@@ -7462,7 +7462,7 @@
           <w:lang w:val="en-BE" w:eastAsia="en-GB"/>
         </w:rPr>
       </w:pPr>
-      <w:hyperlink r:id="rId29" w:anchor="_Toc104562740" w:history="1">
+      <w:hyperlink r:id="rId29" w:anchor="_Toc104641833" w:history="1">
         <w:r>
           <w:rPr>
             <w:rStyle w:val="Hyperlink"/>
@@ -7489,7 +7489,7 @@
             <w:noProof/>
             <w:webHidden/>
           </w:rPr>
-          <w:instrText xml:space="preserve"> PAGEREF _Toc104562740 \h </w:instrText>
+          <w:instrText xml:space="preserve"> PAGEREF _Toc104641833 \h </w:instrText>
         </w:r>
         <w:r>
           <w:rPr>
@@ -7534,7 +7534,7 @@
           <w:lang w:val="en-BE" w:eastAsia="en-GB"/>
         </w:rPr>
       </w:pPr>
-      <w:hyperlink r:id="rId30" w:anchor="_Toc104562741" w:history="1">
+      <w:hyperlink r:id="rId30" w:anchor="_Toc104641834" w:history="1">
         <w:r>
           <w:rPr>
             <w:rStyle w:val="Hyperlink"/>
@@ -7561,7 +7561,7 @@
             <w:noProof/>
             <w:webHidden/>
           </w:rPr>
-          <w:instrText xml:space="preserve"> PAGEREF _Toc104562741 \h </w:instrText>
+          <w:instrText xml:space="preserve"> PAGEREF _Toc104641834 \h </w:instrText>
         </w:r>
         <w:r>
           <w:rPr>
@@ -7606,13 +7606,13 @@
           <w:lang w:val="en-BE" w:eastAsia="en-GB"/>
         </w:rPr>
       </w:pPr>
-      <w:hyperlink r:id="rId31" w:anchor="_Toc104562742" w:history="1">
+      <w:hyperlink r:id="rId31" w:anchor="_Toc104641835" w:history="1">
         <w:r>
           <w:rPr>
             <w:rStyle w:val="Hyperlink"/>
             <w:noProof/>
           </w:rPr>
-          <w:t>Figuur 16: Basis opstelling (binnen labo)</w:t>
+          <w:t>Figuur 15: Basis opstelling (binnen labo)</w:t>
         </w:r>
         <w:r>
           <w:rPr>
@@ -7633,7 +7633,7 @@
             <w:noProof/>
             <w:webHidden/>
           </w:rPr>
-          <w:instrText xml:space="preserve"> PAGEREF _Toc104562742 \h </w:instrText>
+          <w:instrText xml:space="preserve"> PAGEREF _Toc104641835 \h </w:instrText>
         </w:r>
         <w:r>
           <w:rPr>
@@ -7678,13 +7678,13 @@
           <w:lang w:val="en-BE" w:eastAsia="en-GB"/>
         </w:rPr>
       </w:pPr>
-      <w:hyperlink r:id="rId32" w:anchor="_Toc104562743" w:history="1">
+      <w:hyperlink r:id="rId32" w:anchor="_Toc104641836" w:history="1">
         <w:r>
           <w:rPr>
             <w:rStyle w:val="Hyperlink"/>
             <w:noProof/>
           </w:rPr>
-          <w:t>Figuur 17: Jenkins master-slave architectuur [15]</w:t>
+          <w:t>Figuur 16: Python virtuele omgevingen visueel voorbeeld [9]</w:t>
         </w:r>
         <w:r>
           <w:rPr>
@@ -7705,7 +7705,7 @@
             <w:noProof/>
             <w:webHidden/>
           </w:rPr>
-          <w:instrText xml:space="preserve"> PAGEREF _Toc104562743 \h </w:instrText>
+          <w:instrText xml:space="preserve"> PAGEREF _Toc104641836 \h </w:instrText>
         </w:r>
         <w:r>
           <w:rPr>
@@ -7750,13 +7750,13 @@
           <w:lang w:val="en-BE" w:eastAsia="en-GB"/>
         </w:rPr>
       </w:pPr>
-      <w:hyperlink r:id="rId33" w:anchor="_Toc104562744" w:history="1">
+      <w:hyperlink r:id="rId33" w:anchor="_Toc104641837" w:history="1">
         <w:r>
           <w:rPr>
             <w:rStyle w:val="Hyperlink"/>
             <w:noProof/>
           </w:rPr>
-          <w:t>Figuur 18: Jenkins visuele werking [23]</w:t>
+          <w:t>Figuur 17: Jenkins master-slave architectuur [15]</w:t>
         </w:r>
         <w:r>
           <w:rPr>
@@ -7777,79 +7777,7 @@
             <w:noProof/>
             <w:webHidden/>
           </w:rPr>
-          <w:instrText xml:space="preserve"> PAGEREF _Toc104562744 \h </w:instrText>
-        </w:r>
-        <w:r>
-          <w:rPr>
-            <w:noProof/>
-            <w:webHidden/>
-          </w:rPr>
-        </w:r>
-        <w:r>
-          <w:rPr>
-            <w:noProof/>
-            <w:webHidden/>
-          </w:rPr>
-          <w:fldChar w:fldCharType="separate"/>
-        </w:r>
-        <w:r>
-          <w:rPr>
-            <w:noProof/>
-            <w:webHidden/>
-          </w:rPr>
-          <w:t>29</w:t>
-        </w:r>
-        <w:r>
-          <w:rPr>
-            <w:noProof/>
-            <w:webHidden/>
-          </w:rPr>
-          <w:fldChar w:fldCharType="end"/>
-        </w:r>
-      </w:hyperlink>
-    </w:p>
-    <w:p>
-      <w:pPr>
-        <w:pStyle w:val="TableofFigures"/>
-        <w:tabs>
-          <w:tab w:val="right" w:leader="dot" w:pos="9062"/>
-        </w:tabs>
-        <w:rPr>
-          <w:rFonts w:asciiTheme="minorHAnsi" w:eastAsiaTheme="minorEastAsia" w:hAnsiTheme="minorHAnsi"/>
-          <w:noProof/>
-          <w:sz w:val="24"/>
-          <w:szCs w:val="24"/>
-          <w:lang w:val="en-BE" w:eastAsia="en-GB"/>
-        </w:rPr>
-      </w:pPr>
-      <w:hyperlink r:id="rId34" w:anchor="_Toc104562745" w:history="1">
-        <w:r>
-          <w:rPr>
-            <w:rStyle w:val="Hyperlink"/>
-            <w:noProof/>
-          </w:rPr>
-          <w:t>Figuur 19: Python virtuele omgevingen visueel voorbeeld [9]</w:t>
-        </w:r>
-        <w:r>
-          <w:rPr>
-            <w:noProof/>
-            <w:webHidden/>
-          </w:rPr>
-          <w:tab/>
-        </w:r>
-        <w:r>
-          <w:rPr>
-            <w:noProof/>
-            <w:webHidden/>
-          </w:rPr>
-          <w:fldChar w:fldCharType="begin"/>
-        </w:r>
-        <w:r>
-          <w:rPr>
-            <w:noProof/>
-            <w:webHidden/>
-          </w:rPr>
-          <w:instrText xml:space="preserve"> PAGEREF _Toc104562745 \h </w:instrText>
+          <w:instrText xml:space="preserve"> PAGEREF _Toc104641837 \h </w:instrText>
         </w:r>
         <w:r>
           <w:rPr>
@@ -7882,6 +7810,150 @@
     </w:p>
     <w:p>
       <w:pPr>
+        <w:pStyle w:val="TableofFigures"/>
+        <w:tabs>
+          <w:tab w:val="right" w:leader="dot" w:pos="9062"/>
+        </w:tabs>
+        <w:rPr>
+          <w:rFonts w:asciiTheme="minorHAnsi" w:eastAsiaTheme="minorEastAsia" w:hAnsiTheme="minorHAnsi"/>
+          <w:noProof/>
+          <w:sz w:val="24"/>
+          <w:szCs w:val="24"/>
+          <w:lang w:val="en-BE" w:eastAsia="en-GB"/>
+        </w:rPr>
+      </w:pPr>
+      <w:hyperlink r:id="rId34" w:anchor="_Toc104641838" w:history="1">
+        <w:r>
+          <w:rPr>
+            <w:rStyle w:val="Hyperlink"/>
+            <w:noProof/>
+          </w:rPr>
+          <w:t>Figuur 18: Jenkins visuele werking [23]</w:t>
+        </w:r>
+        <w:r>
+          <w:rPr>
+            <w:noProof/>
+            <w:webHidden/>
+          </w:rPr>
+          <w:tab/>
+        </w:r>
+        <w:r>
+          <w:rPr>
+            <w:noProof/>
+            <w:webHidden/>
+          </w:rPr>
+          <w:fldChar w:fldCharType="begin"/>
+        </w:r>
+        <w:r>
+          <w:rPr>
+            <w:noProof/>
+            <w:webHidden/>
+          </w:rPr>
+          <w:instrText xml:space="preserve"> PAGEREF _Toc104641838 \h </w:instrText>
+        </w:r>
+        <w:r>
+          <w:rPr>
+            <w:noProof/>
+            <w:webHidden/>
+          </w:rPr>
+        </w:r>
+        <w:r>
+          <w:rPr>
+            <w:noProof/>
+            <w:webHidden/>
+          </w:rPr>
+          <w:fldChar w:fldCharType="separate"/>
+        </w:r>
+        <w:r>
+          <w:rPr>
+            <w:noProof/>
+            <w:webHidden/>
+          </w:rPr>
+          <w:t>31</w:t>
+        </w:r>
+        <w:r>
+          <w:rPr>
+            <w:noProof/>
+            <w:webHidden/>
+          </w:rPr>
+          <w:fldChar w:fldCharType="end"/>
+        </w:r>
+      </w:hyperlink>
+    </w:p>
+    <w:p>
+      <w:pPr>
+        <w:pStyle w:val="TableofFigures"/>
+        <w:tabs>
+          <w:tab w:val="right" w:leader="dot" w:pos="9062"/>
+        </w:tabs>
+        <w:rPr>
+          <w:rFonts w:asciiTheme="minorHAnsi" w:eastAsiaTheme="minorEastAsia" w:hAnsiTheme="minorHAnsi"/>
+          <w:noProof/>
+          <w:sz w:val="24"/>
+          <w:szCs w:val="24"/>
+          <w:lang w:val="en-BE" w:eastAsia="en-GB"/>
+        </w:rPr>
+      </w:pPr>
+      <w:hyperlink r:id="rId35" w:anchor="_Toc104641839" w:history="1">
+        <w:r>
+          <w:rPr>
+            <w:rStyle w:val="Hyperlink"/>
+            <w:noProof/>
+          </w:rPr>
+          <w:t>Figuur 19: Werking Django development omgeving</w:t>
+        </w:r>
+        <w:r>
+          <w:rPr>
+            <w:noProof/>
+            <w:webHidden/>
+          </w:rPr>
+          <w:tab/>
+        </w:r>
+        <w:r>
+          <w:rPr>
+            <w:noProof/>
+            <w:webHidden/>
+          </w:rPr>
+          <w:fldChar w:fldCharType="begin"/>
+        </w:r>
+        <w:r>
+          <w:rPr>
+            <w:noProof/>
+            <w:webHidden/>
+          </w:rPr>
+          <w:instrText xml:space="preserve"> PAGEREF _Toc104641839 \h </w:instrText>
+        </w:r>
+        <w:r>
+          <w:rPr>
+            <w:noProof/>
+            <w:webHidden/>
+          </w:rPr>
+        </w:r>
+        <w:r>
+          <w:rPr>
+            <w:noProof/>
+            <w:webHidden/>
+          </w:rPr>
+          <w:fldChar w:fldCharType="separate"/>
+        </w:r>
+        <w:r>
+          <w:rPr>
+            <w:noProof/>
+            <w:webHidden/>
+          </w:rPr>
+          <w:t>33</w:t>
+        </w:r>
+        <w:r>
+          <w:rPr>
+            <w:noProof/>
+            <w:webHidden/>
+          </w:rPr>
+          <w:fldChar w:fldCharType="end"/>
+        </w:r>
+      </w:hyperlink>
+    </w:p>
+    <w:p>
+      <w:pPr>
         <w:rPr>
           <w:rFonts w:eastAsiaTheme="majorEastAsia" w:cstheme="majorBidi"/>
           <w:color w:val="2F5496" w:themeColor="accent1" w:themeShade="BF"/>
@@ -7904,7 +7976,7 @@
       <w:pPr>
         <w:pStyle w:val="Heading1"/>
       </w:pPr>
-      <w:bookmarkStart w:id="3" w:name="_Toc104588659"/>
+      <w:bookmarkStart w:id="3" w:name="_Toc104641770"/>
       <w:bookmarkEnd w:id="0"/>
       <w:r>
         <w:lastRenderedPageBreak/>
@@ -8111,7 +8183,7 @@
           <w:lang w:val="en-US"/>
         </w:rPr>
       </w:pPr>
-      <w:bookmarkStart w:id="4" w:name="_Toc104588660"/>
+      <w:bookmarkStart w:id="4" w:name="_Toc104641771"/>
       <w:proofErr w:type="spellStart"/>
       <w:r>
         <w:rPr>
@@ -9006,7 +9078,7 @@
       <w:pPr>
         <w:pStyle w:val="Heading1"/>
       </w:pPr>
-      <w:bookmarkStart w:id="5" w:name="_Toc104588661"/>
+      <w:bookmarkStart w:id="5" w:name="_Toc104641772"/>
       <w:r>
         <w:lastRenderedPageBreak/>
         <w:t>Begrippenlijst</w:t>
@@ -9131,7 +9203,7 @@
       <w:pPr>
         <w:pStyle w:val="Heading1"/>
       </w:pPr>
-      <w:bookmarkStart w:id="6" w:name="_Toc104588662"/>
+      <w:bookmarkStart w:id="6" w:name="_Toc104641773"/>
       <w:r>
         <w:lastRenderedPageBreak/>
         <w:t>Inleiding</w:t>
@@ -9620,7 +9692,7 @@
       <w:pPr>
         <w:pStyle w:val="Heading1"/>
       </w:pPr>
-      <w:bookmarkStart w:id="7" w:name="_Toc104588663"/>
+      <w:bookmarkStart w:id="7" w:name="_Toc104641774"/>
       <w:r>
         <w:lastRenderedPageBreak/>
         <w:t xml:space="preserve">1 </w:t>
@@ -9649,7 +9721,7 @@
         <w:pStyle w:val="Heading2"/>
         <w:ind w:firstLine="708"/>
       </w:pPr>
-      <w:bookmarkStart w:id="8" w:name="_Toc104588664"/>
+      <w:bookmarkStart w:id="8" w:name="_Toc104641775"/>
       <w:r>
         <w:t xml:space="preserve">1.1 </w:t>
       </w:r>
@@ -9824,31 +9896,18 @@
                             </w:pPr>
                             <w:bookmarkStart w:id="9" w:name="_Ref103852356"/>
                             <w:bookmarkStart w:id="10" w:name="_Ref103852418"/>
-                            <w:bookmarkStart w:id="11" w:name="_Toc104562728"/>
+                            <w:bookmarkStart w:id="11" w:name="_Toc104641821"/>
                             <w:r>
                               <w:t xml:space="preserve">Figuur </w:t>
                             </w:r>
-                            <w:r>
-                              <w:fldChar w:fldCharType="begin"/>
-                            </w:r>
-                            <w:r>
-                              <w:instrText xml:space="preserve"> SEQ Figuur \* ARABIC </w:instrText>
-                            </w:r>
-                            <w:r>
-                              <w:fldChar w:fldCharType="separate"/>
-                            </w:r>
-                            <w:r>
-                              <w:rPr>
-                                <w:noProof/>
-                              </w:rPr>
-                              <w:t>1</w:t>
-                            </w:r>
-                            <w:r>
-                              <w:rPr>
-                                <w:noProof/>
-                              </w:rPr>
-                              <w:fldChar w:fldCharType="end"/>
-                            </w:r>
+                            <w:fldSimple w:instr=" SEQ Figuur \* ARABIC ">
+                              <w:r>
+                                <w:rPr>
+                                  <w:noProof/>
+                                </w:rPr>
+                                <w:t>1</w:t>
+                              </w:r>
+                            </w:fldSimple>
                             <w:r>
                               <w:t xml:space="preserve">: Huidig </w:t>
                             </w:r>
@@ -9885,7 +9944,7 @@
               </wp:anchor>
             </w:drawing>
           </mc:Choice>
-          <mc:Fallback xmlns="">
+          <mc:Fallback>
             <w:pict>
               <v:shapetype w14:anchorId="36D8855C" id="_x0000_t202" coordsize="21600,21600" o:spt="202" path="m,l,21600r21600,l21600,xe">
                 <v:stroke joinstyle="miter"/>
@@ -9905,31 +9964,18 @@
                       </w:pPr>
                       <w:bookmarkStart w:id="12" w:name="_Ref103852356"/>
                       <w:bookmarkStart w:id="13" w:name="_Ref103852418"/>
-                      <w:bookmarkStart w:id="14" w:name="_Toc104562728"/>
+                      <w:bookmarkStart w:id="14" w:name="_Toc104641821"/>
                       <w:r>
                         <w:t xml:space="preserve">Figuur </w:t>
                       </w:r>
-                      <w:r>
-                        <w:fldChar w:fldCharType="begin"/>
-                      </w:r>
-                      <w:r>
-                        <w:instrText xml:space="preserve"> SEQ Figuur \* ARABIC </w:instrText>
-                      </w:r>
-                      <w:r>
-                        <w:fldChar w:fldCharType="separate"/>
-                      </w:r>
-                      <w:r>
-                        <w:rPr>
-                          <w:noProof/>
-                        </w:rPr>
-                        <w:t>1</w:t>
-                      </w:r>
-                      <w:r>
-                        <w:rPr>
-                          <w:noProof/>
-                        </w:rPr>
-                        <w:fldChar w:fldCharType="end"/>
-                      </w:r>
+                      <w:fldSimple w:instr=" SEQ Figuur \* ARABIC ">
+                        <w:r>
+                          <w:rPr>
+                            <w:noProof/>
+                          </w:rPr>
+                          <w:t>1</w:t>
+                        </w:r>
+                      </w:fldSimple>
                       <w:r>
                         <w:t xml:space="preserve">: Huidig </w:t>
                       </w:r>
@@ -9985,7 +10031,7 @@
                     <pic:cNvPicPr/>
                   </pic:nvPicPr>
                   <pic:blipFill rotWithShape="1">
-                    <a:blip r:embed="rId35" cstate="print">
+                    <a:blip r:embed="rId36" cstate="print">
                       <a:extLst>
                         <a:ext uri="{28A0092B-C50C-407E-A947-70E740481C1C}">
                           <a14:useLocalDpi xmlns:a14="http://schemas.microsoft.com/office/drawing/2010/main" val="0"/>
@@ -10036,7 +10082,7 @@
         <w:pStyle w:val="Heading2"/>
         <w:ind w:firstLine="708"/>
       </w:pPr>
-      <w:bookmarkStart w:id="12" w:name="_Toc104588665"/>
+      <w:bookmarkStart w:id="15" w:name="_Toc104641776"/>
       <w:r>
         <w:lastRenderedPageBreak/>
         <w:t xml:space="preserve">1.2 </w:t>
@@ -10047,7 +10093,7 @@
       <w:r>
         <w:t xml:space="preserve"> werkwijze</w:t>
       </w:r>
-      <w:bookmarkEnd w:id="12"/>
+      <w:bookmarkEnd w:id="15"/>
     </w:p>
     <w:p>
       <w:r>
@@ -10105,34 +10151,21 @@
                                 <w:szCs w:val="22"/>
                               </w:rPr>
                             </w:pPr>
-                            <w:bookmarkStart w:id="13" w:name="_Ref103872874"/>
-                            <w:bookmarkStart w:id="14" w:name="_Ref103873442"/>
-                            <w:bookmarkStart w:id="15" w:name="_Ref103873528"/>
-                            <w:bookmarkStart w:id="16" w:name="_Toc104562729"/>
+                            <w:bookmarkStart w:id="16" w:name="_Ref103872874"/>
+                            <w:bookmarkStart w:id="17" w:name="_Ref103873442"/>
+                            <w:bookmarkStart w:id="18" w:name="_Ref103873528"/>
+                            <w:bookmarkStart w:id="19" w:name="_Toc104641822"/>
                             <w:r>
                               <w:t xml:space="preserve">Figuur </w:t>
                             </w:r>
-                            <w:r>
-                              <w:fldChar w:fldCharType="begin"/>
-                            </w:r>
-                            <w:r>
-                              <w:instrText xml:space="preserve"> SEQ Figuur \* ARABIC </w:instrText>
-                            </w:r>
-                            <w:r>
-                              <w:fldChar w:fldCharType="separate"/>
-                            </w:r>
-                            <w:r>
-                              <w:rPr>
-                                <w:noProof/>
-                              </w:rPr>
-                              <w:t>2</w:t>
-                            </w:r>
-                            <w:r>
-                              <w:rPr>
-                                <w:noProof/>
-                              </w:rPr>
-                              <w:fldChar w:fldCharType="end"/>
-                            </w:r>
+                            <w:fldSimple w:instr=" SEQ Figuur \* ARABIC ">
+                              <w:r>
+                                <w:rPr>
+                                  <w:noProof/>
+                                </w:rPr>
+                                <w:t>2</w:t>
+                              </w:r>
+                            </w:fldSimple>
                             <w:r>
                               <w:t>: Nieuwe werkwijze a.d.h.v. platform</w:t>
                             </w:r>
@@ -10154,16 +10187,16 @@
                               </w:rPr>
                               <w:t>interface</w:t>
                             </w:r>
-                            <w:bookmarkEnd w:id="13"/>
-                            <w:bookmarkEnd w:id="14"/>
+                            <w:bookmarkEnd w:id="16"/>
+                            <w:bookmarkEnd w:id="17"/>
                             <w:r>
                               <w:rPr>
                                 <w:noProof/>
                               </w:rPr>
                               <w:t>”</w:t>
                             </w:r>
-                            <w:bookmarkEnd w:id="15"/>
-                            <w:bookmarkEnd w:id="16"/>
+                            <w:bookmarkEnd w:id="18"/>
+                            <w:bookmarkEnd w:id="19"/>
                           </w:p>
                         </w:txbxContent>
                       </wps:txbx>
@@ -10179,7 +10212,7 @@
               </wp:anchor>
             </w:drawing>
           </mc:Choice>
-          <mc:Fallback xmlns="">
+          <mc:Fallback>
             <w:pict>
               <v:shape w14:anchorId="369B5440" id="Text Box 55" o:spid="_x0000_s1031" type="#_x0000_t202" style="position:absolute;margin-left:46.55pt;margin-top:383.7pt;width:344.25pt;height:.05pt;z-index:251813888;visibility:visible;mso-wrap-style:square;mso-wrap-distance-left:9pt;mso-wrap-distance-top:0;mso-wrap-distance-right:9pt;mso-wrap-distance-bottom:0;mso-position-horizontal:absolute;mso-position-horizontal-relative:text;mso-position-vertical:absolute;mso-position-vertical-relative:text;v-text-anchor:top" o:gfxdata="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" stroked="f">
                 <v:textbox style="mso-fit-shape-to-text:t" inset="0,0,0,0">
@@ -10196,31 +10229,18 @@
                       <w:bookmarkStart w:id="20" w:name="_Ref103872874"/>
                       <w:bookmarkStart w:id="21" w:name="_Ref103873442"/>
                       <w:bookmarkStart w:id="22" w:name="_Ref103873528"/>
-                      <w:bookmarkStart w:id="23" w:name="_Toc104562729"/>
+                      <w:bookmarkStart w:id="23" w:name="_Toc104641822"/>
                       <w:r>
                         <w:t xml:space="preserve">Figuur </w:t>
                       </w:r>
-                      <w:r>
-                        <w:fldChar w:fldCharType="begin"/>
-                      </w:r>
-                      <w:r>
-                        <w:instrText xml:space="preserve"> SEQ Figuur \* ARABIC </w:instrText>
-                      </w:r>
-                      <w:r>
-                        <w:fldChar w:fldCharType="separate"/>
-                      </w:r>
-                      <w:r>
-                        <w:rPr>
-                          <w:noProof/>
-                        </w:rPr>
-                        <w:t>2</w:t>
-                      </w:r>
-                      <w:r>
-                        <w:rPr>
-                          <w:noProof/>
-                        </w:rPr>
-                        <w:fldChar w:fldCharType="end"/>
-                      </w:r>
+                      <w:fldSimple w:instr=" SEQ Figuur \* ARABIC ">
+                        <w:r>
+                          <w:rPr>
+                            <w:noProof/>
+                          </w:rPr>
+                          <w:t>2</w:t>
+                        </w:r>
+                      </w:fldSimple>
                       <w:r>
                         <w:t>: Nieuwe werkwijze a.d.h.v. platform</w:t>
                       </w:r>
@@ -10289,7 +10309,7 @@
                     <pic:cNvPicPr/>
                   </pic:nvPicPr>
                   <pic:blipFill rotWithShape="1">
-                    <a:blip r:embed="rId35" cstate="print">
+                    <a:blip r:embed="rId36" cstate="print">
                       <a:extLst>
                         <a:ext uri="{28A0092B-C50C-407E-A947-70E740481C1C}">
                           <a14:useLocalDpi xmlns:a14="http://schemas.microsoft.com/office/drawing/2010/main" val="0"/>
@@ -10388,7 +10408,7 @@
       <w:r>
         <w:br w:type="page"/>
       </w:r>
-      <w:bookmarkStart w:id="17" w:name="_Toc104588666"/>
+      <w:bookmarkStart w:id="24" w:name="_Toc104641777"/>
       <w:r>
         <w:rPr>
           <w:rStyle w:val="Heading1Char"/>
@@ -10414,7 +10434,7 @@
         </w:rPr>
         <w:t>structuur</w:t>
       </w:r>
-      <w:bookmarkEnd w:id="17"/>
+      <w:bookmarkEnd w:id="24"/>
     </w:p>
     <w:p>
       <w:r>
@@ -10433,11 +10453,11 @@
         <w:pStyle w:val="Heading2"/>
         <w:ind w:firstLine="708"/>
       </w:pPr>
-      <w:bookmarkStart w:id="18" w:name="_Toc104588667"/>
+      <w:bookmarkStart w:id="25" w:name="_Toc104641778"/>
       <w:r>
         <w:t>2.1 Platform logica</w:t>
       </w:r>
-      <w:bookmarkEnd w:id="18"/>
+      <w:bookmarkEnd w:id="25"/>
     </w:p>
     <w:p>
       <w:r>
@@ -10628,37 +10648,24 @@
                                 <w:szCs w:val="22"/>
                               </w:rPr>
                             </w:pPr>
-                            <w:bookmarkStart w:id="19" w:name="_Ref104012106"/>
-                            <w:bookmarkStart w:id="20" w:name="_Toc104562730"/>
+                            <w:bookmarkStart w:id="26" w:name="_Ref104012106"/>
+                            <w:bookmarkStart w:id="27" w:name="_Toc104641823"/>
                             <w:r>
                               <w:t xml:space="preserve">Figuur </w:t>
                             </w:r>
-                            <w:r>
-                              <w:fldChar w:fldCharType="begin"/>
-                            </w:r>
-                            <w:r>
-                              <w:instrText xml:space="preserve"> SEQ Figuur \* ARABIC </w:instrText>
-                            </w:r>
-                            <w:r>
-                              <w:fldChar w:fldCharType="separate"/>
-                            </w:r>
-                            <w:r>
-                              <w:rPr>
-                                <w:noProof/>
-                              </w:rPr>
-                              <w:t>3</w:t>
-                            </w:r>
-                            <w:r>
-                              <w:rPr>
-                                <w:noProof/>
-                              </w:rPr>
-                              <w:fldChar w:fldCharType="end"/>
-                            </w:r>
+                            <w:fldSimple w:instr=" SEQ Figuur \* ARABIC ">
+                              <w:r>
+                                <w:rPr>
+                                  <w:noProof/>
+                                </w:rPr>
+                                <w:t>3</w:t>
+                              </w:r>
+                            </w:fldSimple>
                             <w:r>
                               <w:t>: Django platform pagina structuur</w:t>
                             </w:r>
-                            <w:bookmarkEnd w:id="19"/>
-                            <w:bookmarkEnd w:id="20"/>
+                            <w:bookmarkEnd w:id="26"/>
+                            <w:bookmarkEnd w:id="27"/>
                           </w:p>
                         </w:txbxContent>
                       </wps:txbx>
@@ -10682,11 +10689,7 @@
           </mc:Choice>
           <mc:Fallback>
             <w:pict>
-              <v:shapetype w14:anchorId="6362C213" id="_x0000_t202" coordsize="21600,21600" o:spt="202" path="m,l,21600r21600,l21600,xe">
-                <v:stroke joinstyle="miter"/>
-                <v:path gradientshapeok="t" o:connecttype="rect"/>
-              </v:shapetype>
-              <v:shape id="Text Box 15" o:spid="_x0000_s1032" type="#_x0000_t202" style="position:absolute;margin-left:16.15pt;margin-top:654.15pt;width:419.5pt;height:.05pt;z-index:251816960;visibility:visible;mso-wrap-style:square;mso-width-percent:0;mso-height-percent:0;mso-wrap-distance-left:9pt;mso-wrap-distance-top:0;mso-wrap-distance-right:9pt;mso-wrap-distance-bottom:0;mso-position-horizontal:absolute;mso-position-horizontal-relative:text;mso-position-vertical:absolute;mso-position-vertical-relative:text;mso-width-percent:0;mso-height-percent:0;mso-width-relative:margin;mso-height-relative:margin;v-text-anchor:top" o:gfxdata="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" stroked="f">
+              <v:shape w14:anchorId="6362C213" id="Text Box 15" o:spid="_x0000_s1032" type="#_x0000_t202" style="position:absolute;margin-left:16.15pt;margin-top:654.15pt;width:419.5pt;height:.05pt;z-index:251816960;visibility:visible;mso-wrap-style:square;mso-width-percent:0;mso-height-percent:0;mso-wrap-distance-left:9pt;mso-wrap-distance-top:0;mso-wrap-distance-right:9pt;mso-wrap-distance-bottom:0;mso-position-horizontal:absolute;mso-position-horizontal-relative:text;mso-position-vertical:absolute;mso-position-vertical-relative:text;mso-width-percent:0;mso-height-percent:0;mso-width-relative:margin;mso-height-relative:margin;v-text-anchor:top" o:gfxdata="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" stroked="f">
                 <v:textbox style="mso-fit-shape-to-text:t" inset="0,0,0,0">
                   <w:txbxContent>
                     <w:p>
@@ -10698,37 +10701,24 @@
                           <w:szCs w:val="22"/>
                         </w:rPr>
                       </w:pPr>
-                      <w:bookmarkStart w:id="21" w:name="_Ref104012106"/>
-                      <w:bookmarkStart w:id="22" w:name="_Toc104562730"/>
+                      <w:bookmarkStart w:id="28" w:name="_Ref104012106"/>
+                      <w:bookmarkStart w:id="29" w:name="_Toc104641823"/>
                       <w:r>
                         <w:t xml:space="preserve">Figuur </w:t>
                       </w:r>
-                      <w:r>
-                        <w:fldChar w:fldCharType="begin"/>
-                      </w:r>
-                      <w:r>
-                        <w:instrText xml:space="preserve"> SEQ Figuur \* ARABIC </w:instrText>
-                      </w:r>
-                      <w:r>
-                        <w:fldChar w:fldCharType="separate"/>
-                      </w:r>
-                      <w:r>
-                        <w:rPr>
-                          <w:noProof/>
-                        </w:rPr>
-                        <w:t>3</w:t>
-                      </w:r>
-                      <w:r>
-                        <w:rPr>
-                          <w:noProof/>
-                        </w:rPr>
-                        <w:fldChar w:fldCharType="end"/>
-                      </w:r>
+                      <w:fldSimple w:instr=" SEQ Figuur \* ARABIC ">
+                        <w:r>
+                          <w:rPr>
+                            <w:noProof/>
+                          </w:rPr>
+                          <w:t>3</w:t>
+                        </w:r>
+                      </w:fldSimple>
                       <w:r>
                         <w:t>: Django platform pagina structuur</w:t>
                       </w:r>
-                      <w:bookmarkEnd w:id="21"/>
-                      <w:bookmarkEnd w:id="22"/>
+                      <w:bookmarkEnd w:id="28"/>
+                      <w:bookmarkEnd w:id="29"/>
                     </w:p>
                   </w:txbxContent>
                 </v:textbox>
@@ -10766,7 +10756,7 @@
                     <pic:cNvPicPr/>
                   </pic:nvPicPr>
                   <pic:blipFill rotWithShape="1">
-                    <a:blip r:embed="rId36" cstate="print">
+                    <a:blip r:embed="rId37" cstate="print">
                       <a:extLst>
                         <a:ext uri="{28A0092B-C50C-407E-A947-70E740481C1C}">
                           <a14:useLocalDpi xmlns:a14="http://schemas.microsoft.com/office/drawing/2010/main" val="0"/>
@@ -10809,7 +10799,7 @@
     <w:p/>
     <w:p>
       <w:r>
-        <w:t>Ook op de firewall configuratie pagina kan de gebruiker een back-upconfiguratie van de gekozen firewall(s) opvragen. Hierbij worden de op dat moment actieve firewall configuraties opgevraagd, en terug opgeslagen op de server van het platform. Indien er reeds een back-up is gecreëerd van een specifieke firewall zal deze worden overschreven. Opnieuw, om de gebruiker op de hoogte te brengen of de back-up succesvol is aangemaakt, wordt er terug een succes status bijgehouden en weergegeven.</w:t>
+        <w:t>Ook op de firewall configuratie pagina kan de gebruiker een back-upconfiguratie van de gekozen firewall(s) opvragen. Hierbij worden de op dat moment actieve firewall configuraties opgevraagd en terug opgeslagen op de server van het platform. Indien er reeds een back-up is gecreëerd van een specifieke firewall zal deze worden overschreven. Opnieuw, om de gebruiker op de hoogte te brengen of de back-up succesvol is aangemaakt, wordt er terug een succes status bijgehouden en weergegeven.</w:t>
       </w:r>
     </w:p>
     <w:p>
@@ -10930,7 +10920,7 @@
       <w:pPr>
         <w:pStyle w:val="Heading1"/>
       </w:pPr>
-      <w:bookmarkStart w:id="23" w:name="_Toc104588668"/>
+      <w:bookmarkStart w:id="30" w:name="_Toc104641779"/>
       <w:r>
         <w:lastRenderedPageBreak/>
         <w:t>3</w:t>
@@ -10941,7 +10931,7 @@
       <w:r>
         <w:t>Framework</w:t>
       </w:r>
-      <w:bookmarkEnd w:id="23"/>
+      <w:bookmarkEnd w:id="30"/>
     </w:p>
     <w:p>
       <w:r>
@@ -11039,7 +11029,7 @@
         <w:pStyle w:val="Heading2"/>
         <w:ind w:firstLine="360"/>
       </w:pPr>
-      <w:bookmarkStart w:id="24" w:name="_Toc104588669"/>
+      <w:bookmarkStart w:id="31" w:name="_Toc104641780"/>
       <w:r>
         <w:t>3</w:t>
       </w:r>
@@ -11052,7 +11042,7 @@
       <w:r>
         <w:t xml:space="preserve"> Django geschiedenis</w:t>
       </w:r>
-      <w:bookmarkEnd w:id="24"/>
+      <w:bookmarkEnd w:id="31"/>
     </w:p>
     <w:p>
       <w:r>
@@ -11214,31 +11204,18 @@
                                 <w:sz w:val="20"/>
                               </w:rPr>
                             </w:pPr>
-                            <w:bookmarkStart w:id="25" w:name="_Toc104562731"/>
+                            <w:bookmarkStart w:id="32" w:name="_Toc104641824"/>
                             <w:r>
                               <w:t xml:space="preserve">Figuur </w:t>
                             </w:r>
-                            <w:r>
-                              <w:fldChar w:fldCharType="begin"/>
-                            </w:r>
-                            <w:r>
-                              <w:instrText xml:space="preserve"> SEQ Figuur \* ARABIC </w:instrText>
-                            </w:r>
-                            <w:r>
-                              <w:fldChar w:fldCharType="separate"/>
-                            </w:r>
-                            <w:r>
-                              <w:rPr>
-                                <w:noProof/>
-                              </w:rPr>
-                              <w:t>4</w:t>
-                            </w:r>
-                            <w:r>
-                              <w:rPr>
-                                <w:noProof/>
-                              </w:rPr>
-                              <w:fldChar w:fldCharType="end"/>
-                            </w:r>
+                            <w:fldSimple w:instr=" SEQ Figuur \* ARABIC ">
+                              <w:r>
+                                <w:rPr>
+                                  <w:noProof/>
+                                </w:rPr>
+                                <w:t>4</w:t>
+                              </w:r>
+                            </w:fldSimple>
                             <w:r>
                               <w:t>: Django tijdlijn</w:t>
                             </w:r>
@@ -11275,7 +11252,7 @@
                                 </w:r>
                               </w:sdtContent>
                             </w:sdt>
-                            <w:bookmarkEnd w:id="25"/>
+                            <w:bookmarkEnd w:id="32"/>
                           </w:p>
                         </w:txbxContent>
                       </wps:txbx>
@@ -11294,7 +11271,7 @@
               </wp:anchor>
             </w:drawing>
           </mc:Choice>
-          <mc:Fallback xmlns="">
+          <mc:Fallback>
             <w:pict>
               <v:shape w14:anchorId="60AF02B7" id="Text Box 7" o:spid="_x0000_s1033" type="#_x0000_t202" style="position:absolute;margin-left:-14.85pt;margin-top:282.6pt;width:491pt;height:.05pt;z-index:251767808;visibility:visible;mso-wrap-style:square;mso-width-percent:0;mso-wrap-distance-left:9pt;mso-wrap-distance-top:0;mso-wrap-distance-right:9pt;mso-wrap-distance-bottom:0;mso-position-horizontal:absolute;mso-position-horizontal-relative:margin;mso-position-vertical:absolute;mso-position-vertical-relative:text;mso-width-percent:0;mso-width-relative:margin;v-text-anchor:top" o:gfxdata="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" stroked="f">
                 <v:textbox style="mso-fit-shape-to-text:t" inset="0,0,0,0">
@@ -11307,31 +11284,18 @@
                           <w:sz w:val="20"/>
                         </w:rPr>
                       </w:pPr>
-                      <w:bookmarkStart w:id="33" w:name="_Toc104562731"/>
+                      <w:bookmarkStart w:id="33" w:name="_Toc104641824"/>
                       <w:r>
                         <w:t xml:space="preserve">Figuur </w:t>
                       </w:r>
-                      <w:r>
-                        <w:fldChar w:fldCharType="begin"/>
-                      </w:r>
-                      <w:r>
-                        <w:instrText xml:space="preserve"> SEQ Figuur \* ARABIC </w:instrText>
-                      </w:r>
-                      <w:r>
-                        <w:fldChar w:fldCharType="separate"/>
-                      </w:r>
-                      <w:r>
-                        <w:rPr>
-                          <w:noProof/>
-                        </w:rPr>
-                        <w:t>4</w:t>
-                      </w:r>
-                      <w:r>
-                        <w:rPr>
-                          <w:noProof/>
-                        </w:rPr>
-                        <w:fldChar w:fldCharType="end"/>
-                      </w:r>
+                      <w:fldSimple w:instr=" SEQ Figuur \* ARABIC ">
+                        <w:r>
+                          <w:rPr>
+                            <w:noProof/>
+                          </w:rPr>
+                          <w:t>4</w:t>
+                        </w:r>
+                      </w:fldSimple>
                       <w:r>
                         <w:t>: Django tijdlijn</w:t>
                       </w:r>
@@ -11408,7 +11372,7 @@
                     </pic:cNvPicPr>
                   </pic:nvPicPr>
                   <pic:blipFill>
-                    <a:blip r:embed="rId37">
+                    <a:blip r:embed="rId38">
                       <a:extLst>
                         <a:ext uri="{28A0092B-C50C-407E-A947-70E740481C1C}">
                           <a14:useLocalDpi xmlns:a14="http://schemas.microsoft.com/office/drawing/2010/main" val="0"/>
@@ -11454,7 +11418,7 @@
         <w:pStyle w:val="Heading2"/>
         <w:ind w:firstLine="708"/>
       </w:pPr>
-      <w:bookmarkStart w:id="26" w:name="_Toc104588670"/>
+      <w:bookmarkStart w:id="34" w:name="_Toc104641781"/>
       <w:r>
         <w:lastRenderedPageBreak/>
         <w:t>3</w:t>
@@ -11468,7 +11432,7 @@
       <w:r>
         <w:t>Django framework</w:t>
       </w:r>
-      <w:bookmarkEnd w:id="26"/>
+      <w:bookmarkEnd w:id="34"/>
     </w:p>
     <w:p>
       <w:r>
@@ -11552,7 +11516,7 @@
         <w:pStyle w:val="Heading2"/>
         <w:ind w:firstLine="708"/>
       </w:pPr>
-      <w:bookmarkStart w:id="27" w:name="_Toc104588671"/>
+      <w:bookmarkStart w:id="35" w:name="_Toc104641782"/>
       <w:r>
         <w:t>3</w:t>
       </w:r>
@@ -11565,7 +11529,7 @@
       <w:r>
         <w:t>MVT)</w:t>
       </w:r>
-      <w:bookmarkEnd w:id="27"/>
+      <w:bookmarkEnd w:id="35"/>
     </w:p>
     <w:p>
       <w:r>
@@ -11580,7 +11544,7 @@
     </w:p>
     <w:p>
       <w:r>
-        <w:t>Bij Django wordt de view van MVC gezien als de data logica, en beschrijft de data die wordt gepresenteerd aan de gebruiker. In tegenstelling tot hoe iets wordt gepresenteerd naar de gebruiker. De view beschrijft dus welke data wordt vertoond, en niet hoe de data kan wordt vertoond aan de gebruiker.</w:t>
+        <w:t>Bij Django wordt de view van MVC gezien als de data logica en beschrijft de data die wordt gepresenteerd aan de gebruiker. In tegenstelling tot hoe iets wordt gepresenteerd naar de gebruiker. De view beschrijft dus welke data wordt vertoond en niet hoe de data kan wordt vertoond aan de gebruiker.</w:t>
       </w:r>
     </w:p>
     <w:p>
@@ -11612,7 +11576,7 @@
                     <pic:cNvPicPr/>
                   </pic:nvPicPr>
                   <pic:blipFill>
-                    <a:blip r:embed="rId38" cstate="print">
+                    <a:blip r:embed="rId39" cstate="print">
                       <a:extLst>
                         <a:ext uri="{28A0092B-C50C-407E-A947-70E740481C1C}">
                           <a14:useLocalDpi xmlns:a14="http://schemas.microsoft.com/office/drawing/2010/main" val="0"/>
@@ -11809,33 +11773,20 @@
                                 <w:szCs w:val="22"/>
                               </w:rPr>
                             </w:pPr>
-                            <w:bookmarkStart w:id="28" w:name="_Ref104153835"/>
-                            <w:bookmarkStart w:id="29" w:name="_Ref104225449"/>
-                            <w:bookmarkStart w:id="30" w:name="_Toc104562732"/>
+                            <w:bookmarkStart w:id="36" w:name="_Ref104153835"/>
+                            <w:bookmarkStart w:id="37" w:name="_Ref104225449"/>
+                            <w:bookmarkStart w:id="38" w:name="_Toc104641825"/>
                             <w:r>
                               <w:t xml:space="preserve">Figuur </w:t>
                             </w:r>
-                            <w:r>
-                              <w:fldChar w:fldCharType="begin"/>
-                            </w:r>
-                            <w:r>
-                              <w:instrText xml:space="preserve"> SEQ Figuur \* ARABIC </w:instrText>
-                            </w:r>
-                            <w:r>
-                              <w:fldChar w:fldCharType="separate"/>
-                            </w:r>
-                            <w:r>
-                              <w:rPr>
-                                <w:noProof/>
-                              </w:rPr>
-                              <w:t>5</w:t>
-                            </w:r>
-                            <w:r>
-                              <w:rPr>
-                                <w:noProof/>
-                              </w:rPr>
-                              <w:fldChar w:fldCharType="end"/>
-                            </w:r>
+                            <w:fldSimple w:instr=" SEQ Figuur \* ARABIC ">
+                              <w:r>
+                                <w:rPr>
+                                  <w:noProof/>
+                                </w:rPr>
+                                <w:t>5</w:t>
+                              </w:r>
+                            </w:fldSimple>
                             <w:r>
                               <w:t>: Django MVT</w:t>
                             </w:r>
@@ -11878,9 +11829,9 @@
                                 </w:r>
                               </w:sdtContent>
                             </w:sdt>
-                            <w:bookmarkEnd w:id="28"/>
-                            <w:bookmarkEnd w:id="29"/>
-                            <w:bookmarkEnd w:id="30"/>
+                            <w:bookmarkEnd w:id="36"/>
+                            <w:bookmarkEnd w:id="37"/>
+                            <w:bookmarkEnd w:id="38"/>
                           </w:p>
                         </w:txbxContent>
                       </wps:txbx>
@@ -11909,33 +11860,20 @@
                           <w:szCs w:val="22"/>
                         </w:rPr>
                       </w:pPr>
-                      <w:bookmarkStart w:id="31" w:name="_Ref104153835"/>
-                      <w:bookmarkStart w:id="32" w:name="_Ref104225449"/>
-                      <w:bookmarkStart w:id="33" w:name="_Toc104562732"/>
+                      <w:bookmarkStart w:id="39" w:name="_Ref104153835"/>
+                      <w:bookmarkStart w:id="40" w:name="_Ref104225449"/>
+                      <w:bookmarkStart w:id="41" w:name="_Toc104641825"/>
                       <w:r>
                         <w:t xml:space="preserve">Figuur </w:t>
                       </w:r>
-                      <w:r>
-                        <w:fldChar w:fldCharType="begin"/>
-                      </w:r>
-                      <w:r>
-                        <w:instrText xml:space="preserve"> SEQ Figuur \* ARABIC </w:instrText>
-                      </w:r>
-                      <w:r>
-                        <w:fldChar w:fldCharType="separate"/>
-                      </w:r>
-                      <w:r>
-                        <w:rPr>
-                          <w:noProof/>
-                        </w:rPr>
-                        <w:t>5</w:t>
-                      </w:r>
-                      <w:r>
-                        <w:rPr>
-                          <w:noProof/>
-                        </w:rPr>
-                        <w:fldChar w:fldCharType="end"/>
-                      </w:r>
+                      <w:fldSimple w:instr=" SEQ Figuur \* ARABIC ">
+                        <w:r>
+                          <w:rPr>
+                            <w:noProof/>
+                          </w:rPr>
+                          <w:t>5</w:t>
+                        </w:r>
+                      </w:fldSimple>
                       <w:r>
                         <w:t>: Django MVT</w:t>
                       </w:r>
@@ -11978,9 +11916,9 @@
                           </w:r>
                         </w:sdtContent>
                       </w:sdt>
-                      <w:bookmarkEnd w:id="31"/>
-                      <w:bookmarkEnd w:id="32"/>
-                      <w:bookmarkEnd w:id="33"/>
+                      <w:bookmarkEnd w:id="39"/>
+                      <w:bookmarkEnd w:id="40"/>
+                      <w:bookmarkEnd w:id="41"/>
                     </w:p>
                   </w:txbxContent>
                 </v:textbox>
@@ -11996,7 +11934,7 @@
         <w:pStyle w:val="Heading3"/>
         <w:ind w:firstLine="708"/>
       </w:pPr>
-      <w:bookmarkStart w:id="34" w:name="_Toc104588672"/>
+      <w:bookmarkStart w:id="42" w:name="_Toc104641783"/>
       <w:r>
         <w:lastRenderedPageBreak/>
         <w:t>3</w:t>
@@ -12004,7 +11942,7 @@
       <w:r>
         <w:t>.3.1 Models</w:t>
       </w:r>
-      <w:bookmarkEnd w:id="34"/>
+      <w:bookmarkEnd w:id="42"/>
     </w:p>
     <w:p>
       <w:r>
@@ -12013,7 +11951,7 @@
     </w:p>
     <w:p>
       <w:r>
-        <w:t>Een model is een soort interface voor de data, en is verantwoordelijk voor het onderhouden van de data. Het zorgt voor een logische structuur achter de volledige applicatie en wordt gerepresenteerd door de databank (relationele databanken zoals MySQL of Postgres). Een model in Django wordt gebruikt voor het maken van tabellen, data velden en eventuele extra parameters. Algemeen zal elk model in Django een enkele tabel voorstellen in de databank.</w:t>
+        <w:t>Een model is een soort interface voor de data en is verantwoordelijk voor het onderhouden van de data. Het zorgt voor een logische structuur achter de volledige applicatie en wordt gerepresenteerd door de databank (relationele databanken zoals MySQL of Postgres). Een model in Django wordt gebruikt voor het maken van tabellen, data velden en eventuele extra parameters. Algemeen zal elk model in Django een enkele tabel voorstellen in de databank.</w:t>
       </w:r>
     </w:p>
     <w:p>
@@ -12083,8 +12021,8 @@
         <w:t>voorbeeld kan in onderstaand codefragment worden geraadpleegd.</w:t>
       </w:r>
     </w:p>
-    <w:bookmarkStart w:id="35" w:name="_MON_1714738781"/>
-    <w:bookmarkEnd w:id="35"/>
+    <w:bookmarkStart w:id="43" w:name="_MON_1714738781"/>
+    <w:bookmarkEnd w:id="43"/>
     <w:p>
       <w:pPr>
         <w:keepNext/>
@@ -12093,7 +12031,7 @@
         <w:rPr>
           <w:noProof/>
         </w:rPr>
-        <w:object w:dxaOrig="9260" w:dyaOrig="1780" w14:anchorId="7559D42E">
+        <w:object w:dxaOrig="9260" w:dyaOrig="1780" w14:anchorId="3DCEA3A1">
           <v:shapetype id="_x0000_t75" coordsize="21600,21600" o:spt="75" o:preferrelative="t" path="m@4@5l@4@11@9@11@9@5xe" filled="f" stroked="f">
             <v:stroke joinstyle="miter"/>
             <v:formulas>
@@ -12114,9 +12052,9 @@
             <o:lock v:ext="edit" aspectratio="t"/>
           </v:shapetype>
           <v:shape id="_x0000_i1031" type="#_x0000_t75" alt="" style="width:463pt;height:89pt;mso-width-percent:0;mso-height-percent:0;mso-width-percent:0;mso-height-percent:0" o:ole="">
-            <v:imagedata r:id="rId39" o:title=""/>
+            <v:imagedata r:id="rId40" o:title=""/>
           </v:shape>
-          <o:OLEObject Type="Embed" ProgID="Word.Document.12" ShapeID="_x0000_i1031" DrawAspect="Content" ObjectID="_1715201661" r:id="rId40">
+          <o:OLEObject Type="Embed" ProgID="Word.Document.12" ShapeID="_x0000_i1031" DrawAspect="Content" ObjectID="_1715256081" r:id="rId41">
             <o:FieldCodes>\s</o:FieldCodes>
           </o:OLEObject>
         </w:object>
@@ -12126,7 +12064,7 @@
       <w:pPr>
         <w:pStyle w:val="Caption"/>
       </w:pPr>
-      <w:bookmarkStart w:id="36" w:name="_Toc104562721"/>
+      <w:bookmarkStart w:id="44" w:name="_Toc104562721"/>
       <w:r>
         <w:t xml:space="preserve">Codefragment </w:t>
       </w:r>
@@ -12187,7 +12125,7 @@
           </w:r>
         </w:sdtContent>
       </w:sdt>
-      <w:bookmarkEnd w:id="36"/>
+      <w:bookmarkEnd w:id="44"/>
     </w:p>
     <w:p>
       <w:r>
@@ -12218,7 +12156,7 @@
                     <pic:cNvPicPr/>
                   </pic:nvPicPr>
                   <pic:blipFill>
-                    <a:blip r:embed="rId41">
+                    <a:blip r:embed="rId42">
                       <a:extLst>
                         <a:ext uri="{28A0092B-C50C-407E-A947-70E740481C1C}">
                           <a14:useLocalDpi xmlns:a14="http://schemas.microsoft.com/office/drawing/2010/main" val="0"/>
@@ -12300,32 +12238,19 @@
                                 <w:szCs w:val="22"/>
                               </w:rPr>
                             </w:pPr>
-                            <w:bookmarkStart w:id="37" w:name="_Ref104153798"/>
-                            <w:bookmarkStart w:id="38" w:name="_Toc104562733"/>
+                            <w:bookmarkStart w:id="45" w:name="_Ref104153798"/>
+                            <w:bookmarkStart w:id="46" w:name="_Toc104641826"/>
                             <w:r>
                               <w:t xml:space="preserve">Figuur </w:t>
                             </w:r>
-                            <w:r>
-                              <w:fldChar w:fldCharType="begin"/>
-                            </w:r>
-                            <w:r>
-                              <w:instrText xml:space="preserve"> SEQ Figuur \* ARABIC </w:instrText>
-                            </w:r>
-                            <w:r>
-                              <w:fldChar w:fldCharType="separate"/>
-                            </w:r>
-                            <w:r>
-                              <w:rPr>
-                                <w:noProof/>
-                              </w:rPr>
-                              <w:t>6</w:t>
-                            </w:r>
-                            <w:r>
-                              <w:rPr>
-                                <w:noProof/>
-                              </w:rPr>
-                              <w:fldChar w:fldCharType="end"/>
-                            </w:r>
+                            <w:fldSimple w:instr=" SEQ Figuur \* ARABIC ">
+                              <w:r>
+                                <w:rPr>
+                                  <w:noProof/>
+                                </w:rPr>
+                                <w:t>6</w:t>
+                              </w:r>
+                            </w:fldSimple>
                             <w:r>
                               <w:t xml:space="preserve">: </w:t>
                             </w:r>
@@ -12365,8 +12290,8 @@
                                 </w:r>
                               </w:sdtContent>
                             </w:sdt>
-                            <w:bookmarkEnd w:id="37"/>
-                            <w:bookmarkEnd w:id="38"/>
+                            <w:bookmarkEnd w:id="45"/>
+                            <w:bookmarkEnd w:id="46"/>
                           </w:p>
                         </w:txbxContent>
                       </wps:txbx>
@@ -12382,7 +12307,7 @@
               </wp:anchor>
             </w:drawing>
           </mc:Choice>
-          <mc:Fallback xmlns="">
+          <mc:Fallback>
             <w:pict>
               <v:shape w14:anchorId="764653B0" id="Text Box 30" o:spid="_x0000_s1035" type="#_x0000_t202" style="position:absolute;margin-left:115.2pt;margin-top:193.6pt;width:248.05pt;height:.05pt;z-index:251823104;visibility:visible;mso-wrap-style:square;mso-wrap-distance-left:9pt;mso-wrap-distance-top:0;mso-wrap-distance-right:9pt;mso-wrap-distance-bottom:0;mso-position-horizontal:absolute;mso-position-horizontal-relative:text;mso-position-vertical:absolute;mso-position-vertical-relative:text;v-text-anchor:top" o:gfxdata="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" stroked="f">
                 <v:textbox style="mso-fit-shape-to-text:t" inset="0,0,0,0">
@@ -12396,32 +12321,19 @@
                           <w:szCs w:val="22"/>
                         </w:rPr>
                       </w:pPr>
-                      <w:bookmarkStart w:id="48" w:name="_Ref104153798"/>
-                      <w:bookmarkStart w:id="49" w:name="_Toc104562733"/>
+                      <w:bookmarkStart w:id="47" w:name="_Ref104153798"/>
+                      <w:bookmarkStart w:id="48" w:name="_Toc104641826"/>
                       <w:r>
                         <w:t xml:space="preserve">Figuur </w:t>
                       </w:r>
-                      <w:r>
-                        <w:fldChar w:fldCharType="begin"/>
-                      </w:r>
-                      <w:r>
-                        <w:instrText xml:space="preserve"> SEQ Figuur \* ARABIC </w:instrText>
-                      </w:r>
-                      <w:r>
-                        <w:fldChar w:fldCharType="separate"/>
-                      </w:r>
-                      <w:r>
-                        <w:rPr>
-                          <w:noProof/>
-                        </w:rPr>
-                        <w:t>6</w:t>
-                      </w:r>
-                      <w:r>
-                        <w:rPr>
-                          <w:noProof/>
-                        </w:rPr>
-                        <w:fldChar w:fldCharType="end"/>
-                      </w:r>
+                      <w:fldSimple w:instr=" SEQ Figuur \* ARABIC ">
+                        <w:r>
+                          <w:rPr>
+                            <w:noProof/>
+                          </w:rPr>
+                          <w:t>6</w:t>
+                        </w:r>
+                      </w:fldSimple>
                       <w:r>
                         <w:t xml:space="preserve">: </w:t>
                       </w:r>
@@ -12461,8 +12373,8 @@
                           </w:r>
                         </w:sdtContent>
                       </w:sdt>
+                      <w:bookmarkEnd w:id="47"/>
                       <w:bookmarkEnd w:id="48"/>
-                      <w:bookmarkEnd w:id="49"/>
                     </w:p>
                   </w:txbxContent>
                 </v:textbox>
@@ -12599,7 +12511,7 @@
         <w:pStyle w:val="Heading3"/>
         <w:ind w:firstLine="708"/>
       </w:pPr>
-      <w:bookmarkStart w:id="39" w:name="_Toc104588673"/>
+      <w:bookmarkStart w:id="49" w:name="_Toc104641784"/>
       <w:r>
         <w:lastRenderedPageBreak/>
         <w:t>3</w:t>
@@ -12607,7 +12519,7 @@
       <w:r>
         <w:t>.3.2 Views</w:t>
       </w:r>
-      <w:bookmarkEnd w:id="39"/>
+      <w:bookmarkEnd w:id="49"/>
     </w:p>
     <w:p>
       <w:r>
@@ -12658,7 +12570,7 @@
                     </pic:cNvPicPr>
                   </pic:nvPicPr>
                   <pic:blipFill rotWithShape="1">
-                    <a:blip r:embed="rId42" cstate="print">
+                    <a:blip r:embed="rId43" cstate="print">
                       <a:extLst>
                         <a:ext uri="{28A0092B-C50C-407E-A947-70E740481C1C}">
                           <a14:useLocalDpi xmlns:a14="http://schemas.microsoft.com/office/drawing/2010/main" val="0"/>
@@ -12748,8 +12660,8 @@
                                 <w:lang w:val="en-US"/>
                               </w:rPr>
                             </w:pPr>
-                            <w:bookmarkStart w:id="40" w:name="_Ref104153707"/>
-                            <w:bookmarkStart w:id="41" w:name="_Toc104562734"/>
+                            <w:bookmarkStart w:id="50" w:name="_Ref104153707"/>
+                            <w:bookmarkStart w:id="51" w:name="_Toc104641827"/>
                             <w:proofErr w:type="spellStart"/>
                             <w:r>
                               <w:rPr>
@@ -12837,8 +12749,8 @@
                                 </w:r>
                               </w:sdtContent>
                             </w:sdt>
-                            <w:bookmarkEnd w:id="40"/>
-                            <w:bookmarkEnd w:id="41"/>
+                            <w:bookmarkEnd w:id="50"/>
+                            <w:bookmarkEnd w:id="51"/>
                           </w:p>
                         </w:txbxContent>
                       </wps:txbx>
@@ -12857,7 +12769,7 @@
               </wp:anchor>
             </w:drawing>
           </mc:Choice>
-          <mc:Fallback xmlns="">
+          <mc:Fallback>
             <w:pict>
               <v:shape w14:anchorId="1ECB195B" id="Text Box 1" o:spid="_x0000_s1036" type="#_x0000_t202" style="position:absolute;margin-left:86.15pt;margin-top:339.8pt;width:277.25pt;height:.05pt;z-index:251828224;visibility:visible;mso-wrap-style:square;mso-width-percent:0;mso-wrap-distance-left:9pt;mso-wrap-distance-top:0;mso-wrap-distance-right:9pt;mso-wrap-distance-bottom:0;mso-position-horizontal:absolute;mso-position-horizontal-relative:text;mso-position-vertical:absolute;mso-position-vertical-relative:text;mso-width-percent:0;mso-width-relative:margin;v-text-anchor:top" o:gfxdata="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" stroked="f">
                 <v:textbox style="mso-fit-shape-to-text:t" inset="0,0,0,0">
@@ -12871,13 +12783,21 @@
                           <w:lang w:val="en-US"/>
                         </w:rPr>
                       </w:pPr>
-                      <w:bookmarkStart w:id="53" w:name="_Ref104153707"/>
-                      <w:bookmarkStart w:id="54" w:name="_Toc104562734"/>
+                      <w:bookmarkStart w:id="52" w:name="_Ref104153707"/>
+                      <w:bookmarkStart w:id="53" w:name="_Toc104641827"/>
+                      <w:proofErr w:type="spellStart"/>
                       <w:r>
                         <w:rPr>
                           <w:lang w:val="en-US"/>
                         </w:rPr>
-                        <w:t xml:space="preserve">Figuur </w:t>
+                        <w:t>Figuur</w:t>
+                      </w:r>
+                      <w:proofErr w:type="spellEnd"/>
+                      <w:r>
+                        <w:rPr>
+                          <w:lang w:val="en-US"/>
+                        </w:rPr>
+                        <w:t xml:space="preserve"> </w:t>
                       </w:r>
                       <w:r>
                         <w:fldChar w:fldCharType="begin"/>
@@ -12952,8 +12872,8 @@
                           </w:r>
                         </w:sdtContent>
                       </w:sdt>
+                      <w:bookmarkEnd w:id="52"/>
                       <w:bookmarkEnd w:id="53"/>
-                      <w:bookmarkEnd w:id="54"/>
                     </w:p>
                   </w:txbxContent>
                 </v:textbox>
@@ -12964,7 +12884,7 @@
         </mc:AlternateContent>
       </w:r>
       <w:r>
-        <w:t>Django views zijn een deel van de interface, en renderen de HTML/CSS/Java</w:t>
+        <w:t>Django views zijn een deel van de interface en renderen de HTML/CSS/Java</w:t>
       </w:r>
       <w:r>
         <w:t>S</w:t>
@@ -13191,36 +13111,23 @@
                                 <w:szCs w:val="22"/>
                               </w:rPr>
                             </w:pPr>
-                            <w:bookmarkStart w:id="42" w:name="_Ref104154487"/>
-                            <w:bookmarkStart w:id="43" w:name="_Toc104562722"/>
+                            <w:bookmarkStart w:id="54" w:name="_Ref104154487"/>
+                            <w:bookmarkStart w:id="55" w:name="_Toc104562722"/>
                             <w:r>
                               <w:t xml:space="preserve">Codefragment </w:t>
                             </w:r>
-                            <w:r>
-                              <w:fldChar w:fldCharType="begin"/>
-                            </w:r>
-                            <w:r>
-                              <w:instrText xml:space="preserve"> SEQ Codefragment \* ARABIC </w:instrText>
-                            </w:r>
-                            <w:r>
-                              <w:fldChar w:fldCharType="separate"/>
-                            </w:r>
-                            <w:r>
-                              <w:rPr>
-                                <w:noProof/>
-                              </w:rPr>
-                              <w:t>2</w:t>
-                            </w:r>
-                            <w:r>
-                              <w:rPr>
-                                <w:noProof/>
-                              </w:rPr>
-                              <w:fldChar w:fldCharType="end"/>
-                            </w:r>
+                            <w:fldSimple w:instr=" SEQ Codefragment \* ARABIC ">
+                              <w:r>
+                                <w:rPr>
+                                  <w:noProof/>
+                                </w:rPr>
+                                <w:t>2</w:t>
+                              </w:r>
+                            </w:fldSimple>
                             <w:r>
                               <w:t>: Voorbeeld inhoud views.py (datetime functie)</w:t>
                             </w:r>
-                            <w:bookmarkEnd w:id="42"/>
+                            <w:bookmarkEnd w:id="54"/>
                             <w:sdt>
                               <w:sdtPr>
                                 <w:id w:val="-958719393"/>
@@ -13254,7 +13161,7 @@
                                 </w:r>
                               </w:sdtContent>
                             </w:sdt>
-                            <w:bookmarkEnd w:id="43"/>
+                            <w:bookmarkEnd w:id="55"/>
                           </w:p>
                         </w:txbxContent>
                       </wps:txbx>
@@ -13290,8 +13197,8 @@
                           <w:szCs w:val="22"/>
                         </w:rPr>
                       </w:pPr>
-                      <w:bookmarkStart w:id="44" w:name="_Ref104154487"/>
-                      <w:bookmarkStart w:id="45" w:name="_Toc104562722"/>
+                      <w:bookmarkStart w:id="56" w:name="_Ref104154487"/>
+                      <w:bookmarkStart w:id="57" w:name="_Toc104562722"/>
                       <w:r>
                         <w:t xml:space="preserve">Codefragment </w:t>
                       </w:r>
@@ -13319,7 +13226,7 @@
                       <w:r>
                         <w:t>: Voorbeeld inhoud views.py (datetime functie)</w:t>
                       </w:r>
-                      <w:bookmarkEnd w:id="44"/>
+                      <w:bookmarkEnd w:id="56"/>
                       <w:sdt>
                         <w:sdtPr>
                           <w:id w:val="-958719393"/>
@@ -13353,7 +13260,7 @@
                           </w:r>
                         </w:sdtContent>
                       </w:sdt>
-                      <w:bookmarkEnd w:id="45"/>
+                      <w:bookmarkEnd w:id="57"/>
                     </w:p>
                   </w:txbxContent>
                 </v:textbox>
@@ -13366,12 +13273,12 @@
         <w:rPr>
           <w:noProof/>
         </w:rPr>
-        <w:object w:dxaOrig="1440" w:dyaOrig="1440" w14:anchorId="460BD3A9">
+        <w:object w:dxaOrig="1440" w:dyaOrig="1440" w14:anchorId="6802E65C">
           <v:shape id="_x0000_s2051" type="#_x0000_t75" alt="" style="position:absolute;margin-left:-.75pt;margin-top:61.95pt;width:463pt;height:192pt;z-index:251830272;mso-wrap-edited:f;mso-width-percent:0;mso-height-percent:0;mso-position-horizontal-relative:text;mso-position-vertical-relative:text;mso-width-percent:0;mso-height-percent:0">
-            <v:imagedata r:id="rId43" o:title=""/>
+            <v:imagedata r:id="rId44" o:title=""/>
             <w10:wrap type="topAndBottom"/>
           </v:shape>
-          <o:OLEObject Type="Embed" ProgID="Word.Document.12" ShapeID="_x0000_s2051" DrawAspect="Content" ObjectID="_1715201667" r:id="rId44">
+          <o:OLEObject Type="Embed" ProgID="Word.Document.12" ShapeID="_x0000_s2051" DrawAspect="Content" ObjectID="_1715256087" r:id="rId45">
             <o:FieldCodes>\s</o:FieldCodes>
           </o:OLEObject>
         </w:object>
@@ -13448,8 +13355,8 @@
       <w:r>
         <w:br/>
       </w:r>
-      <w:bookmarkStart w:id="46" w:name="_MON_1714767839"/>
-      <w:bookmarkEnd w:id="46"/>
+      <w:bookmarkStart w:id="56" w:name="_MON_1714767839"/>
+      <w:bookmarkEnd w:id="56"/>
       <w:r>
         <w:rPr>
           <w:rFonts w:asciiTheme="majorHAnsi" w:eastAsiaTheme="minorEastAsia" w:hAnsiTheme="majorHAnsi" w:cstheme="majorHAnsi"/>
@@ -13459,11 +13366,11 @@
           <w:szCs w:val="48"/>
           <w:lang w:val="en-BE" w:eastAsia="en-GB"/>
         </w:rPr>
-        <w:object w:dxaOrig="9260" w:dyaOrig="2660" w14:anchorId="3C37428C">
+        <w:object w:dxaOrig="9260" w:dyaOrig="2660" w14:anchorId="34C18F17">
           <v:shape id="_x0000_i1029" type="#_x0000_t75" alt="" style="width:463pt;height:133pt;mso-width-percent:0;mso-height-percent:0;mso-width-percent:0;mso-height-percent:0" o:ole="">
-            <v:imagedata r:id="rId45" o:title=""/>
+            <v:imagedata r:id="rId46" o:title=""/>
           </v:shape>
-          <o:OLEObject Type="Embed" ProgID="Word.Document.12" ShapeID="_x0000_i1029" DrawAspect="Content" ObjectID="_1715201662" r:id="rId46">
+          <o:OLEObject Type="Embed" ProgID="Word.Document.12" ShapeID="_x0000_i1029" DrawAspect="Content" ObjectID="_1715256082" r:id="rId47">
             <o:FieldCodes>\s</o:FieldCodes>
           </o:OLEObject>
         </w:object>
@@ -13473,7 +13380,7 @@
       <w:pPr>
         <w:pStyle w:val="Caption"/>
       </w:pPr>
-      <w:bookmarkStart w:id="47" w:name="_Toc104562723"/>
+      <w:bookmarkStart w:id="57" w:name="_Toc104562723"/>
       <w:r>
         <w:t xml:space="preserve">Codefragment </w:t>
       </w:r>
@@ -13534,7 +13441,7 @@
           </w:r>
         </w:sdtContent>
       </w:sdt>
-      <w:bookmarkEnd w:id="47"/>
+      <w:bookmarkEnd w:id="57"/>
     </w:p>
     <w:p>
       <w:r>
@@ -13586,7 +13493,7 @@
                                 <w:szCs w:val="22"/>
                               </w:rPr>
                             </w:pPr>
-                            <w:bookmarkStart w:id="48" w:name="_Toc104562735"/>
+                            <w:bookmarkStart w:id="58" w:name="_Toc104641828"/>
                             <w:r>
                               <w:t xml:space="preserve">Figuur </w:t>
                             </w:r>
@@ -13647,7 +13554,7 @@
                                 </w:r>
                               </w:sdtContent>
                             </w:sdt>
-                            <w:bookmarkEnd w:id="48"/>
+                            <w:bookmarkEnd w:id="58"/>
                           </w:p>
                         </w:txbxContent>
                       </wps:txbx>
@@ -13663,7 +13570,7 @@
               </wp:anchor>
             </w:drawing>
           </mc:Choice>
-          <mc:Fallback xmlns="">
+          <mc:Fallback>
             <w:pict>
               <v:shape w14:anchorId="2C42D90A" id="Text Box 63" o:spid="_x0000_s1038" type="#_x0000_t202" style="position:absolute;margin-left:124.2pt;margin-top:137.25pt;width:188.2pt;height:.05pt;z-index:251835392;visibility:visible;mso-wrap-style:square;mso-wrap-distance-left:9pt;mso-wrap-distance-top:0;mso-wrap-distance-right:9pt;mso-wrap-distance-bottom:0;mso-position-horizontal:absolute;mso-position-horizontal-relative:text;mso-position-vertical:absolute;mso-position-vertical-relative:text;v-text-anchor:top" o:gfxdata="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" stroked="f">
                 <v:textbox style="mso-fit-shape-to-text:t" inset="0,0,0,0">
@@ -13676,18 +13583,31 @@
                           <w:szCs w:val="22"/>
                         </w:rPr>
                       </w:pPr>
-                      <w:bookmarkStart w:id="62" w:name="_Toc104562735"/>
+                      <w:bookmarkStart w:id="59" w:name="_Toc104641828"/>
                       <w:r>
                         <w:t xml:space="preserve">Figuur </w:t>
                       </w:r>
-                      <w:fldSimple w:instr=" SEQ Figuur \* ARABIC ">
-                        <w:r>
-                          <w:rPr>
-                            <w:noProof/>
-                          </w:rPr>
-                          <w:t>8</w:t>
-                        </w:r>
-                      </w:fldSimple>
+                      <w:r>
+                        <w:fldChar w:fldCharType="begin"/>
+                      </w:r>
+                      <w:r>
+                        <w:instrText xml:space="preserve"> SEQ Figuur \* ARABIC </w:instrText>
+                      </w:r>
+                      <w:r>
+                        <w:fldChar w:fldCharType="separate"/>
+                      </w:r>
+                      <w:r>
+                        <w:rPr>
+                          <w:noProof/>
+                        </w:rPr>
+                        <w:t>8</w:t>
+                      </w:r>
+                      <w:r>
+                        <w:rPr>
+                          <w:noProof/>
+                        </w:rPr>
+                        <w:fldChar w:fldCharType="end"/>
+                      </w:r>
                       <w:r>
                         <w:t>: View functie resultaat</w:t>
                       </w:r>
@@ -13724,7 +13644,7 @@
                           </w:r>
                         </w:sdtContent>
                       </w:sdt>
-                      <w:bookmarkEnd w:id="62"/>
+                      <w:bookmarkEnd w:id="59"/>
                     </w:p>
                   </w:txbxContent>
                 </v:textbox>
@@ -13762,7 +13682,7 @@
                     <pic:cNvPicPr/>
                   </pic:nvPicPr>
                   <pic:blipFill>
-                    <a:blip r:embed="rId47">
+                    <a:blip r:embed="rId48">
                       <a:extLst>
                         <a:ext uri="{28A0092B-C50C-407E-A947-70E740481C1C}">
                           <a14:useLocalDpi xmlns:a14="http://schemas.microsoft.com/office/drawing/2010/main" val="0"/>
@@ -13823,14 +13743,14 @@
         <w:pStyle w:val="Heading3"/>
         <w:ind w:firstLine="708"/>
       </w:pPr>
-      <w:bookmarkStart w:id="49" w:name="_Toc104588674"/>
+      <w:bookmarkStart w:id="60" w:name="_Toc104641785"/>
       <w:r>
         <w:t>3</w:t>
       </w:r>
       <w:r>
         <w:t>.3.3 Templates</w:t>
       </w:r>
-      <w:bookmarkEnd w:id="49"/>
+      <w:bookmarkEnd w:id="60"/>
     </w:p>
     <w:p>
       <w:r>
@@ -13986,8 +13906,8 @@
         <w:t xml:space="preserve"> is een voorbeeld zichtbaar.</w:t>
       </w:r>
     </w:p>
-    <w:bookmarkStart w:id="50" w:name="_MON_1714850622"/>
-    <w:bookmarkEnd w:id="50"/>
+    <w:bookmarkStart w:id="61" w:name="_MON_1714850622"/>
+    <w:bookmarkEnd w:id="61"/>
     <w:p>
       <w:pPr>
         <w:keepNext/>
@@ -14001,11 +13921,11 @@
           <w:szCs w:val="48"/>
           <w:lang w:val="en-BE" w:eastAsia="en-GB"/>
         </w:rPr>
-        <w:object w:dxaOrig="9260" w:dyaOrig="3520" w14:anchorId="4CB83A60">
+        <w:object w:dxaOrig="9260" w:dyaOrig="3520" w14:anchorId="58CBB25F">
           <v:shape id="_x0000_i1028" type="#_x0000_t75" alt="" style="width:463pt;height:176pt;mso-width-percent:0;mso-height-percent:0;mso-width-percent:0;mso-height-percent:0" o:ole="">
-            <v:imagedata r:id="rId48" o:title=""/>
+            <v:imagedata r:id="rId49" o:title=""/>
           </v:shape>
-          <o:OLEObject Type="Embed" ProgID="Word.Document.12" ShapeID="_x0000_i1028" DrawAspect="Content" ObjectID="_1715201663" r:id="rId49">
+          <o:OLEObject Type="Embed" ProgID="Word.Document.12" ShapeID="_x0000_i1028" DrawAspect="Content" ObjectID="_1715256083" r:id="rId50">
             <o:FieldCodes>\s</o:FieldCodes>
           </o:OLEObject>
         </w:object>
@@ -14023,8 +13943,8 @@
           <w:lang w:val="en-US" w:eastAsia="en-GB"/>
         </w:rPr>
       </w:pPr>
-      <w:bookmarkStart w:id="51" w:name="_Ref104239654"/>
-      <w:bookmarkStart w:id="52" w:name="_Toc104562724"/>
+      <w:bookmarkStart w:id="62" w:name="_Ref104239654"/>
+      <w:bookmarkStart w:id="63" w:name="_Toc104562724"/>
       <w:proofErr w:type="spellStart"/>
       <w:r>
         <w:rPr>
@@ -14110,8 +14030,8 @@
           </w:r>
         </w:sdtContent>
       </w:sdt>
-      <w:bookmarkEnd w:id="51"/>
-      <w:bookmarkEnd w:id="52"/>
+      <w:bookmarkEnd w:id="62"/>
+      <w:bookmarkEnd w:id="63"/>
     </w:p>
     <w:p>
       <w:r>
@@ -14124,8 +14044,8 @@
         <w:t xml:space="preserve"> opgeroepen, waarna de tekst achter deze variabelen zal worden afgebeeld.</w:t>
       </w:r>
     </w:p>
-    <w:bookmarkStart w:id="53" w:name="_MON_1714852677"/>
-    <w:bookmarkEnd w:id="53"/>
+    <w:bookmarkStart w:id="64" w:name="_MON_1714852677"/>
+    <w:bookmarkEnd w:id="64"/>
     <w:p>
       <w:pPr>
         <w:keepNext/>
@@ -14139,11 +14059,11 @@
           <w:szCs w:val="48"/>
           <w:lang w:val="en-BE" w:eastAsia="en-GB"/>
         </w:rPr>
-        <w:object w:dxaOrig="9260" w:dyaOrig="4060" w14:anchorId="28D834FC">
+        <w:object w:dxaOrig="9260" w:dyaOrig="4060" w14:anchorId="509CF70E">
           <v:shape id="_x0000_i1027" type="#_x0000_t75" alt="" style="width:463pt;height:203pt;mso-width-percent:0;mso-height-percent:0;mso-width-percent:0;mso-height-percent:0" o:ole="">
-            <v:imagedata r:id="rId50" o:title=""/>
+            <v:imagedata r:id="rId51" o:title=""/>
           </v:shape>
-          <o:OLEObject Type="Embed" ProgID="Word.Document.12" ShapeID="_x0000_i1027" DrawAspect="Content" ObjectID="_1715201664" r:id="rId51">
+          <o:OLEObject Type="Embed" ProgID="Word.Document.12" ShapeID="_x0000_i1027" DrawAspect="Content" ObjectID="_1715256084" r:id="rId52">
             <o:FieldCodes>\s</o:FieldCodes>
           </o:OLEObject>
         </w:object>
@@ -14153,7 +14073,7 @@
       <w:pPr>
         <w:pStyle w:val="Caption"/>
       </w:pPr>
-      <w:bookmarkStart w:id="54" w:name="_Toc104562725"/>
+      <w:bookmarkStart w:id="65" w:name="_Toc104562725"/>
       <w:r>
         <w:t xml:space="preserve">Codefragment </w:t>
       </w:r>
@@ -14214,7 +14134,7 @@
           </w:r>
         </w:sdtContent>
       </w:sdt>
-      <w:bookmarkEnd w:id="54"/>
+      <w:bookmarkEnd w:id="65"/>
     </w:p>
     <w:p>
       <w:r>
@@ -14245,7 +14165,7 @@
                     <pic:cNvPicPr/>
                   </pic:nvPicPr>
                   <pic:blipFill>
-                    <a:blip r:embed="rId52">
+                    <a:blip r:embed="rId53">
                       <a:extLst>
                         <a:ext uri="{28A0092B-C50C-407E-A947-70E740481C1C}">
                           <a14:useLocalDpi xmlns:a14="http://schemas.microsoft.com/office/drawing/2010/main" val="0"/>
@@ -14327,8 +14247,8 @@
                                 <w:szCs w:val="22"/>
                               </w:rPr>
                             </w:pPr>
-                            <w:bookmarkStart w:id="55" w:name="_Ref104240829"/>
-                            <w:bookmarkStart w:id="56" w:name="_Toc104562736"/>
+                            <w:bookmarkStart w:id="66" w:name="_Ref104240829"/>
+                            <w:bookmarkStart w:id="67" w:name="_Toc104641829"/>
                             <w:r>
                               <w:t xml:space="preserve">Figuur </w:t>
                             </w:r>
@@ -14356,8 +14276,8 @@
                             <w:r>
                               <w:t>: Template output voorbeeld</w:t>
                             </w:r>
-                            <w:bookmarkEnd w:id="55"/>
-                            <w:bookmarkEnd w:id="56"/>
+                            <w:bookmarkEnd w:id="66"/>
+                            <w:bookmarkEnd w:id="67"/>
                           </w:p>
                         </w:txbxContent>
                       </wps:txbx>
@@ -14373,7 +14293,7 @@
               </wp:anchor>
             </w:drawing>
           </mc:Choice>
-          <mc:Fallback xmlns="">
+          <mc:Fallback>
             <w:pict>
               <v:shape w14:anchorId="5C1C782B" id="Text Box 32" o:spid="_x0000_s1039" type="#_x0000_t202" style="position:absolute;margin-left:115.35pt;margin-top:162.8pt;width:210.95pt;height:.05pt;z-index:251838464;visibility:visible;mso-wrap-style:square;mso-wrap-distance-left:9pt;mso-wrap-distance-top:0;mso-wrap-distance-right:9pt;mso-wrap-distance-bottom:0;mso-position-horizontal:absolute;mso-position-horizontal-relative:text;mso-position-vertical:absolute;mso-position-vertical-relative:text;v-text-anchor:top" o:gfxdata="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" stroked="f">
                 <v:textbox style="mso-fit-shape-to-text:t" inset="0,0,0,0">
@@ -14387,24 +14307,37 @@
                           <w:szCs w:val="22"/>
                         </w:rPr>
                       </w:pPr>
-                      <w:bookmarkStart w:id="71" w:name="_Ref104240829"/>
-                      <w:bookmarkStart w:id="72" w:name="_Toc104562736"/>
+                      <w:bookmarkStart w:id="68" w:name="_Ref104240829"/>
+                      <w:bookmarkStart w:id="69" w:name="_Toc104641829"/>
                       <w:r>
                         <w:t xml:space="preserve">Figuur </w:t>
                       </w:r>
-                      <w:fldSimple w:instr=" SEQ Figuur \* ARABIC ">
-                        <w:r>
-                          <w:rPr>
-                            <w:noProof/>
-                          </w:rPr>
-                          <w:t>9</w:t>
-                        </w:r>
-                      </w:fldSimple>
+                      <w:r>
+                        <w:fldChar w:fldCharType="begin"/>
+                      </w:r>
+                      <w:r>
+                        <w:instrText xml:space="preserve"> SEQ Figuur \* ARABIC </w:instrText>
+                      </w:r>
+                      <w:r>
+                        <w:fldChar w:fldCharType="separate"/>
+                      </w:r>
+                      <w:r>
+                        <w:rPr>
+                          <w:noProof/>
+                        </w:rPr>
+                        <w:t>9</w:t>
+                      </w:r>
+                      <w:r>
+                        <w:rPr>
+                          <w:noProof/>
+                        </w:rPr>
+                        <w:fldChar w:fldCharType="end"/>
+                      </w:r>
                       <w:r>
                         <w:t>: Template output voorbeeld</w:t>
                       </w:r>
-                      <w:bookmarkEnd w:id="71"/>
-                      <w:bookmarkEnd w:id="72"/>
+                      <w:bookmarkEnd w:id="68"/>
+                      <w:bookmarkEnd w:id="69"/>
                     </w:p>
                   </w:txbxContent>
                 </v:textbox>
@@ -15449,7 +15382,7 @@
           <w:lang w:val="nl-NL"/>
         </w:rPr>
       </w:pPr>
-      <w:bookmarkStart w:id="57" w:name="_Toc104588675"/>
+      <w:bookmarkStart w:id="70" w:name="_Toc104641786"/>
       <w:r>
         <w:rPr>
           <w:lang w:val="nl-NL"/>
@@ -15463,7 +15396,7 @@
         </w:rPr>
         <w:t>configuratie</w:t>
       </w:r>
-      <w:bookmarkEnd w:id="57"/>
+      <w:bookmarkEnd w:id="70"/>
     </w:p>
     <w:p>
       <w:pPr>
@@ -15747,7 +15680,7 @@
         <w:pStyle w:val="Heading2"/>
         <w:ind w:firstLine="708"/>
       </w:pPr>
-      <w:bookmarkStart w:id="58" w:name="_Toc104588676"/>
+      <w:bookmarkStart w:id="71" w:name="_Toc104641787"/>
       <w:r>
         <w:t>4.1</w:t>
       </w:r>
@@ -15763,7 +15696,7 @@
       <w:r>
         <w:t>anager</w:t>
       </w:r>
-      <w:bookmarkEnd w:id="58"/>
+      <w:bookmarkEnd w:id="71"/>
     </w:p>
     <w:p>
       <w:r>
@@ -15867,7 +15800,7 @@
         <w:pStyle w:val="Heading2"/>
         <w:ind w:firstLine="708"/>
       </w:pPr>
-      <w:bookmarkStart w:id="59" w:name="_Toc104588677"/>
+      <w:bookmarkStart w:id="72" w:name="_Toc104641788"/>
       <w:r>
         <w:lastRenderedPageBreak/>
         <w:t>4.</w:t>
@@ -15878,7 +15811,7 @@
       <w:r>
         <w:t xml:space="preserve"> Zero Touch provisioning</w:t>
       </w:r>
-      <w:bookmarkEnd w:id="59"/>
+      <w:bookmarkEnd w:id="72"/>
     </w:p>
     <w:p>
       <w:r>
@@ -16026,7 +15959,7 @@
                                 <w:lang w:val="en-US"/>
                               </w:rPr>
                             </w:pPr>
-                            <w:bookmarkStart w:id="60" w:name="_Toc104562737"/>
+                            <w:bookmarkStart w:id="73" w:name="_Toc104641830"/>
                             <w:proofErr w:type="spellStart"/>
                             <w:r>
                               <w:rPr>
@@ -16128,7 +16061,7 @@
                                 </w:r>
                               </w:sdtContent>
                             </w:sdt>
-                            <w:bookmarkEnd w:id="60"/>
+                            <w:bookmarkEnd w:id="73"/>
                           </w:p>
                         </w:txbxContent>
                       </wps:txbx>
@@ -16147,7 +16080,7 @@
               </wp:anchor>
             </w:drawing>
           </mc:Choice>
-          <mc:Fallback xmlns="">
+          <mc:Fallback>
             <w:pict>
               <v:shape w14:anchorId="2F7D89C4" id="Tekstvak 23" o:spid="_x0000_s1040" type="#_x0000_t202" style="position:absolute;margin-left:1.8pt;margin-top:226pt;width:449.3pt;height:.05pt;z-index:251786240;visibility:visible;mso-wrap-style:square;mso-width-percent:0;mso-wrap-distance-left:9pt;mso-wrap-distance-top:0;mso-wrap-distance-right:9pt;mso-wrap-distance-bottom:0;mso-position-horizontal:absolute;mso-position-horizontal-relative:margin;mso-position-vertical:absolute;mso-position-vertical-relative:text;mso-width-percent:0;mso-width-relative:margin;v-text-anchor:top" o:gfxdata="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" stroked="f">
                 <v:textbox style="mso-fit-shape-to-text:t" inset="0,0,0,0">
@@ -16160,12 +16093,20 @@
                           <w:lang w:val="en-US"/>
                         </w:rPr>
                       </w:pPr>
-                      <w:bookmarkStart w:id="77" w:name="_Toc104562737"/>
+                      <w:bookmarkStart w:id="74" w:name="_Toc104641830"/>
+                      <w:proofErr w:type="spellStart"/>
                       <w:r>
                         <w:rPr>
                           <w:lang w:val="en-US"/>
                         </w:rPr>
-                        <w:t xml:space="preserve">Figuur </w:t>
+                        <w:t>Figuur</w:t>
+                      </w:r>
+                      <w:proofErr w:type="spellEnd"/>
+                      <w:r>
+                        <w:rPr>
+                          <w:lang w:val="en-US"/>
+                        </w:rPr>
+                        <w:t xml:space="preserve"> </w:t>
                       </w:r>
                       <w:r>
                         <w:fldChar w:fldCharType="begin"/>
@@ -16193,7 +16134,21 @@
                         <w:rPr>
                           <w:lang w:val="en-US"/>
                         </w:rPr>
-                        <w:t>: Zero touch provisioning (FortiManager)</w:t>
+                        <w:t>: Zero touch provisioning (</w:t>
+                      </w:r>
+                      <w:proofErr w:type="spellStart"/>
+                      <w:r>
+                        <w:rPr>
+                          <w:lang w:val="en-US"/>
+                        </w:rPr>
+                        <w:t>FortiManager</w:t>
+                      </w:r>
+                      <w:proofErr w:type="spellEnd"/>
+                      <w:r>
+                        <w:rPr>
+                          <w:lang w:val="en-US"/>
+                        </w:rPr>
+                        <w:t>)</w:t>
                       </w:r>
                       <w:sdt>
                         <w:sdtPr>
@@ -16240,7 +16195,7 @@
                           </w:r>
                         </w:sdtContent>
                       </w:sdt>
-                      <w:bookmarkEnd w:id="77"/>
+                      <w:bookmarkEnd w:id="74"/>
                     </w:p>
                   </w:txbxContent>
                 </v:textbox>
@@ -16278,7 +16233,7 @@
                     <pic:cNvPicPr/>
                   </pic:nvPicPr>
                   <pic:blipFill>
-                    <a:blip r:embed="rId53">
+                    <a:blip r:embed="rId54">
                       <a:extLst>
                         <a:ext uri="{28A0092B-C50C-407E-A947-70E740481C1C}">
                           <a14:useLocalDpi xmlns:a14="http://schemas.microsoft.com/office/drawing/2010/main" val="0"/>
@@ -16356,11 +16311,11 @@
         <w:pStyle w:val="Heading2"/>
         <w:ind w:firstLine="708"/>
       </w:pPr>
-      <w:bookmarkStart w:id="61" w:name="_Toc104588678"/>
+      <w:bookmarkStart w:id="75" w:name="_Toc104641789"/>
       <w:r>
         <w:t>4.2 Conclusie FortiManager</w:t>
       </w:r>
-      <w:bookmarkEnd w:id="61"/>
+      <w:bookmarkEnd w:id="75"/>
     </w:p>
     <w:p>
       <w:r>
@@ -16439,7 +16394,7 @@
         <w:pStyle w:val="Heading2"/>
         <w:ind w:firstLine="708"/>
       </w:pPr>
-      <w:bookmarkStart w:id="62" w:name="_Toc104588679"/>
+      <w:bookmarkStart w:id="76" w:name="_Toc104641790"/>
       <w:r>
         <w:lastRenderedPageBreak/>
         <w:t>4.3 Forti</w:t>
@@ -16450,7 +16405,7 @@
       <w:r>
         <w:t>anager scenario</w:t>
       </w:r>
-      <w:bookmarkEnd w:id="62"/>
+      <w:bookmarkEnd w:id="76"/>
     </w:p>
     <w:p>
       <w:r>
@@ -16536,26 +16491,39 @@
                                 <w:szCs w:val="22"/>
                               </w:rPr>
                             </w:pPr>
-                            <w:bookmarkStart w:id="63" w:name="_Ref104479491"/>
-                            <w:bookmarkStart w:id="64" w:name="_Ref104542007"/>
-                            <w:bookmarkStart w:id="65" w:name="_Toc104562738"/>
+                            <w:bookmarkStart w:id="77" w:name="_Ref104479491"/>
+                            <w:bookmarkStart w:id="78" w:name="_Ref104542007"/>
+                            <w:bookmarkStart w:id="79" w:name="_Toc104641831"/>
                             <w:r>
                               <w:t xml:space="preserve">Figuur </w:t>
                             </w:r>
-                            <w:fldSimple w:instr=" SEQ Figuur \* ARABIC ">
-                              <w:r>
-                                <w:rPr>
-                                  <w:noProof/>
-                                </w:rPr>
-                                <w:t>11</w:t>
-                              </w:r>
-                            </w:fldSimple>
+                            <w:r>
+                              <w:fldChar w:fldCharType="begin"/>
+                            </w:r>
+                            <w:r>
+                              <w:instrText xml:space="preserve"> SEQ Figuur \* ARABIC </w:instrText>
+                            </w:r>
+                            <w:r>
+                              <w:fldChar w:fldCharType="separate"/>
+                            </w:r>
+                            <w:r>
+                              <w:rPr>
+                                <w:noProof/>
+                              </w:rPr>
+                              <w:t>11</w:t>
+                            </w:r>
+                            <w:r>
+                              <w:rPr>
+                                <w:noProof/>
+                              </w:rPr>
+                              <w:fldChar w:fldCharType="end"/>
+                            </w:r>
                             <w:r>
                               <w:t>: FortiManager scenario (alternatief)</w:t>
                             </w:r>
-                            <w:bookmarkEnd w:id="63"/>
-                            <w:bookmarkEnd w:id="64"/>
-                            <w:bookmarkEnd w:id="65"/>
+                            <w:bookmarkEnd w:id="77"/>
+                            <w:bookmarkEnd w:id="78"/>
+                            <w:bookmarkEnd w:id="79"/>
                           </w:p>
                         </w:txbxContent>
                       </wps:txbx>
@@ -16571,7 +16539,7 @@
               </wp:anchor>
             </w:drawing>
           </mc:Choice>
-          <mc:Fallback xmlns="">
+          <mc:Fallback>
             <w:pict>
               <v:shape w14:anchorId="3EB20836" id="Text Box 105" o:spid="_x0000_s1041" type="#_x0000_t202" style="position:absolute;margin-left:69.1pt;margin-top:599.25pt;width:303.4pt;height:.05pt;z-index:251854848;visibility:visible;mso-wrap-style:square;mso-wrap-distance-left:9pt;mso-wrap-distance-top:0;mso-wrap-distance-right:9pt;mso-wrap-distance-bottom:0;mso-position-horizontal:absolute;mso-position-horizontal-relative:text;mso-position-vertical:absolute;mso-position-vertical-relative:text;v-text-anchor:top" o:gfxdata="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" stroked="f">
                 <v:textbox style="mso-fit-shape-to-text:t" inset="0,0,0,0">
@@ -16585,9 +16553,9 @@
                           <w:szCs w:val="22"/>
                         </w:rPr>
                       </w:pPr>
-                      <w:bookmarkStart w:id="83" w:name="_Ref104479491"/>
-                      <w:bookmarkStart w:id="84" w:name="_Ref104542007"/>
-                      <w:bookmarkStart w:id="85" w:name="_Toc104562738"/>
+                      <w:bookmarkStart w:id="80" w:name="_Ref104479491"/>
+                      <w:bookmarkStart w:id="81" w:name="_Ref104542007"/>
+                      <w:bookmarkStart w:id="82" w:name="_Toc104641831"/>
                       <w:r>
                         <w:t xml:space="preserve">Figuur </w:t>
                       </w:r>
@@ -16615,9 +16583,9 @@
                       <w:r>
                         <w:t>: FortiManager scenario (alternatief)</w:t>
                       </w:r>
-                      <w:bookmarkEnd w:id="83"/>
-                      <w:bookmarkEnd w:id="84"/>
-                      <w:bookmarkEnd w:id="85"/>
+                      <w:bookmarkEnd w:id="80"/>
+                      <w:bookmarkEnd w:id="81"/>
+                      <w:bookmarkEnd w:id="82"/>
                     </w:p>
                   </w:txbxContent>
                 </v:textbox>
@@ -16657,7 +16625,7 @@
                     </pic:cNvPicPr>
                   </pic:nvPicPr>
                   <pic:blipFill>
-                    <a:blip r:embed="rId54">
+                    <a:blip r:embed="rId55">
                       <a:extLst>
                         <a:ext uri="{28A0092B-C50C-407E-A947-70E740481C1C}">
                           <a14:useLocalDpi xmlns:a14="http://schemas.microsoft.com/office/drawing/2010/main" val="0"/>
@@ -16792,7 +16760,7 @@
           <w:lang w:val="en-US"/>
         </w:rPr>
       </w:pPr>
-      <w:bookmarkStart w:id="66" w:name="_Toc104588680"/>
+      <w:bookmarkStart w:id="83" w:name="_Toc104641791"/>
       <w:r>
         <w:rPr>
           <w:lang w:val="en-US"/>
@@ -16812,7 +16780,7 @@
         </w:rPr>
         <w:t>Ansible</w:t>
       </w:r>
-      <w:bookmarkEnd w:id="66"/>
+      <w:bookmarkEnd w:id="83"/>
     </w:p>
     <w:p>
       <w:proofErr w:type="spellStart"/>
@@ -16945,7 +16913,7 @@
                     <pic:cNvPicPr/>
                   </pic:nvPicPr>
                   <pic:blipFill>
-                    <a:blip r:embed="rId55">
+                    <a:blip r:embed="rId56">
                       <a:extLst>
                         <a:ext uri="{28A0092B-C50C-407E-A947-70E740481C1C}">
                           <a14:useLocalDpi xmlns:a14="http://schemas.microsoft.com/office/drawing/2010/main" val="0"/>
@@ -17027,18 +16995,31 @@
                                 <w:lang w:val="en-GB"/>
                               </w:rPr>
                             </w:pPr>
-                            <w:bookmarkStart w:id="67" w:name="_Toc104562739"/>
+                            <w:bookmarkStart w:id="84" w:name="_Toc104641832"/>
                             <w:r>
                               <w:t xml:space="preserve">Figuur </w:t>
                             </w:r>
-                            <w:fldSimple w:instr=" SEQ Figuur \* ARABIC ">
-                              <w:r>
-                                <w:rPr>
-                                  <w:noProof/>
-                                </w:rPr>
-                                <w:t>12</w:t>
-                              </w:r>
-                            </w:fldSimple>
+                            <w:r>
+                              <w:fldChar w:fldCharType="begin"/>
+                            </w:r>
+                            <w:r>
+                              <w:instrText xml:space="preserve"> SEQ Figuur \* ARABIC </w:instrText>
+                            </w:r>
+                            <w:r>
+                              <w:fldChar w:fldCharType="separate"/>
+                            </w:r>
+                            <w:r>
+                              <w:rPr>
+                                <w:noProof/>
+                              </w:rPr>
+                              <w:t>12</w:t>
+                            </w:r>
+                            <w:r>
+                              <w:rPr>
+                                <w:noProof/>
+                              </w:rPr>
+                              <w:fldChar w:fldCharType="end"/>
+                            </w:r>
                             <w:r>
                               <w:t>: Ansible stage levenscyclus</w:t>
                             </w:r>
@@ -17075,7 +17056,7 @@
                                 </w:r>
                               </w:sdtContent>
                             </w:sdt>
-                            <w:bookmarkEnd w:id="67"/>
+                            <w:bookmarkEnd w:id="84"/>
                           </w:p>
                         </w:txbxContent>
                       </wps:txbx>
@@ -17091,7 +17072,7 @@
               </wp:anchor>
             </w:drawing>
           </mc:Choice>
-          <mc:Fallback xmlns="">
+          <mc:Fallback>
             <w:pict>
               <v:shape w14:anchorId="24B1C984" id="Tekstvak 25" o:spid="_x0000_s1042" type="#_x0000_t202" style="position:absolute;margin-left:0;margin-top:110.95pt;width:453.6pt;height:.05pt;z-index:251789312;visibility:visible;mso-wrap-style:square;mso-wrap-distance-left:9pt;mso-wrap-distance-top:0;mso-wrap-distance-right:9pt;mso-wrap-distance-bottom:0;mso-position-horizontal:absolute;mso-position-horizontal-relative:margin;mso-position-vertical:absolute;mso-position-vertical-relative:text;v-text-anchor:top" o:gfxdata="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" stroked="f">
                 <v:textbox style="mso-fit-shape-to-text:t" inset="0,0,0,0">
@@ -17105,7 +17086,7 @@
                           <w:lang w:val="en-GB"/>
                         </w:rPr>
                       </w:pPr>
-                      <w:bookmarkStart w:id="88" w:name="_Toc104562739"/>
+                      <w:bookmarkStart w:id="85" w:name="_Toc104641832"/>
                       <w:r>
                         <w:t xml:space="preserve">Figuur </w:t>
                       </w:r>
@@ -17166,7 +17147,7 @@
                           </w:r>
                         </w:sdtContent>
                       </w:sdt>
-                      <w:bookmarkEnd w:id="88"/>
+                      <w:bookmarkEnd w:id="85"/>
                     </w:p>
                   </w:txbxContent>
                 </v:textbox>
@@ -17206,7 +17187,7 @@
         <w:pStyle w:val="Heading2"/>
         <w:ind w:firstLine="708"/>
       </w:pPr>
-      <w:bookmarkStart w:id="68" w:name="_Toc104588681"/>
+      <w:bookmarkStart w:id="86" w:name="_Toc104641792"/>
       <w:r>
         <w:t>5</w:t>
       </w:r>
@@ -17225,14 +17206,14 @@
       <w:r>
         <w:t>nsible toepassingen</w:t>
       </w:r>
-      <w:bookmarkEnd w:id="68"/>
+      <w:bookmarkEnd w:id="86"/>
     </w:p>
     <w:p>
       <w:pPr>
         <w:pStyle w:val="Heading3"/>
         <w:ind w:firstLine="708"/>
       </w:pPr>
-      <w:bookmarkStart w:id="69" w:name="_Toc104588682"/>
+      <w:bookmarkStart w:id="87" w:name="_Toc104641793"/>
       <w:r>
         <w:t>5</w:t>
       </w:r>
@@ -17248,7 +17229,7 @@
       <w:r>
         <w:t xml:space="preserve"> Provisioning</w:t>
       </w:r>
-      <w:bookmarkEnd w:id="69"/>
+      <w:bookmarkEnd w:id="87"/>
     </w:p>
     <w:p>
       <w:r>
@@ -17444,7 +17425,7 @@
         <w:pStyle w:val="Heading3"/>
         <w:ind w:firstLine="708"/>
       </w:pPr>
-      <w:bookmarkStart w:id="70" w:name="_Toc104588683"/>
+      <w:bookmarkStart w:id="88" w:name="_Toc104641794"/>
       <w:r>
         <w:t>5</w:t>
       </w:r>
@@ -17460,7 +17441,7 @@
       <w:r>
         <w:t xml:space="preserve"> Configuratie management</w:t>
       </w:r>
-      <w:bookmarkEnd w:id="70"/>
+      <w:bookmarkEnd w:id="88"/>
     </w:p>
     <w:p>
       <w:r>
@@ -17526,7 +17507,7 @@
         <w:pStyle w:val="Heading3"/>
         <w:ind w:firstLine="708"/>
       </w:pPr>
-      <w:bookmarkStart w:id="71" w:name="_Toc104588684"/>
+      <w:bookmarkStart w:id="89" w:name="_Toc104641795"/>
       <w:r>
         <w:lastRenderedPageBreak/>
         <w:t>5</w:t>
@@ -17552,7 +17533,7 @@
       <w:r>
         <w:t xml:space="preserve"> deployment</w:t>
       </w:r>
-      <w:bookmarkEnd w:id="71"/>
+      <w:bookmarkEnd w:id="89"/>
     </w:p>
     <w:p>
       <w:r>
@@ -17703,21 +17684,34 @@
                                 <w:lang w:val="en-GB"/>
                               </w:rPr>
                             </w:pPr>
-                            <w:bookmarkStart w:id="72" w:name="_Ref99127305"/>
-                            <w:bookmarkStart w:id="73" w:name="_Ref104379085"/>
-                            <w:bookmarkStart w:id="74" w:name="_Toc104562740"/>
+                            <w:bookmarkStart w:id="90" w:name="_Ref99127305"/>
+                            <w:bookmarkStart w:id="91" w:name="_Ref104379085"/>
+                            <w:bookmarkStart w:id="92" w:name="_Toc104641833"/>
                             <w:r>
                               <w:t xml:space="preserve">Figuur </w:t>
                             </w:r>
-                            <w:fldSimple w:instr=" SEQ Figuur \* ARABIC ">
-                              <w:r>
-                                <w:rPr>
-                                  <w:noProof/>
-                                </w:rPr>
-                                <w:t>13</w:t>
-                              </w:r>
-                            </w:fldSimple>
-                            <w:bookmarkEnd w:id="72"/>
+                            <w:r>
+                              <w:fldChar w:fldCharType="begin"/>
+                            </w:r>
+                            <w:r>
+                              <w:instrText xml:space="preserve"> SEQ Figuur \* ARABIC </w:instrText>
+                            </w:r>
+                            <w:r>
+                              <w:fldChar w:fldCharType="separate"/>
+                            </w:r>
+                            <w:r>
+                              <w:rPr>
+                                <w:noProof/>
+                              </w:rPr>
+                              <w:t>13</w:t>
+                            </w:r>
+                            <w:r>
+                              <w:rPr>
+                                <w:noProof/>
+                              </w:rPr>
+                              <w:fldChar w:fldCharType="end"/>
+                            </w:r>
+                            <w:bookmarkEnd w:id="90"/>
                             <w:r>
                               <w:t xml:space="preserve">: </w:t>
                             </w:r>
@@ -17763,8 +17757,8 @@
                                 </w:r>
                               </w:sdtContent>
                             </w:sdt>
-                            <w:bookmarkEnd w:id="73"/>
-                            <w:bookmarkEnd w:id="74"/>
+                            <w:bookmarkEnd w:id="91"/>
+                            <w:bookmarkEnd w:id="92"/>
                           </w:p>
                         </w:txbxContent>
                       </wps:txbx>
@@ -17783,7 +17777,7 @@
               </wp:anchor>
             </w:drawing>
           </mc:Choice>
-          <mc:Fallback xmlns="">
+          <mc:Fallback>
             <w:pict>
               <v:shape w14:anchorId="28D2F813" id="Tekstvak 27" o:spid="_x0000_s1043" type="#_x0000_t202" style="position:absolute;margin-left:47.75pt;margin-top:345.4pt;width:350.1pt;height:.05pt;z-index:251761664;visibility:visible;mso-wrap-style:square;mso-width-percent:0;mso-wrap-distance-left:9pt;mso-wrap-distance-top:0;mso-wrap-distance-right:9pt;mso-wrap-distance-bottom:0;mso-position-horizontal:absolute;mso-position-horizontal-relative:text;mso-position-vertical:absolute;mso-position-vertical-relative:text;mso-width-percent:0;mso-width-relative:margin;v-text-anchor:top" o:gfxdata="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" stroked="f">
                 <v:textbox style="mso-fit-shape-to-text:t" inset="0,0,0,0">
@@ -17797,9 +17791,9 @@
                           <w:lang w:val="en-GB"/>
                         </w:rPr>
                       </w:pPr>
-                      <w:bookmarkStart w:id="96" w:name="_Ref99127305"/>
-                      <w:bookmarkStart w:id="97" w:name="_Ref104379085"/>
-                      <w:bookmarkStart w:id="98" w:name="_Toc104562740"/>
+                      <w:bookmarkStart w:id="93" w:name="_Ref99127305"/>
+                      <w:bookmarkStart w:id="94" w:name="_Ref104379085"/>
+                      <w:bookmarkStart w:id="95" w:name="_Toc104641833"/>
                       <w:r>
                         <w:t xml:space="preserve">Figuur </w:t>
                       </w:r>
@@ -17824,7 +17818,7 @@
                         </w:rPr>
                         <w:fldChar w:fldCharType="end"/>
                       </w:r>
-                      <w:bookmarkEnd w:id="96"/>
+                      <w:bookmarkEnd w:id="93"/>
                       <w:r>
                         <w:t xml:space="preserve">: </w:t>
                       </w:r>
@@ -17870,8 +17864,8 @@
                           </w:r>
                         </w:sdtContent>
                       </w:sdt>
-                      <w:bookmarkEnd w:id="97"/>
-                      <w:bookmarkEnd w:id="98"/>
+                      <w:bookmarkEnd w:id="94"/>
+                      <w:bookmarkEnd w:id="95"/>
                     </w:p>
                   </w:txbxContent>
                 </v:textbox>
@@ -17910,7 +17904,7 @@
                     <pic:cNvPicPr/>
                   </pic:nvPicPr>
                   <pic:blipFill>
-                    <a:blip r:embed="rId56">
+                    <a:blip r:embed="rId57">
                       <a:extLst>
                         <a:ext uri="{28A0092B-C50C-407E-A947-70E740481C1C}">
                           <a14:useLocalDpi xmlns:a14="http://schemas.microsoft.com/office/drawing/2010/main" val="0"/>
@@ -18330,7 +18324,7 @@
         <w:pStyle w:val="Heading2"/>
         <w:ind w:firstLine="360"/>
       </w:pPr>
-      <w:bookmarkStart w:id="75" w:name="_Toc104588685"/>
+      <w:bookmarkStart w:id="96" w:name="_Toc104641796"/>
       <w:r>
         <w:lastRenderedPageBreak/>
         <w:t>5</w:t>
@@ -18347,7 +18341,7 @@
       <w:r>
         <w:t xml:space="preserve"> delivery</w:t>
       </w:r>
-      <w:bookmarkEnd w:id="75"/>
+      <w:bookmarkEnd w:id="96"/>
     </w:p>
     <w:p>
       <w:r>
@@ -18645,7 +18639,7 @@
         <w:pStyle w:val="Heading2"/>
         <w:ind w:firstLine="360"/>
       </w:pPr>
-      <w:bookmarkStart w:id="76" w:name="_Toc104588686"/>
+      <w:bookmarkStart w:id="97" w:name="_Toc104641797"/>
       <w:r>
         <w:t>5</w:t>
       </w:r>
@@ -18655,7 +18649,7 @@
       <w:r>
         <w:t xml:space="preserve"> Ansible</w:t>
       </w:r>
-      <w:bookmarkEnd w:id="76"/>
+      <w:bookmarkEnd w:id="97"/>
     </w:p>
     <w:p>
       <w:pPr>
@@ -19012,10 +19006,7 @@
         <w:fldChar w:fldCharType="begin"/>
       </w:r>
       <w:r>
-        <w:instrText xml:space="preserve"> HYPERLINK "https://pypi.org/project/django-ansible/" \l "description</w:instrText>
-      </w:r>
-      <w:r>
-        <w:instrText xml:space="preserve">" </w:instrText>
+        <w:instrText xml:space="preserve"> HYPERLINK "https://pypi.org/project/django-ansible/" \l "description" </w:instrText>
       </w:r>
       <w:r>
         <w:fldChar w:fldCharType="separate"/>
@@ -19064,12 +19055,12 @@
       <w:pPr>
         <w:pStyle w:val="Heading1"/>
       </w:pPr>
-      <w:bookmarkStart w:id="77" w:name="_Toc104588687"/>
+      <w:bookmarkStart w:id="98" w:name="_Toc104641798"/>
       <w:r>
         <w:lastRenderedPageBreak/>
         <w:t>6 Ansible scenario</w:t>
       </w:r>
-      <w:bookmarkEnd w:id="77"/>
+      <w:bookmarkEnd w:id="98"/>
     </w:p>
     <w:p>
       <w:r>
@@ -19208,24 +19199,37 @@
                                 <w:szCs w:val="22"/>
                               </w:rPr>
                             </w:pPr>
-                            <w:bookmarkStart w:id="78" w:name="_Ref104544840"/>
-                            <w:bookmarkStart w:id="79" w:name="_Toc104562741"/>
+                            <w:bookmarkStart w:id="99" w:name="_Ref104544840"/>
+                            <w:bookmarkStart w:id="100" w:name="_Toc104641834"/>
                             <w:r>
                               <w:t xml:space="preserve">Figuur </w:t>
                             </w:r>
-                            <w:fldSimple w:instr=" SEQ Figuur \* ARABIC ">
-                              <w:r>
-                                <w:rPr>
-                                  <w:noProof/>
-                                </w:rPr>
-                                <w:t>14</w:t>
-                              </w:r>
-                            </w:fldSimple>
+                            <w:r>
+                              <w:fldChar w:fldCharType="begin"/>
+                            </w:r>
+                            <w:r>
+                              <w:instrText xml:space="preserve"> SEQ Figuur \* ARABIC </w:instrText>
+                            </w:r>
+                            <w:r>
+                              <w:fldChar w:fldCharType="separate"/>
+                            </w:r>
+                            <w:r>
+                              <w:rPr>
+                                <w:noProof/>
+                              </w:rPr>
+                              <w:t>14</w:t>
+                            </w:r>
+                            <w:r>
+                              <w:rPr>
+                                <w:noProof/>
+                              </w:rPr>
+                              <w:fldChar w:fldCharType="end"/>
+                            </w:r>
                             <w:r>
                               <w:t>: Ansible scenario (alternatief)</w:t>
                             </w:r>
-                            <w:bookmarkEnd w:id="78"/>
-                            <w:bookmarkEnd w:id="79"/>
+                            <w:bookmarkEnd w:id="99"/>
+                            <w:bookmarkEnd w:id="100"/>
                           </w:p>
                         </w:txbxContent>
                       </wps:txbx>
@@ -19241,7 +19245,7 @@
               </wp:anchor>
             </w:drawing>
           </mc:Choice>
-          <mc:Fallback xmlns="">
+          <mc:Fallback>
             <w:pict>
               <v:shape w14:anchorId="4FA9579F" id="Text Box 49" o:spid="_x0000_s1044" type="#_x0000_t202" style="position:absolute;margin-left:.3pt;margin-top:279.35pt;width:453.6pt;height:.05pt;z-index:251859968;visibility:visible;mso-wrap-style:square;mso-wrap-distance-left:9pt;mso-wrap-distance-top:0;mso-wrap-distance-right:9pt;mso-wrap-distance-bottom:0;mso-position-horizontal:absolute;mso-position-horizontal-relative:text;mso-position-vertical:absolute;mso-position-vertical-relative:text;v-text-anchor:top" o:gfxdata="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" stroked="f">
                 <v:textbox style="mso-fit-shape-to-text:t" inset="0,0,0,0">
@@ -19255,8 +19259,8 @@
                           <w:szCs w:val="22"/>
                         </w:rPr>
                       </w:pPr>
-                      <w:bookmarkStart w:id="104" w:name="_Ref104544840"/>
-                      <w:bookmarkStart w:id="105" w:name="_Toc104562741"/>
+                      <w:bookmarkStart w:id="101" w:name="_Ref104544840"/>
+                      <w:bookmarkStart w:id="102" w:name="_Toc104641834"/>
                       <w:r>
                         <w:t xml:space="preserve">Figuur </w:t>
                       </w:r>
@@ -19284,8 +19288,8 @@
                       <w:r>
                         <w:t>: Ansible scenario (alternatief)</w:t>
                       </w:r>
-                      <w:bookmarkEnd w:id="104"/>
-                      <w:bookmarkEnd w:id="105"/>
+                      <w:bookmarkEnd w:id="101"/>
+                      <w:bookmarkEnd w:id="102"/>
                     </w:p>
                   </w:txbxContent>
                 </v:textbox>
@@ -19323,7 +19327,7 @@
                     <pic:cNvPicPr/>
                   </pic:nvPicPr>
                   <pic:blipFill>
-                    <a:blip r:embed="rId57" cstate="print">
+                    <a:blip r:embed="rId58" cstate="print">
                       <a:extLst>
                         <a:ext uri="{28A0092B-C50C-407E-A947-70E740481C1C}">
                           <a14:useLocalDpi xmlns:a14="http://schemas.microsoft.com/office/drawing/2010/main" val="0"/>
@@ -19609,10 +19613,7 @@
         <w:t xml:space="preserve">De beschikbare lijst met toestellen wordt aangeleverd </w:t>
       </w:r>
       <w:r>
-        <w:t>bij het laden van de pagina</w:t>
-      </w:r>
-      <w:r>
-        <w:t xml:space="preserve"> en achterliggend </w:t>
+        <w:t xml:space="preserve">bij het laden van de pagina en achterliggend </w:t>
       </w:r>
       <w:r>
         <w:t>door de functie “index</w:t>
@@ -19631,8 +19632,8 @@
       </w:r>
     </w:p>
     <w:p/>
-    <w:bookmarkStart w:id="80" w:name="_MON_1715165662"/>
-    <w:bookmarkEnd w:id="80"/>
+    <w:bookmarkStart w:id="103" w:name="_MON_1715165662"/>
+    <w:bookmarkEnd w:id="103"/>
     <w:p>
       <w:pPr>
         <w:keepNext/>
@@ -19646,11 +19647,11 @@
           <w:szCs w:val="48"/>
           <w:lang w:val="en-BE" w:eastAsia="en-GB"/>
         </w:rPr>
-        <w:object w:dxaOrig="9260" w:dyaOrig="5940" w14:anchorId="3203280F">
+        <w:object w:dxaOrig="9260" w:dyaOrig="5940" w14:anchorId="0ACE92F7">
           <v:shape id="_x0000_i1026" type="#_x0000_t75" alt="" style="width:463pt;height:297pt;mso-width-percent:0;mso-height-percent:0;mso-width-percent:0;mso-height-percent:0" o:ole="">
-            <v:imagedata r:id="rId58" o:title=""/>
+            <v:imagedata r:id="rId59" o:title=""/>
           </v:shape>
-          <o:OLEObject Type="Embed" ProgID="Word.Document.12" ShapeID="_x0000_i1026" DrawAspect="Content" ObjectID="_1715201665" r:id="rId59">
+          <o:OLEObject Type="Embed" ProgID="Word.Document.12" ShapeID="_x0000_i1026" DrawAspect="Content" ObjectID="_1715256085" r:id="rId60">
             <o:FieldCodes>\s</o:FieldCodes>
           </o:OLEObject>
         </w:object>
@@ -19660,8 +19661,8 @@
       <w:pPr>
         <w:pStyle w:val="Caption"/>
       </w:pPr>
-      <w:bookmarkStart w:id="81" w:name="_Ref104555889"/>
-      <w:bookmarkStart w:id="82" w:name="_Toc104562726"/>
+      <w:bookmarkStart w:id="104" w:name="_Ref104555889"/>
+      <w:bookmarkStart w:id="105" w:name="_Toc104562726"/>
       <w:r>
         <w:t xml:space="preserve">Codefragment </w:t>
       </w:r>
@@ -19725,8 +19726,8 @@
           </w:r>
         </w:sdtContent>
       </w:sdt>
-      <w:bookmarkEnd w:id="81"/>
-      <w:bookmarkEnd w:id="82"/>
+      <w:bookmarkEnd w:id="104"/>
+      <w:bookmarkEnd w:id="105"/>
     </w:p>
     <w:p>
       <w:r>
@@ -19750,14 +19751,14 @@
       <w:pPr>
         <w:pStyle w:val="Heading1"/>
       </w:pPr>
-      <w:bookmarkStart w:id="83" w:name="_Toc104588688"/>
+      <w:bookmarkStart w:id="106" w:name="_Toc104641799"/>
       <w:r>
         <w:t>7</w:t>
       </w:r>
       <w:r>
         <w:t xml:space="preserve"> API-calls</w:t>
       </w:r>
-      <w:bookmarkEnd w:id="83"/>
+      <w:bookmarkEnd w:id="106"/>
     </w:p>
     <w:p>
       <w:r>
@@ -19912,7 +19913,7 @@
         <w:pStyle w:val="Heading2"/>
         <w:ind w:firstLine="708"/>
       </w:pPr>
-      <w:bookmarkStart w:id="84" w:name="_Toc104588689"/>
+      <w:bookmarkStart w:id="107" w:name="_Toc104641800"/>
       <w:r>
         <w:lastRenderedPageBreak/>
         <w:t>7</w:t>
@@ -19920,7 +19921,7 @@
       <w:r>
         <w:t>.1 Opstelling</w:t>
       </w:r>
-      <w:bookmarkEnd w:id="84"/>
+      <w:bookmarkEnd w:id="107"/>
     </w:p>
     <w:p>
       <w:pPr>
@@ -20129,7 +20130,7 @@
                     <pic:cNvPicPr/>
                   </pic:nvPicPr>
                   <pic:blipFill>
-                    <a:blip r:embed="rId60">
+                    <a:blip r:embed="rId61">
                       <a:extLst>
                         <a:ext uri="{28A0092B-C50C-407E-A947-70E740481C1C}">
                           <a14:useLocalDpi xmlns:a14="http://schemas.microsoft.com/office/drawing/2010/main" val="0"/>
@@ -20210,19 +20211,32 @@
                                 <w:szCs w:val="22"/>
                               </w:rPr>
                             </w:pPr>
-                            <w:bookmarkStart w:id="85" w:name="_Ref104411137"/>
-                            <w:bookmarkStart w:id="86" w:name="_Toc104562742"/>
+                            <w:bookmarkStart w:id="108" w:name="_Ref104411137"/>
+                            <w:bookmarkStart w:id="109" w:name="_Toc104641835"/>
                             <w:r>
                               <w:t xml:space="preserve">Figuur </w:t>
                             </w:r>
-                            <w:fldSimple w:instr=" SEQ Figuur \* ARABIC ">
-                              <w:r>
-                                <w:rPr>
-                                  <w:noProof/>
-                                </w:rPr>
-                                <w:t>16</w:t>
-                              </w:r>
-                            </w:fldSimple>
+                            <w:r>
+                              <w:fldChar w:fldCharType="begin"/>
+                            </w:r>
+                            <w:r>
+                              <w:instrText xml:space="preserve"> SEQ Figuur \* ARABIC </w:instrText>
+                            </w:r>
+                            <w:r>
+                              <w:fldChar w:fldCharType="separate"/>
+                            </w:r>
+                            <w:r>
+                              <w:rPr>
+                                <w:noProof/>
+                              </w:rPr>
+                              <w:t>15</w:t>
+                            </w:r>
+                            <w:r>
+                              <w:rPr>
+                                <w:noProof/>
+                              </w:rPr>
+                              <w:fldChar w:fldCharType="end"/>
+                            </w:r>
                             <w:r>
                               <w:t xml:space="preserve">: Basis opstelling </w:t>
                             </w:r>
@@ -20235,8 +20249,8 @@
                             <w:r>
                               <w:t>o)</w:t>
                             </w:r>
-                            <w:bookmarkEnd w:id="85"/>
-                            <w:bookmarkEnd w:id="86"/>
+                            <w:bookmarkEnd w:id="108"/>
+                            <w:bookmarkEnd w:id="109"/>
                           </w:p>
                         </w:txbxContent>
                       </wps:txbx>
@@ -20255,7 +20269,7 @@
               </wp:anchor>
             </w:drawing>
           </mc:Choice>
-          <mc:Fallback xmlns="">
+          <mc:Fallback>
             <w:pict>
               <v:shape w14:anchorId="2B64FBE8" id="Text Box 50" o:spid="_x0000_s1045" type="#_x0000_t202" style="position:absolute;margin-left:35.5pt;margin-top:514.9pt;width:374.7pt;height:.05pt;z-index:251847680;visibility:visible;mso-wrap-style:square;mso-width-percent:0;mso-wrap-distance-left:9pt;mso-wrap-distance-top:0;mso-wrap-distance-right:9pt;mso-wrap-distance-bottom:0;mso-position-horizontal:absolute;mso-position-horizontal-relative:text;mso-position-vertical:absolute;mso-position-vertical-relative:text;mso-width-percent:0;mso-width-relative:margin;v-text-anchor:top" o:gfxdata="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" stroked="f">
                 <v:textbox style="mso-fit-shape-to-text:t" inset="0,0,0,0">
@@ -20268,8 +20282,8 @@
                           <w:szCs w:val="22"/>
                         </w:rPr>
                       </w:pPr>
-                      <w:bookmarkStart w:id="113" w:name="_Ref104411137"/>
-                      <w:bookmarkStart w:id="114" w:name="_Toc104562742"/>
+                      <w:bookmarkStart w:id="110" w:name="_Ref104411137"/>
+                      <w:bookmarkStart w:id="111" w:name="_Toc104641835"/>
                       <w:r>
                         <w:t xml:space="preserve">Figuur </w:t>
                       </w:r>
@@ -20286,7 +20300,7 @@
                         <w:rPr>
                           <w:noProof/>
                         </w:rPr>
-                        <w:t>16</w:t>
+                        <w:t>15</w:t>
                       </w:r>
                       <w:r>
                         <w:rPr>
@@ -20306,8 +20320,8 @@
                       <w:r>
                         <w:t>o)</w:t>
                       </w:r>
-                      <w:bookmarkEnd w:id="113"/>
-                      <w:bookmarkEnd w:id="114"/>
+                      <w:bookmarkEnd w:id="110"/>
+                      <w:bookmarkEnd w:id="111"/>
                     </w:p>
                   </w:txbxContent>
                 </v:textbox>
@@ -20337,7 +20351,7 @@
         <w:pStyle w:val="Heading2"/>
         <w:ind w:firstLine="708"/>
       </w:pPr>
-      <w:bookmarkStart w:id="87" w:name="_Toc104588690"/>
+      <w:bookmarkStart w:id="112" w:name="_Toc104641801"/>
       <w:r>
         <w:t>7.2</w:t>
       </w:r>
@@ -20356,7 +20370,7 @@
       <w:r>
         <w:t>omgevingen</w:t>
       </w:r>
-      <w:bookmarkEnd w:id="87"/>
+      <w:bookmarkEnd w:id="112"/>
     </w:p>
     <w:p>
       <w:r>
@@ -20389,7 +20403,7 @@
                     </pic:cNvPicPr>
                   </pic:nvPicPr>
                   <pic:blipFill rotWithShape="1">
-                    <a:blip r:embed="rId61">
+                    <a:blip r:embed="rId62">
                       <a:extLst>
                         <a:ext uri="{28A0092B-C50C-407E-A947-70E740481C1C}">
                           <a14:useLocalDpi xmlns:a14="http://schemas.microsoft.com/office/drawing/2010/main" val="0"/>
@@ -20478,42 +20492,30 @@
                                 <w:sz w:val="20"/>
                               </w:rPr>
                             </w:pPr>
-                            <w:bookmarkStart w:id="88" w:name="_Ref103418716"/>
-                            <w:bookmarkStart w:id="89" w:name="_Ref103419282"/>
-                            <w:bookmarkStart w:id="90" w:name="_Toc104562745"/>
+                            <w:bookmarkStart w:id="113" w:name="_Ref103418716"/>
+                            <w:bookmarkStart w:id="114" w:name="_Ref103419282"/>
+                            <w:bookmarkStart w:id="115" w:name="_Toc104641836"/>
                             <w:r>
                               <w:t xml:space="preserve">Figuur </w:t>
                             </w:r>
-                            <w:r>
-                              <w:fldChar w:fldCharType="begin"/>
-                            </w:r>
-                            <w:r>
-                              <w:instrText xml:space="preserve"> SEQ Figuur \* ARABIC </w:instrText>
-                            </w:r>
-                            <w:r>
-                              <w:fldChar w:fldCharType="separate"/>
-                            </w:r>
-                            <w:r>
-                              <w:rPr>
-                                <w:noProof/>
-                              </w:rPr>
-                              <w:t>19</w:t>
-                            </w:r>
-                            <w:r>
-                              <w:rPr>
-                                <w:noProof/>
-                              </w:rPr>
-                              <w:fldChar w:fldCharType="end"/>
-                            </w:r>
+                            <w:fldSimple w:instr=" SEQ Figuur \* ARABIC ">
+                              <w:r>
+                                <w:rPr>
+                                  <w:noProof/>
+                                </w:rPr>
+                                <w:t>16</w:t>
+                              </w:r>
+                            </w:fldSimple>
                             <w:r>
                               <w:t>: Python virtuele omgevingen visueel voorbeeld</w:t>
                             </w:r>
-                            <w:bookmarkEnd w:id="88"/>
+                            <w:bookmarkEnd w:id="113"/>
                             <w:sdt>
                               <w:sdtPr>
                                 <w:id w:val="-1622064408"/>
                                 <w:citation/>
                               </w:sdtPr>
+                              <w:sdtEndPr/>
                               <w:sdtContent>
                                 <w:r>
                                   <w:fldChar w:fldCharType="begin"/>
@@ -20541,8 +20543,8 @@
                                 </w:r>
                               </w:sdtContent>
                             </w:sdt>
-                            <w:bookmarkEnd w:id="89"/>
-                            <w:bookmarkEnd w:id="90"/>
+                            <w:bookmarkEnd w:id="114"/>
+                            <w:bookmarkEnd w:id="115"/>
                           </w:p>
                         </w:txbxContent>
                       </wps:txbx>
@@ -20571,42 +20573,30 @@
                           <w:sz w:val="20"/>
                         </w:rPr>
                       </w:pPr>
-                      <w:bookmarkStart w:id="91" w:name="_Ref103418716"/>
-                      <w:bookmarkStart w:id="92" w:name="_Ref103419282"/>
-                      <w:bookmarkStart w:id="93" w:name="_Toc104562745"/>
+                      <w:bookmarkStart w:id="116" w:name="_Ref103418716"/>
+                      <w:bookmarkStart w:id="117" w:name="_Ref103419282"/>
+                      <w:bookmarkStart w:id="118" w:name="_Toc104641836"/>
                       <w:r>
                         <w:t xml:space="preserve">Figuur </w:t>
                       </w:r>
-                      <w:r>
-                        <w:fldChar w:fldCharType="begin"/>
-                      </w:r>
-                      <w:r>
-                        <w:instrText xml:space="preserve"> SEQ Figuur \* ARABIC </w:instrText>
-                      </w:r>
-                      <w:r>
-                        <w:fldChar w:fldCharType="separate"/>
-                      </w:r>
-                      <w:r>
-                        <w:rPr>
-                          <w:noProof/>
-                        </w:rPr>
-                        <w:t>19</w:t>
-                      </w:r>
-                      <w:r>
-                        <w:rPr>
-                          <w:noProof/>
-                        </w:rPr>
-                        <w:fldChar w:fldCharType="end"/>
-                      </w:r>
+                      <w:fldSimple w:instr=" SEQ Figuur \* ARABIC ">
+                        <w:r>
+                          <w:rPr>
+                            <w:noProof/>
+                          </w:rPr>
+                          <w:t>16</w:t>
+                        </w:r>
+                      </w:fldSimple>
                       <w:r>
                         <w:t>: Python virtuele omgevingen visueel voorbeeld</w:t>
                       </w:r>
-                      <w:bookmarkEnd w:id="91"/>
+                      <w:bookmarkEnd w:id="116"/>
                       <w:sdt>
                         <w:sdtPr>
                           <w:id w:val="-1622064408"/>
                           <w:citation/>
                         </w:sdtPr>
+                        <w:sdtEndPr/>
                         <w:sdtContent>
                           <w:r>
                             <w:fldChar w:fldCharType="begin"/>
@@ -20634,8 +20624,8 @@
                           </w:r>
                         </w:sdtContent>
                       </w:sdt>
-                      <w:bookmarkEnd w:id="92"/>
-                      <w:bookmarkEnd w:id="93"/>
+                      <w:bookmarkEnd w:id="117"/>
+                      <w:bookmarkEnd w:id="118"/>
                     </w:p>
                   </w:txbxContent>
                 </v:textbox>
@@ -20686,6 +20676,7 @@
           <w:id w:val="1917432200"/>
           <w:citation/>
         </w:sdtPr>
+        <w:sdtEndPr/>
         <w:sdtContent>
           <w:r>
             <w:fldChar w:fldCharType="begin"/>
@@ -20781,6 +20772,7 @@
           <w:id w:val="-669721213"/>
           <w:citation/>
         </w:sdtPr>
+        <w:sdtEndPr/>
         <w:sdtContent>
           <w:r>
             <w:fldChar w:fldCharType="begin"/>
@@ -20818,7 +20810,7 @@
         <w:pStyle w:val="Heading2"/>
         <w:ind w:firstLine="708"/>
       </w:pPr>
-      <w:bookmarkStart w:id="94" w:name="_Toc104588691"/>
+      <w:bookmarkStart w:id="119" w:name="_Toc104641802"/>
       <w:r>
         <w:t>7</w:t>
       </w:r>
@@ -20831,7 +20823,7 @@
       <w:r>
         <w:t xml:space="preserve"> Voordelen Python virtuele omgevingen</w:t>
       </w:r>
-      <w:bookmarkEnd w:id="94"/>
+      <w:bookmarkEnd w:id="119"/>
     </w:p>
     <w:p>
       <w:r>
@@ -20848,6 +20840,7 @@
           <w:id w:val="1637062336"/>
           <w:citation/>
         </w:sdtPr>
+        <w:sdtEndPr/>
         <w:sdtContent>
           <w:r>
             <w:fldChar w:fldCharType="begin"/>
@@ -20944,14 +20937,27 @@
                             <w:r>
                               <w:t xml:space="preserve">Codefragment </w:t>
                             </w:r>
-                            <w:fldSimple w:instr=" SEQ Codefragment \* ARABIC ">
-                              <w:r>
-                                <w:rPr>
-                                  <w:noProof/>
-                                </w:rPr>
-                                <w:t>7</w:t>
-                              </w:r>
-                            </w:fldSimple>
+                            <w:r>
+                              <w:fldChar w:fldCharType="begin"/>
+                            </w:r>
+                            <w:r>
+                              <w:instrText xml:space="preserve"> SEQ Codefragment \* ARABIC </w:instrText>
+                            </w:r>
+                            <w:r>
+                              <w:fldChar w:fldCharType="separate"/>
+                            </w:r>
+                            <w:r>
+                              <w:rPr>
+                                <w:noProof/>
+                              </w:rPr>
+                              <w:t>7</w:t>
+                            </w:r>
+                            <w:r>
+                              <w:rPr>
+                                <w:noProof/>
+                              </w:rPr>
+                              <w:fldChar w:fldCharType="end"/>
+                            </w:r>
                             <w:r>
                               <w:t xml:space="preserve">: </w:t>
                             </w:r>
@@ -21023,12 +21029,12 @@
         <w:rPr>
           <w:noProof/>
         </w:rPr>
-        <w:object w:dxaOrig="150" w:dyaOrig="150" w14:anchorId="7092858E">
+        <w:object w:dxaOrig="1440" w:dyaOrig="1440" w14:anchorId="45443F9F">
           <v:shape id="_x0000_s2050" type="#_x0000_t75" alt="" style="position:absolute;margin-left:91.15pt;margin-top:76.4pt;width:254pt;height:296.2pt;z-index:251867136;mso-wrap-edited:f;mso-width-percent:0;mso-height-percent:0;mso-position-horizontal-relative:text;mso-position-vertical-relative:text;mso-width-percent:0;mso-height-percent:0">
-            <v:imagedata r:id="rId62" o:title=""/>
+            <v:imagedata r:id="rId63" o:title=""/>
             <w10:wrap type="topAndBottom"/>
           </v:shape>
-          <o:OLEObject Type="Embed" ProgID="Unknown" ShapeID="_x0000_s2050" DrawAspect="Content" ObjectID="_1715201666" r:id="rId63"/>
+          <o:OLEObject Type="Embed" ProgID="Unknown" ShapeID="_x0000_s2050" DrawAspect="Content" ObjectID="_1715256086" r:id="rId64"/>
         </w:object>
       </w:r>
       <w:r>
@@ -21087,12 +21093,18 @@
       <w:pPr>
         <w:pStyle w:val="Heading1"/>
       </w:pPr>
-      <w:bookmarkStart w:id="95" w:name="_Toc104588692"/>
+      <w:bookmarkStart w:id="120" w:name="_Toc104641803"/>
       <w:r>
         <w:lastRenderedPageBreak/>
-        <w:t>8 Productie</w:t>
-      </w:r>
-      <w:bookmarkEnd w:id="95"/>
+        <w:t xml:space="preserve">8 </w:t>
+      </w:r>
+      <w:r>
+        <w:t>C</w:t>
+      </w:r>
+      <w:r>
+        <w:t>ontinuous delivery</w:t>
+      </w:r>
+      <w:bookmarkEnd w:id="120"/>
     </w:p>
     <w:p>
       <w:pPr>
@@ -21146,12 +21158,24 @@
         <w:rPr>
           <w:color w:val="00B050"/>
         </w:rPr>
-        <w:t xml:space="preserve"> operationeel te maken. Dit is door het “requirements.txt” bestand dat vaak bij elk project wordt meegeleverd, waardoor de nodige packages meteen zijn ge</w:t>
+        <w:t xml:space="preserve"> operationeel te maken. Dit is door het “requirements.txt” bestand dat vaak </w:t>
       </w:r>
       <w:r>
         <w:rPr>
           <w:color w:val="00B050"/>
         </w:rPr>
+        <w:t xml:space="preserve">standaard </w:t>
+      </w:r>
+      <w:r>
+        <w:rPr>
+          <w:color w:val="00B050"/>
+        </w:rPr>
+        <w:t>bij elk project wordt meegeleverd, waardoor de nodige packages meteen zijn ge</w:t>
+      </w:r>
+      <w:r>
+        <w:rPr>
+          <w:color w:val="00B050"/>
+        </w:rPr>
         <w:t>ï</w:t>
       </w:r>
       <w:r>
@@ -21164,7 +21188,19 @@
         <w:rPr>
           <w:color w:val="00B050"/>
         </w:rPr>
-        <w:t xml:space="preserve"> De virtuele omgeving en installatie van de nodige packages in het “requirements.txt” bestand kan worden opgezet met Jenkins.</w:t>
+        <w:t xml:space="preserve"> De virtuele omgeving en installatie van de nodige packages in het “requirements.txt” bestand kan worden opgezet met</w:t>
+      </w:r>
+      <w:r>
+        <w:rPr>
+          <w:color w:val="00B050"/>
+        </w:rPr>
+        <w:t xml:space="preserve"> behulp van</w:t>
+      </w:r>
+      <w:r>
+        <w:rPr>
+          <w:color w:val="00B050"/>
+        </w:rPr>
+        <w:t xml:space="preserve"> Jenkins.</w:t>
       </w:r>
       <w:r>
         <w:rPr>
@@ -21178,7 +21214,7 @@
         <w:pStyle w:val="Heading2"/>
         <w:ind w:firstLine="708"/>
       </w:pPr>
-      <w:bookmarkStart w:id="96" w:name="_Toc104588693"/>
+      <w:bookmarkStart w:id="121" w:name="_Toc104641804"/>
       <w:r>
         <w:t>8</w:t>
       </w:r>
@@ -21191,7 +21227,7 @@
       <w:r>
         <w:t>Jenkins</w:t>
       </w:r>
-      <w:bookmarkEnd w:id="96"/>
+      <w:bookmarkEnd w:id="121"/>
     </w:p>
     <w:p>
       <w:pPr>
@@ -21679,19 +21715,32 @@
                                 <w:sz w:val="20"/>
                               </w:rPr>
                             </w:pPr>
-                            <w:bookmarkStart w:id="97" w:name="_Ref103508571"/>
-                            <w:bookmarkStart w:id="98" w:name="_Toc104562743"/>
+                            <w:bookmarkStart w:id="122" w:name="_Ref103508571"/>
+                            <w:bookmarkStart w:id="123" w:name="_Toc104641837"/>
                             <w:r>
                               <w:t xml:space="preserve">Figuur </w:t>
                             </w:r>
-                            <w:fldSimple w:instr=" SEQ Figuur \* ARABIC ">
-                              <w:r>
-                                <w:rPr>
-                                  <w:noProof/>
-                                </w:rPr>
-                                <w:t>17</w:t>
-                              </w:r>
-                            </w:fldSimple>
+                            <w:r>
+                              <w:fldChar w:fldCharType="begin"/>
+                            </w:r>
+                            <w:r>
+                              <w:instrText xml:space="preserve"> SEQ Figuur \* ARABIC </w:instrText>
+                            </w:r>
+                            <w:r>
+                              <w:fldChar w:fldCharType="separate"/>
+                            </w:r>
+                            <w:r>
+                              <w:rPr>
+                                <w:noProof/>
+                              </w:rPr>
+                              <w:t>17</w:t>
+                            </w:r>
+                            <w:r>
+                              <w:rPr>
+                                <w:noProof/>
+                              </w:rPr>
+                              <w:fldChar w:fldCharType="end"/>
+                            </w:r>
                             <w:r>
                               <w:t>: Jenkins master-slave architectuur</w:t>
                             </w:r>
@@ -21728,8 +21777,8 @@
                                 </w:r>
                               </w:sdtContent>
                             </w:sdt>
-                            <w:bookmarkEnd w:id="97"/>
-                            <w:bookmarkEnd w:id="98"/>
+                            <w:bookmarkEnd w:id="122"/>
+                            <w:bookmarkEnd w:id="123"/>
                           </w:p>
                         </w:txbxContent>
                       </wps:txbx>
@@ -21758,19 +21807,32 @@
                           <w:sz w:val="20"/>
                         </w:rPr>
                       </w:pPr>
-                      <w:bookmarkStart w:id="99" w:name="_Ref103508571"/>
-                      <w:bookmarkStart w:id="100" w:name="_Toc104562743"/>
+                      <w:bookmarkStart w:id="124" w:name="_Ref103508571"/>
+                      <w:bookmarkStart w:id="125" w:name="_Toc104641837"/>
                       <w:r>
                         <w:t xml:space="preserve">Figuur </w:t>
                       </w:r>
-                      <w:fldSimple w:instr=" SEQ Figuur \* ARABIC ">
-                        <w:r>
-                          <w:rPr>
-                            <w:noProof/>
-                          </w:rPr>
-                          <w:t>17</w:t>
-                        </w:r>
-                      </w:fldSimple>
+                      <w:r>
+                        <w:fldChar w:fldCharType="begin"/>
+                      </w:r>
+                      <w:r>
+                        <w:instrText xml:space="preserve"> SEQ Figuur \* ARABIC </w:instrText>
+                      </w:r>
+                      <w:r>
+                        <w:fldChar w:fldCharType="separate"/>
+                      </w:r>
+                      <w:r>
+                        <w:rPr>
+                          <w:noProof/>
+                        </w:rPr>
+                        <w:t>17</w:t>
+                      </w:r>
+                      <w:r>
+                        <w:rPr>
+                          <w:noProof/>
+                        </w:rPr>
+                        <w:fldChar w:fldCharType="end"/>
+                      </w:r>
                       <w:r>
                         <w:t>: Jenkins master-slave architectuur</w:t>
                       </w:r>
@@ -21807,8 +21869,8 @@
                           </w:r>
                         </w:sdtContent>
                       </w:sdt>
-                      <w:bookmarkEnd w:id="99"/>
-                      <w:bookmarkEnd w:id="100"/>
+                      <w:bookmarkEnd w:id="124"/>
+                      <w:bookmarkEnd w:id="125"/>
                     </w:p>
                   </w:txbxContent>
                 </v:textbox>
@@ -21848,7 +21910,7 @@
                     </pic:cNvPicPr>
                   </pic:nvPicPr>
                   <pic:blipFill rotWithShape="1">
-                    <a:blip r:embed="rId64">
+                    <a:blip r:embed="rId65">
                       <a:extLst>
                         <a:ext uri="{28A0092B-C50C-407E-A947-70E740481C1C}">
                           <a14:useLocalDpi xmlns:a14="http://schemas.microsoft.com/office/drawing/2010/main" val="0"/>
@@ -22113,7 +22175,7 @@
                     </pic:cNvPicPr>
                   </pic:nvPicPr>
                   <pic:blipFill>
-                    <a:blip r:embed="rId65" cstate="print">
+                    <a:blip r:embed="rId66" cstate="print">
                       <a:extLst>
                         <a:ext uri="{28A0092B-C50C-407E-A947-70E740481C1C}">
                           <a14:useLocalDpi xmlns:a14="http://schemas.microsoft.com/office/drawing/2010/main" val="0"/>
@@ -22249,18 +22311,31 @@
                                 <w:sz w:val="20"/>
                               </w:rPr>
                             </w:pPr>
-                            <w:bookmarkStart w:id="101" w:name="_Toc104562744"/>
+                            <w:bookmarkStart w:id="126" w:name="_Toc104641838"/>
                             <w:r>
                               <w:t xml:space="preserve">Figuur </w:t>
                             </w:r>
-                            <w:fldSimple w:instr=" SEQ Figuur \* ARABIC ">
-                              <w:r>
-                                <w:rPr>
-                                  <w:noProof/>
-                                </w:rPr>
-                                <w:t>18</w:t>
-                              </w:r>
-                            </w:fldSimple>
+                            <w:r>
+                              <w:fldChar w:fldCharType="begin"/>
+                            </w:r>
+                            <w:r>
+                              <w:instrText xml:space="preserve"> SEQ Figuur \* ARABIC </w:instrText>
+                            </w:r>
+                            <w:r>
+                              <w:fldChar w:fldCharType="separate"/>
+                            </w:r>
+                            <w:r>
+                              <w:rPr>
+                                <w:noProof/>
+                              </w:rPr>
+                              <w:t>18</w:t>
+                            </w:r>
+                            <w:r>
+                              <w:rPr>
+                                <w:noProof/>
+                              </w:rPr>
+                              <w:fldChar w:fldCharType="end"/>
+                            </w:r>
                             <w:r>
                               <w:t>: Jenkins visuele werking</w:t>
                             </w:r>
@@ -22297,7 +22372,7 @@
                                 </w:r>
                               </w:sdtContent>
                             </w:sdt>
-                            <w:bookmarkEnd w:id="101"/>
+                            <w:bookmarkEnd w:id="126"/>
                           </w:p>
                         </w:txbxContent>
                       </wps:txbx>
@@ -22329,18 +22404,31 @@
                           <w:sz w:val="20"/>
                         </w:rPr>
                       </w:pPr>
-                      <w:bookmarkStart w:id="102" w:name="_Toc104562744"/>
+                      <w:bookmarkStart w:id="127" w:name="_Toc104641838"/>
                       <w:r>
                         <w:t xml:space="preserve">Figuur </w:t>
                       </w:r>
-                      <w:fldSimple w:instr=" SEQ Figuur \* ARABIC ">
-                        <w:r>
-                          <w:rPr>
-                            <w:noProof/>
-                          </w:rPr>
-                          <w:t>18</w:t>
-                        </w:r>
-                      </w:fldSimple>
+                      <w:r>
+                        <w:fldChar w:fldCharType="begin"/>
+                      </w:r>
+                      <w:r>
+                        <w:instrText xml:space="preserve"> SEQ Figuur \* ARABIC </w:instrText>
+                      </w:r>
+                      <w:r>
+                        <w:fldChar w:fldCharType="separate"/>
+                      </w:r>
+                      <w:r>
+                        <w:rPr>
+                          <w:noProof/>
+                        </w:rPr>
+                        <w:t>18</w:t>
+                      </w:r>
+                      <w:r>
+                        <w:rPr>
+                          <w:noProof/>
+                        </w:rPr>
+                        <w:fldChar w:fldCharType="end"/>
+                      </w:r>
                       <w:r>
                         <w:t>: Jenkins visuele werking</w:t>
                       </w:r>
@@ -22377,7 +22465,7 @@
                           </w:r>
                         </w:sdtContent>
                       </w:sdt>
-                      <w:bookmarkEnd w:id="102"/>
+                      <w:bookmarkEnd w:id="127"/>
                     </w:p>
                   </w:txbxContent>
                 </v:textbox>
@@ -22393,7 +22481,7 @@
         <w:pStyle w:val="Heading2"/>
         <w:ind w:firstLine="708"/>
       </w:pPr>
-      <w:bookmarkStart w:id="103" w:name="_Toc104588694"/>
+      <w:bookmarkStart w:id="128" w:name="_Toc104641805"/>
       <w:r>
         <w:lastRenderedPageBreak/>
         <w:t>8</w:t>
@@ -22410,7 +22498,7 @@
       <w:r>
         <w:t>minimumvoorwaarden</w:t>
       </w:r>
-      <w:bookmarkEnd w:id="103"/>
+      <w:bookmarkEnd w:id="128"/>
     </w:p>
     <w:p>
       <w:r>
@@ -22602,7 +22690,7 @@
         <w:pStyle w:val="Caption"/>
         <w:framePr w:hSpace="141" w:wrap="around" w:vAnchor="text" w:hAnchor="page" w:x="1435" w:y="712"/>
       </w:pPr>
-      <w:bookmarkStart w:id="104" w:name="_Toc104406463"/>
+      <w:bookmarkStart w:id="129" w:name="_Toc104406463"/>
       <w:r>
         <w:t xml:space="preserve">Tabel </w:t>
       </w:r>
@@ -22633,7 +22721,7 @@
       <w:r>
         <w:t>Jenkins minimum hardware voorwaarden</w:t>
       </w:r>
-      <w:bookmarkEnd w:id="104"/>
+      <w:bookmarkEnd w:id="129"/>
     </w:p>
     <w:p/>
     <w:p>
@@ -22903,7 +22991,7 @@
               </w:rPr>
               <w:t>Java Development Kit (</w:t>
             </w:r>
-            <w:hyperlink r:id="rId66" w:history="1">
+            <w:hyperlink r:id="rId67" w:history="1">
               <w:r>
                 <w:rPr>
                   <w:rStyle w:val="Hyperlink"/>
@@ -23043,23 +23131,36 @@
         <w:pStyle w:val="Caption"/>
         <w:keepNext/>
       </w:pPr>
-      <w:bookmarkStart w:id="105" w:name="_Ref103438413"/>
-      <w:bookmarkStart w:id="106" w:name="_Toc104406464"/>
+      <w:bookmarkStart w:id="130" w:name="_Ref103438413"/>
+      <w:bookmarkStart w:id="131" w:name="_Toc104406464"/>
       <w:r>
         <w:t xml:space="preserve">Tabel </w:t>
       </w:r>
-      <w:fldSimple w:instr=" SEQ Tabel \* ARABIC ">
-        <w:r>
-          <w:rPr>
-            <w:noProof/>
-          </w:rPr>
-          <w:t>2</w:t>
-        </w:r>
-      </w:fldSimple>
+      <w:r>
+        <w:fldChar w:fldCharType="begin"/>
+      </w:r>
+      <w:r>
+        <w:instrText xml:space="preserve"> SEQ Tabel \* ARABIC </w:instrText>
+      </w:r>
+      <w:r>
+        <w:fldChar w:fldCharType="separate"/>
+      </w:r>
+      <w:r>
+        <w:rPr>
+          <w:noProof/>
+        </w:rPr>
+        <w:t>2</w:t>
+      </w:r>
+      <w:r>
+        <w:rPr>
+          <w:noProof/>
+        </w:rPr>
+        <w:fldChar w:fldCharType="end"/>
+      </w:r>
       <w:r>
         <w:t>: Jenkins minimumsoftware voorwaarden</w:t>
       </w:r>
-      <w:bookmarkEnd w:id="105"/>
+      <w:bookmarkEnd w:id="130"/>
       <w:sdt>
         <w:sdtPr>
           <w:id w:val="-444234611"/>
@@ -23093,7 +23194,7 @@
           </w:r>
         </w:sdtContent>
       </w:sdt>
-      <w:bookmarkEnd w:id="106"/>
+      <w:bookmarkEnd w:id="131"/>
     </w:p>
     <w:p>
       <w:r>
@@ -23195,7 +23296,7 @@
       <w:pPr>
         <w:ind w:firstLine="708"/>
       </w:pPr>
-      <w:bookmarkStart w:id="107" w:name="_Toc104588695"/>
+      <w:bookmarkStart w:id="132" w:name="_Toc104641806"/>
       <w:r>
         <w:rPr>
           <w:rStyle w:val="Heading2Char"/>
@@ -23221,7 +23322,7 @@
         </w:rPr>
         <w:t xml:space="preserve"> Jenkins best practices</w:t>
       </w:r>
-      <w:bookmarkEnd w:id="107"/>
+      <w:bookmarkEnd w:id="132"/>
     </w:p>
     <w:p>
       <w:r>
@@ -23470,14 +23571,11 @@
         <w:t>.</w:t>
       </w:r>
     </w:p>
-    <w:p/>
-    <w:p/>
-    <w:p/>
     <w:p>
       <w:pPr>
         <w:pStyle w:val="Heading1"/>
       </w:pPr>
-      <w:bookmarkStart w:id="108" w:name="_Toc104588696"/>
+      <w:bookmarkStart w:id="133" w:name="_Toc104641807"/>
       <w:r>
         <w:t xml:space="preserve">9 </w:t>
       </w:r>
@@ -23487,9 +23585,524 @@
       <w:r>
         <w:t>osting</w:t>
       </w:r>
-      <w:bookmarkEnd w:id="108"/>
-    </w:p>
-    <w:p>
+      <w:bookmarkEnd w:id="133"/>
+    </w:p>
+    <w:p>
+      <w:r>
+        <w:t xml:space="preserve">Het hosten van een applicatie in een productieomgeving is heel verschillend van een ontwikkelingsomgeving. Dit gaat zowel over de projectstructuur als de services die beschikbaar worden gemaakt naar de eindgebruiker(s) toe. Bij het ontwikkelen van een Django applicatie kan er lokaal een ontwikkelings-server wordt geactiveerd. Op die manier kan de ontwikkelaar </w:t>
+      </w:r>
+      <w:r>
+        <w:t>zijn of haar</w:t>
+      </w:r>
+      <w:r>
+        <w:t xml:space="preserve"> gecodeerde resultaat gaan bekijken en testen.</w:t>
+      </w:r>
+      <w:r>
+        <w:t xml:space="preserve"> Om deze ontwikkelings</w:t>
+      </w:r>
+      <w:r>
+        <w:t>-</w:t>
+      </w:r>
+      <w:r>
+        <w:t xml:space="preserve">server op starten moeten er steeds een reeks aan commando’s worden uitgevoerd, daarnaast is het ook zo dat als de ontwikkelaar zijn of haar terminal afsluit de server </w:t>
+      </w:r>
+      <w:r>
+        <w:t>ook</w:t>
+      </w:r>
+      <w:r>
+        <w:t xml:space="preserve"> afsluit. Dit soort </w:t>
+      </w:r>
+      <w:r>
+        <w:t>hosting</w:t>
+      </w:r>
+      <w:r>
+        <w:t xml:space="preserve"> is puur en enkel voor ontwikkeling</w:t>
+      </w:r>
+      <w:r>
+        <w:t xml:space="preserve"> en </w:t>
+      </w:r>
+      <w:r>
+        <w:t xml:space="preserve">zou zeer volatiel zijn wanneer </w:t>
+      </w:r>
+      <w:r>
+        <w:t>een applicatie op die manier</w:t>
+      </w:r>
+      <w:r>
+        <w:t xml:space="preserve"> in productie word</w:t>
+      </w:r>
+      <w:r>
+        <w:t>t</w:t>
+      </w:r>
+      <w:r>
+        <w:t xml:space="preserve"> </w:t>
+      </w:r>
+      <w:r>
+        <w:t>aangeboden</w:t>
+      </w:r>
+      <w:r>
+        <w:t>.</w:t>
+      </w:r>
+      <w:r>
+        <w:t xml:space="preserve"> </w:t>
+      </w:r>
+    </w:p>
+    <w:p>
+      <w:r>
+        <w:drawing>
+          <wp:anchor distT="0" distB="0" distL="114300" distR="114300" simplePos="0" relativeHeight="251873280" behindDoc="0" locked="0" layoutInCell="1" allowOverlap="1" wp14:anchorId="1ECF0AA2" wp14:editId="1AB7C597">
+            <wp:simplePos x="0" y="0"/>
+            <wp:positionH relativeFrom="column">
+              <wp:posOffset>3810</wp:posOffset>
+            </wp:positionH>
+            <wp:positionV relativeFrom="paragraph">
+              <wp:posOffset>607303</wp:posOffset>
+            </wp:positionV>
+            <wp:extent cx="5760720" cy="2045970"/>
+            <wp:effectExtent l="0" t="0" r="5080" b="0"/>
+            <wp:wrapTopAndBottom/>
+            <wp:docPr id="76" name="Picture 76" descr="Diagram&#10;&#10;Description automatically generated"/>
+            <wp:cNvGraphicFramePr>
+              <a:graphicFrameLocks xmlns:a="http://schemas.openxmlformats.org/drawingml/2006/main" noChangeAspect="1"/>
+            </wp:cNvGraphicFramePr>
+            <a:graphic xmlns:a="http://schemas.openxmlformats.org/drawingml/2006/main">
+              <a:graphicData uri="http://schemas.openxmlformats.org/drawingml/2006/picture">
+                <pic:pic xmlns:pic="http://schemas.openxmlformats.org/drawingml/2006/picture">
+                  <pic:nvPicPr>
+                    <pic:cNvPr id="76" name="Picture 76" descr="Diagram&#10;&#10;Description automatically generated"/>
+                    <pic:cNvPicPr/>
+                  </pic:nvPicPr>
+                  <pic:blipFill>
+                    <a:blip r:embed="rId68" cstate="print">
+                      <a:extLst>
+                        <a:ext uri="{28A0092B-C50C-407E-A947-70E740481C1C}">
+                          <a14:useLocalDpi xmlns:a14="http://schemas.microsoft.com/office/drawing/2010/main" val="0"/>
+                        </a:ext>
+                      </a:extLst>
+                    </a:blip>
+                    <a:stretch>
+                      <a:fillRect/>
+                    </a:stretch>
+                  </pic:blipFill>
+                  <pic:spPr>
+                    <a:xfrm>
+                      <a:off x="0" y="0"/>
+                      <a:ext cx="5760720" cy="2045970"/>
+                    </a:xfrm>
+                    <a:prstGeom prst="rect">
+                      <a:avLst/>
+                    </a:prstGeom>
+                  </pic:spPr>
+                </pic:pic>
+              </a:graphicData>
+            </a:graphic>
+            <wp14:sizeRelH relativeFrom="page">
+              <wp14:pctWidth>0</wp14:pctWidth>
+            </wp14:sizeRelH>
+            <wp14:sizeRelV relativeFrom="page">
+              <wp14:pctHeight>0</wp14:pctHeight>
+            </wp14:sizeRelV>
+          </wp:anchor>
+        </w:drawing>
+      </w:r>
+      <w:r>
+        <w:t xml:space="preserve"> </w:t>
+      </w:r>
+      <w:r>
+        <w:rPr>
+          <w:noProof/>
+        </w:rPr>
+        <mc:AlternateContent>
+          <mc:Choice Requires="wps">
+            <w:drawing>
+              <wp:anchor distT="0" distB="0" distL="114300" distR="114300" simplePos="0" relativeHeight="251872256" behindDoc="0" locked="0" layoutInCell="1" allowOverlap="1" wp14:anchorId="3A0DED83" wp14:editId="767433EE">
+                <wp:simplePos x="0" y="0"/>
+                <wp:positionH relativeFrom="column">
+                  <wp:posOffset>3810</wp:posOffset>
+                </wp:positionH>
+                <wp:positionV relativeFrom="paragraph">
+                  <wp:posOffset>2650019</wp:posOffset>
+                </wp:positionV>
+                <wp:extent cx="5760720" cy="635"/>
+                <wp:effectExtent l="0" t="0" r="5080" b="12065"/>
+                <wp:wrapTopAndBottom/>
+                <wp:docPr id="60" name="Text Box 60"/>
+                <wp:cNvGraphicFramePr/>
+                <a:graphic xmlns:a="http://schemas.openxmlformats.org/drawingml/2006/main">
+                  <a:graphicData uri="http://schemas.microsoft.com/office/word/2010/wordprocessingShape">
+                    <wps:wsp>
+                      <wps:cNvSpPr txBox="1"/>
+                      <wps:spPr>
+                        <a:xfrm>
+                          <a:off x="0" y="0"/>
+                          <a:ext cx="5760720" cy="635"/>
+                        </a:xfrm>
+                        <a:prstGeom prst="rect">
+                          <a:avLst/>
+                        </a:prstGeom>
+                        <a:solidFill>
+                          <a:prstClr val="white"/>
+                        </a:solidFill>
+                        <a:ln>
+                          <a:noFill/>
+                        </a:ln>
+                      </wps:spPr>
+                      <wps:txbx>
+                        <w:txbxContent>
+                          <w:p>
+                            <w:pPr>
+                              <w:pStyle w:val="Caption"/>
+                              <w:rPr>
+                                <w:sz w:val="20"/>
+                                <w:szCs w:val="22"/>
+                              </w:rPr>
+                            </w:pPr>
+                            <w:bookmarkStart w:id="134" w:name="_Ref104640312"/>
+                            <w:bookmarkStart w:id="135" w:name="_Toc104641839"/>
+                            <w:r>
+                              <w:t xml:space="preserve">Figuur </w:t>
+                            </w:r>
+                            <w:fldSimple w:instr=" SEQ Figuur \* ARABIC ">
+                              <w:r>
+                                <w:rPr>
+                                  <w:noProof/>
+                                </w:rPr>
+                                <w:t>19</w:t>
+                              </w:r>
+                            </w:fldSimple>
+                            <w:r>
+                              <w:t>: Werking Django development omgeving</w:t>
+                            </w:r>
+                            <w:bookmarkEnd w:id="134"/>
+                            <w:bookmarkEnd w:id="135"/>
+                          </w:p>
+                        </w:txbxContent>
+                      </wps:txbx>
+                      <wps:bodyPr rot="0" spcFirstLastPara="0" vertOverflow="overflow" horzOverflow="overflow" vert="horz" wrap="square" lIns="0" tIns="0" rIns="0" bIns="0" numCol="1" spcCol="0" rtlCol="0" fromWordArt="0" anchor="t" anchorCtr="0" forceAA="0" compatLnSpc="1">
+                        <a:prstTxWarp prst="textNoShape">
+                          <a:avLst/>
+                        </a:prstTxWarp>
+                        <a:spAutoFit/>
+                      </wps:bodyPr>
+                    </wps:wsp>
+                  </a:graphicData>
+                </a:graphic>
+              </wp:anchor>
+            </w:drawing>
+          </mc:Choice>
+          <mc:Fallback>
+            <w:pict>
+              <v:shape w14:anchorId="3A0DED83" id="Text Box 60" o:spid="_x0000_s1050" type="#_x0000_t202" style="position:absolute;margin-left:.3pt;margin-top:208.65pt;width:453.6pt;height:.05pt;z-index:251872256;visibility:visible;mso-wrap-style:square;mso-wrap-distance-left:9pt;mso-wrap-distance-top:0;mso-wrap-distance-right:9pt;mso-wrap-distance-bottom:0;mso-position-horizontal:absolute;mso-position-horizontal-relative:text;mso-position-vertical:absolute;mso-position-vertical-relative:text;v-text-anchor:top" o:gfxdata="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" stroked="f">
+                <v:textbox style="mso-fit-shape-to-text:t" inset="0,0,0,0">
+                  <w:txbxContent>
+                    <w:p>
+                      <w:pPr>
+                        <w:pStyle w:val="Caption"/>
+                        <w:rPr>
+                          <w:sz w:val="20"/>
+                          <w:szCs w:val="22"/>
+                        </w:rPr>
+                      </w:pPr>
+                      <w:bookmarkStart w:id="136" w:name="_Ref104640312"/>
+                      <w:bookmarkStart w:id="137" w:name="_Toc104641839"/>
+                      <w:r>
+                        <w:t xml:space="preserve">Figuur </w:t>
+                      </w:r>
+                      <w:fldSimple w:instr=" SEQ Figuur \* ARABIC ">
+                        <w:r>
+                          <w:rPr>
+                            <w:noProof/>
+                          </w:rPr>
+                          <w:t>19</w:t>
+                        </w:r>
+                      </w:fldSimple>
+                      <w:r>
+                        <w:t>: Werking Django development omgeving</w:t>
+                      </w:r>
+                      <w:bookmarkEnd w:id="136"/>
+                      <w:bookmarkEnd w:id="137"/>
+                    </w:p>
+                  </w:txbxContent>
+                </v:textbox>
+                <w10:wrap type="topAndBottom"/>
+              </v:shape>
+            </w:pict>
+          </mc:Fallback>
+        </mc:AlternateContent>
+      </w:r>
+      <w:r>
+        <w:t>Onderstaande figuur (</w:t>
+      </w:r>
+      <w:r>
+        <w:fldChar w:fldCharType="begin"/>
+      </w:r>
+      <w:r>
+        <w:instrText xml:space="preserve"> REF _Ref104640312 \h </w:instrText>
+      </w:r>
+      <w:r>
+        <w:fldChar w:fldCharType="separate"/>
+      </w:r>
+      <w:r>
+        <w:t xml:space="preserve">Figuur </w:t>
+      </w:r>
+      <w:r>
+        <w:rPr>
+          <w:noProof/>
+        </w:rPr>
+        <w:t>19</w:t>
+      </w:r>
+      <w:r>
+        <w:t>: Werking Django development omgeving</w:t>
+      </w:r>
+      <w:r>
+        <w:fldChar w:fldCharType="end"/>
+      </w:r>
+      <w:r>
+        <w:t xml:space="preserve">) geeft een beeld van hoe Django </w:t>
+      </w:r>
+      <w:r>
+        <w:t xml:space="preserve">applicatie(s) </w:t>
+      </w:r>
+      <w:r>
+        <w:t>lokaal word</w:t>
+      </w:r>
+      <w:r>
+        <w:t>en</w:t>
+      </w:r>
+      <w:r>
+        <w:t xml:space="preserve"> beschikbaar gemaakt voor ontwikkeling.</w:t>
+      </w:r>
+      <w:r>
+        <w:br/>
+      </w:r>
+      <w:r>
+        <w:lastRenderedPageBreak/>
+        <w:t xml:space="preserve">De afbeelding maakt duidelijk dat de ontwikkelaar eerst een terminal moet openen om daar de Django ingebouwde web-server te activeren. Eenmaal de lokale web-server is </w:t>
+      </w:r>
+      <w:r>
+        <w:t>opgestart</w:t>
+      </w:r>
+      <w:r>
+        <w:t xml:space="preserve"> kan de </w:t>
+      </w:r>
+      <w:r>
+        <w:t>ontwikkelaar</w:t>
+      </w:r>
+      <w:r>
+        <w:t xml:space="preserve"> via</w:t>
+      </w:r>
+      <w:r>
+        <w:t xml:space="preserve"> het IP</w:t>
+      </w:r>
+      <w:r>
+        <w:t>-adres van de server</w:t>
+      </w:r>
+      <w:r>
+        <w:t xml:space="preserve"> onbeveiligd (met HTTP) naar de web-server surfen.</w:t>
+      </w:r>
+      <w:r>
+        <w:t xml:space="preserve"> </w:t>
+      </w:r>
+    </w:p>
+    <w:p>
+      <w:r>
+        <w:t>Een opstelling als deze in productieomgevingen</w:t>
+      </w:r>
+      <w:r>
+        <w:t xml:space="preserve"> is</w:t>
+      </w:r>
+      <w:r>
+        <w:t xml:space="preserve"> onrealistisch aangezien het niet schaalbaar</w:t>
+      </w:r>
+      <w:r>
+        <w:t>,</w:t>
+      </w:r>
+      <w:r>
+        <w:t xml:space="preserve"> beveiligd </w:t>
+      </w:r>
+      <w:r>
+        <w:t>en consistent beschikbaar is</w:t>
+      </w:r>
+      <w:r>
+        <w:t>.</w:t>
+      </w:r>
+      <w:r>
+        <w:t xml:space="preserve"> Daarom is er een productie opstelling gecre</w:t>
+      </w:r>
+      <w:r>
+        <w:t>ë</w:t>
+      </w:r>
+      <w:r>
+        <w:t>erd, door samenwerking van verschillende services zal het platform uiteindelijk consistent beschikbaar blijven voor de eindgebruiker.</w:t>
+      </w:r>
+    </w:p>
+    <w:p>
+      <w:r>
+        <w:t>Wanneer terug wordt gekeken naar voorgaande figuur (</w:t>
+      </w:r>
+      <w:r>
+        <w:fldChar w:fldCharType="begin"/>
+      </w:r>
+      <w:r>
+        <w:instrText xml:space="preserve"> REF _Ref104411137 \h </w:instrText>
+      </w:r>
+      <w:r>
+        <w:fldChar w:fldCharType="separate"/>
+      </w:r>
+      <w:r>
+        <w:t xml:space="preserve">Figuur </w:t>
+      </w:r>
+      <w:r>
+        <w:rPr>
+          <w:noProof/>
+        </w:rPr>
+        <w:t>15</w:t>
+      </w:r>
+      <w:r>
+        <w:t>: Basis opstelling (binnen labo)</w:t>
+      </w:r>
+      <w:r>
+        <w:fldChar w:fldCharType="end"/>
+      </w:r>
+      <w:r>
+        <w:t>) is er een Ubuntu server waarop de Django applicatie beschikbaar wordt gemaakt. Op deze server zijn er een aantal services extra aangemaakt voor in de productie. Onderstaande lijst geeft weer welke services aanwezig zijn op deze server;</w:t>
+      </w:r>
+    </w:p>
+    <w:p>
+      <w:pPr>
+        <w:pStyle w:val="ListParagraph"/>
+        <w:numPr>
+          <w:ilvl w:val="0"/>
+          <w:numId w:val="8"/>
+        </w:numPr>
+      </w:pPr>
+      <w:r>
+        <w:t>Django</w:t>
+      </w:r>
+    </w:p>
+    <w:p>
+      <w:pPr>
+        <w:pStyle w:val="ListParagraph"/>
+        <w:numPr>
+          <w:ilvl w:val="0"/>
+          <w:numId w:val="8"/>
+        </w:numPr>
+      </w:pPr>
+      <w:hyperlink r:id="rId69" w:anchor="docs" w:history="1">
+        <w:r>
+          <w:rPr>
+            <w:rStyle w:val="Hyperlink"/>
+          </w:rPr>
+          <w:t>Gunicorn</w:t>
+        </w:r>
+      </w:hyperlink>
+    </w:p>
+    <w:p>
+      <w:pPr>
+        <w:pStyle w:val="ListParagraph"/>
+        <w:numPr>
+          <w:ilvl w:val="0"/>
+          <w:numId w:val="8"/>
+        </w:numPr>
+      </w:pPr>
+      <w:hyperlink r:id="rId70" w:history="1">
+        <w:r>
+          <w:rPr>
+            <w:rStyle w:val="Hyperlink"/>
+          </w:rPr>
+          <w:t>Nginx</w:t>
+        </w:r>
+      </w:hyperlink>
+    </w:p>
+    <w:p>
+      <w:pPr>
+        <w:pStyle w:val="ListParagraph"/>
+        <w:numPr>
+          <w:ilvl w:val="0"/>
+          <w:numId w:val="8"/>
+        </w:numPr>
+      </w:pPr>
+      <w:hyperlink r:id="rId71" w:history="1">
+        <w:r>
+          <w:rPr>
+            <w:rStyle w:val="Hyperlink"/>
+          </w:rPr>
+          <w:t>Postgresql</w:t>
+        </w:r>
+      </w:hyperlink>
+    </w:p>
+    <w:p>
+      <w:r>
+        <w:t>Omdat het een Django applicatie is dat wordt gehost, is het vrij logisch dat Django op de server aanwezig is. Hoe dan ook</w:t>
+      </w:r>
+      <w:r>
+        <w:t>, het actief beschikbaar maken van de applicatie gebeurt door Gunicorn en Nginx. Beiden spelen ze een grote rol. Gunicorn neemt de taak van de standaard meegeleverde Django WSGI-service over. Kortgezegd is</w:t>
+      </w:r>
+      <w:r>
+        <w:t xml:space="preserve"> de</w:t>
+      </w:r>
+      <w:r>
+        <w:t xml:space="preserve"> WSGI</w:t>
+      </w:r>
+      <w:r>
+        <w:t>-service</w:t>
+      </w:r>
+      <w:r>
+        <w:t xml:space="preserve"> (Gunicorn) </w:t>
+      </w:r>
+      <w:r>
+        <w:t>een deployment platform voor Python web-servers en applicaties</w:t>
+      </w:r>
+      <w:sdt>
+        <w:sdtPr>
+          <w:id w:val="1224880950"/>
+          <w:citation/>
+        </w:sdtPr>
+        <w:sdtContent>
+          <w:r>
+            <w:fldChar w:fldCharType="begin"/>
+          </w:r>
+          <w:r>
+            <w:instrText xml:space="preserve"> CITATION DjaWSGI22 \l 2067 </w:instrText>
+          </w:r>
+          <w:r>
+            <w:fldChar w:fldCharType="separate"/>
+          </w:r>
+          <w:r>
+            <w:rPr>
+              <w:noProof/>
+            </w:rPr>
+            <w:t xml:space="preserve"> </w:t>
+          </w:r>
+          <w:r>
+            <w:rPr>
+              <w:noProof/>
+            </w:rPr>
+            <w:t>[22]</w:t>
+          </w:r>
+          <w:r>
+            <w:fldChar w:fldCharType="end"/>
+          </w:r>
+        </w:sdtContent>
+      </w:sdt>
+      <w:r>
+        <w:t>.</w:t>
+      </w:r>
+      <w:r>
+        <w:t xml:space="preserve"> Enige verschil is dat de server minder wordt belast met Gunicorn dan met de standaard WSGI-service omdat het meer geoptimaliseerd is voor Django.</w:t>
+      </w:r>
+      <w:r>
+        <w:br/>
+      </w:r>
+    </w:p>
+    <w:p/>
+    <w:p/>
+    <w:p>
+      <w:r>
+        <w:br/>
+      </w:r>
+      <w:r>
+        <w:br/>
+      </w:r>
       <w:r>
         <w:t>(Moet nog worden uitgewerkt)</w:t>
       </w:r>
@@ -23610,12 +24223,12 @@
         <w:pStyle w:val="Heading2"/>
         <w:ind w:firstLine="708"/>
       </w:pPr>
-      <w:bookmarkStart w:id="109" w:name="_Toc104588697"/>
+      <w:bookmarkStart w:id="138" w:name="_Toc104641808"/>
       <w:r>
         <w:lastRenderedPageBreak/>
         <w:t>3.1 Netwerk diagram</w:t>
       </w:r>
-      <w:bookmarkEnd w:id="109"/>
+      <w:bookmarkEnd w:id="138"/>
     </w:p>
     <w:p>
       <w:pPr>
@@ -23652,7 +24265,7 @@
                     <pic:cNvPicPr/>
                   </pic:nvPicPr>
                   <pic:blipFill>
-                    <a:blip r:embed="rId67">
+                    <a:blip r:embed="rId72">
                       <a:extLst>
                         <a:ext uri="{28A0092B-C50C-407E-A947-70E740481C1C}">
                           <a14:useLocalDpi xmlns:a14="http://schemas.microsoft.com/office/drawing/2010/main" val="0"/>
@@ -23805,7 +24418,7 @@
       <w:pPr>
         <w:pStyle w:val="Heading1"/>
       </w:pPr>
-      <w:bookmarkStart w:id="110" w:name="_Toc104588698"/>
+      <w:bookmarkStart w:id="139" w:name="_Toc104641809"/>
       <w:r>
         <w:t>1</w:t>
       </w:r>
@@ -23818,7 +24431,7 @@
       <w:r>
         <w:t>Handleiding</w:t>
       </w:r>
-      <w:bookmarkEnd w:id="110"/>
+      <w:bookmarkEnd w:id="139"/>
     </w:p>
     <w:p>
       <w:r>
@@ -23853,12 +24466,12 @@
       <w:pPr>
         <w:pStyle w:val="Heading1"/>
       </w:pPr>
-      <w:bookmarkStart w:id="111" w:name="_Toc104588699"/>
+      <w:bookmarkStart w:id="140" w:name="_Toc104641810"/>
       <w:r>
         <w:lastRenderedPageBreak/>
         <w:t>Conclusie</w:t>
       </w:r>
-      <w:bookmarkEnd w:id="111"/>
+      <w:bookmarkEnd w:id="140"/>
     </w:p>
     <w:p>
       <w:r>
@@ -23928,12 +24541,12 @@
       <w:pPr>
         <w:pStyle w:val="Heading1"/>
       </w:pPr>
-      <w:bookmarkStart w:id="112" w:name="_Toc104588700"/>
+      <w:bookmarkStart w:id="141" w:name="_Toc104641811"/>
       <w:r>
         <w:lastRenderedPageBreak/>
         <w:t>Nawoord</w:t>
       </w:r>
-      <w:bookmarkEnd w:id="112"/>
+      <w:bookmarkEnd w:id="141"/>
     </w:p>
     <w:p>
       <w:r>
@@ -23991,7 +24604,7 @@
         <w:br w:type="page"/>
       </w:r>
     </w:p>
-    <w:bookmarkStart w:id="113" w:name="_Toc104588701" w:displacedByCustomXml="next"/>
+    <w:bookmarkStart w:id="142" w:name="_Toc104641812" w:displacedByCustomXml="next"/>
     <w:sdt>
       <w:sdtPr>
         <w:rPr>
@@ -24020,7 +24633,7 @@
           <w:r>
             <w:t>Literatuurlijst</w:t>
           </w:r>
-          <w:bookmarkEnd w:id="113"/>
+          <w:bookmarkEnd w:id="142"/>
         </w:p>
         <w:sdt>
           <w:sdtPr>
@@ -24065,7 +24678,7 @@
               </w:tblGrid>
               <w:tr>
                 <w:trPr>
-                  <w:divId w:val="1757239126"/>
+                  <w:divId w:val="1644699283"/>
                   <w:tblCellSpacing w:w="15" w:type="dxa"/>
                 </w:trPr>
                 <w:tc>
@@ -24120,7 +24733,7 @@
               </w:tr>
               <w:tr>
                 <w:trPr>
-                  <w:divId w:val="1757239126"/>
+                  <w:divId w:val="1644699283"/>
                   <w:tblCellSpacing w:w="15" w:type="dxa"/>
                 </w:trPr>
                 <w:tc>
@@ -24173,7 +24786,7 @@
               </w:tr>
               <w:tr>
                 <w:trPr>
-                  <w:divId w:val="1757239126"/>
+                  <w:divId w:val="1644699283"/>
                   <w:tblCellSpacing w:w="15" w:type="dxa"/>
                 </w:trPr>
                 <w:tc>
@@ -24226,7 +24839,7 @@
               </w:tr>
               <w:tr>
                 <w:trPr>
-                  <w:divId w:val="1757239126"/>
+                  <w:divId w:val="1644699283"/>
                   <w:tblCellSpacing w:w="15" w:type="dxa"/>
                 </w:trPr>
                 <w:tc>
@@ -24274,7 +24887,7 @@
               </w:tr>
               <w:tr>
                 <w:trPr>
-                  <w:divId w:val="1757239126"/>
+                  <w:divId w:val="1644699283"/>
                   <w:tblCellSpacing w:w="15" w:type="dxa"/>
                 </w:trPr>
                 <w:tc>
@@ -24327,7 +24940,7 @@
               </w:tr>
               <w:tr>
                 <w:trPr>
-                  <w:divId w:val="1757239126"/>
+                  <w:divId w:val="1644699283"/>
                   <w:tblCellSpacing w:w="15" w:type="dxa"/>
                 </w:trPr>
                 <w:tc>
@@ -24380,7 +24993,7 @@
               </w:tr>
               <w:tr>
                 <w:trPr>
-                  <w:divId w:val="1757239126"/>
+                  <w:divId w:val="1644699283"/>
                   <w:tblCellSpacing w:w="15" w:type="dxa"/>
                 </w:trPr>
                 <w:tc>
@@ -24433,7 +25046,7 @@
               </w:tr>
               <w:tr>
                 <w:trPr>
-                  <w:divId w:val="1757239126"/>
+                  <w:divId w:val="1644699283"/>
                   <w:tblCellSpacing w:w="15" w:type="dxa"/>
                 </w:trPr>
                 <w:tc>
@@ -24486,7 +25099,7 @@
               </w:tr>
               <w:tr>
                 <w:trPr>
-                  <w:divId w:val="1757239126"/>
+                  <w:divId w:val="1644699283"/>
                   <w:tblCellSpacing w:w="15" w:type="dxa"/>
                 </w:trPr>
                 <w:tc>
@@ -24539,7 +25152,7 @@
               </w:tr>
               <w:tr>
                 <w:trPr>
-                  <w:divId w:val="1757239126"/>
+                  <w:divId w:val="1644699283"/>
                   <w:tblCellSpacing w:w="15" w:type="dxa"/>
                 </w:trPr>
                 <w:tc>
@@ -24587,7 +25200,7 @@
               </w:tr>
               <w:tr>
                 <w:trPr>
-                  <w:divId w:val="1757239126"/>
+                  <w:divId w:val="1644699283"/>
                   <w:tblCellSpacing w:w="15" w:type="dxa"/>
                 </w:trPr>
                 <w:tc>
@@ -24640,7 +25253,7 @@
               </w:tr>
               <w:tr>
                 <w:trPr>
-                  <w:divId w:val="1757239126"/>
+                  <w:divId w:val="1644699283"/>
                   <w:tblCellSpacing w:w="15" w:type="dxa"/>
                 </w:trPr>
                 <w:tc>
@@ -24688,7 +25301,7 @@
               </w:tr>
               <w:tr>
                 <w:trPr>
-                  <w:divId w:val="1757239126"/>
+                  <w:divId w:val="1644699283"/>
                   <w:tblCellSpacing w:w="15" w:type="dxa"/>
                 </w:trPr>
                 <w:tc>
@@ -24741,7 +25354,7 @@
               </w:tr>
               <w:tr>
                 <w:trPr>
-                  <w:divId w:val="1757239126"/>
+                  <w:divId w:val="1644699283"/>
                   <w:tblCellSpacing w:w="15" w:type="dxa"/>
                 </w:trPr>
                 <w:tc>
@@ -24794,7 +25407,7 @@
               </w:tr>
               <w:tr>
                 <w:trPr>
-                  <w:divId w:val="1757239126"/>
+                  <w:divId w:val="1644699283"/>
                   <w:tblCellSpacing w:w="15" w:type="dxa"/>
                 </w:trPr>
                 <w:tc>
@@ -24848,7 +25461,7 @@
               </w:tr>
               <w:tr>
                 <w:trPr>
-                  <w:divId w:val="1757239126"/>
+                  <w:divId w:val="1644699283"/>
                   <w:tblCellSpacing w:w="15" w:type="dxa"/>
                 </w:trPr>
                 <w:tc>
@@ -24901,7 +25514,7 @@
               </w:tr>
               <w:tr>
                 <w:trPr>
-                  <w:divId w:val="1757239126"/>
+                  <w:divId w:val="1644699283"/>
                   <w:tblCellSpacing w:w="15" w:type="dxa"/>
                 </w:trPr>
                 <w:tc>
@@ -24954,7 +25567,7 @@
               </w:tr>
               <w:tr>
                 <w:trPr>
-                  <w:divId w:val="1757239126"/>
+                  <w:divId w:val="1644699283"/>
                   <w:tblCellSpacing w:w="15" w:type="dxa"/>
                 </w:trPr>
                 <w:tc>
@@ -24994,20 +25607,20 @@
                         <w:noProof/>
                         <w:lang w:val="en-US"/>
                       </w:rPr>
-                      <w:t xml:space="preserve">J. McAllister, „packtpub - Mastering Jenkins,” [Online]. Available: https://subscription.packtpub.com/book/application-testing/9781784390891/2/ch02lvl1sec15/understanding-the-master-and-slave-architecture. </w:t>
+                      <w:t xml:space="preserve">M. Lotfinejad, „Dataquest - A Complete Guide to Python Virtual Environments,” 09 03 2022. [Online]. Available: https://www.dataquest.io/blog/a-complete-guide-to-python-virtual-environments/. </w:t>
                     </w:r>
                     <w:r>
                       <w:rPr>
                         <w:noProof/>
                       </w:rPr>
-                      <w:t>[Geopend 15 05 2022].</w:t>
+                      <w:t>[Geopend 14 05 2022].</w:t>
                     </w:r>
                   </w:p>
                 </w:tc>
               </w:tr>
               <w:tr>
                 <w:trPr>
-                  <w:divId w:val="1757239126"/>
+                  <w:divId w:val="1644699283"/>
                   <w:tblCellSpacing w:w="15" w:type="dxa"/>
                 </w:trPr>
                 <w:tc>
@@ -25047,20 +25660,20 @@
                         <w:noProof/>
                         <w:lang w:val="en-US"/>
                       </w:rPr>
-                      <w:t xml:space="preserve">S. Mino, „Jobsity - What is Jenkins and Why Should You Use It?,” [Online]. Available: https://www.jobsity.com/blog/what-is-jenkins-and-why-should-you-use-it. </w:t>
+                      <w:t xml:space="preserve">J. McAllister, „packtpub - Mastering Jenkins,” [Online]. Available: https://subscription.packtpub.com/book/application-testing/9781784390891/2/ch02lvl1sec15/understanding-the-master-and-slave-architecture. </w:t>
                     </w:r>
                     <w:r>
                       <w:rPr>
                         <w:noProof/>
                       </w:rPr>
-                      <w:t>[Geopend v 05 2022].</w:t>
+                      <w:t>[Geopend 15 05 2022].</w:t>
                     </w:r>
                   </w:p>
                 </w:tc>
               </w:tr>
               <w:tr>
                 <w:trPr>
-                  <w:divId w:val="1757239126"/>
+                  <w:divId w:val="1644699283"/>
                   <w:tblCellSpacing w:w="15" w:type="dxa"/>
                 </w:trPr>
                 <w:tc>
@@ -25093,7 +25706,6 @@
                       <w:pStyle w:val="Bibliography"/>
                       <w:rPr>
                         <w:noProof/>
-                        <w:lang w:val="en-US"/>
                       </w:rPr>
                     </w:pPr>
                     <w:r>
@@ -25101,14 +25713,20 @@
                         <w:noProof/>
                         <w:lang w:val="en-US"/>
                       </w:rPr>
-                      <w:t>J., „TOOLSQA - Jenkins What are the pre- requisites and procedure,” 14 05 2022. [Online]. Available: https://www.toolsqa.com/jenkins/install-jenkins/. [Geopend 14 05 2022].</w:t>
+                      <w:t xml:space="preserve">S. Mino, „Jobsity - What is Jenkins and Why Should You Use It?,” [Online]. Available: https://www.jobsity.com/blog/what-is-jenkins-and-why-should-you-use-it. </w:t>
+                    </w:r>
+                    <w:r>
+                      <w:rPr>
+                        <w:noProof/>
+                      </w:rPr>
+                      <w:t>[Geopend v 05 2022].</w:t>
                     </w:r>
                   </w:p>
                 </w:tc>
               </w:tr>
               <w:tr>
                 <w:trPr>
-                  <w:divId w:val="1757239126"/>
+                  <w:divId w:val="1644699283"/>
                   <w:tblCellSpacing w:w="15" w:type="dxa"/>
                 </w:trPr>
                 <w:tc>
@@ -25141,6 +25759,7 @@
                       <w:pStyle w:val="Bibliography"/>
                       <w:rPr>
                         <w:noProof/>
+                        <w:lang w:val="en-US"/>
                       </w:rPr>
                     </w:pPr>
                     <w:r>
@@ -25148,20 +25767,14 @@
                         <w:noProof/>
                         <w:lang w:val="en-US"/>
                       </w:rPr>
-                      <w:t xml:space="preserve">M. Lotfinejad, „Dataquest - A Complete Guide to Python Virtual Environments,” 09 03 2022. [Online]. Available: https://www.dataquest.io/blog/a-complete-guide-to-python-virtual-environments/. </w:t>
-                    </w:r>
-                    <w:r>
-                      <w:rPr>
-                        <w:noProof/>
-                      </w:rPr>
-                      <w:t>[Geopend 14 05 2022].</w:t>
+                      <w:t>J., „TOOLSQA - Jenkins What are the pre- requisites and procedure,” 14 05 2022. [Online]. Available: https://www.toolsqa.com/jenkins/install-jenkins/. [Geopend 14 05 2022].</w:t>
                     </w:r>
                   </w:p>
                 </w:tc>
               </w:tr>
               <w:tr>
                 <w:trPr>
-                  <w:divId w:val="1757239126"/>
+                  <w:divId w:val="1644699283"/>
                   <w:tblCellSpacing w:w="15" w:type="dxa"/>
                 </w:trPr>
                 <w:tc>
@@ -25214,7 +25827,7 @@
               </w:tr>
               <w:tr>
                 <w:trPr>
-                  <w:divId w:val="1757239126"/>
+                  <w:divId w:val="1644699283"/>
                   <w:tblCellSpacing w:w="15" w:type="dxa"/>
                 </w:trPr>
                 <w:tc>
@@ -25267,7 +25880,7 @@
               </w:tr>
               <w:tr>
                 <w:trPr>
-                  <w:divId w:val="1757239126"/>
+                  <w:divId w:val="1644699283"/>
                   <w:tblCellSpacing w:w="15" w:type="dxa"/>
                 </w:trPr>
                 <w:tc>
@@ -25320,7 +25933,7 @@
               </w:tr>
               <w:tr>
                 <w:trPr>
-                  <w:divId w:val="1757239126"/>
+                  <w:divId w:val="1644699283"/>
                   <w:tblCellSpacing w:w="15" w:type="dxa"/>
                 </w:trPr>
                 <w:tc>
@@ -25373,7 +25986,7 @@
               </w:tr>
               <w:tr>
                 <w:trPr>
-                  <w:divId w:val="1757239126"/>
+                  <w:divId w:val="1644699283"/>
                   <w:tblCellSpacing w:w="15" w:type="dxa"/>
                 </w:trPr>
                 <w:tc>
@@ -25426,7 +26039,7 @@
               </w:tr>
               <w:tr>
                 <w:trPr>
-                  <w:divId w:val="1757239126"/>
+                  <w:divId w:val="1644699283"/>
                   <w:tblCellSpacing w:w="15" w:type="dxa"/>
                 </w:trPr>
                 <w:tc>
@@ -25479,7 +26092,7 @@
               </w:tr>
               <w:tr>
                 <w:trPr>
-                  <w:divId w:val="1757239126"/>
+                  <w:divId w:val="1644699283"/>
                   <w:tblCellSpacing w:w="15" w:type="dxa"/>
                 </w:trPr>
                 <w:tc>
@@ -25527,7 +26140,7 @@
               </w:tr>
               <w:tr>
                 <w:trPr>
-                  <w:divId w:val="1757239126"/>
+                  <w:divId w:val="1644699283"/>
                   <w:tblCellSpacing w:w="15" w:type="dxa"/>
                 </w:trPr>
                 <w:tc>
@@ -25581,7 +26194,7 @@
               </w:tr>
               <w:tr>
                 <w:trPr>
-                  <w:divId w:val="1757239126"/>
+                  <w:divId w:val="1644699283"/>
                   <w:tblCellSpacing w:w="15" w:type="dxa"/>
                 </w:trPr>
                 <w:tc>
@@ -25633,10 +26246,58 @@
                   </w:p>
                 </w:tc>
               </w:tr>
+              <w:tr>
+                <w:trPr>
+                  <w:divId w:val="1644699283"/>
+                  <w:tblCellSpacing w:w="15" w:type="dxa"/>
+                </w:trPr>
+                <w:tc>
+                  <w:tcPr>
+                    <w:tcW w:w="50" w:type="pct"/>
+                    <w:hideMark/>
+                  </w:tcPr>
+                  <w:p>
+                    <w:pPr>
+                      <w:pStyle w:val="Bibliography"/>
+                      <w:rPr>
+                        <w:noProof/>
+                      </w:rPr>
+                    </w:pPr>
+                    <w:r>
+                      <w:rPr>
+                        <w:noProof/>
+                      </w:rPr>
+                      <w:t xml:space="preserve">[31] </w:t>
+                    </w:r>
+                  </w:p>
+                </w:tc>
+                <w:tc>
+                  <w:tcPr>
+                    <w:tcW w:w="0" w:type="auto"/>
+                    <w:hideMark/>
+                  </w:tcPr>
+                  <w:p>
+                    <w:pPr>
+                      <w:pStyle w:val="Bibliography"/>
+                      <w:rPr>
+                        <w:noProof/>
+                        <w:lang w:val="en-US"/>
+                      </w:rPr>
+                    </w:pPr>
+                    <w:r>
+                      <w:rPr>
+                        <w:noProof/>
+                        <w:lang w:val="en-US"/>
+                      </w:rPr>
+                      <w:t>„Python 3.10.4 documentation - subprocess,” [Online]. Available: https://docs.python.org/3/library/subprocess.html. [Geopend 24 05 2022].</w:t>
+                    </w:r>
+                  </w:p>
+                </w:tc>
+              </w:tr>
             </w:tbl>
             <w:p>
               <w:pPr>
-                <w:divId w:val="1757239126"/>
+                <w:divId w:val="1644699283"/>
                 <w:rPr>
                   <w:rFonts w:eastAsia="Times New Roman"/>
                   <w:noProof/>
@@ -25688,15 +26349,14 @@
       <w:pPr>
         <w:pStyle w:val="Heading1"/>
       </w:pPr>
-      <w:bookmarkStart w:id="114" w:name="_Toc104588702"/>
-      <w:r>
-        <w:lastRenderedPageBreak/>
+      <w:bookmarkStart w:id="143" w:name="_Toc104641813"/>
+      <w:r>
         <w:t>Bijlagen</w:t>
       </w:r>
       <w:r>
         <w:t>overzicht</w:t>
       </w:r>
-      <w:bookmarkEnd w:id="114"/>
+      <w:bookmarkEnd w:id="143"/>
     </w:p>
     <w:p>
       <w:r>
@@ -25759,7 +26419,7 @@
       <w:pPr>
         <w:pStyle w:val="Heading2"/>
       </w:pPr>
-      <w:bookmarkStart w:id="115" w:name="_Toc104588703"/>
+      <w:bookmarkStart w:id="144" w:name="_Toc104641814"/>
       <w:r>
         <w:rPr>
           <w:noProof/>
@@ -25789,7 +26449,7 @@
                     <pic:cNvPicPr/>
                   </pic:nvPicPr>
                   <pic:blipFill rotWithShape="1">
-                    <a:blip r:embed="rId36" cstate="print">
+                    <a:blip r:embed="rId37" cstate="print">
                       <a:extLst>
                         <a:ext uri="{28A0092B-C50C-407E-A947-70E740481C1C}">
                           <a14:useLocalDpi xmlns:a14="http://schemas.microsoft.com/office/drawing/2010/main" val="0"/>
@@ -25831,13 +26491,13 @@
       <w:r>
         <w:t>Bijlage 1: Platform flowchart</w:t>
       </w:r>
-      <w:bookmarkEnd w:id="115"/>
+      <w:bookmarkEnd w:id="144"/>
     </w:p>
     <w:p>
       <w:pPr>
         <w:pStyle w:val="Heading2"/>
       </w:pPr>
-      <w:bookmarkStart w:id="116" w:name="_Toc104588704"/>
+      <w:bookmarkStart w:id="145" w:name="_Toc104641815"/>
       <w:r>
         <w:rPr>
           <w:noProof/>
@@ -25869,7 +26529,7 @@
                     </pic:cNvPicPr>
                   </pic:nvPicPr>
                   <pic:blipFill>
-                    <a:blip r:embed="rId54">
+                    <a:blip r:embed="rId55">
                       <a:extLst>
                         <a:ext uri="{28A0092B-C50C-407E-A947-70E740481C1C}">
                           <a14:useLocalDpi xmlns:a14="http://schemas.microsoft.com/office/drawing/2010/main" val="0"/>
@@ -25921,13 +26581,13 @@
       <w:r>
         <w:t>scenario</w:t>
       </w:r>
-      <w:bookmarkEnd w:id="116"/>
+      <w:bookmarkEnd w:id="145"/>
     </w:p>
     <w:p>
       <w:pPr>
         <w:pStyle w:val="Heading2"/>
       </w:pPr>
-      <w:bookmarkStart w:id="117" w:name="_Toc104588705"/>
+      <w:bookmarkStart w:id="146" w:name="_Toc104641816"/>
       <w:r>
         <w:rPr>
           <w:noProof/>
@@ -25957,7 +26617,7 @@
                     <pic:cNvPicPr/>
                   </pic:nvPicPr>
                   <pic:blipFill>
-                    <a:blip r:embed="rId57" cstate="print">
+                    <a:blip r:embed="rId58" cstate="print">
                       <a:extLst>
                         <a:ext uri="{28A0092B-C50C-407E-A947-70E740481C1C}">
                           <a14:useLocalDpi xmlns:a14="http://schemas.microsoft.com/office/drawing/2010/main" val="0"/>
@@ -25992,7 +26652,7 @@
       <w:r>
         <w:t>Bijlage 3: Ansible alternatief scenario</w:t>
       </w:r>
-      <w:bookmarkEnd w:id="117"/>
+      <w:bookmarkEnd w:id="146"/>
     </w:p>
     <w:p/>
     <w:p/>
@@ -26002,7 +26662,7 @@
       <w:pPr>
         <w:pStyle w:val="Heading2"/>
       </w:pPr>
-      <w:bookmarkStart w:id="118" w:name="_Toc104588706"/>
+      <w:bookmarkStart w:id="147" w:name="_Toc104641817"/>
       <w:r>
         <w:rPr>
           <w:noProof/>
@@ -26033,7 +26693,7 @@
                     <pic:cNvPicPr/>
                   </pic:nvPicPr>
                   <pic:blipFill>
-                    <a:blip r:embed="rId60">
+                    <a:blip r:embed="rId61">
                       <a:extLst>
                         <a:ext uri="{28A0092B-C50C-407E-A947-70E740481C1C}">
                           <a14:useLocalDpi xmlns:a14="http://schemas.microsoft.com/office/drawing/2010/main" val="0"/>
@@ -26077,14 +26737,14 @@
       <w:r>
         <w:t>Basis opstelling</w:t>
       </w:r>
-      <w:bookmarkEnd w:id="118"/>
+      <w:bookmarkEnd w:id="147"/>
     </w:p>
     <w:p/>
     <w:p>
       <w:pPr>
         <w:pStyle w:val="Heading2"/>
       </w:pPr>
-      <w:bookmarkStart w:id="119" w:name="_Toc104588707"/>
+      <w:bookmarkStart w:id="148" w:name="_Toc104641818"/>
       <w:r>
         <w:lastRenderedPageBreak/>
         <w:t xml:space="preserve">Bijlage </w:t>
@@ -26095,7 +26755,7 @@
       <w:r>
         <w:t>: Netwerk diagram</w:t>
       </w:r>
-      <w:bookmarkEnd w:id="119"/>
+      <w:bookmarkEnd w:id="148"/>
     </w:p>
     <w:p>
       <w:r>
@@ -26126,7 +26786,7 @@
                     <pic:cNvPicPr/>
                   </pic:nvPicPr>
                   <pic:blipFill>
-                    <a:blip r:embed="rId67">
+                    <a:blip r:embed="rId72">
                       <a:extLst>
                         <a:ext uri="{28A0092B-C50C-407E-A947-70E740481C1C}">
                           <a14:useLocalDpi xmlns:a14="http://schemas.microsoft.com/office/drawing/2010/main" val="0"/>
@@ -26160,8 +26820,8 @@
       </w:r>
     </w:p>
     <w:sectPr>
-      <w:headerReference w:type="default" r:id="rId68"/>
-      <w:footerReference w:type="default" r:id="rId69"/>
+      <w:headerReference w:type="default" r:id="rId73"/>
+      <w:footerReference w:type="default" r:id="rId74"/>
       <w:pgSz w:w="11906" w:h="16838"/>
       <w:pgMar w:top="1417" w:right="1417" w:bottom="1417" w:left="1417" w:header="708" w:footer="708" w:gutter="0"/>
       <w:pgNumType w:start="1"/>
@@ -26662,13 +27322,13 @@
             </wp:anchor>
           </w:drawing>
         </mc:Choice>
-        <mc:Fallback xmlns="">
+        <mc:Fallback>
           <w:pict>
             <v:shapetype w14:anchorId="7FED101D" id="_x0000_t202" coordsize="21600,21600" o:spt="202" path="m,l,21600r21600,l21600,xe">
               <v:stroke joinstyle="miter"/>
               <v:path gradientshapeok="t" o:connecttype="rect"/>
             </v:shapetype>
-            <v:shape id="Text Box 2" o:spid="_x0000_s1049" type="#_x0000_t202" style="position:absolute;margin-left:236.75pt;margin-top:-46.55pt;width:287.95pt;height:53.85pt;z-index:251664384;visibility:visible;mso-wrap-style:square;mso-width-percent:0;mso-height-percent:0;mso-wrap-distance-left:9pt;mso-wrap-distance-top:0;mso-wrap-distance-right:9pt;mso-wrap-distance-bottom:0;mso-position-horizontal:right;mso-position-horizontal-relative:margin;mso-position-vertical:absolute;mso-position-vertical-relative:text;mso-width-percent:0;mso-height-percent:0;mso-width-relative:margin;mso-height-relative:margin;v-text-anchor:top" o:gfxdata="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" filled="f" stroked="f">
+            <v:shape id="Text Box 2" o:spid="_x0000_s1050" type="#_x0000_t202" style="position:absolute;margin-left:236.75pt;margin-top:-46.55pt;width:287.95pt;height:53.85pt;z-index:251664384;visibility:visible;mso-wrap-style:square;mso-width-percent:0;mso-height-percent:0;mso-wrap-distance-left:9pt;mso-wrap-distance-top:0;mso-wrap-distance-right:9pt;mso-wrap-distance-bottom:0;mso-position-horizontal:right;mso-position-horizontal-relative:margin;mso-position-vertical:absolute;mso-position-vertical-relative:text;mso-width-percent:0;mso-height-percent:0;mso-width-relative:margin;mso-height-relative:margin;v-text-anchor:top" o:gfxdata="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" filled="f" stroked="f">
               <v:textbox>
                 <w:txbxContent>
                   <w:p>
@@ -26932,13 +27592,13 @@
             </wp:anchor>
           </w:drawing>
         </mc:Choice>
-        <mc:Fallback xmlns="">
+        <mc:Fallback>
           <w:pict>
             <v:shapetype w14:anchorId="3E14C63A" id="_x0000_t202" coordsize="21600,21600" o:spt="202" path="m,l,21600r21600,l21600,xe">
               <v:stroke joinstyle="miter"/>
               <v:path gradientshapeok="t" o:connecttype="rect"/>
             </v:shapetype>
-            <v:shape id="_x0000_s1050" type="#_x0000_t202" style="position:absolute;margin-left:236.75pt;margin-top:-46.55pt;width:287.95pt;height:53.85pt;z-index:251659264;visibility:visible;mso-wrap-style:square;mso-width-percent:0;mso-height-percent:0;mso-wrap-distance-left:9pt;mso-wrap-distance-top:0;mso-wrap-distance-right:9pt;mso-wrap-distance-bottom:0;mso-position-horizontal:right;mso-position-horizontal-relative:margin;mso-position-vertical:absolute;mso-position-vertical-relative:text;mso-width-percent:0;mso-height-percent:0;mso-width-relative:margin;mso-height-relative:margin;v-text-anchor:top" o:gfxdata="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" filled="f" stroked="f">
+            <v:shape id="_x0000_s1051" type="#_x0000_t202" style="position:absolute;margin-left:236.75pt;margin-top:-46.55pt;width:287.95pt;height:53.85pt;z-index:251659264;visibility:visible;mso-wrap-style:square;mso-width-percent:0;mso-height-percent:0;mso-wrap-distance-left:9pt;mso-wrap-distance-top:0;mso-wrap-distance-right:9pt;mso-wrap-distance-bottom:0;mso-position-horizontal:right;mso-position-horizontal-relative:margin;mso-position-vertical:absolute;mso-position-vertical-relative:text;mso-width-percent:0;mso-height-percent:0;mso-width-relative:margin;mso-height-relative:margin;v-text-anchor:top" o:gfxdata="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" filled="f" stroked="f">
               <v:textbox>
                 <w:txbxContent>
                   <w:p>
@@ -27691,6 +28351,119 @@
     </w:lvl>
   </w:abstractNum>
   <w:abstractNum w:abstractNumId="6" w15:restartNumberingAfterBreak="0">
+    <w:nsid w:val="64804B3A"/>
+    <w:multiLevelType w:val="hybridMultilevel"/>
+    <w:tmpl w:val="47CCB490"/>
+    <w:lvl w:ilvl="0" w:tplc="08090001">
+      <w:start w:val="1"/>
+      <w:numFmt w:val="bullet"/>
+      <w:lvlText w:val=""/>
+      <w:lvlJc w:val="left"/>
+      <w:pPr>
+        <w:ind w:left="720" w:hanging="360"/>
+      </w:pPr>
+      <w:rPr>
+        <w:rFonts w:ascii="Symbol" w:hAnsi="Symbol" w:hint="default"/>
+      </w:rPr>
+    </w:lvl>
+    <w:lvl w:ilvl="1" w:tplc="08090003" w:tentative="1">
+      <w:start w:val="1"/>
+      <w:numFmt w:val="bullet"/>
+      <w:lvlText w:val="o"/>
+      <w:lvlJc w:val="left"/>
+      <w:pPr>
+        <w:ind w:left="1440" w:hanging="360"/>
+      </w:pPr>
+      <w:rPr>
+        <w:rFonts w:ascii="Courier New" w:hAnsi="Courier New" w:cs="Courier New" w:hint="default"/>
+      </w:rPr>
+    </w:lvl>
+    <w:lvl w:ilvl="2" w:tplc="08090005" w:tentative="1">
+      <w:start w:val="1"/>
+      <w:numFmt w:val="bullet"/>
+      <w:lvlText w:val=""/>
+      <w:lvlJc w:val="left"/>
+      <w:pPr>
+        <w:ind w:left="2160" w:hanging="360"/>
+      </w:pPr>
+      <w:rPr>
+        <w:rFonts w:ascii="Wingdings" w:hAnsi="Wingdings" w:hint="default"/>
+      </w:rPr>
+    </w:lvl>
+    <w:lvl w:ilvl="3" w:tplc="08090001" w:tentative="1">
+      <w:start w:val="1"/>
+      <w:numFmt w:val="bullet"/>
+      <w:lvlText w:val=""/>
+      <w:lvlJc w:val="left"/>
+      <w:pPr>
+        <w:ind w:left="2880" w:hanging="360"/>
+      </w:pPr>
+      <w:rPr>
+        <w:rFonts w:ascii="Symbol" w:hAnsi="Symbol" w:hint="default"/>
+      </w:rPr>
+    </w:lvl>
+    <w:lvl w:ilvl="4" w:tplc="08090003" w:tentative="1">
+      <w:start w:val="1"/>
+      <w:numFmt w:val="bullet"/>
+      <w:lvlText w:val="o"/>
+      <w:lvlJc w:val="left"/>
+      <w:pPr>
+        <w:ind w:left="3600" w:hanging="360"/>
+      </w:pPr>
+      <w:rPr>
+        <w:rFonts w:ascii="Courier New" w:hAnsi="Courier New" w:cs="Courier New" w:hint="default"/>
+      </w:rPr>
+    </w:lvl>
+    <w:lvl w:ilvl="5" w:tplc="08090005" w:tentative="1">
+      <w:start w:val="1"/>
+      <w:numFmt w:val="bullet"/>
+      <w:lvlText w:val=""/>
+      <w:lvlJc w:val="left"/>
+      <w:pPr>
+        <w:ind w:left="4320" w:hanging="360"/>
+      </w:pPr>
+      <w:rPr>
+        <w:rFonts w:ascii="Wingdings" w:hAnsi="Wingdings" w:hint="default"/>
+      </w:rPr>
+    </w:lvl>
+    <w:lvl w:ilvl="6" w:tplc="08090001" w:tentative="1">
+      <w:start w:val="1"/>
+      <w:numFmt w:val="bullet"/>
+      <w:lvlText w:val=""/>
+      <w:lvlJc w:val="left"/>
+      <w:pPr>
+        <w:ind w:left="5040" w:hanging="360"/>
+      </w:pPr>
+      <w:rPr>
+        <w:rFonts w:ascii="Symbol" w:hAnsi="Symbol" w:hint="default"/>
+      </w:rPr>
+    </w:lvl>
+    <w:lvl w:ilvl="7" w:tplc="08090003" w:tentative="1">
+      <w:start w:val="1"/>
+      <w:numFmt w:val="bullet"/>
+      <w:lvlText w:val="o"/>
+      <w:lvlJc w:val="left"/>
+      <w:pPr>
+        <w:ind w:left="5760" w:hanging="360"/>
+      </w:pPr>
+      <w:rPr>
+        <w:rFonts w:ascii="Courier New" w:hAnsi="Courier New" w:cs="Courier New" w:hint="default"/>
+      </w:rPr>
+    </w:lvl>
+    <w:lvl w:ilvl="8" w:tplc="08090005" w:tentative="1">
+      <w:start w:val="1"/>
+      <w:numFmt w:val="bullet"/>
+      <w:lvlText w:val=""/>
+      <w:lvlJc w:val="left"/>
+      <w:pPr>
+        <w:ind w:left="6480" w:hanging="360"/>
+      </w:pPr>
+      <w:rPr>
+        <w:rFonts w:ascii="Wingdings" w:hAnsi="Wingdings" w:hint="default"/>
+      </w:rPr>
+    </w:lvl>
+  </w:abstractNum>
+  <w:abstractNum w:abstractNumId="7" w15:restartNumberingAfterBreak="0">
     <w:nsid w:val="6BAD1CD1"/>
     <w:multiLevelType w:val="hybridMultilevel"/>
     <w:tmpl w:val="87542692"/>
@@ -27810,7 +28583,7 @@
     <w:abstractNumId w:val="2"/>
   </w:num>
   <w:num w:numId="3" w16cid:durableId="1700620065">
-    <w:abstractNumId w:val="6"/>
+    <w:abstractNumId w:val="7"/>
   </w:num>
   <w:num w:numId="4" w16cid:durableId="1501047407">
     <w:abstractNumId w:val="5"/>
@@ -27823,6 +28596,9 @@
   </w:num>
   <w:num w:numId="7" w16cid:durableId="1305310569">
     <w:abstractNumId w:val="3"/>
+  </w:num>
+  <w:num w:numId="8" w16cid:durableId="172116218">
+    <w:abstractNumId w:val="6"/>
   </w:num>
   <w:numIdMacAtCleanup w:val="7"/>
 </w:numbering>
@@ -29108,7 +29884,7 @@
     <b:MonthAccessed>03</b:MonthAccessed>
     <b:DayAccessed>21</b:DayAccessed>
     <b:URL>https://www.agiratech.com/django-web-development-skillsets-budget-and-benefits</b:URL>
-    <b:RefOrder>22</b:RefOrder>
+    <b:RefOrder>23</b:RefOrder>
   </b:Source>
   <b:Source>
     <b:Tag>AMa21</b:Tag>
@@ -29132,7 +29908,7 @@
     <b:MonthAccessed>03</b:MonthAccessed>
     <b:DayAccessed>24</b:DayAccessed>
     <b:URL>https://njkhanh.com/flask-django-or-pyramid-choose-the-right-python-framework-for-your-project-p5f33363134</b:URL>
-    <b:RefOrder>23</b:RefOrder>
+    <b:RefOrder>24</b:RefOrder>
   </b:Source>
   <b:Source>
     <b:Tag>Jav22</b:Tag>
@@ -29271,7 +30047,7 @@
     <b:MonthAccessed>04</b:MonthAccessed>
     <b:DayAccessed>13</b:DayAccessed>
     <b:URL>https://en.wikipedia.org/wiki/Django_(web_framework)</b:URL>
-    <b:RefOrder>24</b:RefOrder>
+    <b:RefOrder>25</b:RefOrder>
   </b:Source>
   <b:Source>
     <b:Tag>Web14</b:Tag>
@@ -29285,7 +30061,7 @@
     <b:MonthAccessed>04</b:MonthAccessed>
     <b:DayAccessed>28</b:DayAccessed>
     <b:URL>https://www.youtube.com/watch?v=yKQNmutC0WY</b:URL>
-    <b:RefOrder>25</b:RefOrder>
+    <b:RefOrder>26</b:RefOrder>
   </b:Source>
   <b:Source>
     <b:Tag>JAt22</b:Tag>
@@ -29309,7 +30085,7 @@
     <b:MonthAccessed>04</b:MonthAccessed>
     <b:DayAccessed>28</b:DayAccessed>
     <b:URL>https://www.predictiveanalyticstoday.com/cherrypy/</b:URL>
-    <b:RefOrder>26</b:RefOrder>
+    <b:RefOrder>27</b:RefOrder>
   </b:Source>
   <b:Source>
     <b:Tag>JTo19</b:Tag>
@@ -29357,7 +30133,7 @@
     <b:YearAccessed>2022</b:YearAccessed>
     <b:MonthAccessed>05</b:MonthAccessed>
     <b:DayAccessed>10</b:DayAccessed>
-    <b:RefOrder>27</b:RefOrder>
+    <b:RefOrder>28</b:RefOrder>
   </b:Source>
   <b:Source>
     <b:Tag>Web22</b:Tag>
@@ -29368,7 +30144,7 @@
     <b:YearAccessed>2022</b:YearAccessed>
     <b:MonthAccessed>05</b:MonthAccessed>
     <b:DayAccessed>10</b:DayAccessed>
-    <b:RefOrder>28</b:RefOrder>
+    <b:RefOrder>29</b:RefOrder>
   </b:Source>
   <b:Source>
     <b:Tag>Com21</b:Tag>
@@ -29382,7 +30158,7 @@
     <b:YearAccessed>2022</b:YearAccessed>
     <b:MonthAccessed>05</b:MonthAccessed>
     <b:DayAccessed>10</b:DayAccessed>
-    <b:RefOrder>29</b:RefOrder>
+    <b:RefOrder>30</b:RefOrder>
   </b:Source>
   <b:Source>
     <b:Tag>MLo22</b:Tag>
@@ -29406,7 +30182,7 @@
     <b:MonthAccessed>05</b:MonthAccessed>
     <b:DayAccessed>14</b:DayAccessed>
     <b:URL>https://www.dataquest.io/blog/a-complete-guide-to-python-virtual-environments/</b:URL>
-    <b:RefOrder>21</b:RefOrder>
+    <b:RefOrder>18</b:RefOrder>
   </b:Source>
   <b:Source>
     <b:Tag>J22</b:Tag>
@@ -29429,7 +30205,7 @@
     <b:MonthAccessed>05</b:MonthAccessed>
     <b:DayAccessed>14</b:DayAccessed>
     <b:URL>https://www.toolsqa.com/jenkins/install-jenkins/</b:URL>
-    <b:RefOrder>20</b:RefOrder>
+    <b:RefOrder>21</b:RefOrder>
   </b:Source>
   <b:Source>
     <b:Tag>Edu22</b:Tag>
@@ -29440,7 +30216,7 @@
     <b:MonthAccessed>05</b:MonthAccessed>
     <b:DayAccessed>15</b:DayAccessed>
     <b:URL>https://www.edureka.co/blog/content/ver.1531719070/uploads/2018/07/Asset-36-1.png</b:URL>
-    <b:RefOrder>30</b:RefOrder>
+    <b:RefOrder>31</b:RefOrder>
   </b:Source>
   <b:Source>
     <b:Tag>Jon22</b:Tag>
@@ -29461,7 +30237,7 @@
     <b:MonthAccessed>05</b:MonthAccessed>
     <b:DayAccessed>15</b:DayAccessed>
     <b:URL>https://subscription.packtpub.com/book/application-testing/9781784390891/2/ch02lvl1sec15/understanding-the-master-and-slave-architecture</b:URL>
-    <b:RefOrder>18</b:RefOrder>
+    <b:RefOrder>19</b:RefOrder>
   </b:Source>
   <b:Source>
     <b:Tag>SMi22</b:Tag>
@@ -29482,7 +30258,7 @@
     <b:MonthAccessed>05</b:MonthAccessed>
     <b:DayAccessed>v</b:DayAccessed>
     <b:URL>https://www.jobsity.com/blog/what-is-jenkins-and-why-should-you-use-it</b:URL>
-    <b:RefOrder>19</b:RefOrder>
+    <b:RefOrder>20</b:RefOrder>
   </b:Source>
   <b:Source>
     <b:Tag>FAQDja22</b:Tag>
@@ -29609,11 +30385,33 @@
     <b:DayAccessed>27</b:DayAccessed>
     <b:RefOrder>17</b:RefOrder>
   </b:Source>
+  <b:Source>
+    <b:Tag>Pyt22</b:Tag>
+    <b:SourceType>InternetSite</b:SourceType>
+    <b:Guid>{E6C1567C-002B-6545-8D73-EBB4ED25852F}</b:Guid>
+    <b:Title>Python 3.10.4 documentation - subprocess</b:Title>
+    <b:URL>https://docs.python.org/3/library/subprocess.html</b:URL>
+    <b:YearAccessed>2022</b:YearAccessed>
+    <b:MonthAccessed>05</b:MonthAccessed>
+    <b:DayAccessed>24</b:DayAccessed>
+    <b:RefOrder>32</b:RefOrder>
+  </b:Source>
+  <b:Source>
+    <b:Tag>DjaWSGI22</b:Tag>
+    <b:SourceType>InternetSite</b:SourceType>
+    <b:Guid>{6A539BAB-9B0E-824D-8856-2E07086B22E5}</b:Guid>
+    <b:Title>Django documentation - How to deploy with WSGI</b:Title>
+    <b:URL>https://docs.djangoproject.com/en/4.0/howto/deployment/wsgi/#:~:text=Django's%20primary%20deployment%20platform%20is,compliant%20application%20server%20to%20use.</b:URL>
+    <b:YearAccessed>2022</b:YearAccessed>
+    <b:MonthAccessed>05</b:MonthAccessed>
+    <b:DayAccessed>25</b:DayAccessed>
+    <b:RefOrder>22</b:RefOrder>
+  </b:Source>
 </b:Sources>
 </file>
 
 <file path=customXml/itemProps1.xml><?xml version="1.0" encoding="utf-8"?>
-<ds:datastoreItem xmlns:ds="http://schemas.openxmlformats.org/officeDocument/2006/customXml" ds:itemID="{E6987441-76A0-7740-82F5-5D6DB63F73B7}">
+<ds:datastoreItem xmlns:ds="http://schemas.openxmlformats.org/officeDocument/2006/customXml" ds:itemID="{E4D32F39-D1C1-B847-A8C8-FBFAED58FBE6}">
   <ds:schemaRefs>
     <ds:schemaRef ds:uri="http://schemas.openxmlformats.org/officeDocument/2006/bibliography"/>
   </ds:schemaRefs>

--- a/Documents/Papers/V7_AutomatisatiePlatform-GerritVanMol.docx
+++ b/Documents/Papers/V7_AutomatisatiePlatform-GerritVanMol.docx
@@ -2310,7 +2310,7 @@
               <w:lang w:val="en-BE" w:eastAsia="en-GB"/>
             </w:rPr>
           </w:pPr>
-          <w:hyperlink w:anchor="_Toc104641768" w:history="1">
+          <w:hyperlink w:anchor="_Toc104657246" w:history="1">
             <w:r>
               <w:rPr>
                 <w:rStyle w:val="Hyperlink"/>
@@ -2337,7 +2337,7 @@
                 <w:noProof/>
                 <w:webHidden/>
               </w:rPr>
-              <w:instrText xml:space="preserve"> PAGEREF _Toc104641768 \h </w:instrText>
+              <w:instrText xml:space="preserve"> PAGEREF _Toc104657246 \h </w:instrText>
             </w:r>
             <w:r>
               <w:rPr>
@@ -2382,7 +2382,7 @@
               <w:lang w:val="en-BE" w:eastAsia="en-GB"/>
             </w:rPr>
           </w:pPr>
-          <w:hyperlink w:anchor="_Toc104641769" w:history="1">
+          <w:hyperlink w:anchor="_Toc104657247" w:history="1">
             <w:r>
               <w:rPr>
                 <w:rStyle w:val="Hyperlink"/>
@@ -2409,7 +2409,7 @@
                 <w:noProof/>
                 <w:webHidden/>
               </w:rPr>
-              <w:instrText xml:space="preserve"> PAGEREF _Toc104641769 \h </w:instrText>
+              <w:instrText xml:space="preserve"> PAGEREF _Toc104657247 \h </w:instrText>
             </w:r>
             <w:r>
               <w:rPr>
@@ -2454,7 +2454,7 @@
               <w:lang w:val="en-BE" w:eastAsia="en-GB"/>
             </w:rPr>
           </w:pPr>
-          <w:hyperlink w:anchor="_Toc104641770" w:history="1">
+          <w:hyperlink w:anchor="_Toc104657248" w:history="1">
             <w:r>
               <w:rPr>
                 <w:rStyle w:val="Hyperlink"/>
@@ -2481,7 +2481,7 @@
                 <w:noProof/>
                 <w:webHidden/>
               </w:rPr>
-              <w:instrText xml:space="preserve"> PAGEREF _Toc104641770 \h </w:instrText>
+              <w:instrText xml:space="preserve"> PAGEREF _Toc104657248 \h </w:instrText>
             </w:r>
             <w:r>
               <w:rPr>
@@ -2526,7 +2526,7 @@
               <w:lang w:val="en-BE" w:eastAsia="en-GB"/>
             </w:rPr>
           </w:pPr>
-          <w:hyperlink w:anchor="_Toc104641771" w:history="1">
+          <w:hyperlink w:anchor="_Toc104657249" w:history="1">
             <w:r>
               <w:rPr>
                 <w:rStyle w:val="Hyperlink"/>
@@ -2554,7 +2554,7 @@
                 <w:noProof/>
                 <w:webHidden/>
               </w:rPr>
-              <w:instrText xml:space="preserve"> PAGEREF _Toc104641771 \h </w:instrText>
+              <w:instrText xml:space="preserve"> PAGEREF _Toc104657249 \h </w:instrText>
             </w:r>
             <w:r>
               <w:rPr>
@@ -2599,7 +2599,7 @@
               <w:lang w:val="en-BE" w:eastAsia="en-GB"/>
             </w:rPr>
           </w:pPr>
-          <w:hyperlink w:anchor="_Toc104641772" w:history="1">
+          <w:hyperlink w:anchor="_Toc104657250" w:history="1">
             <w:r>
               <w:rPr>
                 <w:rStyle w:val="Hyperlink"/>
@@ -2626,7 +2626,7 @@
                 <w:noProof/>
                 <w:webHidden/>
               </w:rPr>
-              <w:instrText xml:space="preserve"> PAGEREF _Toc104641772 \h </w:instrText>
+              <w:instrText xml:space="preserve"> PAGEREF _Toc104657250 \h </w:instrText>
             </w:r>
             <w:r>
               <w:rPr>
@@ -2671,7 +2671,7 @@
               <w:lang w:val="en-BE" w:eastAsia="en-GB"/>
             </w:rPr>
           </w:pPr>
-          <w:hyperlink w:anchor="_Toc104641773" w:history="1">
+          <w:hyperlink w:anchor="_Toc104657251" w:history="1">
             <w:r>
               <w:rPr>
                 <w:rStyle w:val="Hyperlink"/>
@@ -2698,7 +2698,7 @@
                 <w:noProof/>
                 <w:webHidden/>
               </w:rPr>
-              <w:instrText xml:space="preserve"> PAGEREF _Toc104641773 \h </w:instrText>
+              <w:instrText xml:space="preserve"> PAGEREF _Toc104657251 \h </w:instrText>
             </w:r>
             <w:r>
               <w:rPr>
@@ -2743,7 +2743,7 @@
               <w:lang w:val="en-BE" w:eastAsia="en-GB"/>
             </w:rPr>
           </w:pPr>
-          <w:hyperlink w:anchor="_Toc104641774" w:history="1">
+          <w:hyperlink w:anchor="_Toc104657252" w:history="1">
             <w:r>
               <w:rPr>
                 <w:rStyle w:val="Hyperlink"/>
@@ -2770,7 +2770,7 @@
                 <w:noProof/>
                 <w:webHidden/>
               </w:rPr>
-              <w:instrText xml:space="preserve"> PAGEREF _Toc104641774 \h </w:instrText>
+              <w:instrText xml:space="preserve"> PAGEREF _Toc104657252 \h </w:instrText>
             </w:r>
             <w:r>
               <w:rPr>
@@ -2815,7 +2815,7 @@
               <w:lang w:val="en-BE" w:eastAsia="en-GB"/>
             </w:rPr>
           </w:pPr>
-          <w:hyperlink w:anchor="_Toc104641775" w:history="1">
+          <w:hyperlink w:anchor="_Toc104657253" w:history="1">
             <w:r>
               <w:rPr>
                 <w:rStyle w:val="Hyperlink"/>
@@ -2842,7 +2842,7 @@
                 <w:noProof/>
                 <w:webHidden/>
               </w:rPr>
-              <w:instrText xml:space="preserve"> PAGEREF _Toc104641775 \h </w:instrText>
+              <w:instrText xml:space="preserve"> PAGEREF _Toc104657253 \h </w:instrText>
             </w:r>
             <w:r>
               <w:rPr>
@@ -2887,7 +2887,7 @@
               <w:lang w:val="en-BE" w:eastAsia="en-GB"/>
             </w:rPr>
           </w:pPr>
-          <w:hyperlink w:anchor="_Toc104641776" w:history="1">
+          <w:hyperlink w:anchor="_Toc104657254" w:history="1">
             <w:r>
               <w:rPr>
                 <w:rStyle w:val="Hyperlink"/>
@@ -2914,7 +2914,7 @@
                 <w:noProof/>
                 <w:webHidden/>
               </w:rPr>
-              <w:instrText xml:space="preserve"> PAGEREF _Toc104641776 \h </w:instrText>
+              <w:instrText xml:space="preserve"> PAGEREF _Toc104657254 \h </w:instrText>
             </w:r>
             <w:r>
               <w:rPr>
@@ -2959,7 +2959,7 @@
               <w:lang w:val="en-BE" w:eastAsia="en-GB"/>
             </w:rPr>
           </w:pPr>
-          <w:hyperlink w:anchor="_Toc104641777" w:history="1">
+          <w:hyperlink w:anchor="_Toc104657255" w:history="1">
             <w:r>
               <w:rPr>
                 <w:rStyle w:val="Hyperlink"/>
@@ -2986,7 +2986,7 @@
                 <w:noProof/>
                 <w:webHidden/>
               </w:rPr>
-              <w:instrText xml:space="preserve"> PAGEREF _Toc104641777 \h </w:instrText>
+              <w:instrText xml:space="preserve"> PAGEREF _Toc104657255 \h </w:instrText>
             </w:r>
             <w:r>
               <w:rPr>
@@ -3031,7 +3031,7 @@
               <w:lang w:val="en-BE" w:eastAsia="en-GB"/>
             </w:rPr>
           </w:pPr>
-          <w:hyperlink w:anchor="_Toc104641778" w:history="1">
+          <w:hyperlink w:anchor="_Toc104657256" w:history="1">
             <w:r>
               <w:rPr>
                 <w:rStyle w:val="Hyperlink"/>
@@ -3058,7 +3058,7 @@
                 <w:noProof/>
                 <w:webHidden/>
               </w:rPr>
-              <w:instrText xml:space="preserve"> PAGEREF _Toc104641778 \h </w:instrText>
+              <w:instrText xml:space="preserve"> PAGEREF _Toc104657256 \h </w:instrText>
             </w:r>
             <w:r>
               <w:rPr>
@@ -3103,7 +3103,7 @@
               <w:lang w:val="en-BE" w:eastAsia="en-GB"/>
             </w:rPr>
           </w:pPr>
-          <w:hyperlink w:anchor="_Toc104641779" w:history="1">
+          <w:hyperlink w:anchor="_Toc104657257" w:history="1">
             <w:r>
               <w:rPr>
                 <w:rStyle w:val="Hyperlink"/>
@@ -3130,7 +3130,7 @@
                 <w:noProof/>
                 <w:webHidden/>
               </w:rPr>
-              <w:instrText xml:space="preserve"> PAGEREF _Toc104641779 \h </w:instrText>
+              <w:instrText xml:space="preserve"> PAGEREF _Toc104657257 \h </w:instrText>
             </w:r>
             <w:r>
               <w:rPr>
@@ -3175,7 +3175,7 @@
               <w:lang w:val="en-BE" w:eastAsia="en-GB"/>
             </w:rPr>
           </w:pPr>
-          <w:hyperlink w:anchor="_Toc104641780" w:history="1">
+          <w:hyperlink w:anchor="_Toc104657258" w:history="1">
             <w:r>
               <w:rPr>
                 <w:rStyle w:val="Hyperlink"/>
@@ -3202,7 +3202,7 @@
                 <w:noProof/>
                 <w:webHidden/>
               </w:rPr>
-              <w:instrText xml:space="preserve"> PAGEREF _Toc104641780 \h </w:instrText>
+              <w:instrText xml:space="preserve"> PAGEREF _Toc104657258 \h </w:instrText>
             </w:r>
             <w:r>
               <w:rPr>
@@ -3247,7 +3247,7 @@
               <w:lang w:val="en-BE" w:eastAsia="en-GB"/>
             </w:rPr>
           </w:pPr>
-          <w:hyperlink w:anchor="_Toc104641781" w:history="1">
+          <w:hyperlink w:anchor="_Toc104657259" w:history="1">
             <w:r>
               <w:rPr>
                 <w:rStyle w:val="Hyperlink"/>
@@ -3274,7 +3274,7 @@
                 <w:noProof/>
                 <w:webHidden/>
               </w:rPr>
-              <w:instrText xml:space="preserve"> PAGEREF _Toc104641781 \h </w:instrText>
+              <w:instrText xml:space="preserve"> PAGEREF _Toc104657259 \h </w:instrText>
             </w:r>
             <w:r>
               <w:rPr>
@@ -3319,7 +3319,7 @@
               <w:lang w:val="en-BE" w:eastAsia="en-GB"/>
             </w:rPr>
           </w:pPr>
-          <w:hyperlink w:anchor="_Toc104641782" w:history="1">
+          <w:hyperlink w:anchor="_Toc104657260" w:history="1">
             <w:r>
               <w:rPr>
                 <w:rStyle w:val="Hyperlink"/>
@@ -3346,7 +3346,7 @@
                 <w:noProof/>
                 <w:webHidden/>
               </w:rPr>
-              <w:instrText xml:space="preserve"> PAGEREF _Toc104641782 \h </w:instrText>
+              <w:instrText xml:space="preserve"> PAGEREF _Toc104657260 \h </w:instrText>
             </w:r>
             <w:r>
               <w:rPr>
@@ -3391,7 +3391,7 @@
               <w:lang w:val="en-BE" w:eastAsia="en-GB"/>
             </w:rPr>
           </w:pPr>
-          <w:hyperlink w:anchor="_Toc104641783" w:history="1">
+          <w:hyperlink w:anchor="_Toc104657261" w:history="1">
             <w:r>
               <w:rPr>
                 <w:rStyle w:val="Hyperlink"/>
@@ -3418,7 +3418,7 @@
                 <w:noProof/>
                 <w:webHidden/>
               </w:rPr>
-              <w:instrText xml:space="preserve"> PAGEREF _Toc104641783 \h </w:instrText>
+              <w:instrText xml:space="preserve"> PAGEREF _Toc104657261 \h </w:instrText>
             </w:r>
             <w:r>
               <w:rPr>
@@ -3463,7 +3463,7 @@
               <w:lang w:val="en-BE" w:eastAsia="en-GB"/>
             </w:rPr>
           </w:pPr>
-          <w:hyperlink w:anchor="_Toc104641784" w:history="1">
+          <w:hyperlink w:anchor="_Toc104657262" w:history="1">
             <w:r>
               <w:rPr>
                 <w:rStyle w:val="Hyperlink"/>
@@ -3490,7 +3490,7 @@
                 <w:noProof/>
                 <w:webHidden/>
               </w:rPr>
-              <w:instrText xml:space="preserve"> PAGEREF _Toc104641784 \h </w:instrText>
+              <w:instrText xml:space="preserve"> PAGEREF _Toc104657262 \h </w:instrText>
             </w:r>
             <w:r>
               <w:rPr>
@@ -3535,7 +3535,7 @@
               <w:lang w:val="en-BE" w:eastAsia="en-GB"/>
             </w:rPr>
           </w:pPr>
-          <w:hyperlink w:anchor="_Toc104641785" w:history="1">
+          <w:hyperlink w:anchor="_Toc104657263" w:history="1">
             <w:r>
               <w:rPr>
                 <w:rStyle w:val="Hyperlink"/>
@@ -3562,7 +3562,7 @@
                 <w:noProof/>
                 <w:webHidden/>
               </w:rPr>
-              <w:instrText xml:space="preserve"> PAGEREF _Toc104641785 \h </w:instrText>
+              <w:instrText xml:space="preserve"> PAGEREF _Toc104657263 \h </w:instrText>
             </w:r>
             <w:r>
               <w:rPr>
@@ -3607,7 +3607,7 @@
               <w:lang w:val="en-BE" w:eastAsia="en-GB"/>
             </w:rPr>
           </w:pPr>
-          <w:hyperlink w:anchor="_Toc104641786" w:history="1">
+          <w:hyperlink w:anchor="_Toc104657264" w:history="1">
             <w:r>
               <w:rPr>
                 <w:rStyle w:val="Hyperlink"/>
@@ -3635,7 +3635,7 @@
                 <w:noProof/>
                 <w:webHidden/>
               </w:rPr>
-              <w:instrText xml:space="preserve"> PAGEREF _Toc104641786 \h </w:instrText>
+              <w:instrText xml:space="preserve"> PAGEREF _Toc104657264 \h </w:instrText>
             </w:r>
             <w:r>
               <w:rPr>
@@ -3680,7 +3680,7 @@
               <w:lang w:val="en-BE" w:eastAsia="en-GB"/>
             </w:rPr>
           </w:pPr>
-          <w:hyperlink w:anchor="_Toc104641787" w:history="1">
+          <w:hyperlink w:anchor="_Toc104657265" w:history="1">
             <w:r>
               <w:rPr>
                 <w:rStyle w:val="Hyperlink"/>
@@ -3707,7 +3707,7 @@
                 <w:noProof/>
                 <w:webHidden/>
               </w:rPr>
-              <w:instrText xml:space="preserve"> PAGEREF _Toc104641787 \h </w:instrText>
+              <w:instrText xml:space="preserve"> PAGEREF _Toc104657265 \h </w:instrText>
             </w:r>
             <w:r>
               <w:rPr>
@@ -3752,7 +3752,7 @@
               <w:lang w:val="en-BE" w:eastAsia="en-GB"/>
             </w:rPr>
           </w:pPr>
-          <w:hyperlink w:anchor="_Toc104641788" w:history="1">
+          <w:hyperlink w:anchor="_Toc104657266" w:history="1">
             <w:r>
               <w:rPr>
                 <w:rStyle w:val="Hyperlink"/>
@@ -3779,7 +3779,7 @@
                 <w:noProof/>
                 <w:webHidden/>
               </w:rPr>
-              <w:instrText xml:space="preserve"> PAGEREF _Toc104641788 \h </w:instrText>
+              <w:instrText xml:space="preserve"> PAGEREF _Toc104657266 \h </w:instrText>
             </w:r>
             <w:r>
               <w:rPr>
@@ -3824,7 +3824,7 @@
               <w:lang w:val="en-BE" w:eastAsia="en-GB"/>
             </w:rPr>
           </w:pPr>
-          <w:hyperlink w:anchor="_Toc104641789" w:history="1">
+          <w:hyperlink w:anchor="_Toc104657267" w:history="1">
             <w:r>
               <w:rPr>
                 <w:rStyle w:val="Hyperlink"/>
@@ -3851,7 +3851,7 @@
                 <w:noProof/>
                 <w:webHidden/>
               </w:rPr>
-              <w:instrText xml:space="preserve"> PAGEREF _Toc104641789 \h </w:instrText>
+              <w:instrText xml:space="preserve"> PAGEREF _Toc104657267 \h </w:instrText>
             </w:r>
             <w:r>
               <w:rPr>
@@ -3896,7 +3896,7 @@
               <w:lang w:val="en-BE" w:eastAsia="en-GB"/>
             </w:rPr>
           </w:pPr>
-          <w:hyperlink w:anchor="_Toc104641790" w:history="1">
+          <w:hyperlink w:anchor="_Toc104657268" w:history="1">
             <w:r>
               <w:rPr>
                 <w:rStyle w:val="Hyperlink"/>
@@ -3923,7 +3923,7 @@
                 <w:noProof/>
                 <w:webHidden/>
               </w:rPr>
-              <w:instrText xml:space="preserve"> PAGEREF _Toc104641790 \h </w:instrText>
+              <w:instrText xml:space="preserve"> PAGEREF _Toc104657268 \h </w:instrText>
             </w:r>
             <w:r>
               <w:rPr>
@@ -3968,7 +3968,7 @@
               <w:lang w:val="en-BE" w:eastAsia="en-GB"/>
             </w:rPr>
           </w:pPr>
-          <w:hyperlink w:anchor="_Toc104641791" w:history="1">
+          <w:hyperlink w:anchor="_Toc104657269" w:history="1">
             <w:r>
               <w:rPr>
                 <w:rStyle w:val="Hyperlink"/>
@@ -3996,7 +3996,7 @@
                 <w:noProof/>
                 <w:webHidden/>
               </w:rPr>
-              <w:instrText xml:space="preserve"> PAGEREF _Toc104641791 \h </w:instrText>
+              <w:instrText xml:space="preserve"> PAGEREF _Toc104657269 \h </w:instrText>
             </w:r>
             <w:r>
               <w:rPr>
@@ -4041,7 +4041,7 @@
               <w:lang w:val="en-BE" w:eastAsia="en-GB"/>
             </w:rPr>
           </w:pPr>
-          <w:hyperlink w:anchor="_Toc104641792" w:history="1">
+          <w:hyperlink w:anchor="_Toc104657270" w:history="1">
             <w:r>
               <w:rPr>
                 <w:rStyle w:val="Hyperlink"/>
@@ -4068,7 +4068,7 @@
                 <w:noProof/>
                 <w:webHidden/>
               </w:rPr>
-              <w:instrText xml:space="preserve"> PAGEREF _Toc104641792 \h </w:instrText>
+              <w:instrText xml:space="preserve"> PAGEREF _Toc104657270 \h </w:instrText>
             </w:r>
             <w:r>
               <w:rPr>
@@ -4113,7 +4113,7 @@
               <w:lang w:val="en-BE" w:eastAsia="en-GB"/>
             </w:rPr>
           </w:pPr>
-          <w:hyperlink w:anchor="_Toc104641793" w:history="1">
+          <w:hyperlink w:anchor="_Toc104657271" w:history="1">
             <w:r>
               <w:rPr>
                 <w:rStyle w:val="Hyperlink"/>
@@ -4140,7 +4140,7 @@
                 <w:noProof/>
                 <w:webHidden/>
               </w:rPr>
-              <w:instrText xml:space="preserve"> PAGEREF _Toc104641793 \h </w:instrText>
+              <w:instrText xml:space="preserve"> PAGEREF _Toc104657271 \h </w:instrText>
             </w:r>
             <w:r>
               <w:rPr>
@@ -4185,7 +4185,7 @@
               <w:lang w:val="en-BE" w:eastAsia="en-GB"/>
             </w:rPr>
           </w:pPr>
-          <w:hyperlink w:anchor="_Toc104641794" w:history="1">
+          <w:hyperlink w:anchor="_Toc104657272" w:history="1">
             <w:r>
               <w:rPr>
                 <w:rStyle w:val="Hyperlink"/>
@@ -4212,7 +4212,7 @@
                 <w:noProof/>
                 <w:webHidden/>
               </w:rPr>
-              <w:instrText xml:space="preserve"> PAGEREF _Toc104641794 \h </w:instrText>
+              <w:instrText xml:space="preserve"> PAGEREF _Toc104657272 \h </w:instrText>
             </w:r>
             <w:r>
               <w:rPr>
@@ -4257,7 +4257,7 @@
               <w:lang w:val="en-BE" w:eastAsia="en-GB"/>
             </w:rPr>
           </w:pPr>
-          <w:hyperlink w:anchor="_Toc104641795" w:history="1">
+          <w:hyperlink w:anchor="_Toc104657273" w:history="1">
             <w:r>
               <w:rPr>
                 <w:rStyle w:val="Hyperlink"/>
@@ -4284,7 +4284,7 @@
                 <w:noProof/>
                 <w:webHidden/>
               </w:rPr>
-              <w:instrText xml:space="preserve"> PAGEREF _Toc104641795 \h </w:instrText>
+              <w:instrText xml:space="preserve"> PAGEREF _Toc104657273 \h </w:instrText>
             </w:r>
             <w:r>
               <w:rPr>
@@ -4329,7 +4329,7 @@
               <w:lang w:val="en-BE" w:eastAsia="en-GB"/>
             </w:rPr>
           </w:pPr>
-          <w:hyperlink w:anchor="_Toc104641796" w:history="1">
+          <w:hyperlink w:anchor="_Toc104657274" w:history="1">
             <w:r>
               <w:rPr>
                 <w:rStyle w:val="Hyperlink"/>
@@ -4356,7 +4356,7 @@
                 <w:noProof/>
                 <w:webHidden/>
               </w:rPr>
-              <w:instrText xml:space="preserve"> PAGEREF _Toc104641796 \h </w:instrText>
+              <w:instrText xml:space="preserve"> PAGEREF _Toc104657274 \h </w:instrText>
             </w:r>
             <w:r>
               <w:rPr>
@@ -4401,7 +4401,7 @@
               <w:lang w:val="en-BE" w:eastAsia="en-GB"/>
             </w:rPr>
           </w:pPr>
-          <w:hyperlink w:anchor="_Toc104641797" w:history="1">
+          <w:hyperlink w:anchor="_Toc104657275" w:history="1">
             <w:r>
               <w:rPr>
                 <w:rStyle w:val="Hyperlink"/>
@@ -4428,7 +4428,7 @@
                 <w:noProof/>
                 <w:webHidden/>
               </w:rPr>
-              <w:instrText xml:space="preserve"> PAGEREF _Toc104641797 \h </w:instrText>
+              <w:instrText xml:space="preserve"> PAGEREF _Toc104657275 \h </w:instrText>
             </w:r>
             <w:r>
               <w:rPr>
@@ -4473,7 +4473,7 @@
               <w:lang w:val="en-BE" w:eastAsia="en-GB"/>
             </w:rPr>
           </w:pPr>
-          <w:hyperlink w:anchor="_Toc104641798" w:history="1">
+          <w:hyperlink w:anchor="_Toc104657276" w:history="1">
             <w:r>
               <w:rPr>
                 <w:rStyle w:val="Hyperlink"/>
@@ -4500,7 +4500,7 @@
                 <w:noProof/>
                 <w:webHidden/>
               </w:rPr>
-              <w:instrText xml:space="preserve"> PAGEREF _Toc104641798 \h </w:instrText>
+              <w:instrText xml:space="preserve"> PAGEREF _Toc104657276 \h </w:instrText>
             </w:r>
             <w:r>
               <w:rPr>
@@ -4545,7 +4545,7 @@
               <w:lang w:val="en-BE" w:eastAsia="en-GB"/>
             </w:rPr>
           </w:pPr>
-          <w:hyperlink w:anchor="_Toc104641799" w:history="1">
+          <w:hyperlink w:anchor="_Toc104657277" w:history="1">
             <w:r>
               <w:rPr>
                 <w:rStyle w:val="Hyperlink"/>
@@ -4572,7 +4572,7 @@
                 <w:noProof/>
                 <w:webHidden/>
               </w:rPr>
-              <w:instrText xml:space="preserve"> PAGEREF _Toc104641799 \h </w:instrText>
+              <w:instrText xml:space="preserve"> PAGEREF _Toc104657277 \h </w:instrText>
             </w:r>
             <w:r>
               <w:rPr>
@@ -4617,7 +4617,7 @@
               <w:lang w:val="en-BE" w:eastAsia="en-GB"/>
             </w:rPr>
           </w:pPr>
-          <w:hyperlink w:anchor="_Toc104641800" w:history="1">
+          <w:hyperlink w:anchor="_Toc104657278" w:history="1">
             <w:r>
               <w:rPr>
                 <w:rStyle w:val="Hyperlink"/>
@@ -4644,7 +4644,7 @@
                 <w:noProof/>
                 <w:webHidden/>
               </w:rPr>
-              <w:instrText xml:space="preserve"> PAGEREF _Toc104641800 \h </w:instrText>
+              <w:instrText xml:space="preserve"> PAGEREF _Toc104657278 \h </w:instrText>
             </w:r>
             <w:r>
               <w:rPr>
@@ -4689,7 +4689,7 @@
               <w:lang w:val="en-BE" w:eastAsia="en-GB"/>
             </w:rPr>
           </w:pPr>
-          <w:hyperlink w:anchor="_Toc104641801" w:history="1">
+          <w:hyperlink w:anchor="_Toc104657279" w:history="1">
             <w:r>
               <w:rPr>
                 <w:rStyle w:val="Hyperlink"/>
@@ -4716,7 +4716,7 @@
                 <w:noProof/>
                 <w:webHidden/>
               </w:rPr>
-              <w:instrText xml:space="preserve"> PAGEREF _Toc104641801 \h </w:instrText>
+              <w:instrText xml:space="preserve"> PAGEREF _Toc104657279 \h </w:instrText>
             </w:r>
             <w:r>
               <w:rPr>
@@ -4761,7 +4761,7 @@
               <w:lang w:val="en-BE" w:eastAsia="en-GB"/>
             </w:rPr>
           </w:pPr>
-          <w:hyperlink w:anchor="_Toc104641802" w:history="1">
+          <w:hyperlink w:anchor="_Toc104657280" w:history="1">
             <w:r>
               <w:rPr>
                 <w:rStyle w:val="Hyperlink"/>
@@ -4788,7 +4788,7 @@
                 <w:noProof/>
                 <w:webHidden/>
               </w:rPr>
-              <w:instrText xml:space="preserve"> PAGEREF _Toc104641802 \h </w:instrText>
+              <w:instrText xml:space="preserve"> PAGEREF _Toc104657280 \h </w:instrText>
             </w:r>
             <w:r>
               <w:rPr>
@@ -4833,7 +4833,7 @@
               <w:lang w:val="en-BE" w:eastAsia="en-GB"/>
             </w:rPr>
           </w:pPr>
-          <w:hyperlink w:anchor="_Toc104641803" w:history="1">
+          <w:hyperlink w:anchor="_Toc104657281" w:history="1">
             <w:r>
               <w:rPr>
                 <w:rStyle w:val="Hyperlink"/>
@@ -4860,7 +4860,7 @@
                 <w:noProof/>
                 <w:webHidden/>
               </w:rPr>
-              <w:instrText xml:space="preserve"> PAGEREF _Toc104641803 \h </w:instrText>
+              <w:instrText xml:space="preserve"> PAGEREF _Toc104657281 \h </w:instrText>
             </w:r>
             <w:r>
               <w:rPr>
@@ -4905,7 +4905,7 @@
               <w:lang w:val="en-BE" w:eastAsia="en-GB"/>
             </w:rPr>
           </w:pPr>
-          <w:hyperlink w:anchor="_Toc104641804" w:history="1">
+          <w:hyperlink w:anchor="_Toc104657282" w:history="1">
             <w:r>
               <w:rPr>
                 <w:rStyle w:val="Hyperlink"/>
@@ -4932,7 +4932,7 @@
                 <w:noProof/>
                 <w:webHidden/>
               </w:rPr>
-              <w:instrText xml:space="preserve"> PAGEREF _Toc104641804 \h </w:instrText>
+              <w:instrText xml:space="preserve"> PAGEREF _Toc104657282 \h </w:instrText>
             </w:r>
             <w:r>
               <w:rPr>
@@ -4977,7 +4977,7 @@
               <w:lang w:val="en-BE" w:eastAsia="en-GB"/>
             </w:rPr>
           </w:pPr>
-          <w:hyperlink w:anchor="_Toc104641805" w:history="1">
+          <w:hyperlink w:anchor="_Toc104657283" w:history="1">
             <w:r>
               <w:rPr>
                 <w:rStyle w:val="Hyperlink"/>
@@ -5004,7 +5004,7 @@
                 <w:noProof/>
                 <w:webHidden/>
               </w:rPr>
-              <w:instrText xml:space="preserve"> PAGEREF _Toc104641805 \h </w:instrText>
+              <w:instrText xml:space="preserve"> PAGEREF _Toc104657283 \h </w:instrText>
             </w:r>
             <w:r>
               <w:rPr>
@@ -5049,7 +5049,7 @@
               <w:lang w:val="en-BE" w:eastAsia="en-GB"/>
             </w:rPr>
           </w:pPr>
-          <w:hyperlink w:anchor="_Toc104641806" w:history="1">
+          <w:hyperlink w:anchor="_Toc104657284" w:history="1">
             <w:r>
               <w:rPr>
                 <w:rStyle w:val="Hyperlink"/>
@@ -5076,7 +5076,7 @@
                 <w:noProof/>
                 <w:webHidden/>
               </w:rPr>
-              <w:instrText xml:space="preserve"> PAGEREF _Toc104641806 \h </w:instrText>
+              <w:instrText xml:space="preserve"> PAGEREF _Toc104657284 \h </w:instrText>
             </w:r>
             <w:r>
               <w:rPr>
@@ -5121,7 +5121,7 @@
               <w:lang w:val="en-BE" w:eastAsia="en-GB"/>
             </w:rPr>
           </w:pPr>
-          <w:hyperlink w:anchor="_Toc104641807" w:history="1">
+          <w:hyperlink w:anchor="_Toc104657285" w:history="1">
             <w:r>
               <w:rPr>
                 <w:rStyle w:val="Hyperlink"/>
@@ -5148,7 +5148,7 @@
                 <w:noProof/>
                 <w:webHidden/>
               </w:rPr>
-              <w:instrText xml:space="preserve"> PAGEREF _Toc104641807 \h </w:instrText>
+              <w:instrText xml:space="preserve"> PAGEREF _Toc104657285 \h </w:instrText>
             </w:r>
             <w:r>
               <w:rPr>
@@ -5193,7 +5193,7 @@
               <w:lang w:val="en-BE" w:eastAsia="en-GB"/>
             </w:rPr>
           </w:pPr>
-          <w:hyperlink w:anchor="_Toc104641808" w:history="1">
+          <w:hyperlink w:anchor="_Toc104657286" w:history="1">
             <w:r>
               <w:rPr>
                 <w:rStyle w:val="Hyperlink"/>
@@ -5220,7 +5220,7 @@
                 <w:noProof/>
                 <w:webHidden/>
               </w:rPr>
-              <w:instrText xml:space="preserve"> PAGEREF _Toc104641808 \h </w:instrText>
+              <w:instrText xml:space="preserve"> PAGEREF _Toc104657286 \h </w:instrText>
             </w:r>
             <w:r>
               <w:rPr>
@@ -5240,7 +5240,7 @@
                 <w:noProof/>
                 <w:webHidden/>
               </w:rPr>
-              <w:t>34</w:t>
+              <w:t>35</w:t>
             </w:r>
             <w:r>
               <w:rPr>
@@ -5265,7 +5265,7 @@
               <w:lang w:val="en-BE" w:eastAsia="en-GB"/>
             </w:rPr>
           </w:pPr>
-          <w:hyperlink w:anchor="_Toc104641809" w:history="1">
+          <w:hyperlink w:anchor="_Toc104657287" w:history="1">
             <w:r>
               <w:rPr>
                 <w:rStyle w:val="Hyperlink"/>
@@ -5292,7 +5292,7 @@
                 <w:noProof/>
                 <w:webHidden/>
               </w:rPr>
-              <w:instrText xml:space="preserve"> PAGEREF _Toc104641809 \h </w:instrText>
+              <w:instrText xml:space="preserve"> PAGEREF _Toc104657287 \h </w:instrText>
             </w:r>
             <w:r>
               <w:rPr>
@@ -5312,7 +5312,7 @@
                 <w:noProof/>
                 <w:webHidden/>
               </w:rPr>
-              <w:t>35</w:t>
+              <w:t>36</w:t>
             </w:r>
             <w:r>
               <w:rPr>
@@ -5337,7 +5337,7 @@
               <w:lang w:val="en-BE" w:eastAsia="en-GB"/>
             </w:rPr>
           </w:pPr>
-          <w:hyperlink w:anchor="_Toc104641810" w:history="1">
+          <w:hyperlink w:anchor="_Toc104657288" w:history="1">
             <w:r>
               <w:rPr>
                 <w:rStyle w:val="Hyperlink"/>
@@ -5364,7 +5364,7 @@
                 <w:noProof/>
                 <w:webHidden/>
               </w:rPr>
-              <w:instrText xml:space="preserve"> PAGEREF _Toc104641810 \h </w:instrText>
+              <w:instrText xml:space="preserve"> PAGEREF _Toc104657288 \h </w:instrText>
             </w:r>
             <w:r>
               <w:rPr>
@@ -5384,7 +5384,7 @@
                 <w:noProof/>
                 <w:webHidden/>
               </w:rPr>
-              <w:t>36</w:t>
+              <w:t>37</w:t>
             </w:r>
             <w:r>
               <w:rPr>
@@ -5409,7 +5409,7 @@
               <w:lang w:val="en-BE" w:eastAsia="en-GB"/>
             </w:rPr>
           </w:pPr>
-          <w:hyperlink w:anchor="_Toc104641811" w:history="1">
+          <w:hyperlink w:anchor="_Toc104657289" w:history="1">
             <w:r>
               <w:rPr>
                 <w:rStyle w:val="Hyperlink"/>
@@ -5436,7 +5436,7 @@
                 <w:noProof/>
                 <w:webHidden/>
               </w:rPr>
-              <w:instrText xml:space="preserve"> PAGEREF _Toc104641811 \h </w:instrText>
+              <w:instrText xml:space="preserve"> PAGEREF _Toc104657289 \h </w:instrText>
             </w:r>
             <w:r>
               <w:rPr>
@@ -5456,7 +5456,7 @@
                 <w:noProof/>
                 <w:webHidden/>
               </w:rPr>
-              <w:t>37</w:t>
+              <w:t>38</w:t>
             </w:r>
             <w:r>
               <w:rPr>
@@ -5481,7 +5481,7 @@
               <w:lang w:val="en-BE" w:eastAsia="en-GB"/>
             </w:rPr>
           </w:pPr>
-          <w:hyperlink w:anchor="_Toc104641812" w:history="1">
+          <w:hyperlink w:anchor="_Toc104657290" w:history="1">
             <w:r>
               <w:rPr>
                 <w:rStyle w:val="Hyperlink"/>
@@ -5508,7 +5508,7 @@
                 <w:noProof/>
                 <w:webHidden/>
               </w:rPr>
-              <w:instrText xml:space="preserve"> PAGEREF _Toc104641812 \h </w:instrText>
+              <w:instrText xml:space="preserve"> PAGEREF _Toc104657290 \h </w:instrText>
             </w:r>
             <w:r>
               <w:rPr>
@@ -5528,7 +5528,7 @@
                 <w:noProof/>
                 <w:webHidden/>
               </w:rPr>
-              <w:t>38</w:t>
+              <w:t>39</w:t>
             </w:r>
             <w:r>
               <w:rPr>
@@ -5553,7 +5553,7 @@
               <w:lang w:val="en-BE" w:eastAsia="en-GB"/>
             </w:rPr>
           </w:pPr>
-          <w:hyperlink w:anchor="_Toc104641813" w:history="1">
+          <w:hyperlink w:anchor="_Toc104657291" w:history="1">
             <w:r>
               <w:rPr>
                 <w:rStyle w:val="Hyperlink"/>
@@ -5580,7 +5580,7 @@
                 <w:noProof/>
                 <w:webHidden/>
               </w:rPr>
-              <w:instrText xml:space="preserve"> PAGEREF _Toc104641813 \h </w:instrText>
+              <w:instrText xml:space="preserve"> PAGEREF _Toc104657291 \h </w:instrText>
             </w:r>
             <w:r>
               <w:rPr>
@@ -5600,7 +5600,7 @@
                 <w:noProof/>
                 <w:webHidden/>
               </w:rPr>
-              <w:t>41</w:t>
+              <w:t>42</w:t>
             </w:r>
             <w:r>
               <w:rPr>
@@ -5625,7 +5625,7 @@
               <w:lang w:val="en-BE" w:eastAsia="en-GB"/>
             </w:rPr>
           </w:pPr>
-          <w:hyperlink w:anchor="_Toc104641814" w:history="1">
+          <w:hyperlink w:anchor="_Toc104657292" w:history="1">
             <w:r>
               <w:rPr>
                 <w:rStyle w:val="Hyperlink"/>
@@ -5652,7 +5652,7 @@
                 <w:noProof/>
                 <w:webHidden/>
               </w:rPr>
-              <w:instrText xml:space="preserve"> PAGEREF _Toc104641814 \h </w:instrText>
+              <w:instrText xml:space="preserve"> PAGEREF _Toc104657292 \h </w:instrText>
             </w:r>
             <w:r>
               <w:rPr>
@@ -5672,7 +5672,7 @@
                 <w:noProof/>
                 <w:webHidden/>
               </w:rPr>
-              <w:t>42</w:t>
+              <w:t>43</w:t>
             </w:r>
             <w:r>
               <w:rPr>
@@ -5697,7 +5697,7 @@
               <w:lang w:val="en-BE" w:eastAsia="en-GB"/>
             </w:rPr>
           </w:pPr>
-          <w:hyperlink w:anchor="_Toc104641815" w:history="1">
+          <w:hyperlink w:anchor="_Toc104657293" w:history="1">
             <w:r>
               <w:rPr>
                 <w:rStyle w:val="Hyperlink"/>
@@ -5724,7 +5724,7 @@
                 <w:noProof/>
                 <w:webHidden/>
               </w:rPr>
-              <w:instrText xml:space="preserve"> PAGEREF _Toc104641815 \h </w:instrText>
+              <w:instrText xml:space="preserve"> PAGEREF _Toc104657293 \h </w:instrText>
             </w:r>
             <w:r>
               <w:rPr>
@@ -5744,7 +5744,7 @@
                 <w:noProof/>
                 <w:webHidden/>
               </w:rPr>
-              <w:t>43</w:t>
+              <w:t>44</w:t>
             </w:r>
             <w:r>
               <w:rPr>
@@ -5769,7 +5769,7 @@
               <w:lang w:val="en-BE" w:eastAsia="en-GB"/>
             </w:rPr>
           </w:pPr>
-          <w:hyperlink w:anchor="_Toc104641816" w:history="1">
+          <w:hyperlink w:anchor="_Toc104657294" w:history="1">
             <w:r>
               <w:rPr>
                 <w:rStyle w:val="Hyperlink"/>
@@ -5796,7 +5796,7 @@
                 <w:noProof/>
                 <w:webHidden/>
               </w:rPr>
-              <w:instrText xml:space="preserve"> PAGEREF _Toc104641816 \h </w:instrText>
+              <w:instrText xml:space="preserve"> PAGEREF _Toc104657294 \h </w:instrText>
             </w:r>
             <w:r>
               <w:rPr>
@@ -5816,7 +5816,7 @@
                 <w:noProof/>
                 <w:webHidden/>
               </w:rPr>
-              <w:t>44</w:t>
+              <w:t>45</w:t>
             </w:r>
             <w:r>
               <w:rPr>
@@ -5841,7 +5841,7 @@
               <w:lang w:val="en-BE" w:eastAsia="en-GB"/>
             </w:rPr>
           </w:pPr>
-          <w:hyperlink w:anchor="_Toc104641817" w:history="1">
+          <w:hyperlink w:anchor="_Toc104657295" w:history="1">
             <w:r>
               <w:rPr>
                 <w:rStyle w:val="Hyperlink"/>
@@ -5868,7 +5868,7 @@
                 <w:noProof/>
                 <w:webHidden/>
               </w:rPr>
-              <w:instrText xml:space="preserve"> PAGEREF _Toc104641817 \h </w:instrText>
+              <w:instrText xml:space="preserve"> PAGEREF _Toc104657295 \h </w:instrText>
             </w:r>
             <w:r>
               <w:rPr>
@@ -5888,7 +5888,7 @@
                 <w:noProof/>
                 <w:webHidden/>
               </w:rPr>
-              <w:t>45</w:t>
+              <w:t>46</w:t>
             </w:r>
             <w:r>
               <w:rPr>
@@ -5913,13 +5913,13 @@
               <w:lang w:val="en-BE" w:eastAsia="en-GB"/>
             </w:rPr>
           </w:pPr>
-          <w:hyperlink w:anchor="_Toc104641818" w:history="1">
+          <w:hyperlink w:anchor="_Toc104657296" w:history="1">
             <w:r>
               <w:rPr>
                 <w:rStyle w:val="Hyperlink"/>
                 <w:noProof/>
               </w:rPr>
-              <w:t>Bijlage 4: Netwerk diagram</w:t>
+              <w:t>Bijlage 4: Development hosting diagram</w:t>
             </w:r>
             <w:r>
               <w:rPr>
@@ -5940,7 +5940,7 @@
                 <w:noProof/>
                 <w:webHidden/>
               </w:rPr>
-              <w:instrText xml:space="preserve"> PAGEREF _Toc104641818 \h </w:instrText>
+              <w:instrText xml:space="preserve"> PAGEREF _Toc104657296 \h </w:instrText>
             </w:r>
             <w:r>
               <w:rPr>
@@ -5960,7 +5960,7 @@
                 <w:noProof/>
                 <w:webHidden/>
               </w:rPr>
-              <w:t>46</w:t>
+              <w:t>47</w:t>
             </w:r>
             <w:r>
               <w:rPr>
@@ -6003,13 +6003,13 @@
       <w:pPr>
         <w:pStyle w:val="Heading1"/>
       </w:pPr>
-      <w:bookmarkStart w:id="0" w:name="_Toc85098256"/>
-      <w:bookmarkStart w:id="1" w:name="_Toc104641768"/>
+      <w:bookmarkStart w:id="0" w:name="_Toc104657246"/>
+      <w:bookmarkStart w:id="1" w:name="_Toc85098256"/>
       <w:r>
         <w:lastRenderedPageBreak/>
         <w:t>Codefragmentlijst</w:t>
       </w:r>
-      <w:bookmarkEnd w:id="1"/>
+      <w:bookmarkEnd w:id="0"/>
     </w:p>
     <w:p>
       <w:pPr>
@@ -6034,7 +6034,7 @@
       <w:r>
         <w:fldChar w:fldCharType="separate"/>
       </w:r>
-      <w:hyperlink w:anchor="_Toc104562721" w:history="1">
+      <w:hyperlink w:anchor="_Toc104668720" w:history="1">
         <w:r>
           <w:rPr>
             <w:rStyle w:val="Hyperlink"/>
@@ -6061,7 +6061,7 @@
             <w:noProof/>
             <w:webHidden/>
           </w:rPr>
-          <w:instrText xml:space="preserve"> PAGEREF _Toc104562721 \h </w:instrText>
+          <w:instrText xml:space="preserve"> PAGEREF _Toc104668720 \h </w:instrText>
         </w:r>
         <w:r>
           <w:rPr>
@@ -6106,7 +6106,7 @@
           <w:lang w:val="en-BE" w:eastAsia="en-GB"/>
         </w:rPr>
       </w:pPr>
-      <w:hyperlink r:id="rId16" w:anchor="_Toc104562722" w:history="1">
+      <w:hyperlink r:id="rId16" w:anchor="_Toc104668721" w:history="1">
         <w:r>
           <w:rPr>
             <w:rStyle w:val="Hyperlink"/>
@@ -6133,7 +6133,7 @@
             <w:noProof/>
             <w:webHidden/>
           </w:rPr>
-          <w:instrText xml:space="preserve"> PAGEREF _Toc104562722 \h </w:instrText>
+          <w:instrText xml:space="preserve"> PAGEREF _Toc104668721 \h </w:instrText>
         </w:r>
         <w:r>
           <w:rPr>
@@ -6178,7 +6178,7 @@
           <w:lang w:val="en-BE" w:eastAsia="en-GB"/>
         </w:rPr>
       </w:pPr>
-      <w:hyperlink w:anchor="_Toc104562723" w:history="1">
+      <w:hyperlink w:anchor="_Toc104668722" w:history="1">
         <w:r>
           <w:rPr>
             <w:rStyle w:val="Hyperlink"/>
@@ -6205,7 +6205,7 @@
             <w:noProof/>
             <w:webHidden/>
           </w:rPr>
-          <w:instrText xml:space="preserve"> PAGEREF _Toc104562723 \h </w:instrText>
+          <w:instrText xml:space="preserve"> PAGEREF _Toc104668722 \h </w:instrText>
         </w:r>
         <w:r>
           <w:rPr>
@@ -6250,7 +6250,7 @@
           <w:lang w:val="en-BE" w:eastAsia="en-GB"/>
         </w:rPr>
       </w:pPr>
-      <w:hyperlink w:anchor="_Toc104562724" w:history="1">
+      <w:hyperlink w:anchor="_Toc104668723" w:history="1">
         <w:r>
           <w:rPr>
             <w:rStyle w:val="Hyperlink"/>
@@ -6278,7 +6278,7 @@
             <w:noProof/>
             <w:webHidden/>
           </w:rPr>
-          <w:instrText xml:space="preserve"> PAGEREF _Toc104562724 \h </w:instrText>
+          <w:instrText xml:space="preserve"> PAGEREF _Toc104668723 \h </w:instrText>
         </w:r>
         <w:r>
           <w:rPr>
@@ -6323,7 +6323,7 @@
           <w:lang w:val="en-BE" w:eastAsia="en-GB"/>
         </w:rPr>
       </w:pPr>
-      <w:hyperlink w:anchor="_Toc104562725" w:history="1">
+      <w:hyperlink w:anchor="_Toc104668724" w:history="1">
         <w:r>
           <w:rPr>
             <w:rStyle w:val="Hyperlink"/>
@@ -6350,7 +6350,7 @@
             <w:noProof/>
             <w:webHidden/>
           </w:rPr>
-          <w:instrText xml:space="preserve"> PAGEREF _Toc104562725 \h </w:instrText>
+          <w:instrText xml:space="preserve"> PAGEREF _Toc104668724 \h </w:instrText>
         </w:r>
         <w:r>
           <w:rPr>
@@ -6395,7 +6395,7 @@
           <w:lang w:val="en-BE" w:eastAsia="en-GB"/>
         </w:rPr>
       </w:pPr>
-      <w:hyperlink w:anchor="_Toc104562726" w:history="1">
+      <w:hyperlink w:anchor="_Toc104668725" w:history="1">
         <w:r>
           <w:rPr>
             <w:rStyle w:val="Hyperlink"/>
@@ -6422,7 +6422,7 @@
             <w:noProof/>
             <w:webHidden/>
           </w:rPr>
-          <w:instrText xml:space="preserve"> PAGEREF _Toc104562726 \h </w:instrText>
+          <w:instrText xml:space="preserve"> PAGEREF _Toc104668725 \h </w:instrText>
         </w:r>
         <w:r>
           <w:rPr>
@@ -6467,7 +6467,7 @@
           <w:lang w:val="en-BE" w:eastAsia="en-GB"/>
         </w:rPr>
       </w:pPr>
-      <w:hyperlink w:anchor="_Toc104562727" w:history="1">
+      <w:hyperlink r:id="rId17" w:anchor="_Toc104668726" w:history="1">
         <w:r>
           <w:rPr>
             <w:rStyle w:val="Hyperlink"/>
@@ -6494,7 +6494,7 @@
             <w:noProof/>
             <w:webHidden/>
           </w:rPr>
-          <w:instrText xml:space="preserve"> PAGEREF _Toc104562727 \h </w:instrText>
+          <w:instrText xml:space="preserve"> PAGEREF _Toc104668726 \h </w:instrText>
         </w:r>
         <w:r>
           <w:rPr>
@@ -6514,7 +6514,7 @@
             <w:noProof/>
             <w:webHidden/>
           </w:rPr>
-          <w:t>32</w:t>
+          <w:t>29</w:t>
         </w:r>
         <w:r>
           <w:rPr>
@@ -6526,40 +6526,6 @@
       </w:hyperlink>
     </w:p>
     <w:p>
-      <w:r>
-        <w:rPr>
-          <w:b/>
-          <w:bCs/>
-          <w:noProof/>
-        </w:rPr>
-        <w:fldChar w:fldCharType="end"/>
-      </w:r>
-    </w:p>
-    <w:p>
-      <w:pPr>
-        <w:rPr>
-          <w:rFonts w:eastAsiaTheme="majorEastAsia" w:cstheme="majorBidi"/>
-          <w:color w:val="2F5496" w:themeColor="accent1" w:themeShade="BF"/>
-          <w:sz w:val="32"/>
-          <w:szCs w:val="32"/>
-        </w:rPr>
-      </w:pPr>
-      <w:r>
-        <w:br w:type="page"/>
-      </w:r>
-    </w:p>
-    <w:p>
-      <w:pPr>
-        <w:pStyle w:val="Heading1"/>
-      </w:pPr>
-      <w:bookmarkStart w:id="2" w:name="_Toc104641769"/>
-      <w:r>
-        <w:lastRenderedPageBreak/>
-        <w:t>Figurenlijst</w:t>
-      </w:r>
-      <w:bookmarkEnd w:id="2"/>
-    </w:p>
-    <w:p>
       <w:pPr>
         <w:pStyle w:val="TableofFigures"/>
         <w:tabs>
@@ -6573,6 +6539,112 @@
           <w:lang w:val="en-BE" w:eastAsia="en-GB"/>
         </w:rPr>
       </w:pPr>
+      <w:hyperlink r:id="rId18" w:anchor="_Toc104668727" w:history="1">
+        <w:r>
+          <w:rPr>
+            <w:rStyle w:val="Hyperlink"/>
+            <w:noProof/>
+          </w:rPr>
+          <w:t>Codefragment 8: Voorbeeld Gunicorn "bind" commando</w:t>
+        </w:r>
+        <w:r>
+          <w:rPr>
+            <w:noProof/>
+            <w:webHidden/>
+          </w:rPr>
+          <w:tab/>
+        </w:r>
+        <w:r>
+          <w:rPr>
+            <w:noProof/>
+            <w:webHidden/>
+          </w:rPr>
+          <w:fldChar w:fldCharType="begin"/>
+        </w:r>
+        <w:r>
+          <w:rPr>
+            <w:noProof/>
+            <w:webHidden/>
+          </w:rPr>
+          <w:instrText xml:space="preserve"> PAGEREF _Toc104668727 \h </w:instrText>
+        </w:r>
+        <w:r>
+          <w:rPr>
+            <w:noProof/>
+            <w:webHidden/>
+          </w:rPr>
+        </w:r>
+        <w:r>
+          <w:rPr>
+            <w:noProof/>
+            <w:webHidden/>
+          </w:rPr>
+          <w:fldChar w:fldCharType="separate"/>
+        </w:r>
+        <w:r>
+          <w:rPr>
+            <w:noProof/>
+            <w:webHidden/>
+          </w:rPr>
+          <w:t>34</w:t>
+        </w:r>
+        <w:r>
+          <w:rPr>
+            <w:noProof/>
+            <w:webHidden/>
+          </w:rPr>
+          <w:fldChar w:fldCharType="end"/>
+        </w:r>
+      </w:hyperlink>
+    </w:p>
+    <w:p>
+      <w:r>
+        <w:rPr>
+          <w:b/>
+          <w:bCs/>
+          <w:noProof/>
+        </w:rPr>
+        <w:fldChar w:fldCharType="end"/>
+      </w:r>
+    </w:p>
+    <w:p>
+      <w:pPr>
+        <w:rPr>
+          <w:rFonts w:eastAsiaTheme="majorEastAsia" w:cstheme="majorBidi"/>
+          <w:color w:val="2F5496" w:themeColor="accent1" w:themeShade="BF"/>
+          <w:sz w:val="32"/>
+          <w:szCs w:val="32"/>
+        </w:rPr>
+      </w:pPr>
+      <w:r>
+        <w:br w:type="page"/>
+      </w:r>
+    </w:p>
+    <w:p>
+      <w:pPr>
+        <w:pStyle w:val="Heading1"/>
+      </w:pPr>
+      <w:bookmarkStart w:id="2" w:name="_Toc104657247"/>
+      <w:r>
+        <w:lastRenderedPageBreak/>
+        <w:t>Figurenlijst</w:t>
+      </w:r>
+      <w:bookmarkEnd w:id="2"/>
+    </w:p>
+    <w:p>
+      <w:pPr>
+        <w:pStyle w:val="TableofFigures"/>
+        <w:tabs>
+          <w:tab w:val="right" w:leader="dot" w:pos="9062"/>
+        </w:tabs>
+        <w:rPr>
+          <w:rFonts w:asciiTheme="minorHAnsi" w:eastAsiaTheme="minorEastAsia" w:hAnsiTheme="minorHAnsi"/>
+          <w:noProof/>
+          <w:sz w:val="24"/>
+          <w:szCs w:val="24"/>
+          <w:lang w:val="en-BE" w:eastAsia="en-GB"/>
+        </w:rPr>
+      </w:pPr>
       <w:r>
         <w:fldChar w:fldCharType="begin"/>
       </w:r>
@@ -6582,7 +6654,7 @@
       <w:r>
         <w:fldChar w:fldCharType="separate"/>
       </w:r>
-      <w:hyperlink r:id="rId17" w:anchor="_Toc104641821" w:history="1">
+      <w:hyperlink r:id="rId19" w:anchor="_Toc104657226" w:history="1">
         <w:r>
           <w:rPr>
             <w:rStyle w:val="Hyperlink"/>
@@ -6609,7 +6681,7 @@
             <w:noProof/>
             <w:webHidden/>
           </w:rPr>
-          <w:instrText xml:space="preserve"> PAGEREF _Toc104641821 \h </w:instrText>
+          <w:instrText xml:space="preserve"> PAGEREF _Toc104657226 \h </w:instrText>
         </w:r>
         <w:r>
           <w:rPr>
@@ -6654,7 +6726,7 @@
           <w:lang w:val="en-BE" w:eastAsia="en-GB"/>
         </w:rPr>
       </w:pPr>
-      <w:hyperlink r:id="rId18" w:anchor="_Toc104641822" w:history="1">
+      <w:hyperlink r:id="rId20" w:anchor="_Toc104657227" w:history="1">
         <w:r>
           <w:rPr>
             <w:rStyle w:val="Hyperlink"/>
@@ -6681,7 +6753,7 @@
             <w:noProof/>
             <w:webHidden/>
           </w:rPr>
-          <w:instrText xml:space="preserve"> PAGEREF _Toc104641822 \h </w:instrText>
+          <w:instrText xml:space="preserve"> PAGEREF _Toc104657227 \h </w:instrText>
         </w:r>
         <w:r>
           <w:rPr>
@@ -6726,7 +6798,7 @@
           <w:lang w:val="en-BE" w:eastAsia="en-GB"/>
         </w:rPr>
       </w:pPr>
-      <w:hyperlink r:id="rId19" w:anchor="_Toc104641823" w:history="1">
+      <w:hyperlink r:id="rId21" w:anchor="_Toc104657228" w:history="1">
         <w:r>
           <w:rPr>
             <w:rStyle w:val="Hyperlink"/>
@@ -6753,7 +6825,7 @@
             <w:noProof/>
             <w:webHidden/>
           </w:rPr>
-          <w:instrText xml:space="preserve"> PAGEREF _Toc104641823 \h </w:instrText>
+          <w:instrText xml:space="preserve"> PAGEREF _Toc104657228 \h </w:instrText>
         </w:r>
         <w:r>
           <w:rPr>
@@ -6798,7 +6870,7 @@
           <w:lang w:val="en-BE" w:eastAsia="en-GB"/>
         </w:rPr>
       </w:pPr>
-      <w:hyperlink r:id="rId20" w:anchor="_Toc104641824" w:history="1">
+      <w:hyperlink r:id="rId22" w:anchor="_Toc104657229" w:history="1">
         <w:r>
           <w:rPr>
             <w:rStyle w:val="Hyperlink"/>
@@ -6825,7 +6897,7 @@
             <w:noProof/>
             <w:webHidden/>
           </w:rPr>
-          <w:instrText xml:space="preserve"> PAGEREF _Toc104641824 \h </w:instrText>
+          <w:instrText xml:space="preserve"> PAGEREF _Toc104657229 \h </w:instrText>
         </w:r>
         <w:r>
           <w:rPr>
@@ -6870,7 +6942,7 @@
           <w:lang w:val="en-BE" w:eastAsia="en-GB"/>
         </w:rPr>
       </w:pPr>
-      <w:hyperlink r:id="rId21" w:anchor="_Toc104641825" w:history="1">
+      <w:hyperlink r:id="rId23" w:anchor="_Toc104657230" w:history="1">
         <w:r>
           <w:rPr>
             <w:rStyle w:val="Hyperlink"/>
@@ -6897,7 +6969,7 @@
             <w:noProof/>
             <w:webHidden/>
           </w:rPr>
-          <w:instrText xml:space="preserve"> PAGEREF _Toc104641825 \h </w:instrText>
+          <w:instrText xml:space="preserve"> PAGEREF _Toc104657230 \h </w:instrText>
         </w:r>
         <w:r>
           <w:rPr>
@@ -6942,7 +7014,7 @@
           <w:lang w:val="en-BE" w:eastAsia="en-GB"/>
         </w:rPr>
       </w:pPr>
-      <w:hyperlink r:id="rId22" w:anchor="_Toc104641826" w:history="1">
+      <w:hyperlink r:id="rId24" w:anchor="_Toc104657231" w:history="1">
         <w:r>
           <w:rPr>
             <w:rStyle w:val="Hyperlink"/>
@@ -6969,7 +7041,7 @@
             <w:noProof/>
             <w:webHidden/>
           </w:rPr>
-          <w:instrText xml:space="preserve"> PAGEREF _Toc104641826 \h </w:instrText>
+          <w:instrText xml:space="preserve"> PAGEREF _Toc104657231 \h </w:instrText>
         </w:r>
         <w:r>
           <w:rPr>
@@ -7014,7 +7086,7 @@
           <w:lang w:val="en-BE" w:eastAsia="en-GB"/>
         </w:rPr>
       </w:pPr>
-      <w:hyperlink r:id="rId23" w:anchor="_Toc104641827" w:history="1">
+      <w:hyperlink r:id="rId25" w:anchor="_Toc104657232" w:history="1">
         <w:r>
           <w:rPr>
             <w:rStyle w:val="Hyperlink"/>
@@ -7049,7 +7121,7 @@
             <w:noProof/>
             <w:webHidden/>
           </w:rPr>
-          <w:instrText xml:space="preserve"> PAGEREF _Toc104641827 \h </w:instrText>
+          <w:instrText xml:space="preserve"> PAGEREF _Toc104657232 \h </w:instrText>
         </w:r>
         <w:r>
           <w:rPr>
@@ -7094,7 +7166,7 @@
           <w:lang w:val="en-BE" w:eastAsia="en-GB"/>
         </w:rPr>
       </w:pPr>
-      <w:hyperlink r:id="rId24" w:anchor="_Toc104641828" w:history="1">
+      <w:hyperlink r:id="rId26" w:anchor="_Toc104657233" w:history="1">
         <w:r>
           <w:rPr>
             <w:rStyle w:val="Hyperlink"/>
@@ -7121,7 +7193,7 @@
             <w:noProof/>
             <w:webHidden/>
           </w:rPr>
-          <w:instrText xml:space="preserve"> PAGEREF _Toc104641828 \h </w:instrText>
+          <w:instrText xml:space="preserve"> PAGEREF _Toc104657233 \h </w:instrText>
         </w:r>
         <w:r>
           <w:rPr>
@@ -7166,7 +7238,7 @@
           <w:lang w:val="en-BE" w:eastAsia="en-GB"/>
         </w:rPr>
       </w:pPr>
-      <w:hyperlink r:id="rId25" w:anchor="_Toc104641829" w:history="1">
+      <w:hyperlink r:id="rId27" w:anchor="_Toc104657234" w:history="1">
         <w:r>
           <w:rPr>
             <w:rStyle w:val="Hyperlink"/>
@@ -7193,7 +7265,7 @@
             <w:noProof/>
             <w:webHidden/>
           </w:rPr>
-          <w:instrText xml:space="preserve"> PAGEREF _Toc104641829 \h </w:instrText>
+          <w:instrText xml:space="preserve"> PAGEREF _Toc104657234 \h </w:instrText>
         </w:r>
         <w:r>
           <w:rPr>
@@ -7238,7 +7310,7 @@
           <w:lang w:val="en-BE" w:eastAsia="en-GB"/>
         </w:rPr>
       </w:pPr>
-      <w:hyperlink r:id="rId26" w:anchor="_Toc104641830" w:history="1">
+      <w:hyperlink r:id="rId28" w:anchor="_Toc104657235" w:history="1">
         <w:r>
           <w:rPr>
             <w:rStyle w:val="Hyperlink"/>
@@ -7273,7 +7345,7 @@
             <w:noProof/>
             <w:webHidden/>
           </w:rPr>
-          <w:instrText xml:space="preserve"> PAGEREF _Toc104641830 \h </w:instrText>
+          <w:instrText xml:space="preserve"> PAGEREF _Toc104657235 \h </w:instrText>
         </w:r>
         <w:r>
           <w:rPr>
@@ -7318,7 +7390,7 @@
           <w:lang w:val="en-BE" w:eastAsia="en-GB"/>
         </w:rPr>
       </w:pPr>
-      <w:hyperlink r:id="rId27" w:anchor="_Toc104641831" w:history="1">
+      <w:hyperlink r:id="rId29" w:anchor="_Toc104657236" w:history="1">
         <w:r>
           <w:rPr>
             <w:rStyle w:val="Hyperlink"/>
@@ -7345,7 +7417,7 @@
             <w:noProof/>
             <w:webHidden/>
           </w:rPr>
-          <w:instrText xml:space="preserve"> PAGEREF _Toc104641831 \h </w:instrText>
+          <w:instrText xml:space="preserve"> PAGEREF _Toc104657236 \h </w:instrText>
         </w:r>
         <w:r>
           <w:rPr>
@@ -7390,7 +7462,7 @@
           <w:lang w:val="en-BE" w:eastAsia="en-GB"/>
         </w:rPr>
       </w:pPr>
-      <w:hyperlink r:id="rId28" w:anchor="_Toc104641832" w:history="1">
+      <w:hyperlink r:id="rId30" w:anchor="_Toc104657237" w:history="1">
         <w:r>
           <w:rPr>
             <w:rStyle w:val="Hyperlink"/>
@@ -7417,7 +7489,7 @@
             <w:noProof/>
             <w:webHidden/>
           </w:rPr>
-          <w:instrText xml:space="preserve"> PAGEREF _Toc104641832 \h </w:instrText>
+          <w:instrText xml:space="preserve"> PAGEREF _Toc104657237 \h </w:instrText>
         </w:r>
         <w:r>
           <w:rPr>
@@ -7462,7 +7534,7 @@
           <w:lang w:val="en-BE" w:eastAsia="en-GB"/>
         </w:rPr>
       </w:pPr>
-      <w:hyperlink r:id="rId29" w:anchor="_Toc104641833" w:history="1">
+      <w:hyperlink r:id="rId31" w:anchor="_Toc104657238" w:history="1">
         <w:r>
           <w:rPr>
             <w:rStyle w:val="Hyperlink"/>
@@ -7489,7 +7561,7 @@
             <w:noProof/>
             <w:webHidden/>
           </w:rPr>
-          <w:instrText xml:space="preserve"> PAGEREF _Toc104641833 \h </w:instrText>
+          <w:instrText xml:space="preserve"> PAGEREF _Toc104657238 \h </w:instrText>
         </w:r>
         <w:r>
           <w:rPr>
@@ -7534,7 +7606,7 @@
           <w:lang w:val="en-BE" w:eastAsia="en-GB"/>
         </w:rPr>
       </w:pPr>
-      <w:hyperlink r:id="rId30" w:anchor="_Toc104641834" w:history="1">
+      <w:hyperlink r:id="rId32" w:anchor="_Toc104657239" w:history="1">
         <w:r>
           <w:rPr>
             <w:rStyle w:val="Hyperlink"/>
@@ -7561,7 +7633,7 @@
             <w:noProof/>
             <w:webHidden/>
           </w:rPr>
-          <w:instrText xml:space="preserve"> PAGEREF _Toc104641834 \h </w:instrText>
+          <w:instrText xml:space="preserve"> PAGEREF _Toc104657239 \h </w:instrText>
         </w:r>
         <w:r>
           <w:rPr>
@@ -7606,7 +7678,7 @@
           <w:lang w:val="en-BE" w:eastAsia="en-GB"/>
         </w:rPr>
       </w:pPr>
-      <w:hyperlink r:id="rId31" w:anchor="_Toc104641835" w:history="1">
+      <w:hyperlink r:id="rId33" w:anchor="_Toc104657240" w:history="1">
         <w:r>
           <w:rPr>
             <w:rStyle w:val="Hyperlink"/>
@@ -7633,7 +7705,7 @@
             <w:noProof/>
             <w:webHidden/>
           </w:rPr>
-          <w:instrText xml:space="preserve"> PAGEREF _Toc104641835 \h </w:instrText>
+          <w:instrText xml:space="preserve"> PAGEREF _Toc104657240 \h </w:instrText>
         </w:r>
         <w:r>
           <w:rPr>
@@ -7678,7 +7750,7 @@
           <w:lang w:val="en-BE" w:eastAsia="en-GB"/>
         </w:rPr>
       </w:pPr>
-      <w:hyperlink r:id="rId32" w:anchor="_Toc104641836" w:history="1">
+      <w:hyperlink r:id="rId34" w:anchor="_Toc104657241" w:history="1">
         <w:r>
           <w:rPr>
             <w:rStyle w:val="Hyperlink"/>
@@ -7705,7 +7777,7 @@
             <w:noProof/>
             <w:webHidden/>
           </w:rPr>
-          <w:instrText xml:space="preserve"> PAGEREF _Toc104641836 \h </w:instrText>
+          <w:instrText xml:space="preserve"> PAGEREF _Toc104657241 \h </w:instrText>
         </w:r>
         <w:r>
           <w:rPr>
@@ -7750,7 +7822,7 @@
           <w:lang w:val="en-BE" w:eastAsia="en-GB"/>
         </w:rPr>
       </w:pPr>
-      <w:hyperlink r:id="rId33" w:anchor="_Toc104641837" w:history="1">
+      <w:hyperlink r:id="rId35" w:anchor="_Toc104657242" w:history="1">
         <w:r>
           <w:rPr>
             <w:rStyle w:val="Hyperlink"/>
@@ -7777,7 +7849,7 @@
             <w:noProof/>
             <w:webHidden/>
           </w:rPr>
-          <w:instrText xml:space="preserve"> PAGEREF _Toc104641837 \h </w:instrText>
+          <w:instrText xml:space="preserve"> PAGEREF _Toc104657242 \h </w:instrText>
         </w:r>
         <w:r>
           <w:rPr>
@@ -7822,7 +7894,7 @@
           <w:lang w:val="en-BE" w:eastAsia="en-GB"/>
         </w:rPr>
       </w:pPr>
-      <w:hyperlink r:id="rId34" w:anchor="_Toc104641838" w:history="1">
+      <w:hyperlink r:id="rId36" w:anchor="_Toc104657243" w:history="1">
         <w:r>
           <w:rPr>
             <w:rStyle w:val="Hyperlink"/>
@@ -7849,7 +7921,7 @@
             <w:noProof/>
             <w:webHidden/>
           </w:rPr>
-          <w:instrText xml:space="preserve"> PAGEREF _Toc104641838 \h </w:instrText>
+          <w:instrText xml:space="preserve"> PAGEREF _Toc104657243 \h </w:instrText>
         </w:r>
         <w:r>
           <w:rPr>
@@ -7894,13 +7966,13 @@
           <w:lang w:val="en-BE" w:eastAsia="en-GB"/>
         </w:rPr>
       </w:pPr>
-      <w:hyperlink r:id="rId35" w:anchor="_Toc104641839" w:history="1">
+      <w:hyperlink r:id="rId37" w:anchor="_Toc104657244" w:history="1">
         <w:r>
           <w:rPr>
             <w:rStyle w:val="Hyperlink"/>
             <w:noProof/>
           </w:rPr>
-          <w:t>Figuur 19: Werking Django development omgeving</w:t>
+          <w:t>Figuur 19: Werking Django development hosting</w:t>
         </w:r>
         <w:r>
           <w:rPr>
@@ -7921,7 +7993,7 @@
             <w:noProof/>
             <w:webHidden/>
           </w:rPr>
-          <w:instrText xml:space="preserve"> PAGEREF _Toc104641839 \h </w:instrText>
+          <w:instrText xml:space="preserve"> PAGEREF _Toc104657244 \h </w:instrText>
         </w:r>
         <w:r>
           <w:rPr>
@@ -7954,6 +8026,78 @@
     </w:p>
     <w:p>
       <w:pPr>
+        <w:pStyle w:val="TableofFigures"/>
+        <w:tabs>
+          <w:tab w:val="right" w:leader="dot" w:pos="9062"/>
+        </w:tabs>
+        <w:rPr>
+          <w:rFonts w:asciiTheme="minorHAnsi" w:eastAsiaTheme="minorEastAsia" w:hAnsiTheme="minorHAnsi"/>
+          <w:noProof/>
+          <w:sz w:val="24"/>
+          <w:szCs w:val="24"/>
+          <w:lang w:val="en-BE" w:eastAsia="en-GB"/>
+        </w:rPr>
+      </w:pPr>
+      <w:hyperlink r:id="rId38" w:anchor="_Toc104657245" w:history="1">
+        <w:r>
+          <w:rPr>
+            <w:rStyle w:val="Hyperlink"/>
+            <w:noProof/>
+          </w:rPr>
+          <w:t>Figuur 20: Werking services voor hosting in productie</w:t>
+        </w:r>
+        <w:r>
+          <w:rPr>
+            <w:noProof/>
+            <w:webHidden/>
+          </w:rPr>
+          <w:tab/>
+        </w:r>
+        <w:r>
+          <w:rPr>
+            <w:noProof/>
+            <w:webHidden/>
+          </w:rPr>
+          <w:fldChar w:fldCharType="begin"/>
+        </w:r>
+        <w:r>
+          <w:rPr>
+            <w:noProof/>
+            <w:webHidden/>
+          </w:rPr>
+          <w:instrText xml:space="preserve"> PAGEREF _Toc104657245 \h </w:instrText>
+        </w:r>
+        <w:r>
+          <w:rPr>
+            <w:noProof/>
+            <w:webHidden/>
+          </w:rPr>
+        </w:r>
+        <w:r>
+          <w:rPr>
+            <w:noProof/>
+            <w:webHidden/>
+          </w:rPr>
+          <w:fldChar w:fldCharType="separate"/>
+        </w:r>
+        <w:r>
+          <w:rPr>
+            <w:noProof/>
+            <w:webHidden/>
+          </w:rPr>
+          <w:t>34</w:t>
+        </w:r>
+        <w:r>
+          <w:rPr>
+            <w:noProof/>
+            <w:webHidden/>
+          </w:rPr>
+          <w:fldChar w:fldCharType="end"/>
+        </w:r>
+      </w:hyperlink>
+    </w:p>
+    <w:p>
+      <w:pPr>
         <w:rPr>
           <w:rFonts w:eastAsiaTheme="majorEastAsia" w:cstheme="majorBidi"/>
           <w:color w:val="2F5496" w:themeColor="accent1" w:themeShade="BF"/>
@@ -7976,8 +8120,8 @@
       <w:pPr>
         <w:pStyle w:val="Heading1"/>
       </w:pPr>
-      <w:bookmarkStart w:id="3" w:name="_Toc104641770"/>
-      <w:bookmarkEnd w:id="0"/>
+      <w:bookmarkStart w:id="3" w:name="_Toc104657248"/>
+      <w:bookmarkEnd w:id="1"/>
       <w:r>
         <w:lastRenderedPageBreak/>
         <w:t>Tabellenlijst</w:t>
@@ -8183,7 +8327,7 @@
           <w:lang w:val="en-US"/>
         </w:rPr>
       </w:pPr>
-      <w:bookmarkStart w:id="4" w:name="_Toc104641771"/>
+      <w:bookmarkStart w:id="4" w:name="_Toc104657249"/>
       <w:proofErr w:type="spellStart"/>
       <w:r>
         <w:rPr>
@@ -9078,7 +9222,7 @@
       <w:pPr>
         <w:pStyle w:val="Heading1"/>
       </w:pPr>
-      <w:bookmarkStart w:id="5" w:name="_Toc104641772"/>
+      <w:bookmarkStart w:id="5" w:name="_Toc104657250"/>
       <w:r>
         <w:lastRenderedPageBreak/>
         <w:t>Begrippenlijst</w:t>
@@ -9203,7 +9347,7 @@
       <w:pPr>
         <w:pStyle w:val="Heading1"/>
       </w:pPr>
-      <w:bookmarkStart w:id="6" w:name="_Toc104641773"/>
+      <w:bookmarkStart w:id="6" w:name="_Toc104657251"/>
       <w:r>
         <w:lastRenderedPageBreak/>
         <w:t>Inleiding</w:t>
@@ -9692,7 +9836,7 @@
       <w:pPr>
         <w:pStyle w:val="Heading1"/>
       </w:pPr>
-      <w:bookmarkStart w:id="7" w:name="_Toc104641774"/>
+      <w:bookmarkStart w:id="7" w:name="_Toc104657252"/>
       <w:r>
         <w:lastRenderedPageBreak/>
         <w:t xml:space="preserve">1 </w:t>
@@ -9721,7 +9865,7 @@
         <w:pStyle w:val="Heading2"/>
         <w:ind w:firstLine="708"/>
       </w:pPr>
-      <w:bookmarkStart w:id="8" w:name="_Toc104641775"/>
+      <w:bookmarkStart w:id="8" w:name="_Toc104657253"/>
       <w:r>
         <w:t xml:space="preserve">1.1 </w:t>
       </w:r>
@@ -9896,18 +10040,31 @@
                             </w:pPr>
                             <w:bookmarkStart w:id="9" w:name="_Ref103852356"/>
                             <w:bookmarkStart w:id="10" w:name="_Ref103852418"/>
-                            <w:bookmarkStart w:id="11" w:name="_Toc104641821"/>
+                            <w:bookmarkStart w:id="11" w:name="_Toc104657226"/>
                             <w:r>
                               <w:t xml:space="preserve">Figuur </w:t>
                             </w:r>
-                            <w:fldSimple w:instr=" SEQ Figuur \* ARABIC ">
-                              <w:r>
-                                <w:rPr>
-                                  <w:noProof/>
-                                </w:rPr>
-                                <w:t>1</w:t>
-                              </w:r>
-                            </w:fldSimple>
+                            <w:r>
+                              <w:fldChar w:fldCharType="begin"/>
+                            </w:r>
+                            <w:r>
+                              <w:instrText xml:space="preserve"> SEQ Figuur \* ARABIC </w:instrText>
+                            </w:r>
+                            <w:r>
+                              <w:fldChar w:fldCharType="separate"/>
+                            </w:r>
+                            <w:r>
+                              <w:rPr>
+                                <w:noProof/>
+                              </w:rPr>
+                              <w:t>1</w:t>
+                            </w:r>
+                            <w:r>
+                              <w:rPr>
+                                <w:noProof/>
+                              </w:rPr>
+                              <w:fldChar w:fldCharType="end"/>
+                            </w:r>
                             <w:r>
                               <w:t xml:space="preserve">: Huidig </w:t>
                             </w:r>
@@ -9946,11 +10103,7 @@
           </mc:Choice>
           <mc:Fallback>
             <w:pict>
-              <v:shapetype w14:anchorId="36D8855C" id="_x0000_t202" coordsize="21600,21600" o:spt="202" path="m,l,21600r21600,l21600,xe">
-                <v:stroke joinstyle="miter"/>
-                <v:path gradientshapeok="t" o:connecttype="rect"/>
-              </v:shapetype>
-              <v:shape id="Text Box 48" o:spid="_x0000_s1030" type="#_x0000_t202" style="position:absolute;margin-left:47.65pt;margin-top:333.35pt;width:344.25pt;height:.05pt;z-index:251808768;visibility:visible;mso-wrap-style:square;mso-width-percent:0;mso-wrap-distance-left:9pt;mso-wrap-distance-top:0;mso-wrap-distance-right:9pt;mso-wrap-distance-bottom:0;mso-position-horizontal:absolute;mso-position-horizontal-relative:text;mso-position-vertical:absolute;mso-position-vertical-relative:text;mso-width-percent:0;mso-width-relative:margin;v-text-anchor:top" o:gfxdata="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" stroked="f">
+              <v:shape w14:anchorId="36D8855C" id="Text Box 48" o:spid="_x0000_s1030" type="#_x0000_t202" style="position:absolute;margin-left:47.65pt;margin-top:333.35pt;width:344.25pt;height:.05pt;z-index:251808768;visibility:visible;mso-wrap-style:square;mso-width-percent:0;mso-wrap-distance-left:9pt;mso-wrap-distance-top:0;mso-wrap-distance-right:9pt;mso-wrap-distance-bottom:0;mso-position-horizontal:absolute;mso-position-horizontal-relative:text;mso-position-vertical:absolute;mso-position-vertical-relative:text;mso-width-percent:0;mso-width-relative:margin;v-text-anchor:top" o:gfxdata="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" stroked="f">
                 <v:textbox style="mso-fit-shape-to-text:t" inset="0,0,0,0">
                   <w:txbxContent>
                     <w:p>
@@ -9964,18 +10117,31 @@
                       </w:pPr>
                       <w:bookmarkStart w:id="12" w:name="_Ref103852356"/>
                       <w:bookmarkStart w:id="13" w:name="_Ref103852418"/>
-                      <w:bookmarkStart w:id="14" w:name="_Toc104641821"/>
+                      <w:bookmarkStart w:id="14" w:name="_Toc104657226"/>
                       <w:r>
                         <w:t xml:space="preserve">Figuur </w:t>
                       </w:r>
-                      <w:fldSimple w:instr=" SEQ Figuur \* ARABIC ">
-                        <w:r>
-                          <w:rPr>
-                            <w:noProof/>
-                          </w:rPr>
-                          <w:t>1</w:t>
-                        </w:r>
-                      </w:fldSimple>
+                      <w:r>
+                        <w:fldChar w:fldCharType="begin"/>
+                      </w:r>
+                      <w:r>
+                        <w:instrText xml:space="preserve"> SEQ Figuur \* ARABIC </w:instrText>
+                      </w:r>
+                      <w:r>
+                        <w:fldChar w:fldCharType="separate"/>
+                      </w:r>
+                      <w:r>
+                        <w:rPr>
+                          <w:noProof/>
+                        </w:rPr>
+                        <w:t>1</w:t>
+                      </w:r>
+                      <w:r>
+                        <w:rPr>
+                          <w:noProof/>
+                        </w:rPr>
+                        <w:fldChar w:fldCharType="end"/>
+                      </w:r>
                       <w:r>
                         <w:t xml:space="preserve">: Huidig </w:t>
                       </w:r>
@@ -10031,7 +10197,7 @@
                     <pic:cNvPicPr/>
                   </pic:nvPicPr>
                   <pic:blipFill rotWithShape="1">
-                    <a:blip r:embed="rId36" cstate="print">
+                    <a:blip r:embed="rId39" cstate="print">
                       <a:extLst>
                         <a:ext uri="{28A0092B-C50C-407E-A947-70E740481C1C}">
                           <a14:useLocalDpi xmlns:a14="http://schemas.microsoft.com/office/drawing/2010/main" val="0"/>
@@ -10082,7 +10248,7 @@
         <w:pStyle w:val="Heading2"/>
         <w:ind w:firstLine="708"/>
       </w:pPr>
-      <w:bookmarkStart w:id="15" w:name="_Toc104641776"/>
+      <w:bookmarkStart w:id="15" w:name="_Toc104657254"/>
       <w:r>
         <w:lastRenderedPageBreak/>
         <w:t xml:space="preserve">1.2 </w:t>
@@ -10154,18 +10320,34 @@
                             <w:bookmarkStart w:id="16" w:name="_Ref103872874"/>
                             <w:bookmarkStart w:id="17" w:name="_Ref103873442"/>
                             <w:bookmarkStart w:id="18" w:name="_Ref103873528"/>
-                            <w:bookmarkStart w:id="19" w:name="_Toc104641822"/>
+                            <w:bookmarkStart w:id="19" w:name="_Toc104657227"/>
                             <w:r>
                               <w:t xml:space="preserve">Figuur </w:t>
                             </w:r>
-                            <w:fldSimple w:instr=" SEQ Figuur \* ARABIC ">
-                              <w:r>
-                                <w:rPr>
-                                  <w:noProof/>
-                                </w:rPr>
-                                <w:t>2</w:t>
-                              </w:r>
-                            </w:fldSimple>
+                            <w:r>
+                              <w:fldChar w:fldCharType="begin"/>
+                            </w:r>
+                            <w:r>
+                              <w:instrText xml:space="preserve"> SEQ Figuu</w:instrText>
+                            </w:r>
+                            <w:r>
+                              <w:instrText xml:space="preserve">r \* ARABIC </w:instrText>
+                            </w:r>
+                            <w:r>
+                              <w:fldChar w:fldCharType="separate"/>
+                            </w:r>
+                            <w:r>
+                              <w:rPr>
+                                <w:noProof/>
+                              </w:rPr>
+                              <w:t>2</w:t>
+                            </w:r>
+                            <w:r>
+                              <w:rPr>
+                                <w:noProof/>
+                              </w:rPr>
+                              <w:fldChar w:fldCharType="end"/>
+                            </w:r>
                             <w:r>
                               <w:t>: Nieuwe werkwijze a.d.h.v. platform</w:t>
                             </w:r>
@@ -10229,18 +10411,34 @@
                       <w:bookmarkStart w:id="20" w:name="_Ref103872874"/>
                       <w:bookmarkStart w:id="21" w:name="_Ref103873442"/>
                       <w:bookmarkStart w:id="22" w:name="_Ref103873528"/>
-                      <w:bookmarkStart w:id="23" w:name="_Toc104641822"/>
+                      <w:bookmarkStart w:id="23" w:name="_Toc104657227"/>
                       <w:r>
                         <w:t xml:space="preserve">Figuur </w:t>
                       </w:r>
-                      <w:fldSimple w:instr=" SEQ Figuur \* ARABIC ">
-                        <w:r>
-                          <w:rPr>
-                            <w:noProof/>
-                          </w:rPr>
-                          <w:t>2</w:t>
-                        </w:r>
-                      </w:fldSimple>
+                      <w:r>
+                        <w:fldChar w:fldCharType="begin"/>
+                      </w:r>
+                      <w:r>
+                        <w:instrText xml:space="preserve"> SEQ Figuu</w:instrText>
+                      </w:r>
+                      <w:r>
+                        <w:instrText xml:space="preserve">r \* ARABIC </w:instrText>
+                      </w:r>
+                      <w:r>
+                        <w:fldChar w:fldCharType="separate"/>
+                      </w:r>
+                      <w:r>
+                        <w:rPr>
+                          <w:noProof/>
+                        </w:rPr>
+                        <w:t>2</w:t>
+                      </w:r>
+                      <w:r>
+                        <w:rPr>
+                          <w:noProof/>
+                        </w:rPr>
+                        <w:fldChar w:fldCharType="end"/>
+                      </w:r>
                       <w:r>
                         <w:t>: Nieuwe werkwijze a.d.h.v. platform</w:t>
                       </w:r>
@@ -10309,7 +10507,7 @@
                     <pic:cNvPicPr/>
                   </pic:nvPicPr>
                   <pic:blipFill rotWithShape="1">
-                    <a:blip r:embed="rId36" cstate="print">
+                    <a:blip r:embed="rId39" cstate="print">
                       <a:extLst>
                         <a:ext uri="{28A0092B-C50C-407E-A947-70E740481C1C}">
                           <a14:useLocalDpi xmlns:a14="http://schemas.microsoft.com/office/drawing/2010/main" val="0"/>
@@ -10408,7 +10606,7 @@
       <w:r>
         <w:br w:type="page"/>
       </w:r>
-      <w:bookmarkStart w:id="24" w:name="_Toc104641777"/>
+      <w:bookmarkStart w:id="24" w:name="_Toc104657255"/>
       <w:r>
         <w:rPr>
           <w:rStyle w:val="Heading1Char"/>
@@ -10453,7 +10651,7 @@
         <w:pStyle w:val="Heading2"/>
         <w:ind w:firstLine="708"/>
       </w:pPr>
-      <w:bookmarkStart w:id="25" w:name="_Toc104641778"/>
+      <w:bookmarkStart w:id="25" w:name="_Toc104657256"/>
       <w:r>
         <w:t>2.1 Platform logica</w:t>
       </w:r>
@@ -10649,18 +10847,31 @@
                               </w:rPr>
                             </w:pPr>
                             <w:bookmarkStart w:id="26" w:name="_Ref104012106"/>
-                            <w:bookmarkStart w:id="27" w:name="_Toc104641823"/>
+                            <w:bookmarkStart w:id="27" w:name="_Toc104657228"/>
                             <w:r>
                               <w:t xml:space="preserve">Figuur </w:t>
                             </w:r>
-                            <w:fldSimple w:instr=" SEQ Figuur \* ARABIC ">
-                              <w:r>
-                                <w:rPr>
-                                  <w:noProof/>
-                                </w:rPr>
-                                <w:t>3</w:t>
-                              </w:r>
-                            </w:fldSimple>
+                            <w:r>
+                              <w:fldChar w:fldCharType="begin"/>
+                            </w:r>
+                            <w:r>
+                              <w:instrText xml:space="preserve"> SEQ Figuur \* ARABIC </w:instrText>
+                            </w:r>
+                            <w:r>
+                              <w:fldChar w:fldCharType="separate"/>
+                            </w:r>
+                            <w:r>
+                              <w:rPr>
+                                <w:noProof/>
+                              </w:rPr>
+                              <w:t>3</w:t>
+                            </w:r>
+                            <w:r>
+                              <w:rPr>
+                                <w:noProof/>
+                              </w:rPr>
+                              <w:fldChar w:fldCharType="end"/>
+                            </w:r>
                             <w:r>
                               <w:t>: Django platform pagina structuur</w:t>
                             </w:r>
@@ -10702,18 +10913,31 @@
                         </w:rPr>
                       </w:pPr>
                       <w:bookmarkStart w:id="28" w:name="_Ref104012106"/>
-                      <w:bookmarkStart w:id="29" w:name="_Toc104641823"/>
+                      <w:bookmarkStart w:id="29" w:name="_Toc104657228"/>
                       <w:r>
                         <w:t xml:space="preserve">Figuur </w:t>
                       </w:r>
-                      <w:fldSimple w:instr=" SEQ Figuur \* ARABIC ">
-                        <w:r>
-                          <w:rPr>
-                            <w:noProof/>
-                          </w:rPr>
-                          <w:t>3</w:t>
-                        </w:r>
-                      </w:fldSimple>
+                      <w:r>
+                        <w:fldChar w:fldCharType="begin"/>
+                      </w:r>
+                      <w:r>
+                        <w:instrText xml:space="preserve"> SEQ Figuur \* ARABIC </w:instrText>
+                      </w:r>
+                      <w:r>
+                        <w:fldChar w:fldCharType="separate"/>
+                      </w:r>
+                      <w:r>
+                        <w:rPr>
+                          <w:noProof/>
+                        </w:rPr>
+                        <w:t>3</w:t>
+                      </w:r>
+                      <w:r>
+                        <w:rPr>
+                          <w:noProof/>
+                        </w:rPr>
+                        <w:fldChar w:fldCharType="end"/>
+                      </w:r>
                       <w:r>
                         <w:t>: Django platform pagina structuur</w:t>
                       </w:r>
@@ -10756,7 +10980,7 @@
                     <pic:cNvPicPr/>
                   </pic:nvPicPr>
                   <pic:blipFill rotWithShape="1">
-                    <a:blip r:embed="rId37" cstate="print">
+                    <a:blip r:embed="rId40" cstate="print">
                       <a:extLst>
                         <a:ext uri="{28A0092B-C50C-407E-A947-70E740481C1C}">
                           <a14:useLocalDpi xmlns:a14="http://schemas.microsoft.com/office/drawing/2010/main" val="0"/>
@@ -10920,7 +11144,7 @@
       <w:pPr>
         <w:pStyle w:val="Heading1"/>
       </w:pPr>
-      <w:bookmarkStart w:id="30" w:name="_Toc104641779"/>
+      <w:bookmarkStart w:id="30" w:name="_Toc104657257"/>
       <w:r>
         <w:lastRenderedPageBreak/>
         <w:t>3</w:t>
@@ -11029,7 +11253,7 @@
         <w:pStyle w:val="Heading2"/>
         <w:ind w:firstLine="360"/>
       </w:pPr>
-      <w:bookmarkStart w:id="31" w:name="_Toc104641780"/>
+      <w:bookmarkStart w:id="31" w:name="_Toc104657258"/>
       <w:r>
         <w:t>3</w:t>
       </w:r>
@@ -11204,18 +11428,31 @@
                                 <w:sz w:val="20"/>
                               </w:rPr>
                             </w:pPr>
-                            <w:bookmarkStart w:id="32" w:name="_Toc104641824"/>
+                            <w:bookmarkStart w:id="32" w:name="_Toc104657229"/>
                             <w:r>
                               <w:t xml:space="preserve">Figuur </w:t>
                             </w:r>
-                            <w:fldSimple w:instr=" SEQ Figuur \* ARABIC ">
-                              <w:r>
-                                <w:rPr>
-                                  <w:noProof/>
-                                </w:rPr>
-                                <w:t>4</w:t>
-                              </w:r>
-                            </w:fldSimple>
+                            <w:r>
+                              <w:fldChar w:fldCharType="begin"/>
+                            </w:r>
+                            <w:r>
+                              <w:instrText xml:space="preserve"> SEQ Figuur \* ARABIC </w:instrText>
+                            </w:r>
+                            <w:r>
+                              <w:fldChar w:fldCharType="separate"/>
+                            </w:r>
+                            <w:r>
+                              <w:rPr>
+                                <w:noProof/>
+                              </w:rPr>
+                              <w:t>4</w:t>
+                            </w:r>
+                            <w:r>
+                              <w:rPr>
+                                <w:noProof/>
+                              </w:rPr>
+                              <w:fldChar w:fldCharType="end"/>
+                            </w:r>
                             <w:r>
                               <w:t>: Django tijdlijn</w:t>
                             </w:r>
@@ -11284,18 +11521,31 @@
                           <w:sz w:val="20"/>
                         </w:rPr>
                       </w:pPr>
-                      <w:bookmarkStart w:id="33" w:name="_Toc104641824"/>
+                      <w:bookmarkStart w:id="33" w:name="_Toc104657229"/>
                       <w:r>
                         <w:t xml:space="preserve">Figuur </w:t>
                       </w:r>
-                      <w:fldSimple w:instr=" SEQ Figuur \* ARABIC ">
-                        <w:r>
-                          <w:rPr>
-                            <w:noProof/>
-                          </w:rPr>
-                          <w:t>4</w:t>
-                        </w:r>
-                      </w:fldSimple>
+                      <w:r>
+                        <w:fldChar w:fldCharType="begin"/>
+                      </w:r>
+                      <w:r>
+                        <w:instrText xml:space="preserve"> SEQ Figuur \* ARABIC </w:instrText>
+                      </w:r>
+                      <w:r>
+                        <w:fldChar w:fldCharType="separate"/>
+                      </w:r>
+                      <w:r>
+                        <w:rPr>
+                          <w:noProof/>
+                        </w:rPr>
+                        <w:t>4</w:t>
+                      </w:r>
+                      <w:r>
+                        <w:rPr>
+                          <w:noProof/>
+                        </w:rPr>
+                        <w:fldChar w:fldCharType="end"/>
+                      </w:r>
                       <w:r>
                         <w:t>: Django tijdlijn</w:t>
                       </w:r>
@@ -11372,7 +11622,7 @@
                     </pic:cNvPicPr>
                   </pic:nvPicPr>
                   <pic:blipFill>
-                    <a:blip r:embed="rId38">
+                    <a:blip r:embed="rId41">
                       <a:extLst>
                         <a:ext uri="{28A0092B-C50C-407E-A947-70E740481C1C}">
                           <a14:useLocalDpi xmlns:a14="http://schemas.microsoft.com/office/drawing/2010/main" val="0"/>
@@ -11418,7 +11668,7 @@
         <w:pStyle w:val="Heading2"/>
         <w:ind w:firstLine="708"/>
       </w:pPr>
-      <w:bookmarkStart w:id="34" w:name="_Toc104641781"/>
+      <w:bookmarkStart w:id="34" w:name="_Toc104657259"/>
       <w:r>
         <w:lastRenderedPageBreak/>
         <w:t>3</w:t>
@@ -11516,7 +11766,7 @@
         <w:pStyle w:val="Heading2"/>
         <w:ind w:firstLine="708"/>
       </w:pPr>
-      <w:bookmarkStart w:id="35" w:name="_Toc104641782"/>
+      <w:bookmarkStart w:id="35" w:name="_Toc104657260"/>
       <w:r>
         <w:t>3</w:t>
       </w:r>
@@ -11576,7 +11826,7 @@
                     <pic:cNvPicPr/>
                   </pic:nvPicPr>
                   <pic:blipFill>
-                    <a:blip r:embed="rId39" cstate="print">
+                    <a:blip r:embed="rId42" cstate="print">
                       <a:extLst>
                         <a:ext uri="{28A0092B-C50C-407E-A947-70E740481C1C}">
                           <a14:useLocalDpi xmlns:a14="http://schemas.microsoft.com/office/drawing/2010/main" val="0"/>
@@ -11775,18 +12025,31 @@
                             </w:pPr>
                             <w:bookmarkStart w:id="36" w:name="_Ref104153835"/>
                             <w:bookmarkStart w:id="37" w:name="_Ref104225449"/>
-                            <w:bookmarkStart w:id="38" w:name="_Toc104641825"/>
+                            <w:bookmarkStart w:id="38" w:name="_Toc104657230"/>
                             <w:r>
                               <w:t xml:space="preserve">Figuur </w:t>
                             </w:r>
-                            <w:fldSimple w:instr=" SEQ Figuur \* ARABIC ">
-                              <w:r>
-                                <w:rPr>
-                                  <w:noProof/>
-                                </w:rPr>
-                                <w:t>5</w:t>
-                              </w:r>
-                            </w:fldSimple>
+                            <w:r>
+                              <w:fldChar w:fldCharType="begin"/>
+                            </w:r>
+                            <w:r>
+                              <w:instrText xml:space="preserve"> SEQ Figuur \* ARABIC </w:instrText>
+                            </w:r>
+                            <w:r>
+                              <w:fldChar w:fldCharType="separate"/>
+                            </w:r>
+                            <w:r>
+                              <w:rPr>
+                                <w:noProof/>
+                              </w:rPr>
+                              <w:t>5</w:t>
+                            </w:r>
+                            <w:r>
+                              <w:rPr>
+                                <w:noProof/>
+                              </w:rPr>
+                              <w:fldChar w:fldCharType="end"/>
+                            </w:r>
                             <w:r>
                               <w:t>: Django MVT</w:t>
                             </w:r>
@@ -11862,18 +12125,31 @@
                       </w:pPr>
                       <w:bookmarkStart w:id="39" w:name="_Ref104153835"/>
                       <w:bookmarkStart w:id="40" w:name="_Ref104225449"/>
-                      <w:bookmarkStart w:id="41" w:name="_Toc104641825"/>
+                      <w:bookmarkStart w:id="41" w:name="_Toc104657230"/>
                       <w:r>
                         <w:t xml:space="preserve">Figuur </w:t>
                       </w:r>
-                      <w:fldSimple w:instr=" SEQ Figuur \* ARABIC ">
-                        <w:r>
-                          <w:rPr>
-                            <w:noProof/>
-                          </w:rPr>
-                          <w:t>5</w:t>
-                        </w:r>
-                      </w:fldSimple>
+                      <w:r>
+                        <w:fldChar w:fldCharType="begin"/>
+                      </w:r>
+                      <w:r>
+                        <w:instrText xml:space="preserve"> SEQ Figuur \* ARABIC </w:instrText>
+                      </w:r>
+                      <w:r>
+                        <w:fldChar w:fldCharType="separate"/>
+                      </w:r>
+                      <w:r>
+                        <w:rPr>
+                          <w:noProof/>
+                        </w:rPr>
+                        <w:t>5</w:t>
+                      </w:r>
+                      <w:r>
+                        <w:rPr>
+                          <w:noProof/>
+                        </w:rPr>
+                        <w:fldChar w:fldCharType="end"/>
+                      </w:r>
                       <w:r>
                         <w:t>: Django MVT</w:t>
                       </w:r>
@@ -11934,7 +12210,7 @@
         <w:pStyle w:val="Heading3"/>
         <w:ind w:firstLine="708"/>
       </w:pPr>
-      <w:bookmarkStart w:id="42" w:name="_Toc104641783"/>
+      <w:bookmarkStart w:id="42" w:name="_Toc104657261"/>
       <w:r>
         <w:lastRenderedPageBreak/>
         <w:t>3</w:t>
@@ -12031,7 +12307,7 @@
         <w:rPr>
           <w:noProof/>
         </w:rPr>
-        <w:object w:dxaOrig="9260" w:dyaOrig="1780" w14:anchorId="3DCEA3A1">
+        <w:object w:dxaOrig="9260" w:dyaOrig="1780" w14:anchorId="382B7B31">
           <v:shapetype id="_x0000_t75" coordsize="21600,21600" o:spt="75" o:preferrelative="t" path="m@4@5l@4@11@9@11@9@5xe" filled="f" stroked="f">
             <v:stroke joinstyle="miter"/>
             <v:formulas>
@@ -12051,10 +12327,10 @@
             <v:path o:extrusionok="f" gradientshapeok="t" o:connecttype="rect"/>
             <o:lock v:ext="edit" aspectratio="t"/>
           </v:shapetype>
-          <v:shape id="_x0000_i1031" type="#_x0000_t75" alt="" style="width:463pt;height:89pt;mso-width-percent:0;mso-height-percent:0;mso-width-percent:0;mso-height-percent:0" o:ole="">
-            <v:imagedata r:id="rId40" o:title=""/>
+          <v:shape id="_x0000_i1033" type="#_x0000_t75" alt="" style="width:463pt;height:89pt;mso-width-percent:0;mso-height-percent:0;mso-width-percent:0;mso-height-percent:0" o:ole="">
+            <v:imagedata r:id="rId43" o:title=""/>
           </v:shape>
-          <o:OLEObject Type="Embed" ProgID="Word.Document.12" ShapeID="_x0000_i1031" DrawAspect="Content" ObjectID="_1715256081" r:id="rId41">
+          <o:OLEObject Type="Embed" ProgID="Word.Document.12" ShapeID="_x0000_i1033" DrawAspect="Content" ObjectID="_1715284413" r:id="rId44">
             <o:FieldCodes>\s</o:FieldCodes>
           </o:OLEObject>
         </w:object>
@@ -12064,7 +12340,7 @@
       <w:pPr>
         <w:pStyle w:val="Caption"/>
       </w:pPr>
-      <w:bookmarkStart w:id="44" w:name="_Toc104562721"/>
+      <w:bookmarkStart w:id="44" w:name="_Toc104668720"/>
       <w:r>
         <w:t xml:space="preserve">Codefragment </w:t>
       </w:r>
@@ -12156,7 +12432,7 @@
                     <pic:cNvPicPr/>
                   </pic:nvPicPr>
                   <pic:blipFill>
-                    <a:blip r:embed="rId42">
+                    <a:blip r:embed="rId45">
                       <a:extLst>
                         <a:ext uri="{28A0092B-C50C-407E-A947-70E740481C1C}">
                           <a14:useLocalDpi xmlns:a14="http://schemas.microsoft.com/office/drawing/2010/main" val="0"/>
@@ -12239,18 +12515,34 @@
                               </w:rPr>
                             </w:pPr>
                             <w:bookmarkStart w:id="45" w:name="_Ref104153798"/>
-                            <w:bookmarkStart w:id="46" w:name="_Toc104641826"/>
+                            <w:bookmarkStart w:id="46" w:name="_Toc104657231"/>
                             <w:r>
                               <w:t xml:space="preserve">Figuur </w:t>
                             </w:r>
-                            <w:fldSimple w:instr=" SEQ Figuur \* ARABIC ">
-                              <w:r>
-                                <w:rPr>
-                                  <w:noProof/>
-                                </w:rPr>
-                                <w:t>6</w:t>
-                              </w:r>
-                            </w:fldSimple>
+                            <w:r>
+                              <w:fldChar w:fldCharType="begin"/>
+                            </w:r>
+                            <w:r>
+                              <w:instrText xml:space="preserve"> SEQ Figuur \*</w:instrText>
+                            </w:r>
+                            <w:r>
+                              <w:instrText xml:space="preserve"> ARABIC </w:instrText>
+                            </w:r>
+                            <w:r>
+                              <w:fldChar w:fldCharType="separate"/>
+                            </w:r>
+                            <w:r>
+                              <w:rPr>
+                                <w:noProof/>
+                              </w:rPr>
+                              <w:t>6</w:t>
+                            </w:r>
+                            <w:r>
+                              <w:rPr>
+                                <w:noProof/>
+                              </w:rPr>
+                              <w:fldChar w:fldCharType="end"/>
+                            </w:r>
                             <w:r>
                               <w:t xml:space="preserve">: </w:t>
                             </w:r>
@@ -12322,18 +12614,34 @@
                         </w:rPr>
                       </w:pPr>
                       <w:bookmarkStart w:id="47" w:name="_Ref104153798"/>
-                      <w:bookmarkStart w:id="48" w:name="_Toc104641826"/>
+                      <w:bookmarkStart w:id="48" w:name="_Toc104657231"/>
                       <w:r>
                         <w:t xml:space="preserve">Figuur </w:t>
                       </w:r>
-                      <w:fldSimple w:instr=" SEQ Figuur \* ARABIC ">
-                        <w:r>
-                          <w:rPr>
-                            <w:noProof/>
-                          </w:rPr>
-                          <w:t>6</w:t>
-                        </w:r>
-                      </w:fldSimple>
+                      <w:r>
+                        <w:fldChar w:fldCharType="begin"/>
+                      </w:r>
+                      <w:r>
+                        <w:instrText xml:space="preserve"> SEQ Figuur \*</w:instrText>
+                      </w:r>
+                      <w:r>
+                        <w:instrText xml:space="preserve"> ARABIC </w:instrText>
+                      </w:r>
+                      <w:r>
+                        <w:fldChar w:fldCharType="separate"/>
+                      </w:r>
+                      <w:r>
+                        <w:rPr>
+                          <w:noProof/>
+                        </w:rPr>
+                        <w:t>6</w:t>
+                      </w:r>
+                      <w:r>
+                        <w:rPr>
+                          <w:noProof/>
+                        </w:rPr>
+                        <w:fldChar w:fldCharType="end"/>
+                      </w:r>
                       <w:r>
                         <w:t xml:space="preserve">: </w:t>
                       </w:r>
@@ -12511,7 +12819,7 @@
         <w:pStyle w:val="Heading3"/>
         <w:ind w:firstLine="708"/>
       </w:pPr>
-      <w:bookmarkStart w:id="49" w:name="_Toc104641784"/>
+      <w:bookmarkStart w:id="49" w:name="_Toc104657262"/>
       <w:r>
         <w:lastRenderedPageBreak/>
         <w:t>3</w:t>
@@ -12570,7 +12878,7 @@
                     </pic:cNvPicPr>
                   </pic:nvPicPr>
                   <pic:blipFill rotWithShape="1">
-                    <a:blip r:embed="rId43" cstate="print">
+                    <a:blip r:embed="rId46" cstate="print">
                       <a:extLst>
                         <a:ext uri="{28A0092B-C50C-407E-A947-70E740481C1C}">
                           <a14:useLocalDpi xmlns:a14="http://schemas.microsoft.com/office/drawing/2010/main" val="0"/>
@@ -12661,7 +12969,7 @@
                               </w:rPr>
                             </w:pPr>
                             <w:bookmarkStart w:id="50" w:name="_Ref104153707"/>
-                            <w:bookmarkStart w:id="51" w:name="_Toc104641827"/>
+                            <w:bookmarkStart w:id="51" w:name="_Toc104657232"/>
                             <w:proofErr w:type="spellStart"/>
                             <w:r>
                               <w:rPr>
@@ -12784,7 +13092,7 @@
                         </w:rPr>
                       </w:pPr>
                       <w:bookmarkStart w:id="52" w:name="_Ref104153707"/>
-                      <w:bookmarkStart w:id="53" w:name="_Toc104641827"/>
+                      <w:bookmarkStart w:id="53" w:name="_Toc104657232"/>
                       <w:proofErr w:type="spellStart"/>
                       <w:r>
                         <w:rPr>
@@ -13112,18 +13420,31 @@
                               </w:rPr>
                             </w:pPr>
                             <w:bookmarkStart w:id="54" w:name="_Ref104154487"/>
-                            <w:bookmarkStart w:id="55" w:name="_Toc104562722"/>
+                            <w:bookmarkStart w:id="55" w:name="_Toc104668721"/>
                             <w:r>
                               <w:t xml:space="preserve">Codefragment </w:t>
                             </w:r>
-                            <w:fldSimple w:instr=" SEQ Codefragment \* ARABIC ">
-                              <w:r>
-                                <w:rPr>
-                                  <w:noProof/>
-                                </w:rPr>
-                                <w:t>2</w:t>
-                              </w:r>
-                            </w:fldSimple>
+                            <w:r>
+                              <w:fldChar w:fldCharType="begin"/>
+                            </w:r>
+                            <w:r>
+                              <w:instrText xml:space="preserve"> SEQ Codefragment \* ARABIC </w:instrText>
+                            </w:r>
+                            <w:r>
+                              <w:fldChar w:fldCharType="separate"/>
+                            </w:r>
+                            <w:r>
+                              <w:rPr>
+                                <w:noProof/>
+                              </w:rPr>
+                              <w:t>2</w:t>
+                            </w:r>
+                            <w:r>
+                              <w:rPr>
+                                <w:noProof/>
+                              </w:rPr>
+                              <w:fldChar w:fldCharType="end"/>
+                            </w:r>
                             <w:r>
                               <w:t>: Voorbeeld inhoud views.py (datetime functie)</w:t>
                             </w:r>
@@ -13198,7 +13519,7 @@
                         </w:rPr>
                       </w:pPr>
                       <w:bookmarkStart w:id="56" w:name="_Ref104154487"/>
-                      <w:bookmarkStart w:id="57" w:name="_Toc104562722"/>
+                      <w:bookmarkStart w:id="57" w:name="_Toc104668721"/>
                       <w:r>
                         <w:t xml:space="preserve">Codefragment </w:t>
                       </w:r>
@@ -13273,12 +13594,12 @@
         <w:rPr>
           <w:noProof/>
         </w:rPr>
-        <w:object w:dxaOrig="1440" w:dyaOrig="1440" w14:anchorId="6802E65C">
-          <v:shape id="_x0000_s2051" type="#_x0000_t75" alt="" style="position:absolute;margin-left:-.75pt;margin-top:61.95pt;width:463pt;height:192pt;z-index:251830272;mso-wrap-edited:f;mso-width-percent:0;mso-height-percent:0;mso-position-horizontal-relative:text;mso-position-vertical-relative:text;mso-width-percent:0;mso-height-percent:0">
-            <v:imagedata r:id="rId44" o:title=""/>
+        <w:object w:dxaOrig="1440" w:dyaOrig="1440" w14:anchorId="397EE07C">
+          <v:shape id="_x0000_s2052" type="#_x0000_t75" alt="" style="position:absolute;margin-left:-.75pt;margin-top:61.95pt;width:463pt;height:192pt;z-index:251830272;mso-wrap-edited:f;mso-width-percent:0;mso-height-percent:0;mso-position-horizontal-relative:text;mso-position-vertical-relative:text;mso-width-percent:0;mso-height-percent:0">
+            <v:imagedata r:id="rId47" o:title=""/>
             <w10:wrap type="topAndBottom"/>
           </v:shape>
-          <o:OLEObject Type="Embed" ProgID="Word.Document.12" ShapeID="_x0000_s2051" DrawAspect="Content" ObjectID="_1715256087" r:id="rId45">
+          <o:OLEObject Type="Embed" ProgID="Word.Document.12" ShapeID="_x0000_s2052" DrawAspect="Content" ObjectID="_1715284421" r:id="rId48">
             <o:FieldCodes>\s</o:FieldCodes>
           </o:OLEObject>
         </w:object>
@@ -13355,8 +13676,8 @@
       <w:r>
         <w:br/>
       </w:r>
-      <w:bookmarkStart w:id="56" w:name="_MON_1714767839"/>
-      <w:bookmarkEnd w:id="56"/>
+      <w:bookmarkStart w:id="58" w:name="_MON_1714767839"/>
+      <w:bookmarkEnd w:id="58"/>
       <w:r>
         <w:rPr>
           <w:rFonts w:asciiTheme="majorHAnsi" w:eastAsiaTheme="minorEastAsia" w:hAnsiTheme="majorHAnsi" w:cstheme="majorHAnsi"/>
@@ -13366,11 +13687,11 @@
           <w:szCs w:val="48"/>
           <w:lang w:val="en-BE" w:eastAsia="en-GB"/>
         </w:rPr>
-        <w:object w:dxaOrig="9260" w:dyaOrig="2660" w14:anchorId="34C18F17">
-          <v:shape id="_x0000_i1029" type="#_x0000_t75" alt="" style="width:463pt;height:133pt;mso-width-percent:0;mso-height-percent:0;mso-width-percent:0;mso-height-percent:0" o:ole="">
-            <v:imagedata r:id="rId46" o:title=""/>
+        <w:object w:dxaOrig="9260" w:dyaOrig="2660" w14:anchorId="361DC08F">
+          <v:shape id="_x0000_i1031" type="#_x0000_t75" alt="" style="width:463pt;height:133pt;mso-width-percent:0;mso-height-percent:0;mso-width-percent:0;mso-height-percent:0" o:ole="">
+            <v:imagedata r:id="rId49" o:title=""/>
           </v:shape>
-          <o:OLEObject Type="Embed" ProgID="Word.Document.12" ShapeID="_x0000_i1029" DrawAspect="Content" ObjectID="_1715256082" r:id="rId47">
+          <o:OLEObject Type="Embed" ProgID="Word.Document.12" ShapeID="_x0000_i1031" DrawAspect="Content" ObjectID="_1715284414" r:id="rId50">
             <o:FieldCodes>\s</o:FieldCodes>
           </o:OLEObject>
         </w:object>
@@ -13380,7 +13701,7 @@
       <w:pPr>
         <w:pStyle w:val="Caption"/>
       </w:pPr>
-      <w:bookmarkStart w:id="57" w:name="_Toc104562723"/>
+      <w:bookmarkStart w:id="59" w:name="_Toc104668722"/>
       <w:r>
         <w:t xml:space="preserve">Codefragment </w:t>
       </w:r>
@@ -13441,7 +13762,7 @@
           </w:r>
         </w:sdtContent>
       </w:sdt>
-      <w:bookmarkEnd w:id="57"/>
+      <w:bookmarkEnd w:id="59"/>
     </w:p>
     <w:p>
       <w:r>
@@ -13493,7 +13814,7 @@
                                 <w:szCs w:val="22"/>
                               </w:rPr>
                             </w:pPr>
-                            <w:bookmarkStart w:id="58" w:name="_Toc104641828"/>
+                            <w:bookmarkStart w:id="60" w:name="_Toc104657233"/>
                             <w:r>
                               <w:t xml:space="preserve">Figuur </w:t>
                             </w:r>
@@ -13554,7 +13875,7 @@
                                 </w:r>
                               </w:sdtContent>
                             </w:sdt>
-                            <w:bookmarkEnd w:id="58"/>
+                            <w:bookmarkEnd w:id="60"/>
                           </w:p>
                         </w:txbxContent>
                       </wps:txbx>
@@ -13583,7 +13904,7 @@
                           <w:szCs w:val="22"/>
                         </w:rPr>
                       </w:pPr>
-                      <w:bookmarkStart w:id="59" w:name="_Toc104641828"/>
+                      <w:bookmarkStart w:id="61" w:name="_Toc104657233"/>
                       <w:r>
                         <w:t xml:space="preserve">Figuur </w:t>
                       </w:r>
@@ -13644,7 +13965,7 @@
                           </w:r>
                         </w:sdtContent>
                       </w:sdt>
-                      <w:bookmarkEnd w:id="59"/>
+                      <w:bookmarkEnd w:id="61"/>
                     </w:p>
                   </w:txbxContent>
                 </v:textbox>
@@ -13682,7 +14003,7 @@
                     <pic:cNvPicPr/>
                   </pic:nvPicPr>
                   <pic:blipFill>
-                    <a:blip r:embed="rId48">
+                    <a:blip r:embed="rId51">
                       <a:extLst>
                         <a:ext uri="{28A0092B-C50C-407E-A947-70E740481C1C}">
                           <a14:useLocalDpi xmlns:a14="http://schemas.microsoft.com/office/drawing/2010/main" val="0"/>
@@ -13743,14 +14064,14 @@
         <w:pStyle w:val="Heading3"/>
         <w:ind w:firstLine="708"/>
       </w:pPr>
-      <w:bookmarkStart w:id="60" w:name="_Toc104641785"/>
+      <w:bookmarkStart w:id="62" w:name="_Toc104657263"/>
       <w:r>
         <w:t>3</w:t>
       </w:r>
       <w:r>
         <w:t>.3.3 Templates</w:t>
       </w:r>
-      <w:bookmarkEnd w:id="60"/>
+      <w:bookmarkEnd w:id="62"/>
     </w:p>
     <w:p>
       <w:r>
@@ -13906,8 +14227,8 @@
         <w:t xml:space="preserve"> is een voorbeeld zichtbaar.</w:t>
       </w:r>
     </w:p>
-    <w:bookmarkStart w:id="61" w:name="_MON_1714850622"/>
-    <w:bookmarkEnd w:id="61"/>
+    <w:bookmarkStart w:id="63" w:name="_MON_1714850622"/>
+    <w:bookmarkEnd w:id="63"/>
     <w:p>
       <w:pPr>
         <w:keepNext/>
@@ -13921,11 +14242,11 @@
           <w:szCs w:val="48"/>
           <w:lang w:val="en-BE" w:eastAsia="en-GB"/>
         </w:rPr>
-        <w:object w:dxaOrig="9260" w:dyaOrig="3520" w14:anchorId="58CBB25F">
-          <v:shape id="_x0000_i1028" type="#_x0000_t75" alt="" style="width:463pt;height:176pt;mso-width-percent:0;mso-height-percent:0;mso-width-percent:0;mso-height-percent:0" o:ole="">
-            <v:imagedata r:id="rId49" o:title=""/>
+        <w:object w:dxaOrig="9260" w:dyaOrig="3520" w14:anchorId="6EC47DA8">
+          <v:shape id="_x0000_i1030" type="#_x0000_t75" alt="" style="width:463pt;height:176pt;mso-width-percent:0;mso-height-percent:0;mso-width-percent:0;mso-height-percent:0" o:ole="">
+            <v:imagedata r:id="rId52" o:title=""/>
           </v:shape>
-          <o:OLEObject Type="Embed" ProgID="Word.Document.12" ShapeID="_x0000_i1028" DrawAspect="Content" ObjectID="_1715256083" r:id="rId50">
+          <o:OLEObject Type="Embed" ProgID="Word.Document.12" ShapeID="_x0000_i1030" DrawAspect="Content" ObjectID="_1715284415" r:id="rId53">
             <o:FieldCodes>\s</o:FieldCodes>
           </o:OLEObject>
         </w:object>
@@ -13943,8 +14264,8 @@
           <w:lang w:val="en-US" w:eastAsia="en-GB"/>
         </w:rPr>
       </w:pPr>
-      <w:bookmarkStart w:id="62" w:name="_Ref104239654"/>
-      <w:bookmarkStart w:id="63" w:name="_Toc104562724"/>
+      <w:bookmarkStart w:id="64" w:name="_Ref104239654"/>
+      <w:bookmarkStart w:id="65" w:name="_Toc104668723"/>
       <w:proofErr w:type="spellStart"/>
       <w:r>
         <w:rPr>
@@ -14030,8 +14351,8 @@
           </w:r>
         </w:sdtContent>
       </w:sdt>
-      <w:bookmarkEnd w:id="62"/>
-      <w:bookmarkEnd w:id="63"/>
+      <w:bookmarkEnd w:id="64"/>
+      <w:bookmarkEnd w:id="65"/>
     </w:p>
     <w:p>
       <w:r>
@@ -14044,8 +14365,8 @@
         <w:t xml:space="preserve"> opgeroepen, waarna de tekst achter deze variabelen zal worden afgebeeld.</w:t>
       </w:r>
     </w:p>
-    <w:bookmarkStart w:id="64" w:name="_MON_1714852677"/>
-    <w:bookmarkEnd w:id="64"/>
+    <w:bookmarkStart w:id="66" w:name="_MON_1714852677"/>
+    <w:bookmarkEnd w:id="66"/>
     <w:p>
       <w:pPr>
         <w:keepNext/>
@@ -14059,11 +14380,11 @@
           <w:szCs w:val="48"/>
           <w:lang w:val="en-BE" w:eastAsia="en-GB"/>
         </w:rPr>
-        <w:object w:dxaOrig="9260" w:dyaOrig="4060" w14:anchorId="509CF70E">
-          <v:shape id="_x0000_i1027" type="#_x0000_t75" alt="" style="width:463pt;height:203pt;mso-width-percent:0;mso-height-percent:0;mso-width-percent:0;mso-height-percent:0" o:ole="">
-            <v:imagedata r:id="rId51" o:title=""/>
+        <w:object w:dxaOrig="9260" w:dyaOrig="4060" w14:anchorId="489B0937">
+          <v:shape id="_x0000_i1029" type="#_x0000_t75" alt="" style="width:463pt;height:203pt;mso-width-percent:0;mso-height-percent:0;mso-width-percent:0;mso-height-percent:0" o:ole="">
+            <v:imagedata r:id="rId54" o:title=""/>
           </v:shape>
-          <o:OLEObject Type="Embed" ProgID="Word.Document.12" ShapeID="_x0000_i1027" DrawAspect="Content" ObjectID="_1715256084" r:id="rId52">
+          <o:OLEObject Type="Embed" ProgID="Word.Document.12" ShapeID="_x0000_i1029" DrawAspect="Content" ObjectID="_1715284416" r:id="rId55">
             <o:FieldCodes>\s</o:FieldCodes>
           </o:OLEObject>
         </w:object>
@@ -14073,7 +14394,7 @@
       <w:pPr>
         <w:pStyle w:val="Caption"/>
       </w:pPr>
-      <w:bookmarkStart w:id="65" w:name="_Toc104562725"/>
+      <w:bookmarkStart w:id="67" w:name="_Toc104668724"/>
       <w:r>
         <w:t xml:space="preserve">Codefragment </w:t>
       </w:r>
@@ -14134,7 +14455,7 @@
           </w:r>
         </w:sdtContent>
       </w:sdt>
-      <w:bookmarkEnd w:id="65"/>
+      <w:bookmarkEnd w:id="67"/>
     </w:p>
     <w:p>
       <w:r>
@@ -14165,7 +14486,7 @@
                     <pic:cNvPicPr/>
                   </pic:nvPicPr>
                   <pic:blipFill>
-                    <a:blip r:embed="rId53">
+                    <a:blip r:embed="rId56">
                       <a:extLst>
                         <a:ext uri="{28A0092B-C50C-407E-A947-70E740481C1C}">
                           <a14:useLocalDpi xmlns:a14="http://schemas.microsoft.com/office/drawing/2010/main" val="0"/>
@@ -14247,8 +14568,8 @@
                                 <w:szCs w:val="22"/>
                               </w:rPr>
                             </w:pPr>
-                            <w:bookmarkStart w:id="66" w:name="_Ref104240829"/>
-                            <w:bookmarkStart w:id="67" w:name="_Toc104641829"/>
+                            <w:bookmarkStart w:id="68" w:name="_Ref104240829"/>
+                            <w:bookmarkStart w:id="69" w:name="_Toc104657234"/>
                             <w:r>
                               <w:t xml:space="preserve">Figuur </w:t>
                             </w:r>
@@ -14276,8 +14597,8 @@
                             <w:r>
                               <w:t>: Template output voorbeeld</w:t>
                             </w:r>
-                            <w:bookmarkEnd w:id="66"/>
-                            <w:bookmarkEnd w:id="67"/>
+                            <w:bookmarkEnd w:id="68"/>
+                            <w:bookmarkEnd w:id="69"/>
                           </w:p>
                         </w:txbxContent>
                       </wps:txbx>
@@ -14307,8 +14628,8 @@
                           <w:szCs w:val="22"/>
                         </w:rPr>
                       </w:pPr>
-                      <w:bookmarkStart w:id="68" w:name="_Ref104240829"/>
-                      <w:bookmarkStart w:id="69" w:name="_Toc104641829"/>
+                      <w:bookmarkStart w:id="70" w:name="_Ref104240829"/>
+                      <w:bookmarkStart w:id="71" w:name="_Toc104657234"/>
                       <w:r>
                         <w:t xml:space="preserve">Figuur </w:t>
                       </w:r>
@@ -14336,8 +14657,8 @@
                       <w:r>
                         <w:t>: Template output voorbeeld</w:t>
                       </w:r>
-                      <w:bookmarkEnd w:id="68"/>
-                      <w:bookmarkEnd w:id="69"/>
+                      <w:bookmarkEnd w:id="70"/>
+                      <w:bookmarkEnd w:id="71"/>
                     </w:p>
                   </w:txbxContent>
                 </v:textbox>
@@ -15382,7 +15703,7 @@
           <w:lang w:val="nl-NL"/>
         </w:rPr>
       </w:pPr>
-      <w:bookmarkStart w:id="70" w:name="_Toc104641786"/>
+      <w:bookmarkStart w:id="72" w:name="_Toc104657264"/>
       <w:r>
         <w:rPr>
           <w:lang w:val="nl-NL"/>
@@ -15396,7 +15717,7 @@
         </w:rPr>
         <w:t>configuratie</w:t>
       </w:r>
-      <w:bookmarkEnd w:id="70"/>
+      <w:bookmarkEnd w:id="72"/>
     </w:p>
     <w:p>
       <w:pPr>
@@ -15680,7 +16001,7 @@
         <w:pStyle w:val="Heading2"/>
         <w:ind w:firstLine="708"/>
       </w:pPr>
-      <w:bookmarkStart w:id="71" w:name="_Toc104641787"/>
+      <w:bookmarkStart w:id="73" w:name="_Toc104657265"/>
       <w:r>
         <w:t>4.1</w:t>
       </w:r>
@@ -15696,7 +16017,7 @@
       <w:r>
         <w:t>anager</w:t>
       </w:r>
-      <w:bookmarkEnd w:id="71"/>
+      <w:bookmarkEnd w:id="73"/>
     </w:p>
     <w:p>
       <w:r>
@@ -15800,7 +16121,7 @@
         <w:pStyle w:val="Heading2"/>
         <w:ind w:firstLine="708"/>
       </w:pPr>
-      <w:bookmarkStart w:id="72" w:name="_Toc104641788"/>
+      <w:bookmarkStart w:id="74" w:name="_Toc104657266"/>
       <w:r>
         <w:lastRenderedPageBreak/>
         <w:t>4.</w:t>
@@ -15811,7 +16132,7 @@
       <w:r>
         <w:t xml:space="preserve"> Zero Touch provisioning</w:t>
       </w:r>
-      <w:bookmarkEnd w:id="72"/>
+      <w:bookmarkEnd w:id="74"/>
     </w:p>
     <w:p>
       <w:r>
@@ -15959,7 +16280,7 @@
                                 <w:lang w:val="en-US"/>
                               </w:rPr>
                             </w:pPr>
-                            <w:bookmarkStart w:id="73" w:name="_Toc104641830"/>
+                            <w:bookmarkStart w:id="75" w:name="_Toc104657235"/>
                             <w:proofErr w:type="spellStart"/>
                             <w:r>
                               <w:rPr>
@@ -16061,7 +16382,7 @@
                                 </w:r>
                               </w:sdtContent>
                             </w:sdt>
-                            <w:bookmarkEnd w:id="73"/>
+                            <w:bookmarkEnd w:id="75"/>
                           </w:p>
                         </w:txbxContent>
                       </wps:txbx>
@@ -16093,7 +16414,7 @@
                           <w:lang w:val="en-US"/>
                         </w:rPr>
                       </w:pPr>
-                      <w:bookmarkStart w:id="74" w:name="_Toc104641830"/>
+                      <w:bookmarkStart w:id="76" w:name="_Toc104657235"/>
                       <w:proofErr w:type="spellStart"/>
                       <w:r>
                         <w:rPr>
@@ -16195,7 +16516,7 @@
                           </w:r>
                         </w:sdtContent>
                       </w:sdt>
-                      <w:bookmarkEnd w:id="74"/>
+                      <w:bookmarkEnd w:id="76"/>
                     </w:p>
                   </w:txbxContent>
                 </v:textbox>
@@ -16233,7 +16554,7 @@
                     <pic:cNvPicPr/>
                   </pic:nvPicPr>
                   <pic:blipFill>
-                    <a:blip r:embed="rId54">
+                    <a:blip r:embed="rId57">
                       <a:extLst>
                         <a:ext uri="{28A0092B-C50C-407E-A947-70E740481C1C}">
                           <a14:useLocalDpi xmlns:a14="http://schemas.microsoft.com/office/drawing/2010/main" val="0"/>
@@ -16311,11 +16632,11 @@
         <w:pStyle w:val="Heading2"/>
         <w:ind w:firstLine="708"/>
       </w:pPr>
-      <w:bookmarkStart w:id="75" w:name="_Toc104641789"/>
+      <w:bookmarkStart w:id="77" w:name="_Toc104657267"/>
       <w:r>
         <w:t>4.2 Conclusie FortiManager</w:t>
       </w:r>
-      <w:bookmarkEnd w:id="75"/>
+      <w:bookmarkEnd w:id="77"/>
     </w:p>
     <w:p>
       <w:r>
@@ -16394,7 +16715,7 @@
         <w:pStyle w:val="Heading2"/>
         <w:ind w:firstLine="708"/>
       </w:pPr>
-      <w:bookmarkStart w:id="76" w:name="_Toc104641790"/>
+      <w:bookmarkStart w:id="78" w:name="_Toc104657268"/>
       <w:r>
         <w:lastRenderedPageBreak/>
         <w:t>4.3 Forti</w:t>
@@ -16405,7 +16726,7 @@
       <w:r>
         <w:t>anager scenario</w:t>
       </w:r>
-      <w:bookmarkEnd w:id="76"/>
+      <w:bookmarkEnd w:id="78"/>
     </w:p>
     <w:p>
       <w:r>
@@ -16491,9 +16812,9 @@
                                 <w:szCs w:val="22"/>
                               </w:rPr>
                             </w:pPr>
-                            <w:bookmarkStart w:id="77" w:name="_Ref104479491"/>
-                            <w:bookmarkStart w:id="78" w:name="_Ref104542007"/>
-                            <w:bookmarkStart w:id="79" w:name="_Toc104641831"/>
+                            <w:bookmarkStart w:id="79" w:name="_Ref104479491"/>
+                            <w:bookmarkStart w:id="80" w:name="_Ref104542007"/>
+                            <w:bookmarkStart w:id="81" w:name="_Toc104657236"/>
                             <w:r>
                               <w:t xml:space="preserve">Figuur </w:t>
                             </w:r>
@@ -16521,9 +16842,9 @@
                             <w:r>
                               <w:t>: FortiManager scenario (alternatief)</w:t>
                             </w:r>
-                            <w:bookmarkEnd w:id="77"/>
-                            <w:bookmarkEnd w:id="78"/>
                             <w:bookmarkEnd w:id="79"/>
+                            <w:bookmarkEnd w:id="80"/>
+                            <w:bookmarkEnd w:id="81"/>
                           </w:p>
                         </w:txbxContent>
                       </wps:txbx>
@@ -16553,9 +16874,9 @@
                           <w:szCs w:val="22"/>
                         </w:rPr>
                       </w:pPr>
-                      <w:bookmarkStart w:id="80" w:name="_Ref104479491"/>
-                      <w:bookmarkStart w:id="81" w:name="_Ref104542007"/>
-                      <w:bookmarkStart w:id="82" w:name="_Toc104641831"/>
+                      <w:bookmarkStart w:id="82" w:name="_Ref104479491"/>
+                      <w:bookmarkStart w:id="83" w:name="_Ref104542007"/>
+                      <w:bookmarkStart w:id="84" w:name="_Toc104657236"/>
                       <w:r>
                         <w:t xml:space="preserve">Figuur </w:t>
                       </w:r>
@@ -16583,9 +16904,9 @@
                       <w:r>
                         <w:t>: FortiManager scenario (alternatief)</w:t>
                       </w:r>
-                      <w:bookmarkEnd w:id="80"/>
-                      <w:bookmarkEnd w:id="81"/>
                       <w:bookmarkEnd w:id="82"/>
+                      <w:bookmarkEnd w:id="83"/>
+                      <w:bookmarkEnd w:id="84"/>
                     </w:p>
                   </w:txbxContent>
                 </v:textbox>
@@ -16625,7 +16946,7 @@
                     </pic:cNvPicPr>
                   </pic:nvPicPr>
                   <pic:blipFill>
-                    <a:blip r:embed="rId55">
+                    <a:blip r:embed="rId58">
                       <a:extLst>
                         <a:ext uri="{28A0092B-C50C-407E-A947-70E740481C1C}">
                           <a14:useLocalDpi xmlns:a14="http://schemas.microsoft.com/office/drawing/2010/main" val="0"/>
@@ -16760,7 +17081,7 @@
           <w:lang w:val="en-US"/>
         </w:rPr>
       </w:pPr>
-      <w:bookmarkStart w:id="83" w:name="_Toc104641791"/>
+      <w:bookmarkStart w:id="85" w:name="_Toc104657269"/>
       <w:r>
         <w:rPr>
           <w:lang w:val="en-US"/>
@@ -16780,7 +17101,7 @@
         </w:rPr>
         <w:t>Ansible</w:t>
       </w:r>
-      <w:bookmarkEnd w:id="83"/>
+      <w:bookmarkEnd w:id="85"/>
     </w:p>
     <w:p>
       <w:proofErr w:type="spellStart"/>
@@ -16913,7 +17234,7 @@
                     <pic:cNvPicPr/>
                   </pic:nvPicPr>
                   <pic:blipFill>
-                    <a:blip r:embed="rId56">
+                    <a:blip r:embed="rId59">
                       <a:extLst>
                         <a:ext uri="{28A0092B-C50C-407E-A947-70E740481C1C}">
                           <a14:useLocalDpi xmlns:a14="http://schemas.microsoft.com/office/drawing/2010/main" val="0"/>
@@ -16995,7 +17316,7 @@
                                 <w:lang w:val="en-GB"/>
                               </w:rPr>
                             </w:pPr>
-                            <w:bookmarkStart w:id="84" w:name="_Toc104641832"/>
+                            <w:bookmarkStart w:id="86" w:name="_Toc104657237"/>
                             <w:r>
                               <w:t xml:space="preserve">Figuur </w:t>
                             </w:r>
@@ -17056,7 +17377,7 @@
                                 </w:r>
                               </w:sdtContent>
                             </w:sdt>
-                            <w:bookmarkEnd w:id="84"/>
+                            <w:bookmarkEnd w:id="86"/>
                           </w:p>
                         </w:txbxContent>
                       </wps:txbx>
@@ -17086,7 +17407,7 @@
                           <w:lang w:val="en-GB"/>
                         </w:rPr>
                       </w:pPr>
-                      <w:bookmarkStart w:id="85" w:name="_Toc104641832"/>
+                      <w:bookmarkStart w:id="87" w:name="_Toc104657237"/>
                       <w:r>
                         <w:t xml:space="preserve">Figuur </w:t>
                       </w:r>
@@ -17147,7 +17468,7 @@
                           </w:r>
                         </w:sdtContent>
                       </w:sdt>
-                      <w:bookmarkEnd w:id="85"/>
+                      <w:bookmarkEnd w:id="87"/>
                     </w:p>
                   </w:txbxContent>
                 </v:textbox>
@@ -17187,7 +17508,7 @@
         <w:pStyle w:val="Heading2"/>
         <w:ind w:firstLine="708"/>
       </w:pPr>
-      <w:bookmarkStart w:id="86" w:name="_Toc104641792"/>
+      <w:bookmarkStart w:id="88" w:name="_Toc104657270"/>
       <w:r>
         <w:t>5</w:t>
       </w:r>
@@ -17206,14 +17527,14 @@
       <w:r>
         <w:t>nsible toepassingen</w:t>
       </w:r>
-      <w:bookmarkEnd w:id="86"/>
+      <w:bookmarkEnd w:id="88"/>
     </w:p>
     <w:p>
       <w:pPr>
         <w:pStyle w:val="Heading3"/>
         <w:ind w:firstLine="708"/>
       </w:pPr>
-      <w:bookmarkStart w:id="87" w:name="_Toc104641793"/>
+      <w:bookmarkStart w:id="89" w:name="_Toc104657271"/>
       <w:r>
         <w:t>5</w:t>
       </w:r>
@@ -17229,7 +17550,7 @@
       <w:r>
         <w:t xml:space="preserve"> Provisioning</w:t>
       </w:r>
-      <w:bookmarkEnd w:id="87"/>
+      <w:bookmarkEnd w:id="89"/>
     </w:p>
     <w:p>
       <w:r>
@@ -17425,7 +17746,7 @@
         <w:pStyle w:val="Heading3"/>
         <w:ind w:firstLine="708"/>
       </w:pPr>
-      <w:bookmarkStart w:id="88" w:name="_Toc104641794"/>
+      <w:bookmarkStart w:id="90" w:name="_Toc104657272"/>
       <w:r>
         <w:t>5</w:t>
       </w:r>
@@ -17441,7 +17762,7 @@
       <w:r>
         <w:t xml:space="preserve"> Configuratie management</w:t>
       </w:r>
-      <w:bookmarkEnd w:id="88"/>
+      <w:bookmarkEnd w:id="90"/>
     </w:p>
     <w:p>
       <w:r>
@@ -17507,7 +17828,7 @@
         <w:pStyle w:val="Heading3"/>
         <w:ind w:firstLine="708"/>
       </w:pPr>
-      <w:bookmarkStart w:id="89" w:name="_Toc104641795"/>
+      <w:bookmarkStart w:id="91" w:name="_Toc104657273"/>
       <w:r>
         <w:lastRenderedPageBreak/>
         <w:t>5</w:t>
@@ -17533,7 +17854,7 @@
       <w:r>
         <w:t xml:space="preserve"> deployment</w:t>
       </w:r>
-      <w:bookmarkEnd w:id="89"/>
+      <w:bookmarkEnd w:id="91"/>
     </w:p>
     <w:p>
       <w:r>
@@ -17684,9 +18005,9 @@
                                 <w:lang w:val="en-GB"/>
                               </w:rPr>
                             </w:pPr>
-                            <w:bookmarkStart w:id="90" w:name="_Ref99127305"/>
-                            <w:bookmarkStart w:id="91" w:name="_Ref104379085"/>
-                            <w:bookmarkStart w:id="92" w:name="_Toc104641833"/>
+                            <w:bookmarkStart w:id="92" w:name="_Ref104379085"/>
+                            <w:bookmarkStart w:id="93" w:name="_Toc104657238"/>
+                            <w:bookmarkStart w:id="94" w:name="_Ref99127305"/>
                             <w:r>
                               <w:t xml:space="preserve">Figuur </w:t>
                             </w:r>
@@ -17711,7 +18032,7 @@
                               </w:rPr>
                               <w:fldChar w:fldCharType="end"/>
                             </w:r>
-                            <w:bookmarkEnd w:id="90"/>
+                            <w:bookmarkEnd w:id="94"/>
                             <w:r>
                               <w:t xml:space="preserve">: </w:t>
                             </w:r>
@@ -17757,8 +18078,8 @@
                                 </w:r>
                               </w:sdtContent>
                             </w:sdt>
-                            <w:bookmarkEnd w:id="91"/>
                             <w:bookmarkEnd w:id="92"/>
+                            <w:bookmarkEnd w:id="93"/>
                           </w:p>
                         </w:txbxContent>
                       </wps:txbx>
@@ -17791,9 +18112,9 @@
                           <w:lang w:val="en-GB"/>
                         </w:rPr>
                       </w:pPr>
-                      <w:bookmarkStart w:id="93" w:name="_Ref99127305"/>
-                      <w:bookmarkStart w:id="94" w:name="_Ref104379085"/>
-                      <w:bookmarkStart w:id="95" w:name="_Toc104641833"/>
+                      <w:bookmarkStart w:id="95" w:name="_Ref104379085"/>
+                      <w:bookmarkStart w:id="96" w:name="_Toc104657238"/>
+                      <w:bookmarkStart w:id="97" w:name="_Ref99127305"/>
                       <w:r>
                         <w:t xml:space="preserve">Figuur </w:t>
                       </w:r>
@@ -17818,7 +18139,7 @@
                         </w:rPr>
                         <w:fldChar w:fldCharType="end"/>
                       </w:r>
-                      <w:bookmarkEnd w:id="93"/>
+                      <w:bookmarkEnd w:id="97"/>
                       <w:r>
                         <w:t xml:space="preserve">: </w:t>
                       </w:r>
@@ -17864,8 +18185,8 @@
                           </w:r>
                         </w:sdtContent>
                       </w:sdt>
-                      <w:bookmarkEnd w:id="94"/>
                       <w:bookmarkEnd w:id="95"/>
+                      <w:bookmarkEnd w:id="96"/>
                     </w:p>
                   </w:txbxContent>
                 </v:textbox>
@@ -17904,7 +18225,7 @@
                     <pic:cNvPicPr/>
                   </pic:nvPicPr>
                   <pic:blipFill>
-                    <a:blip r:embed="rId57">
+                    <a:blip r:embed="rId60">
                       <a:extLst>
                         <a:ext uri="{28A0092B-C50C-407E-A947-70E740481C1C}">
                           <a14:useLocalDpi xmlns:a14="http://schemas.microsoft.com/office/drawing/2010/main" val="0"/>
@@ -18324,7 +18645,7 @@
         <w:pStyle w:val="Heading2"/>
         <w:ind w:firstLine="360"/>
       </w:pPr>
-      <w:bookmarkStart w:id="96" w:name="_Toc104641796"/>
+      <w:bookmarkStart w:id="98" w:name="_Toc104657274"/>
       <w:r>
         <w:lastRenderedPageBreak/>
         <w:t>5</w:t>
@@ -18341,7 +18662,7 @@
       <w:r>
         <w:t xml:space="preserve"> delivery</w:t>
       </w:r>
-      <w:bookmarkEnd w:id="96"/>
+      <w:bookmarkEnd w:id="98"/>
     </w:p>
     <w:p>
       <w:r>
@@ -18639,7 +18960,7 @@
         <w:pStyle w:val="Heading2"/>
         <w:ind w:firstLine="360"/>
       </w:pPr>
-      <w:bookmarkStart w:id="97" w:name="_Toc104641797"/>
+      <w:bookmarkStart w:id="99" w:name="_Toc104657275"/>
       <w:r>
         <w:t>5</w:t>
       </w:r>
@@ -18649,7 +18970,7 @@
       <w:r>
         <w:t xml:space="preserve"> Ansible</w:t>
       </w:r>
-      <w:bookmarkEnd w:id="97"/>
+      <w:bookmarkEnd w:id="99"/>
     </w:p>
     <w:p>
       <w:pPr>
@@ -19002,31 +19323,16 @@
         </w:rPr>
         <w:t xml:space="preserve">Python module </w:t>
       </w:r>
-      <w:r>
-        <w:fldChar w:fldCharType="begin"/>
-      </w:r>
-      <w:r>
-        <w:instrText xml:space="preserve"> HYPERLINK "https://pypi.org/project/django-ansible/" \l "description" </w:instrText>
-      </w:r>
-      <w:r>
-        <w:fldChar w:fldCharType="separate"/>
-      </w:r>
-      <w:r>
-        <w:rPr>
-          <w:rStyle w:val="Hyperlink"/>
-          <w:color w:val="FF0000"/>
-          <w:szCs w:val="20"/>
-        </w:rPr>
-        <w:t>django-ansible</w:t>
-      </w:r>
-      <w:r>
-        <w:rPr>
-          <w:rStyle w:val="Hyperlink"/>
-          <w:color w:val="FF0000"/>
-          <w:szCs w:val="20"/>
-        </w:rPr>
-        <w:fldChar w:fldCharType="end"/>
-      </w:r>
+      <w:hyperlink r:id="rId61" w:anchor="description" w:history="1">
+        <w:r>
+          <w:rPr>
+            <w:rStyle w:val="Hyperlink"/>
+            <w:color w:val="FF0000"/>
+            <w:szCs w:val="20"/>
+          </w:rPr>
+          <w:t>django-ansible</w:t>
+        </w:r>
+      </w:hyperlink>
       <w:r>
         <w:rPr>
           <w:color w:val="FF0000"/>
@@ -19055,12 +19361,12 @@
       <w:pPr>
         <w:pStyle w:val="Heading1"/>
       </w:pPr>
-      <w:bookmarkStart w:id="98" w:name="_Toc104641798"/>
+      <w:bookmarkStart w:id="100" w:name="_Toc104657276"/>
       <w:r>
         <w:lastRenderedPageBreak/>
         <w:t>6 Ansible scenario</w:t>
       </w:r>
-      <w:bookmarkEnd w:id="98"/>
+      <w:bookmarkEnd w:id="100"/>
     </w:p>
     <w:p>
       <w:r>
@@ -19199,8 +19505,8 @@
                                 <w:szCs w:val="22"/>
                               </w:rPr>
                             </w:pPr>
-                            <w:bookmarkStart w:id="99" w:name="_Ref104544840"/>
-                            <w:bookmarkStart w:id="100" w:name="_Toc104641834"/>
+                            <w:bookmarkStart w:id="101" w:name="_Ref104544840"/>
+                            <w:bookmarkStart w:id="102" w:name="_Toc104657239"/>
                             <w:r>
                               <w:t xml:space="preserve">Figuur </w:t>
                             </w:r>
@@ -19228,8 +19534,8 @@
                             <w:r>
                               <w:t>: Ansible scenario (alternatief)</w:t>
                             </w:r>
-                            <w:bookmarkEnd w:id="99"/>
-                            <w:bookmarkEnd w:id="100"/>
+                            <w:bookmarkEnd w:id="101"/>
+                            <w:bookmarkEnd w:id="102"/>
                           </w:p>
                         </w:txbxContent>
                       </wps:txbx>
@@ -19259,8 +19565,8 @@
                           <w:szCs w:val="22"/>
                         </w:rPr>
                       </w:pPr>
-                      <w:bookmarkStart w:id="101" w:name="_Ref104544840"/>
-                      <w:bookmarkStart w:id="102" w:name="_Toc104641834"/>
+                      <w:bookmarkStart w:id="103" w:name="_Ref104544840"/>
+                      <w:bookmarkStart w:id="104" w:name="_Toc104657239"/>
                       <w:r>
                         <w:t xml:space="preserve">Figuur </w:t>
                       </w:r>
@@ -19288,8 +19594,8 @@
                       <w:r>
                         <w:t>: Ansible scenario (alternatief)</w:t>
                       </w:r>
-                      <w:bookmarkEnd w:id="101"/>
-                      <w:bookmarkEnd w:id="102"/>
+                      <w:bookmarkEnd w:id="103"/>
+                      <w:bookmarkEnd w:id="104"/>
                     </w:p>
                   </w:txbxContent>
                 </v:textbox>
@@ -19327,7 +19633,7 @@
                     <pic:cNvPicPr/>
                   </pic:nvPicPr>
                   <pic:blipFill>
-                    <a:blip r:embed="rId58" cstate="print">
+                    <a:blip r:embed="rId62" cstate="print">
                       <a:extLst>
                         <a:ext uri="{28A0092B-C50C-407E-A947-70E740481C1C}">
                           <a14:useLocalDpi xmlns:a14="http://schemas.microsoft.com/office/drawing/2010/main" val="0"/>
@@ -19632,8 +19938,8 @@
       </w:r>
     </w:p>
     <w:p/>
-    <w:bookmarkStart w:id="103" w:name="_MON_1715165662"/>
-    <w:bookmarkEnd w:id="103"/>
+    <w:bookmarkStart w:id="105" w:name="_MON_1715165662"/>
+    <w:bookmarkEnd w:id="105"/>
     <w:p>
       <w:pPr>
         <w:keepNext/>
@@ -19647,11 +19953,11 @@
           <w:szCs w:val="48"/>
           <w:lang w:val="en-BE" w:eastAsia="en-GB"/>
         </w:rPr>
-        <w:object w:dxaOrig="9260" w:dyaOrig="5940" w14:anchorId="0ACE92F7">
-          <v:shape id="_x0000_i1026" type="#_x0000_t75" alt="" style="width:463pt;height:297pt;mso-width-percent:0;mso-height-percent:0;mso-width-percent:0;mso-height-percent:0" o:ole="">
-            <v:imagedata r:id="rId59" o:title=""/>
+        <w:object w:dxaOrig="9260" w:dyaOrig="5940" w14:anchorId="5698038D">
+          <v:shape id="_x0000_i1028" type="#_x0000_t75" alt="" style="width:463pt;height:297pt;mso-width-percent:0;mso-height-percent:0;mso-width-percent:0;mso-height-percent:0" o:ole="">
+            <v:imagedata r:id="rId63" o:title=""/>
           </v:shape>
-          <o:OLEObject Type="Embed" ProgID="Word.Document.12" ShapeID="_x0000_i1026" DrawAspect="Content" ObjectID="_1715256085" r:id="rId60">
+          <o:OLEObject Type="Embed" ProgID="Word.Document.12" ShapeID="_x0000_i1028" DrawAspect="Content" ObjectID="_1715284417" r:id="rId64">
             <o:FieldCodes>\s</o:FieldCodes>
           </o:OLEObject>
         </w:object>
@@ -19661,8 +19967,8 @@
       <w:pPr>
         <w:pStyle w:val="Caption"/>
       </w:pPr>
-      <w:bookmarkStart w:id="104" w:name="_Ref104555889"/>
-      <w:bookmarkStart w:id="105" w:name="_Toc104562726"/>
+      <w:bookmarkStart w:id="106" w:name="_Ref104555889"/>
+      <w:bookmarkStart w:id="107" w:name="_Toc104668725"/>
       <w:r>
         <w:t xml:space="preserve">Codefragment </w:t>
       </w:r>
@@ -19726,8 +20032,8 @@
           </w:r>
         </w:sdtContent>
       </w:sdt>
-      <w:bookmarkEnd w:id="104"/>
-      <w:bookmarkEnd w:id="105"/>
+      <w:bookmarkEnd w:id="106"/>
+      <w:bookmarkEnd w:id="107"/>
     </w:p>
     <w:p>
       <w:r>
@@ -19751,14 +20057,14 @@
       <w:pPr>
         <w:pStyle w:val="Heading1"/>
       </w:pPr>
-      <w:bookmarkStart w:id="106" w:name="_Toc104641799"/>
+      <w:bookmarkStart w:id="108" w:name="_Toc104657277"/>
       <w:r>
         <w:t>7</w:t>
       </w:r>
       <w:r>
         <w:t xml:space="preserve"> API-calls</w:t>
       </w:r>
-      <w:bookmarkEnd w:id="106"/>
+      <w:bookmarkEnd w:id="108"/>
     </w:p>
     <w:p>
       <w:r>
@@ -19913,7 +20219,7 @@
         <w:pStyle w:val="Heading2"/>
         <w:ind w:firstLine="708"/>
       </w:pPr>
-      <w:bookmarkStart w:id="107" w:name="_Toc104641800"/>
+      <w:bookmarkStart w:id="109" w:name="_Toc104657278"/>
       <w:r>
         <w:lastRenderedPageBreak/>
         <w:t>7</w:t>
@@ -19921,7 +20227,7 @@
       <w:r>
         <w:t>.1 Opstelling</w:t>
       </w:r>
-      <w:bookmarkEnd w:id="107"/>
+      <w:bookmarkEnd w:id="109"/>
     </w:p>
     <w:p>
       <w:pPr>
@@ -20130,7 +20436,7 @@
                     <pic:cNvPicPr/>
                   </pic:nvPicPr>
                   <pic:blipFill>
-                    <a:blip r:embed="rId61">
+                    <a:blip r:embed="rId65">
                       <a:extLst>
                         <a:ext uri="{28A0092B-C50C-407E-A947-70E740481C1C}">
                           <a14:useLocalDpi xmlns:a14="http://schemas.microsoft.com/office/drawing/2010/main" val="0"/>
@@ -20211,8 +20517,8 @@
                                 <w:szCs w:val="22"/>
                               </w:rPr>
                             </w:pPr>
-                            <w:bookmarkStart w:id="108" w:name="_Ref104411137"/>
-                            <w:bookmarkStart w:id="109" w:name="_Toc104641835"/>
+                            <w:bookmarkStart w:id="110" w:name="_Ref104411137"/>
+                            <w:bookmarkStart w:id="111" w:name="_Toc104657240"/>
                             <w:r>
                               <w:t xml:space="preserve">Figuur </w:t>
                             </w:r>
@@ -20249,8 +20555,8 @@
                             <w:r>
                               <w:t>o)</w:t>
                             </w:r>
-                            <w:bookmarkEnd w:id="108"/>
-                            <w:bookmarkEnd w:id="109"/>
+                            <w:bookmarkEnd w:id="110"/>
+                            <w:bookmarkEnd w:id="111"/>
                           </w:p>
                         </w:txbxContent>
                       </wps:txbx>
@@ -20282,8 +20588,8 @@
                           <w:szCs w:val="22"/>
                         </w:rPr>
                       </w:pPr>
-                      <w:bookmarkStart w:id="110" w:name="_Ref104411137"/>
-                      <w:bookmarkStart w:id="111" w:name="_Toc104641835"/>
+                      <w:bookmarkStart w:id="112" w:name="_Ref104411137"/>
+                      <w:bookmarkStart w:id="113" w:name="_Toc104657240"/>
                       <w:r>
                         <w:t xml:space="preserve">Figuur </w:t>
                       </w:r>
@@ -20320,8 +20626,8 @@
                       <w:r>
                         <w:t>o)</w:t>
                       </w:r>
-                      <w:bookmarkEnd w:id="110"/>
-                      <w:bookmarkEnd w:id="111"/>
+                      <w:bookmarkEnd w:id="112"/>
+                      <w:bookmarkEnd w:id="113"/>
                     </w:p>
                   </w:txbxContent>
                 </v:textbox>
@@ -20351,7 +20657,7 @@
         <w:pStyle w:val="Heading2"/>
         <w:ind w:firstLine="708"/>
       </w:pPr>
-      <w:bookmarkStart w:id="112" w:name="_Toc104641801"/>
+      <w:bookmarkStart w:id="114" w:name="_Toc104657279"/>
       <w:r>
         <w:t>7.2</w:t>
       </w:r>
@@ -20370,7 +20676,7 @@
       <w:r>
         <w:t>omgevingen</w:t>
       </w:r>
-      <w:bookmarkEnd w:id="112"/>
+      <w:bookmarkEnd w:id="114"/>
     </w:p>
     <w:p>
       <w:r>
@@ -20403,7 +20709,7 @@
                     </pic:cNvPicPr>
                   </pic:nvPicPr>
                   <pic:blipFill rotWithShape="1">
-                    <a:blip r:embed="rId62">
+                    <a:blip r:embed="rId66">
                       <a:extLst>
                         <a:ext uri="{28A0092B-C50C-407E-A947-70E740481C1C}">
                           <a14:useLocalDpi xmlns:a14="http://schemas.microsoft.com/office/drawing/2010/main" val="0"/>
@@ -20492,24 +20798,37 @@
                                 <w:sz w:val="20"/>
                               </w:rPr>
                             </w:pPr>
-                            <w:bookmarkStart w:id="113" w:name="_Ref103418716"/>
-                            <w:bookmarkStart w:id="114" w:name="_Ref103419282"/>
-                            <w:bookmarkStart w:id="115" w:name="_Toc104641836"/>
+                            <w:bookmarkStart w:id="115" w:name="_Ref103418716"/>
+                            <w:bookmarkStart w:id="116" w:name="_Ref103419282"/>
+                            <w:bookmarkStart w:id="117" w:name="_Toc104657241"/>
                             <w:r>
                               <w:t xml:space="preserve">Figuur </w:t>
                             </w:r>
-                            <w:fldSimple w:instr=" SEQ Figuur \* ARABIC ">
-                              <w:r>
-                                <w:rPr>
-                                  <w:noProof/>
-                                </w:rPr>
-                                <w:t>16</w:t>
-                              </w:r>
-                            </w:fldSimple>
+                            <w:r>
+                              <w:fldChar w:fldCharType="begin"/>
+                            </w:r>
+                            <w:r>
+                              <w:instrText xml:space="preserve"> SEQ Figuur \* ARABIC </w:instrText>
+                            </w:r>
+                            <w:r>
+                              <w:fldChar w:fldCharType="separate"/>
+                            </w:r>
+                            <w:r>
+                              <w:rPr>
+                                <w:noProof/>
+                              </w:rPr>
+                              <w:t>16</w:t>
+                            </w:r>
+                            <w:r>
+                              <w:rPr>
+                                <w:noProof/>
+                              </w:rPr>
+                              <w:fldChar w:fldCharType="end"/>
+                            </w:r>
                             <w:r>
                               <w:t>: Python virtuele omgevingen visueel voorbeeld</w:t>
                             </w:r>
-                            <w:bookmarkEnd w:id="113"/>
+                            <w:bookmarkEnd w:id="115"/>
                             <w:sdt>
                               <w:sdtPr>
                                 <w:id w:val="-1622064408"/>
@@ -20543,8 +20862,8 @@
                                 </w:r>
                               </w:sdtContent>
                             </w:sdt>
-                            <w:bookmarkEnd w:id="114"/>
-                            <w:bookmarkEnd w:id="115"/>
+                            <w:bookmarkEnd w:id="116"/>
+                            <w:bookmarkEnd w:id="117"/>
                           </w:p>
                         </w:txbxContent>
                       </wps:txbx>
@@ -20573,24 +20892,37 @@
                           <w:sz w:val="20"/>
                         </w:rPr>
                       </w:pPr>
-                      <w:bookmarkStart w:id="116" w:name="_Ref103418716"/>
-                      <w:bookmarkStart w:id="117" w:name="_Ref103419282"/>
-                      <w:bookmarkStart w:id="118" w:name="_Toc104641836"/>
+                      <w:bookmarkStart w:id="118" w:name="_Ref103418716"/>
+                      <w:bookmarkStart w:id="119" w:name="_Ref103419282"/>
+                      <w:bookmarkStart w:id="120" w:name="_Toc104657241"/>
                       <w:r>
                         <w:t xml:space="preserve">Figuur </w:t>
                       </w:r>
-                      <w:fldSimple w:instr=" SEQ Figuur \* ARABIC ">
-                        <w:r>
-                          <w:rPr>
-                            <w:noProof/>
-                          </w:rPr>
-                          <w:t>16</w:t>
-                        </w:r>
-                      </w:fldSimple>
+                      <w:r>
+                        <w:fldChar w:fldCharType="begin"/>
+                      </w:r>
+                      <w:r>
+                        <w:instrText xml:space="preserve"> SEQ Figuur \* ARABIC </w:instrText>
+                      </w:r>
+                      <w:r>
+                        <w:fldChar w:fldCharType="separate"/>
+                      </w:r>
+                      <w:r>
+                        <w:rPr>
+                          <w:noProof/>
+                        </w:rPr>
+                        <w:t>16</w:t>
+                      </w:r>
+                      <w:r>
+                        <w:rPr>
+                          <w:noProof/>
+                        </w:rPr>
+                        <w:fldChar w:fldCharType="end"/>
+                      </w:r>
                       <w:r>
                         <w:t>: Python virtuele omgevingen visueel voorbeeld</w:t>
                       </w:r>
-                      <w:bookmarkEnd w:id="116"/>
+                      <w:bookmarkEnd w:id="118"/>
                       <w:sdt>
                         <w:sdtPr>
                           <w:id w:val="-1622064408"/>
@@ -20624,8 +20956,8 @@
                           </w:r>
                         </w:sdtContent>
                       </w:sdt>
-                      <w:bookmarkEnd w:id="117"/>
-                      <w:bookmarkEnd w:id="118"/>
+                      <w:bookmarkEnd w:id="119"/>
+                      <w:bookmarkEnd w:id="120"/>
                     </w:p>
                   </w:txbxContent>
                 </v:textbox>
@@ -20810,7 +21142,7 @@
         <w:pStyle w:val="Heading2"/>
         <w:ind w:firstLine="708"/>
       </w:pPr>
-      <w:bookmarkStart w:id="119" w:name="_Toc104641802"/>
+      <w:bookmarkStart w:id="121" w:name="_Toc104657280"/>
       <w:r>
         <w:t>7</w:t>
       </w:r>
@@ -20823,7 +21155,7 @@
       <w:r>
         <w:t xml:space="preserve"> Voordelen Python virtuele omgevingen</w:t>
       </w:r>
-      <w:bookmarkEnd w:id="119"/>
+      <w:bookmarkEnd w:id="121"/>
     </w:p>
     <w:p>
       <w:r>
@@ -20934,6 +21266,7 @@
                                 <w:szCs w:val="22"/>
                               </w:rPr>
                             </w:pPr>
+                            <w:bookmarkStart w:id="122" w:name="_Toc104668726"/>
                             <w:r>
                               <w:t xml:space="preserve">Codefragment </w:t>
                             </w:r>
@@ -20964,6 +21297,7 @@
                             <w:r>
                               <w:t>Folder structuur virtuele omgeving</w:t>
                             </w:r>
+                            <w:bookmarkEnd w:id="122"/>
                           </w:p>
                         </w:txbxContent>
                       </wps:txbx>
@@ -20999,23 +21333,38 @@
                           <w:szCs w:val="22"/>
                         </w:rPr>
                       </w:pPr>
+                      <w:bookmarkStart w:id="123" w:name="_Toc104668726"/>
                       <w:r>
                         <w:t xml:space="preserve">Codefragment </w:t>
                       </w:r>
-                      <w:fldSimple w:instr=" SEQ Codefragment \* ARABIC ">
-                        <w:r>
-                          <w:rPr>
-                            <w:noProof/>
-                          </w:rPr>
-                          <w:t>7</w:t>
-                        </w:r>
-                      </w:fldSimple>
+                      <w:r>
+                        <w:fldChar w:fldCharType="begin"/>
+                      </w:r>
+                      <w:r>
+                        <w:instrText xml:space="preserve"> SEQ Codefragment \* ARABIC </w:instrText>
+                      </w:r>
+                      <w:r>
+                        <w:fldChar w:fldCharType="separate"/>
+                      </w:r>
+                      <w:r>
+                        <w:rPr>
+                          <w:noProof/>
+                        </w:rPr>
+                        <w:t>7</w:t>
+                      </w:r>
+                      <w:r>
+                        <w:rPr>
+                          <w:noProof/>
+                        </w:rPr>
+                        <w:fldChar w:fldCharType="end"/>
+                      </w:r>
                       <w:r>
                         <w:t xml:space="preserve">: </w:t>
                       </w:r>
                       <w:r>
                         <w:t>Folder structuur virtuele omgeving</w:t>
                       </w:r>
+                      <w:bookmarkEnd w:id="123"/>
                     </w:p>
                   </w:txbxContent>
                 </v:textbox>
@@ -21029,12 +21378,12 @@
         <w:rPr>
           <w:noProof/>
         </w:rPr>
-        <w:object w:dxaOrig="1440" w:dyaOrig="1440" w14:anchorId="45443F9F">
-          <v:shape id="_x0000_s2050" type="#_x0000_t75" alt="" style="position:absolute;margin-left:91.15pt;margin-top:76.4pt;width:254pt;height:296.2pt;z-index:251867136;mso-wrap-edited:f;mso-width-percent:0;mso-height-percent:0;mso-position-horizontal-relative:text;mso-position-vertical-relative:text;mso-width-percent:0;mso-height-percent:0">
-            <v:imagedata r:id="rId63" o:title=""/>
+        <w:object w:dxaOrig="1440" w:dyaOrig="1440" w14:anchorId="67112337">
+          <v:shape id="_x0000_s2051" type="#_x0000_t75" alt="" style="position:absolute;margin-left:91.15pt;margin-top:76.4pt;width:254pt;height:296.2pt;z-index:251867136;mso-wrap-edited:f;mso-width-percent:0;mso-height-percent:0;mso-position-horizontal-relative:text;mso-position-vertical-relative:text;mso-width-percent:0;mso-height-percent:0">
+            <v:imagedata r:id="rId67" o:title=""/>
             <w10:wrap type="topAndBottom"/>
           </v:shape>
-          <o:OLEObject Type="Embed" ProgID="Unknown" ShapeID="_x0000_s2050" DrawAspect="Content" ObjectID="_1715256086" r:id="rId64"/>
+          <o:OLEObject Type="Embed" ProgID="Unknown" ShapeID="_x0000_s2051" DrawAspect="Content" ObjectID="_1715284420" r:id="rId68"/>
         </w:object>
       </w:r>
       <w:r>
@@ -21093,7 +21442,7 @@
       <w:pPr>
         <w:pStyle w:val="Heading1"/>
       </w:pPr>
-      <w:bookmarkStart w:id="120" w:name="_Toc104641803"/>
+      <w:bookmarkStart w:id="124" w:name="_Toc104657281"/>
       <w:r>
         <w:lastRenderedPageBreak/>
         <w:t xml:space="preserve">8 </w:t>
@@ -21104,7 +21453,7 @@
       <w:r>
         <w:t>ontinuous delivery</w:t>
       </w:r>
-      <w:bookmarkEnd w:id="120"/>
+      <w:bookmarkEnd w:id="124"/>
     </w:p>
     <w:p>
       <w:pPr>
@@ -21214,7 +21563,7 @@
         <w:pStyle w:val="Heading2"/>
         <w:ind w:firstLine="708"/>
       </w:pPr>
-      <w:bookmarkStart w:id="121" w:name="_Toc104641804"/>
+      <w:bookmarkStart w:id="125" w:name="_Toc104657282"/>
       <w:r>
         <w:t>8</w:t>
       </w:r>
@@ -21227,7 +21576,7 @@
       <w:r>
         <w:t>Jenkins</w:t>
       </w:r>
-      <w:bookmarkEnd w:id="121"/>
+      <w:bookmarkEnd w:id="125"/>
     </w:p>
     <w:p>
       <w:pPr>
@@ -21715,8 +22064,8 @@
                                 <w:sz w:val="20"/>
                               </w:rPr>
                             </w:pPr>
-                            <w:bookmarkStart w:id="122" w:name="_Ref103508571"/>
-                            <w:bookmarkStart w:id="123" w:name="_Toc104641837"/>
+                            <w:bookmarkStart w:id="126" w:name="_Ref103508571"/>
+                            <w:bookmarkStart w:id="127" w:name="_Toc104657242"/>
                             <w:r>
                               <w:t xml:space="preserve">Figuur </w:t>
                             </w:r>
@@ -21777,8 +22126,8 @@
                                 </w:r>
                               </w:sdtContent>
                             </w:sdt>
-                            <w:bookmarkEnd w:id="122"/>
-                            <w:bookmarkEnd w:id="123"/>
+                            <w:bookmarkEnd w:id="126"/>
+                            <w:bookmarkEnd w:id="127"/>
                           </w:p>
                         </w:txbxContent>
                       </wps:txbx>
@@ -21807,8 +22156,8 @@
                           <w:sz w:val="20"/>
                         </w:rPr>
                       </w:pPr>
-                      <w:bookmarkStart w:id="124" w:name="_Ref103508571"/>
-                      <w:bookmarkStart w:id="125" w:name="_Toc104641837"/>
+                      <w:bookmarkStart w:id="128" w:name="_Ref103508571"/>
+                      <w:bookmarkStart w:id="129" w:name="_Toc104657242"/>
                       <w:r>
                         <w:t xml:space="preserve">Figuur </w:t>
                       </w:r>
@@ -21869,8 +22218,8 @@
                           </w:r>
                         </w:sdtContent>
                       </w:sdt>
-                      <w:bookmarkEnd w:id="124"/>
-                      <w:bookmarkEnd w:id="125"/>
+                      <w:bookmarkEnd w:id="128"/>
+                      <w:bookmarkEnd w:id="129"/>
                     </w:p>
                   </w:txbxContent>
                 </v:textbox>
@@ -21910,7 +22259,7 @@
                     </pic:cNvPicPr>
                   </pic:nvPicPr>
                   <pic:blipFill rotWithShape="1">
-                    <a:blip r:embed="rId65">
+                    <a:blip r:embed="rId69">
                       <a:extLst>
                         <a:ext uri="{28A0092B-C50C-407E-A947-70E740481C1C}">
                           <a14:useLocalDpi xmlns:a14="http://schemas.microsoft.com/office/drawing/2010/main" val="0"/>
@@ -22175,7 +22524,7 @@
                     </pic:cNvPicPr>
                   </pic:nvPicPr>
                   <pic:blipFill>
-                    <a:blip r:embed="rId66" cstate="print">
+                    <a:blip r:embed="rId70" cstate="print">
                       <a:extLst>
                         <a:ext uri="{28A0092B-C50C-407E-A947-70E740481C1C}">
                           <a14:useLocalDpi xmlns:a14="http://schemas.microsoft.com/office/drawing/2010/main" val="0"/>
@@ -22311,7 +22660,7 @@
                                 <w:sz w:val="20"/>
                               </w:rPr>
                             </w:pPr>
-                            <w:bookmarkStart w:id="126" w:name="_Toc104641838"/>
+                            <w:bookmarkStart w:id="130" w:name="_Toc104657243"/>
                             <w:r>
                               <w:t xml:space="preserve">Figuur </w:t>
                             </w:r>
@@ -22372,7 +22721,7 @@
                                 </w:r>
                               </w:sdtContent>
                             </w:sdt>
-                            <w:bookmarkEnd w:id="126"/>
+                            <w:bookmarkEnd w:id="130"/>
                           </w:p>
                         </w:txbxContent>
                       </wps:txbx>
@@ -22404,7 +22753,7 @@
                           <w:sz w:val="20"/>
                         </w:rPr>
                       </w:pPr>
-                      <w:bookmarkStart w:id="127" w:name="_Toc104641838"/>
+                      <w:bookmarkStart w:id="131" w:name="_Toc104657243"/>
                       <w:r>
                         <w:t xml:space="preserve">Figuur </w:t>
                       </w:r>
@@ -22465,7 +22814,7 @@
                           </w:r>
                         </w:sdtContent>
                       </w:sdt>
-                      <w:bookmarkEnd w:id="127"/>
+                      <w:bookmarkEnd w:id="131"/>
                     </w:p>
                   </w:txbxContent>
                 </v:textbox>
@@ -22481,7 +22830,7 @@
         <w:pStyle w:val="Heading2"/>
         <w:ind w:firstLine="708"/>
       </w:pPr>
-      <w:bookmarkStart w:id="128" w:name="_Toc104641805"/>
+      <w:bookmarkStart w:id="132" w:name="_Toc104657283"/>
       <w:r>
         <w:lastRenderedPageBreak/>
         <w:t>8</w:t>
@@ -22498,7 +22847,7 @@
       <w:r>
         <w:t>minimumvoorwaarden</w:t>
       </w:r>
-      <w:bookmarkEnd w:id="128"/>
+      <w:bookmarkEnd w:id="132"/>
     </w:p>
     <w:p>
       <w:r>
@@ -22690,7 +23039,7 @@
         <w:pStyle w:val="Caption"/>
         <w:framePr w:hSpace="141" w:wrap="around" w:vAnchor="text" w:hAnchor="page" w:x="1435" w:y="712"/>
       </w:pPr>
-      <w:bookmarkStart w:id="129" w:name="_Toc104406463"/>
+      <w:bookmarkStart w:id="133" w:name="_Toc104406463"/>
       <w:r>
         <w:t xml:space="preserve">Tabel </w:t>
       </w:r>
@@ -22721,7 +23070,7 @@
       <w:r>
         <w:t>Jenkins minimum hardware voorwaarden</w:t>
       </w:r>
-      <w:bookmarkEnd w:id="129"/>
+      <w:bookmarkEnd w:id="133"/>
     </w:p>
     <w:p/>
     <w:p>
@@ -22991,7 +23340,7 @@
               </w:rPr>
               <w:t>Java Development Kit (</w:t>
             </w:r>
-            <w:hyperlink r:id="rId67" w:history="1">
+            <w:hyperlink r:id="rId71" w:history="1">
               <w:r>
                 <w:rPr>
                   <w:rStyle w:val="Hyperlink"/>
@@ -23131,8 +23480,8 @@
         <w:pStyle w:val="Caption"/>
         <w:keepNext/>
       </w:pPr>
-      <w:bookmarkStart w:id="130" w:name="_Ref103438413"/>
-      <w:bookmarkStart w:id="131" w:name="_Toc104406464"/>
+      <w:bookmarkStart w:id="134" w:name="_Ref103438413"/>
+      <w:bookmarkStart w:id="135" w:name="_Toc104406464"/>
       <w:r>
         <w:t xml:space="preserve">Tabel </w:t>
       </w:r>
@@ -23160,7 +23509,7 @@
       <w:r>
         <w:t>: Jenkins minimumsoftware voorwaarden</w:t>
       </w:r>
-      <w:bookmarkEnd w:id="130"/>
+      <w:bookmarkEnd w:id="134"/>
       <w:sdt>
         <w:sdtPr>
           <w:id w:val="-444234611"/>
@@ -23194,7 +23543,7 @@
           </w:r>
         </w:sdtContent>
       </w:sdt>
-      <w:bookmarkEnd w:id="131"/>
+      <w:bookmarkEnd w:id="135"/>
     </w:p>
     <w:p>
       <w:r>
@@ -23296,7 +23645,7 @@
       <w:pPr>
         <w:ind w:firstLine="708"/>
       </w:pPr>
-      <w:bookmarkStart w:id="132" w:name="_Toc104641806"/>
+      <w:bookmarkStart w:id="136" w:name="_Toc104657284"/>
       <w:r>
         <w:rPr>
           <w:rStyle w:val="Heading2Char"/>
@@ -23322,7 +23671,7 @@
         </w:rPr>
         <w:t xml:space="preserve"> Jenkins best practices</w:t>
       </w:r>
-      <w:bookmarkEnd w:id="132"/>
+      <w:bookmarkEnd w:id="136"/>
     </w:p>
     <w:p>
       <w:r>
@@ -23575,7 +23924,7 @@
       <w:pPr>
         <w:pStyle w:val="Heading1"/>
       </w:pPr>
-      <w:bookmarkStart w:id="133" w:name="_Toc104641807"/>
+      <w:bookmarkStart w:id="137" w:name="_Toc104657285"/>
       <w:r>
         <w:t xml:space="preserve">9 </w:t>
       </w:r>
@@ -23585,7 +23934,7 @@
       <w:r>
         <w:t>osting</w:t>
       </w:r>
-      <w:bookmarkEnd w:id="133"/>
+      <w:bookmarkEnd w:id="137"/>
     </w:p>
     <w:p>
       <w:r>
@@ -23648,8 +23997,11 @@
     </w:p>
     <w:p>
       <w:r>
+        <w:rPr>
+          <w:noProof/>
+        </w:rPr>
         <w:drawing>
-          <wp:anchor distT="0" distB="0" distL="114300" distR="114300" simplePos="0" relativeHeight="251873280" behindDoc="0" locked="0" layoutInCell="1" allowOverlap="1" wp14:anchorId="1ECF0AA2" wp14:editId="1AB7C597">
+          <wp:anchor distT="0" distB="0" distL="114300" distR="114300" simplePos="0" relativeHeight="251873280" behindDoc="0" locked="0" layoutInCell="1" allowOverlap="1" wp14:anchorId="1ECF0AA2" wp14:editId="622A3445">
             <wp:simplePos x="0" y="0"/>
             <wp:positionH relativeFrom="column">
               <wp:posOffset>3810</wp:posOffset>
@@ -23672,7 +24024,7 @@
                     <pic:cNvPicPr/>
                   </pic:nvPicPr>
                   <pic:blipFill>
-                    <a:blip r:embed="rId68" cstate="print">
+                    <a:blip r:embed="rId72" cstate="print">
                       <a:extLst>
                         <a:ext uri="{28A0092B-C50C-407E-A947-70E740481C1C}">
                           <a14:useLocalDpi xmlns:a14="http://schemas.microsoft.com/office/drawing/2010/main" val="0"/>
@@ -23705,27 +24057,448 @@
         </w:drawing>
       </w:r>
       <w:r>
-        <w:t xml:space="preserve"> </w:t>
-      </w:r>
-      <w:r>
         <w:rPr>
           <w:noProof/>
         </w:rPr>
         <mc:AlternateContent>
           <mc:Choice Requires="wps">
             <w:drawing>
-              <wp:anchor distT="0" distB="0" distL="114300" distR="114300" simplePos="0" relativeHeight="251872256" behindDoc="0" locked="0" layoutInCell="1" allowOverlap="1" wp14:anchorId="3A0DED83" wp14:editId="767433EE">
+              <wp:anchor distT="0" distB="0" distL="114300" distR="114300" simplePos="0" relativeHeight="251872256" behindDoc="0" locked="0" layoutInCell="1" allowOverlap="1" wp14:anchorId="3A0DED83" wp14:editId="3A5EC11C">
                 <wp:simplePos x="0" y="0"/>
                 <wp:positionH relativeFrom="column">
                   <wp:posOffset>3810</wp:posOffset>
                 </wp:positionH>
                 <wp:positionV relativeFrom="paragraph">
-                  <wp:posOffset>2650019</wp:posOffset>
+                  <wp:posOffset>2649855</wp:posOffset>
+                </wp:positionV>
+                <wp:extent cx="5760720" cy="266400"/>
+                <wp:effectExtent l="0" t="0" r="5080" b="635"/>
+                <wp:wrapTopAndBottom/>
+                <wp:docPr id="60" name="Text Box 60"/>
+                <wp:cNvGraphicFramePr/>
+                <a:graphic xmlns:a="http://schemas.openxmlformats.org/drawingml/2006/main">
+                  <a:graphicData uri="http://schemas.microsoft.com/office/word/2010/wordprocessingShape">
+                    <wps:wsp>
+                      <wps:cNvSpPr txBox="1"/>
+                      <wps:spPr>
+                        <a:xfrm>
+                          <a:off x="0" y="0"/>
+                          <a:ext cx="5760720" cy="266400"/>
+                        </a:xfrm>
+                        <a:prstGeom prst="rect">
+                          <a:avLst/>
+                        </a:prstGeom>
+                        <a:solidFill>
+                          <a:prstClr val="white"/>
+                        </a:solidFill>
+                        <a:ln>
+                          <a:noFill/>
+                        </a:ln>
+                      </wps:spPr>
+                      <wps:txbx>
+                        <w:txbxContent>
+                          <w:p>
+                            <w:pPr>
+                              <w:pStyle w:val="Caption"/>
+                              <w:rPr>
+                                <w:sz w:val="20"/>
+                                <w:szCs w:val="22"/>
+                              </w:rPr>
+                            </w:pPr>
+                            <w:bookmarkStart w:id="138" w:name="_Ref104640312"/>
+                            <w:bookmarkStart w:id="139" w:name="_Toc104657244"/>
+                            <w:r>
+                              <w:t xml:space="preserve">Figuur </w:t>
+                            </w:r>
+                            <w:r>
+                              <w:fldChar w:fldCharType="begin"/>
+                            </w:r>
+                            <w:r>
+                              <w:instrText xml:space="preserve"> SEQ Figuur \* ARABIC </w:instrText>
+                            </w:r>
+                            <w:r>
+                              <w:fldChar w:fldCharType="separate"/>
+                            </w:r>
+                            <w:r>
+                              <w:rPr>
+                                <w:noProof/>
+                              </w:rPr>
+                              <w:t>19</w:t>
+                            </w:r>
+                            <w:r>
+                              <w:rPr>
+                                <w:noProof/>
+                              </w:rPr>
+                              <w:fldChar w:fldCharType="end"/>
+                            </w:r>
+                            <w:r>
+                              <w:t>: Werking Django development</w:t>
+                            </w:r>
+                            <w:r>
+                              <w:t xml:space="preserve"> hosting</w:t>
+                            </w:r>
+                            <w:bookmarkEnd w:id="138"/>
+                            <w:bookmarkEnd w:id="139"/>
+                          </w:p>
+                        </w:txbxContent>
+                      </wps:txbx>
+                      <wps:bodyPr rot="0" spcFirstLastPara="0" vertOverflow="overflow" horzOverflow="overflow" vert="horz" wrap="square" lIns="0" tIns="0" rIns="0" bIns="0" numCol="1" spcCol="0" rtlCol="0" fromWordArt="0" anchor="t" anchorCtr="0" forceAA="0" compatLnSpc="1">
+                        <a:prstTxWarp prst="textNoShape">
+                          <a:avLst/>
+                        </a:prstTxWarp>
+                        <a:noAutofit/>
+                      </wps:bodyPr>
+                    </wps:wsp>
+                  </a:graphicData>
+                </a:graphic>
+                <wp14:sizeRelV relativeFrom="margin">
+                  <wp14:pctHeight>0</wp14:pctHeight>
+                </wp14:sizeRelV>
+              </wp:anchor>
+            </w:drawing>
+          </mc:Choice>
+          <mc:Fallback>
+            <w:pict>
+              <v:shape w14:anchorId="3A0DED83" id="Text Box 60" o:spid="_x0000_s1050" type="#_x0000_t202" style="position:absolute;margin-left:.3pt;margin-top:208.65pt;width:453.6pt;height:21pt;z-index:251872256;visibility:visible;mso-wrap-style:square;mso-height-percent:0;mso-wrap-distance-left:9pt;mso-wrap-distance-top:0;mso-wrap-distance-right:9pt;mso-wrap-distance-bottom:0;mso-position-horizontal:absolute;mso-position-horizontal-relative:text;mso-position-vertical:absolute;mso-position-vertical-relative:text;mso-height-percent:0;mso-height-relative:margin;v-text-anchor:top" o:gfxdata="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" stroked="f">
+                <v:textbox inset="0,0,0,0">
+                  <w:txbxContent>
+                    <w:p>
+                      <w:pPr>
+                        <w:pStyle w:val="Caption"/>
+                        <w:rPr>
+                          <w:sz w:val="20"/>
+                          <w:szCs w:val="22"/>
+                        </w:rPr>
+                      </w:pPr>
+                      <w:bookmarkStart w:id="140" w:name="_Ref104640312"/>
+                      <w:bookmarkStart w:id="141" w:name="_Toc104657244"/>
+                      <w:r>
+                        <w:t xml:space="preserve">Figuur </w:t>
+                      </w:r>
+                      <w:r>
+                        <w:fldChar w:fldCharType="begin"/>
+                      </w:r>
+                      <w:r>
+                        <w:instrText xml:space="preserve"> SEQ Figuur \* ARABIC </w:instrText>
+                      </w:r>
+                      <w:r>
+                        <w:fldChar w:fldCharType="separate"/>
+                      </w:r>
+                      <w:r>
+                        <w:rPr>
+                          <w:noProof/>
+                        </w:rPr>
+                        <w:t>19</w:t>
+                      </w:r>
+                      <w:r>
+                        <w:rPr>
+                          <w:noProof/>
+                        </w:rPr>
+                        <w:fldChar w:fldCharType="end"/>
+                      </w:r>
+                      <w:r>
+                        <w:t>: Werking Django development</w:t>
+                      </w:r>
+                      <w:r>
+                        <w:t xml:space="preserve"> hosting</w:t>
+                      </w:r>
+                      <w:bookmarkEnd w:id="140"/>
+                      <w:bookmarkEnd w:id="141"/>
+                    </w:p>
+                  </w:txbxContent>
+                </v:textbox>
+                <w10:wrap type="topAndBottom"/>
+              </v:shape>
+            </w:pict>
+          </mc:Fallback>
+        </mc:AlternateContent>
+      </w:r>
+      <w:r>
+        <w:t>Onderstaande figuur (</w:t>
+      </w:r>
+      <w:r>
+        <w:fldChar w:fldCharType="begin"/>
+      </w:r>
+      <w:r>
+        <w:instrText xml:space="preserve"> REF _Ref104640312 \h </w:instrText>
+      </w:r>
+      <w:r>
+        <w:fldChar w:fldCharType="separate"/>
+      </w:r>
+      <w:r>
+        <w:t xml:space="preserve">Figuur </w:t>
+      </w:r>
+      <w:r>
+        <w:rPr>
+          <w:noProof/>
+        </w:rPr>
+        <w:t>19</w:t>
+      </w:r>
+      <w:r>
+        <w:t>: Werking Django development omgeving</w:t>
+      </w:r>
+      <w:r>
+        <w:fldChar w:fldCharType="end"/>
+      </w:r>
+      <w:r>
+        <w:t xml:space="preserve">) geeft een beeld van hoe Django </w:t>
+      </w:r>
+      <w:r>
+        <w:t xml:space="preserve">applicatie(s) </w:t>
+      </w:r>
+      <w:r>
+        <w:t>lokaal word</w:t>
+      </w:r>
+      <w:r>
+        <w:t>en</w:t>
+      </w:r>
+      <w:r>
+        <w:t xml:space="preserve"> beschikbaar gemaakt voor ontwikkeling.</w:t>
+      </w:r>
+      <w:r>
+        <w:br/>
+      </w:r>
+      <w:r>
+        <w:lastRenderedPageBreak/>
+        <w:t xml:space="preserve">De afbeelding maakt duidelijk dat de ontwikkelaar eerst een terminal moet openen om daar de Django ingebouwde web-server te activeren. Eenmaal de lokale web-server is </w:t>
+      </w:r>
+      <w:r>
+        <w:t>opgestart</w:t>
+      </w:r>
+      <w:r>
+        <w:t xml:space="preserve"> kan de </w:t>
+      </w:r>
+      <w:r>
+        <w:t>ontwikkelaar</w:t>
+      </w:r>
+      <w:r>
+        <w:t xml:space="preserve"> via</w:t>
+      </w:r>
+      <w:r>
+        <w:t xml:space="preserve"> het IP</w:t>
+      </w:r>
+      <w:r>
+        <w:t>-adres van de server</w:t>
+      </w:r>
+      <w:r>
+        <w:t xml:space="preserve"> onbeveiligd (met HTTP) naar de web-server surfen.</w:t>
+      </w:r>
+      <w:r>
+        <w:t xml:space="preserve"> </w:t>
+      </w:r>
+    </w:p>
+    <w:p>
+      <w:r>
+        <w:t>Een opstelling als deze in productieomgevingen</w:t>
+      </w:r>
+      <w:r>
+        <w:t xml:space="preserve"> is</w:t>
+      </w:r>
+      <w:r>
+        <w:t xml:space="preserve"> onrealistisch aangezien het niet schaalbaar</w:t>
+      </w:r>
+      <w:r>
+        <w:t>,</w:t>
+      </w:r>
+      <w:r>
+        <w:t xml:space="preserve"> beveiligd </w:t>
+      </w:r>
+      <w:r>
+        <w:t>en consistent beschikbaar is</w:t>
+      </w:r>
+      <w:r>
+        <w:t>.</w:t>
+      </w:r>
+      <w:r>
+        <w:t xml:space="preserve"> Daarom is er een productie opstelling gecre</w:t>
+      </w:r>
+      <w:r>
+        <w:t>ë</w:t>
+      </w:r>
+      <w:r>
+        <w:t>erd, door samenwerking van verschillende services zal het platform uiteindelijk consistent beschikbaar blijven voor de eindgebruiker.</w:t>
+      </w:r>
+    </w:p>
+    <w:p>
+      <w:r>
+        <w:t>Wanneer terug wordt gekeken naar voorgaande figuur (</w:t>
+      </w:r>
+      <w:r>
+        <w:fldChar w:fldCharType="begin"/>
+      </w:r>
+      <w:r>
+        <w:instrText xml:space="preserve"> REF _Ref104411137 \h </w:instrText>
+      </w:r>
+      <w:r>
+        <w:fldChar w:fldCharType="separate"/>
+      </w:r>
+      <w:r>
+        <w:t xml:space="preserve">Figuur </w:t>
+      </w:r>
+      <w:r>
+        <w:rPr>
+          <w:noProof/>
+        </w:rPr>
+        <w:t>15</w:t>
+      </w:r>
+      <w:r>
+        <w:t>: Basis opstelling (binnen labo)</w:t>
+      </w:r>
+      <w:r>
+        <w:fldChar w:fldCharType="end"/>
+      </w:r>
+      <w:r>
+        <w:t>) is er een Ubuntu server waarop de Django applicatie beschikbaar wordt gemaakt. Op deze server zijn er een aantal services extra aangemaakt voor in de productie. Onderstaande lijst geeft weer welke services aanwezig zijn op deze server;</w:t>
+      </w:r>
+    </w:p>
+    <w:p>
+      <w:pPr>
+        <w:pStyle w:val="ListParagraph"/>
+        <w:numPr>
+          <w:ilvl w:val="0"/>
+          <w:numId w:val="8"/>
+        </w:numPr>
+      </w:pPr>
+      <w:r>
+        <w:t>Django</w:t>
+      </w:r>
+    </w:p>
+    <w:p>
+      <w:pPr>
+        <w:pStyle w:val="ListParagraph"/>
+        <w:numPr>
+          <w:ilvl w:val="0"/>
+          <w:numId w:val="8"/>
+        </w:numPr>
+      </w:pPr>
+      <w:hyperlink r:id="rId73" w:anchor="docs" w:history="1">
+        <w:r>
+          <w:rPr>
+            <w:rStyle w:val="Hyperlink"/>
+          </w:rPr>
+          <w:t>Gunicorn</w:t>
+        </w:r>
+      </w:hyperlink>
+    </w:p>
+    <w:p>
+      <w:pPr>
+        <w:pStyle w:val="ListParagraph"/>
+        <w:numPr>
+          <w:ilvl w:val="0"/>
+          <w:numId w:val="8"/>
+        </w:numPr>
+      </w:pPr>
+      <w:hyperlink r:id="rId74" w:history="1">
+        <w:r>
+          <w:rPr>
+            <w:rStyle w:val="Hyperlink"/>
+          </w:rPr>
+          <w:t>Nginx</w:t>
+        </w:r>
+      </w:hyperlink>
+    </w:p>
+    <w:p>
+      <w:pPr>
+        <w:pStyle w:val="ListParagraph"/>
+        <w:numPr>
+          <w:ilvl w:val="0"/>
+          <w:numId w:val="8"/>
+        </w:numPr>
+      </w:pPr>
+      <w:hyperlink r:id="rId75" w:history="1">
+        <w:r>
+          <w:rPr>
+            <w:rStyle w:val="Hyperlink"/>
+          </w:rPr>
+          <w:t>Postgresql</w:t>
+        </w:r>
+      </w:hyperlink>
+    </w:p>
+    <w:p>
+      <w:pPr>
+        <w:rPr>
+          <w:rFonts w:ascii="Times New Roman" w:eastAsia="Times New Roman" w:hAnsi="Times New Roman" w:cs="Times New Roman"/>
+          <w:sz w:val="24"/>
+          <w:szCs w:val="24"/>
+          <w:lang w:val="nl-NL" w:eastAsia="en-GB"/>
+        </w:rPr>
+      </w:pPr>
+      <w:r>
+        <w:drawing>
+          <wp:anchor distT="0" distB="0" distL="114300" distR="114300" simplePos="0" relativeHeight="251879424" behindDoc="0" locked="0" layoutInCell="1" allowOverlap="1" wp14:anchorId="0AFE8479" wp14:editId="773E39DA">
+            <wp:simplePos x="0" y="0"/>
+            <wp:positionH relativeFrom="column">
+              <wp:posOffset>3810</wp:posOffset>
+            </wp:positionH>
+            <wp:positionV relativeFrom="paragraph">
+              <wp:posOffset>3819689</wp:posOffset>
+            </wp:positionV>
+            <wp:extent cx="5760720" cy="1666240"/>
+            <wp:effectExtent l="0" t="0" r="5080" b="0"/>
+            <wp:wrapTopAndBottom/>
+            <wp:docPr id="37" name="Picture 37" descr="Diagram&#10;&#10;Description automatically generated"/>
+            <wp:cNvGraphicFramePr>
+              <a:graphicFrameLocks xmlns:a="http://schemas.openxmlformats.org/drawingml/2006/main" noChangeAspect="1"/>
+            </wp:cNvGraphicFramePr>
+            <a:graphic xmlns:a="http://schemas.openxmlformats.org/drawingml/2006/main">
+              <a:graphicData uri="http://schemas.openxmlformats.org/drawingml/2006/picture">
+                <pic:pic xmlns:pic="http://schemas.openxmlformats.org/drawingml/2006/picture">
+                  <pic:nvPicPr>
+                    <pic:cNvPr id="37" name="Picture 37" descr="Diagram&#10;&#10;Description automatically generated"/>
+                    <pic:cNvPicPr/>
+                  </pic:nvPicPr>
+                  <pic:blipFill>
+                    <a:blip r:embed="rId76" cstate="print">
+                      <a:extLst>
+                        <a:ext uri="{28A0092B-C50C-407E-A947-70E740481C1C}">
+                          <a14:useLocalDpi xmlns:a14="http://schemas.microsoft.com/office/drawing/2010/main" val="0"/>
+                        </a:ext>
+                      </a:extLst>
+                    </a:blip>
+                    <a:stretch>
+                      <a:fillRect/>
+                    </a:stretch>
+                  </pic:blipFill>
+                  <pic:spPr>
+                    <a:xfrm>
+                      <a:off x="0" y="0"/>
+                      <a:ext cx="5760720" cy="1666240"/>
+                    </a:xfrm>
+                    <a:prstGeom prst="rect">
+                      <a:avLst/>
+                    </a:prstGeom>
+                  </pic:spPr>
+                </pic:pic>
+              </a:graphicData>
+            </a:graphic>
+            <wp14:sizeRelH relativeFrom="page">
+              <wp14:pctWidth>0</wp14:pctWidth>
+            </wp14:sizeRelH>
+            <wp14:sizeRelV relativeFrom="page">
+              <wp14:pctHeight>0</wp14:pctHeight>
+            </wp14:sizeRelV>
+          </wp:anchor>
+        </w:drawing>
+      </w:r>
+      <w:r>
+        <w:rPr>
+          <w:noProof/>
+        </w:rPr>
+        <mc:AlternateContent>
+          <mc:Choice Requires="wps">
+            <w:drawing>
+              <wp:anchor distT="0" distB="0" distL="114300" distR="114300" simplePos="0" relativeHeight="251878400" behindDoc="0" locked="0" layoutInCell="1" allowOverlap="1" wp14:anchorId="1F50004E" wp14:editId="45410B6D">
+                <wp:simplePos x="0" y="0"/>
+                <wp:positionH relativeFrom="column">
+                  <wp:posOffset>7620</wp:posOffset>
+                </wp:positionH>
+                <wp:positionV relativeFrom="paragraph">
+                  <wp:posOffset>5540019</wp:posOffset>
                 </wp:positionV>
                 <wp:extent cx="5760720" cy="635"/>
                 <wp:effectExtent l="0" t="0" r="5080" b="12065"/>
                 <wp:wrapTopAndBottom/>
-                <wp:docPr id="60" name="Text Box 60"/>
+                <wp:docPr id="64" name="Text Box 64"/>
                 <wp:cNvGraphicFramePr/>
                 <a:graphic xmlns:a="http://schemas.openxmlformats.org/drawingml/2006/main">
                   <a:graphicData uri="http://schemas.microsoft.com/office/word/2010/wordprocessingShape">
@@ -23756,24 +24529,37 @@
                                 <w:szCs w:val="22"/>
                               </w:rPr>
                             </w:pPr>
-                            <w:bookmarkStart w:id="134" w:name="_Ref104640312"/>
-                            <w:bookmarkStart w:id="135" w:name="_Toc104641839"/>
+                            <w:bookmarkStart w:id="142" w:name="_Ref104657189"/>
+                            <w:bookmarkStart w:id="143" w:name="_Toc104657245"/>
                             <w:r>
                               <w:t xml:space="preserve">Figuur </w:t>
                             </w:r>
-                            <w:fldSimple w:instr=" SEQ Figuur \* ARABIC ">
-                              <w:r>
-                                <w:rPr>
-                                  <w:noProof/>
-                                </w:rPr>
-                                <w:t>19</w:t>
-                              </w:r>
-                            </w:fldSimple>
                             <w:r>
-                              <w:t>: Werking Django development omgeving</w:t>
+                              <w:fldChar w:fldCharType="begin"/>
                             </w:r>
-                            <w:bookmarkEnd w:id="134"/>
-                            <w:bookmarkEnd w:id="135"/>
+                            <w:r>
+                              <w:instrText xml:space="preserve"> SEQ Figuur \* ARABIC </w:instrText>
+                            </w:r>
+                            <w:r>
+                              <w:fldChar w:fldCharType="separate"/>
+                            </w:r>
+                            <w:r>
+                              <w:rPr>
+                                <w:noProof/>
+                              </w:rPr>
+                              <w:t>20</w:t>
+                            </w:r>
+                            <w:r>
+                              <w:rPr>
+                                <w:noProof/>
+                              </w:rPr>
+                              <w:fldChar w:fldCharType="end"/>
+                            </w:r>
+                            <w:r>
+                              <w:t>: Werking services voor hosting in productie</w:t>
+                            </w:r>
+                            <w:bookmarkEnd w:id="142"/>
+                            <w:bookmarkEnd w:id="143"/>
                           </w:p>
                         </w:txbxContent>
                       </wps:txbx>
@@ -23791,7 +24577,7 @@
           </mc:Choice>
           <mc:Fallback>
             <w:pict>
-              <v:shape w14:anchorId="3A0DED83" id="Text Box 60" o:spid="_x0000_s1050" type="#_x0000_t202" style="position:absolute;margin-left:.3pt;margin-top:208.65pt;width:453.6pt;height:.05pt;z-index:251872256;visibility:visible;mso-wrap-style:square;mso-wrap-distance-left:9pt;mso-wrap-distance-top:0;mso-wrap-distance-right:9pt;mso-wrap-distance-bottom:0;mso-position-horizontal:absolute;mso-position-horizontal-relative:text;mso-position-vertical:absolute;mso-position-vertical-relative:text;v-text-anchor:top" o:gfxdata="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" stroked="f">
+              <v:shape w14:anchorId="1F50004E" id="Text Box 64" o:spid="_x0000_s1051" type="#_x0000_t202" style="position:absolute;margin-left:.6pt;margin-top:436.2pt;width:453.6pt;height:.05pt;z-index:251878400;visibility:visible;mso-wrap-style:square;mso-wrap-distance-left:9pt;mso-wrap-distance-top:0;mso-wrap-distance-right:9pt;mso-wrap-distance-bottom:0;mso-position-horizontal:absolute;mso-position-horizontal-relative:text;mso-position-vertical:absolute;mso-position-vertical-relative:text;v-text-anchor:top" o:gfxdata="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" stroked="f">
                 <v:textbox style="mso-fit-shape-to-text:t" inset="0,0,0,0">
                   <w:txbxContent>
                     <w:p>
@@ -23802,24 +24588,37 @@
                           <w:szCs w:val="22"/>
                         </w:rPr>
                       </w:pPr>
-                      <w:bookmarkStart w:id="136" w:name="_Ref104640312"/>
-                      <w:bookmarkStart w:id="137" w:name="_Toc104641839"/>
+                      <w:bookmarkStart w:id="144" w:name="_Ref104657189"/>
+                      <w:bookmarkStart w:id="145" w:name="_Toc104657245"/>
                       <w:r>
                         <w:t xml:space="preserve">Figuur </w:t>
                       </w:r>
-                      <w:fldSimple w:instr=" SEQ Figuur \* ARABIC ">
-                        <w:r>
-                          <w:rPr>
-                            <w:noProof/>
-                          </w:rPr>
-                          <w:t>19</w:t>
-                        </w:r>
-                      </w:fldSimple>
                       <w:r>
-                        <w:t>: Werking Django development omgeving</w:t>
+                        <w:fldChar w:fldCharType="begin"/>
                       </w:r>
-                      <w:bookmarkEnd w:id="136"/>
-                      <w:bookmarkEnd w:id="137"/>
+                      <w:r>
+                        <w:instrText xml:space="preserve"> SEQ Figuur \* ARABIC </w:instrText>
+                      </w:r>
+                      <w:r>
+                        <w:fldChar w:fldCharType="separate"/>
+                      </w:r>
+                      <w:r>
+                        <w:rPr>
+                          <w:noProof/>
+                        </w:rPr>
+                        <w:t>20</w:t>
+                      </w:r>
+                      <w:r>
+                        <w:rPr>
+                          <w:noProof/>
+                        </w:rPr>
+                        <w:fldChar w:fldCharType="end"/>
+                      </w:r>
+                      <w:r>
+                        <w:t>: Werking services voor hosting in productie</w:t>
+                      </w:r>
+                      <w:bookmarkEnd w:id="144"/>
+                      <w:bookmarkEnd w:id="145"/>
                     </w:p>
                   </w:txbxContent>
                 </v:textbox>
@@ -23830,224 +24629,206 @@
         </mc:AlternateContent>
       </w:r>
       <w:r>
-        <w:t>Onderstaande figuur (</w:t>
-      </w:r>
-      <w:r>
-        <w:fldChar w:fldCharType="begin"/>
-      </w:r>
-      <w:r>
-        <w:instrText xml:space="preserve"> REF _Ref104640312 \h </w:instrText>
-      </w:r>
-      <w:r>
-        <w:fldChar w:fldCharType="separate"/>
-      </w:r>
-      <w:r>
-        <w:t xml:space="preserve">Figuur </w:t>
-      </w:r>
-      <w:r>
         <w:rPr>
           <w:noProof/>
         </w:rPr>
-        <w:t>19</w:t>
-      </w:r>
-      <w:r>
-        <w:t>: Werking Django development omgeving</w:t>
-      </w:r>
-      <w:r>
-        <w:fldChar w:fldCharType="end"/>
-      </w:r>
-      <w:r>
-        <w:t xml:space="preserve">) geeft een beeld van hoe Django </w:t>
-      </w:r>
-      <w:r>
-        <w:t xml:space="preserve">applicatie(s) </w:t>
-      </w:r>
-      <w:r>
-        <w:t>lokaal word</w:t>
-      </w:r>
-      <w:r>
-        <w:t>en</w:t>
-      </w:r>
-      <w:r>
-        <w:t xml:space="preserve"> beschikbaar gemaakt voor ontwikkeling.</w:t>
-      </w:r>
-      <w:r>
-        <w:br/>
-      </w:r>
-      <w:r>
-        <w:lastRenderedPageBreak/>
-        <w:t xml:space="preserve">De afbeelding maakt duidelijk dat de ontwikkelaar eerst een terminal moet openen om daar de Django ingebouwde web-server te activeren. Eenmaal de lokale web-server is </w:t>
-      </w:r>
-      <w:r>
-        <w:t>opgestart</w:t>
-      </w:r>
-      <w:r>
-        <w:t xml:space="preserve"> kan de </w:t>
-      </w:r>
-      <w:r>
-        <w:t>ontwikkelaar</w:t>
-      </w:r>
-      <w:r>
-        <w:t xml:space="preserve"> via</w:t>
-      </w:r>
-      <w:r>
-        <w:t xml:space="preserve"> het IP</w:t>
-      </w:r>
-      <w:r>
-        <w:t>-adres van de server</w:t>
-      </w:r>
-      <w:r>
-        <w:t xml:space="preserve"> onbeveiligd (met HTTP) naar de web-server surfen.</w:t>
+        <mc:AlternateContent>
+          <mc:Choice Requires="wps">
+            <w:drawing>
+              <wp:anchor distT="0" distB="0" distL="114300" distR="114300" simplePos="0" relativeHeight="251883520" behindDoc="0" locked="0" layoutInCell="1" allowOverlap="1" wp14:anchorId="451F4E5D" wp14:editId="01925126">
+                <wp:simplePos x="0" y="0"/>
+                <wp:positionH relativeFrom="column">
+                  <wp:posOffset>0</wp:posOffset>
+                </wp:positionH>
+                <wp:positionV relativeFrom="paragraph">
+                  <wp:posOffset>1854835</wp:posOffset>
+                </wp:positionV>
+                <wp:extent cx="5876925" cy="635"/>
+                <wp:effectExtent l="0" t="0" r="3175" b="12065"/>
+                <wp:wrapTopAndBottom/>
+                <wp:docPr id="114" name="Text Box 114"/>
+                <wp:cNvGraphicFramePr/>
+                <a:graphic xmlns:a="http://schemas.openxmlformats.org/drawingml/2006/main">
+                  <a:graphicData uri="http://schemas.microsoft.com/office/word/2010/wordprocessingShape">
+                    <wps:wsp>
+                      <wps:cNvSpPr txBox="1"/>
+                      <wps:spPr>
+                        <a:xfrm>
+                          <a:off x="0" y="0"/>
+                          <a:ext cx="5876925" cy="635"/>
+                        </a:xfrm>
+                        <a:prstGeom prst="rect">
+                          <a:avLst/>
+                        </a:prstGeom>
+                        <a:solidFill>
+                          <a:prstClr val="white"/>
+                        </a:solidFill>
+                        <a:ln>
+                          <a:noFill/>
+                        </a:ln>
+                      </wps:spPr>
+                      <wps:txbx>
+                        <w:txbxContent>
+                          <w:p>
+                            <w:pPr>
+                              <w:pStyle w:val="Caption"/>
+                              <w:rPr>
+                                <w:noProof/>
+                                <w:sz w:val="20"/>
+                                <w:szCs w:val="22"/>
+                              </w:rPr>
+                            </w:pPr>
+                            <w:bookmarkStart w:id="146" w:name="_Toc104668727"/>
+                            <w:r>
+                              <w:t xml:space="preserve">Codefragment </w:t>
+                            </w:r>
+                            <w:r>
+                              <w:fldChar w:fldCharType="begin"/>
+                            </w:r>
+                            <w:r>
+                              <w:instrText xml:space="preserve"> SEQ Codefragment \* ARABIC </w:instrText>
+                            </w:r>
+                            <w:r>
+                              <w:fldChar w:fldCharType="separate"/>
+                            </w:r>
+                            <w:r>
+                              <w:rPr>
+                                <w:noProof/>
+                              </w:rPr>
+                              <w:t>8</w:t>
+                            </w:r>
+                            <w:r>
+                              <w:fldChar w:fldCharType="end"/>
+                            </w:r>
+                            <w:r>
+                              <w:t xml:space="preserve">: </w:t>
+                            </w:r>
+                            <w:r>
+                              <w:t>Voorbeeld Gunicorn "bind" commando</w:t>
+                            </w:r>
+                            <w:bookmarkEnd w:id="146"/>
+                          </w:p>
+                        </w:txbxContent>
+                      </wps:txbx>
+                      <wps:bodyPr rot="0" spcFirstLastPara="0" vertOverflow="overflow" horzOverflow="overflow" vert="horz" wrap="square" lIns="0" tIns="0" rIns="0" bIns="0" numCol="1" spcCol="0" rtlCol="0" fromWordArt="0" anchor="t" anchorCtr="0" forceAA="0" compatLnSpc="1">
+                        <a:prstTxWarp prst="textNoShape">
+                          <a:avLst/>
+                        </a:prstTxWarp>
+                        <a:spAutoFit/>
+                      </wps:bodyPr>
+                    </wps:wsp>
+                  </a:graphicData>
+                </a:graphic>
+              </wp:anchor>
+            </w:drawing>
+          </mc:Choice>
+          <mc:Fallback>
+            <w:pict>
+              <v:shape w14:anchorId="451F4E5D" id="Text Box 114" o:spid="_x0000_s1052" type="#_x0000_t202" style="position:absolute;margin-left:0;margin-top:146.05pt;width:462.75pt;height:.05pt;z-index:251883520;visibility:visible;mso-wrap-style:square;mso-wrap-distance-left:9pt;mso-wrap-distance-top:0;mso-wrap-distance-right:9pt;mso-wrap-distance-bottom:0;mso-position-horizontal:absolute;mso-position-horizontal-relative:text;mso-position-vertical:absolute;mso-position-vertical-relative:text;v-text-anchor:top" o:gfxdata="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" stroked="f">
+                <v:textbox style="mso-fit-shape-to-text:t" inset="0,0,0,0">
+                  <w:txbxContent>
+                    <w:p>
+                      <w:pPr>
+                        <w:pStyle w:val="Caption"/>
+                        <w:rPr>
+                          <w:noProof/>
+                          <w:sz w:val="20"/>
+                          <w:szCs w:val="22"/>
+                        </w:rPr>
+                      </w:pPr>
+                      <w:bookmarkStart w:id="147" w:name="_Toc104668727"/>
+                      <w:r>
+                        <w:t xml:space="preserve">Codefragment </w:t>
+                      </w:r>
+                      <w:r>
+                        <w:fldChar w:fldCharType="begin"/>
+                      </w:r>
+                      <w:r>
+                        <w:instrText xml:space="preserve"> SEQ Codefragment \* ARABIC </w:instrText>
+                      </w:r>
+                      <w:r>
+                        <w:fldChar w:fldCharType="separate"/>
+                      </w:r>
+                      <w:r>
+                        <w:rPr>
+                          <w:noProof/>
+                        </w:rPr>
+                        <w:t>8</w:t>
+                      </w:r>
+                      <w:r>
+                        <w:fldChar w:fldCharType="end"/>
+                      </w:r>
+                      <w:r>
+                        <w:t xml:space="preserve">: </w:t>
+                      </w:r>
+                      <w:r>
+                        <w:t>Voorbeeld Gunicorn "bind" commando</w:t>
+                      </w:r>
+                      <w:bookmarkEnd w:id="147"/>
+                    </w:p>
+                  </w:txbxContent>
+                </v:textbox>
+                <w10:wrap type="topAndBottom"/>
+              </v:shape>
+            </w:pict>
+          </mc:Fallback>
+        </mc:AlternateContent>
+      </w:r>
+      <w:r>
+        <w:rPr>
+          <w:noProof/>
+        </w:rPr>
+        <w:object w:dxaOrig="150" w:dyaOrig="150" w14:anchorId="7099786D">
+          <v:shape id="_x0000_s2050" type="#_x0000_t75" alt="" style="position:absolute;margin-left:0;margin-top:124.55pt;width:463pt;height:17pt;z-index:251881472;mso-wrap-edited:f;mso-width-percent:0;mso-height-percent:0;mso-position-horizontal-relative:text;mso-position-vertical-relative:text;mso-width-percent:0;mso-height-percent:0">
+            <v:imagedata r:id="rId77" o:title=""/>
+            <w10:wrap type="topAndBottom"/>
+          </v:shape>
+          <o:OLEObject Type="Embed" ProgID="Word.Document.12" ShapeID="_x0000_s2050" DrawAspect="Content" ObjectID="_1715284419" r:id="rId78">
+            <o:FieldCodes>\s</o:FieldCodes>
+          </o:OLEObject>
+        </w:object>
+      </w:r>
+      <w:r>
+        <w:t>Omdat het een Django applicatie is dat wordt gehost, is het vrij logisch dat Django op de server aanwezig is. Hoe dan ook</w:t>
+      </w:r>
+      <w:r>
+        <w:t>, het actief beschikbaar maken van de applicatie gebeurt door Gunicorn en Nginx. Beide</w:t>
+      </w:r>
+      <w:r>
+        <w:t xml:space="preserve"> technologien</w:t>
+      </w:r>
+      <w:r>
+        <w:t xml:space="preserve"> spelen een grote rol</w:t>
+      </w:r>
+      <w:r>
+        <w:t xml:space="preserve"> en gaan hand in hand voor deze situatie</w:t>
+      </w:r>
+      <w:r>
+        <w:t xml:space="preserve">. </w:t>
+      </w:r>
+      <w:r>
+        <w:t xml:space="preserve">Gunicorn neemt de taak van </w:t>
+      </w:r>
+      <w:r>
+        <w:t xml:space="preserve">het </w:t>
+      </w:r>
+      <w:r>
+        <w:t>standaard meegeleverde Django WSGI-service over</w:t>
+      </w:r>
+      <w:r>
+        <w:t xml:space="preserve"> en zal de applicatie ten alle tijden draaiende houden.</w:t>
       </w:r>
       <w:r>
         <w:t xml:space="preserve"> </w:t>
       </w:r>
-    </w:p>
-    <w:p>
-      <w:r>
-        <w:t>Een opstelling als deze in productieomgevingen</w:t>
-      </w:r>
-      <w:r>
-        <w:t xml:space="preserve"> is</w:t>
-      </w:r>
-      <w:r>
-        <w:t xml:space="preserve"> onrealistisch aangezien het niet schaalbaar</w:t>
-      </w:r>
-      <w:r>
-        <w:t>,</w:t>
-      </w:r>
-      <w:r>
-        <w:t xml:space="preserve"> beveiligd </w:t>
-      </w:r>
-      <w:r>
-        <w:t>en consistent beschikbaar is</w:t>
-      </w:r>
-      <w:r>
-        <w:t>.</w:t>
-      </w:r>
-      <w:r>
-        <w:t xml:space="preserve"> Daarom is er een productie opstelling gecre</w:t>
-      </w:r>
-      <w:r>
-        <w:t>ë</w:t>
-      </w:r>
-      <w:r>
-        <w:t>erd, door samenwerking van verschillende services zal het platform uiteindelijk consistent beschikbaar blijven voor de eindgebruiker.</w:t>
-      </w:r>
-    </w:p>
-    <w:p>
-      <w:r>
-        <w:t>Wanneer terug wordt gekeken naar voorgaande figuur (</w:t>
-      </w:r>
-      <w:r>
-        <w:fldChar w:fldCharType="begin"/>
-      </w:r>
-      <w:r>
-        <w:instrText xml:space="preserve"> REF _Ref104411137 \h </w:instrText>
-      </w:r>
-      <w:r>
-        <w:fldChar w:fldCharType="separate"/>
-      </w:r>
-      <w:r>
-        <w:t xml:space="preserve">Figuur </w:t>
-      </w:r>
-      <w:r>
-        <w:rPr>
-          <w:noProof/>
-        </w:rPr>
-        <w:t>15</w:t>
-      </w:r>
-      <w:r>
-        <w:t>: Basis opstelling (binnen labo)</w:t>
-      </w:r>
-      <w:r>
-        <w:fldChar w:fldCharType="end"/>
-      </w:r>
-      <w:r>
-        <w:t>) is er een Ubuntu server waarop de Django applicatie beschikbaar wordt gemaakt. Op deze server zijn er een aantal services extra aangemaakt voor in de productie. Onderstaande lijst geeft weer welke services aanwezig zijn op deze server;</w:t>
-      </w:r>
-    </w:p>
-    <w:p>
-      <w:pPr>
-        <w:pStyle w:val="ListParagraph"/>
-        <w:numPr>
-          <w:ilvl w:val="0"/>
-          <w:numId w:val="8"/>
-        </w:numPr>
-      </w:pPr>
-      <w:r>
-        <w:t>Django</w:t>
-      </w:r>
-    </w:p>
-    <w:p>
-      <w:pPr>
-        <w:pStyle w:val="ListParagraph"/>
-        <w:numPr>
-          <w:ilvl w:val="0"/>
-          <w:numId w:val="8"/>
-        </w:numPr>
-      </w:pPr>
-      <w:hyperlink r:id="rId69" w:anchor="docs" w:history="1">
-        <w:r>
-          <w:rPr>
-            <w:rStyle w:val="Hyperlink"/>
-          </w:rPr>
-          <w:t>Gunicorn</w:t>
-        </w:r>
-      </w:hyperlink>
-    </w:p>
-    <w:p>
-      <w:pPr>
-        <w:pStyle w:val="ListParagraph"/>
-        <w:numPr>
-          <w:ilvl w:val="0"/>
-          <w:numId w:val="8"/>
-        </w:numPr>
-      </w:pPr>
-      <w:hyperlink r:id="rId70" w:history="1">
-        <w:r>
-          <w:rPr>
-            <w:rStyle w:val="Hyperlink"/>
-          </w:rPr>
-          <w:t>Nginx</w:t>
-        </w:r>
-      </w:hyperlink>
-    </w:p>
-    <w:p>
-      <w:pPr>
-        <w:pStyle w:val="ListParagraph"/>
-        <w:numPr>
-          <w:ilvl w:val="0"/>
-          <w:numId w:val="8"/>
-        </w:numPr>
-      </w:pPr>
-      <w:hyperlink r:id="rId71" w:history="1">
-        <w:r>
-          <w:rPr>
-            <w:rStyle w:val="Hyperlink"/>
-          </w:rPr>
-          <w:t>Postgresql</w:t>
-        </w:r>
-      </w:hyperlink>
-    </w:p>
-    <w:p>
-      <w:r>
-        <w:t>Omdat het een Django applicatie is dat wordt gehost, is het vrij logisch dat Django op de server aanwezig is. Hoe dan ook</w:t>
-      </w:r>
-      <w:r>
-        <w:t>, het actief beschikbaar maken van de applicatie gebeurt door Gunicorn en Nginx. Beiden spelen ze een grote rol. Gunicorn neemt de taak van de standaard meegeleverde Django WSGI-service over. Kortgezegd is</w:t>
+      <w:r>
+        <w:t>Kortgezegd is</w:t>
       </w:r>
       <w:r>
         <w:t xml:space="preserve"> de</w:t>
       </w:r>
       <w:r>
-        <w:t xml:space="preserve"> WSGI</w:t>
-      </w:r>
-      <w:r>
-        <w:t>-service</w:t>
-      </w:r>
-      <w:r>
-        <w:t xml:space="preserve"> (Gunicorn) </w:t>
+        <w:t xml:space="preserve"> Gunicorn </w:t>
       </w:r>
       <w:r>
         <w:t>een deployment platform voor Python web-servers en applicaties</w:t>
@@ -24057,6 +24838,7 @@
           <w:id w:val="1224880950"/>
           <w:citation/>
         </w:sdtPr>
+        <w:sdtEndPr/>
         <w:sdtContent>
           <w:r>
             <w:fldChar w:fldCharType="begin"/>
@@ -24088,15 +24870,367 @@
         <w:t>.</w:t>
       </w:r>
       <w:r>
-        <w:t xml:space="preserve"> Enige verschil is dat de server minder wordt belast met Gunicorn dan met de standaard WSGI-service omdat het meer geoptimaliseerd is voor Django.</w:t>
+        <w:t xml:space="preserve"> </w:t>
+      </w:r>
+      <w:r>
+        <w:t>Het e</w:t>
+      </w:r>
+      <w:r>
+        <w:t>nige verschil is dat de server minder wordt belast met Gunicorn dan met de standaard WSGI-service omdat het meer geoptimaliseerd is voor Django.</w:t>
+      </w:r>
+      <w:r>
+        <w:t xml:space="preserve"> Gunicorn wordt met een specifiek commando gekoppeld aan de applicatie-WSGI;</w:t>
       </w:r>
       <w:r>
         <w:br/>
+      </w:r>
+      <w:r>
+        <w:br/>
+        <w:t>Naast Gunicorn is N</w:t>
+      </w:r>
+      <w:r>
+        <w:t>ginx</w:t>
+      </w:r>
+      <w:r>
+        <w:t xml:space="preserve">, </w:t>
+      </w:r>
+      <w:r>
+        <w:t xml:space="preserve">die speelt als </w:t>
+      </w:r>
+      <w:r>
+        <w:t>web-server/proxy</w:t>
+      </w:r>
+      <w:r>
+        <w:t xml:space="preserve"> en verwijst requests door naar de juiste (Django) applicatie</w:t>
+      </w:r>
+      <w:r>
+        <w:t xml:space="preserve"> afhankelijk van configuratie</w:t>
+      </w:r>
+      <w:r>
+        <w:t>.</w:t>
+      </w:r>
+      <w:r>
+        <w:t xml:space="preserve"> </w:t>
+      </w:r>
+      <w:r>
+        <w:t>Om modellen te maken en data van de Django applicatie weg te schrijven is er een database vereist. De database die daarvoor gebruikt wordt is een Postgres database, gecreëerd op dezelfde machine. Vaak wordt een database op een aparte machine gehost voor redundantie en geen “single-point of failure” te cre</w:t>
+      </w:r>
+      <w:r>
+        <w:t>ë</w:t>
+      </w:r>
+      <w:r>
+        <w:t>ren. Maar om de complexiteit</w:t>
+      </w:r>
+      <w:r>
+        <w:t xml:space="preserve"> en </w:t>
+      </w:r>
+      <w:r>
+        <w:t>configuratie tijd te besparen, wordt de database bij uitwerken van dit project niet extern.</w:t>
+      </w:r>
+      <w:r>
+        <w:t xml:space="preserve"> Alsook wordt de latency tussen de applicatie zelf en database verlaagd, wat algemene snelheid van het platform zou moeten verbeteren.</w:t>
+      </w:r>
+      <w:r>
+        <w:rPr>
+          <w:rFonts w:ascii="Times New Roman" w:eastAsia="Times New Roman" w:hAnsi="Times New Roman" w:cs="Times New Roman"/>
+          <w:sz w:val="24"/>
+          <w:szCs w:val="24"/>
+          <w:lang w:val="nl-NL" w:eastAsia="en-GB"/>
+        </w:rPr>
+        <w:t xml:space="preserve"> </w:t>
+      </w:r>
+    </w:p>
+    <w:p>
+      <w:r>
+        <w:lastRenderedPageBreak/>
+        <w:t>Voorgaande</w:t>
+      </w:r>
+      <w:r>
+        <w:t xml:space="preserve"> afbeelding (</w:t>
+      </w:r>
+      <w:r>
+        <w:fldChar w:fldCharType="begin"/>
+      </w:r>
+      <w:r>
+        <w:instrText xml:space="preserve"> REF _Ref104657189 \h </w:instrText>
+      </w:r>
+      <w:r>
+        <w:fldChar w:fldCharType="separate"/>
+      </w:r>
+      <w:r>
+        <w:t xml:space="preserve">Figuur </w:t>
+      </w:r>
+      <w:r>
+        <w:rPr>
+          <w:noProof/>
+        </w:rPr>
+        <w:t>20</w:t>
+      </w:r>
+      <w:r>
+        <w:t>: Werking services voor hosting in productie</w:t>
+      </w:r>
+      <w:r>
+        <w:fldChar w:fldCharType="end"/>
+      </w:r>
+      <w:r>
+        <w:t>) is een visuele weergave van de services op een Ubuntu machine</w:t>
+      </w:r>
+      <w:r>
+        <w:t>. Hierdoor wordt duidelijk</w:t>
+      </w:r>
+      <w:r>
+        <w:t xml:space="preserve"> welke services een request van de gebruiker </w:t>
+      </w:r>
+      <w:r>
+        <w:t>verwerken</w:t>
+      </w:r>
+      <w:r>
+        <w:t>.</w:t>
+      </w:r>
+      <w:r>
+        <w:rPr>
+          <w:rFonts w:ascii="Times New Roman" w:eastAsia="Times New Roman" w:hAnsi="Times New Roman" w:cs="Times New Roman"/>
+          <w:sz w:val="24"/>
+          <w:szCs w:val="24"/>
+          <w:lang w:eastAsia="en-GB"/>
+        </w:rPr>
+        <w:t xml:space="preserve"> </w:t>
+      </w:r>
+      <w:r>
+        <w:t>De</w:t>
+      </w:r>
+      <w:r>
+        <w:t xml:space="preserve"> figuur </w:t>
+      </w:r>
+      <w:r>
+        <w:t xml:space="preserve">toont aan dat wanneer de gebruiker naar het IP-adres van de server surft een request wordt verwerkt door Nginx. </w:t>
+      </w:r>
+      <w:r>
+        <w:t>Nginx stuurt op zijn beurt de request door naar Gunicorn, waarna de Django applicatie een request binnen krijgt. De request activeert een functie in de view van Django MVT-model en zal bij gevolg een Django template updaten om aan de gebruiker weer te geven. Statische bestanden en CSS eigenschappen worden gedefinieerd in map “static”</w:t>
+      </w:r>
+      <w:r>
+        <w:t xml:space="preserve"> van Django</w:t>
+      </w:r>
+      <w:r>
+        <w:t xml:space="preserve"> applicatie</w:t>
+      </w:r>
+      <w:r>
+        <w:t>. De map “static” wordt ook naar verwezen in de Nginx configuratie, zodanig dat Nginx deze kan weergeven naar de gebruiker. Een voorbeeld van de Nginx configuratie</w:t>
+      </w:r>
+      <w:r>
+        <w:t xml:space="preserve"> voor dit platform</w:t>
+      </w:r>
+      <w:r>
+        <w:t xml:space="preserve"> kan in onderstaand codefragment worden geraadpleegd.</w:t>
+      </w:r>
+    </w:p>
+    <w:p>
+      <w:pPr>
+        <w:keepNext/>
+      </w:pPr>
+      <w:r>
+        <w:t xml:space="preserve"> </w:t>
+      </w:r>
+      <w:bookmarkStart w:id="148" w:name="_MON_1715282499"/>
+      <w:bookmarkEnd w:id="148"/>
+      <w:r>
+        <w:rPr>
+          <w:noProof/>
+        </w:rPr>
+        <w:object w:dxaOrig="9260" w:dyaOrig="3320" w14:anchorId="340815B6">
+          <v:shape id="_x0000_i1025" type="#_x0000_t75" alt="" style="width:463pt;height:166pt;mso-width-percent:0;mso-height-percent:0;mso-width-percent:0;mso-height-percent:0" o:ole="">
+            <v:imagedata r:id="rId79" o:title=""/>
+          </v:shape>
+          <o:OLEObject Type="Embed" ProgID="Word.Document.12" ShapeID="_x0000_i1025" DrawAspect="Content" ObjectID="_1715284418" r:id="rId80">
+            <o:FieldCodes>\s</o:FieldCodes>
+          </o:OLEObject>
+        </w:object>
+      </w:r>
+    </w:p>
+    <w:p>
+      <w:pPr>
+        <w:pStyle w:val="Caption"/>
+      </w:pPr>
+      <w:r>
+        <w:t xml:space="preserve">Codefragment </w:t>
+      </w:r>
+      <w:r>
+        <w:fldChar w:fldCharType="begin"/>
+      </w:r>
+      <w:r>
+        <w:instrText xml:space="preserve"> SEQ Codefragment \* ARABIC </w:instrText>
+      </w:r>
+      <w:r>
+        <w:fldChar w:fldCharType="separate"/>
+      </w:r>
+      <w:r>
+        <w:rPr>
+          <w:noProof/>
+        </w:rPr>
+        <w:t>9</w:t>
+      </w:r>
+      <w:r>
+        <w:fldChar w:fldCharType="end"/>
+      </w:r>
+      <w:r>
+        <w:t>: Nginx "sites-available" applicatie config voorbeeld</w:t>
+      </w:r>
+    </w:p>
+    <w:p>
+      <w:r>
+        <w:br/>
+        <w:t>Bovenstaande configuratie</w:t>
+      </w:r>
+      <w:r>
+        <w:t xml:space="preserve"> zorgt er </w:t>
+      </w:r>
+      <w:r>
+        <w:t xml:space="preserve">ook </w:t>
+      </w:r>
+      <w:r>
+        <w:t>voor dat Django zelf niet meer zal proberen om een web interface weer te geven, maar wordt deze taak door gegeven aan Nginx</w:t>
+      </w:r>
+      <w:r>
+        <w:t xml:space="preserve"> en Gunicorn</w:t>
+      </w:r>
+      <w:r>
+        <w:t>.</w:t>
+      </w:r>
+      <w:r>
+        <w:t xml:space="preserve"> </w:t>
+      </w:r>
+      <w:r>
+        <w:t xml:space="preserve">Als er </w:t>
+      </w:r>
+      <w:r>
+        <w:t>later</w:t>
+      </w:r>
+      <w:r>
+        <w:t xml:space="preserve"> een </w:t>
+      </w:r>
+      <w:r>
+        <w:t>r</w:t>
+      </w:r>
+      <w:r>
+        <w:t>eqeust wordt gestuurd naar de app</w:t>
+      </w:r>
+      <w:r>
+        <w:t>-</w:t>
+      </w:r>
+      <w:r>
+        <w:t xml:space="preserve">server, zal op poort </w:t>
+      </w:r>
+      <w:r>
+        <w:t>(443)</w:t>
+      </w:r>
+      <w:r>
+        <w:t xml:space="preserve"> de applicatie beschikbaar zijn.</w:t>
+      </w:r>
+      <w:r>
+        <w:t xml:space="preserve"> </w:t>
+      </w:r>
+      <w:r>
+        <w:t>Achterliggend zijn nog heel wat meer configuraties nodig voor Gunicorn maar worden niet in dit verslag gedocumenteerd om herhaaldelijk</w:t>
+      </w:r>
+      <w:r>
+        <w:t>e en</w:t>
+      </w:r>
+      <w:r>
+        <w:t xml:space="preserve"> grote blokken cod</w:t>
+      </w:r>
+      <w:r>
+        <w:t xml:space="preserve">e te vermeiden. Voor meer configuratie details kan het logboek worden geraadpleegd via </w:t>
+      </w:r>
+      <w:hyperlink r:id="rId81" w:history="1">
+        <w:r>
+          <w:rPr>
+            <w:rStyle w:val="Hyperlink"/>
+          </w:rPr>
+          <w:t>deze link</w:t>
+        </w:r>
+      </w:hyperlink>
+      <w:r>
+        <w:t xml:space="preserve"> of de referentie in de bijlagen</w:t>
+      </w:r>
+      <w:r>
+        <w:t xml:space="preserve"> (bijlage 6)</w:t>
+      </w:r>
+      <w:r>
+        <w:t>.</w:t>
+      </w:r>
+    </w:p>
+    <w:p/>
+    <w:p>
+      <w:pPr>
+        <w:pStyle w:val="Heading2"/>
+        <w:ind w:firstLine="708"/>
+      </w:pPr>
+      <w:r>
+        <w:t>9.1 Hosten meerdere applicaties</w:t>
       </w:r>
     </w:p>
     <w:p/>
     <w:p/>
-    <w:p>
+    <w:p/>
+    <w:p/>
+    <w:p/>
+    <w:p/>
+    <w:p/>
+    <w:p/>
+    <w:p/>
+    <w:p>
+      <w:pPr>
+        <w:pStyle w:val="Heading2"/>
+        <w:ind w:firstLine="708"/>
+      </w:pPr>
+      <w:r>
+        <w:lastRenderedPageBreak/>
+        <w:t>9.2 Volledige project structuur</w:t>
+      </w:r>
+    </w:p>
+    <w:p>
+      <w:r>
+        <w:t xml:space="preserve">De volledige project structuur voor een productie </w:t>
+      </w:r>
+      <w:r>
+        <w:t>opstelling</w:t>
+      </w:r>
+      <w:r>
+        <w:t xml:space="preserve"> wordt </w:t>
+      </w:r>
+      <w:r>
+        <w:t>uiteindelijk</w:t>
+      </w:r>
+      <w:r>
+        <w:t xml:space="preserve"> als volgt beschouwd;</w:t>
+      </w:r>
+    </w:p>
+    <w:p/>
+    <w:p>
+      <w:r>
+        <w:t>Later beschrijven alternatieve opstelling voor loadbalancing…</w:t>
+      </w:r>
+    </w:p>
+    <w:p/>
+    <w:p/>
+    <w:p/>
+    <w:p/>
+    <w:p/>
+    <w:p>
+      <w:pPr>
+        <w:rPr>
+          <w:rFonts w:ascii="Times New Roman" w:eastAsia="Times New Roman" w:hAnsi="Times New Roman" w:cs="Times New Roman"/>
+          <w:sz w:val="24"/>
+          <w:szCs w:val="24"/>
+          <w:lang w:val="en-BE" w:eastAsia="en-GB"/>
+        </w:rPr>
+      </w:pPr>
+      <w:r>
+        <w:br/>
+      </w:r>
+      <w:r>
+        <w:br/>
+      </w:r>
       <w:r>
         <w:br/>
       </w:r>
@@ -24223,12 +25357,12 @@
         <w:pStyle w:val="Heading2"/>
         <w:ind w:firstLine="708"/>
       </w:pPr>
-      <w:bookmarkStart w:id="138" w:name="_Toc104641808"/>
+      <w:bookmarkStart w:id="149" w:name="_Toc104657286"/>
       <w:r>
         <w:lastRenderedPageBreak/>
         <w:t>3.1 Netwerk diagram</w:t>
       </w:r>
-      <w:bookmarkEnd w:id="138"/>
+      <w:bookmarkEnd w:id="149"/>
     </w:p>
     <w:p>
       <w:pPr>
@@ -24265,7 +25399,7 @@
                     <pic:cNvPicPr/>
                   </pic:nvPicPr>
                   <pic:blipFill>
-                    <a:blip r:embed="rId72">
+                    <a:blip r:embed="rId82">
                       <a:extLst>
                         <a:ext uri="{28A0092B-C50C-407E-A947-70E740481C1C}">
                           <a14:useLocalDpi xmlns:a14="http://schemas.microsoft.com/office/drawing/2010/main" val="0"/>
@@ -24418,7 +25552,7 @@
       <w:pPr>
         <w:pStyle w:val="Heading1"/>
       </w:pPr>
-      <w:bookmarkStart w:id="139" w:name="_Toc104641809"/>
+      <w:bookmarkStart w:id="150" w:name="_Toc104657287"/>
       <w:r>
         <w:t>1</w:t>
       </w:r>
@@ -24431,7 +25565,7 @@
       <w:r>
         <w:t>Handleiding</w:t>
       </w:r>
-      <w:bookmarkEnd w:id="139"/>
+      <w:bookmarkEnd w:id="150"/>
     </w:p>
     <w:p>
       <w:r>
@@ -24466,12 +25600,12 @@
       <w:pPr>
         <w:pStyle w:val="Heading1"/>
       </w:pPr>
-      <w:bookmarkStart w:id="140" w:name="_Toc104641810"/>
+      <w:bookmarkStart w:id="151" w:name="_Toc104657288"/>
       <w:r>
         <w:lastRenderedPageBreak/>
         <w:t>Conclusie</w:t>
       </w:r>
-      <w:bookmarkEnd w:id="140"/>
+      <w:bookmarkEnd w:id="151"/>
     </w:p>
     <w:p>
       <w:r>
@@ -24541,12 +25675,12 @@
       <w:pPr>
         <w:pStyle w:val="Heading1"/>
       </w:pPr>
-      <w:bookmarkStart w:id="141" w:name="_Toc104641811"/>
+      <w:bookmarkStart w:id="152" w:name="_Toc104657289"/>
       <w:r>
         <w:lastRenderedPageBreak/>
         <w:t>Nawoord</w:t>
       </w:r>
-      <w:bookmarkEnd w:id="141"/>
+      <w:bookmarkEnd w:id="152"/>
     </w:p>
     <w:p>
       <w:r>
@@ -24604,7 +25738,7 @@
         <w:br w:type="page"/>
       </w:r>
     </w:p>
-    <w:bookmarkStart w:id="142" w:name="_Toc104641812" w:displacedByCustomXml="next"/>
+    <w:bookmarkStart w:id="153" w:name="_Toc104657290" w:displacedByCustomXml="next"/>
     <w:sdt>
       <w:sdtPr>
         <w:rPr>
@@ -24633,7 +25767,7 @@
           <w:r>
             <w:t>Literatuurlijst</w:t>
           </w:r>
-          <w:bookmarkEnd w:id="142"/>
+          <w:bookmarkEnd w:id="153"/>
         </w:p>
         <w:sdt>
           <w:sdtPr>
@@ -26349,14 +27483,14 @@
       <w:pPr>
         <w:pStyle w:val="Heading1"/>
       </w:pPr>
-      <w:bookmarkStart w:id="143" w:name="_Toc104641813"/>
+      <w:bookmarkStart w:id="154" w:name="_Toc104657291"/>
       <w:r>
         <w:t>Bijlagen</w:t>
       </w:r>
       <w:r>
         <w:t>overzicht</w:t>
       </w:r>
-      <w:bookmarkEnd w:id="143"/>
+      <w:bookmarkEnd w:id="154"/>
     </w:p>
     <w:p>
       <w:r>
@@ -26404,10 +27538,15 @@
         <w:t xml:space="preserve">Bijlage </w:t>
       </w:r>
       <w:r>
-        <w:t>4</w:t>
+        <w:t>5</w:t>
       </w:r>
       <w:r>
         <w:t>: Netwerk/hosting diagram</w:t>
+      </w:r>
+    </w:p>
+    <w:p>
+      <w:r>
+        <w:t>Bijlage 6: Logboek</w:t>
       </w:r>
     </w:p>
     <w:p>
@@ -26419,7 +27558,7 @@
       <w:pPr>
         <w:pStyle w:val="Heading2"/>
       </w:pPr>
-      <w:bookmarkStart w:id="144" w:name="_Toc104641814"/>
+      <w:bookmarkStart w:id="155" w:name="_Toc104657292"/>
       <w:r>
         <w:rPr>
           <w:noProof/>
@@ -26449,7 +27588,7 @@
                     <pic:cNvPicPr/>
                   </pic:nvPicPr>
                   <pic:blipFill rotWithShape="1">
-                    <a:blip r:embed="rId37" cstate="print">
+                    <a:blip r:embed="rId40" cstate="print">
                       <a:extLst>
                         <a:ext uri="{28A0092B-C50C-407E-A947-70E740481C1C}">
                           <a14:useLocalDpi xmlns:a14="http://schemas.microsoft.com/office/drawing/2010/main" val="0"/>
@@ -26491,13 +27630,13 @@
       <w:r>
         <w:t>Bijlage 1: Platform flowchart</w:t>
       </w:r>
-      <w:bookmarkEnd w:id="144"/>
+      <w:bookmarkEnd w:id="155"/>
     </w:p>
     <w:p>
       <w:pPr>
         <w:pStyle w:val="Heading2"/>
       </w:pPr>
-      <w:bookmarkStart w:id="145" w:name="_Toc104641815"/>
+      <w:bookmarkStart w:id="156" w:name="_Toc104657293"/>
       <w:r>
         <w:rPr>
           <w:noProof/>
@@ -26529,7 +27668,7 @@
                     </pic:cNvPicPr>
                   </pic:nvPicPr>
                   <pic:blipFill>
-                    <a:blip r:embed="rId55">
+                    <a:blip r:embed="rId58">
                       <a:extLst>
                         <a:ext uri="{28A0092B-C50C-407E-A947-70E740481C1C}">
                           <a14:useLocalDpi xmlns:a14="http://schemas.microsoft.com/office/drawing/2010/main" val="0"/>
@@ -26581,13 +27720,13 @@
       <w:r>
         <w:t>scenario</w:t>
       </w:r>
-      <w:bookmarkEnd w:id="145"/>
+      <w:bookmarkEnd w:id="156"/>
     </w:p>
     <w:p>
       <w:pPr>
         <w:pStyle w:val="Heading2"/>
       </w:pPr>
-      <w:bookmarkStart w:id="146" w:name="_Toc104641816"/>
+      <w:bookmarkStart w:id="157" w:name="_Toc104657294"/>
       <w:r>
         <w:rPr>
           <w:noProof/>
@@ -26617,7 +27756,7 @@
                     <pic:cNvPicPr/>
                   </pic:nvPicPr>
                   <pic:blipFill>
-                    <a:blip r:embed="rId58" cstate="print">
+                    <a:blip r:embed="rId62" cstate="print">
                       <a:extLst>
                         <a:ext uri="{28A0092B-C50C-407E-A947-70E740481C1C}">
                           <a14:useLocalDpi xmlns:a14="http://schemas.microsoft.com/office/drawing/2010/main" val="0"/>
@@ -26652,7 +27791,7 @@
       <w:r>
         <w:t>Bijlage 3: Ansible alternatief scenario</w:t>
       </w:r>
-      <w:bookmarkEnd w:id="146"/>
+      <w:bookmarkEnd w:id="157"/>
     </w:p>
     <w:p/>
     <w:p/>
@@ -26662,7 +27801,7 @@
       <w:pPr>
         <w:pStyle w:val="Heading2"/>
       </w:pPr>
-      <w:bookmarkStart w:id="147" w:name="_Toc104641817"/>
+      <w:bookmarkStart w:id="158" w:name="_Toc104657295"/>
       <w:r>
         <w:rPr>
           <w:noProof/>
@@ -26693,7 +27832,7 @@
                     <pic:cNvPicPr/>
                   </pic:nvPicPr>
                   <pic:blipFill>
-                    <a:blip r:embed="rId61">
+                    <a:blip r:embed="rId65">
                       <a:extLst>
                         <a:ext uri="{28A0092B-C50C-407E-A947-70E740481C1C}">
                           <a14:useLocalDpi xmlns:a14="http://schemas.microsoft.com/office/drawing/2010/main" val="0"/>
@@ -26737,44 +27876,35 @@
       <w:r>
         <w:t>Basis opstelling</w:t>
       </w:r>
-      <w:bookmarkEnd w:id="147"/>
-    </w:p>
+      <w:bookmarkEnd w:id="158"/>
+    </w:p>
+    <w:p/>
+    <w:p/>
+    <w:p/>
     <w:p/>
     <w:p>
       <w:pPr>
         <w:pStyle w:val="Heading2"/>
       </w:pPr>
-      <w:bookmarkStart w:id="148" w:name="_Toc104641818"/>
-      <w:r>
+      <w:bookmarkStart w:id="159" w:name="_Toc104657296"/>
+      <w:r>
+        <w:rPr>
+          <w:noProof/>
+        </w:rPr>
         <w:lastRenderedPageBreak/>
-        <w:t xml:space="preserve">Bijlage </w:t>
-      </w:r>
-      <w:r>
-        <w:t>4</w:t>
-      </w:r>
-      <w:r>
-        <w:t>: Netwerk diagram</w:t>
-      </w:r>
-      <w:bookmarkEnd w:id="148"/>
-    </w:p>
-    <w:p>
-      <w:r>
-        <w:rPr>
-          <w:noProof/>
-        </w:rPr>
         <w:drawing>
-          <wp:anchor distT="0" distB="0" distL="114300" distR="114300" simplePos="0" relativeHeight="251795456" behindDoc="0" locked="0" layoutInCell="1" allowOverlap="1" wp14:anchorId="741663EC" wp14:editId="716CC358">
+          <wp:anchor distT="0" distB="0" distL="114300" distR="114300" simplePos="0" relativeHeight="251875328" behindDoc="0" locked="0" layoutInCell="1" allowOverlap="1" wp14:anchorId="7566F116" wp14:editId="58B460F2">
             <wp:simplePos x="0" y="0"/>
-            <wp:positionH relativeFrom="margin">
-              <wp:align>center</wp:align>
+            <wp:positionH relativeFrom="column">
+              <wp:posOffset>-71755</wp:posOffset>
             </wp:positionH>
             <wp:positionV relativeFrom="paragraph">
-              <wp:posOffset>264746</wp:posOffset>
+              <wp:posOffset>328473</wp:posOffset>
             </wp:positionV>
-            <wp:extent cx="3695700" cy="5048885"/>
-            <wp:effectExtent l="0" t="0" r="0" b="0"/>
+            <wp:extent cx="5760720" cy="2045970"/>
+            <wp:effectExtent l="0" t="0" r="5080" b="0"/>
             <wp:wrapTopAndBottom/>
-            <wp:docPr id="37" name="Afbeelding 37"/>
+            <wp:docPr id="82" name="Picture 82" descr="Diagram&#10;&#10;Description automatically generated"/>
             <wp:cNvGraphicFramePr>
               <a:graphicFrameLocks xmlns:a="http://schemas.openxmlformats.org/drawingml/2006/main" noChangeAspect="1"/>
             </wp:cNvGraphicFramePr>
@@ -26782,11 +27912,11 @@
               <a:graphicData uri="http://schemas.openxmlformats.org/drawingml/2006/picture">
                 <pic:pic xmlns:pic="http://schemas.openxmlformats.org/drawingml/2006/picture">
                   <pic:nvPicPr>
-                    <pic:cNvPr id="1" name=""/>
+                    <pic:cNvPr id="76" name="Picture 76" descr="Diagram&#10;&#10;Description automatically generated"/>
                     <pic:cNvPicPr/>
                   </pic:nvPicPr>
                   <pic:blipFill>
-                    <a:blip r:embed="rId72">
+                    <a:blip r:embed="rId72" cstate="print">
                       <a:extLst>
                         <a:ext uri="{28A0092B-C50C-407E-A947-70E740481C1C}">
                           <a14:useLocalDpi xmlns:a14="http://schemas.microsoft.com/office/drawing/2010/main" val="0"/>
@@ -26800,7 +27930,7 @@
                   <pic:spPr>
                     <a:xfrm>
                       <a:off x="0" y="0"/>
-                      <a:ext cx="3695700" cy="5048885"/>
+                      <a:ext cx="5760720" cy="2045970"/>
                     </a:xfrm>
                     <a:prstGeom prst="rect">
                       <a:avLst/>
@@ -26818,10 +27948,51 @@
           </wp:anchor>
         </w:drawing>
       </w:r>
+      <w:r>
+        <w:t xml:space="preserve">Bijlage </w:t>
+      </w:r>
+      <w:r>
+        <w:t>5</w:t>
+      </w:r>
+      <w:r>
+        <w:t xml:space="preserve">: </w:t>
+      </w:r>
+      <w:r>
+        <w:t>Development hosting</w:t>
+      </w:r>
+      <w:r>
+        <w:t xml:space="preserve"> diagram</w:t>
+      </w:r>
+      <w:bookmarkEnd w:id="159"/>
+    </w:p>
+    <w:p/>
+    <w:p>
+      <w:pPr>
+        <w:pStyle w:val="Heading2"/>
+      </w:pPr>
+      <w:r>
+        <w:t>Bijlage 6: Logboek</w:t>
+      </w:r>
+    </w:p>
+    <w:p>
+      <w:r>
+        <w:t xml:space="preserve">Volledige link naar logboek van project: </w:t>
+      </w:r>
+      <w:hyperlink r:id="rId83" w:history="1">
+        <w:r>
+          <w:rPr>
+            <w:rStyle w:val="Hyperlink"/>
+          </w:rPr>
+          <w:t>https://hackmd.io/@DSL4hE_5RQy8PVEMU7XOpg/BJqQFr-Ic</w:t>
+        </w:r>
+      </w:hyperlink>
+      <w:r>
+        <w:t xml:space="preserve"> </w:t>
+      </w:r>
     </w:p>
     <w:sectPr>
-      <w:headerReference w:type="default" r:id="rId73"/>
-      <w:footerReference w:type="default" r:id="rId74"/>
+      <w:headerReference w:type="default" r:id="rId84"/>
+      <w:footerReference w:type="default" r:id="rId85"/>
       <w:pgSz w:w="11906" w:h="16838"/>
       <w:pgMar w:top="1417" w:right="1417" w:bottom="1417" w:left="1417" w:header="708" w:footer="708" w:gutter="0"/>
       <w:pgNumType w:start="1"/>
@@ -27328,7 +28499,7 @@
               <v:stroke joinstyle="miter"/>
               <v:path gradientshapeok="t" o:connecttype="rect"/>
             </v:shapetype>
-            <v:shape id="Text Box 2" o:spid="_x0000_s1050" type="#_x0000_t202" style="position:absolute;margin-left:236.75pt;margin-top:-46.55pt;width:287.95pt;height:53.85pt;z-index:251664384;visibility:visible;mso-wrap-style:square;mso-width-percent:0;mso-height-percent:0;mso-wrap-distance-left:9pt;mso-wrap-distance-top:0;mso-wrap-distance-right:9pt;mso-wrap-distance-bottom:0;mso-position-horizontal:right;mso-position-horizontal-relative:margin;mso-position-vertical:absolute;mso-position-vertical-relative:text;mso-width-percent:0;mso-height-percent:0;mso-width-relative:margin;mso-height-relative:margin;v-text-anchor:top" o:gfxdata="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" filled="f" stroked="f">
+            <v:shape id="Text Box 2" o:spid="_x0000_s1053" type="#_x0000_t202" style="position:absolute;margin-left:236.75pt;margin-top:-46.55pt;width:287.95pt;height:53.85pt;z-index:251664384;visibility:visible;mso-wrap-style:square;mso-width-percent:0;mso-height-percent:0;mso-wrap-distance-left:9pt;mso-wrap-distance-top:0;mso-wrap-distance-right:9pt;mso-wrap-distance-bottom:0;mso-position-horizontal:right;mso-position-horizontal-relative:margin;mso-position-vertical:absolute;mso-position-vertical-relative:text;mso-width-percent:0;mso-height-percent:0;mso-width-relative:margin;mso-height-relative:margin;v-text-anchor:top" o:gfxdata="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" filled="f" stroked="f">
               <v:textbox>
                 <w:txbxContent>
                   <w:p>
@@ -27598,7 +28769,7 @@
               <v:stroke joinstyle="miter"/>
               <v:path gradientshapeok="t" o:connecttype="rect"/>
             </v:shapetype>
-            <v:shape id="_x0000_s1051" type="#_x0000_t202" style="position:absolute;margin-left:236.75pt;margin-top:-46.55pt;width:287.95pt;height:53.85pt;z-index:251659264;visibility:visible;mso-wrap-style:square;mso-width-percent:0;mso-height-percent:0;mso-wrap-distance-left:9pt;mso-wrap-distance-top:0;mso-wrap-distance-right:9pt;mso-wrap-distance-bottom:0;mso-position-horizontal:right;mso-position-horizontal-relative:margin;mso-position-vertical:absolute;mso-position-vertical-relative:text;mso-width-percent:0;mso-height-percent:0;mso-width-relative:margin;mso-height-relative:margin;v-text-anchor:top" o:gfxdata="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" filled="f" stroked="f">
+            <v:shape id="_x0000_s1054" type="#_x0000_t202" style="position:absolute;margin-left:236.75pt;margin-top:-46.55pt;width:287.95pt;height:53.85pt;z-index:251659264;visibility:visible;mso-wrap-style:square;mso-width-percent:0;mso-height-percent:0;mso-wrap-distance-left:9pt;mso-wrap-distance-top:0;mso-wrap-distance-right:9pt;mso-wrap-distance-bottom:0;mso-position-horizontal:right;mso-position-horizontal-relative:margin;mso-position-vertical:absolute;mso-position-vertical-relative:text;mso-width-percent:0;mso-height-percent:0;mso-width-relative:margin;mso-height-relative:margin;v-text-anchor:top" o:gfxdata="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" filled="f" stroked="f">
               <v:textbox>
                 <w:txbxContent>
                   <w:p>

--- a/Documents/Papers/V7_AutomatisatiePlatform-GerritVanMol.docx
+++ b/Documents/Papers/V7_AutomatisatiePlatform-GerritVanMol.docx
@@ -10044,27 +10044,14 @@
                             <w:r>
                               <w:t xml:space="preserve">Figuur </w:t>
                             </w:r>
-                            <w:r>
-                              <w:fldChar w:fldCharType="begin"/>
-                            </w:r>
-                            <w:r>
-                              <w:instrText xml:space="preserve"> SEQ Figuur \* ARABIC </w:instrText>
-                            </w:r>
-                            <w:r>
-                              <w:fldChar w:fldCharType="separate"/>
-                            </w:r>
-                            <w:r>
-                              <w:rPr>
-                                <w:noProof/>
-                              </w:rPr>
-                              <w:t>1</w:t>
-                            </w:r>
-                            <w:r>
-                              <w:rPr>
-                                <w:noProof/>
-                              </w:rPr>
-                              <w:fldChar w:fldCharType="end"/>
-                            </w:r>
+                            <w:fldSimple w:instr=" SEQ Figuur \* ARABIC ">
+                              <w:r>
+                                <w:rPr>
+                                  <w:noProof/>
+                                </w:rPr>
+                                <w:t>1</w:t>
+                              </w:r>
+                            </w:fldSimple>
                             <w:r>
                               <w:t xml:space="preserve">: Huidig </w:t>
                             </w:r>
@@ -10121,27 +10108,14 @@
                       <w:r>
                         <w:t xml:space="preserve">Figuur </w:t>
                       </w:r>
-                      <w:r>
-                        <w:fldChar w:fldCharType="begin"/>
-                      </w:r>
-                      <w:r>
-                        <w:instrText xml:space="preserve"> SEQ Figuur \* ARABIC </w:instrText>
-                      </w:r>
-                      <w:r>
-                        <w:fldChar w:fldCharType="separate"/>
-                      </w:r>
-                      <w:r>
-                        <w:rPr>
-                          <w:noProof/>
-                        </w:rPr>
-                        <w:t>1</w:t>
-                      </w:r>
-                      <w:r>
-                        <w:rPr>
-                          <w:noProof/>
-                        </w:rPr>
-                        <w:fldChar w:fldCharType="end"/>
-                      </w:r>
+                      <w:fldSimple w:instr=" SEQ Figuur \* ARABIC ">
+                        <w:r>
+                          <w:rPr>
+                            <w:noProof/>
+                          </w:rPr>
+                          <w:t>1</w:t>
+                        </w:r>
+                      </w:fldSimple>
                       <w:r>
                         <w:t xml:space="preserve">: Huidig </w:t>
                       </w:r>
@@ -10324,30 +10298,14 @@
                             <w:r>
                               <w:t xml:space="preserve">Figuur </w:t>
                             </w:r>
-                            <w:r>
-                              <w:fldChar w:fldCharType="begin"/>
-                            </w:r>
-                            <w:r>
-                              <w:instrText xml:space="preserve"> SEQ Figuu</w:instrText>
-                            </w:r>
-                            <w:r>
-                              <w:instrText xml:space="preserve">r \* ARABIC </w:instrText>
-                            </w:r>
-                            <w:r>
-                              <w:fldChar w:fldCharType="separate"/>
-                            </w:r>
-                            <w:r>
-                              <w:rPr>
-                                <w:noProof/>
-                              </w:rPr>
-                              <w:t>2</w:t>
-                            </w:r>
-                            <w:r>
-                              <w:rPr>
-                                <w:noProof/>
-                              </w:rPr>
-                              <w:fldChar w:fldCharType="end"/>
-                            </w:r>
+                            <w:fldSimple w:instr=" SEQ Figuur \* ARABIC ">
+                              <w:r>
+                                <w:rPr>
+                                  <w:noProof/>
+                                </w:rPr>
+                                <w:t>2</w:t>
+                              </w:r>
+                            </w:fldSimple>
                             <w:r>
                               <w:t>: Nieuwe werkwijze a.d.h.v. platform</w:t>
                             </w:r>
@@ -10415,30 +10373,14 @@
                       <w:r>
                         <w:t xml:space="preserve">Figuur </w:t>
                       </w:r>
-                      <w:r>
-                        <w:fldChar w:fldCharType="begin"/>
-                      </w:r>
-                      <w:r>
-                        <w:instrText xml:space="preserve"> SEQ Figuu</w:instrText>
-                      </w:r>
-                      <w:r>
-                        <w:instrText xml:space="preserve">r \* ARABIC </w:instrText>
-                      </w:r>
-                      <w:r>
-                        <w:fldChar w:fldCharType="separate"/>
-                      </w:r>
-                      <w:r>
-                        <w:rPr>
-                          <w:noProof/>
-                        </w:rPr>
-                        <w:t>2</w:t>
-                      </w:r>
-                      <w:r>
-                        <w:rPr>
-                          <w:noProof/>
-                        </w:rPr>
-                        <w:fldChar w:fldCharType="end"/>
-                      </w:r>
+                      <w:fldSimple w:instr=" SEQ Figuur \* ARABIC ">
+                        <w:r>
+                          <w:rPr>
+                            <w:noProof/>
+                          </w:rPr>
+                          <w:t>2</w:t>
+                        </w:r>
+                      </w:fldSimple>
                       <w:r>
                         <w:t>: Nieuwe werkwijze a.d.h.v. platform</w:t>
                       </w:r>
@@ -10851,27 +10793,14 @@
                             <w:r>
                               <w:t xml:space="preserve">Figuur </w:t>
                             </w:r>
-                            <w:r>
-                              <w:fldChar w:fldCharType="begin"/>
-                            </w:r>
-                            <w:r>
-                              <w:instrText xml:space="preserve"> SEQ Figuur \* ARABIC </w:instrText>
-                            </w:r>
-                            <w:r>
-                              <w:fldChar w:fldCharType="separate"/>
-                            </w:r>
-                            <w:r>
-                              <w:rPr>
-                                <w:noProof/>
-                              </w:rPr>
-                              <w:t>3</w:t>
-                            </w:r>
-                            <w:r>
-                              <w:rPr>
-                                <w:noProof/>
-                              </w:rPr>
-                              <w:fldChar w:fldCharType="end"/>
-                            </w:r>
+                            <w:fldSimple w:instr=" SEQ Figuur \* ARABIC ">
+                              <w:r>
+                                <w:rPr>
+                                  <w:noProof/>
+                                </w:rPr>
+                                <w:t>3</w:t>
+                              </w:r>
+                            </w:fldSimple>
                             <w:r>
                               <w:t>: Django platform pagina structuur</w:t>
                             </w:r>
@@ -10917,27 +10846,14 @@
                       <w:r>
                         <w:t xml:space="preserve">Figuur </w:t>
                       </w:r>
-                      <w:r>
-                        <w:fldChar w:fldCharType="begin"/>
-                      </w:r>
-                      <w:r>
-                        <w:instrText xml:space="preserve"> SEQ Figuur \* ARABIC </w:instrText>
-                      </w:r>
-                      <w:r>
-                        <w:fldChar w:fldCharType="separate"/>
-                      </w:r>
-                      <w:r>
-                        <w:rPr>
-                          <w:noProof/>
-                        </w:rPr>
-                        <w:t>3</w:t>
-                      </w:r>
-                      <w:r>
-                        <w:rPr>
-                          <w:noProof/>
-                        </w:rPr>
-                        <w:fldChar w:fldCharType="end"/>
-                      </w:r>
+                      <w:fldSimple w:instr=" SEQ Figuur \* ARABIC ">
+                        <w:r>
+                          <w:rPr>
+                            <w:noProof/>
+                          </w:rPr>
+                          <w:t>3</w:t>
+                        </w:r>
+                      </w:fldSimple>
                       <w:r>
                         <w:t>: Django platform pagina structuur</w:t>
                       </w:r>
@@ -11432,27 +11348,14 @@
                             <w:r>
                               <w:t xml:space="preserve">Figuur </w:t>
                             </w:r>
-                            <w:r>
-                              <w:fldChar w:fldCharType="begin"/>
-                            </w:r>
-                            <w:r>
-                              <w:instrText xml:space="preserve"> SEQ Figuur \* ARABIC </w:instrText>
-                            </w:r>
-                            <w:r>
-                              <w:fldChar w:fldCharType="separate"/>
-                            </w:r>
-                            <w:r>
-                              <w:rPr>
-                                <w:noProof/>
-                              </w:rPr>
-                              <w:t>4</w:t>
-                            </w:r>
-                            <w:r>
-                              <w:rPr>
-                                <w:noProof/>
-                              </w:rPr>
-                              <w:fldChar w:fldCharType="end"/>
-                            </w:r>
+                            <w:fldSimple w:instr=" SEQ Figuur \* ARABIC ">
+                              <w:r>
+                                <w:rPr>
+                                  <w:noProof/>
+                                </w:rPr>
+                                <w:t>4</w:t>
+                              </w:r>
+                            </w:fldSimple>
                             <w:r>
                               <w:t>: Django tijdlijn</w:t>
                             </w:r>
@@ -11525,27 +11428,14 @@
                       <w:r>
                         <w:t xml:space="preserve">Figuur </w:t>
                       </w:r>
-                      <w:r>
-                        <w:fldChar w:fldCharType="begin"/>
-                      </w:r>
-                      <w:r>
-                        <w:instrText xml:space="preserve"> SEQ Figuur \* ARABIC </w:instrText>
-                      </w:r>
-                      <w:r>
-                        <w:fldChar w:fldCharType="separate"/>
-                      </w:r>
-                      <w:r>
-                        <w:rPr>
-                          <w:noProof/>
-                        </w:rPr>
-                        <w:t>4</w:t>
-                      </w:r>
-                      <w:r>
-                        <w:rPr>
-                          <w:noProof/>
-                        </w:rPr>
-                        <w:fldChar w:fldCharType="end"/>
-                      </w:r>
+                      <w:fldSimple w:instr=" SEQ Figuur \* ARABIC ">
+                        <w:r>
+                          <w:rPr>
+                            <w:noProof/>
+                          </w:rPr>
+                          <w:t>4</w:t>
+                        </w:r>
+                      </w:fldSimple>
                       <w:r>
                         <w:t>: Django tijdlijn</w:t>
                       </w:r>
@@ -12029,27 +11919,14 @@
                             <w:r>
                               <w:t xml:space="preserve">Figuur </w:t>
                             </w:r>
-                            <w:r>
-                              <w:fldChar w:fldCharType="begin"/>
-                            </w:r>
-                            <w:r>
-                              <w:instrText xml:space="preserve"> SEQ Figuur \* ARABIC </w:instrText>
-                            </w:r>
-                            <w:r>
-                              <w:fldChar w:fldCharType="separate"/>
-                            </w:r>
-                            <w:r>
-                              <w:rPr>
-                                <w:noProof/>
-                              </w:rPr>
-                              <w:t>5</w:t>
-                            </w:r>
-                            <w:r>
-                              <w:rPr>
-                                <w:noProof/>
-                              </w:rPr>
-                              <w:fldChar w:fldCharType="end"/>
-                            </w:r>
+                            <w:fldSimple w:instr=" SEQ Figuur \* ARABIC ">
+                              <w:r>
+                                <w:rPr>
+                                  <w:noProof/>
+                                </w:rPr>
+                                <w:t>5</w:t>
+                              </w:r>
+                            </w:fldSimple>
                             <w:r>
                               <w:t>: Django MVT</w:t>
                             </w:r>
@@ -12129,27 +12006,14 @@
                       <w:r>
                         <w:t xml:space="preserve">Figuur </w:t>
                       </w:r>
-                      <w:r>
-                        <w:fldChar w:fldCharType="begin"/>
-                      </w:r>
-                      <w:r>
-                        <w:instrText xml:space="preserve"> SEQ Figuur \* ARABIC </w:instrText>
-                      </w:r>
-                      <w:r>
-                        <w:fldChar w:fldCharType="separate"/>
-                      </w:r>
-                      <w:r>
-                        <w:rPr>
-                          <w:noProof/>
-                        </w:rPr>
-                        <w:t>5</w:t>
-                      </w:r>
-                      <w:r>
-                        <w:rPr>
-                          <w:noProof/>
-                        </w:rPr>
-                        <w:fldChar w:fldCharType="end"/>
-                      </w:r>
+                      <w:fldSimple w:instr=" SEQ Figuur \* ARABIC ">
+                        <w:r>
+                          <w:rPr>
+                            <w:noProof/>
+                          </w:rPr>
+                          <w:t>5</w:t>
+                        </w:r>
+                      </w:fldSimple>
                       <w:r>
                         <w:t>: Django MVT</w:t>
                       </w:r>
@@ -12307,7 +12171,7 @@
         <w:rPr>
           <w:noProof/>
         </w:rPr>
-        <w:object w:dxaOrig="9260" w:dyaOrig="1780" w14:anchorId="382B7B31">
+        <w:object w:dxaOrig="9260" w:dyaOrig="1780" w14:anchorId="5C550A02">
           <v:shapetype id="_x0000_t75" coordsize="21600,21600" o:spt="75" o:preferrelative="t" path="m@4@5l@4@11@9@11@9@5xe" filled="f" stroked="f">
             <v:stroke joinstyle="miter"/>
             <v:formulas>
@@ -12330,7 +12194,7 @@
           <v:shape id="_x0000_i1033" type="#_x0000_t75" alt="" style="width:463pt;height:89pt;mso-width-percent:0;mso-height-percent:0;mso-width-percent:0;mso-height-percent:0" o:ole="">
             <v:imagedata r:id="rId43" o:title=""/>
           </v:shape>
-          <o:OLEObject Type="Embed" ProgID="Word.Document.12" ShapeID="_x0000_i1033" DrawAspect="Content" ObjectID="_1715284413" r:id="rId44">
+          <o:OLEObject Type="Embed" ProgID="Word.Document.12" ShapeID="_x0000_i1033" DrawAspect="Content" ObjectID="_1715287937" r:id="rId44">
             <o:FieldCodes>\s</o:FieldCodes>
           </o:OLEObject>
         </w:object>
@@ -12519,30 +12383,14 @@
                             <w:r>
                               <w:t xml:space="preserve">Figuur </w:t>
                             </w:r>
-                            <w:r>
-                              <w:fldChar w:fldCharType="begin"/>
-                            </w:r>
-                            <w:r>
-                              <w:instrText xml:space="preserve"> SEQ Figuur \*</w:instrText>
-                            </w:r>
-                            <w:r>
-                              <w:instrText xml:space="preserve"> ARABIC </w:instrText>
-                            </w:r>
-                            <w:r>
-                              <w:fldChar w:fldCharType="separate"/>
-                            </w:r>
-                            <w:r>
-                              <w:rPr>
-                                <w:noProof/>
-                              </w:rPr>
-                              <w:t>6</w:t>
-                            </w:r>
-                            <w:r>
-                              <w:rPr>
-                                <w:noProof/>
-                              </w:rPr>
-                              <w:fldChar w:fldCharType="end"/>
-                            </w:r>
+                            <w:fldSimple w:instr=" SEQ Figuur \* ARABIC ">
+                              <w:r>
+                                <w:rPr>
+                                  <w:noProof/>
+                                </w:rPr>
+                                <w:t>6</w:t>
+                              </w:r>
+                            </w:fldSimple>
                             <w:r>
                               <w:t xml:space="preserve">: </w:t>
                             </w:r>
@@ -12618,30 +12466,14 @@
                       <w:r>
                         <w:t xml:space="preserve">Figuur </w:t>
                       </w:r>
-                      <w:r>
-                        <w:fldChar w:fldCharType="begin"/>
-                      </w:r>
-                      <w:r>
-                        <w:instrText xml:space="preserve"> SEQ Figuur \*</w:instrText>
-                      </w:r>
-                      <w:r>
-                        <w:instrText xml:space="preserve"> ARABIC </w:instrText>
-                      </w:r>
-                      <w:r>
-                        <w:fldChar w:fldCharType="separate"/>
-                      </w:r>
-                      <w:r>
-                        <w:rPr>
-                          <w:noProof/>
-                        </w:rPr>
-                        <w:t>6</w:t>
-                      </w:r>
-                      <w:r>
-                        <w:rPr>
-                          <w:noProof/>
-                        </w:rPr>
-                        <w:fldChar w:fldCharType="end"/>
-                      </w:r>
+                      <w:fldSimple w:instr=" SEQ Figuur \* ARABIC ">
+                        <w:r>
+                          <w:rPr>
+                            <w:noProof/>
+                          </w:rPr>
+                          <w:t>6</w:t>
+                        </w:r>
+                      </w:fldSimple>
                       <w:r>
                         <w:t xml:space="preserve">: </w:t>
                       </w:r>
@@ -13424,27 +13256,14 @@
                             <w:r>
                               <w:t xml:space="preserve">Codefragment </w:t>
                             </w:r>
-                            <w:r>
-                              <w:fldChar w:fldCharType="begin"/>
-                            </w:r>
-                            <w:r>
-                              <w:instrText xml:space="preserve"> SEQ Codefragment \* ARABIC </w:instrText>
-                            </w:r>
-                            <w:r>
-                              <w:fldChar w:fldCharType="separate"/>
-                            </w:r>
-                            <w:r>
-                              <w:rPr>
-                                <w:noProof/>
-                              </w:rPr>
-                              <w:t>2</w:t>
-                            </w:r>
-                            <w:r>
-                              <w:rPr>
-                                <w:noProof/>
-                              </w:rPr>
-                              <w:fldChar w:fldCharType="end"/>
-                            </w:r>
+                            <w:fldSimple w:instr=" SEQ Codefragment \* ARABIC ">
+                              <w:r>
+                                <w:rPr>
+                                  <w:noProof/>
+                                </w:rPr>
+                                <w:t>2</w:t>
+                              </w:r>
+                            </w:fldSimple>
                             <w:r>
                               <w:t>: Voorbeeld inhoud views.py (datetime functie)</w:t>
                             </w:r>
@@ -13523,27 +13342,14 @@
                       <w:r>
                         <w:t xml:space="preserve">Codefragment </w:t>
                       </w:r>
-                      <w:r>
-                        <w:fldChar w:fldCharType="begin"/>
-                      </w:r>
-                      <w:r>
-                        <w:instrText xml:space="preserve"> SEQ Codefragment \* ARABIC </w:instrText>
-                      </w:r>
-                      <w:r>
-                        <w:fldChar w:fldCharType="separate"/>
-                      </w:r>
-                      <w:r>
-                        <w:rPr>
-                          <w:noProof/>
-                        </w:rPr>
-                        <w:t>2</w:t>
-                      </w:r>
-                      <w:r>
-                        <w:rPr>
-                          <w:noProof/>
-                        </w:rPr>
-                        <w:fldChar w:fldCharType="end"/>
-                      </w:r>
+                      <w:fldSimple w:instr=" SEQ Codefragment \* ARABIC ">
+                        <w:r>
+                          <w:rPr>
+                            <w:noProof/>
+                          </w:rPr>
+                          <w:t>2</w:t>
+                        </w:r>
+                      </w:fldSimple>
                       <w:r>
                         <w:t>: Voorbeeld inhoud views.py (datetime functie)</w:t>
                       </w:r>
@@ -13594,12 +13400,12 @@
         <w:rPr>
           <w:noProof/>
         </w:rPr>
-        <w:object w:dxaOrig="1440" w:dyaOrig="1440" w14:anchorId="397EE07C">
+        <w:object w:dxaOrig="1440" w:dyaOrig="1440" w14:anchorId="2C1849EB">
           <v:shape id="_x0000_s2052" type="#_x0000_t75" alt="" style="position:absolute;margin-left:-.75pt;margin-top:61.95pt;width:463pt;height:192pt;z-index:251830272;mso-wrap-edited:f;mso-width-percent:0;mso-height-percent:0;mso-position-horizontal-relative:text;mso-position-vertical-relative:text;mso-width-percent:0;mso-height-percent:0">
             <v:imagedata r:id="rId47" o:title=""/>
             <w10:wrap type="topAndBottom"/>
           </v:shape>
-          <o:OLEObject Type="Embed" ProgID="Word.Document.12" ShapeID="_x0000_s2052" DrawAspect="Content" ObjectID="_1715284421" r:id="rId48">
+          <o:OLEObject Type="Embed" ProgID="Word.Document.12" ShapeID="_x0000_s2052" DrawAspect="Content" ObjectID="_1715287945" r:id="rId48">
             <o:FieldCodes>\s</o:FieldCodes>
           </o:OLEObject>
         </w:object>
@@ -13687,11 +13493,11 @@
           <w:szCs w:val="48"/>
           <w:lang w:val="en-BE" w:eastAsia="en-GB"/>
         </w:rPr>
-        <w:object w:dxaOrig="9260" w:dyaOrig="2660" w14:anchorId="361DC08F">
+        <w:object w:dxaOrig="9260" w:dyaOrig="2660" w14:anchorId="2ABBEC67">
           <v:shape id="_x0000_i1031" type="#_x0000_t75" alt="" style="width:463pt;height:133pt;mso-width-percent:0;mso-height-percent:0;mso-width-percent:0;mso-height-percent:0" o:ole="">
             <v:imagedata r:id="rId49" o:title=""/>
           </v:shape>
-          <o:OLEObject Type="Embed" ProgID="Word.Document.12" ShapeID="_x0000_i1031" DrawAspect="Content" ObjectID="_1715284414" r:id="rId50">
+          <o:OLEObject Type="Embed" ProgID="Word.Document.12" ShapeID="_x0000_i1031" DrawAspect="Content" ObjectID="_1715287938" r:id="rId50">
             <o:FieldCodes>\s</o:FieldCodes>
           </o:OLEObject>
         </w:object>
@@ -14242,11 +14048,11 @@
           <w:szCs w:val="48"/>
           <w:lang w:val="en-BE" w:eastAsia="en-GB"/>
         </w:rPr>
-        <w:object w:dxaOrig="9260" w:dyaOrig="3520" w14:anchorId="6EC47DA8">
+        <w:object w:dxaOrig="9260" w:dyaOrig="3520" w14:anchorId="3674CD0E">
           <v:shape id="_x0000_i1030" type="#_x0000_t75" alt="" style="width:463pt;height:176pt;mso-width-percent:0;mso-height-percent:0;mso-width-percent:0;mso-height-percent:0" o:ole="">
             <v:imagedata r:id="rId52" o:title=""/>
           </v:shape>
-          <o:OLEObject Type="Embed" ProgID="Word.Document.12" ShapeID="_x0000_i1030" DrawAspect="Content" ObjectID="_1715284415" r:id="rId53">
+          <o:OLEObject Type="Embed" ProgID="Word.Document.12" ShapeID="_x0000_i1030" DrawAspect="Content" ObjectID="_1715287939" r:id="rId53">
             <o:FieldCodes>\s</o:FieldCodes>
           </o:OLEObject>
         </w:object>
@@ -14380,11 +14186,11 @@
           <w:szCs w:val="48"/>
           <w:lang w:val="en-BE" w:eastAsia="en-GB"/>
         </w:rPr>
-        <w:object w:dxaOrig="9260" w:dyaOrig="4060" w14:anchorId="489B0937">
+        <w:object w:dxaOrig="9260" w:dyaOrig="4060" w14:anchorId="2AE4C212">
           <v:shape id="_x0000_i1029" type="#_x0000_t75" alt="" style="width:463pt;height:203pt;mso-width-percent:0;mso-height-percent:0;mso-width-percent:0;mso-height-percent:0" o:ole="">
             <v:imagedata r:id="rId54" o:title=""/>
           </v:shape>
-          <o:OLEObject Type="Embed" ProgID="Word.Document.12" ShapeID="_x0000_i1029" DrawAspect="Content" ObjectID="_1715284416" r:id="rId55">
+          <o:OLEObject Type="Embed" ProgID="Word.Document.12" ShapeID="_x0000_i1029" DrawAspect="Content" ObjectID="_1715287940" r:id="rId55">
             <o:FieldCodes>\s</o:FieldCodes>
           </o:OLEObject>
         </w:object>
@@ -16818,27 +16624,14 @@
                             <w:r>
                               <w:t xml:space="preserve">Figuur </w:t>
                             </w:r>
-                            <w:r>
-                              <w:fldChar w:fldCharType="begin"/>
-                            </w:r>
-                            <w:r>
-                              <w:instrText xml:space="preserve"> SEQ Figuur \* ARABIC </w:instrText>
-                            </w:r>
-                            <w:r>
-                              <w:fldChar w:fldCharType="separate"/>
-                            </w:r>
-                            <w:r>
-                              <w:rPr>
-                                <w:noProof/>
-                              </w:rPr>
-                              <w:t>11</w:t>
-                            </w:r>
-                            <w:r>
-                              <w:rPr>
-                                <w:noProof/>
-                              </w:rPr>
-                              <w:fldChar w:fldCharType="end"/>
-                            </w:r>
+                            <w:fldSimple w:instr=" SEQ Figuur \* ARABIC ">
+                              <w:r>
+                                <w:rPr>
+                                  <w:noProof/>
+                                </w:rPr>
+                                <w:t>11</w:t>
+                              </w:r>
+                            </w:fldSimple>
                             <w:r>
                               <w:t>: FortiManager scenario (alternatief)</w:t>
                             </w:r>
@@ -16880,27 +16673,14 @@
                       <w:r>
                         <w:t xml:space="preserve">Figuur </w:t>
                       </w:r>
-                      <w:r>
-                        <w:fldChar w:fldCharType="begin"/>
-                      </w:r>
-                      <w:r>
-                        <w:instrText xml:space="preserve"> SEQ Figuur \* ARABIC </w:instrText>
-                      </w:r>
-                      <w:r>
-                        <w:fldChar w:fldCharType="separate"/>
-                      </w:r>
-                      <w:r>
-                        <w:rPr>
-                          <w:noProof/>
-                        </w:rPr>
-                        <w:t>11</w:t>
-                      </w:r>
-                      <w:r>
-                        <w:rPr>
-                          <w:noProof/>
-                        </w:rPr>
-                        <w:fldChar w:fldCharType="end"/>
-                      </w:r>
+                      <w:fldSimple w:instr=" SEQ Figuur \* ARABIC ">
+                        <w:r>
+                          <w:rPr>
+                            <w:noProof/>
+                          </w:rPr>
+                          <w:t>11</w:t>
+                        </w:r>
+                      </w:fldSimple>
                       <w:r>
                         <w:t>: FortiManager scenario (alternatief)</w:t>
                       </w:r>
@@ -17320,27 +17100,14 @@
                             <w:r>
                               <w:t xml:space="preserve">Figuur </w:t>
                             </w:r>
-                            <w:r>
-                              <w:fldChar w:fldCharType="begin"/>
-                            </w:r>
-                            <w:r>
-                              <w:instrText xml:space="preserve"> SEQ Figuur \* ARABIC </w:instrText>
-                            </w:r>
-                            <w:r>
-                              <w:fldChar w:fldCharType="separate"/>
-                            </w:r>
-                            <w:r>
-                              <w:rPr>
-                                <w:noProof/>
-                              </w:rPr>
-                              <w:t>12</w:t>
-                            </w:r>
-                            <w:r>
-                              <w:rPr>
-                                <w:noProof/>
-                              </w:rPr>
-                              <w:fldChar w:fldCharType="end"/>
-                            </w:r>
+                            <w:fldSimple w:instr=" SEQ Figuur \* ARABIC ">
+                              <w:r>
+                                <w:rPr>
+                                  <w:noProof/>
+                                </w:rPr>
+                                <w:t>12</w:t>
+                              </w:r>
+                            </w:fldSimple>
                             <w:r>
                               <w:t>: Ansible stage levenscyclus</w:t>
                             </w:r>
@@ -17411,27 +17178,14 @@
                       <w:r>
                         <w:t xml:space="preserve">Figuur </w:t>
                       </w:r>
-                      <w:r>
-                        <w:fldChar w:fldCharType="begin"/>
-                      </w:r>
-                      <w:r>
-                        <w:instrText xml:space="preserve"> SEQ Figuur \* ARABIC </w:instrText>
-                      </w:r>
-                      <w:r>
-                        <w:fldChar w:fldCharType="separate"/>
-                      </w:r>
-                      <w:r>
-                        <w:rPr>
-                          <w:noProof/>
-                        </w:rPr>
-                        <w:t>12</w:t>
-                      </w:r>
-                      <w:r>
-                        <w:rPr>
-                          <w:noProof/>
-                        </w:rPr>
-                        <w:fldChar w:fldCharType="end"/>
-                      </w:r>
+                      <w:fldSimple w:instr=" SEQ Figuur \* ARABIC ">
+                        <w:r>
+                          <w:rPr>
+                            <w:noProof/>
+                          </w:rPr>
+                          <w:t>12</w:t>
+                        </w:r>
+                      </w:fldSimple>
                       <w:r>
                         <w:t>: Ansible stage levenscyclus</w:t>
                       </w:r>
@@ -18005,34 +17759,21 @@
                                 <w:lang w:val="en-GB"/>
                               </w:rPr>
                             </w:pPr>
-                            <w:bookmarkStart w:id="92" w:name="_Ref104379085"/>
-                            <w:bookmarkStart w:id="93" w:name="_Toc104657238"/>
-                            <w:bookmarkStart w:id="94" w:name="_Ref99127305"/>
+                            <w:bookmarkStart w:id="92" w:name="_Ref99127305"/>
+                            <w:bookmarkStart w:id="93" w:name="_Ref104379085"/>
+                            <w:bookmarkStart w:id="94" w:name="_Toc104657238"/>
                             <w:r>
                               <w:t xml:space="preserve">Figuur </w:t>
                             </w:r>
-                            <w:r>
-                              <w:fldChar w:fldCharType="begin"/>
-                            </w:r>
-                            <w:r>
-                              <w:instrText xml:space="preserve"> SEQ Figuur \* ARABIC </w:instrText>
-                            </w:r>
-                            <w:r>
-                              <w:fldChar w:fldCharType="separate"/>
-                            </w:r>
-                            <w:r>
-                              <w:rPr>
-                                <w:noProof/>
-                              </w:rPr>
-                              <w:t>13</w:t>
-                            </w:r>
-                            <w:r>
-                              <w:rPr>
-                                <w:noProof/>
-                              </w:rPr>
-                              <w:fldChar w:fldCharType="end"/>
-                            </w:r>
-                            <w:bookmarkEnd w:id="94"/>
+                            <w:fldSimple w:instr=" SEQ Figuur \* ARABIC ">
+                              <w:r>
+                                <w:rPr>
+                                  <w:noProof/>
+                                </w:rPr>
+                                <w:t>13</w:t>
+                              </w:r>
+                            </w:fldSimple>
+                            <w:bookmarkEnd w:id="92"/>
                             <w:r>
                               <w:t xml:space="preserve">: </w:t>
                             </w:r>
@@ -18078,8 +17819,8 @@
                                 </w:r>
                               </w:sdtContent>
                             </w:sdt>
-                            <w:bookmarkEnd w:id="92"/>
                             <w:bookmarkEnd w:id="93"/>
+                            <w:bookmarkEnd w:id="94"/>
                           </w:p>
                         </w:txbxContent>
                       </wps:txbx>
@@ -18112,34 +17853,21 @@
                           <w:lang w:val="en-GB"/>
                         </w:rPr>
                       </w:pPr>
-                      <w:bookmarkStart w:id="95" w:name="_Ref104379085"/>
-                      <w:bookmarkStart w:id="96" w:name="_Toc104657238"/>
-                      <w:bookmarkStart w:id="97" w:name="_Ref99127305"/>
+                      <w:bookmarkStart w:id="95" w:name="_Ref99127305"/>
+                      <w:bookmarkStart w:id="96" w:name="_Ref104379085"/>
+                      <w:bookmarkStart w:id="97" w:name="_Toc104657238"/>
                       <w:r>
                         <w:t xml:space="preserve">Figuur </w:t>
                       </w:r>
-                      <w:r>
-                        <w:fldChar w:fldCharType="begin"/>
-                      </w:r>
-                      <w:r>
-                        <w:instrText xml:space="preserve"> SEQ Figuur \* ARABIC </w:instrText>
-                      </w:r>
-                      <w:r>
-                        <w:fldChar w:fldCharType="separate"/>
-                      </w:r>
-                      <w:r>
-                        <w:rPr>
-                          <w:noProof/>
-                        </w:rPr>
-                        <w:t>13</w:t>
-                      </w:r>
-                      <w:r>
-                        <w:rPr>
-                          <w:noProof/>
-                        </w:rPr>
-                        <w:fldChar w:fldCharType="end"/>
-                      </w:r>
-                      <w:bookmarkEnd w:id="97"/>
+                      <w:fldSimple w:instr=" SEQ Figuur \* ARABIC ">
+                        <w:r>
+                          <w:rPr>
+                            <w:noProof/>
+                          </w:rPr>
+                          <w:t>13</w:t>
+                        </w:r>
+                      </w:fldSimple>
+                      <w:bookmarkEnd w:id="95"/>
                       <w:r>
                         <w:t xml:space="preserve">: </w:t>
                       </w:r>
@@ -18185,8 +17913,8 @@
                           </w:r>
                         </w:sdtContent>
                       </w:sdt>
-                      <w:bookmarkEnd w:id="95"/>
                       <w:bookmarkEnd w:id="96"/>
+                      <w:bookmarkEnd w:id="97"/>
                     </w:p>
                   </w:txbxContent>
                 </v:textbox>
@@ -19510,27 +19238,14 @@
                             <w:r>
                               <w:t xml:space="preserve">Figuur </w:t>
                             </w:r>
-                            <w:r>
-                              <w:fldChar w:fldCharType="begin"/>
-                            </w:r>
-                            <w:r>
-                              <w:instrText xml:space="preserve"> SEQ Figuur \* ARABIC </w:instrText>
-                            </w:r>
-                            <w:r>
-                              <w:fldChar w:fldCharType="separate"/>
-                            </w:r>
-                            <w:r>
-                              <w:rPr>
-                                <w:noProof/>
-                              </w:rPr>
-                              <w:t>14</w:t>
-                            </w:r>
-                            <w:r>
-                              <w:rPr>
-                                <w:noProof/>
-                              </w:rPr>
-                              <w:fldChar w:fldCharType="end"/>
-                            </w:r>
+                            <w:fldSimple w:instr=" SEQ Figuur \* ARABIC ">
+                              <w:r>
+                                <w:rPr>
+                                  <w:noProof/>
+                                </w:rPr>
+                                <w:t>14</w:t>
+                              </w:r>
+                            </w:fldSimple>
                             <w:r>
                               <w:t>: Ansible scenario (alternatief)</w:t>
                             </w:r>
@@ -19570,27 +19285,14 @@
                       <w:r>
                         <w:t xml:space="preserve">Figuur </w:t>
                       </w:r>
-                      <w:r>
-                        <w:fldChar w:fldCharType="begin"/>
-                      </w:r>
-                      <w:r>
-                        <w:instrText xml:space="preserve"> SEQ Figuur \* ARABIC </w:instrText>
-                      </w:r>
-                      <w:r>
-                        <w:fldChar w:fldCharType="separate"/>
-                      </w:r>
-                      <w:r>
-                        <w:rPr>
-                          <w:noProof/>
-                        </w:rPr>
-                        <w:t>14</w:t>
-                      </w:r>
-                      <w:r>
-                        <w:rPr>
-                          <w:noProof/>
-                        </w:rPr>
-                        <w:fldChar w:fldCharType="end"/>
-                      </w:r>
+                      <w:fldSimple w:instr=" SEQ Figuur \* ARABIC ">
+                        <w:r>
+                          <w:rPr>
+                            <w:noProof/>
+                          </w:rPr>
+                          <w:t>14</w:t>
+                        </w:r>
+                      </w:fldSimple>
                       <w:r>
                         <w:t>: Ansible scenario (alternatief)</w:t>
                       </w:r>
@@ -19953,11 +19655,11 @@
           <w:szCs w:val="48"/>
           <w:lang w:val="en-BE" w:eastAsia="en-GB"/>
         </w:rPr>
-        <w:object w:dxaOrig="9260" w:dyaOrig="5940" w14:anchorId="5698038D">
+        <w:object w:dxaOrig="9260" w:dyaOrig="5940" w14:anchorId="6D82E5FE">
           <v:shape id="_x0000_i1028" type="#_x0000_t75" alt="" style="width:463pt;height:297pt;mso-width-percent:0;mso-height-percent:0;mso-width-percent:0;mso-height-percent:0" o:ole="">
             <v:imagedata r:id="rId63" o:title=""/>
           </v:shape>
-          <o:OLEObject Type="Embed" ProgID="Word.Document.12" ShapeID="_x0000_i1028" DrawAspect="Content" ObjectID="_1715284417" r:id="rId64">
+          <o:OLEObject Type="Embed" ProgID="Word.Document.12" ShapeID="_x0000_i1028" DrawAspect="Content" ObjectID="_1715287941" r:id="rId64">
             <o:FieldCodes>\s</o:FieldCodes>
           </o:OLEObject>
         </w:object>
@@ -20522,27 +20224,14 @@
                             <w:r>
                               <w:t xml:space="preserve">Figuur </w:t>
                             </w:r>
-                            <w:r>
-                              <w:fldChar w:fldCharType="begin"/>
-                            </w:r>
-                            <w:r>
-                              <w:instrText xml:space="preserve"> SEQ Figuur \* ARABIC </w:instrText>
-                            </w:r>
-                            <w:r>
-                              <w:fldChar w:fldCharType="separate"/>
-                            </w:r>
-                            <w:r>
-                              <w:rPr>
-                                <w:noProof/>
-                              </w:rPr>
-                              <w:t>15</w:t>
-                            </w:r>
-                            <w:r>
-                              <w:rPr>
-                                <w:noProof/>
-                              </w:rPr>
-                              <w:fldChar w:fldCharType="end"/>
-                            </w:r>
+                            <w:fldSimple w:instr=" SEQ Figuur \* ARABIC ">
+                              <w:r>
+                                <w:rPr>
+                                  <w:noProof/>
+                                </w:rPr>
+                                <w:t>15</w:t>
+                              </w:r>
+                            </w:fldSimple>
                             <w:r>
                               <w:t xml:space="preserve">: Basis opstelling </w:t>
                             </w:r>
@@ -20593,27 +20282,14 @@
                       <w:r>
                         <w:t xml:space="preserve">Figuur </w:t>
                       </w:r>
-                      <w:r>
-                        <w:fldChar w:fldCharType="begin"/>
-                      </w:r>
-                      <w:r>
-                        <w:instrText xml:space="preserve"> SEQ Figuur \* ARABIC </w:instrText>
-                      </w:r>
-                      <w:r>
-                        <w:fldChar w:fldCharType="separate"/>
-                      </w:r>
-                      <w:r>
-                        <w:rPr>
-                          <w:noProof/>
-                        </w:rPr>
-                        <w:t>15</w:t>
-                      </w:r>
-                      <w:r>
-                        <w:rPr>
-                          <w:noProof/>
-                        </w:rPr>
-                        <w:fldChar w:fldCharType="end"/>
-                      </w:r>
+                      <w:fldSimple w:instr=" SEQ Figuur \* ARABIC ">
+                        <w:r>
+                          <w:rPr>
+                            <w:noProof/>
+                          </w:rPr>
+                          <w:t>15</w:t>
+                        </w:r>
+                      </w:fldSimple>
                       <w:r>
                         <w:t xml:space="preserve">: Basis opstelling </w:t>
                       </w:r>
@@ -20804,27 +20480,14 @@
                             <w:r>
                               <w:t xml:space="preserve">Figuur </w:t>
                             </w:r>
-                            <w:r>
-                              <w:fldChar w:fldCharType="begin"/>
-                            </w:r>
-                            <w:r>
-                              <w:instrText xml:space="preserve"> SEQ Figuur \* ARABIC </w:instrText>
-                            </w:r>
-                            <w:r>
-                              <w:fldChar w:fldCharType="separate"/>
-                            </w:r>
-                            <w:r>
-                              <w:rPr>
-                                <w:noProof/>
-                              </w:rPr>
-                              <w:t>16</w:t>
-                            </w:r>
-                            <w:r>
-                              <w:rPr>
-                                <w:noProof/>
-                              </w:rPr>
-                              <w:fldChar w:fldCharType="end"/>
-                            </w:r>
+                            <w:fldSimple w:instr=" SEQ Figuur \* ARABIC ">
+                              <w:r>
+                                <w:rPr>
+                                  <w:noProof/>
+                                </w:rPr>
+                                <w:t>16</w:t>
+                              </w:r>
+                            </w:fldSimple>
                             <w:r>
                               <w:t>: Python virtuele omgevingen visueel voorbeeld</w:t>
                             </w:r>
@@ -20898,27 +20561,14 @@
                       <w:r>
                         <w:t xml:space="preserve">Figuur </w:t>
                       </w:r>
-                      <w:r>
-                        <w:fldChar w:fldCharType="begin"/>
-                      </w:r>
-                      <w:r>
-                        <w:instrText xml:space="preserve"> SEQ Figuur \* ARABIC </w:instrText>
-                      </w:r>
-                      <w:r>
-                        <w:fldChar w:fldCharType="separate"/>
-                      </w:r>
-                      <w:r>
-                        <w:rPr>
-                          <w:noProof/>
-                        </w:rPr>
-                        <w:t>16</w:t>
-                      </w:r>
-                      <w:r>
-                        <w:rPr>
-                          <w:noProof/>
-                        </w:rPr>
-                        <w:fldChar w:fldCharType="end"/>
-                      </w:r>
+                      <w:fldSimple w:instr=" SEQ Figuur \* ARABIC ">
+                        <w:r>
+                          <w:rPr>
+                            <w:noProof/>
+                          </w:rPr>
+                          <w:t>16</w:t>
+                        </w:r>
+                      </w:fldSimple>
                       <w:r>
                         <w:t>: Python virtuele omgevingen visueel voorbeeld</w:t>
                       </w:r>
@@ -21270,27 +20920,14 @@
                             <w:r>
                               <w:t xml:space="preserve">Codefragment </w:t>
                             </w:r>
-                            <w:r>
-                              <w:fldChar w:fldCharType="begin"/>
-                            </w:r>
-                            <w:r>
-                              <w:instrText xml:space="preserve"> SEQ Codefragment \* ARABIC </w:instrText>
-                            </w:r>
-                            <w:r>
-                              <w:fldChar w:fldCharType="separate"/>
-                            </w:r>
-                            <w:r>
-                              <w:rPr>
-                                <w:noProof/>
-                              </w:rPr>
-                              <w:t>7</w:t>
-                            </w:r>
-                            <w:r>
-                              <w:rPr>
-                                <w:noProof/>
-                              </w:rPr>
-                              <w:fldChar w:fldCharType="end"/>
-                            </w:r>
+                            <w:fldSimple w:instr=" SEQ Codefragment \* ARABIC ">
+                              <w:r>
+                                <w:rPr>
+                                  <w:noProof/>
+                                </w:rPr>
+                                <w:t>7</w:t>
+                              </w:r>
+                            </w:fldSimple>
                             <w:r>
                               <w:t xml:space="preserve">: </w:t>
                             </w:r>
@@ -21337,27 +20974,14 @@
                       <w:r>
                         <w:t xml:space="preserve">Codefragment </w:t>
                       </w:r>
-                      <w:r>
-                        <w:fldChar w:fldCharType="begin"/>
-                      </w:r>
-                      <w:r>
-                        <w:instrText xml:space="preserve"> SEQ Codefragment \* ARABIC </w:instrText>
-                      </w:r>
-                      <w:r>
-                        <w:fldChar w:fldCharType="separate"/>
-                      </w:r>
-                      <w:r>
-                        <w:rPr>
-                          <w:noProof/>
-                        </w:rPr>
-                        <w:t>7</w:t>
-                      </w:r>
-                      <w:r>
-                        <w:rPr>
-                          <w:noProof/>
-                        </w:rPr>
-                        <w:fldChar w:fldCharType="end"/>
-                      </w:r>
+                      <w:fldSimple w:instr=" SEQ Codefragment \* ARABIC ">
+                        <w:r>
+                          <w:rPr>
+                            <w:noProof/>
+                          </w:rPr>
+                          <w:t>7</w:t>
+                        </w:r>
+                      </w:fldSimple>
                       <w:r>
                         <w:t xml:space="preserve">: </w:t>
                       </w:r>
@@ -21378,12 +21002,12 @@
         <w:rPr>
           <w:noProof/>
         </w:rPr>
-        <w:object w:dxaOrig="1440" w:dyaOrig="1440" w14:anchorId="67112337">
+        <w:object w:dxaOrig="1440" w:dyaOrig="1440" w14:anchorId="00E0D1D2">
           <v:shape id="_x0000_s2051" type="#_x0000_t75" alt="" style="position:absolute;margin-left:91.15pt;margin-top:76.4pt;width:254pt;height:296.2pt;z-index:251867136;mso-wrap-edited:f;mso-width-percent:0;mso-height-percent:0;mso-position-horizontal-relative:text;mso-position-vertical-relative:text;mso-width-percent:0;mso-height-percent:0">
             <v:imagedata r:id="rId67" o:title=""/>
             <w10:wrap type="topAndBottom"/>
           </v:shape>
-          <o:OLEObject Type="Embed" ProgID="Unknown" ShapeID="_x0000_s2051" DrawAspect="Content" ObjectID="_1715284420" r:id="rId68"/>
+          <o:OLEObject Type="Embed" ProgID="Unknown" ShapeID="_x0000_s2051" DrawAspect="Content" ObjectID="_1715287944" r:id="rId68"/>
         </w:object>
       </w:r>
       <w:r>
@@ -22069,27 +21693,14 @@
                             <w:r>
                               <w:t xml:space="preserve">Figuur </w:t>
                             </w:r>
-                            <w:r>
-                              <w:fldChar w:fldCharType="begin"/>
-                            </w:r>
-                            <w:r>
-                              <w:instrText xml:space="preserve"> SEQ Figuur \* ARABIC </w:instrText>
-                            </w:r>
-                            <w:r>
-                              <w:fldChar w:fldCharType="separate"/>
-                            </w:r>
-                            <w:r>
-                              <w:rPr>
-                                <w:noProof/>
-                              </w:rPr>
-                              <w:t>17</w:t>
-                            </w:r>
-                            <w:r>
-                              <w:rPr>
-                                <w:noProof/>
-                              </w:rPr>
-                              <w:fldChar w:fldCharType="end"/>
-                            </w:r>
+                            <w:fldSimple w:instr=" SEQ Figuur \* ARABIC ">
+                              <w:r>
+                                <w:rPr>
+                                  <w:noProof/>
+                                </w:rPr>
+                                <w:t>17</w:t>
+                              </w:r>
+                            </w:fldSimple>
                             <w:r>
                               <w:t>: Jenkins master-slave architectuur</w:t>
                             </w:r>
@@ -22161,27 +21772,14 @@
                       <w:r>
                         <w:t xml:space="preserve">Figuur </w:t>
                       </w:r>
-                      <w:r>
-                        <w:fldChar w:fldCharType="begin"/>
-                      </w:r>
-                      <w:r>
-                        <w:instrText xml:space="preserve"> SEQ Figuur \* ARABIC </w:instrText>
-                      </w:r>
-                      <w:r>
-                        <w:fldChar w:fldCharType="separate"/>
-                      </w:r>
-                      <w:r>
-                        <w:rPr>
-                          <w:noProof/>
-                        </w:rPr>
-                        <w:t>17</w:t>
-                      </w:r>
-                      <w:r>
-                        <w:rPr>
-                          <w:noProof/>
-                        </w:rPr>
-                        <w:fldChar w:fldCharType="end"/>
-                      </w:r>
+                      <w:fldSimple w:instr=" SEQ Figuur \* ARABIC ">
+                        <w:r>
+                          <w:rPr>
+                            <w:noProof/>
+                          </w:rPr>
+                          <w:t>17</w:t>
+                        </w:r>
+                      </w:fldSimple>
                       <w:r>
                         <w:t>: Jenkins master-slave architectuur</w:t>
                       </w:r>
@@ -22664,27 +22262,14 @@
                             <w:r>
                               <w:t xml:space="preserve">Figuur </w:t>
                             </w:r>
-                            <w:r>
-                              <w:fldChar w:fldCharType="begin"/>
-                            </w:r>
-                            <w:r>
-                              <w:instrText xml:space="preserve"> SEQ Figuur \* ARABIC </w:instrText>
-                            </w:r>
-                            <w:r>
-                              <w:fldChar w:fldCharType="separate"/>
-                            </w:r>
-                            <w:r>
-                              <w:rPr>
-                                <w:noProof/>
-                              </w:rPr>
-                              <w:t>18</w:t>
-                            </w:r>
-                            <w:r>
-                              <w:rPr>
-                                <w:noProof/>
-                              </w:rPr>
-                              <w:fldChar w:fldCharType="end"/>
-                            </w:r>
+                            <w:fldSimple w:instr=" SEQ Figuur \* ARABIC ">
+                              <w:r>
+                                <w:rPr>
+                                  <w:noProof/>
+                                </w:rPr>
+                                <w:t>18</w:t>
+                              </w:r>
+                            </w:fldSimple>
                             <w:r>
                               <w:t>: Jenkins visuele werking</w:t>
                             </w:r>
@@ -22757,27 +22342,14 @@
                       <w:r>
                         <w:t xml:space="preserve">Figuur </w:t>
                       </w:r>
-                      <w:r>
-                        <w:fldChar w:fldCharType="begin"/>
-                      </w:r>
-                      <w:r>
-                        <w:instrText xml:space="preserve"> SEQ Figuur \* ARABIC </w:instrText>
-                      </w:r>
-                      <w:r>
-                        <w:fldChar w:fldCharType="separate"/>
-                      </w:r>
-                      <w:r>
-                        <w:rPr>
-                          <w:noProof/>
-                        </w:rPr>
-                        <w:t>18</w:t>
-                      </w:r>
-                      <w:r>
-                        <w:rPr>
-                          <w:noProof/>
-                        </w:rPr>
-                        <w:fldChar w:fldCharType="end"/>
-                      </w:r>
+                      <w:fldSimple w:instr=" SEQ Figuur \* ARABIC ">
+                        <w:r>
+                          <w:rPr>
+                            <w:noProof/>
+                          </w:rPr>
+                          <w:t>18</w:t>
+                        </w:r>
+                      </w:fldSimple>
                       <w:r>
                         <w:t>: Jenkins visuele werking</w:t>
                       </w:r>
@@ -23043,27 +22615,14 @@
       <w:r>
         <w:t xml:space="preserve">Tabel </w:t>
       </w:r>
-      <w:r>
-        <w:fldChar w:fldCharType="begin"/>
-      </w:r>
-      <w:r>
-        <w:instrText xml:space="preserve"> SEQ Tabel \* ARABIC </w:instrText>
-      </w:r>
-      <w:r>
-        <w:fldChar w:fldCharType="separate"/>
-      </w:r>
-      <w:r>
-        <w:rPr>
-          <w:noProof/>
-        </w:rPr>
-        <w:t>1</w:t>
-      </w:r>
-      <w:r>
-        <w:rPr>
-          <w:noProof/>
-        </w:rPr>
-        <w:fldChar w:fldCharType="end"/>
-      </w:r>
+      <w:fldSimple w:instr=" SEQ Tabel \* ARABIC ">
+        <w:r>
+          <w:rPr>
+            <w:noProof/>
+          </w:rPr>
+          <w:t>1</w:t>
+        </w:r>
+      </w:fldSimple>
       <w:r>
         <w:t xml:space="preserve">: </w:t>
       </w:r>
@@ -23485,27 +23044,14 @@
       <w:r>
         <w:t xml:space="preserve">Tabel </w:t>
       </w:r>
-      <w:r>
-        <w:fldChar w:fldCharType="begin"/>
-      </w:r>
-      <w:r>
-        <w:instrText xml:space="preserve"> SEQ Tabel \* ARABIC </w:instrText>
-      </w:r>
-      <w:r>
-        <w:fldChar w:fldCharType="separate"/>
-      </w:r>
-      <w:r>
-        <w:rPr>
-          <w:noProof/>
-        </w:rPr>
-        <w:t>2</w:t>
-      </w:r>
-      <w:r>
-        <w:rPr>
-          <w:noProof/>
-        </w:rPr>
-        <w:fldChar w:fldCharType="end"/>
-      </w:r>
+      <w:fldSimple w:instr=" SEQ Tabel \* ARABIC ">
+        <w:r>
+          <w:rPr>
+            <w:noProof/>
+          </w:rPr>
+          <w:t>2</w:t>
+        </w:r>
+      </w:fldSimple>
       <w:r>
         <w:t>: Jenkins minimumsoftware voorwaarden</w:t>
       </w:r>
@@ -24110,27 +23656,14 @@
                             <w:r>
                               <w:t xml:space="preserve">Figuur </w:t>
                             </w:r>
-                            <w:r>
-                              <w:fldChar w:fldCharType="begin"/>
-                            </w:r>
-                            <w:r>
-                              <w:instrText xml:space="preserve"> SEQ Figuur \* ARABIC </w:instrText>
-                            </w:r>
-                            <w:r>
-                              <w:fldChar w:fldCharType="separate"/>
-                            </w:r>
-                            <w:r>
-                              <w:rPr>
-                                <w:noProof/>
-                              </w:rPr>
-                              <w:t>19</w:t>
-                            </w:r>
-                            <w:r>
-                              <w:rPr>
-                                <w:noProof/>
-                              </w:rPr>
-                              <w:fldChar w:fldCharType="end"/>
-                            </w:r>
+                            <w:fldSimple w:instr=" SEQ Figuur \* ARABIC ">
+                              <w:r>
+                                <w:rPr>
+                                  <w:noProof/>
+                                </w:rPr>
+                                <w:t>19</w:t>
+                              </w:r>
+                            </w:fldSimple>
                             <w:r>
                               <w:t>: Werking Django development</w:t>
                             </w:r>
@@ -24175,27 +23708,14 @@
                       <w:r>
                         <w:t xml:space="preserve">Figuur </w:t>
                       </w:r>
-                      <w:r>
-                        <w:fldChar w:fldCharType="begin"/>
-                      </w:r>
-                      <w:r>
-                        <w:instrText xml:space="preserve"> SEQ Figuur \* ARABIC </w:instrText>
-                      </w:r>
-                      <w:r>
-                        <w:fldChar w:fldCharType="separate"/>
-                      </w:r>
-                      <w:r>
-                        <w:rPr>
-                          <w:noProof/>
-                        </w:rPr>
-                        <w:t>19</w:t>
-                      </w:r>
-                      <w:r>
-                        <w:rPr>
-                          <w:noProof/>
-                        </w:rPr>
-                        <w:fldChar w:fldCharType="end"/>
-                      </w:r>
+                      <w:fldSimple w:instr=" SEQ Figuur \* ARABIC ">
+                        <w:r>
+                          <w:rPr>
+                            <w:noProof/>
+                          </w:rPr>
+                          <w:t>19</w:t>
+                        </w:r>
+                      </w:fldSimple>
                       <w:r>
                         <w:t>: Werking Django development</w:t>
                       </w:r>
@@ -24424,6 +23944,9 @@
         </w:rPr>
       </w:pPr>
       <w:r>
+        <w:rPr>
+          <w:noProof/>
+        </w:rPr>
         <w:drawing>
           <wp:anchor distT="0" distB="0" distL="114300" distR="114300" simplePos="0" relativeHeight="251879424" behindDoc="0" locked="0" layoutInCell="1" allowOverlap="1" wp14:anchorId="0AFE8479" wp14:editId="773E39DA">
             <wp:simplePos x="0" y="0"/>
@@ -24534,27 +24057,14 @@
                             <w:r>
                               <w:t xml:space="preserve">Figuur </w:t>
                             </w:r>
-                            <w:r>
-                              <w:fldChar w:fldCharType="begin"/>
-                            </w:r>
-                            <w:r>
-                              <w:instrText xml:space="preserve"> SEQ Figuur \* ARABIC </w:instrText>
-                            </w:r>
-                            <w:r>
-                              <w:fldChar w:fldCharType="separate"/>
-                            </w:r>
-                            <w:r>
-                              <w:rPr>
-                                <w:noProof/>
-                              </w:rPr>
-                              <w:t>20</w:t>
-                            </w:r>
-                            <w:r>
-                              <w:rPr>
-                                <w:noProof/>
-                              </w:rPr>
-                              <w:fldChar w:fldCharType="end"/>
-                            </w:r>
+                            <w:fldSimple w:instr=" SEQ Figuur \* ARABIC ">
+                              <w:r>
+                                <w:rPr>
+                                  <w:noProof/>
+                                </w:rPr>
+                                <w:t>20</w:t>
+                              </w:r>
+                            </w:fldSimple>
                             <w:r>
                               <w:t>: Werking services voor hosting in productie</w:t>
                             </w:r>
@@ -24593,27 +24103,14 @@
                       <w:r>
                         <w:t xml:space="preserve">Figuur </w:t>
                       </w:r>
-                      <w:r>
-                        <w:fldChar w:fldCharType="begin"/>
-                      </w:r>
-                      <w:r>
-                        <w:instrText xml:space="preserve"> SEQ Figuur \* ARABIC </w:instrText>
-                      </w:r>
-                      <w:r>
-                        <w:fldChar w:fldCharType="separate"/>
-                      </w:r>
-                      <w:r>
-                        <w:rPr>
-                          <w:noProof/>
-                        </w:rPr>
-                        <w:t>20</w:t>
-                      </w:r>
-                      <w:r>
-                        <w:rPr>
-                          <w:noProof/>
-                        </w:rPr>
-                        <w:fldChar w:fldCharType="end"/>
-                      </w:r>
+                      <w:fldSimple w:instr=" SEQ Figuur \* ARABIC ">
+                        <w:r>
+                          <w:rPr>
+                            <w:noProof/>
+                          </w:rPr>
+                          <w:t>20</w:t>
+                        </w:r>
+                      </w:fldSimple>
                       <w:r>
                         <w:t>: Werking services voor hosting in productie</w:t>
                       </w:r>
@@ -24682,24 +24179,14 @@
                             <w:r>
                               <w:t xml:space="preserve">Codefragment </w:t>
                             </w:r>
-                            <w:r>
-                              <w:fldChar w:fldCharType="begin"/>
-                            </w:r>
-                            <w:r>
-                              <w:instrText xml:space="preserve"> SEQ Codefragment \* ARABIC </w:instrText>
-                            </w:r>
-                            <w:r>
-                              <w:fldChar w:fldCharType="separate"/>
-                            </w:r>
-                            <w:r>
-                              <w:rPr>
-                                <w:noProof/>
-                              </w:rPr>
-                              <w:t>8</w:t>
-                            </w:r>
-                            <w:r>
-                              <w:fldChar w:fldCharType="end"/>
-                            </w:r>
+                            <w:fldSimple w:instr=" SEQ Codefragment \* ARABIC ">
+                              <w:r>
+                                <w:rPr>
+                                  <w:noProof/>
+                                </w:rPr>
+                                <w:t>8</w:t>
+                              </w:r>
+                            </w:fldSimple>
                             <w:r>
                               <w:t xml:space="preserve">: </w:t>
                             </w:r>
@@ -24740,24 +24227,14 @@
                       <w:r>
                         <w:t xml:space="preserve">Codefragment </w:t>
                       </w:r>
-                      <w:r>
-                        <w:fldChar w:fldCharType="begin"/>
-                      </w:r>
-                      <w:r>
-                        <w:instrText xml:space="preserve"> SEQ Codefragment \* ARABIC </w:instrText>
-                      </w:r>
-                      <w:r>
-                        <w:fldChar w:fldCharType="separate"/>
-                      </w:r>
-                      <w:r>
-                        <w:rPr>
-                          <w:noProof/>
-                        </w:rPr>
-                        <w:t>8</w:t>
-                      </w:r>
-                      <w:r>
-                        <w:fldChar w:fldCharType="end"/>
-                      </w:r>
+                      <w:fldSimple w:instr=" SEQ Codefragment \* ARABIC ">
+                        <w:r>
+                          <w:rPr>
+                            <w:noProof/>
+                          </w:rPr>
+                          <w:t>8</w:t>
+                        </w:r>
+                      </w:fldSimple>
                       <w:r>
                         <w:t xml:space="preserve">: </w:t>
                       </w:r>
@@ -24778,12 +24255,12 @@
         <w:rPr>
           <w:noProof/>
         </w:rPr>
-        <w:object w:dxaOrig="150" w:dyaOrig="150" w14:anchorId="7099786D">
+        <w:object w:dxaOrig="1440" w:dyaOrig="1440" w14:anchorId="41516383">
           <v:shape id="_x0000_s2050" type="#_x0000_t75" alt="" style="position:absolute;margin-left:0;margin-top:124.55pt;width:463pt;height:17pt;z-index:251881472;mso-wrap-edited:f;mso-width-percent:0;mso-height-percent:0;mso-position-horizontal-relative:text;mso-position-vertical-relative:text;mso-width-percent:0;mso-height-percent:0">
             <v:imagedata r:id="rId77" o:title=""/>
             <w10:wrap type="topAndBottom"/>
           </v:shape>
-          <o:OLEObject Type="Embed" ProgID="Word.Document.12" ShapeID="_x0000_s2050" DrawAspect="Content" ObjectID="_1715284419" r:id="rId78">
+          <o:OLEObject Type="Embed" ProgID="Word.Document.12" ShapeID="_x0000_s2050" DrawAspect="Content" ObjectID="_1715287943" r:id="rId78">
             <o:FieldCodes>\s</o:FieldCodes>
           </o:OLEObject>
         </w:object>
@@ -24886,31 +24363,19 @@
       </w:r>
       <w:r>
         <w:br/>
-        <w:t>Naast Gunicorn is N</w:t>
-      </w:r>
-      <w:r>
-        <w:t>ginx</w:t>
+        <w:t>Naast Gunicorn is Nginx</w:t>
       </w:r>
       <w:r>
         <w:t xml:space="preserve">, </w:t>
       </w:r>
       <w:r>
-        <w:t xml:space="preserve">die speelt als </w:t>
-      </w:r>
-      <w:r>
-        <w:t>web-server/proxy</w:t>
-      </w:r>
-      <w:r>
-        <w:t xml:space="preserve"> en verwijst requests door naar de juiste (Django) applicatie</w:t>
+        <w:t>die speelt als web-server/proxy en verwijst requests door naar de juiste (Django) applicatie</w:t>
       </w:r>
       <w:r>
         <w:t xml:space="preserve"> afhankelijk van configuratie</w:t>
       </w:r>
       <w:r>
-        <w:t>.</w:t>
-      </w:r>
-      <w:r>
-        <w:t xml:space="preserve"> </w:t>
+        <w:t xml:space="preserve">. </w:t>
       </w:r>
       <w:r>
         <w:t>Om modellen te maken en data van de Django applicatie weg te schrijven is er een database vereist. De database die daarvoor gebruikt wordt is een Postgres database, gecreëerd op dezelfde machine. Vaak wordt een database op een aparte machine gehost voor redundantie en geen “single-point of failure” te cre</w:t>
@@ -25037,11 +24502,11 @@
         <w:rPr>
           <w:noProof/>
         </w:rPr>
-        <w:object w:dxaOrig="9260" w:dyaOrig="3320" w14:anchorId="340815B6">
+        <w:object w:dxaOrig="9260" w:dyaOrig="3320" w14:anchorId="048A1550">
           <v:shape id="_x0000_i1025" type="#_x0000_t75" alt="" style="width:463pt;height:166pt;mso-width-percent:0;mso-height-percent:0;mso-width-percent:0;mso-height-percent:0" o:ole="">
             <v:imagedata r:id="rId79" o:title=""/>
           </v:shape>
-          <o:OLEObject Type="Embed" ProgID="Word.Document.12" ShapeID="_x0000_i1025" DrawAspect="Content" ObjectID="_1715284418" r:id="rId80">
+          <o:OLEObject Type="Embed" ProgID="Word.Document.12" ShapeID="_x0000_i1025" DrawAspect="Content" ObjectID="_1715287942" r:id="rId80">
             <o:FieldCodes>\s</o:FieldCodes>
           </o:OLEObject>
         </w:object>
@@ -25054,24 +24519,14 @@
       <w:r>
         <w:t xml:space="preserve">Codefragment </w:t>
       </w:r>
-      <w:r>
-        <w:fldChar w:fldCharType="begin"/>
-      </w:r>
-      <w:r>
-        <w:instrText xml:space="preserve"> SEQ Codefragment \* ARABIC </w:instrText>
-      </w:r>
-      <w:r>
-        <w:fldChar w:fldCharType="separate"/>
-      </w:r>
-      <w:r>
-        <w:rPr>
-          <w:noProof/>
-        </w:rPr>
-        <w:t>9</w:t>
-      </w:r>
-      <w:r>
-        <w:fldChar w:fldCharType="end"/>
-      </w:r>
+      <w:fldSimple w:instr=" SEQ Codefragment \* ARABIC ">
+        <w:r>
+          <w:rPr>
+            <w:noProof/>
+          </w:rPr>
+          <w:t>9</w:t>
+        </w:r>
+      </w:fldSimple>
       <w:r>
         <w:t>: Nginx "sites-available" applicatie config voorbeeld</w:t>
       </w:r>
@@ -25079,52 +24534,7 @@
     <w:p>
       <w:r>
         <w:br/>
-        <w:t>Bovenstaande configuratie</w:t>
-      </w:r>
-      <w:r>
-        <w:t xml:space="preserve"> zorgt er </w:t>
-      </w:r>
-      <w:r>
-        <w:t xml:space="preserve">ook </w:t>
-      </w:r>
-      <w:r>
-        <w:t>voor dat Django zelf niet meer zal proberen om een web interface weer te geven, maar wordt deze taak door gegeven aan Nginx</w:t>
-      </w:r>
-      <w:r>
-        <w:t xml:space="preserve"> en Gunicorn</w:t>
-      </w:r>
-      <w:r>
-        <w:t>.</w:t>
-      </w:r>
-      <w:r>
-        <w:t xml:space="preserve"> </w:t>
-      </w:r>
-      <w:r>
-        <w:t xml:space="preserve">Als er </w:t>
-      </w:r>
-      <w:r>
-        <w:t>later</w:t>
-      </w:r>
-      <w:r>
-        <w:t xml:space="preserve"> een </w:t>
-      </w:r>
-      <w:r>
-        <w:t>r</w:t>
-      </w:r>
-      <w:r>
-        <w:t>eqeust wordt gestuurd naar de app</w:t>
-      </w:r>
-      <w:r>
-        <w:t>-</w:t>
-      </w:r>
-      <w:r>
-        <w:t xml:space="preserve">server, zal op poort </w:t>
-      </w:r>
-      <w:r>
-        <w:t>(443)</w:t>
-      </w:r>
-      <w:r>
-        <w:t xml:space="preserve"> de applicatie beschikbaar zijn.</w:t>
+        <w:t>Bovenstaande configuratie zorgt er ook voor dat Django zelf niet meer zal proberen om een web interface weer te geven, maar wordt deze taak door gegeven aan Nginx en Gunicorn. Als er later een reqeust wordt gestuurd naar de app-server, zal op poort (443) de applicatie beschikbaar zijn.</w:t>
       </w:r>
       <w:r>
         <w:t xml:space="preserve"> </w:t>
@@ -25166,7 +24576,33 @@
         <w:ind w:firstLine="708"/>
       </w:pPr>
       <w:r>
-        <w:t>9.1 Hosten meerdere applicaties</w:t>
+        <w:t xml:space="preserve">9.1 </w:t>
+      </w:r>
+      <w:r>
+        <w:t>Ideale opstelling</w:t>
+      </w:r>
+    </w:p>
+    <w:p>
+      <w:r>
+        <w:t>Wanneer de last voor één applicatie-server te groot wordt</w:t>
+      </w:r>
+      <w:r>
+        <w:t xml:space="preserve"> door de vele requests</w:t>
+      </w:r>
+      <w:r>
+        <w:t>,</w:t>
+      </w:r>
+      <w:r>
+        <w:t xml:space="preserve"> kan deze last tussen meerdere applicatie-servers</w:t>
+      </w:r>
+      <w:r>
+        <w:t xml:space="preserve"> </w:t>
+      </w:r>
+      <w:r>
+        <w:t>worden verdeeld. Dit gebeurt aan de hand van loadbalancing.</w:t>
+      </w:r>
+      <w:r>
+        <w:t xml:space="preserve"> </w:t>
       </w:r>
     </w:p>
     <w:p/>
@@ -25177,14 +24613,12 @@
     <w:p/>
     <w:p/>
     <w:p/>
-    <w:p/>
     <w:p>
       <w:pPr>
         <w:pStyle w:val="Heading2"/>
         <w:ind w:firstLine="708"/>
       </w:pPr>
       <w:r>
-        <w:lastRenderedPageBreak/>
         <w:t>9.2 Volledige project structuur</w:t>
       </w:r>
     </w:p>
@@ -25609,49 +25043,105 @@
     </w:p>
     <w:p>
       <w:r>
-        <w:t>(Moet nog worden uitgewerkt)</w:t>
-      </w:r>
-    </w:p>
-    <w:p>
-      <w:r>
-        <w:t>● Welke doelstellingen zijn bereikt?</w:t>
-      </w:r>
-    </w:p>
-    <w:p>
-      <w:r>
-        <w:t>● Als er bepaalde doelstellingen niet bereikt zijn, wat zijn de redenen hiervoor? Hoe kon dit voorkomen worden?</w:t>
-      </w:r>
-    </w:p>
-    <w:p>
-      <w:r>
-        <w:t xml:space="preserve">● Gaan </w:t>
-      </w:r>
-      <w:r>
-        <w:t>jouw</w:t>
-      </w:r>
-      <w:r>
-        <w:t xml:space="preserve"> bereikte resultaten in de toekomst toegepast worden? Heb je daar stappen voor ondernomen?</w:t>
-      </w:r>
-    </w:p>
-    <w:p>
-      <w:r>
-        <w:t>● Hoe kunnen je resultaten in de toekomst nog verbeterd worden?</w:t>
-      </w:r>
-    </w:p>
-    <w:p>
-      <w:r>
-        <w:t>● Is er nog vervolgonderzoek nodig?</w:t>
-      </w:r>
-    </w:p>
-    <w:p>
-      <w:r>
-        <w:t>● Misschien heb je ervaren dat bepaalde werksituaties minder efficiënt aangepakt worden. Heb jij tips om deze op te lossen?</w:t>
-      </w:r>
-    </w:p>
-    <w:p/>
-    <w:p/>
-    <w:p/>
-    <w:p/>
+        <w:t>Uit de studie is duidelijk wat de beperkingen zijn van hadmatig netwerk toestellen te configureren</w:t>
+      </w:r>
+      <w:r>
+        <w:t xml:space="preserve">. In dit geval is dat vooral tijdverlies. </w:t>
+      </w:r>
+      <w:r>
+        <w:t xml:space="preserve">Ook is een zicht gecreeerd van de mogelijk alternatieve technologien die gebruikt kunnen worden </w:t>
+      </w:r>
+      <w:r>
+        <w:t>als fundamentele bouwsteen voor het</w:t>
+      </w:r>
+      <w:r>
+        <w:t xml:space="preserve"> opbouw</w:t>
+      </w:r>
+      <w:r>
+        <w:t xml:space="preserve">en </w:t>
+      </w:r>
+      <w:r>
+        <w:t xml:space="preserve">van dergelijk project. </w:t>
+      </w:r>
+      <w:r>
+        <w:t xml:space="preserve">De alternatieve technologien kunnen uiteindelijk steeds worden gebruikt als uitbreiding van het platform. Op die manier kan de schaal </w:t>
+      </w:r>
+      <w:r>
+        <w:t xml:space="preserve">voor het uitrollen van </w:t>
+      </w:r>
+      <w:r>
+        <w:t>firewall</w:t>
+      </w:r>
+      <w:r>
+        <w:t>s eventueel worden vergroot, of de compatibiliteit verschillen tussen firewall vendors worden verkleind.</w:t>
+      </w:r>
+    </w:p>
+    <w:p>
+      <w:r>
+        <w:t xml:space="preserve">Omdat het platform nog niet beschikbaar is gemaakt naar eindgebruikers en </w:t>
+      </w:r>
+      <w:r>
+        <w:t xml:space="preserve">of </w:t>
+      </w:r>
+      <w:r>
+        <w:t>engineers</w:t>
+      </w:r>
+      <w:r>
+        <w:t xml:space="preserve"> binnen het bedrijf </w:t>
+      </w:r>
+      <w:r>
+        <w:t xml:space="preserve">is nog </w:t>
+      </w:r>
+      <w:r>
+        <w:t xml:space="preserve">geen feedback beperkt tot onbestaand. Door die reden is nog </w:t>
+      </w:r>
+      <w:r>
+        <w:t xml:space="preserve">niet duidelijk wat eventuele werpunten zijn om </w:t>
+      </w:r>
+      <w:r>
+        <w:t xml:space="preserve">het platfrom te optimaliseren en </w:t>
+      </w:r>
+      <w:r>
+        <w:t>bij te schaven.</w:t>
+      </w:r>
+    </w:p>
+    <w:p>
+      <w:r>
+        <w:t xml:space="preserve">De verworven kennis tijdens het onderzoeken </w:t>
+      </w:r>
+      <w:r>
+        <w:t xml:space="preserve">van dit project kan eventueel in toekomstige projecten gunstig zijn en tijd besparen. Dit vooral in de ontwikkelingsfase en uitwerken van de project structuur. </w:t>
+      </w:r>
+    </w:p>
+    <w:p>
+      <w:r>
+        <w:t>Op lange termijn is</w:t>
+      </w:r>
+      <w:r>
+        <w:t xml:space="preserve"> regelamatige feedback van engineers en </w:t>
+      </w:r>
+      <w:r>
+        <w:t>reviews</w:t>
+      </w:r>
+      <w:r>
+        <w:t xml:space="preserve"> van gemachtigde externen </w:t>
+      </w:r>
+      <w:r>
+        <w:t xml:space="preserve">zeer waardevol. Zo </w:t>
+      </w:r>
+      <w:r>
+        <w:t>kan het platform steeds worden</w:t>
+      </w:r>
+      <w:r>
+        <w:t xml:space="preserve"> verbeterd en</w:t>
+      </w:r>
+      <w:r>
+        <w:t xml:space="preserve"> geoptimaliseerd</w:t>
+      </w:r>
+      <w:r>
+        <w:t>. Dit zorgt er voor dat het platform uiteindelijk optimaal presteerd en eventueel meer eenvoud of functionaliteit biedt dan origineel werdt voorgesteld.</w:t>
+      </w:r>
+    </w:p>
     <w:p/>
     <w:p/>
     <w:p/>

--- a/Documents/Papers/V7_AutomatisatiePlatform-GerritVanMol.docx
+++ b/Documents/Papers/V7_AutomatisatiePlatform-GerritVanMol.docx
@@ -10044,14 +10044,27 @@
                             <w:r>
                               <w:t xml:space="preserve">Figuur </w:t>
                             </w:r>
-                            <w:fldSimple w:instr=" SEQ Figuur \* ARABIC ">
-                              <w:r>
-                                <w:rPr>
-                                  <w:noProof/>
-                                </w:rPr>
-                                <w:t>1</w:t>
-                              </w:r>
-                            </w:fldSimple>
+                            <w:r>
+                              <w:fldChar w:fldCharType="begin"/>
+                            </w:r>
+                            <w:r>
+                              <w:instrText xml:space="preserve"> SEQ Figuur \* ARABIC </w:instrText>
+                            </w:r>
+                            <w:r>
+                              <w:fldChar w:fldCharType="separate"/>
+                            </w:r>
+                            <w:r>
+                              <w:rPr>
+                                <w:noProof/>
+                              </w:rPr>
+                              <w:t>1</w:t>
+                            </w:r>
+                            <w:r>
+                              <w:rPr>
+                                <w:noProof/>
+                              </w:rPr>
+                              <w:fldChar w:fldCharType="end"/>
+                            </w:r>
                             <w:r>
                               <w:t xml:space="preserve">: Huidig </w:t>
                             </w:r>
@@ -10108,14 +10121,27 @@
                       <w:r>
                         <w:t xml:space="preserve">Figuur </w:t>
                       </w:r>
-                      <w:fldSimple w:instr=" SEQ Figuur \* ARABIC ">
-                        <w:r>
-                          <w:rPr>
-                            <w:noProof/>
-                          </w:rPr>
-                          <w:t>1</w:t>
-                        </w:r>
-                      </w:fldSimple>
+                      <w:r>
+                        <w:fldChar w:fldCharType="begin"/>
+                      </w:r>
+                      <w:r>
+                        <w:instrText xml:space="preserve"> SEQ Figuur \* ARABIC </w:instrText>
+                      </w:r>
+                      <w:r>
+                        <w:fldChar w:fldCharType="separate"/>
+                      </w:r>
+                      <w:r>
+                        <w:rPr>
+                          <w:noProof/>
+                        </w:rPr>
+                        <w:t>1</w:t>
+                      </w:r>
+                      <w:r>
+                        <w:rPr>
+                          <w:noProof/>
+                        </w:rPr>
+                        <w:fldChar w:fldCharType="end"/>
+                      </w:r>
                       <w:r>
                         <w:t xml:space="preserve">: Huidig </w:t>
                       </w:r>
@@ -10298,14 +10324,30 @@
                             <w:r>
                               <w:t xml:space="preserve">Figuur </w:t>
                             </w:r>
-                            <w:fldSimple w:instr=" SEQ Figuur \* ARABIC ">
-                              <w:r>
-                                <w:rPr>
-                                  <w:noProof/>
-                                </w:rPr>
-                                <w:t>2</w:t>
-                              </w:r>
-                            </w:fldSimple>
+                            <w:r>
+                              <w:fldChar w:fldCharType="begin"/>
+                            </w:r>
+                            <w:r>
+                              <w:instrText xml:space="preserve"> SEQ Figuu</w:instrText>
+                            </w:r>
+                            <w:r>
+                              <w:instrText xml:space="preserve">r \* ARABIC </w:instrText>
+                            </w:r>
+                            <w:r>
+                              <w:fldChar w:fldCharType="separate"/>
+                            </w:r>
+                            <w:r>
+                              <w:rPr>
+                                <w:noProof/>
+                              </w:rPr>
+                              <w:t>2</w:t>
+                            </w:r>
+                            <w:r>
+                              <w:rPr>
+                                <w:noProof/>
+                              </w:rPr>
+                              <w:fldChar w:fldCharType="end"/>
+                            </w:r>
                             <w:r>
                               <w:t>: Nieuwe werkwijze a.d.h.v. platform</w:t>
                             </w:r>
@@ -10373,14 +10415,30 @@
                       <w:r>
                         <w:t xml:space="preserve">Figuur </w:t>
                       </w:r>
-                      <w:fldSimple w:instr=" SEQ Figuur \* ARABIC ">
-                        <w:r>
-                          <w:rPr>
-                            <w:noProof/>
-                          </w:rPr>
-                          <w:t>2</w:t>
-                        </w:r>
-                      </w:fldSimple>
+                      <w:r>
+                        <w:fldChar w:fldCharType="begin"/>
+                      </w:r>
+                      <w:r>
+                        <w:instrText xml:space="preserve"> SEQ Figuu</w:instrText>
+                      </w:r>
+                      <w:r>
+                        <w:instrText xml:space="preserve">r \* ARABIC </w:instrText>
+                      </w:r>
+                      <w:r>
+                        <w:fldChar w:fldCharType="separate"/>
+                      </w:r>
+                      <w:r>
+                        <w:rPr>
+                          <w:noProof/>
+                        </w:rPr>
+                        <w:t>2</w:t>
+                      </w:r>
+                      <w:r>
+                        <w:rPr>
+                          <w:noProof/>
+                        </w:rPr>
+                        <w:fldChar w:fldCharType="end"/>
+                      </w:r>
                       <w:r>
                         <w:t>: Nieuwe werkwijze a.d.h.v. platform</w:t>
                       </w:r>
@@ -10793,14 +10851,30 @@
                             <w:r>
                               <w:t xml:space="preserve">Figuur </w:t>
                             </w:r>
-                            <w:fldSimple w:instr=" SEQ Figuur \* ARABIC ">
-                              <w:r>
-                                <w:rPr>
-                                  <w:noProof/>
-                                </w:rPr>
-                                <w:t>3</w:t>
-                              </w:r>
-                            </w:fldSimple>
+                            <w:r>
+                              <w:fldChar w:fldCharType="begin"/>
+                            </w:r>
+                            <w:r>
+                              <w:instrText xml:space="preserve"> SEQ Figuur \* A</w:instrText>
+                            </w:r>
+                            <w:r>
+                              <w:instrText xml:space="preserve">RABIC </w:instrText>
+                            </w:r>
+                            <w:r>
+                              <w:fldChar w:fldCharType="separate"/>
+                            </w:r>
+                            <w:r>
+                              <w:rPr>
+                                <w:noProof/>
+                              </w:rPr>
+                              <w:t>3</w:t>
+                            </w:r>
+                            <w:r>
+                              <w:rPr>
+                                <w:noProof/>
+                              </w:rPr>
+                              <w:fldChar w:fldCharType="end"/>
+                            </w:r>
                             <w:r>
                               <w:t>: Django platform pagina structuur</w:t>
                             </w:r>
@@ -10846,14 +10920,30 @@
                       <w:r>
                         <w:t xml:space="preserve">Figuur </w:t>
                       </w:r>
-                      <w:fldSimple w:instr=" SEQ Figuur \* ARABIC ">
-                        <w:r>
-                          <w:rPr>
-                            <w:noProof/>
-                          </w:rPr>
-                          <w:t>3</w:t>
-                        </w:r>
-                      </w:fldSimple>
+                      <w:r>
+                        <w:fldChar w:fldCharType="begin"/>
+                      </w:r>
+                      <w:r>
+                        <w:instrText xml:space="preserve"> SEQ Figuur \* A</w:instrText>
+                      </w:r>
+                      <w:r>
+                        <w:instrText xml:space="preserve">RABIC </w:instrText>
+                      </w:r>
+                      <w:r>
+                        <w:fldChar w:fldCharType="separate"/>
+                      </w:r>
+                      <w:r>
+                        <w:rPr>
+                          <w:noProof/>
+                        </w:rPr>
+                        <w:t>3</w:t>
+                      </w:r>
+                      <w:r>
+                        <w:rPr>
+                          <w:noProof/>
+                        </w:rPr>
+                        <w:fldChar w:fldCharType="end"/>
+                      </w:r>
                       <w:r>
                         <w:t>: Django platform pagina structuur</w:t>
                       </w:r>
@@ -11348,14 +11438,27 @@
                             <w:r>
                               <w:t xml:space="preserve">Figuur </w:t>
                             </w:r>
-                            <w:fldSimple w:instr=" SEQ Figuur \* ARABIC ">
-                              <w:r>
-                                <w:rPr>
-                                  <w:noProof/>
-                                </w:rPr>
-                                <w:t>4</w:t>
-                              </w:r>
-                            </w:fldSimple>
+                            <w:r>
+                              <w:fldChar w:fldCharType="begin"/>
+                            </w:r>
+                            <w:r>
+                              <w:instrText xml:space="preserve"> SEQ Figuur \* ARABIC </w:instrText>
+                            </w:r>
+                            <w:r>
+                              <w:fldChar w:fldCharType="separate"/>
+                            </w:r>
+                            <w:r>
+                              <w:rPr>
+                                <w:noProof/>
+                              </w:rPr>
+                              <w:t>4</w:t>
+                            </w:r>
+                            <w:r>
+                              <w:rPr>
+                                <w:noProof/>
+                              </w:rPr>
+                              <w:fldChar w:fldCharType="end"/>
+                            </w:r>
                             <w:r>
                               <w:t>: Django tijdlijn</w:t>
                             </w:r>
@@ -11428,14 +11531,27 @@
                       <w:r>
                         <w:t xml:space="preserve">Figuur </w:t>
                       </w:r>
-                      <w:fldSimple w:instr=" SEQ Figuur \* ARABIC ">
-                        <w:r>
-                          <w:rPr>
-                            <w:noProof/>
-                          </w:rPr>
-                          <w:t>4</w:t>
-                        </w:r>
-                      </w:fldSimple>
+                      <w:r>
+                        <w:fldChar w:fldCharType="begin"/>
+                      </w:r>
+                      <w:r>
+                        <w:instrText xml:space="preserve"> SEQ Figuur \* ARABIC </w:instrText>
+                      </w:r>
+                      <w:r>
+                        <w:fldChar w:fldCharType="separate"/>
+                      </w:r>
+                      <w:r>
+                        <w:rPr>
+                          <w:noProof/>
+                        </w:rPr>
+                        <w:t>4</w:t>
+                      </w:r>
+                      <w:r>
+                        <w:rPr>
+                          <w:noProof/>
+                        </w:rPr>
+                        <w:fldChar w:fldCharType="end"/>
+                      </w:r>
                       <w:r>
                         <w:t>: Django tijdlijn</w:t>
                       </w:r>
@@ -11919,14 +12035,30 @@
                             <w:r>
                               <w:t xml:space="preserve">Figuur </w:t>
                             </w:r>
-                            <w:fldSimple w:instr=" SEQ Figuur \* ARABIC ">
-                              <w:r>
-                                <w:rPr>
-                                  <w:noProof/>
-                                </w:rPr>
-                                <w:t>5</w:t>
-                              </w:r>
-                            </w:fldSimple>
+                            <w:r>
+                              <w:fldChar w:fldCharType="begin"/>
+                            </w:r>
+                            <w:r>
+                              <w:instrText xml:space="preserve"> SE</w:instrText>
+                            </w:r>
+                            <w:r>
+                              <w:instrText xml:space="preserve">Q Figuur \* ARABIC </w:instrText>
+                            </w:r>
+                            <w:r>
+                              <w:fldChar w:fldCharType="separate"/>
+                            </w:r>
+                            <w:r>
+                              <w:rPr>
+                                <w:noProof/>
+                              </w:rPr>
+                              <w:t>5</w:t>
+                            </w:r>
+                            <w:r>
+                              <w:rPr>
+                                <w:noProof/>
+                              </w:rPr>
+                              <w:fldChar w:fldCharType="end"/>
+                            </w:r>
                             <w:r>
                               <w:t>: Django MVT</w:t>
                             </w:r>
@@ -12006,14 +12138,30 @@
                       <w:r>
                         <w:t xml:space="preserve">Figuur </w:t>
                       </w:r>
-                      <w:fldSimple w:instr=" SEQ Figuur \* ARABIC ">
-                        <w:r>
-                          <w:rPr>
-                            <w:noProof/>
-                          </w:rPr>
-                          <w:t>5</w:t>
-                        </w:r>
-                      </w:fldSimple>
+                      <w:r>
+                        <w:fldChar w:fldCharType="begin"/>
+                      </w:r>
+                      <w:r>
+                        <w:instrText xml:space="preserve"> SE</w:instrText>
+                      </w:r>
+                      <w:r>
+                        <w:instrText xml:space="preserve">Q Figuur \* ARABIC </w:instrText>
+                      </w:r>
+                      <w:r>
+                        <w:fldChar w:fldCharType="separate"/>
+                      </w:r>
+                      <w:r>
+                        <w:rPr>
+                          <w:noProof/>
+                        </w:rPr>
+                        <w:t>5</w:t>
+                      </w:r>
+                      <w:r>
+                        <w:rPr>
+                          <w:noProof/>
+                        </w:rPr>
+                        <w:fldChar w:fldCharType="end"/>
+                      </w:r>
                       <w:r>
                         <w:t>: Django MVT</w:t>
                       </w:r>
@@ -12171,7 +12319,7 @@
         <w:rPr>
           <w:noProof/>
         </w:rPr>
-        <w:object w:dxaOrig="9260" w:dyaOrig="1780" w14:anchorId="5C550A02">
+        <w:object w:dxaOrig="9260" w:dyaOrig="1780" w14:anchorId="07876649">
           <v:shapetype id="_x0000_t75" coordsize="21600,21600" o:spt="75" o:preferrelative="t" path="m@4@5l@4@11@9@11@9@5xe" filled="f" stroked="f">
             <v:stroke joinstyle="miter"/>
             <v:formulas>
@@ -12194,7 +12342,7 @@
           <v:shape id="_x0000_i1033" type="#_x0000_t75" alt="" style="width:463pt;height:89pt;mso-width-percent:0;mso-height-percent:0;mso-width-percent:0;mso-height-percent:0" o:ole="">
             <v:imagedata r:id="rId43" o:title=""/>
           </v:shape>
-          <o:OLEObject Type="Embed" ProgID="Word.Document.12" ShapeID="_x0000_i1033" DrawAspect="Content" ObjectID="_1715287937" r:id="rId44">
+          <o:OLEObject Type="Embed" ProgID="Word.Document.12" ShapeID="_x0000_i1033" DrawAspect="Content" ObjectID="_1715290806" r:id="rId44">
             <o:FieldCodes>\s</o:FieldCodes>
           </o:OLEObject>
         </w:object>
@@ -12383,14 +12531,27 @@
                             <w:r>
                               <w:t xml:space="preserve">Figuur </w:t>
                             </w:r>
-                            <w:fldSimple w:instr=" SEQ Figuur \* ARABIC ">
-                              <w:r>
-                                <w:rPr>
-                                  <w:noProof/>
-                                </w:rPr>
-                                <w:t>6</w:t>
-                              </w:r>
-                            </w:fldSimple>
+                            <w:r>
+                              <w:fldChar w:fldCharType="begin"/>
+                            </w:r>
+                            <w:r>
+                              <w:instrText xml:space="preserve"> SEQ Figuur \* ARABIC </w:instrText>
+                            </w:r>
+                            <w:r>
+                              <w:fldChar w:fldCharType="separate"/>
+                            </w:r>
+                            <w:r>
+                              <w:rPr>
+                                <w:noProof/>
+                              </w:rPr>
+                              <w:t>6</w:t>
+                            </w:r>
+                            <w:r>
+                              <w:rPr>
+                                <w:noProof/>
+                              </w:rPr>
+                              <w:fldChar w:fldCharType="end"/>
+                            </w:r>
                             <w:r>
                               <w:t xml:space="preserve">: </w:t>
                             </w:r>
@@ -12466,14 +12627,27 @@
                       <w:r>
                         <w:t xml:space="preserve">Figuur </w:t>
                       </w:r>
-                      <w:fldSimple w:instr=" SEQ Figuur \* ARABIC ">
-                        <w:r>
-                          <w:rPr>
-                            <w:noProof/>
-                          </w:rPr>
-                          <w:t>6</w:t>
-                        </w:r>
-                      </w:fldSimple>
+                      <w:r>
+                        <w:fldChar w:fldCharType="begin"/>
+                      </w:r>
+                      <w:r>
+                        <w:instrText xml:space="preserve"> SEQ Figuur \* ARABIC </w:instrText>
+                      </w:r>
+                      <w:r>
+                        <w:fldChar w:fldCharType="separate"/>
+                      </w:r>
+                      <w:r>
+                        <w:rPr>
+                          <w:noProof/>
+                        </w:rPr>
+                        <w:t>6</w:t>
+                      </w:r>
+                      <w:r>
+                        <w:rPr>
+                          <w:noProof/>
+                        </w:rPr>
+                        <w:fldChar w:fldCharType="end"/>
+                      </w:r>
                       <w:r>
                         <w:t xml:space="preserve">: </w:t>
                       </w:r>
@@ -13256,14 +13430,27 @@
                             <w:r>
                               <w:t xml:space="preserve">Codefragment </w:t>
                             </w:r>
-                            <w:fldSimple w:instr=" SEQ Codefragment \* ARABIC ">
-                              <w:r>
-                                <w:rPr>
-                                  <w:noProof/>
-                                </w:rPr>
-                                <w:t>2</w:t>
-                              </w:r>
-                            </w:fldSimple>
+                            <w:r>
+                              <w:fldChar w:fldCharType="begin"/>
+                            </w:r>
+                            <w:r>
+                              <w:instrText xml:space="preserve"> SEQ Codefragment \* ARABIC </w:instrText>
+                            </w:r>
+                            <w:r>
+                              <w:fldChar w:fldCharType="separate"/>
+                            </w:r>
+                            <w:r>
+                              <w:rPr>
+                                <w:noProof/>
+                              </w:rPr>
+                              <w:t>2</w:t>
+                            </w:r>
+                            <w:r>
+                              <w:rPr>
+                                <w:noProof/>
+                              </w:rPr>
+                              <w:fldChar w:fldCharType="end"/>
+                            </w:r>
                             <w:r>
                               <w:t>: Voorbeeld inhoud views.py (datetime functie)</w:t>
                             </w:r>
@@ -13342,14 +13529,27 @@
                       <w:r>
                         <w:t xml:space="preserve">Codefragment </w:t>
                       </w:r>
-                      <w:fldSimple w:instr=" SEQ Codefragment \* ARABIC ">
-                        <w:r>
-                          <w:rPr>
-                            <w:noProof/>
-                          </w:rPr>
-                          <w:t>2</w:t>
-                        </w:r>
-                      </w:fldSimple>
+                      <w:r>
+                        <w:fldChar w:fldCharType="begin"/>
+                      </w:r>
+                      <w:r>
+                        <w:instrText xml:space="preserve"> SEQ Codefragment \* ARABIC </w:instrText>
+                      </w:r>
+                      <w:r>
+                        <w:fldChar w:fldCharType="separate"/>
+                      </w:r>
+                      <w:r>
+                        <w:rPr>
+                          <w:noProof/>
+                        </w:rPr>
+                        <w:t>2</w:t>
+                      </w:r>
+                      <w:r>
+                        <w:rPr>
+                          <w:noProof/>
+                        </w:rPr>
+                        <w:fldChar w:fldCharType="end"/>
+                      </w:r>
                       <w:r>
                         <w:t>: Voorbeeld inhoud views.py (datetime functie)</w:t>
                       </w:r>
@@ -13400,12 +13600,12 @@
         <w:rPr>
           <w:noProof/>
         </w:rPr>
-        <w:object w:dxaOrig="1440" w:dyaOrig="1440" w14:anchorId="2C1849EB">
+        <w:object w:dxaOrig="1440" w:dyaOrig="1440" w14:anchorId="78367708">
           <v:shape id="_x0000_s2052" type="#_x0000_t75" alt="" style="position:absolute;margin-left:-.75pt;margin-top:61.95pt;width:463pt;height:192pt;z-index:251830272;mso-wrap-edited:f;mso-width-percent:0;mso-height-percent:0;mso-position-horizontal-relative:text;mso-position-vertical-relative:text;mso-width-percent:0;mso-height-percent:0">
             <v:imagedata r:id="rId47" o:title=""/>
             <w10:wrap type="topAndBottom"/>
           </v:shape>
-          <o:OLEObject Type="Embed" ProgID="Word.Document.12" ShapeID="_x0000_s2052" DrawAspect="Content" ObjectID="_1715287945" r:id="rId48">
+          <o:OLEObject Type="Embed" ProgID="Word.Document.12" ShapeID="_x0000_s2052" DrawAspect="Content" ObjectID="_1715290814" r:id="rId48">
             <o:FieldCodes>\s</o:FieldCodes>
           </o:OLEObject>
         </w:object>
@@ -13493,11 +13693,11 @@
           <w:szCs w:val="48"/>
           <w:lang w:val="en-BE" w:eastAsia="en-GB"/>
         </w:rPr>
-        <w:object w:dxaOrig="9260" w:dyaOrig="2660" w14:anchorId="2ABBEC67">
+        <w:object w:dxaOrig="9260" w:dyaOrig="2660" w14:anchorId="084C6580">
           <v:shape id="_x0000_i1031" type="#_x0000_t75" alt="" style="width:463pt;height:133pt;mso-width-percent:0;mso-height-percent:0;mso-width-percent:0;mso-height-percent:0" o:ole="">
             <v:imagedata r:id="rId49" o:title=""/>
           </v:shape>
-          <o:OLEObject Type="Embed" ProgID="Word.Document.12" ShapeID="_x0000_i1031" DrawAspect="Content" ObjectID="_1715287938" r:id="rId50">
+          <o:OLEObject Type="Embed" ProgID="Word.Document.12" ShapeID="_x0000_i1031" DrawAspect="Content" ObjectID="_1715290807" r:id="rId50">
             <o:FieldCodes>\s</o:FieldCodes>
           </o:OLEObject>
         </w:object>
@@ -14048,11 +14248,11 @@
           <w:szCs w:val="48"/>
           <w:lang w:val="en-BE" w:eastAsia="en-GB"/>
         </w:rPr>
-        <w:object w:dxaOrig="9260" w:dyaOrig="3520" w14:anchorId="3674CD0E">
+        <w:object w:dxaOrig="9260" w:dyaOrig="3520" w14:anchorId="25866764">
           <v:shape id="_x0000_i1030" type="#_x0000_t75" alt="" style="width:463pt;height:176pt;mso-width-percent:0;mso-height-percent:0;mso-width-percent:0;mso-height-percent:0" o:ole="">
             <v:imagedata r:id="rId52" o:title=""/>
           </v:shape>
-          <o:OLEObject Type="Embed" ProgID="Word.Document.12" ShapeID="_x0000_i1030" DrawAspect="Content" ObjectID="_1715287939" r:id="rId53">
+          <o:OLEObject Type="Embed" ProgID="Word.Document.12" ShapeID="_x0000_i1030" DrawAspect="Content" ObjectID="_1715290808" r:id="rId53">
             <o:FieldCodes>\s</o:FieldCodes>
           </o:OLEObject>
         </w:object>
@@ -14186,11 +14386,11 @@
           <w:szCs w:val="48"/>
           <w:lang w:val="en-BE" w:eastAsia="en-GB"/>
         </w:rPr>
-        <w:object w:dxaOrig="9260" w:dyaOrig="4060" w14:anchorId="2AE4C212">
+        <w:object w:dxaOrig="9260" w:dyaOrig="4060" w14:anchorId="26488870">
           <v:shape id="_x0000_i1029" type="#_x0000_t75" alt="" style="width:463pt;height:203pt;mso-width-percent:0;mso-height-percent:0;mso-width-percent:0;mso-height-percent:0" o:ole="">
             <v:imagedata r:id="rId54" o:title=""/>
           </v:shape>
-          <o:OLEObject Type="Embed" ProgID="Word.Document.12" ShapeID="_x0000_i1029" DrawAspect="Content" ObjectID="_1715287940" r:id="rId55">
+          <o:OLEObject Type="Embed" ProgID="Word.Document.12" ShapeID="_x0000_i1029" DrawAspect="Content" ObjectID="_1715290809" r:id="rId55">
             <o:FieldCodes>\s</o:FieldCodes>
           </o:OLEObject>
         </w:object>
@@ -16624,14 +16824,27 @@
                             <w:r>
                               <w:t xml:space="preserve">Figuur </w:t>
                             </w:r>
-                            <w:fldSimple w:instr=" SEQ Figuur \* ARABIC ">
-                              <w:r>
-                                <w:rPr>
-                                  <w:noProof/>
-                                </w:rPr>
-                                <w:t>11</w:t>
-                              </w:r>
-                            </w:fldSimple>
+                            <w:r>
+                              <w:fldChar w:fldCharType="begin"/>
+                            </w:r>
+                            <w:r>
+                              <w:instrText xml:space="preserve"> SEQ Figuur \* ARABIC </w:instrText>
+                            </w:r>
+                            <w:r>
+                              <w:fldChar w:fldCharType="separate"/>
+                            </w:r>
+                            <w:r>
+                              <w:rPr>
+                                <w:noProof/>
+                              </w:rPr>
+                              <w:t>11</w:t>
+                            </w:r>
+                            <w:r>
+                              <w:rPr>
+                                <w:noProof/>
+                              </w:rPr>
+                              <w:fldChar w:fldCharType="end"/>
+                            </w:r>
                             <w:r>
                               <w:t>: FortiManager scenario (alternatief)</w:t>
                             </w:r>
@@ -16673,14 +16886,27 @@
                       <w:r>
                         <w:t xml:space="preserve">Figuur </w:t>
                       </w:r>
-                      <w:fldSimple w:instr=" SEQ Figuur \* ARABIC ">
-                        <w:r>
-                          <w:rPr>
-                            <w:noProof/>
-                          </w:rPr>
-                          <w:t>11</w:t>
-                        </w:r>
-                      </w:fldSimple>
+                      <w:r>
+                        <w:fldChar w:fldCharType="begin"/>
+                      </w:r>
+                      <w:r>
+                        <w:instrText xml:space="preserve"> SEQ Figuur \* ARABIC </w:instrText>
+                      </w:r>
+                      <w:r>
+                        <w:fldChar w:fldCharType="separate"/>
+                      </w:r>
+                      <w:r>
+                        <w:rPr>
+                          <w:noProof/>
+                        </w:rPr>
+                        <w:t>11</w:t>
+                      </w:r>
+                      <w:r>
+                        <w:rPr>
+                          <w:noProof/>
+                        </w:rPr>
+                        <w:fldChar w:fldCharType="end"/>
+                      </w:r>
                       <w:r>
                         <w:t>: FortiManager scenario (alternatief)</w:t>
                       </w:r>
@@ -17100,14 +17326,27 @@
                             <w:r>
                               <w:t xml:space="preserve">Figuur </w:t>
                             </w:r>
-                            <w:fldSimple w:instr=" SEQ Figuur \* ARABIC ">
-                              <w:r>
-                                <w:rPr>
-                                  <w:noProof/>
-                                </w:rPr>
-                                <w:t>12</w:t>
-                              </w:r>
-                            </w:fldSimple>
+                            <w:r>
+                              <w:fldChar w:fldCharType="begin"/>
+                            </w:r>
+                            <w:r>
+                              <w:instrText xml:space="preserve"> SEQ Figuur \* ARABIC </w:instrText>
+                            </w:r>
+                            <w:r>
+                              <w:fldChar w:fldCharType="separate"/>
+                            </w:r>
+                            <w:r>
+                              <w:rPr>
+                                <w:noProof/>
+                              </w:rPr>
+                              <w:t>12</w:t>
+                            </w:r>
+                            <w:r>
+                              <w:rPr>
+                                <w:noProof/>
+                              </w:rPr>
+                              <w:fldChar w:fldCharType="end"/>
+                            </w:r>
                             <w:r>
                               <w:t>: Ansible stage levenscyclus</w:t>
                             </w:r>
@@ -17178,14 +17417,27 @@
                       <w:r>
                         <w:t xml:space="preserve">Figuur </w:t>
                       </w:r>
-                      <w:fldSimple w:instr=" SEQ Figuur \* ARABIC ">
-                        <w:r>
-                          <w:rPr>
-                            <w:noProof/>
-                          </w:rPr>
-                          <w:t>12</w:t>
-                        </w:r>
-                      </w:fldSimple>
+                      <w:r>
+                        <w:fldChar w:fldCharType="begin"/>
+                      </w:r>
+                      <w:r>
+                        <w:instrText xml:space="preserve"> SEQ Figuur \* ARABIC </w:instrText>
+                      </w:r>
+                      <w:r>
+                        <w:fldChar w:fldCharType="separate"/>
+                      </w:r>
+                      <w:r>
+                        <w:rPr>
+                          <w:noProof/>
+                        </w:rPr>
+                        <w:t>12</w:t>
+                      </w:r>
+                      <w:r>
+                        <w:rPr>
+                          <w:noProof/>
+                        </w:rPr>
+                        <w:fldChar w:fldCharType="end"/>
+                      </w:r>
                       <w:r>
                         <w:t>: Ansible stage levenscyclus</w:t>
                       </w:r>
@@ -17765,14 +18017,27 @@
                             <w:r>
                               <w:t xml:space="preserve">Figuur </w:t>
                             </w:r>
-                            <w:fldSimple w:instr=" SEQ Figuur \* ARABIC ">
-                              <w:r>
-                                <w:rPr>
-                                  <w:noProof/>
-                                </w:rPr>
-                                <w:t>13</w:t>
-                              </w:r>
-                            </w:fldSimple>
+                            <w:r>
+                              <w:fldChar w:fldCharType="begin"/>
+                            </w:r>
+                            <w:r>
+                              <w:instrText xml:space="preserve"> SEQ Figuur \* ARABIC </w:instrText>
+                            </w:r>
+                            <w:r>
+                              <w:fldChar w:fldCharType="separate"/>
+                            </w:r>
+                            <w:r>
+                              <w:rPr>
+                                <w:noProof/>
+                              </w:rPr>
+                              <w:t>13</w:t>
+                            </w:r>
+                            <w:r>
+                              <w:rPr>
+                                <w:noProof/>
+                              </w:rPr>
+                              <w:fldChar w:fldCharType="end"/>
+                            </w:r>
                             <w:bookmarkEnd w:id="92"/>
                             <w:r>
                               <w:t xml:space="preserve">: </w:t>
@@ -17859,14 +18124,27 @@
                       <w:r>
                         <w:t xml:space="preserve">Figuur </w:t>
                       </w:r>
-                      <w:fldSimple w:instr=" SEQ Figuur \* ARABIC ">
-                        <w:r>
-                          <w:rPr>
-                            <w:noProof/>
-                          </w:rPr>
-                          <w:t>13</w:t>
-                        </w:r>
-                      </w:fldSimple>
+                      <w:r>
+                        <w:fldChar w:fldCharType="begin"/>
+                      </w:r>
+                      <w:r>
+                        <w:instrText xml:space="preserve"> SEQ Figuur \* ARABIC </w:instrText>
+                      </w:r>
+                      <w:r>
+                        <w:fldChar w:fldCharType="separate"/>
+                      </w:r>
+                      <w:r>
+                        <w:rPr>
+                          <w:noProof/>
+                        </w:rPr>
+                        <w:t>13</w:t>
+                      </w:r>
+                      <w:r>
+                        <w:rPr>
+                          <w:noProof/>
+                        </w:rPr>
+                        <w:fldChar w:fldCharType="end"/>
+                      </w:r>
                       <w:bookmarkEnd w:id="95"/>
                       <w:r>
                         <w:t xml:space="preserve">: </w:t>
@@ -19238,14 +19516,27 @@
                             <w:r>
                               <w:t xml:space="preserve">Figuur </w:t>
                             </w:r>
-                            <w:fldSimple w:instr=" SEQ Figuur \* ARABIC ">
-                              <w:r>
-                                <w:rPr>
-                                  <w:noProof/>
-                                </w:rPr>
-                                <w:t>14</w:t>
-                              </w:r>
-                            </w:fldSimple>
+                            <w:r>
+                              <w:fldChar w:fldCharType="begin"/>
+                            </w:r>
+                            <w:r>
+                              <w:instrText xml:space="preserve"> SEQ Figuur \* ARABIC </w:instrText>
+                            </w:r>
+                            <w:r>
+                              <w:fldChar w:fldCharType="separate"/>
+                            </w:r>
+                            <w:r>
+                              <w:rPr>
+                                <w:noProof/>
+                              </w:rPr>
+                              <w:t>14</w:t>
+                            </w:r>
+                            <w:r>
+                              <w:rPr>
+                                <w:noProof/>
+                              </w:rPr>
+                              <w:fldChar w:fldCharType="end"/>
+                            </w:r>
                             <w:r>
                               <w:t>: Ansible scenario (alternatief)</w:t>
                             </w:r>
@@ -19285,14 +19576,27 @@
                       <w:r>
                         <w:t xml:space="preserve">Figuur </w:t>
                       </w:r>
-                      <w:fldSimple w:instr=" SEQ Figuur \* ARABIC ">
-                        <w:r>
-                          <w:rPr>
-                            <w:noProof/>
-                          </w:rPr>
-                          <w:t>14</w:t>
-                        </w:r>
-                      </w:fldSimple>
+                      <w:r>
+                        <w:fldChar w:fldCharType="begin"/>
+                      </w:r>
+                      <w:r>
+                        <w:instrText xml:space="preserve"> SEQ Figuur \* ARABIC </w:instrText>
+                      </w:r>
+                      <w:r>
+                        <w:fldChar w:fldCharType="separate"/>
+                      </w:r>
+                      <w:r>
+                        <w:rPr>
+                          <w:noProof/>
+                        </w:rPr>
+                        <w:t>14</w:t>
+                      </w:r>
+                      <w:r>
+                        <w:rPr>
+                          <w:noProof/>
+                        </w:rPr>
+                        <w:fldChar w:fldCharType="end"/>
+                      </w:r>
                       <w:r>
                         <w:t>: Ansible scenario (alternatief)</w:t>
                       </w:r>
@@ -19655,11 +19959,11 @@
           <w:szCs w:val="48"/>
           <w:lang w:val="en-BE" w:eastAsia="en-GB"/>
         </w:rPr>
-        <w:object w:dxaOrig="9260" w:dyaOrig="5940" w14:anchorId="6D82E5FE">
+        <w:object w:dxaOrig="9260" w:dyaOrig="5940" w14:anchorId="384379A2">
           <v:shape id="_x0000_i1028" type="#_x0000_t75" alt="" style="width:463pt;height:297pt;mso-width-percent:0;mso-height-percent:0;mso-width-percent:0;mso-height-percent:0" o:ole="">
             <v:imagedata r:id="rId63" o:title=""/>
           </v:shape>
-          <o:OLEObject Type="Embed" ProgID="Word.Document.12" ShapeID="_x0000_i1028" DrawAspect="Content" ObjectID="_1715287941" r:id="rId64">
+          <o:OLEObject Type="Embed" ProgID="Word.Document.12" ShapeID="_x0000_i1028" DrawAspect="Content" ObjectID="_1715290810" r:id="rId64">
             <o:FieldCodes>\s</o:FieldCodes>
           </o:OLEObject>
         </w:object>
@@ -20224,14 +20528,27 @@
                             <w:r>
                               <w:t xml:space="preserve">Figuur </w:t>
                             </w:r>
-                            <w:fldSimple w:instr=" SEQ Figuur \* ARABIC ">
-                              <w:r>
-                                <w:rPr>
-                                  <w:noProof/>
-                                </w:rPr>
-                                <w:t>15</w:t>
-                              </w:r>
-                            </w:fldSimple>
+                            <w:r>
+                              <w:fldChar w:fldCharType="begin"/>
+                            </w:r>
+                            <w:r>
+                              <w:instrText xml:space="preserve"> SEQ Figuur \* ARABIC </w:instrText>
+                            </w:r>
+                            <w:r>
+                              <w:fldChar w:fldCharType="separate"/>
+                            </w:r>
+                            <w:r>
+                              <w:rPr>
+                                <w:noProof/>
+                              </w:rPr>
+                              <w:t>15</w:t>
+                            </w:r>
+                            <w:r>
+                              <w:rPr>
+                                <w:noProof/>
+                              </w:rPr>
+                              <w:fldChar w:fldCharType="end"/>
+                            </w:r>
                             <w:r>
                               <w:t xml:space="preserve">: Basis opstelling </w:t>
                             </w:r>
@@ -20282,14 +20599,27 @@
                       <w:r>
                         <w:t xml:space="preserve">Figuur </w:t>
                       </w:r>
-                      <w:fldSimple w:instr=" SEQ Figuur \* ARABIC ">
-                        <w:r>
-                          <w:rPr>
-                            <w:noProof/>
-                          </w:rPr>
-                          <w:t>15</w:t>
-                        </w:r>
-                      </w:fldSimple>
+                      <w:r>
+                        <w:fldChar w:fldCharType="begin"/>
+                      </w:r>
+                      <w:r>
+                        <w:instrText xml:space="preserve"> SEQ Figuur \* ARABIC </w:instrText>
+                      </w:r>
+                      <w:r>
+                        <w:fldChar w:fldCharType="separate"/>
+                      </w:r>
+                      <w:r>
+                        <w:rPr>
+                          <w:noProof/>
+                        </w:rPr>
+                        <w:t>15</w:t>
+                      </w:r>
+                      <w:r>
+                        <w:rPr>
+                          <w:noProof/>
+                        </w:rPr>
+                        <w:fldChar w:fldCharType="end"/>
+                      </w:r>
                       <w:r>
                         <w:t xml:space="preserve">: Basis opstelling </w:t>
                       </w:r>
@@ -20480,14 +20810,27 @@
                             <w:r>
                               <w:t xml:space="preserve">Figuur </w:t>
                             </w:r>
-                            <w:fldSimple w:instr=" SEQ Figuur \* ARABIC ">
-                              <w:r>
-                                <w:rPr>
-                                  <w:noProof/>
-                                </w:rPr>
-                                <w:t>16</w:t>
-                              </w:r>
-                            </w:fldSimple>
+                            <w:r>
+                              <w:fldChar w:fldCharType="begin"/>
+                            </w:r>
+                            <w:r>
+                              <w:instrText xml:space="preserve"> SEQ Figuur \* ARABIC </w:instrText>
+                            </w:r>
+                            <w:r>
+                              <w:fldChar w:fldCharType="separate"/>
+                            </w:r>
+                            <w:r>
+                              <w:rPr>
+                                <w:noProof/>
+                              </w:rPr>
+                              <w:t>16</w:t>
+                            </w:r>
+                            <w:r>
+                              <w:rPr>
+                                <w:noProof/>
+                              </w:rPr>
+                              <w:fldChar w:fldCharType="end"/>
+                            </w:r>
                             <w:r>
                               <w:t>: Python virtuele omgevingen visueel voorbeeld</w:t>
                             </w:r>
@@ -20561,14 +20904,27 @@
                       <w:r>
                         <w:t xml:space="preserve">Figuur </w:t>
                       </w:r>
-                      <w:fldSimple w:instr=" SEQ Figuur \* ARABIC ">
-                        <w:r>
-                          <w:rPr>
-                            <w:noProof/>
-                          </w:rPr>
-                          <w:t>16</w:t>
-                        </w:r>
-                      </w:fldSimple>
+                      <w:r>
+                        <w:fldChar w:fldCharType="begin"/>
+                      </w:r>
+                      <w:r>
+                        <w:instrText xml:space="preserve"> SEQ Figuur \* ARABIC </w:instrText>
+                      </w:r>
+                      <w:r>
+                        <w:fldChar w:fldCharType="separate"/>
+                      </w:r>
+                      <w:r>
+                        <w:rPr>
+                          <w:noProof/>
+                        </w:rPr>
+                        <w:t>16</w:t>
+                      </w:r>
+                      <w:r>
+                        <w:rPr>
+                          <w:noProof/>
+                        </w:rPr>
+                        <w:fldChar w:fldCharType="end"/>
+                      </w:r>
                       <w:r>
                         <w:t>: Python virtuele omgevingen visueel voorbeeld</w:t>
                       </w:r>
@@ -20920,14 +21276,27 @@
                             <w:r>
                               <w:t xml:space="preserve">Codefragment </w:t>
                             </w:r>
-                            <w:fldSimple w:instr=" SEQ Codefragment \* ARABIC ">
-                              <w:r>
-                                <w:rPr>
-                                  <w:noProof/>
-                                </w:rPr>
-                                <w:t>7</w:t>
-                              </w:r>
-                            </w:fldSimple>
+                            <w:r>
+                              <w:fldChar w:fldCharType="begin"/>
+                            </w:r>
+                            <w:r>
+                              <w:instrText xml:space="preserve"> SEQ Codefragment \* ARABIC </w:instrText>
+                            </w:r>
+                            <w:r>
+                              <w:fldChar w:fldCharType="separate"/>
+                            </w:r>
+                            <w:r>
+                              <w:rPr>
+                                <w:noProof/>
+                              </w:rPr>
+                              <w:t>7</w:t>
+                            </w:r>
+                            <w:r>
+                              <w:rPr>
+                                <w:noProof/>
+                              </w:rPr>
+                              <w:fldChar w:fldCharType="end"/>
+                            </w:r>
                             <w:r>
                               <w:t xml:space="preserve">: </w:t>
                             </w:r>
@@ -20974,14 +21343,27 @@
                       <w:r>
                         <w:t xml:space="preserve">Codefragment </w:t>
                       </w:r>
-                      <w:fldSimple w:instr=" SEQ Codefragment \* ARABIC ">
-                        <w:r>
-                          <w:rPr>
-                            <w:noProof/>
-                          </w:rPr>
-                          <w:t>7</w:t>
-                        </w:r>
-                      </w:fldSimple>
+                      <w:r>
+                        <w:fldChar w:fldCharType="begin"/>
+                      </w:r>
+                      <w:r>
+                        <w:instrText xml:space="preserve"> SEQ Codefragment \* ARABIC </w:instrText>
+                      </w:r>
+                      <w:r>
+                        <w:fldChar w:fldCharType="separate"/>
+                      </w:r>
+                      <w:r>
+                        <w:rPr>
+                          <w:noProof/>
+                        </w:rPr>
+                        <w:t>7</w:t>
+                      </w:r>
+                      <w:r>
+                        <w:rPr>
+                          <w:noProof/>
+                        </w:rPr>
+                        <w:fldChar w:fldCharType="end"/>
+                      </w:r>
                       <w:r>
                         <w:t xml:space="preserve">: </w:t>
                       </w:r>
@@ -21002,12 +21384,12 @@
         <w:rPr>
           <w:noProof/>
         </w:rPr>
-        <w:object w:dxaOrig="1440" w:dyaOrig="1440" w14:anchorId="00E0D1D2">
+        <w:object w:dxaOrig="1440" w:dyaOrig="1440" w14:anchorId="6EC63771">
           <v:shape id="_x0000_s2051" type="#_x0000_t75" alt="" style="position:absolute;margin-left:91.15pt;margin-top:76.4pt;width:254pt;height:296.2pt;z-index:251867136;mso-wrap-edited:f;mso-width-percent:0;mso-height-percent:0;mso-position-horizontal-relative:text;mso-position-vertical-relative:text;mso-width-percent:0;mso-height-percent:0">
             <v:imagedata r:id="rId67" o:title=""/>
             <w10:wrap type="topAndBottom"/>
           </v:shape>
-          <o:OLEObject Type="Embed" ProgID="Unknown" ShapeID="_x0000_s2051" DrawAspect="Content" ObjectID="_1715287944" r:id="rId68"/>
+          <o:OLEObject Type="Embed" ProgID="Unknown" ShapeID="_x0000_s2051" DrawAspect="Content" ObjectID="_1715290813" r:id="rId68"/>
         </w:object>
       </w:r>
       <w:r>
@@ -21693,14 +22075,27 @@
                             <w:r>
                               <w:t xml:space="preserve">Figuur </w:t>
                             </w:r>
-                            <w:fldSimple w:instr=" SEQ Figuur \* ARABIC ">
-                              <w:r>
-                                <w:rPr>
-                                  <w:noProof/>
-                                </w:rPr>
-                                <w:t>17</w:t>
-                              </w:r>
-                            </w:fldSimple>
+                            <w:r>
+                              <w:fldChar w:fldCharType="begin"/>
+                            </w:r>
+                            <w:r>
+                              <w:instrText xml:space="preserve"> SEQ Figuur \* ARABIC </w:instrText>
+                            </w:r>
+                            <w:r>
+                              <w:fldChar w:fldCharType="separate"/>
+                            </w:r>
+                            <w:r>
+                              <w:rPr>
+                                <w:noProof/>
+                              </w:rPr>
+                              <w:t>17</w:t>
+                            </w:r>
+                            <w:r>
+                              <w:rPr>
+                                <w:noProof/>
+                              </w:rPr>
+                              <w:fldChar w:fldCharType="end"/>
+                            </w:r>
                             <w:r>
                               <w:t>: Jenkins master-slave architectuur</w:t>
                             </w:r>
@@ -21772,14 +22167,27 @@
                       <w:r>
                         <w:t xml:space="preserve">Figuur </w:t>
                       </w:r>
-                      <w:fldSimple w:instr=" SEQ Figuur \* ARABIC ">
-                        <w:r>
-                          <w:rPr>
-                            <w:noProof/>
-                          </w:rPr>
-                          <w:t>17</w:t>
-                        </w:r>
-                      </w:fldSimple>
+                      <w:r>
+                        <w:fldChar w:fldCharType="begin"/>
+                      </w:r>
+                      <w:r>
+                        <w:instrText xml:space="preserve"> SEQ Figuur \* ARABIC </w:instrText>
+                      </w:r>
+                      <w:r>
+                        <w:fldChar w:fldCharType="separate"/>
+                      </w:r>
+                      <w:r>
+                        <w:rPr>
+                          <w:noProof/>
+                        </w:rPr>
+                        <w:t>17</w:t>
+                      </w:r>
+                      <w:r>
+                        <w:rPr>
+                          <w:noProof/>
+                        </w:rPr>
+                        <w:fldChar w:fldCharType="end"/>
+                      </w:r>
                       <w:r>
                         <w:t>: Jenkins master-slave architectuur</w:t>
                       </w:r>
@@ -22262,14 +22670,27 @@
                             <w:r>
                               <w:t xml:space="preserve">Figuur </w:t>
                             </w:r>
-                            <w:fldSimple w:instr=" SEQ Figuur \* ARABIC ">
-                              <w:r>
-                                <w:rPr>
-                                  <w:noProof/>
-                                </w:rPr>
-                                <w:t>18</w:t>
-                              </w:r>
-                            </w:fldSimple>
+                            <w:r>
+                              <w:fldChar w:fldCharType="begin"/>
+                            </w:r>
+                            <w:r>
+                              <w:instrText xml:space="preserve"> SEQ Figuur \* ARABIC </w:instrText>
+                            </w:r>
+                            <w:r>
+                              <w:fldChar w:fldCharType="separate"/>
+                            </w:r>
+                            <w:r>
+                              <w:rPr>
+                                <w:noProof/>
+                              </w:rPr>
+                              <w:t>18</w:t>
+                            </w:r>
+                            <w:r>
+                              <w:rPr>
+                                <w:noProof/>
+                              </w:rPr>
+                              <w:fldChar w:fldCharType="end"/>
+                            </w:r>
                             <w:r>
                               <w:t>: Jenkins visuele werking</w:t>
                             </w:r>
@@ -22342,14 +22763,27 @@
                       <w:r>
                         <w:t xml:space="preserve">Figuur </w:t>
                       </w:r>
-                      <w:fldSimple w:instr=" SEQ Figuur \* ARABIC ">
-                        <w:r>
-                          <w:rPr>
-                            <w:noProof/>
-                          </w:rPr>
-                          <w:t>18</w:t>
-                        </w:r>
-                      </w:fldSimple>
+                      <w:r>
+                        <w:fldChar w:fldCharType="begin"/>
+                      </w:r>
+                      <w:r>
+                        <w:instrText xml:space="preserve"> SEQ Figuur \* ARABIC </w:instrText>
+                      </w:r>
+                      <w:r>
+                        <w:fldChar w:fldCharType="separate"/>
+                      </w:r>
+                      <w:r>
+                        <w:rPr>
+                          <w:noProof/>
+                        </w:rPr>
+                        <w:t>18</w:t>
+                      </w:r>
+                      <w:r>
+                        <w:rPr>
+                          <w:noProof/>
+                        </w:rPr>
+                        <w:fldChar w:fldCharType="end"/>
+                      </w:r>
                       <w:r>
                         <w:t>: Jenkins visuele werking</w:t>
                       </w:r>
@@ -22615,14 +23049,27 @@
       <w:r>
         <w:t xml:space="preserve">Tabel </w:t>
       </w:r>
-      <w:fldSimple w:instr=" SEQ Tabel \* ARABIC ">
-        <w:r>
-          <w:rPr>
-            <w:noProof/>
-          </w:rPr>
-          <w:t>1</w:t>
-        </w:r>
-      </w:fldSimple>
+      <w:r>
+        <w:fldChar w:fldCharType="begin"/>
+      </w:r>
+      <w:r>
+        <w:instrText xml:space="preserve"> SEQ Tabel \* ARABIC </w:instrText>
+      </w:r>
+      <w:r>
+        <w:fldChar w:fldCharType="separate"/>
+      </w:r>
+      <w:r>
+        <w:rPr>
+          <w:noProof/>
+        </w:rPr>
+        <w:t>1</w:t>
+      </w:r>
+      <w:r>
+        <w:rPr>
+          <w:noProof/>
+        </w:rPr>
+        <w:fldChar w:fldCharType="end"/>
+      </w:r>
       <w:r>
         <w:t xml:space="preserve">: </w:t>
       </w:r>
@@ -23044,14 +23491,27 @@
       <w:r>
         <w:t xml:space="preserve">Tabel </w:t>
       </w:r>
-      <w:fldSimple w:instr=" SEQ Tabel \* ARABIC ">
-        <w:r>
-          <w:rPr>
-            <w:noProof/>
-          </w:rPr>
-          <w:t>2</w:t>
-        </w:r>
-      </w:fldSimple>
+      <w:r>
+        <w:fldChar w:fldCharType="begin"/>
+      </w:r>
+      <w:r>
+        <w:instrText xml:space="preserve"> SEQ Tabel \* ARABIC </w:instrText>
+      </w:r>
+      <w:r>
+        <w:fldChar w:fldCharType="separate"/>
+      </w:r>
+      <w:r>
+        <w:rPr>
+          <w:noProof/>
+        </w:rPr>
+        <w:t>2</w:t>
+      </w:r>
+      <w:r>
+        <w:rPr>
+          <w:noProof/>
+        </w:rPr>
+        <w:fldChar w:fldCharType="end"/>
+      </w:r>
       <w:r>
         <w:t>: Jenkins minimumsoftware voorwaarden</w:t>
       </w:r>
@@ -23656,14 +24116,27 @@
                             <w:r>
                               <w:t xml:space="preserve">Figuur </w:t>
                             </w:r>
-                            <w:fldSimple w:instr=" SEQ Figuur \* ARABIC ">
-                              <w:r>
-                                <w:rPr>
-                                  <w:noProof/>
-                                </w:rPr>
-                                <w:t>19</w:t>
-                              </w:r>
-                            </w:fldSimple>
+                            <w:r>
+                              <w:fldChar w:fldCharType="begin"/>
+                            </w:r>
+                            <w:r>
+                              <w:instrText xml:space="preserve"> SEQ Figuur \* ARABIC </w:instrText>
+                            </w:r>
+                            <w:r>
+                              <w:fldChar w:fldCharType="separate"/>
+                            </w:r>
+                            <w:r>
+                              <w:rPr>
+                                <w:noProof/>
+                              </w:rPr>
+                              <w:t>19</w:t>
+                            </w:r>
+                            <w:r>
+                              <w:rPr>
+                                <w:noProof/>
+                              </w:rPr>
+                              <w:fldChar w:fldCharType="end"/>
+                            </w:r>
                             <w:r>
                               <w:t>: Werking Django development</w:t>
                             </w:r>
@@ -23708,14 +24181,27 @@
                       <w:r>
                         <w:t xml:space="preserve">Figuur </w:t>
                       </w:r>
-                      <w:fldSimple w:instr=" SEQ Figuur \* ARABIC ">
-                        <w:r>
-                          <w:rPr>
-                            <w:noProof/>
-                          </w:rPr>
-                          <w:t>19</w:t>
-                        </w:r>
-                      </w:fldSimple>
+                      <w:r>
+                        <w:fldChar w:fldCharType="begin"/>
+                      </w:r>
+                      <w:r>
+                        <w:instrText xml:space="preserve"> SEQ Figuur \* ARABIC </w:instrText>
+                      </w:r>
+                      <w:r>
+                        <w:fldChar w:fldCharType="separate"/>
+                      </w:r>
+                      <w:r>
+                        <w:rPr>
+                          <w:noProof/>
+                        </w:rPr>
+                        <w:t>19</w:t>
+                      </w:r>
+                      <w:r>
+                        <w:rPr>
+                          <w:noProof/>
+                        </w:rPr>
+                        <w:fldChar w:fldCharType="end"/>
+                      </w:r>
                       <w:r>
                         <w:t>: Werking Django development</w:t>
                       </w:r>
@@ -24057,14 +24543,27 @@
                             <w:r>
                               <w:t xml:space="preserve">Figuur </w:t>
                             </w:r>
-                            <w:fldSimple w:instr=" SEQ Figuur \* ARABIC ">
-                              <w:r>
-                                <w:rPr>
-                                  <w:noProof/>
-                                </w:rPr>
-                                <w:t>20</w:t>
-                              </w:r>
-                            </w:fldSimple>
+                            <w:r>
+                              <w:fldChar w:fldCharType="begin"/>
+                            </w:r>
+                            <w:r>
+                              <w:instrText xml:space="preserve"> SEQ Figuur \* ARABIC </w:instrText>
+                            </w:r>
+                            <w:r>
+                              <w:fldChar w:fldCharType="separate"/>
+                            </w:r>
+                            <w:r>
+                              <w:rPr>
+                                <w:noProof/>
+                              </w:rPr>
+                              <w:t>20</w:t>
+                            </w:r>
+                            <w:r>
+                              <w:rPr>
+                                <w:noProof/>
+                              </w:rPr>
+                              <w:fldChar w:fldCharType="end"/>
+                            </w:r>
                             <w:r>
                               <w:t>: Werking services voor hosting in productie</w:t>
                             </w:r>
@@ -24103,14 +24602,27 @@
                       <w:r>
                         <w:t xml:space="preserve">Figuur </w:t>
                       </w:r>
-                      <w:fldSimple w:instr=" SEQ Figuur \* ARABIC ">
-                        <w:r>
-                          <w:rPr>
-                            <w:noProof/>
-                          </w:rPr>
-                          <w:t>20</w:t>
-                        </w:r>
-                      </w:fldSimple>
+                      <w:r>
+                        <w:fldChar w:fldCharType="begin"/>
+                      </w:r>
+                      <w:r>
+                        <w:instrText xml:space="preserve"> SEQ Figuur \* ARABIC </w:instrText>
+                      </w:r>
+                      <w:r>
+                        <w:fldChar w:fldCharType="separate"/>
+                      </w:r>
+                      <w:r>
+                        <w:rPr>
+                          <w:noProof/>
+                        </w:rPr>
+                        <w:t>20</w:t>
+                      </w:r>
+                      <w:r>
+                        <w:rPr>
+                          <w:noProof/>
+                        </w:rPr>
+                        <w:fldChar w:fldCharType="end"/>
+                      </w:r>
                       <w:r>
                         <w:t>: Werking services voor hosting in productie</w:t>
                       </w:r>
@@ -24179,14 +24691,27 @@
                             <w:r>
                               <w:t xml:space="preserve">Codefragment </w:t>
                             </w:r>
-                            <w:fldSimple w:instr=" SEQ Codefragment \* ARABIC ">
-                              <w:r>
-                                <w:rPr>
-                                  <w:noProof/>
-                                </w:rPr>
-                                <w:t>8</w:t>
-                              </w:r>
-                            </w:fldSimple>
+                            <w:r>
+                              <w:fldChar w:fldCharType="begin"/>
+                            </w:r>
+                            <w:r>
+                              <w:instrText xml:space="preserve"> SEQ Codefragment \* ARABIC </w:instrText>
+                            </w:r>
+                            <w:r>
+                              <w:fldChar w:fldCharType="separate"/>
+                            </w:r>
+                            <w:r>
+                              <w:rPr>
+                                <w:noProof/>
+                              </w:rPr>
+                              <w:t>8</w:t>
+                            </w:r>
+                            <w:r>
+                              <w:rPr>
+                                <w:noProof/>
+                              </w:rPr>
+                              <w:fldChar w:fldCharType="end"/>
+                            </w:r>
                             <w:r>
                               <w:t xml:space="preserve">: </w:t>
                             </w:r>
@@ -24227,14 +24752,27 @@
                       <w:r>
                         <w:t xml:space="preserve">Codefragment </w:t>
                       </w:r>
-                      <w:fldSimple w:instr=" SEQ Codefragment \* ARABIC ">
-                        <w:r>
-                          <w:rPr>
-                            <w:noProof/>
-                          </w:rPr>
-                          <w:t>8</w:t>
-                        </w:r>
-                      </w:fldSimple>
+                      <w:r>
+                        <w:fldChar w:fldCharType="begin"/>
+                      </w:r>
+                      <w:r>
+                        <w:instrText xml:space="preserve"> SEQ Codefragment \* ARABIC </w:instrText>
+                      </w:r>
+                      <w:r>
+                        <w:fldChar w:fldCharType="separate"/>
+                      </w:r>
+                      <w:r>
+                        <w:rPr>
+                          <w:noProof/>
+                        </w:rPr>
+                        <w:t>8</w:t>
+                      </w:r>
+                      <w:r>
+                        <w:rPr>
+                          <w:noProof/>
+                        </w:rPr>
+                        <w:fldChar w:fldCharType="end"/>
+                      </w:r>
                       <w:r>
                         <w:t xml:space="preserve">: </w:t>
                       </w:r>
@@ -24255,12 +24793,12 @@
         <w:rPr>
           <w:noProof/>
         </w:rPr>
-        <w:object w:dxaOrig="1440" w:dyaOrig="1440" w14:anchorId="41516383">
+        <w:object w:dxaOrig="1440" w:dyaOrig="1440" w14:anchorId="4554ED2A">
           <v:shape id="_x0000_s2050" type="#_x0000_t75" alt="" style="position:absolute;margin-left:0;margin-top:124.55pt;width:463pt;height:17pt;z-index:251881472;mso-wrap-edited:f;mso-width-percent:0;mso-height-percent:0;mso-position-horizontal-relative:text;mso-position-vertical-relative:text;mso-width-percent:0;mso-height-percent:0">
             <v:imagedata r:id="rId77" o:title=""/>
             <w10:wrap type="topAndBottom"/>
           </v:shape>
-          <o:OLEObject Type="Embed" ProgID="Word.Document.12" ShapeID="_x0000_s2050" DrawAspect="Content" ObjectID="_1715287943" r:id="rId78">
+          <o:OLEObject Type="Embed" ProgID="Word.Document.12" ShapeID="_x0000_s2050" DrawAspect="Content" ObjectID="_1715290812" r:id="rId78">
             <o:FieldCodes>\s</o:FieldCodes>
           </o:OLEObject>
         </w:object>
@@ -24502,11 +25040,11 @@
         <w:rPr>
           <w:noProof/>
         </w:rPr>
-        <w:object w:dxaOrig="9260" w:dyaOrig="3320" w14:anchorId="048A1550">
+        <w:object w:dxaOrig="9260" w:dyaOrig="3320" w14:anchorId="388580C3">
           <v:shape id="_x0000_i1025" type="#_x0000_t75" alt="" style="width:463pt;height:166pt;mso-width-percent:0;mso-height-percent:0;mso-width-percent:0;mso-height-percent:0" o:ole="">
             <v:imagedata r:id="rId79" o:title=""/>
           </v:shape>
-          <o:OLEObject Type="Embed" ProgID="Word.Document.12" ShapeID="_x0000_i1025" DrawAspect="Content" ObjectID="_1715287942" r:id="rId80">
+          <o:OLEObject Type="Embed" ProgID="Word.Document.12" ShapeID="_x0000_i1025" DrawAspect="Content" ObjectID="_1715290811" r:id="rId80">
             <o:FieldCodes>\s</o:FieldCodes>
           </o:OLEObject>
         </w:object>
@@ -24519,14 +25057,27 @@
       <w:r>
         <w:t xml:space="preserve">Codefragment </w:t>
       </w:r>
-      <w:fldSimple w:instr=" SEQ Codefragment \* ARABIC ">
-        <w:r>
-          <w:rPr>
-            <w:noProof/>
-          </w:rPr>
-          <w:t>9</w:t>
-        </w:r>
-      </w:fldSimple>
+      <w:r>
+        <w:fldChar w:fldCharType="begin"/>
+      </w:r>
+      <w:r>
+        <w:instrText xml:space="preserve"> SEQ Codefragment \* ARABIC </w:instrText>
+      </w:r>
+      <w:r>
+        <w:fldChar w:fldCharType="separate"/>
+      </w:r>
+      <w:r>
+        <w:rPr>
+          <w:noProof/>
+        </w:rPr>
+        <w:t>9</w:t>
+      </w:r>
+      <w:r>
+        <w:rPr>
+          <w:noProof/>
+        </w:rPr>
+        <w:fldChar w:fldCharType="end"/>
+      </w:r>
       <w:r>
         <w:t>: Nginx "sites-available" applicatie config voorbeeld</w:t>
       </w:r>
@@ -24604,6 +25155,82 @@
       <w:r>
         <w:t xml:space="preserve"> </w:t>
       </w:r>
+      <w:r>
+        <w:t xml:space="preserve">Opnieuw kan Nginx hier een oplossing bieden. De onderstaande firguur () beschikt over een centrale Nginx-server, deze heeft drie taken. </w:t>
+      </w:r>
+    </w:p>
+    <w:p/>
+    <w:p/>
+    <w:p/>
+    <w:p/>
+    <w:p/>
+    <w:p/>
+    <w:p>
+      <w:r>
+        <w:lastRenderedPageBreak/>
+        <w:drawing>
+          <wp:anchor distT="0" distB="0" distL="114300" distR="114300" simplePos="0" relativeHeight="251884544" behindDoc="0" locked="0" layoutInCell="1" allowOverlap="1" wp14:anchorId="6B318361" wp14:editId="3AB76F9C">
+            <wp:simplePos x="0" y="0"/>
+            <wp:positionH relativeFrom="column">
+              <wp:posOffset>-767715</wp:posOffset>
+            </wp:positionH>
+            <wp:positionV relativeFrom="paragraph">
+              <wp:posOffset>134620</wp:posOffset>
+            </wp:positionV>
+            <wp:extent cx="7323455" cy="3813175"/>
+            <wp:effectExtent l="0" t="0" r="4445" b="0"/>
+            <wp:wrapTopAndBottom/>
+            <wp:docPr id="70" name="Picture 70" descr="Diagram&#10;&#10;Description automatically generated"/>
+            <wp:cNvGraphicFramePr>
+              <a:graphicFrameLocks xmlns:a="http://schemas.openxmlformats.org/drawingml/2006/main" noChangeAspect="1"/>
+            </wp:cNvGraphicFramePr>
+            <a:graphic xmlns:a="http://schemas.openxmlformats.org/drawingml/2006/main">
+              <a:graphicData uri="http://schemas.openxmlformats.org/drawingml/2006/picture">
+                <pic:pic xmlns:pic="http://schemas.openxmlformats.org/drawingml/2006/picture">
+                  <pic:nvPicPr>
+                    <pic:cNvPr id="70" name="Picture 70" descr="Diagram&#10;&#10;Description automatically generated"/>
+                    <pic:cNvPicPr/>
+                  </pic:nvPicPr>
+                  <pic:blipFill rotWithShape="1">
+                    <a:blip r:embed="rId82" cstate="print">
+                      <a:extLst>
+                        <a:ext uri="{28A0092B-C50C-407E-A947-70E740481C1C}">
+                          <a14:useLocalDpi xmlns:a14="http://schemas.microsoft.com/office/drawing/2010/main" val="0"/>
+                        </a:ext>
+                      </a:extLst>
+                    </a:blip>
+                    <a:srcRect l="976" t="3354"/>
+                    <a:stretch/>
+                  </pic:blipFill>
+                  <pic:spPr bwMode="auto">
+                    <a:xfrm>
+                      <a:off x="0" y="0"/>
+                      <a:ext cx="7323455" cy="3813175"/>
+                    </a:xfrm>
+                    <a:prstGeom prst="rect">
+                      <a:avLst/>
+                    </a:prstGeom>
+                    <a:ln>
+                      <a:noFill/>
+                    </a:ln>
+                    <a:extLst>
+                      <a:ext uri="{53640926-AAD7-44D8-BBD7-CCE9431645EC}">
+                        <a14:shadowObscured xmlns:a14="http://schemas.microsoft.com/office/drawing/2010/main"/>
+                      </a:ext>
+                    </a:extLst>
+                  </pic:spPr>
+                </pic:pic>
+              </a:graphicData>
+            </a:graphic>
+            <wp14:sizeRelH relativeFrom="page">
+              <wp14:pctWidth>0</wp14:pctWidth>
+            </wp14:sizeRelH>
+            <wp14:sizeRelV relativeFrom="page">
+              <wp14:pctHeight>0</wp14:pctHeight>
+            </wp14:sizeRelV>
+          </wp:anchor>
+        </w:drawing>
+      </w:r>
     </w:p>
     <w:p/>
     <w:p/>
@@ -24660,6 +25287,7 @@
         </w:rPr>
       </w:pPr>
       <w:r>
+        <w:lastRenderedPageBreak/>
         <w:br/>
       </w:r>
       <w:r>
@@ -24793,7 +25421,6 @@
       </w:pPr>
       <w:bookmarkStart w:id="149" w:name="_Toc104657286"/>
       <w:r>
-        <w:lastRenderedPageBreak/>
         <w:t>3.1 Netwerk diagram</w:t>
       </w:r>
       <w:bookmarkEnd w:id="149"/>
@@ -24833,7 +25460,7 @@
                     <pic:cNvPicPr/>
                   </pic:nvPicPr>
                   <pic:blipFill>
-                    <a:blip r:embed="rId82">
+                    <a:blip r:embed="rId83">
                       <a:extLst>
                         <a:ext uri="{28A0092B-C50C-407E-A947-70E740481C1C}">
                           <a14:useLocalDpi xmlns:a14="http://schemas.microsoft.com/office/drawing/2010/main" val="0"/>
@@ -25118,13 +25745,7 @@
         <w:t>Op lange termijn is</w:t>
       </w:r>
       <w:r>
-        <w:t xml:space="preserve"> regelamatige feedback van engineers en </w:t>
-      </w:r>
-      <w:r>
-        <w:t>reviews</w:t>
-      </w:r>
-      <w:r>
-        <w:t xml:space="preserve"> van gemachtigde externen </w:t>
+        <w:t xml:space="preserve"> regelamatige feedback van engineers en reviews van gemachtigde externen </w:t>
       </w:r>
       <w:r>
         <w:t xml:space="preserve">zeer waardevol. Zo </w:t>
@@ -27468,7 +28089,7 @@
       <w:r>
         <w:t xml:space="preserve">Volledige link naar logboek van project: </w:t>
       </w:r>
-      <w:hyperlink r:id="rId83" w:history="1">
+      <w:hyperlink r:id="rId84" w:history="1">
         <w:r>
           <w:rPr>
             <w:rStyle w:val="Hyperlink"/>
@@ -27481,8 +28102,8 @@
       </w:r>
     </w:p>
     <w:sectPr>
-      <w:headerReference w:type="default" r:id="rId84"/>
-      <w:footerReference w:type="default" r:id="rId85"/>
+      <w:headerReference w:type="default" r:id="rId85"/>
+      <w:footerReference w:type="default" r:id="rId86"/>
       <w:pgSz w:w="11906" w:h="16838"/>
       <w:pgMar w:top="1417" w:right="1417" w:bottom="1417" w:left="1417" w:header="708" w:footer="708" w:gutter="0"/>
       <w:pgNumType w:start="1"/>
